--- a/manuali - doc/PortaleCittadini/ManualeTecnico_operatori.docx
+++ b/manuali - doc/PortaleCittadini/ManualeTecnico_operatori.docx
@@ -1,6 +1,6 @@
 
 <file path=word/document.xml><?xml version="1.0" encoding="utf-8"?>
-<w:document xmlns:wpc="http://schemas.microsoft.com/office/word/2010/wordprocessingCanvas" xmlns:cx="http://schemas.microsoft.com/office/drawing/2014/chartex" xmlns:cx1="http://schemas.microsoft.com/office/drawing/2015/9/8/chartex" xmlns:cx2="http://schemas.microsoft.com/office/drawing/2015/10/21/chartex" xmlns:cx3="http://schemas.microsoft.com/office/drawing/2016/5/9/chartex" xmlns:cx4="http://schemas.microsoft.com/office/drawing/2016/5/10/chartex" xmlns:cx5="http://schemas.microsoft.com/office/drawing/2016/5/11/chartex" xmlns:cx6="http://schemas.microsoft.com/office/drawing/2016/5/12/chartex" xmlns:cx7="http://schemas.microsoft.com/office/drawing/2016/5/13/chartex" xmlns:cx8="http://schemas.microsoft.com/office/drawing/2016/5/14/chartex" xmlns:mc="http://schemas.openxmlformats.org/markup-compatibility/2006" xmlns:aink="http://schemas.microsoft.com/office/drawing/2016/ink" xmlns:am3d="http://schemas.microsoft.com/office/drawing/2017/model3d" xmlns:o="urn:schemas-microsoft-com:office:office" xmlns:r="http://schemas.openxmlformats.org/officeDocument/2006/relationships" xmlns:m="http://schemas.openxmlformats.org/officeDocument/2006/math" xmlns:v="urn:schemas-microsoft-com:vml" xmlns:wp14="http://schemas.microsoft.com/office/word/2010/wordprocessingDrawing" xmlns:wp="http://schemas.openxmlformats.org/drawingml/2006/wordprocessingDrawing" xmlns:w10="urn:schemas-microsoft-com:office:word" xmlns:w="http://schemas.openxmlformats.org/wordprocessingml/2006/main" xmlns:w14="http://schemas.microsoft.com/office/word/2010/wordml" xmlns:w15="http://schemas.microsoft.com/office/word/2012/wordml" xmlns:w16cex="http://schemas.microsoft.com/office/word/2018/wordml/cex" xmlns:w16cid="http://schemas.microsoft.com/office/word/2016/wordml/cid" xmlns:w16="http://schemas.microsoft.com/office/word/2018/wordml" xmlns:w16sdtdh="http://schemas.microsoft.com/office/word/2020/wordml/sdtdatahash" xmlns:w16se="http://schemas.microsoft.com/office/word/2015/wordml/symex" xmlns:wpg="http://schemas.microsoft.com/office/word/2010/wordprocessingGroup" xmlns:wpi="http://schemas.microsoft.com/office/word/2010/wordprocessingInk" xmlns:wne="http://schemas.microsoft.com/office/word/2006/wordml" xmlns:wps="http://schemas.microsoft.com/office/word/2010/wordprocessingShape" mc:Ignorable="w14 w15 w16se w16cid w16 w16cex w16sdtdh wp14">
+<w:document xmlns:wpc="http://schemas.microsoft.com/office/word/2010/wordprocessingCanvas" xmlns:cx="http://schemas.microsoft.com/office/drawing/2014/chartex" xmlns:cx1="http://schemas.microsoft.com/office/drawing/2015/9/8/chartex" xmlns:cx2="http://schemas.microsoft.com/office/drawing/2015/10/21/chartex" xmlns:cx3="http://schemas.microsoft.com/office/drawing/2016/5/9/chartex" xmlns:cx4="http://schemas.microsoft.com/office/drawing/2016/5/10/chartex" xmlns:cx5="http://schemas.microsoft.com/office/drawing/2016/5/11/chartex" xmlns:cx6="http://schemas.microsoft.com/office/drawing/2016/5/12/chartex" xmlns:cx7="http://schemas.microsoft.com/office/drawing/2016/5/13/chartex" xmlns:cx8="http://schemas.microsoft.com/office/drawing/2016/5/14/chartex" xmlns:mc="http://schemas.openxmlformats.org/markup-compatibility/2006" xmlns:aink="http://schemas.microsoft.com/office/drawing/2016/ink" xmlns:am3d="http://schemas.microsoft.com/office/drawing/2017/model3d" xmlns:o="urn:schemas-microsoft-com:office:office" xmlns:oel="http://schemas.microsoft.com/office/2019/extlst" xmlns:r="http://schemas.openxmlformats.org/officeDocument/2006/relationships" xmlns:m="http://schemas.openxmlformats.org/officeDocument/2006/math" xmlns:v="urn:schemas-microsoft-com:vml" xmlns:wp14="http://schemas.microsoft.com/office/word/2010/wordprocessingDrawing" xmlns:wp="http://schemas.openxmlformats.org/drawingml/2006/wordprocessingDrawing" xmlns:w10="urn:schemas-microsoft-com:office:word" xmlns:w="http://schemas.openxmlformats.org/wordprocessingml/2006/main" xmlns:w14="http://schemas.microsoft.com/office/word/2010/wordml" xmlns:w15="http://schemas.microsoft.com/office/word/2012/wordml" xmlns:w16cex="http://schemas.microsoft.com/office/word/2018/wordml/cex" xmlns:w16cid="http://schemas.microsoft.com/office/word/2016/wordml/cid" xmlns:w16="http://schemas.microsoft.com/office/word/2018/wordml" xmlns:w16sdtdh="http://schemas.microsoft.com/office/word/2020/wordml/sdtdatahash" xmlns:w16se="http://schemas.microsoft.com/office/word/2015/wordml/symex" xmlns:wpg="http://schemas.microsoft.com/office/word/2010/wordprocessingGroup" xmlns:wpi="http://schemas.microsoft.com/office/word/2010/wordprocessingInk" xmlns:wne="http://schemas.microsoft.com/office/word/2006/wordml" xmlns:wps="http://schemas.microsoft.com/office/word/2010/wordprocessingShape" mc:Ignorable="w14 w15 w16se w16cid w16 w16cex w16sdtdh wp14">
   <w:body>
     <w:p>
       <w:pPr>
@@ -11,9 +11,123 @@
       <w:r>
         <w:rPr>
           <w:noProof/>
+          <w:sz w:val="24"/>
+          <w:szCs w:val="24"/>
         </w:rPr>
         <w:drawing>
-          <wp:anchor distT="0" distB="0" distL="114300" distR="114300" simplePos="0" relativeHeight="251658244" behindDoc="1" locked="0" layoutInCell="1" allowOverlap="1" wp14:anchorId="340EBDDB" wp14:editId="44BD0FBE">
+          <wp:anchor distT="0" distB="0" distL="114300" distR="114300" simplePos="0" relativeHeight="251689990" behindDoc="1" locked="0" layoutInCell="0" allowOverlap="1" wp14:anchorId="115CA214" wp14:editId="2504F1AB">
+            <wp:simplePos x="0" y="0"/>
+            <wp:positionH relativeFrom="page">
+              <wp:align>right</wp:align>
+            </wp:positionH>
+            <wp:positionV relativeFrom="page">
+              <wp:align>bottom</wp:align>
+            </wp:positionV>
+            <wp:extent cx="106137" cy="10755923"/>
+            <wp:effectExtent l="0" t="0" r="8255" b="0"/>
+            <wp:wrapNone/>
+            <wp:docPr id="30" name="Picture 1"/>
+            <wp:cNvGraphicFramePr>
+              <a:graphicFrameLocks xmlns:a="http://schemas.openxmlformats.org/drawingml/2006/main" noChangeAspect="1"/>
+            </wp:cNvGraphicFramePr>
+            <a:graphic xmlns:a="http://schemas.openxmlformats.org/drawingml/2006/main">
+              <a:graphicData uri="http://schemas.openxmlformats.org/drawingml/2006/picture">
+                <pic:pic xmlns:pic="http://schemas.openxmlformats.org/drawingml/2006/picture">
+                  <pic:nvPicPr>
+                    <pic:cNvPr id="0" name="Picture 1"/>
+                    <pic:cNvPicPr>
+                      <a:picLocks noChangeAspect="1" noChangeArrowheads="1"/>
+                    </pic:cNvPicPr>
+                  </pic:nvPicPr>
+                  <pic:blipFill>
+                    <a:blip r:embed="rId11"/>
+                    <a:srcRect/>
+                    <a:stretch>
+                      <a:fillRect/>
+                    </a:stretch>
+                  </pic:blipFill>
+                  <pic:spPr bwMode="auto">
+                    <a:xfrm>
+                      <a:off x="0" y="0"/>
+                      <a:ext cx="106137" cy="10755923"/>
+                    </a:xfrm>
+                    <a:prstGeom prst="rect">
+                      <a:avLst/>
+                    </a:prstGeom>
+                    <a:noFill/>
+                  </pic:spPr>
+                </pic:pic>
+              </a:graphicData>
+            </a:graphic>
+            <wp14:sizeRelH relativeFrom="margin">
+              <wp14:pctWidth>0</wp14:pctWidth>
+            </wp14:sizeRelH>
+            <wp14:sizeRelV relativeFrom="margin">
+              <wp14:pctHeight>0</wp14:pctHeight>
+            </wp14:sizeRelV>
+          </wp:anchor>
+        </w:drawing>
+      </w:r>
+      <w:r>
+        <w:rPr>
+          <w:noProof/>
+          <w:sz w:val="24"/>
+          <w:szCs w:val="24"/>
+        </w:rPr>
+        <w:drawing>
+          <wp:anchor distT="0" distB="0" distL="114300" distR="114300" simplePos="0" relativeHeight="251660294" behindDoc="1" locked="0" layoutInCell="0" allowOverlap="1" wp14:anchorId="79095F2E" wp14:editId="0AB58592">
+            <wp:simplePos x="0" y="0"/>
+            <wp:positionH relativeFrom="page">
+              <wp:posOffset>-99060</wp:posOffset>
+            </wp:positionH>
+            <wp:positionV relativeFrom="page">
+              <wp:posOffset>15240</wp:posOffset>
+            </wp:positionV>
+            <wp:extent cx="4292600" cy="5193030"/>
+            <wp:effectExtent l="0" t="0" r="0" b="0"/>
+            <wp:wrapNone/>
+            <wp:docPr id="6" name="Picture 2"/>
+            <wp:cNvGraphicFramePr>
+              <a:graphicFrameLocks xmlns:a="http://schemas.openxmlformats.org/drawingml/2006/main" noChangeAspect="1"/>
+            </wp:cNvGraphicFramePr>
+            <a:graphic xmlns:a="http://schemas.openxmlformats.org/drawingml/2006/main">
+              <a:graphicData uri="http://schemas.openxmlformats.org/drawingml/2006/picture">
+                <pic:pic xmlns:pic="http://schemas.openxmlformats.org/drawingml/2006/picture">
+                  <pic:nvPicPr>
+                    <pic:cNvPr id="0" name="Picture 2"/>
+                    <pic:cNvPicPr>
+                      <a:picLocks noChangeAspect="1" noChangeArrowheads="1"/>
+                    </pic:cNvPicPr>
+                  </pic:nvPicPr>
+                  <pic:blipFill>
+                    <a:blip r:embed="rId12"/>
+                    <a:srcRect/>
+                    <a:stretch>
+                      <a:fillRect/>
+                    </a:stretch>
+                  </pic:blipFill>
+                  <pic:spPr bwMode="auto">
+                    <a:xfrm>
+                      <a:off x="0" y="0"/>
+                      <a:ext cx="4292600" cy="5193030"/>
+                    </a:xfrm>
+                    <a:prstGeom prst="rect">
+                      <a:avLst/>
+                    </a:prstGeom>
+                    <a:noFill/>
+                  </pic:spPr>
+                </pic:pic>
+              </a:graphicData>
+            </a:graphic>
+          </wp:anchor>
+        </w:drawing>
+      </w:r>
+      <w:r>
+        <w:rPr>
+          <w:noProof/>
+        </w:rPr>
+        <w:drawing>
+          <wp:anchor distT="0" distB="0" distL="114300" distR="114300" simplePos="0" relativeHeight="251658244" behindDoc="1" locked="0" layoutInCell="1" allowOverlap="1" wp14:anchorId="340EBDDB" wp14:editId="5CE0A574">
             <wp:simplePos x="0" y="0"/>
             <wp:positionH relativeFrom="column">
               <wp:posOffset>-1012508</wp:posOffset>
@@ -38,7 +152,7 @@
                     </pic:cNvPicPr>
                   </pic:nvPicPr>
                   <pic:blipFill>
-                    <a:blip r:embed="rId11" cstate="print">
+                    <a:blip r:embed="rId13" cstate="print">
                       <a:extLst>
                         <a:ext uri="{28A0092B-C50C-407E-A947-70E740481C1C}">
                           <a14:useLocalDpi xmlns:a14="http://schemas.microsoft.com/office/drawing/2010/main" val="0"/>
@@ -82,6 +196,8 @@
           <w:color w:val="333333"/>
         </w:rPr>
       </w:pPr>
+      <w:bookmarkStart w:id="0" w:name="page1"/>
+      <w:bookmarkEnd w:id="0"/>
     </w:p>
     <w:p>
       <w:pPr>
@@ -219,7 +335,16 @@
                                 <w:sz w:val="32"/>
                                 <w:szCs w:val="32"/>
                               </w:rPr>
-                              <w:t>Laboratorio Interdisciplinare A</w:t>
+                              <w:t xml:space="preserve">Laboratorio Interdisciplinare </w:t>
+                            </w:r>
+                            <w:r>
+                              <w:rPr>
+                                <w:rStyle w:val="dynamic-token"/>
+                                <w:color w:val="333333"/>
+                                <w:sz w:val="32"/>
+                                <w:szCs w:val="32"/>
+                              </w:rPr>
+                              <w:t>B</w:t>
                             </w:r>
                           </w:p>
                           <w:p>
@@ -323,7 +448,16 @@
                           <w:sz w:val="32"/>
                           <w:szCs w:val="32"/>
                         </w:rPr>
-                        <w:t>Laboratorio Interdisciplinare A</w:t>
+                        <w:t xml:space="preserve">Laboratorio Interdisciplinare </w:t>
+                      </w:r>
+                      <w:r>
+                        <w:rPr>
+                          <w:rStyle w:val="dynamic-token"/>
+                          <w:color w:val="333333"/>
+                          <w:sz w:val="32"/>
+                          <w:szCs w:val="32"/>
+                        </w:rPr>
+                        <w:t>B</w:t>
                       </w:r>
                     </w:p>
                     <w:p>
@@ -387,7 +521,7 @@
         <mc:AlternateContent>
           <mc:Choice Requires="wps">
             <w:drawing>
-              <wp:anchor distT="0" distB="0" distL="114300" distR="114300" simplePos="0" relativeHeight="251658242" behindDoc="0" locked="0" layoutInCell="1" allowOverlap="1" wp14:anchorId="2FDC00A4" wp14:editId="2D6DE6F1">
+              <wp:anchor distT="0" distB="0" distL="114300" distR="114300" simplePos="0" relativeHeight="251658242" behindDoc="0" locked="0" layoutInCell="1" allowOverlap="1" wp14:anchorId="2FDC00A4" wp14:editId="467825AA">
                 <wp:simplePos x="0" y="0"/>
                 <wp:positionH relativeFrom="column">
                   <wp:posOffset>-219456</wp:posOffset>
@@ -412,7 +546,9 @@
                         <a:prstGeom prst="rect">
                           <a:avLst/>
                         </a:prstGeom>
-                        <a:noFill/>
+                        <a:solidFill>
+                          <a:schemeClr val="accent1"/>
+                        </a:solidFill>
                         <a:ln w="6350">
                           <a:noFill/>
                         </a:ln>
@@ -552,7 +688,7 @@
           </mc:Choice>
           <mc:Fallback>
             <w:pict>
-              <v:shape w14:anchorId="2FDC00A4" id="Text Box 1" o:spid="_x0000_s1027" type="#_x0000_t202" style="position:absolute;margin-left:-17.3pt;margin-top:21.5pt;width:414.15pt;height:144.7pt;z-index:251658242;visibility:visible;mso-wrap-style:square;mso-width-percent:0;mso-height-percent:0;mso-wrap-distance-left:9pt;mso-wrap-distance-top:0;mso-wrap-distance-right:9pt;mso-wrap-distance-bottom:0;mso-position-horizontal:absolute;mso-position-horizontal-relative:text;mso-position-vertical:absolute;mso-position-vertical-relative:text;mso-width-percent:0;mso-height-percent:0;mso-width-relative:margin;mso-height-relative:margin;v-text-anchor:top" o:gfxdata="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" filled="f" stroked="f" strokeweight=".5pt">
+              <v:shape w14:anchorId="2FDC00A4" id="Text Box 1" o:spid="_x0000_s1027" type="#_x0000_t202" style="position:absolute;margin-left:-17.3pt;margin-top:21.5pt;width:414.15pt;height:144.7pt;z-index:251658242;visibility:visible;mso-wrap-style:square;mso-width-percent:0;mso-height-percent:0;mso-wrap-distance-left:9pt;mso-wrap-distance-top:0;mso-wrap-distance-right:9pt;mso-wrap-distance-bottom:0;mso-position-horizontal:absolute;mso-position-horizontal-relative:text;mso-position-vertical:absolute;mso-position-vertical-relative:text;mso-width-percent:0;mso-height-percent:0;mso-width-relative:margin;mso-height-relative:margin;v-text-anchor:top" o:gfxdata="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" fillcolor="#5b9bd5 [3204]" stroked="f" strokeweight=".5pt">
                 <v:textbox>
                   <w:txbxContent>
                     <w:p>
@@ -572,16 +708,7 @@
                           <w:sz w:val="76"/>
                           <w:szCs w:val="76"/>
                         </w:rPr>
-                        <w:t xml:space="preserve">Portale </w:t>
-                      </w:r>
-                      <w:r>
-                        <w:rPr>
-                          <w:b/>
-                          <w:color w:val="FFFFFF" w:themeColor="background1"/>
-                          <w:sz w:val="76"/>
-                          <w:szCs w:val="76"/>
-                        </w:rPr>
-                        <w:t>Cittadini</w:t>
+                        <w:t>Portale Cittadini</w:t>
                       </w:r>
                     </w:p>
                     <w:p>
@@ -1560,13 +1687,125 @@
             <w:pStyle w:val="Titolosommario"/>
             <w:rPr>
               <w:b/>
-              <w:color w:val="FFC000" w:themeColor="accent4"/>
+              <w:color w:val="5B9BD5" w:themeColor="accent1"/>
             </w:rPr>
           </w:pPr>
           <w:r>
             <w:rPr>
+              <w:noProof/>
+              <w:sz w:val="24"/>
+              <w:szCs w:val="24"/>
+            </w:rPr>
+            <w:drawing>
+              <wp:anchor distT="0" distB="0" distL="114300" distR="114300" simplePos="0" relativeHeight="251692038" behindDoc="1" locked="0" layoutInCell="0" allowOverlap="1" wp14:anchorId="39B709A0" wp14:editId="1804360C">
+                <wp:simplePos x="0" y="0"/>
+                <wp:positionH relativeFrom="page">
+                  <wp:align>right</wp:align>
+                </wp:positionH>
+                <wp:positionV relativeFrom="page">
+                  <wp:align>top</wp:align>
+                </wp:positionV>
+                <wp:extent cx="105508" cy="10692130"/>
+                <wp:effectExtent l="0" t="0" r="8890" b="0"/>
+                <wp:wrapNone/>
+                <wp:docPr id="31" name="Picture 1"/>
+                <wp:cNvGraphicFramePr>
+                  <a:graphicFrameLocks xmlns:a="http://schemas.openxmlformats.org/drawingml/2006/main" noChangeAspect="1"/>
+                </wp:cNvGraphicFramePr>
+                <a:graphic xmlns:a="http://schemas.openxmlformats.org/drawingml/2006/main">
+                  <a:graphicData uri="http://schemas.openxmlformats.org/drawingml/2006/picture">
+                    <pic:pic xmlns:pic="http://schemas.openxmlformats.org/drawingml/2006/picture">
+                      <pic:nvPicPr>
+                        <pic:cNvPr id="0" name="Picture 1"/>
+                        <pic:cNvPicPr>
+                          <a:picLocks noChangeAspect="1" noChangeArrowheads="1"/>
+                        </pic:cNvPicPr>
+                      </pic:nvPicPr>
+                      <pic:blipFill>
+                        <a:blip r:embed="rId11"/>
+                        <a:srcRect/>
+                        <a:stretch>
+                          <a:fillRect/>
+                        </a:stretch>
+                      </pic:blipFill>
+                      <pic:spPr bwMode="auto">
+                        <a:xfrm>
+                          <a:off x="0" y="0"/>
+                          <a:ext cx="105508" cy="10692130"/>
+                        </a:xfrm>
+                        <a:prstGeom prst="rect">
+                          <a:avLst/>
+                        </a:prstGeom>
+                        <a:noFill/>
+                      </pic:spPr>
+                    </pic:pic>
+                  </a:graphicData>
+                </a:graphic>
+                <wp14:sizeRelH relativeFrom="margin">
+                  <wp14:pctWidth>0</wp14:pctWidth>
+                </wp14:sizeRelH>
+              </wp:anchor>
+            </w:drawing>
+          </w:r>
+          <w:r>
+            <w:rPr>
+              <w:noProof/>
+              <w:color w:val="5B9BD5" w:themeColor="accent1"/>
+              <w:sz w:val="24"/>
+              <w:szCs w:val="24"/>
+            </w:rPr>
+            <w:drawing>
+              <wp:anchor distT="0" distB="0" distL="114300" distR="114300" simplePos="0" relativeHeight="251666438" behindDoc="1" locked="0" layoutInCell="0" allowOverlap="1" wp14:anchorId="7572357B" wp14:editId="462DF780">
+                <wp:simplePos x="0" y="0"/>
+                <wp:positionH relativeFrom="page">
+                  <wp:posOffset>7627620</wp:posOffset>
+                </wp:positionH>
+                <wp:positionV relativeFrom="page">
+                  <wp:posOffset>152400</wp:posOffset>
+                </wp:positionV>
+                <wp:extent cx="76200" cy="10692130"/>
+                <wp:effectExtent l="0" t="0" r="0" b="0"/>
+                <wp:wrapNone/>
+                <wp:docPr id="11" name="Picture 1"/>
+                <wp:cNvGraphicFramePr>
+                  <a:graphicFrameLocks xmlns:a="http://schemas.openxmlformats.org/drawingml/2006/main" noChangeAspect="1"/>
+                </wp:cNvGraphicFramePr>
+                <a:graphic xmlns:a="http://schemas.openxmlformats.org/drawingml/2006/main">
+                  <a:graphicData uri="http://schemas.openxmlformats.org/drawingml/2006/picture">
+                    <pic:pic xmlns:pic="http://schemas.openxmlformats.org/drawingml/2006/picture">
+                      <pic:nvPicPr>
+                        <pic:cNvPr id="0" name="Picture 1"/>
+                        <pic:cNvPicPr>
+                          <a:picLocks noChangeAspect="1" noChangeArrowheads="1"/>
+                        </pic:cNvPicPr>
+                      </pic:nvPicPr>
+                      <pic:blipFill>
+                        <a:blip r:embed="rId11"/>
+                        <a:srcRect/>
+                        <a:stretch>
+                          <a:fillRect/>
+                        </a:stretch>
+                      </pic:blipFill>
+                      <pic:spPr bwMode="auto">
+                        <a:xfrm>
+                          <a:off x="0" y="0"/>
+                          <a:ext cx="76200" cy="10692130"/>
+                        </a:xfrm>
+                        <a:prstGeom prst="rect">
+                          <a:avLst/>
+                        </a:prstGeom>
+                        <a:noFill/>
+                      </pic:spPr>
+                    </pic:pic>
+                  </a:graphicData>
+                </a:graphic>
+              </wp:anchor>
+            </w:drawing>
+          </w:r>
+          <w:r>
+            <w:rPr>
               <w:b/>
-              <w:color w:val="FFC000" w:themeColor="accent4"/>
+              <w:color w:val="5B9BD5" w:themeColor="accent1"/>
             </w:rPr>
             <w:t>Sommario</w:t>
           </w:r>
@@ -1770,66 +2009,6 @@
         </w:p>
         <w:p>
           <w:pPr>
-            <w:pStyle w:val="Sommario2"/>
-            <w:rPr>
-              <w:b w:val="0"/>
-              <w:bCs w:val="0"/>
-              <w:lang w:val="en-GB" w:eastAsia="en-GB"/>
-            </w:rPr>
-          </w:pPr>
-          <w:hyperlink w:anchor="_Toc96888166" w:history="1">
-            <w:r>
-              <w:rPr>
-                <w:rStyle w:val="Collegamentoipertestuale"/>
-                <w:rFonts w:cstheme="minorHAnsi"/>
-              </w:rPr>
-              <w:t>Struttura del DataBase</w:t>
-            </w:r>
-            <w:r>
-              <w:rPr>
-                <w:webHidden/>
-              </w:rPr>
-              <w:tab/>
-            </w:r>
-            <w:r>
-              <w:rPr>
-                <w:webHidden/>
-              </w:rPr>
-              <w:fldChar w:fldCharType="begin"/>
-            </w:r>
-            <w:r>
-              <w:rPr>
-                <w:webHidden/>
-              </w:rPr>
-              <w:instrText xml:space="preserve"> PAGEREF _Toc96888166 \h </w:instrText>
-            </w:r>
-            <w:r>
-              <w:rPr>
-                <w:webHidden/>
-              </w:rPr>
-            </w:r>
-            <w:r>
-              <w:rPr>
-                <w:webHidden/>
-              </w:rPr>
-              <w:fldChar w:fldCharType="separate"/>
-            </w:r>
-            <w:r>
-              <w:rPr>
-                <w:webHidden/>
-              </w:rPr>
-              <w:t>5</w:t>
-            </w:r>
-            <w:r>
-              <w:rPr>
-                <w:webHidden/>
-              </w:rPr>
-              <w:fldChar w:fldCharType="end"/>
-            </w:r>
-          </w:hyperlink>
-        </w:p>
-        <w:p>
-          <w:pPr>
             <w:pStyle w:val="Sommario1"/>
             <w:rPr>
               <w:lang w:val="en-GB" w:eastAsia="en-GB"/>
@@ -1878,7 +2057,7 @@
               <w:rPr>
                 <w:webHidden/>
               </w:rPr>
-              <w:t>6</w:t>
+              <w:t>5</w:t>
             </w:r>
             <w:r>
               <w:rPr>
@@ -2024,748 +2203,27 @@
           <w:szCs w:val="32"/>
         </w:rPr>
       </w:pPr>
-      <w:bookmarkStart w:id="0" w:name="_Toc96888163"/>
-      <w:r>
-        <w:rPr>
-          <w:b/>
-          <w:bCs/>
-          <w:color w:val="auto"/>
-          <w:sz w:val="32"/>
-          <w:szCs w:val="32"/>
+      <w:bookmarkStart w:id="1" w:name="_Toc96888163"/>
+      <w:r>
+        <w:rPr>
+          <w:noProof/>
+          <w:sz w:val="24"/>
+          <w:szCs w:val="24"/>
         </w:rPr>
         <w:lastRenderedPageBreak/>
-        <w:t>INTRODUZIONE</w:t>
-      </w:r>
-      <w:bookmarkEnd w:id="0"/>
-    </w:p>
-    <w:p/>
-    <w:p>
-      <w:pPr>
-        <w:pStyle w:val="Paragrafoelenco"/>
-        <w:numPr>
-          <w:ilvl w:val="0"/>
-          <w:numId w:val="4"/>
-        </w:numPr>
-        <w:spacing w:after="0"/>
-        <w:rPr>
-          <w:rStyle w:val="Enfasidelicata"/>
-          <w:i w:val="0"/>
-          <w:iCs w:val="0"/>
-          <w:color w:val="404040" w:themeColor="text1" w:themeTint="BF"/>
-          <w:sz w:val="24"/>
-          <w:szCs w:val="24"/>
-        </w:rPr>
-      </w:pPr>
-      <w:r>
-        <w:rPr>
-          <w:rStyle w:val="Enfasidelicata"/>
-          <w:b/>
-          <w:i w:val="0"/>
-          <w:iCs w:val="0"/>
-          <w:color w:val="auto"/>
-          <w:sz w:val="24"/>
-          <w:szCs w:val="24"/>
-        </w:rPr>
-        <w:t xml:space="preserve">Centro Operatori </w:t>
-      </w:r>
-      <w:r>
-        <w:rPr>
-          <w:rStyle w:val="Enfasidelicata"/>
-          <w:i w:val="0"/>
-          <w:iCs w:val="0"/>
-          <w:color w:val="404040" w:themeColor="text1" w:themeTint="BF"/>
-          <w:sz w:val="24"/>
-          <w:szCs w:val="24"/>
-        </w:rPr>
-        <w:t xml:space="preserve">è un progetto sviluppato nell’ambito del progetto di Laboratorio A per il corso di laurea in Informatica dell’Università degli Studi dell’Insubria. </w:t>
-      </w:r>
-    </w:p>
-    <w:p>
-      <w:pPr>
-        <w:spacing w:after="0"/>
-        <w:ind w:left="720"/>
-        <w:rPr>
-          <w:rStyle w:val="Enfasidelicata"/>
-          <w:i w:val="0"/>
-          <w:iCs w:val="0"/>
-          <w:color w:val="404040" w:themeColor="text1" w:themeTint="BF"/>
-          <w:sz w:val="24"/>
-          <w:szCs w:val="24"/>
-        </w:rPr>
-      </w:pPr>
-      <w:r>
-        <w:rPr>
-          <w:rStyle w:val="Enfasidelicata"/>
-          <w:i w:val="0"/>
-          <w:iCs w:val="0"/>
-          <w:color w:val="404040" w:themeColor="text1" w:themeTint="BF"/>
-          <w:sz w:val="24"/>
-          <w:szCs w:val="24"/>
-        </w:rPr>
-        <w:t>Il progetto è sviluppato in Java 12, usa un’interfaccia grafica costruita con OpenJFx 12 ed è stato sviluppato e testato sul sistema operativo Windows 10</w:t>
-      </w:r>
-      <w:r>
-        <w:rPr>
-          <w:rStyle w:val="Enfasidelicata"/>
-          <w:i w:val="0"/>
-          <w:iCs w:val="0"/>
-          <w:color w:val="404040" w:themeColor="text1" w:themeTint="BF"/>
-          <w:sz w:val="24"/>
-          <w:szCs w:val="24"/>
-        </w:rPr>
-        <w:t xml:space="preserve"> e Windows 11</w:t>
-      </w:r>
-      <w:r>
-        <w:rPr>
-          <w:rStyle w:val="Enfasidelicata"/>
-          <w:i w:val="0"/>
-          <w:iCs w:val="0"/>
-          <w:color w:val="404040" w:themeColor="text1" w:themeTint="BF"/>
-          <w:sz w:val="24"/>
-          <w:szCs w:val="24"/>
-        </w:rPr>
-        <w:t>.</w:t>
-      </w:r>
-    </w:p>
-    <w:p>
-      <w:pPr>
-        <w:rPr>
-          <w:rStyle w:val="Enfasidelicata"/>
-          <w:i w:val="0"/>
-          <w:iCs w:val="0"/>
-          <w:sz w:val="26"/>
-          <w:szCs w:val="26"/>
-        </w:rPr>
-      </w:pPr>
-    </w:p>
-    <w:p>
-      <w:pPr>
-        <w:pStyle w:val="Titolo2"/>
-        <w:rPr>
-          <w:rStyle w:val="Enfasidelicata"/>
-          <w:rFonts w:cstheme="majorHAnsi"/>
-          <w:b/>
-          <w:i w:val="0"/>
-          <w:iCs w:val="0"/>
-          <w:color w:val="auto"/>
-          <w:sz w:val="30"/>
-          <w:szCs w:val="30"/>
-        </w:rPr>
-      </w:pPr>
-      <w:bookmarkStart w:id="1" w:name="_Toc96527568"/>
-      <w:bookmarkStart w:id="2" w:name="_Toc96888164"/>
-      <w:r>
-        <w:rPr>
-          <w:rStyle w:val="Enfasidelicata"/>
-          <w:rFonts w:cstheme="majorHAnsi"/>
-          <w:b/>
-          <w:i w:val="0"/>
-          <w:iCs w:val="0"/>
-          <w:color w:val="auto"/>
-          <w:sz w:val="30"/>
-          <w:szCs w:val="30"/>
-        </w:rPr>
-        <w:t>Librerie esterne utilizzate</w:t>
-      </w:r>
-      <w:bookmarkEnd w:id="1"/>
-      <w:bookmarkEnd w:id="2"/>
-    </w:p>
-    <w:p/>
-    <w:p>
-      <w:pPr>
-        <w:ind w:firstLine="360"/>
-        <w:rPr>
-          <w:sz w:val="24"/>
-          <w:szCs w:val="24"/>
-        </w:rPr>
-      </w:pPr>
-      <w:r>
-        <w:rPr>
-          <w:sz w:val="24"/>
-          <w:szCs w:val="24"/>
-        </w:rPr>
-        <w:t xml:space="preserve">1.1 </w:t>
-      </w:r>
-      <w:r>
-        <w:rPr>
-          <w:sz w:val="24"/>
-          <w:szCs w:val="24"/>
-        </w:rPr>
-        <w:t>L’applicazione fa uso di 3 librerie:</w:t>
-      </w:r>
-    </w:p>
-    <w:p>
-      <w:pPr>
-        <w:pStyle w:val="Paragrafoelenco"/>
-        <w:numPr>
-          <w:ilvl w:val="0"/>
-          <w:numId w:val="5"/>
-        </w:numPr>
-        <w:rPr>
-          <w:color w:val="595959" w:themeColor="text1" w:themeTint="A6"/>
-          <w:sz w:val="24"/>
-          <w:szCs w:val="24"/>
-        </w:rPr>
-      </w:pPr>
-      <w:r>
-        <w:rPr>
-          <w:rStyle w:val="Enfasidelicata"/>
-          <w:b/>
-          <w:i w:val="0"/>
-          <w:iCs w:val="0"/>
-          <w:color w:val="auto"/>
-          <w:sz w:val="24"/>
-          <w:szCs w:val="24"/>
-        </w:rPr>
-        <w:t>OpenJFx 12</w:t>
-      </w:r>
-      <w:r>
-        <w:rPr>
-          <w:rStyle w:val="Enfasidelicata"/>
-          <w:b/>
-          <w:i w:val="0"/>
-          <w:iCs w:val="0"/>
-          <w:color w:val="auto"/>
-          <w:sz w:val="24"/>
-          <w:szCs w:val="24"/>
-        </w:rPr>
-        <w:t>:</w:t>
-      </w:r>
-      <w:r>
-        <w:rPr>
-          <w:rStyle w:val="Enfasidelicata"/>
-          <w:i w:val="0"/>
-          <w:iCs w:val="0"/>
-          <w:sz w:val="24"/>
-          <w:szCs w:val="24"/>
-        </w:rPr>
-        <w:t xml:space="preserve"> </w:t>
-      </w:r>
-      <w:r>
-        <w:rPr>
-          <w:color w:val="404040" w:themeColor="text1" w:themeTint="BF"/>
-          <w:sz w:val="24"/>
-          <w:szCs w:val="24"/>
-        </w:rPr>
-        <w:t>La libreria OpenJFx 12 contiene tutti gli elementi per lo sviluppo dell’interfaccia grafica. L’utilizzo di questa libreria si è reso necessario poiché JavaFx non è più incluso nel Java Development Kit di Oracle dalla release di Java 9.</w:t>
-      </w:r>
-    </w:p>
-    <w:p>
-      <w:pPr>
-        <w:pStyle w:val="Paragrafoelenco"/>
-        <w:rPr>
-          <w:rStyle w:val="Enfasidelicata"/>
-          <w:i w:val="0"/>
-          <w:iCs w:val="0"/>
-          <w:sz w:val="24"/>
-          <w:szCs w:val="24"/>
-        </w:rPr>
-      </w:pPr>
-    </w:p>
-    <w:p>
-      <w:pPr>
-        <w:pStyle w:val="Paragrafoelenco"/>
-        <w:numPr>
-          <w:ilvl w:val="0"/>
-          <w:numId w:val="5"/>
-        </w:numPr>
-        <w:rPr>
-          <w:sz w:val="24"/>
-          <w:szCs w:val="24"/>
-        </w:rPr>
-      </w:pPr>
-      <w:r>
-        <w:rPr>
-          <w:rStyle w:val="Enfasidelicata"/>
-          <w:b/>
-          <w:i w:val="0"/>
-          <w:iCs w:val="0"/>
-          <w:color w:val="000000" w:themeColor="text1"/>
-          <w:sz w:val="24"/>
-          <w:szCs w:val="24"/>
-        </w:rPr>
-        <w:t>J</w:t>
-      </w:r>
-      <w:r>
-        <w:rPr>
-          <w:rStyle w:val="Enfasidelicata"/>
-          <w:b/>
-          <w:i w:val="0"/>
-          <w:iCs w:val="0"/>
-          <w:color w:val="000000" w:themeColor="text1"/>
-          <w:sz w:val="24"/>
-          <w:szCs w:val="24"/>
-        </w:rPr>
-        <w:t>foe</w:t>
-      </w:r>
-      <w:r>
-        <w:rPr>
-          <w:rStyle w:val="Enfasidelicata"/>
-          <w:b/>
-          <w:i w:val="0"/>
-          <w:iCs w:val="0"/>
-          <w:color w:val="000000" w:themeColor="text1"/>
-          <w:sz w:val="24"/>
-          <w:szCs w:val="24"/>
-        </w:rPr>
-        <w:t>nix</w:t>
-      </w:r>
-      <w:r>
-        <w:rPr>
-          <w:rStyle w:val="Enfasidelicata"/>
-          <w:b/>
-          <w:i w:val="0"/>
-          <w:iCs w:val="0"/>
-          <w:color w:val="000000" w:themeColor="text1"/>
-          <w:sz w:val="24"/>
-          <w:szCs w:val="24"/>
-        </w:rPr>
-        <w:t xml:space="preserve"> 9.0.10</w:t>
-      </w:r>
-      <w:r>
-        <w:rPr>
-          <w:rStyle w:val="Enfasidelicata"/>
-          <w:b/>
-          <w:i w:val="0"/>
-          <w:iCs w:val="0"/>
-          <w:color w:val="000000" w:themeColor="text1"/>
-          <w:sz w:val="24"/>
-          <w:szCs w:val="24"/>
-        </w:rPr>
-        <w:t>:</w:t>
-      </w:r>
-      <w:r>
-        <w:rPr>
-          <w:rStyle w:val="Enfasidelicata"/>
-          <w:i w:val="0"/>
-          <w:iCs w:val="0"/>
-          <w:color w:val="000000" w:themeColor="text1"/>
-          <w:sz w:val="24"/>
-          <w:szCs w:val="24"/>
-        </w:rPr>
-        <w:t xml:space="preserve"> </w:t>
-      </w:r>
-      <w:r>
-        <w:rPr>
-          <w:color w:val="404040" w:themeColor="text1" w:themeTint="BF"/>
-          <w:sz w:val="24"/>
-          <w:szCs w:val="24"/>
-        </w:rPr>
-        <w:t>La libreria Jfoenix è una open source di java</w:t>
-      </w:r>
-      <w:r>
-        <w:rPr>
-          <w:color w:val="404040" w:themeColor="text1" w:themeTint="BF"/>
-          <w:sz w:val="24"/>
-          <w:szCs w:val="24"/>
-        </w:rPr>
-        <w:t xml:space="preserve"> che permette di implementare (graficamente)</w:t>
-      </w:r>
-      <w:r>
-        <w:rPr>
-          <w:color w:val="404040" w:themeColor="text1" w:themeTint="BF"/>
-          <w:sz w:val="24"/>
-          <w:szCs w:val="24"/>
-        </w:rPr>
-        <w:t xml:space="preserve"> “Google Material Design”.</w:t>
-      </w:r>
-      <w:r>
-        <w:rPr>
-          <w:color w:val="404040" w:themeColor="text1" w:themeTint="BF"/>
-          <w:sz w:val="24"/>
-          <w:szCs w:val="24"/>
-        </w:rPr>
-        <w:t xml:space="preserve"> Usato assieme a scene </w:t>
-      </w:r>
-      <w:r>
-        <w:rPr>
-          <w:sz w:val="24"/>
-          <w:szCs w:val="24"/>
-        </w:rPr>
-        <w:t>builder.</w:t>
-      </w:r>
-    </w:p>
-    <w:p>
-      <w:pPr>
-        <w:pStyle w:val="Paragrafoelenco"/>
-        <w:rPr>
-          <w:sz w:val="24"/>
-          <w:szCs w:val="24"/>
-        </w:rPr>
-      </w:pPr>
-    </w:p>
-    <w:p>
-      <w:pPr>
-        <w:pStyle w:val="Paragrafoelenco"/>
-        <w:numPr>
-          <w:ilvl w:val="0"/>
-          <w:numId w:val="5"/>
-        </w:numPr>
-        <w:rPr>
-          <w:rStyle w:val="Enfasidelicata"/>
-          <w:b/>
-          <w:bCs/>
-          <w:i w:val="0"/>
-          <w:iCs w:val="0"/>
-          <w:sz w:val="24"/>
-          <w:szCs w:val="24"/>
-        </w:rPr>
-      </w:pPr>
-      <w:r>
-        <w:rPr>
-          <w:rStyle w:val="Enfasidelicata"/>
-          <w:b/>
-          <w:i w:val="0"/>
-          <w:iCs w:val="0"/>
-          <w:color w:val="000000" w:themeColor="text1"/>
-          <w:sz w:val="24"/>
-          <w:szCs w:val="24"/>
-        </w:rPr>
-        <w:t>Gson 2.8.6:</w:t>
-      </w:r>
-      <w:r>
-        <w:rPr>
-          <w:rStyle w:val="Enfasidelicata"/>
-          <w:i w:val="0"/>
-          <w:iCs w:val="0"/>
-          <w:color w:val="000000" w:themeColor="text1"/>
-          <w:sz w:val="24"/>
-          <w:szCs w:val="24"/>
-        </w:rPr>
-        <w:t xml:space="preserve"> </w:t>
-      </w:r>
-      <w:r>
-        <w:rPr>
-          <w:color w:val="404040" w:themeColor="text1" w:themeTint="BF"/>
-          <w:sz w:val="24"/>
-          <w:szCs w:val="24"/>
-        </w:rPr>
-        <w:t>La libreria</w:t>
-      </w:r>
-      <w:r>
-        <w:rPr>
-          <w:rStyle w:val="Enfasidelicata"/>
-          <w:i w:val="0"/>
-          <w:iCs w:val="0"/>
-          <w:color w:val="404040" w:themeColor="text1" w:themeTint="BF"/>
-          <w:sz w:val="24"/>
-          <w:szCs w:val="24"/>
-        </w:rPr>
-        <w:t xml:space="preserve"> </w:t>
-      </w:r>
-      <w:r>
-        <w:rPr>
-          <w:rStyle w:val="Enfasidelicata"/>
-          <w:i w:val="0"/>
-          <w:iCs w:val="0"/>
-          <w:color w:val="404040" w:themeColor="text1" w:themeTint="BF"/>
-          <w:sz w:val="24"/>
-          <w:szCs w:val="24"/>
-        </w:rPr>
-        <w:t xml:space="preserve">Gson è una libreria sviluppata da </w:t>
-      </w:r>
-      <w:r>
-        <w:rPr>
-          <w:rStyle w:val="Enfasidelicata"/>
-          <w:i w:val="0"/>
-          <w:iCs w:val="0"/>
-          <w:color w:val="404040" w:themeColor="text1" w:themeTint="BF"/>
-          <w:sz w:val="24"/>
-          <w:szCs w:val="24"/>
-        </w:rPr>
-        <w:t>Google</w:t>
-      </w:r>
-      <w:r>
-        <w:rPr>
-          <w:rStyle w:val="Enfasidelicata"/>
-          <w:i w:val="0"/>
-          <w:iCs w:val="0"/>
-          <w:color w:val="404040" w:themeColor="text1" w:themeTint="BF"/>
-          <w:sz w:val="24"/>
-          <w:szCs w:val="24"/>
-        </w:rPr>
-        <w:t xml:space="preserve"> che permette la serializzazione e la </w:t>
-      </w:r>
-      <w:r>
-        <w:rPr>
-          <w:rStyle w:val="Enfasidelicata"/>
-          <w:i w:val="0"/>
-          <w:iCs w:val="0"/>
-          <w:color w:val="404040" w:themeColor="text1" w:themeTint="BF"/>
-          <w:sz w:val="24"/>
-          <w:szCs w:val="24"/>
-        </w:rPr>
-        <w:t>de serializzazione</w:t>
-      </w:r>
-      <w:r>
-        <w:rPr>
-          <w:rStyle w:val="Enfasidelicata"/>
-          <w:i w:val="0"/>
-          <w:iCs w:val="0"/>
-          <w:color w:val="404040" w:themeColor="text1" w:themeTint="BF"/>
-          <w:sz w:val="24"/>
-          <w:szCs w:val="24"/>
-        </w:rPr>
-        <w:t xml:space="preserve"> di oggetti a JSON o il contrario.</w:t>
-      </w:r>
-    </w:p>
-    <w:p>
-      <w:pPr>
-        <w:pStyle w:val="Paragrafoelenco"/>
-        <w:rPr>
-          <w:rStyle w:val="Enfasidelicata"/>
-          <w:i w:val="0"/>
-          <w:iCs w:val="0"/>
-          <w:sz w:val="26"/>
-          <w:szCs w:val="26"/>
-        </w:rPr>
-      </w:pPr>
-    </w:p>
-    <w:p>
-      <w:pPr>
-        <w:rPr>
-          <w:rStyle w:val="Enfasidelicata"/>
-          <w:i w:val="0"/>
-          <w:iCs w:val="0"/>
-          <w:sz w:val="26"/>
-          <w:szCs w:val="26"/>
-        </w:rPr>
-      </w:pPr>
-    </w:p>
-    <w:p>
-      <w:pPr>
-        <w:rPr>
-          <w:rStyle w:val="Enfasidelicata"/>
-          <w:i w:val="0"/>
-          <w:iCs w:val="0"/>
-          <w:sz w:val="26"/>
-          <w:szCs w:val="26"/>
-        </w:rPr>
-      </w:pPr>
-    </w:p>
-    <w:p>
-      <w:pPr>
-        <w:rPr>
-          <w:rStyle w:val="Enfasidelicata"/>
-          <w:i w:val="0"/>
-          <w:iCs w:val="0"/>
-          <w:sz w:val="26"/>
-          <w:szCs w:val="26"/>
-        </w:rPr>
-      </w:pPr>
-    </w:p>
-    <w:p>
-      <w:pPr>
-        <w:rPr>
-          <w:rStyle w:val="Enfasidelicata"/>
-          <w:i w:val="0"/>
-          <w:iCs w:val="0"/>
-          <w:sz w:val="26"/>
-          <w:szCs w:val="26"/>
-        </w:rPr>
-      </w:pPr>
-    </w:p>
-    <w:p>
-      <w:pPr>
-        <w:rPr>
-          <w:rStyle w:val="Enfasidelicata"/>
-          <w:i w:val="0"/>
-          <w:iCs w:val="0"/>
-          <w:sz w:val="26"/>
-          <w:szCs w:val="26"/>
-        </w:rPr>
-      </w:pPr>
-    </w:p>
-    <w:p>
-      <w:pPr>
-        <w:rPr>
-          <w:rStyle w:val="Enfasidelicata"/>
-          <w:i w:val="0"/>
-          <w:iCs w:val="0"/>
-          <w:sz w:val="26"/>
-          <w:szCs w:val="26"/>
-        </w:rPr>
-      </w:pPr>
-    </w:p>
-    <w:p>
-      <w:pPr>
-        <w:rPr>
-          <w:rStyle w:val="Enfasidelicata"/>
-          <w:i w:val="0"/>
-          <w:iCs w:val="0"/>
-          <w:sz w:val="26"/>
-          <w:szCs w:val="26"/>
-        </w:rPr>
-      </w:pPr>
-    </w:p>
-    <w:p>
-      <w:pPr>
-        <w:rPr>
-          <w:rStyle w:val="Enfasidelicata"/>
-          <w:i w:val="0"/>
-          <w:iCs w:val="0"/>
-          <w:sz w:val="26"/>
-          <w:szCs w:val="26"/>
-        </w:rPr>
-      </w:pPr>
-    </w:p>
-    <w:p>
-      <w:pPr>
-        <w:rPr>
-          <w:rStyle w:val="Enfasidelicata"/>
-          <w:i w:val="0"/>
-          <w:iCs w:val="0"/>
-          <w:sz w:val="26"/>
-          <w:szCs w:val="26"/>
-        </w:rPr>
-      </w:pPr>
-    </w:p>
-    <w:p>
-      <w:pPr>
-        <w:rPr>
-          <w:rStyle w:val="Enfasidelicata"/>
-          <w:i w:val="0"/>
-          <w:iCs w:val="0"/>
-          <w:sz w:val="26"/>
-          <w:szCs w:val="26"/>
-        </w:rPr>
-      </w:pPr>
-    </w:p>
-    <w:p>
-      <w:pPr>
-        <w:rPr>
-          <w:rStyle w:val="Enfasidelicata"/>
-          <w:i w:val="0"/>
-          <w:iCs w:val="0"/>
-          <w:sz w:val="26"/>
-          <w:szCs w:val="26"/>
-        </w:rPr>
-      </w:pPr>
-    </w:p>
-    <w:p>
-      <w:pPr>
-        <w:rPr>
-          <w:rStyle w:val="Enfasidelicata"/>
-          <w:i w:val="0"/>
-          <w:iCs w:val="0"/>
-          <w:sz w:val="26"/>
-          <w:szCs w:val="26"/>
-        </w:rPr>
-      </w:pPr>
-    </w:p>
-    <w:p>
-      <w:pPr>
-        <w:rPr>
-          <w:rStyle w:val="Enfasidelicata"/>
-          <w:i w:val="0"/>
-          <w:iCs w:val="0"/>
-          <w:sz w:val="26"/>
-          <w:szCs w:val="26"/>
-        </w:rPr>
-      </w:pPr>
-    </w:p>
-    <w:p>
-      <w:pPr>
-        <w:pStyle w:val="Titolo2"/>
-        <w:rPr>
-          <w:rFonts w:asciiTheme="minorHAnsi" w:hAnsiTheme="minorHAnsi" w:cstheme="minorHAnsi"/>
-          <w:b/>
-          <w:color w:val="auto"/>
-        </w:rPr>
-      </w:pPr>
-      <w:bookmarkStart w:id="3" w:name="_Struttura_generale_delle"/>
-      <w:bookmarkStart w:id="4" w:name="_Toc96527569"/>
-      <w:bookmarkStart w:id="5" w:name="_Toc96888165"/>
-      <w:bookmarkEnd w:id="3"/>
-      <w:r>
-        <w:rPr>
-          <w:rFonts w:asciiTheme="minorHAnsi" w:hAnsiTheme="minorHAnsi" w:cstheme="minorHAnsi"/>
-          <w:b/>
-          <w:color w:val="auto"/>
-        </w:rPr>
-        <w:t>Struttura generale delle classi</w:t>
-      </w:r>
-      <w:bookmarkEnd w:id="4"/>
-      <w:bookmarkEnd w:id="5"/>
-    </w:p>
-    <w:p/>
-    <w:p>
-      <w:pPr>
-        <w:spacing w:after="80"/>
-        <w:ind w:left="360"/>
-        <w:rPr>
-          <w:color w:val="404040" w:themeColor="text1" w:themeTint="BF"/>
-          <w:sz w:val="24"/>
-          <w:szCs w:val="24"/>
-        </w:rPr>
-      </w:pPr>
-      <w:r>
-        <w:rPr>
-          <w:color w:val="404040" w:themeColor="text1" w:themeTint="BF"/>
-          <w:sz w:val="24"/>
-          <w:szCs w:val="24"/>
-        </w:rPr>
-        <w:t xml:space="preserve">1.2 </w:t>
-      </w:r>
-      <w:r>
-        <w:rPr>
-          <w:color w:val="404040" w:themeColor="text1" w:themeTint="BF"/>
-          <w:sz w:val="24"/>
-          <w:szCs w:val="24"/>
-        </w:rPr>
-        <w:t>Il progetto è strutturato fondamentalmente in 2 rami: le core classes</w:t>
-      </w:r>
-      <w:r>
-        <w:rPr>
-          <w:color w:val="404040" w:themeColor="text1" w:themeTint="BF"/>
-          <w:sz w:val="24"/>
-          <w:szCs w:val="24"/>
-        </w:rPr>
-        <w:t xml:space="preserve"> + classi enumerative </w:t>
-      </w:r>
-      <w:r>
-        <w:rPr>
-          <w:color w:val="404040" w:themeColor="text1" w:themeTint="BF"/>
-          <w:sz w:val="24"/>
-          <w:szCs w:val="24"/>
-        </w:rPr>
-        <w:t>e le classi adibite alla gestione dell’interfaccia grafica</w:t>
-      </w:r>
-      <w:r>
-        <w:rPr>
-          <w:color w:val="404040" w:themeColor="text1" w:themeTint="BF"/>
-          <w:sz w:val="24"/>
-          <w:szCs w:val="24"/>
-        </w:rPr>
-        <w:t xml:space="preserve"> [Figura 1]</w:t>
-      </w:r>
-    </w:p>
-    <w:p>
-      <w:pPr>
-        <w:spacing w:after="80"/>
-        <w:rPr>
-          <w:color w:val="404040" w:themeColor="text1" w:themeTint="BF"/>
-          <w:sz w:val="24"/>
-          <w:szCs w:val="24"/>
-        </w:rPr>
-      </w:pPr>
-      <w:r>
-        <w:rPr>
-          <w:noProof/>
-        </w:rPr>
         <w:drawing>
-          <wp:anchor distT="0" distB="0" distL="114300" distR="114300" simplePos="0" relativeHeight="251658245" behindDoc="0" locked="0" layoutInCell="1" allowOverlap="1" wp14:anchorId="6C135BC8" wp14:editId="29D5DE90">
+          <wp:anchor distT="0" distB="0" distL="114300" distR="114300" simplePos="0" relativeHeight="251694086" behindDoc="1" locked="0" layoutInCell="0" allowOverlap="1" wp14:anchorId="4290AC8B" wp14:editId="7D682180">
             <wp:simplePos x="0" y="0"/>
-            <wp:positionH relativeFrom="column">
-              <wp:posOffset>4008120</wp:posOffset>
+            <wp:positionH relativeFrom="page">
+              <wp:align>right</wp:align>
             </wp:positionH>
-            <wp:positionV relativeFrom="paragraph">
-              <wp:posOffset>157612</wp:posOffset>
+            <wp:positionV relativeFrom="page">
+              <wp:align>top</wp:align>
             </wp:positionV>
-            <wp:extent cx="2190750" cy="4800600"/>
-            <wp:effectExtent l="0" t="0" r="0" b="0"/>
-            <wp:wrapSquare wrapText="bothSides"/>
-            <wp:docPr id="3" name="Picture 3" descr="Graphical user interface&#10;&#10;Description automatically generated with medium confidence"/>
+            <wp:extent cx="105443" cy="10685585"/>
+            <wp:effectExtent l="0" t="0" r="8890" b="1905"/>
+            <wp:wrapNone/>
+            <wp:docPr id="33" name="Picture 1"/>
             <wp:cNvGraphicFramePr>
               <a:graphicFrameLocks xmlns:a="http://schemas.openxmlformats.org/drawingml/2006/main" noChangeAspect="1"/>
             </wp:cNvGraphicFramePr>
@@ -2773,237 +2231,284 @@
               <a:graphicData uri="http://schemas.openxmlformats.org/drawingml/2006/picture">
                 <pic:pic xmlns:pic="http://schemas.openxmlformats.org/drawingml/2006/picture">
                   <pic:nvPicPr>
-                    <pic:cNvPr id="3" name="Picture 3" descr="Graphical user interface&#10;&#10;Description automatically generated with medium confidence"/>
-                    <pic:cNvPicPr/>
+                    <pic:cNvPr id="0" name="Picture 1"/>
+                    <pic:cNvPicPr>
+                      <a:picLocks noChangeAspect="1" noChangeArrowheads="1"/>
+                    </pic:cNvPicPr>
                   </pic:nvPicPr>
                   <pic:blipFill>
-                    <a:blip r:embed="rId12">
-                      <a:extLst>
-                        <a:ext uri="{28A0092B-C50C-407E-A947-70E740481C1C}">
-                          <a14:useLocalDpi xmlns:a14="http://schemas.microsoft.com/office/drawing/2010/main" val="0"/>
-                        </a:ext>
-                      </a:extLst>
-                    </a:blip>
+                    <a:blip r:embed="rId11"/>
+                    <a:srcRect/>
                     <a:stretch>
                       <a:fillRect/>
                     </a:stretch>
                   </pic:blipFill>
-                  <pic:spPr>
+                  <pic:spPr bwMode="auto">
                     <a:xfrm>
                       <a:off x="0" y="0"/>
-                      <a:ext cx="2190750" cy="4800600"/>
+                      <a:ext cx="105443" cy="10685585"/>
                     </a:xfrm>
                     <a:prstGeom prst="rect">
                       <a:avLst/>
                     </a:prstGeom>
+                    <a:noFill/>
                   </pic:spPr>
                 </pic:pic>
               </a:graphicData>
             </a:graphic>
+            <wp14:sizeRelH relativeFrom="margin">
+              <wp14:pctWidth>0</wp14:pctWidth>
+            </wp14:sizeRelH>
+            <wp14:sizeRelV relativeFrom="margin">
+              <wp14:pctHeight>0</wp14:pctHeight>
+            </wp14:sizeRelV>
           </wp:anchor>
         </w:drawing>
       </w:r>
-    </w:p>
+      <w:r>
+        <w:rPr>
+          <w:b/>
+          <w:bCs/>
+          <w:color w:val="auto"/>
+          <w:sz w:val="32"/>
+          <w:szCs w:val="32"/>
+        </w:rPr>
+        <w:t>INTRODUZIONE</w:t>
+      </w:r>
+      <w:bookmarkEnd w:id="1"/>
+    </w:p>
+    <w:p/>
     <w:p>
       <w:pPr>
         <w:pStyle w:val="Paragrafoelenco"/>
         <w:numPr>
           <w:ilvl w:val="0"/>
-          <w:numId w:val="6"/>
+          <w:numId w:val="4"/>
         </w:numPr>
-        <w:spacing w:after="80"/>
-        <w:ind w:left="1080"/>
-        <w:rPr>
-          <w:rFonts w:asciiTheme="majorHAnsi" w:hAnsiTheme="majorHAnsi" w:cstheme="majorHAnsi"/>
-          <w:b/>
-          <w:bCs/>
-          <w:sz w:val="24"/>
-          <w:szCs w:val="24"/>
-        </w:rPr>
-      </w:pPr>
-      <w:r>
-        <w:rPr>
-          <w:rFonts w:asciiTheme="majorHAnsi" w:hAnsiTheme="majorHAnsi" w:cstheme="majorHAnsi"/>
-          <w:b/>
-          <w:bCs/>
-          <w:sz w:val="24"/>
-          <w:szCs w:val="24"/>
-        </w:rPr>
-        <w:t xml:space="preserve">Classi </w:t>
-      </w:r>
-      <w:r>
-        <w:rPr>
-          <w:rFonts w:asciiTheme="majorHAnsi" w:hAnsiTheme="majorHAnsi" w:cstheme="majorHAnsi"/>
-          <w:b/>
-          <w:bCs/>
-          <w:sz w:val="24"/>
-          <w:szCs w:val="24"/>
-        </w:rPr>
-        <w:t>“core”</w:t>
-      </w:r>
-      <w:r>
-        <w:rPr>
-          <w:rFonts w:asciiTheme="majorHAnsi" w:hAnsiTheme="majorHAnsi" w:cstheme="majorHAnsi"/>
-          <w:b/>
-          <w:bCs/>
-          <w:sz w:val="24"/>
-          <w:szCs w:val="24"/>
-        </w:rPr>
-        <w:t>:</w:t>
-      </w:r>
-    </w:p>
-    <w:p>
-      <w:pPr>
-        <w:pStyle w:val="Paragrafoelenco"/>
-        <w:numPr>
-          <w:ilvl w:val="1"/>
-          <w:numId w:val="3"/>
-        </w:numPr>
-        <w:ind w:left="1800"/>
-        <w:rPr>
-          <w:color w:val="404040" w:themeColor="text1" w:themeTint="BF"/>
-          <w:sz w:val="24"/>
-          <w:szCs w:val="24"/>
-        </w:rPr>
-      </w:pPr>
-      <w:r>
-        <w:rPr>
-          <w:color w:val="404040" w:themeColor="text1" w:themeTint="BF"/>
-          <w:sz w:val="24"/>
-          <w:szCs w:val="24"/>
-        </w:rPr>
-        <w:t>Centro</w:t>
-      </w:r>
-      <w:r>
-        <w:rPr>
-          <w:color w:val="404040" w:themeColor="text1" w:themeTint="BF"/>
-          <w:sz w:val="24"/>
-          <w:szCs w:val="24"/>
-        </w:rPr>
-        <w:t>V</w:t>
-      </w:r>
-      <w:r>
-        <w:rPr>
-          <w:color w:val="404040" w:themeColor="text1" w:themeTint="BF"/>
-          <w:sz w:val="24"/>
-          <w:szCs w:val="24"/>
-        </w:rPr>
-        <w:t>accinale</w:t>
-      </w:r>
-    </w:p>
-    <w:p>
-      <w:pPr>
-        <w:pStyle w:val="Paragrafoelenco"/>
-        <w:numPr>
-          <w:ilvl w:val="1"/>
-          <w:numId w:val="3"/>
-        </w:numPr>
-        <w:ind w:left="1800"/>
-        <w:rPr>
-          <w:color w:val="404040" w:themeColor="text1" w:themeTint="BF"/>
-          <w:sz w:val="24"/>
-          <w:szCs w:val="24"/>
-        </w:rPr>
-      </w:pPr>
-      <w:r>
-        <w:rPr>
-          <w:color w:val="404040" w:themeColor="text1" w:themeTint="BF"/>
-          <w:sz w:val="24"/>
-          <w:szCs w:val="24"/>
-        </w:rPr>
-        <w:t>EventoAvverso</w:t>
-      </w:r>
-    </w:p>
-    <w:p>
-      <w:pPr>
-        <w:pStyle w:val="Paragrafoelenco"/>
-        <w:numPr>
-          <w:ilvl w:val="1"/>
-          <w:numId w:val="3"/>
-        </w:numPr>
-        <w:ind w:left="1800"/>
-        <w:rPr>
-          <w:color w:val="404040" w:themeColor="text1" w:themeTint="BF"/>
-          <w:sz w:val="24"/>
-          <w:szCs w:val="24"/>
-        </w:rPr>
-      </w:pPr>
-      <w:r>
-        <w:rPr>
-          <w:color w:val="404040" w:themeColor="text1" w:themeTint="BF"/>
-          <w:sz w:val="24"/>
-          <w:szCs w:val="24"/>
-        </w:rPr>
-        <w:t>Indirizzo</w:t>
-      </w:r>
-    </w:p>
-    <w:p>
-      <w:pPr>
-        <w:pStyle w:val="Paragrafoelenco"/>
-        <w:numPr>
-          <w:ilvl w:val="1"/>
-          <w:numId w:val="3"/>
-        </w:numPr>
-        <w:ind w:left="1800"/>
-        <w:rPr>
-          <w:color w:val="404040" w:themeColor="text1" w:themeTint="BF"/>
-          <w:sz w:val="24"/>
-          <w:szCs w:val="24"/>
-        </w:rPr>
-      </w:pPr>
-      <w:r>
-        <w:rPr>
-          <w:color w:val="404040" w:themeColor="text1" w:themeTint="BF"/>
-          <w:sz w:val="24"/>
-          <w:szCs w:val="24"/>
-        </w:rPr>
-        <w:t>Storico</w:t>
-      </w:r>
-    </w:p>
-    <w:p>
-      <w:pPr>
-        <w:pStyle w:val="Paragrafoelenco"/>
-        <w:numPr>
-          <w:ilvl w:val="1"/>
-          <w:numId w:val="3"/>
-        </w:numPr>
-        <w:ind w:left="1800"/>
-        <w:rPr>
-          <w:color w:val="404040" w:themeColor="text1" w:themeTint="BF"/>
-          <w:sz w:val="24"/>
-          <w:szCs w:val="24"/>
-        </w:rPr>
-      </w:pPr>
-      <w:r>
-        <w:rPr>
-          <w:color w:val="404040" w:themeColor="text1" w:themeTint="BF"/>
-          <w:sz w:val="24"/>
-          <w:szCs w:val="24"/>
-        </w:rPr>
-        <w:t>UtenteVaccinato</w:t>
-      </w:r>
-    </w:p>
-    <w:p>
-      <w:pPr>
-        <w:pStyle w:val="Paragrafoelenco"/>
-        <w:numPr>
-          <w:ilvl w:val="1"/>
-          <w:numId w:val="3"/>
-        </w:numPr>
-        <w:ind w:left="1800"/>
-        <w:rPr>
-          <w:color w:val="404040" w:themeColor="text1" w:themeTint="BF"/>
-          <w:sz w:val="24"/>
-          <w:szCs w:val="24"/>
-        </w:rPr>
-      </w:pPr>
-      <w:r>
-        <w:rPr>
-          <w:color w:val="404040" w:themeColor="text1" w:themeTint="BF"/>
-          <w:sz w:val="24"/>
-          <w:szCs w:val="24"/>
-        </w:rPr>
-        <w:t>ApiRequest</w:t>
+        <w:spacing w:after="0"/>
+        <w:rPr>
+          <w:rStyle w:val="Enfasidelicata"/>
+          <w:i w:val="0"/>
+          <w:iCs w:val="0"/>
+          <w:color w:val="404040" w:themeColor="text1" w:themeTint="BF"/>
+          <w:sz w:val="24"/>
+          <w:szCs w:val="24"/>
+        </w:rPr>
+      </w:pPr>
+      <w:r>
+        <w:rPr>
+          <w:rStyle w:val="Enfasidelicata"/>
+          <w:b/>
+          <w:i w:val="0"/>
+          <w:iCs w:val="0"/>
+          <w:color w:val="auto"/>
+          <w:sz w:val="24"/>
+          <w:szCs w:val="24"/>
+        </w:rPr>
+        <w:t>Portale cittadini</w:t>
+      </w:r>
+      <w:r>
+        <w:rPr>
+          <w:rStyle w:val="Enfasidelicata"/>
+          <w:b/>
+          <w:i w:val="0"/>
+          <w:iCs w:val="0"/>
+          <w:color w:val="auto"/>
+          <w:sz w:val="24"/>
+          <w:szCs w:val="24"/>
+        </w:rPr>
+        <w:t xml:space="preserve"> </w:t>
+      </w:r>
+      <w:r>
+        <w:rPr>
+          <w:rStyle w:val="Enfasidelicata"/>
+          <w:i w:val="0"/>
+          <w:iCs w:val="0"/>
+          <w:color w:val="404040" w:themeColor="text1" w:themeTint="BF"/>
+          <w:sz w:val="24"/>
+          <w:szCs w:val="24"/>
+        </w:rPr>
+        <w:t xml:space="preserve">è un progetto </w:t>
+      </w:r>
+      <w:r>
+        <w:rPr>
+          <w:rStyle w:val="Enfasidelicata"/>
+          <w:i w:val="0"/>
+          <w:iCs w:val="0"/>
+          <w:color w:val="404040" w:themeColor="text1" w:themeTint="BF"/>
+          <w:sz w:val="24"/>
+          <w:szCs w:val="24"/>
+        </w:rPr>
+        <w:t xml:space="preserve">iniziato </w:t>
+      </w:r>
+      <w:r>
+        <w:rPr>
+          <w:rStyle w:val="Enfasidelicata"/>
+          <w:i w:val="0"/>
+          <w:iCs w:val="0"/>
+          <w:color w:val="404040" w:themeColor="text1" w:themeTint="BF"/>
+          <w:sz w:val="24"/>
+          <w:szCs w:val="24"/>
+        </w:rPr>
+        <w:t>n</w:t>
+      </w:r>
+      <w:r>
+        <w:rPr>
+          <w:rStyle w:val="Enfasidelicata"/>
+          <w:i w:val="0"/>
+          <w:iCs w:val="0"/>
+          <w:color w:val="404040" w:themeColor="text1" w:themeTint="BF"/>
+          <w:sz w:val="24"/>
+          <w:szCs w:val="24"/>
+        </w:rPr>
+        <w:t xml:space="preserve">ell’ambito del progetto di Laboratorio A </w:t>
+      </w:r>
+      <w:r>
+        <w:rPr>
+          <w:rStyle w:val="Enfasidelicata"/>
+          <w:i w:val="0"/>
+          <w:iCs w:val="0"/>
+          <w:color w:val="404040" w:themeColor="text1" w:themeTint="BF"/>
+          <w:sz w:val="24"/>
+          <w:szCs w:val="24"/>
+        </w:rPr>
+        <w:t>e continuato a sviluppare per il progetto di Laboratorio B</w:t>
+      </w:r>
+      <w:r>
+        <w:rPr>
+          <w:rStyle w:val="Enfasidelicata"/>
+          <w:i w:val="0"/>
+          <w:iCs w:val="0"/>
+          <w:color w:val="404040" w:themeColor="text1" w:themeTint="BF"/>
+          <w:sz w:val="24"/>
+          <w:szCs w:val="24"/>
+        </w:rPr>
+        <w:t xml:space="preserve">, </w:t>
+      </w:r>
+      <w:r>
+        <w:rPr>
+          <w:rStyle w:val="Enfasidelicata"/>
+          <w:i w:val="0"/>
+          <w:iCs w:val="0"/>
+          <w:color w:val="404040" w:themeColor="text1" w:themeTint="BF"/>
+          <w:sz w:val="24"/>
+          <w:szCs w:val="24"/>
+        </w:rPr>
+        <w:t xml:space="preserve">per il corso di laurea in Informatica dell’Università degli Studi dell’Insubria. </w:t>
+      </w:r>
+    </w:p>
+    <w:p>
+      <w:pPr>
+        <w:spacing w:after="0"/>
+        <w:ind w:left="720"/>
+        <w:rPr>
+          <w:rStyle w:val="Enfasidelicata"/>
+          <w:i w:val="0"/>
+          <w:iCs w:val="0"/>
+          <w:color w:val="404040" w:themeColor="text1" w:themeTint="BF"/>
+          <w:sz w:val="24"/>
+          <w:szCs w:val="24"/>
+        </w:rPr>
+      </w:pPr>
+      <w:r>
+        <w:rPr>
+          <w:rStyle w:val="Enfasidelicata"/>
+          <w:i w:val="0"/>
+          <w:iCs w:val="0"/>
+          <w:color w:val="404040" w:themeColor="text1" w:themeTint="BF"/>
+          <w:sz w:val="24"/>
+          <w:szCs w:val="24"/>
+        </w:rPr>
+        <w:t>Il progetto è sviluppato in Java 12, usa un’interfaccia grafica costruita con OpenJFx 12 ed è stato sviluppato e testato sul sistema operativo Windows 10</w:t>
+      </w:r>
+      <w:r>
+        <w:rPr>
+          <w:rStyle w:val="Enfasidelicata"/>
+          <w:i w:val="0"/>
+          <w:iCs w:val="0"/>
+          <w:color w:val="404040" w:themeColor="text1" w:themeTint="BF"/>
+          <w:sz w:val="24"/>
+          <w:szCs w:val="24"/>
+        </w:rPr>
+        <w:t xml:space="preserve"> e Windows 11</w:t>
+      </w:r>
+      <w:r>
+        <w:rPr>
+          <w:rStyle w:val="Enfasidelicata"/>
+          <w:i w:val="0"/>
+          <w:iCs w:val="0"/>
+          <w:color w:val="404040" w:themeColor="text1" w:themeTint="BF"/>
+          <w:sz w:val="24"/>
+          <w:szCs w:val="24"/>
+        </w:rPr>
+        <w:t>.</w:t>
+      </w:r>
+    </w:p>
+    <w:p>
+      <w:pPr>
+        <w:rPr>
+          <w:rStyle w:val="Enfasidelicata"/>
+          <w:i w:val="0"/>
+          <w:iCs w:val="0"/>
+          <w:sz w:val="26"/>
+          <w:szCs w:val="26"/>
+        </w:rPr>
+      </w:pPr>
+    </w:p>
+    <w:p>
+      <w:pPr>
+        <w:pStyle w:val="Titolo2"/>
+        <w:rPr>
+          <w:rStyle w:val="Enfasidelicata"/>
+          <w:rFonts w:cstheme="majorHAnsi"/>
+          <w:b/>
+          <w:i w:val="0"/>
+          <w:iCs w:val="0"/>
+          <w:color w:val="auto"/>
+          <w:sz w:val="30"/>
+          <w:szCs w:val="30"/>
+        </w:rPr>
+      </w:pPr>
+      <w:bookmarkStart w:id="2" w:name="_Toc96527568"/>
+      <w:bookmarkStart w:id="3" w:name="_Toc96888164"/>
+      <w:r>
+        <w:rPr>
+          <w:rStyle w:val="Enfasidelicata"/>
+          <w:rFonts w:cstheme="majorHAnsi"/>
+          <w:b/>
+          <w:i w:val="0"/>
+          <w:iCs w:val="0"/>
+          <w:color w:val="auto"/>
+          <w:sz w:val="30"/>
+          <w:szCs w:val="30"/>
+        </w:rPr>
+        <w:t>Librerie esterne utilizzate</w:t>
+      </w:r>
+      <w:bookmarkEnd w:id="2"/>
+      <w:bookmarkEnd w:id="3"/>
+    </w:p>
+    <w:p/>
+    <w:p>
+      <w:pPr>
+        <w:ind w:firstLine="360"/>
+        <w:rPr>
+          <w:sz w:val="24"/>
+          <w:szCs w:val="24"/>
+        </w:rPr>
+      </w:pPr>
+      <w:r>
+        <w:rPr>
+          <w:sz w:val="24"/>
+          <w:szCs w:val="24"/>
+        </w:rPr>
+        <w:t xml:space="preserve">1.1 </w:t>
+      </w:r>
+      <w:r>
+        <w:rPr>
+          <w:sz w:val="24"/>
+          <w:szCs w:val="24"/>
+        </w:rPr>
+        <w:t>L’applicazione fa uso di 3 librerie:</w:t>
       </w:r>
     </w:p>
     <w:p>
@@ -3011,331 +2516,613 @@
         <w:pStyle w:val="Paragrafoelenco"/>
         <w:numPr>
           <w:ilvl w:val="0"/>
-          <w:numId w:val="6"/>
+          <w:numId w:val="5"/>
         </w:numPr>
-        <w:spacing w:after="80"/>
-        <w:ind w:left="1080"/>
-        <w:rPr>
-          <w:rFonts w:asciiTheme="majorHAnsi" w:hAnsiTheme="majorHAnsi" w:cstheme="majorHAnsi"/>
-          <w:b/>
-          <w:bCs/>
-          <w:sz w:val="24"/>
-          <w:szCs w:val="24"/>
-        </w:rPr>
-      </w:pPr>
-      <w:r>
-        <w:rPr>
-          <w:rFonts w:asciiTheme="majorHAnsi" w:hAnsiTheme="majorHAnsi" w:cstheme="majorHAnsi"/>
-          <w:b/>
-          <w:bCs/>
-          <w:sz w:val="24"/>
-          <w:szCs w:val="24"/>
-        </w:rPr>
-        <w:t>Gestori file</w:t>
+        <w:rPr>
+          <w:color w:val="595959" w:themeColor="text1" w:themeTint="A6"/>
+          <w:sz w:val="24"/>
+          <w:szCs w:val="24"/>
+        </w:rPr>
+      </w:pPr>
+      <w:r>
+        <w:rPr>
+          <w:rStyle w:val="Enfasidelicata"/>
+          <w:b/>
+          <w:i w:val="0"/>
+          <w:iCs w:val="0"/>
+          <w:color w:val="auto"/>
+          <w:sz w:val="24"/>
+          <w:szCs w:val="24"/>
+        </w:rPr>
+        <w:t>OpenJFx 12</w:t>
+      </w:r>
+      <w:r>
+        <w:rPr>
+          <w:rStyle w:val="Enfasidelicata"/>
+          <w:b/>
+          <w:i w:val="0"/>
+          <w:iCs w:val="0"/>
+          <w:color w:val="auto"/>
+          <w:sz w:val="24"/>
+          <w:szCs w:val="24"/>
+        </w:rPr>
+        <w:t>:</w:t>
+      </w:r>
+      <w:r>
+        <w:rPr>
+          <w:rStyle w:val="Enfasidelicata"/>
+          <w:i w:val="0"/>
+          <w:iCs w:val="0"/>
+          <w:sz w:val="24"/>
+          <w:szCs w:val="24"/>
+        </w:rPr>
+        <w:t xml:space="preserve"> </w:t>
+      </w:r>
+      <w:r>
+        <w:rPr>
+          <w:color w:val="404040" w:themeColor="text1" w:themeTint="BF"/>
+          <w:sz w:val="24"/>
+          <w:szCs w:val="24"/>
+        </w:rPr>
+        <w:t>La libreria OpenJFx 12 contiene tutti gli elementi per lo sviluppo dell’interfaccia grafica. L’utilizzo di questa libreria si è reso necessario poiché JavaFx non è più incluso nel Java Development Kit di Oracle dalla release di Java 9.</w:t>
       </w:r>
     </w:p>
     <w:p>
       <w:pPr>
         <w:pStyle w:val="Paragrafoelenco"/>
-        <w:numPr>
-          <w:ilvl w:val="1"/>
-          <w:numId w:val="3"/>
-        </w:numPr>
-        <w:ind w:left="1800"/>
-        <w:rPr>
-          <w:color w:val="404040" w:themeColor="text1" w:themeTint="BF"/>
-          <w:sz w:val="24"/>
-          <w:szCs w:val="24"/>
-        </w:rPr>
-      </w:pPr>
-      <w:r>
-        <w:rPr>
-          <w:color w:val="404040" w:themeColor="text1" w:themeTint="BF"/>
-          <w:sz w:val="24"/>
-          <w:szCs w:val="24"/>
-        </w:rPr>
-        <w:t>JsonReadWrite</w:t>
-      </w:r>
+        <w:rPr>
+          <w:rStyle w:val="Enfasidelicata"/>
+          <w:i w:val="0"/>
+          <w:iCs w:val="0"/>
+          <w:sz w:val="24"/>
+          <w:szCs w:val="24"/>
+        </w:rPr>
+      </w:pPr>
     </w:p>
     <w:p>
       <w:pPr>
         <w:pStyle w:val="Paragrafoelenco"/>
         <w:numPr>
           <w:ilvl w:val="0"/>
-          <w:numId w:val="6"/>
+          <w:numId w:val="5"/>
         </w:numPr>
-        <w:spacing w:after="80"/>
-        <w:ind w:left="1080"/>
-        <w:rPr>
-          <w:rFonts w:asciiTheme="majorHAnsi" w:hAnsiTheme="majorHAnsi" w:cstheme="majorHAnsi"/>
-          <w:b/>
-          <w:bCs/>
-          <w:sz w:val="24"/>
-          <w:szCs w:val="24"/>
-        </w:rPr>
-      </w:pPr>
-      <w:r>
-        <w:rPr>
-          <w:rFonts w:asciiTheme="majorHAnsi" w:hAnsiTheme="majorHAnsi" w:cstheme="majorHAnsi"/>
-          <w:b/>
-          <w:bCs/>
-          <w:sz w:val="24"/>
-          <w:szCs w:val="24"/>
-        </w:rPr>
-        <w:t>Classi enumerative:</w:t>
+        <w:rPr>
+          <w:sz w:val="24"/>
+          <w:szCs w:val="24"/>
+        </w:rPr>
+      </w:pPr>
+      <w:r>
+        <w:rPr>
+          <w:rStyle w:val="Enfasidelicata"/>
+          <w:b/>
+          <w:i w:val="0"/>
+          <w:iCs w:val="0"/>
+          <w:color w:val="000000" w:themeColor="text1"/>
+          <w:sz w:val="24"/>
+          <w:szCs w:val="24"/>
+        </w:rPr>
+        <w:t>J</w:t>
+      </w:r>
+      <w:r>
+        <w:rPr>
+          <w:rStyle w:val="Enfasidelicata"/>
+          <w:b/>
+          <w:i w:val="0"/>
+          <w:iCs w:val="0"/>
+          <w:color w:val="000000" w:themeColor="text1"/>
+          <w:sz w:val="24"/>
+          <w:szCs w:val="24"/>
+        </w:rPr>
+        <w:t>foe</w:t>
+      </w:r>
+      <w:r>
+        <w:rPr>
+          <w:rStyle w:val="Enfasidelicata"/>
+          <w:b/>
+          <w:i w:val="0"/>
+          <w:iCs w:val="0"/>
+          <w:color w:val="000000" w:themeColor="text1"/>
+          <w:sz w:val="24"/>
+          <w:szCs w:val="24"/>
+        </w:rPr>
+        <w:t>nix</w:t>
+      </w:r>
+      <w:r>
+        <w:rPr>
+          <w:rStyle w:val="Enfasidelicata"/>
+          <w:b/>
+          <w:i w:val="0"/>
+          <w:iCs w:val="0"/>
+          <w:color w:val="000000" w:themeColor="text1"/>
+          <w:sz w:val="24"/>
+          <w:szCs w:val="24"/>
+        </w:rPr>
+        <w:t xml:space="preserve"> 9.0.10</w:t>
+      </w:r>
+      <w:r>
+        <w:rPr>
+          <w:rStyle w:val="Enfasidelicata"/>
+          <w:b/>
+          <w:i w:val="0"/>
+          <w:iCs w:val="0"/>
+          <w:color w:val="000000" w:themeColor="text1"/>
+          <w:sz w:val="24"/>
+          <w:szCs w:val="24"/>
+        </w:rPr>
+        <w:t>:</w:t>
+      </w:r>
+      <w:r>
+        <w:rPr>
+          <w:rStyle w:val="Enfasidelicata"/>
+          <w:i w:val="0"/>
+          <w:iCs w:val="0"/>
+          <w:color w:val="000000" w:themeColor="text1"/>
+          <w:sz w:val="24"/>
+          <w:szCs w:val="24"/>
+        </w:rPr>
+        <w:t xml:space="preserve"> </w:t>
+      </w:r>
+      <w:r>
+        <w:rPr>
+          <w:color w:val="404040" w:themeColor="text1" w:themeTint="BF"/>
+          <w:sz w:val="24"/>
+          <w:szCs w:val="24"/>
+        </w:rPr>
+        <w:t>La libreria Jfoenix è una open source di java</w:t>
+      </w:r>
+      <w:r>
+        <w:rPr>
+          <w:color w:val="404040" w:themeColor="text1" w:themeTint="BF"/>
+          <w:sz w:val="24"/>
+          <w:szCs w:val="24"/>
+        </w:rPr>
+        <w:t xml:space="preserve"> che permette di implementare (graficamente)</w:t>
+      </w:r>
+      <w:r>
+        <w:rPr>
+          <w:color w:val="404040" w:themeColor="text1" w:themeTint="BF"/>
+          <w:sz w:val="24"/>
+          <w:szCs w:val="24"/>
+        </w:rPr>
+        <w:t xml:space="preserve"> “Google Material Design”.</w:t>
+      </w:r>
+      <w:r>
+        <w:rPr>
+          <w:color w:val="404040" w:themeColor="text1" w:themeTint="BF"/>
+          <w:sz w:val="24"/>
+          <w:szCs w:val="24"/>
+        </w:rPr>
+        <w:t xml:space="preserve"> Usato assieme a scene </w:t>
+      </w:r>
+      <w:r>
+        <w:rPr>
+          <w:sz w:val="24"/>
+          <w:szCs w:val="24"/>
+        </w:rPr>
+        <w:t>builder.</w:t>
       </w:r>
     </w:p>
     <w:p>
       <w:pPr>
         <w:pStyle w:val="Paragrafoelenco"/>
-        <w:numPr>
-          <w:ilvl w:val="1"/>
-          <w:numId w:val="3"/>
-        </w:numPr>
-        <w:spacing w:after="0"/>
-        <w:ind w:left="1800"/>
-        <w:rPr>
-          <w:color w:val="404040" w:themeColor="text1" w:themeTint="BF"/>
-          <w:sz w:val="24"/>
-          <w:szCs w:val="24"/>
-        </w:rPr>
-      </w:pPr>
-      <w:r>
-        <w:rPr>
-          <w:color w:val="404040" w:themeColor="text1" w:themeTint="BF"/>
-          <w:sz w:val="24"/>
-          <w:szCs w:val="24"/>
-        </w:rPr>
-        <w:t>Evento</w:t>
-      </w:r>
-    </w:p>
-    <w:p>
-      <w:pPr>
-        <w:pStyle w:val="Paragrafoelenco"/>
-        <w:numPr>
-          <w:ilvl w:val="1"/>
-          <w:numId w:val="3"/>
-        </w:numPr>
-        <w:spacing w:after="0"/>
-        <w:ind w:left="1800"/>
-        <w:rPr>
-          <w:color w:val="404040" w:themeColor="text1" w:themeTint="BF"/>
-          <w:sz w:val="24"/>
-          <w:szCs w:val="24"/>
-        </w:rPr>
-      </w:pPr>
-      <w:r>
-        <w:rPr>
-          <w:color w:val="404040" w:themeColor="text1" w:themeTint="BF"/>
-          <w:sz w:val="24"/>
-          <w:szCs w:val="24"/>
-        </w:rPr>
-        <w:t>FilePaths</w:t>
-      </w:r>
-    </w:p>
-    <w:p>
-      <w:pPr>
-        <w:pStyle w:val="Paragrafoelenco"/>
-        <w:numPr>
-          <w:ilvl w:val="1"/>
-          <w:numId w:val="3"/>
-        </w:numPr>
-        <w:spacing w:after="0"/>
-        <w:ind w:left="1800"/>
-        <w:rPr>
-          <w:color w:val="404040" w:themeColor="text1" w:themeTint="BF"/>
-          <w:sz w:val="24"/>
-          <w:szCs w:val="24"/>
-        </w:rPr>
-      </w:pPr>
-      <w:r>
-        <w:rPr>
-          <w:color w:val="404040" w:themeColor="text1" w:themeTint="BF"/>
-          <w:sz w:val="24"/>
-          <w:szCs w:val="24"/>
-        </w:rPr>
-        <w:t>Qualificatore</w:t>
-      </w:r>
-    </w:p>
-    <w:p>
-      <w:pPr>
-        <w:pStyle w:val="Paragrafoelenco"/>
-        <w:numPr>
-          <w:ilvl w:val="1"/>
-          <w:numId w:val="3"/>
-        </w:numPr>
-        <w:spacing w:after="0"/>
-        <w:ind w:left="1800"/>
-        <w:rPr>
-          <w:color w:val="404040" w:themeColor="text1" w:themeTint="BF"/>
-          <w:sz w:val="24"/>
-          <w:szCs w:val="24"/>
-        </w:rPr>
-      </w:pPr>
-      <w:r>
-        <w:rPr>
-          <w:color w:val="404040" w:themeColor="text1" w:themeTint="BF"/>
-          <w:sz w:val="24"/>
-          <w:szCs w:val="24"/>
-        </w:rPr>
-        <w:t>Severita</w:t>
-      </w:r>
-    </w:p>
-    <w:p>
-      <w:pPr>
-        <w:pStyle w:val="Paragrafoelenco"/>
-        <w:numPr>
-          <w:ilvl w:val="1"/>
-          <w:numId w:val="3"/>
-        </w:numPr>
-        <w:spacing w:after="0"/>
-        <w:ind w:left="1800"/>
-        <w:rPr>
-          <w:color w:val="404040" w:themeColor="text1" w:themeTint="BF"/>
-          <w:sz w:val="24"/>
-          <w:szCs w:val="24"/>
-        </w:rPr>
-      </w:pPr>
-      <w:r>
-        <w:rPr>
-          <w:color w:val="404040" w:themeColor="text1" w:themeTint="BF"/>
-          <w:sz w:val="24"/>
-          <w:szCs w:val="24"/>
-        </w:rPr>
-        <w:t>Tipologia</w:t>
-      </w:r>
-    </w:p>
-    <w:p>
-      <w:pPr>
-        <w:pStyle w:val="Paragrafoelenco"/>
-        <w:numPr>
-          <w:ilvl w:val="1"/>
-          <w:numId w:val="3"/>
-        </w:numPr>
-        <w:spacing w:after="0"/>
-        <w:ind w:left="1800"/>
-        <w:rPr>
-          <w:color w:val="404040" w:themeColor="text1" w:themeTint="BF"/>
-          <w:sz w:val="24"/>
-          <w:szCs w:val="24"/>
-        </w:rPr>
-      </w:pPr>
-      <w:r>
-        <w:rPr>
-          <w:color w:val="404040" w:themeColor="text1" w:themeTint="BF"/>
-          <w:sz w:val="24"/>
-          <w:szCs w:val="24"/>
-        </w:rPr>
-        <w:t>Vaccini</w:t>
-      </w:r>
+        <w:rPr>
+          <w:sz w:val="24"/>
+          <w:szCs w:val="24"/>
+        </w:rPr>
+      </w:pPr>
     </w:p>
     <w:p>
       <w:pPr>
         <w:pStyle w:val="Paragrafoelenco"/>
         <w:numPr>
           <w:ilvl w:val="0"/>
-          <w:numId w:val="6"/>
+          <w:numId w:val="5"/>
         </w:numPr>
+        <w:rPr>
+          <w:rStyle w:val="Enfasidelicata"/>
+          <w:b/>
+          <w:bCs/>
+          <w:i w:val="0"/>
+          <w:iCs w:val="0"/>
+          <w:sz w:val="24"/>
+          <w:szCs w:val="24"/>
+        </w:rPr>
+      </w:pPr>
+      <w:r>
+        <w:rPr>
+          <w:rStyle w:val="Enfasidelicata"/>
+          <w:b/>
+          <w:i w:val="0"/>
+          <w:iCs w:val="0"/>
+          <w:color w:val="000000" w:themeColor="text1"/>
+          <w:sz w:val="24"/>
+          <w:szCs w:val="24"/>
+        </w:rPr>
+        <w:t>Gson 2.8.6:</w:t>
+      </w:r>
+      <w:r>
+        <w:rPr>
+          <w:rStyle w:val="Enfasidelicata"/>
+          <w:i w:val="0"/>
+          <w:iCs w:val="0"/>
+          <w:color w:val="000000" w:themeColor="text1"/>
+          <w:sz w:val="24"/>
+          <w:szCs w:val="24"/>
+        </w:rPr>
+        <w:t xml:space="preserve"> </w:t>
+      </w:r>
+      <w:r>
+        <w:rPr>
+          <w:color w:val="404040" w:themeColor="text1" w:themeTint="BF"/>
+          <w:sz w:val="24"/>
+          <w:szCs w:val="24"/>
+        </w:rPr>
+        <w:t>La libreria</w:t>
+      </w:r>
+      <w:r>
+        <w:rPr>
+          <w:rStyle w:val="Enfasidelicata"/>
+          <w:i w:val="0"/>
+          <w:iCs w:val="0"/>
+          <w:color w:val="404040" w:themeColor="text1" w:themeTint="BF"/>
+          <w:sz w:val="24"/>
+          <w:szCs w:val="24"/>
+        </w:rPr>
+        <w:t xml:space="preserve"> </w:t>
+      </w:r>
+      <w:r>
+        <w:rPr>
+          <w:rStyle w:val="Enfasidelicata"/>
+          <w:i w:val="0"/>
+          <w:iCs w:val="0"/>
+          <w:color w:val="404040" w:themeColor="text1" w:themeTint="BF"/>
+          <w:sz w:val="24"/>
+          <w:szCs w:val="24"/>
+        </w:rPr>
+        <w:t xml:space="preserve">Gson è una libreria sviluppata da </w:t>
+      </w:r>
+      <w:r>
+        <w:rPr>
+          <w:rStyle w:val="Enfasidelicata"/>
+          <w:i w:val="0"/>
+          <w:iCs w:val="0"/>
+          <w:color w:val="404040" w:themeColor="text1" w:themeTint="BF"/>
+          <w:sz w:val="24"/>
+          <w:szCs w:val="24"/>
+        </w:rPr>
+        <w:t>Google</w:t>
+      </w:r>
+      <w:r>
+        <w:rPr>
+          <w:rStyle w:val="Enfasidelicata"/>
+          <w:i w:val="0"/>
+          <w:iCs w:val="0"/>
+          <w:color w:val="404040" w:themeColor="text1" w:themeTint="BF"/>
+          <w:sz w:val="24"/>
+          <w:szCs w:val="24"/>
+        </w:rPr>
+        <w:t xml:space="preserve"> che permette la serializzazione e la </w:t>
+      </w:r>
+      <w:r>
+        <w:rPr>
+          <w:rStyle w:val="Enfasidelicata"/>
+          <w:i w:val="0"/>
+          <w:iCs w:val="0"/>
+          <w:color w:val="404040" w:themeColor="text1" w:themeTint="BF"/>
+          <w:sz w:val="24"/>
+          <w:szCs w:val="24"/>
+        </w:rPr>
+        <w:t>de serializzazione</w:t>
+      </w:r>
+      <w:r>
+        <w:rPr>
+          <w:rStyle w:val="Enfasidelicata"/>
+          <w:i w:val="0"/>
+          <w:iCs w:val="0"/>
+          <w:color w:val="404040" w:themeColor="text1" w:themeTint="BF"/>
+          <w:sz w:val="24"/>
+          <w:szCs w:val="24"/>
+        </w:rPr>
+        <w:t xml:space="preserve"> di oggetti a JSON o il contrario.</w:t>
+      </w:r>
+    </w:p>
+    <w:p>
+      <w:pPr>
+        <w:pStyle w:val="Paragrafoelenco"/>
+        <w:rPr>
+          <w:rStyle w:val="Enfasidelicata"/>
+          <w:i w:val="0"/>
+          <w:iCs w:val="0"/>
+          <w:sz w:val="26"/>
+          <w:szCs w:val="26"/>
+        </w:rPr>
+      </w:pPr>
+    </w:p>
+    <w:p>
+      <w:pPr>
+        <w:rPr>
+          <w:rStyle w:val="Enfasidelicata"/>
+          <w:i w:val="0"/>
+          <w:iCs w:val="0"/>
+          <w:sz w:val="26"/>
+          <w:szCs w:val="26"/>
+        </w:rPr>
+      </w:pPr>
+    </w:p>
+    <w:p>
+      <w:pPr>
+        <w:rPr>
+          <w:rStyle w:val="Enfasidelicata"/>
+          <w:i w:val="0"/>
+          <w:iCs w:val="0"/>
+          <w:sz w:val="26"/>
+          <w:szCs w:val="26"/>
+        </w:rPr>
+      </w:pPr>
+    </w:p>
+    <w:p>
+      <w:pPr>
+        <w:rPr>
+          <w:rStyle w:val="Enfasidelicata"/>
+          <w:i w:val="0"/>
+          <w:iCs w:val="0"/>
+          <w:sz w:val="26"/>
+          <w:szCs w:val="26"/>
+        </w:rPr>
+      </w:pPr>
+    </w:p>
+    <w:p>
+      <w:pPr>
+        <w:rPr>
+          <w:rStyle w:val="Enfasidelicata"/>
+          <w:i w:val="0"/>
+          <w:iCs w:val="0"/>
+          <w:sz w:val="26"/>
+          <w:szCs w:val="26"/>
+        </w:rPr>
+      </w:pPr>
+    </w:p>
+    <w:p>
+      <w:pPr>
+        <w:rPr>
+          <w:rStyle w:val="Enfasidelicata"/>
+          <w:i w:val="0"/>
+          <w:iCs w:val="0"/>
+          <w:sz w:val="26"/>
+          <w:szCs w:val="26"/>
+        </w:rPr>
+      </w:pPr>
+    </w:p>
+    <w:p>
+      <w:pPr>
+        <w:rPr>
+          <w:rStyle w:val="Enfasidelicata"/>
+          <w:i w:val="0"/>
+          <w:iCs w:val="0"/>
+          <w:sz w:val="26"/>
+          <w:szCs w:val="26"/>
+        </w:rPr>
+      </w:pPr>
+    </w:p>
+    <w:p>
+      <w:pPr>
+        <w:rPr>
+          <w:rStyle w:val="Enfasidelicata"/>
+          <w:i w:val="0"/>
+          <w:iCs w:val="0"/>
+          <w:sz w:val="26"/>
+          <w:szCs w:val="26"/>
+        </w:rPr>
+      </w:pPr>
+    </w:p>
+    <w:p>
+      <w:pPr>
+        <w:rPr>
+          <w:rStyle w:val="Enfasidelicata"/>
+          <w:i w:val="0"/>
+          <w:iCs w:val="0"/>
+          <w:sz w:val="26"/>
+          <w:szCs w:val="26"/>
+        </w:rPr>
+      </w:pPr>
+    </w:p>
+    <w:p>
+      <w:pPr>
+        <w:rPr>
+          <w:rStyle w:val="Enfasidelicata"/>
+          <w:i w:val="0"/>
+          <w:iCs w:val="0"/>
+          <w:sz w:val="26"/>
+          <w:szCs w:val="26"/>
+        </w:rPr>
+      </w:pPr>
+    </w:p>
+    <w:p>
+      <w:pPr>
+        <w:rPr>
+          <w:rStyle w:val="Enfasidelicata"/>
+          <w:i w:val="0"/>
+          <w:iCs w:val="0"/>
+          <w:sz w:val="26"/>
+          <w:szCs w:val="26"/>
+        </w:rPr>
+      </w:pPr>
+    </w:p>
+    <w:p>
+      <w:pPr>
+        <w:rPr>
+          <w:rStyle w:val="Enfasidelicata"/>
+          <w:i w:val="0"/>
+          <w:iCs w:val="0"/>
+          <w:sz w:val="26"/>
+          <w:szCs w:val="26"/>
+        </w:rPr>
+      </w:pPr>
+    </w:p>
+    <w:p>
+      <w:pPr>
+        <w:rPr>
+          <w:rStyle w:val="Enfasidelicata"/>
+          <w:i w:val="0"/>
+          <w:iCs w:val="0"/>
+          <w:sz w:val="26"/>
+          <w:szCs w:val="26"/>
+        </w:rPr>
+      </w:pPr>
+    </w:p>
+    <w:p>
+      <w:pPr>
+        <w:rPr>
+          <w:rStyle w:val="Enfasidelicata"/>
+          <w:i w:val="0"/>
+          <w:iCs w:val="0"/>
+          <w:sz w:val="26"/>
+          <w:szCs w:val="26"/>
+        </w:rPr>
+      </w:pPr>
+      <w:r>
+        <w:rPr>
+          <w:noProof/>
+          <w:sz w:val="24"/>
+          <w:szCs w:val="24"/>
+        </w:rPr>
+        <w:lastRenderedPageBreak/>
+        <w:drawing>
+          <wp:anchor distT="0" distB="0" distL="114300" distR="114300" simplePos="0" relativeHeight="251696134" behindDoc="1" locked="0" layoutInCell="0" allowOverlap="1" wp14:anchorId="3D405065" wp14:editId="082AD429">
+            <wp:simplePos x="0" y="0"/>
+            <wp:positionH relativeFrom="page">
+              <wp:posOffset>7444153</wp:posOffset>
+            </wp:positionH>
+            <wp:positionV relativeFrom="page">
+              <wp:align>top</wp:align>
+            </wp:positionV>
+            <wp:extent cx="106947" cy="10837985"/>
+            <wp:effectExtent l="0" t="0" r="7620" b="0"/>
+            <wp:wrapNone/>
+            <wp:docPr id="34" name="Picture 1"/>
+            <wp:cNvGraphicFramePr>
+              <a:graphicFrameLocks xmlns:a="http://schemas.openxmlformats.org/drawingml/2006/main" noChangeAspect="1"/>
+            </wp:cNvGraphicFramePr>
+            <a:graphic xmlns:a="http://schemas.openxmlformats.org/drawingml/2006/main">
+              <a:graphicData uri="http://schemas.openxmlformats.org/drawingml/2006/picture">
+                <pic:pic xmlns:pic="http://schemas.openxmlformats.org/drawingml/2006/picture">
+                  <pic:nvPicPr>
+                    <pic:cNvPr id="0" name="Picture 1"/>
+                    <pic:cNvPicPr>
+                      <a:picLocks noChangeAspect="1" noChangeArrowheads="1"/>
+                    </pic:cNvPicPr>
+                  </pic:nvPicPr>
+                  <pic:blipFill>
+                    <a:blip r:embed="rId11"/>
+                    <a:srcRect/>
+                    <a:stretch>
+                      <a:fillRect/>
+                    </a:stretch>
+                  </pic:blipFill>
+                  <pic:spPr bwMode="auto">
+                    <a:xfrm>
+                      <a:off x="0" y="0"/>
+                      <a:ext cx="111312" cy="11280323"/>
+                    </a:xfrm>
+                    <a:prstGeom prst="rect">
+                      <a:avLst/>
+                    </a:prstGeom>
+                    <a:noFill/>
+                  </pic:spPr>
+                </pic:pic>
+              </a:graphicData>
+            </a:graphic>
+            <wp14:sizeRelH relativeFrom="margin">
+              <wp14:pctWidth>0</wp14:pctWidth>
+            </wp14:sizeRelH>
+            <wp14:sizeRelV relativeFrom="margin">
+              <wp14:pctHeight>0</wp14:pctHeight>
+            </wp14:sizeRelV>
+          </wp:anchor>
+        </w:drawing>
+      </w:r>
+    </w:p>
+    <w:p>
+      <w:pPr>
+        <w:pStyle w:val="Titolo2"/>
+        <w:rPr>
+          <w:rFonts w:asciiTheme="minorHAnsi" w:hAnsiTheme="minorHAnsi" w:cstheme="minorHAnsi"/>
+          <w:b/>
+          <w:color w:val="auto"/>
+        </w:rPr>
+      </w:pPr>
+      <w:bookmarkStart w:id="4" w:name="_Struttura_generale_delle"/>
+      <w:bookmarkStart w:id="5" w:name="_Toc96527569"/>
+      <w:bookmarkStart w:id="6" w:name="_Toc96888165"/>
+      <w:bookmarkEnd w:id="4"/>
+      <w:r>
+        <w:rPr>
+          <w:rFonts w:asciiTheme="minorHAnsi" w:hAnsiTheme="minorHAnsi" w:cstheme="minorHAnsi"/>
+          <w:b/>
+          <w:color w:val="auto"/>
+        </w:rPr>
+        <w:t>Struttura generale delle classi</w:t>
+      </w:r>
+      <w:bookmarkEnd w:id="5"/>
+      <w:bookmarkEnd w:id="6"/>
+    </w:p>
+    <w:p/>
+    <w:p>
+      <w:pPr>
         <w:spacing w:after="80"/>
-        <w:ind w:left="1080"/>
-        <w:rPr>
-          <w:rFonts w:asciiTheme="majorHAnsi" w:hAnsiTheme="majorHAnsi" w:cstheme="majorHAnsi"/>
-          <w:b/>
-          <w:bCs/>
-          <w:sz w:val="24"/>
-          <w:szCs w:val="24"/>
-        </w:rPr>
-      </w:pPr>
-      <w:r>
-        <w:rPr>
-          <w:rFonts w:asciiTheme="majorHAnsi" w:hAnsiTheme="majorHAnsi" w:cstheme="majorHAnsi"/>
-          <w:b/>
-          <w:bCs/>
-          <w:sz w:val="24"/>
-          <w:szCs w:val="24"/>
-        </w:rPr>
-        <w:t>Controllers:</w:t>
-      </w:r>
-    </w:p>
-    <w:p>
-      <w:pPr>
-        <w:pStyle w:val="Paragrafoelenco"/>
-        <w:numPr>
-          <w:ilvl w:val="1"/>
-          <w:numId w:val="3"/>
-        </w:numPr>
-        <w:ind w:left="1800"/>
-        <w:rPr>
-          <w:color w:val="404040" w:themeColor="text1" w:themeTint="BF"/>
-          <w:sz w:val="24"/>
-          <w:szCs w:val="24"/>
-        </w:rPr>
-      </w:pPr>
-      <w:r>
-        <w:rPr>
-          <w:color w:val="404040" w:themeColor="text1" w:themeTint="BF"/>
-          <w:sz w:val="24"/>
-          <w:szCs w:val="24"/>
-        </w:rPr>
-        <w:t>MainWindow</w:t>
-      </w:r>
-    </w:p>
-    <w:p>
-      <w:pPr>
-        <w:pStyle w:val="Paragrafoelenco"/>
-        <w:numPr>
-          <w:ilvl w:val="0"/>
-          <w:numId w:val="6"/>
-        </w:numPr>
+        <w:ind w:left="360"/>
+        <w:rPr>
+          <w:color w:val="404040" w:themeColor="text1" w:themeTint="BF"/>
+          <w:sz w:val="24"/>
+          <w:szCs w:val="24"/>
+        </w:rPr>
+      </w:pPr>
+      <w:r>
+        <w:rPr>
+          <w:color w:val="404040" w:themeColor="text1" w:themeTint="BF"/>
+          <w:sz w:val="24"/>
+          <w:szCs w:val="24"/>
+        </w:rPr>
+        <w:t xml:space="preserve">1.2 </w:t>
+      </w:r>
+      <w:r>
+        <w:rPr>
+          <w:color w:val="404040" w:themeColor="text1" w:themeTint="BF"/>
+          <w:sz w:val="24"/>
+          <w:szCs w:val="24"/>
+        </w:rPr>
+        <w:t>Il progetto è strutturato fondamentalmente in 2 rami: le core classes</w:t>
+      </w:r>
+      <w:r>
+        <w:rPr>
+          <w:color w:val="404040" w:themeColor="text1" w:themeTint="BF"/>
+          <w:sz w:val="24"/>
+          <w:szCs w:val="24"/>
+        </w:rPr>
+        <w:t xml:space="preserve"> + classi enumerative </w:t>
+      </w:r>
+      <w:r>
+        <w:rPr>
+          <w:color w:val="404040" w:themeColor="text1" w:themeTint="BF"/>
+          <w:sz w:val="24"/>
+          <w:szCs w:val="24"/>
+        </w:rPr>
+        <w:t>e le classi adibite alla gestione dell’interfaccia grafica</w:t>
+      </w:r>
+      <w:r>
+        <w:rPr>
+          <w:color w:val="404040" w:themeColor="text1" w:themeTint="BF"/>
+          <w:sz w:val="24"/>
+          <w:szCs w:val="24"/>
+        </w:rPr>
+        <w:t xml:space="preserve"> [Figura 1]</w:t>
+      </w:r>
+    </w:p>
+    <w:p>
+      <w:pPr>
         <w:spacing w:after="80"/>
-        <w:ind w:left="1080"/>
-        <w:rPr>
-          <w:rFonts w:asciiTheme="majorHAnsi" w:hAnsiTheme="majorHAnsi" w:cstheme="majorHAnsi"/>
-          <w:b/>
-          <w:bCs/>
-          <w:sz w:val="24"/>
-          <w:szCs w:val="24"/>
-        </w:rPr>
-      </w:pPr>
-      <w:r>
-        <w:rPr>
-          <w:rFonts w:asciiTheme="majorHAnsi" w:hAnsiTheme="majorHAnsi" w:cstheme="majorHAnsi"/>
-          <w:b/>
-          <w:bCs/>
-          <w:sz w:val="24"/>
-          <w:szCs w:val="24"/>
-        </w:rPr>
-        <w:t>Rispettivi FXML:</w:t>
-      </w:r>
-    </w:p>
-    <w:p>
-      <w:pPr>
-        <w:pStyle w:val="Paragrafoelenco"/>
-        <w:numPr>
-          <w:ilvl w:val="1"/>
-          <w:numId w:val="3"/>
-        </w:numPr>
-        <w:ind w:left="1800"/>
-        <w:rPr>
-          <w:color w:val="404040" w:themeColor="text1" w:themeTint="BF"/>
-          <w:sz w:val="24"/>
-          <w:szCs w:val="24"/>
-        </w:rPr>
-      </w:pPr>
-      <w:r>
-        <w:rPr>
-          <w:color w:val="404040" w:themeColor="text1" w:themeTint="BF"/>
-          <w:sz w:val="24"/>
-          <w:szCs w:val="24"/>
-        </w:rPr>
-        <w:t>MainWindow</w:t>
-      </w:r>
-    </w:p>
-    <w:p>
-      <w:pPr>
-        <w:rPr>
-          <w:rFonts w:asciiTheme="majorHAnsi" w:eastAsiaTheme="majorEastAsia" w:hAnsiTheme="majorHAnsi" w:cstheme="majorBidi"/>
-          <w:color w:val="2E74B5" w:themeColor="accent1" w:themeShade="BF"/>
+        <w:rPr>
+          <w:color w:val="404040" w:themeColor="text1" w:themeTint="BF"/>
           <w:sz w:val="24"/>
           <w:szCs w:val="24"/>
         </w:rPr>
@@ -3347,18 +3134,25 @@
         <mc:AlternateContent>
           <mc:Choice Requires="wps">
             <w:drawing>
-              <wp:anchor distT="0" distB="0" distL="114300" distR="114300" simplePos="0" relativeHeight="251658246" behindDoc="0" locked="0" layoutInCell="1" allowOverlap="1" wp14:anchorId="3311B89E" wp14:editId="1CEE01A7">
+              <wp:anchor distT="0" distB="0" distL="114300" distR="114300" simplePos="0" relativeHeight="251672582" behindDoc="1" locked="0" layoutInCell="1" allowOverlap="1" wp14:anchorId="5D57F26D" wp14:editId="3F83CC18">
                 <wp:simplePos x="0" y="0"/>
                 <wp:positionH relativeFrom="column">
-                  <wp:posOffset>4008360</wp:posOffset>
+                  <wp:posOffset>4008120</wp:posOffset>
                 </wp:positionH>
                 <wp:positionV relativeFrom="paragraph">
-                  <wp:posOffset>358391</wp:posOffset>
+                  <wp:posOffset>5015865</wp:posOffset>
                 </wp:positionV>
                 <wp:extent cx="2190750" cy="635"/>
                 <wp:effectExtent l="0" t="0" r="0" b="0"/>
-                <wp:wrapSquare wrapText="bothSides"/>
-                <wp:docPr id="4" name="Text Box 4"/>
+                <wp:wrapTight wrapText="bothSides">
+                  <wp:wrapPolygon edited="0">
+                    <wp:start x="0" y="0"/>
+                    <wp:lineTo x="0" y="21600"/>
+                    <wp:lineTo x="21600" y="21600"/>
+                    <wp:lineTo x="21600" y="0"/>
+                  </wp:wrapPolygon>
+                </wp:wrapTight>
+                <wp:docPr id="18" name="Casella di testo 18"/>
                 <wp:cNvGraphicFramePr/>
                 <a:graphic xmlns:a="http://schemas.openxmlformats.org/drawingml/2006/main">
                   <a:graphicData uri="http://schemas.microsoft.com/office/word/2010/wordprocessingShape">
@@ -3395,7 +3189,28 @@
                               <w:fldChar w:fldCharType="begin"/>
                             </w:r>
                             <w:r>
-                              <w:instrText xml:space="preserve"> SEQ Figura \* ARABIC </w:instrText>
+                              <w:instrText xml:space="preserve"> STYLEREF 1 \s </w:instrText>
+                            </w:r>
+                            <w:r>
+                              <w:fldChar w:fldCharType="separate"/>
+                            </w:r>
+                            <w:r>
+                              <w:rPr>
+                                <w:noProof/>
+                              </w:rPr>
+                              <w:t>0</w:t>
+                            </w:r>
+                            <w:r>
+                              <w:fldChar w:fldCharType="end"/>
+                            </w:r>
+                            <w:r>
+                              <w:noBreakHyphen/>
+                            </w:r>
+                            <w:r>
+                              <w:fldChar w:fldCharType="begin"/>
+                            </w:r>
+                            <w:r>
+                              <w:instrText xml:space="preserve"> SEQ Figura \* ARABIC \s 1 </w:instrText>
                             </w:r>
                             <w:r>
                               <w:fldChar w:fldCharType="separate"/>
@@ -3407,9 +3222,6 @@
                               <w:t>1</w:t>
                             </w:r>
                             <w:r>
-                              <w:rPr>
-                                <w:noProof/>
-                              </w:rPr>
                               <w:fldChar w:fldCharType="end"/>
                             </w:r>
                           </w:p>
@@ -3429,12 +3241,12 @@
           </mc:Choice>
           <mc:Fallback>
             <w:pict>
-              <v:shape w14:anchorId="3311B89E" id="Text Box 4" o:spid="_x0000_s1029" type="#_x0000_t202" style="position:absolute;margin-left:315.6pt;margin-top:28.2pt;width:172.5pt;height:.05pt;z-index:251658246;visibility:visible;mso-wrap-style:square;mso-wrap-distance-left:9pt;mso-wrap-distance-top:0;mso-wrap-distance-right:9pt;mso-wrap-distance-bottom:0;mso-position-horizontal:absolute;mso-position-horizontal-relative:text;mso-position-vertical:absolute;mso-position-vertical-relative:text;v-text-anchor:top" o:gfxdata="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" stroked="f">
+              <v:shape w14:anchorId="5D57F26D" id="Casella di testo 18" o:spid="_x0000_s1029" type="#_x0000_t202" style="position:absolute;margin-left:315.6pt;margin-top:394.95pt;width:172.5pt;height:.05pt;z-index:-251643898;visibility:visible;mso-wrap-style:square;mso-wrap-distance-left:9pt;mso-wrap-distance-top:0;mso-wrap-distance-right:9pt;mso-wrap-distance-bottom:0;mso-position-horizontal:absolute;mso-position-horizontal-relative:text;mso-position-vertical:absolute;mso-position-vertical-relative:text;v-text-anchor:top" o:gfxdata="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" stroked="f">
                 <v:textbox style="mso-fit-shape-to-text:t" inset="0,0,0,0">
                   <w:txbxContent>
                     <w:p>
                       <w:pPr>
-                        <w:pStyle w:val="Caption"/>
+                        <w:pStyle w:val="Didascalia"/>
                         <w:rPr>
                           <w:noProof/>
                         </w:rPr>
@@ -3446,7 +3258,28 @@
                         <w:fldChar w:fldCharType="begin"/>
                       </w:r>
                       <w:r>
-                        <w:instrText xml:space="preserve"> SEQ Figura \* ARABIC </w:instrText>
+                        <w:instrText xml:space="preserve"> STYLEREF 1 \s </w:instrText>
+                      </w:r>
+                      <w:r>
+                        <w:fldChar w:fldCharType="separate"/>
+                      </w:r>
+                      <w:r>
+                        <w:rPr>
+                          <w:noProof/>
+                        </w:rPr>
+                        <w:t>0</w:t>
+                      </w:r>
+                      <w:r>
+                        <w:fldChar w:fldCharType="end"/>
+                      </w:r>
+                      <w:r>
+                        <w:noBreakHyphen/>
+                      </w:r>
+                      <w:r>
+                        <w:fldChar w:fldCharType="begin"/>
+                      </w:r>
+                      <w:r>
+                        <w:instrText xml:space="preserve"> SEQ Figura \* ARABIC \s 1 </w:instrText>
                       </w:r>
                       <w:r>
                         <w:fldChar w:fldCharType="separate"/>
@@ -3458,117 +3291,429 @@
                         <w:t>1</w:t>
                       </w:r>
                       <w:r>
-                        <w:rPr>
-                          <w:noProof/>
-                        </w:rPr>
                         <w:fldChar w:fldCharType="end"/>
                       </w:r>
                     </w:p>
                   </w:txbxContent>
                 </v:textbox>
-                <w10:wrap type="square"/>
+                <w10:wrap type="tight"/>
               </v:shape>
             </w:pict>
           </mc:Fallback>
         </mc:AlternateContent>
       </w:r>
-      <w:r>
-        <w:rPr>
-          <w:sz w:val="24"/>
-          <w:szCs w:val="24"/>
-        </w:rPr>
-        <w:br w:type="page"/>
-      </w:r>
-    </w:p>
-    <w:p>
-      <w:pPr>
-        <w:pStyle w:val="Titolo2"/>
-        <w:rPr>
-          <w:rFonts w:asciiTheme="minorHAnsi" w:hAnsiTheme="minorHAnsi" w:cstheme="minorHAnsi"/>
-          <w:b/>
-          <w:color w:val="auto"/>
-        </w:rPr>
-      </w:pPr>
-      <w:bookmarkStart w:id="6" w:name="_Toc96527570"/>
-      <w:bookmarkStart w:id="7" w:name="_Toc96888166"/>
-      <w:r>
-        <w:rPr>
-          <w:rFonts w:asciiTheme="minorHAnsi" w:hAnsiTheme="minorHAnsi" w:cstheme="minorHAnsi"/>
-          <w:b/>
-          <w:color w:val="auto"/>
-        </w:rPr>
-        <w:lastRenderedPageBreak/>
-        <w:t>Struttura de</w:t>
-      </w:r>
-      <w:r>
-        <w:rPr>
-          <w:rFonts w:asciiTheme="minorHAnsi" w:hAnsiTheme="minorHAnsi" w:cstheme="minorHAnsi"/>
-          <w:b/>
-          <w:color w:val="auto"/>
-        </w:rPr>
-        <w:t xml:space="preserve">l </w:t>
-      </w:r>
-      <w:r>
-        <w:rPr>
-          <w:rFonts w:asciiTheme="minorHAnsi" w:hAnsiTheme="minorHAnsi" w:cstheme="minorHAnsi"/>
-          <w:b/>
-          <w:color w:val="auto"/>
-        </w:rPr>
-        <w:t>DataBase</w:t>
-      </w:r>
-      <w:bookmarkEnd w:id="6"/>
-      <w:bookmarkEnd w:id="7"/>
-    </w:p>
-    <w:p/>
+    </w:p>
+    <w:p>
+      <w:pPr>
+        <w:pStyle w:val="Paragrafoelenco"/>
+        <w:numPr>
+          <w:ilvl w:val="0"/>
+          <w:numId w:val="6"/>
+        </w:numPr>
+        <w:spacing w:after="80"/>
+        <w:ind w:left="1080"/>
+        <w:rPr>
+          <w:rFonts w:asciiTheme="majorHAnsi" w:hAnsiTheme="majorHAnsi" w:cstheme="majorHAnsi"/>
+          <w:b/>
+          <w:bCs/>
+          <w:sz w:val="24"/>
+          <w:szCs w:val="24"/>
+        </w:rPr>
+      </w:pPr>
+      <w:r>
+        <w:rPr>
+          <w:noProof/>
+        </w:rPr>
+        <mc:AlternateContent>
+          <mc:Choice Requires="wps">
+            <w:drawing>
+              <wp:anchor distT="0" distB="0" distL="114300" distR="114300" simplePos="0" relativeHeight="251675654" behindDoc="1" locked="0" layoutInCell="1" allowOverlap="1" wp14:anchorId="6A32E126" wp14:editId="4877C1FA">
+                <wp:simplePos x="0" y="0"/>
+                <wp:positionH relativeFrom="column">
+                  <wp:posOffset>3617595</wp:posOffset>
+                </wp:positionH>
+                <wp:positionV relativeFrom="paragraph">
+                  <wp:posOffset>5113020</wp:posOffset>
+                </wp:positionV>
+                <wp:extent cx="2110740" cy="635"/>
+                <wp:effectExtent l="0" t="0" r="0" b="0"/>
+                <wp:wrapTight wrapText="bothSides">
+                  <wp:wrapPolygon edited="0">
+                    <wp:start x="0" y="0"/>
+                    <wp:lineTo x="0" y="21600"/>
+                    <wp:lineTo x="21600" y="21600"/>
+                    <wp:lineTo x="21600" y="0"/>
+                  </wp:wrapPolygon>
+                </wp:wrapTight>
+                <wp:docPr id="20" name="Casella di testo 20"/>
+                <wp:cNvGraphicFramePr/>
+                <a:graphic xmlns:a="http://schemas.openxmlformats.org/drawingml/2006/main">
+                  <a:graphicData uri="http://schemas.microsoft.com/office/word/2010/wordprocessingShape">
+                    <wps:wsp>
+                      <wps:cNvSpPr txBox="1"/>
+                      <wps:spPr>
+                        <a:xfrm>
+                          <a:off x="0" y="0"/>
+                          <a:ext cx="2110740" cy="635"/>
+                        </a:xfrm>
+                        <a:prstGeom prst="rect">
+                          <a:avLst/>
+                        </a:prstGeom>
+                        <a:solidFill>
+                          <a:prstClr val="white"/>
+                        </a:solidFill>
+                        <a:ln>
+                          <a:noFill/>
+                        </a:ln>
+                      </wps:spPr>
+                      <wps:txbx>
+                        <w:txbxContent>
+                          <w:p>
+                            <w:pPr>
+                              <w:pStyle w:val="Didascalia"/>
+                              <w:rPr>
+                                <w:color w:val="404040" w:themeColor="text1" w:themeTint="BF"/>
+                                <w:sz w:val="24"/>
+                                <w:szCs w:val="24"/>
+                              </w:rPr>
+                            </w:pPr>
+                            <w:r>
+                              <w:t>Figura 1</w:t>
+                            </w:r>
+                          </w:p>
+                        </w:txbxContent>
+                      </wps:txbx>
+                      <wps:bodyPr rot="0" spcFirstLastPara="0" vertOverflow="overflow" horzOverflow="overflow" vert="horz" wrap="square" lIns="0" tIns="0" rIns="0" bIns="0" numCol="1" spcCol="0" rtlCol="0" fromWordArt="0" anchor="t" anchorCtr="0" forceAA="0" compatLnSpc="1">
+                        <a:prstTxWarp prst="textNoShape">
+                          <a:avLst/>
+                        </a:prstTxWarp>
+                        <a:spAutoFit/>
+                      </wps:bodyPr>
+                    </wps:wsp>
+                  </a:graphicData>
+                </a:graphic>
+              </wp:anchor>
+            </w:drawing>
+          </mc:Choice>
+          <mc:Fallback>
+            <w:pict>
+              <v:shape w14:anchorId="6A32E126" id="Casella di testo 20" o:spid="_x0000_s1030" type="#_x0000_t202" style="position:absolute;left:0;text-align:left;margin-left:284.85pt;margin-top:402.6pt;width:166.2pt;height:.05pt;z-index:-251640826;visibility:visible;mso-wrap-style:square;mso-wrap-distance-left:9pt;mso-wrap-distance-top:0;mso-wrap-distance-right:9pt;mso-wrap-distance-bottom:0;mso-position-horizontal:absolute;mso-position-horizontal-relative:text;mso-position-vertical:absolute;mso-position-vertical-relative:text;v-text-anchor:top" o:gfxdata="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" stroked="f">
+                <v:textbox style="mso-fit-shape-to-text:t" inset="0,0,0,0">
+                  <w:txbxContent>
+                    <w:p>
+                      <w:pPr>
+                        <w:pStyle w:val="Didascalia"/>
+                        <w:rPr>
+                          <w:color w:val="404040" w:themeColor="text1" w:themeTint="BF"/>
+                          <w:sz w:val="24"/>
+                          <w:szCs w:val="24"/>
+                        </w:rPr>
+                      </w:pPr>
+                      <w:r>
+                        <w:t>Figura 1</w:t>
+                      </w:r>
+                    </w:p>
+                  </w:txbxContent>
+                </v:textbox>
+                <w10:wrap type="tight"/>
+              </v:shape>
+            </w:pict>
+          </mc:Fallback>
+        </mc:AlternateContent>
+      </w:r>
+      <w:r>
+        <w:rPr>
+          <w:color w:val="404040" w:themeColor="text1" w:themeTint="BF"/>
+          <w:sz w:val="24"/>
+          <w:szCs w:val="24"/>
+        </w:rPr>
+        <w:drawing>
+          <wp:anchor distT="0" distB="0" distL="114300" distR="114300" simplePos="0" relativeHeight="251673606" behindDoc="1" locked="0" layoutInCell="1" allowOverlap="1" wp14:anchorId="7D1E4531" wp14:editId="332C685C">
+            <wp:simplePos x="0" y="0"/>
+            <wp:positionH relativeFrom="margin">
+              <wp:align>right</wp:align>
+            </wp:positionH>
+            <wp:positionV relativeFrom="paragraph">
+              <wp:posOffset>5715</wp:posOffset>
+            </wp:positionV>
+            <wp:extent cx="2110740" cy="5050699"/>
+            <wp:effectExtent l="0" t="0" r="3810" b="0"/>
+            <wp:wrapTight wrapText="bothSides">
+              <wp:wrapPolygon edited="0">
+                <wp:start x="0" y="0"/>
+                <wp:lineTo x="0" y="21510"/>
+                <wp:lineTo x="21444" y="21510"/>
+                <wp:lineTo x="21444" y="0"/>
+                <wp:lineTo x="0" y="0"/>
+              </wp:wrapPolygon>
+            </wp:wrapTight>
+            <wp:docPr id="19" name="Immagine 19"/>
+            <wp:cNvGraphicFramePr>
+              <a:graphicFrameLocks xmlns:a="http://schemas.openxmlformats.org/drawingml/2006/main" noChangeAspect="1"/>
+            </wp:cNvGraphicFramePr>
+            <a:graphic xmlns:a="http://schemas.openxmlformats.org/drawingml/2006/main">
+              <a:graphicData uri="http://schemas.openxmlformats.org/drawingml/2006/picture">
+                <pic:pic xmlns:pic="http://schemas.openxmlformats.org/drawingml/2006/picture">
+                  <pic:nvPicPr>
+                    <pic:cNvPr id="1" name=""/>
+                    <pic:cNvPicPr/>
+                  </pic:nvPicPr>
+                  <pic:blipFill>
+                    <a:blip r:embed="rId14">
+                      <a:extLst>
+                        <a:ext uri="{28A0092B-C50C-407E-A947-70E740481C1C}">
+                          <a14:useLocalDpi xmlns:a14="http://schemas.microsoft.com/office/drawing/2010/main" val="0"/>
+                        </a:ext>
+                      </a:extLst>
+                    </a:blip>
+                    <a:stretch>
+                      <a:fillRect/>
+                    </a:stretch>
+                  </pic:blipFill>
+                  <pic:spPr>
+                    <a:xfrm>
+                      <a:off x="0" y="0"/>
+                      <a:ext cx="2110740" cy="5050699"/>
+                    </a:xfrm>
+                    <a:prstGeom prst="rect">
+                      <a:avLst/>
+                    </a:prstGeom>
+                  </pic:spPr>
+                </pic:pic>
+              </a:graphicData>
+            </a:graphic>
+          </wp:anchor>
+        </w:drawing>
+      </w:r>
+      <w:r>
+        <w:rPr>
+          <w:rFonts w:asciiTheme="majorHAnsi" w:hAnsiTheme="majorHAnsi" w:cstheme="majorHAnsi"/>
+          <w:b/>
+          <w:bCs/>
+          <w:sz w:val="24"/>
+          <w:szCs w:val="24"/>
+        </w:rPr>
+        <w:t xml:space="preserve">Classi </w:t>
+      </w:r>
+      <w:r>
+        <w:rPr>
+          <w:rFonts w:asciiTheme="majorHAnsi" w:hAnsiTheme="majorHAnsi" w:cstheme="majorHAnsi"/>
+          <w:b/>
+          <w:bCs/>
+          <w:sz w:val="24"/>
+          <w:szCs w:val="24"/>
+        </w:rPr>
+        <w:t>“core”</w:t>
+      </w:r>
+      <w:r>
+        <w:rPr>
+          <w:rFonts w:asciiTheme="majorHAnsi" w:hAnsiTheme="majorHAnsi" w:cstheme="majorHAnsi"/>
+          <w:b/>
+          <w:bCs/>
+          <w:sz w:val="24"/>
+          <w:szCs w:val="24"/>
+        </w:rPr>
+        <w:t>:</w:t>
+      </w:r>
+    </w:p>
     <w:p>
       <w:pPr>
         <w:pStyle w:val="Paragrafoelenco"/>
         <w:numPr>
           <w:ilvl w:val="1"/>
-          <w:numId w:val="4"/>
+          <w:numId w:val="3"/>
         </w:numPr>
-        <w:spacing w:after="0" w:line="276" w:lineRule="auto"/>
-        <w:rPr>
-          <w:color w:val="404040" w:themeColor="text1" w:themeTint="BF"/>
-          <w:sz w:val="24"/>
-          <w:szCs w:val="24"/>
-        </w:rPr>
-      </w:pPr>
-      <w:r>
-        <w:rPr>
-          <w:color w:val="404040" w:themeColor="text1" w:themeTint="BF"/>
-          <w:sz w:val="24"/>
-          <w:szCs w:val="24"/>
-        </w:rPr>
-        <w:t>Il funzionamento dell’applicazione dipende dalla presenza di un pool di dati provenienti da diversi file testuali (salvati in formato “.dati” contenuti nella cartella database). Possiamo distinguere i vari file per diversi scopi:</w:t>
-      </w:r>
+        <w:ind w:left="1800"/>
+        <w:rPr>
+          <w:color w:val="404040" w:themeColor="text1" w:themeTint="BF"/>
+          <w:sz w:val="24"/>
+          <w:szCs w:val="24"/>
+        </w:rPr>
+      </w:pPr>
+      <w:proofErr w:type="spellStart"/>
+      <w:r>
+        <w:rPr>
+          <w:color w:val="404040" w:themeColor="text1" w:themeTint="BF"/>
+          <w:sz w:val="24"/>
+          <w:szCs w:val="24"/>
+        </w:rPr>
+        <w:t>Centro</w:t>
+      </w:r>
+      <w:r>
+        <w:rPr>
+          <w:color w:val="404040" w:themeColor="text1" w:themeTint="BF"/>
+          <w:sz w:val="24"/>
+          <w:szCs w:val="24"/>
+        </w:rPr>
+        <w:t>V</w:t>
+      </w:r>
+      <w:r>
+        <w:rPr>
+          <w:color w:val="404040" w:themeColor="text1" w:themeTint="BF"/>
+          <w:sz w:val="24"/>
+          <w:szCs w:val="24"/>
+        </w:rPr>
+        <w:t>accinale</w:t>
+      </w:r>
+      <w:proofErr w:type="spellEnd"/>
     </w:p>
     <w:p>
       <w:pPr>
         <w:pStyle w:val="Paragrafoelenco"/>
-        <w:spacing w:after="0" w:line="276" w:lineRule="auto"/>
-        <w:rPr>
-          <w:color w:val="404040" w:themeColor="text1" w:themeTint="BF"/>
-          <w:sz w:val="24"/>
-          <w:szCs w:val="24"/>
-        </w:rPr>
-      </w:pPr>
+        <w:numPr>
+          <w:ilvl w:val="1"/>
+          <w:numId w:val="3"/>
+        </w:numPr>
+        <w:ind w:left="1800"/>
+        <w:rPr>
+          <w:color w:val="404040" w:themeColor="text1" w:themeTint="BF"/>
+          <w:sz w:val="24"/>
+          <w:szCs w:val="24"/>
+        </w:rPr>
+      </w:pPr>
+      <w:proofErr w:type="spellStart"/>
+      <w:r>
+        <w:rPr>
+          <w:color w:val="404040" w:themeColor="text1" w:themeTint="BF"/>
+          <w:sz w:val="24"/>
+          <w:szCs w:val="24"/>
+        </w:rPr>
+        <w:t>DatabaseHelper</w:t>
+      </w:r>
+      <w:proofErr w:type="spellEnd"/>
+    </w:p>
+    <w:p>
+      <w:pPr>
+        <w:pStyle w:val="Paragrafoelenco"/>
+        <w:numPr>
+          <w:ilvl w:val="1"/>
+          <w:numId w:val="3"/>
+        </w:numPr>
+        <w:ind w:left="1800"/>
+        <w:rPr>
+          <w:color w:val="404040" w:themeColor="text1" w:themeTint="BF"/>
+          <w:sz w:val="24"/>
+          <w:szCs w:val="24"/>
+        </w:rPr>
+      </w:pPr>
+      <w:proofErr w:type="spellStart"/>
+      <w:r>
+        <w:rPr>
+          <w:color w:val="404040" w:themeColor="text1" w:themeTint="BF"/>
+          <w:sz w:val="24"/>
+          <w:szCs w:val="24"/>
+        </w:rPr>
+        <w:t>EventoAvverso</w:t>
+      </w:r>
+      <w:proofErr w:type="spellEnd"/>
+    </w:p>
+    <w:p>
+      <w:pPr>
+        <w:pStyle w:val="Paragrafoelenco"/>
+        <w:numPr>
+          <w:ilvl w:val="1"/>
+          <w:numId w:val="3"/>
+        </w:numPr>
+        <w:ind w:left="1800"/>
+        <w:rPr>
+          <w:color w:val="404040" w:themeColor="text1" w:themeTint="BF"/>
+          <w:sz w:val="24"/>
+          <w:szCs w:val="24"/>
+        </w:rPr>
+      </w:pPr>
+      <w:r>
+        <w:rPr>
+          <w:color w:val="404040" w:themeColor="text1" w:themeTint="BF"/>
+          <w:sz w:val="24"/>
+          <w:szCs w:val="24"/>
+        </w:rPr>
+        <w:t>Indirizzo</w:t>
+      </w:r>
+    </w:p>
+    <w:p>
+      <w:pPr>
+        <w:pStyle w:val="Paragrafoelenco"/>
+        <w:numPr>
+          <w:ilvl w:val="1"/>
+          <w:numId w:val="3"/>
+        </w:numPr>
+        <w:ind w:left="1800"/>
+        <w:rPr>
+          <w:color w:val="404040" w:themeColor="text1" w:themeTint="BF"/>
+          <w:sz w:val="24"/>
+          <w:szCs w:val="24"/>
+        </w:rPr>
+      </w:pPr>
+      <w:proofErr w:type="spellStart"/>
+      <w:r>
+        <w:rPr>
+          <w:color w:val="404040" w:themeColor="text1" w:themeTint="BF"/>
+          <w:sz w:val="24"/>
+          <w:szCs w:val="24"/>
+        </w:rPr>
+        <w:t>LoginBox</w:t>
+      </w:r>
+      <w:proofErr w:type="spellEnd"/>
+    </w:p>
+    <w:p>
+      <w:pPr>
+        <w:pStyle w:val="Paragrafoelenco"/>
+        <w:numPr>
+          <w:ilvl w:val="1"/>
+          <w:numId w:val="3"/>
+        </w:numPr>
+        <w:ind w:left="1800"/>
+        <w:rPr>
+          <w:color w:val="404040" w:themeColor="text1" w:themeTint="BF"/>
+          <w:sz w:val="24"/>
+          <w:szCs w:val="24"/>
+        </w:rPr>
+      </w:pPr>
+      <w:proofErr w:type="spellStart"/>
+      <w:r>
+        <w:rPr>
+          <w:color w:val="404040" w:themeColor="text1" w:themeTint="BF"/>
+          <w:sz w:val="24"/>
+          <w:szCs w:val="24"/>
+        </w:rPr>
+        <w:t>UtenteVaccinato</w:t>
+      </w:r>
+      <w:proofErr w:type="spellEnd"/>
+    </w:p>
+    <w:p>
+      <w:pPr>
+        <w:pStyle w:val="Paragrafoelenco"/>
+        <w:numPr>
+          <w:ilvl w:val="1"/>
+          <w:numId w:val="3"/>
+        </w:numPr>
+        <w:ind w:left="1800"/>
+        <w:rPr>
+          <w:color w:val="404040" w:themeColor="text1" w:themeTint="BF"/>
+          <w:sz w:val="24"/>
+          <w:szCs w:val="24"/>
+        </w:rPr>
+      </w:pPr>
+      <w:proofErr w:type="spellStart"/>
+      <w:r>
+        <w:rPr>
+          <w:color w:val="404040" w:themeColor="text1" w:themeTint="BF"/>
+          <w:sz w:val="24"/>
+          <w:szCs w:val="24"/>
+        </w:rPr>
+        <w:t>UtenteCredenziali</w:t>
+      </w:r>
+      <w:proofErr w:type="spellEnd"/>
     </w:p>
     <w:p>
       <w:pPr>
         <w:pStyle w:val="Paragrafoelenco"/>
         <w:numPr>
           <w:ilvl w:val="0"/>
-          <w:numId w:val="1"/>
+          <w:numId w:val="6"/>
         </w:numPr>
-        <w:spacing w:after="0" w:line="276" w:lineRule="auto"/>
-        <w:rPr>
-          <w:color w:val="404040" w:themeColor="text1" w:themeTint="BF"/>
-          <w:sz w:val="24"/>
-          <w:szCs w:val="24"/>
-        </w:rPr>
-      </w:pPr>
-      <w:r>
+        <w:spacing w:after="80"/>
+        <w:ind w:left="1080"/>
         <w:rPr>
           <w:rFonts w:asciiTheme="majorHAnsi" w:hAnsiTheme="majorHAnsi" w:cstheme="majorHAnsi"/>
           <w:b/>
@@ -3576,8 +3721,7 @@
           <w:sz w:val="24"/>
           <w:szCs w:val="24"/>
         </w:rPr>
-        <w:t>Centr</w:t>
-      </w:r>
+      </w:pPr>
       <w:r>
         <w:rPr>
           <w:rFonts w:asciiTheme="majorHAnsi" w:hAnsiTheme="majorHAnsi" w:cstheme="majorHAnsi"/>
@@ -3586,60 +3730,162 @@
           <w:sz w:val="24"/>
           <w:szCs w:val="24"/>
         </w:rPr>
-        <w:t>o</w:t>
-      </w:r>
-      <w:r>
-        <w:rPr>
-          <w:rFonts w:asciiTheme="majorHAnsi" w:hAnsiTheme="majorHAnsi" w:cstheme="majorHAnsi"/>
-          <w:b/>
-          <w:bCs/>
-          <w:sz w:val="24"/>
-          <w:szCs w:val="24"/>
-        </w:rPr>
-        <w:t>Vaccinali</w:t>
-      </w:r>
-      <w:r>
-        <w:rPr>
-          <w:sz w:val="24"/>
-          <w:szCs w:val="24"/>
-        </w:rPr>
-        <w:t xml:space="preserve">: </w:t>
-      </w:r>
-      <w:r>
-        <w:rPr>
-          <w:color w:val="404040" w:themeColor="text1" w:themeTint="BF"/>
-          <w:sz w:val="24"/>
-          <w:szCs w:val="24"/>
-        </w:rPr>
-        <w:t>file contenente un pool di centri vaccinali (registrati tramite l’applicazione apposita), l’applicazione non esegue alcuna scrittura sul file ma ne è fondamentale la lettura per la visualizzazione e ricerca di tutti i centri vaccinali. Entrambe le funzionalità sono presenti nella home.</w:t>
+        <w:t>Classi enumerative:</w:t>
       </w:r>
     </w:p>
     <w:p>
       <w:pPr>
         <w:pStyle w:val="Paragrafoelenco"/>
-        <w:spacing w:after="0" w:line="276" w:lineRule="auto"/>
-        <w:rPr>
-          <w:color w:val="404040" w:themeColor="text1" w:themeTint="BF"/>
-          <w:sz w:val="24"/>
-          <w:szCs w:val="24"/>
-        </w:rPr>
-      </w:pPr>
+        <w:numPr>
+          <w:ilvl w:val="1"/>
+          <w:numId w:val="3"/>
+        </w:numPr>
+        <w:spacing w:after="0"/>
+        <w:ind w:left="1800"/>
+        <w:rPr>
+          <w:color w:val="404040" w:themeColor="text1" w:themeTint="BF"/>
+          <w:sz w:val="24"/>
+          <w:szCs w:val="24"/>
+        </w:rPr>
+      </w:pPr>
+      <w:r>
+        <w:rPr>
+          <w:color w:val="404040" w:themeColor="text1" w:themeTint="BF"/>
+          <w:sz w:val="24"/>
+          <w:szCs w:val="24"/>
+        </w:rPr>
+        <w:t>Evento</w:t>
+      </w:r>
+    </w:p>
+    <w:p>
+      <w:pPr>
+        <w:pStyle w:val="Paragrafoelenco"/>
+        <w:numPr>
+          <w:ilvl w:val="1"/>
+          <w:numId w:val="3"/>
+        </w:numPr>
+        <w:spacing w:after="0"/>
+        <w:ind w:left="1800"/>
+        <w:rPr>
+          <w:color w:val="404040" w:themeColor="text1" w:themeTint="BF"/>
+          <w:sz w:val="24"/>
+          <w:szCs w:val="24"/>
+        </w:rPr>
+      </w:pPr>
+      <w:r>
+        <w:rPr>
+          <w:color w:val="404040" w:themeColor="text1" w:themeTint="BF"/>
+          <w:sz w:val="24"/>
+          <w:szCs w:val="24"/>
+        </w:rPr>
+        <w:t>FilePaths</w:t>
+      </w:r>
+    </w:p>
+    <w:p>
+      <w:pPr>
+        <w:pStyle w:val="Paragrafoelenco"/>
+        <w:numPr>
+          <w:ilvl w:val="1"/>
+          <w:numId w:val="3"/>
+        </w:numPr>
+        <w:spacing w:after="0"/>
+        <w:ind w:left="1800"/>
+        <w:rPr>
+          <w:color w:val="404040" w:themeColor="text1" w:themeTint="BF"/>
+          <w:sz w:val="24"/>
+          <w:szCs w:val="24"/>
+        </w:rPr>
+      </w:pPr>
+      <w:r>
+        <w:rPr>
+          <w:color w:val="404040" w:themeColor="text1" w:themeTint="BF"/>
+          <w:sz w:val="24"/>
+          <w:szCs w:val="24"/>
+        </w:rPr>
+        <w:t>Qualificatore</w:t>
+      </w:r>
+    </w:p>
+    <w:p>
+      <w:pPr>
+        <w:pStyle w:val="Paragrafoelenco"/>
+        <w:numPr>
+          <w:ilvl w:val="1"/>
+          <w:numId w:val="3"/>
+        </w:numPr>
+        <w:spacing w:after="0"/>
+        <w:ind w:left="1800"/>
+        <w:rPr>
+          <w:color w:val="404040" w:themeColor="text1" w:themeTint="BF"/>
+          <w:sz w:val="24"/>
+          <w:szCs w:val="24"/>
+        </w:rPr>
+      </w:pPr>
+      <w:r>
+        <w:rPr>
+          <w:color w:val="404040" w:themeColor="text1" w:themeTint="BF"/>
+          <w:sz w:val="24"/>
+          <w:szCs w:val="24"/>
+        </w:rPr>
+        <w:t>Severita</w:t>
+      </w:r>
+    </w:p>
+    <w:p>
+      <w:pPr>
+        <w:pStyle w:val="Paragrafoelenco"/>
+        <w:numPr>
+          <w:ilvl w:val="1"/>
+          <w:numId w:val="3"/>
+        </w:numPr>
+        <w:spacing w:after="0"/>
+        <w:ind w:left="1800"/>
+        <w:rPr>
+          <w:color w:val="404040" w:themeColor="text1" w:themeTint="BF"/>
+          <w:sz w:val="24"/>
+          <w:szCs w:val="24"/>
+        </w:rPr>
+      </w:pPr>
+      <w:r>
+        <w:rPr>
+          <w:color w:val="404040" w:themeColor="text1" w:themeTint="BF"/>
+          <w:sz w:val="24"/>
+          <w:szCs w:val="24"/>
+        </w:rPr>
+        <w:t>Tipologia</w:t>
+      </w:r>
+    </w:p>
+    <w:p>
+      <w:pPr>
+        <w:pStyle w:val="Paragrafoelenco"/>
+        <w:numPr>
+          <w:ilvl w:val="1"/>
+          <w:numId w:val="3"/>
+        </w:numPr>
+        <w:spacing w:after="0"/>
+        <w:ind w:left="1800"/>
+        <w:rPr>
+          <w:color w:val="404040" w:themeColor="text1" w:themeTint="BF"/>
+          <w:sz w:val="24"/>
+          <w:szCs w:val="24"/>
+        </w:rPr>
+      </w:pPr>
+      <w:r>
+        <w:rPr>
+          <w:color w:val="404040" w:themeColor="text1" w:themeTint="BF"/>
+          <w:sz w:val="24"/>
+          <w:szCs w:val="24"/>
+        </w:rPr>
+        <w:t>Vaccini</w:t>
+      </w:r>
     </w:p>
     <w:p>
       <w:pPr>
         <w:pStyle w:val="Paragrafoelenco"/>
         <w:numPr>
           <w:ilvl w:val="0"/>
-          <w:numId w:val="1"/>
+          <w:numId w:val="6"/>
         </w:numPr>
-        <w:spacing w:after="0" w:line="276" w:lineRule="auto"/>
-        <w:rPr>
-          <w:color w:val="404040" w:themeColor="text1" w:themeTint="BF"/>
-          <w:sz w:val="24"/>
-          <w:szCs w:val="24"/>
-        </w:rPr>
-      </w:pPr>
-      <w:r>
+        <w:spacing w:after="80"/>
+        <w:ind w:left="1080"/>
         <w:rPr>
           <w:rFonts w:asciiTheme="majorHAnsi" w:hAnsiTheme="majorHAnsi" w:cstheme="majorHAnsi"/>
           <w:b/>
@@ -3647,22 +3893,16 @@
           <w:sz w:val="24"/>
           <w:szCs w:val="24"/>
         </w:rPr>
-        <w:t>Cittadini_Registrati</w:t>
-      </w:r>
-      <w:r>
-        <w:rPr>
-          <w:sz w:val="24"/>
-          <w:szCs w:val="24"/>
-        </w:rPr>
-        <w:t xml:space="preserve">: </w:t>
-      </w:r>
-      <w:r>
-        <w:rPr>
-          <w:color w:val="404040" w:themeColor="text1" w:themeTint="BF"/>
-          <w:sz w:val="24"/>
-          <w:szCs w:val="24"/>
-        </w:rPr>
-        <w:t>File contenente le credenziali di ogni utente, le quali informazioni anagrafiche vengono invece salvati all’interno del file “Vaccinati_NomeCentroVaccinale”. L’applicazione può accedere sia in lettura che in scrittura al file per i motivi seguentemente elencati:</w:t>
+      </w:pPr>
+      <w:r>
+        <w:rPr>
+          <w:rFonts w:asciiTheme="majorHAnsi" w:hAnsiTheme="majorHAnsi" w:cstheme="majorHAnsi"/>
+          <w:b/>
+          <w:bCs/>
+          <w:sz w:val="24"/>
+          <w:szCs w:val="24"/>
+        </w:rPr>
+        <w:t>Controllers:</w:t>
       </w:r>
     </w:p>
     <w:p>
@@ -3670,105 +3910,129 @@
         <w:pStyle w:val="Paragrafoelenco"/>
         <w:numPr>
           <w:ilvl w:val="1"/>
-          <w:numId w:val="1"/>
+          <w:numId w:val="3"/>
         </w:numPr>
-        <w:spacing w:after="0" w:line="276" w:lineRule="auto"/>
-        <w:rPr>
-          <w:sz w:val="24"/>
-          <w:szCs w:val="24"/>
-        </w:rPr>
-      </w:pPr>
-      <w:r>
-        <w:rPr>
-          <w:rFonts w:asciiTheme="majorHAnsi" w:hAnsiTheme="majorHAnsi" w:cstheme="majorHAnsi"/>
-          <w:b/>
-          <w:bCs/>
-          <w:sz w:val="24"/>
-          <w:szCs w:val="24"/>
-        </w:rPr>
-        <w:t>Lettura</w:t>
-      </w:r>
-      <w:r>
-        <w:rPr>
-          <w:sz w:val="24"/>
-          <w:szCs w:val="24"/>
-        </w:rPr>
-        <w:t xml:space="preserve">: </w:t>
-      </w:r>
-      <w:r>
-        <w:rPr>
-          <w:color w:val="404040" w:themeColor="text1" w:themeTint="BF"/>
-          <w:sz w:val="24"/>
-          <w:szCs w:val="24"/>
-        </w:rPr>
-        <w:t xml:space="preserve">la lettura è necessaria per effettuare il login dell’utente al centro vaccinale al quale si è iscritto. </w:t>
-      </w:r>
+        <w:ind w:left="1800"/>
+        <w:rPr>
+          <w:color w:val="404040" w:themeColor="text1" w:themeTint="BF"/>
+          <w:sz w:val="24"/>
+          <w:szCs w:val="24"/>
+        </w:rPr>
+      </w:pPr>
+      <w:proofErr w:type="spellStart"/>
+      <w:r>
+        <w:rPr>
+          <w:color w:val="404040" w:themeColor="text1" w:themeTint="BF"/>
+          <w:sz w:val="24"/>
+          <w:szCs w:val="24"/>
+        </w:rPr>
+        <w:t>CentroVaccinaleRG</w:t>
+      </w:r>
+      <w:proofErr w:type="spellEnd"/>
     </w:p>
     <w:p>
       <w:pPr>
         <w:pStyle w:val="Paragrafoelenco"/>
         <w:numPr>
           <w:ilvl w:val="1"/>
-          <w:numId w:val="1"/>
+          <w:numId w:val="3"/>
         </w:numPr>
-        <w:spacing w:after="0" w:line="276" w:lineRule="auto"/>
-        <w:rPr>
-          <w:sz w:val="24"/>
-          <w:szCs w:val="24"/>
-        </w:rPr>
-      </w:pPr>
-      <w:r>
-        <w:rPr>
-          <w:rFonts w:asciiTheme="majorHAnsi" w:hAnsiTheme="majorHAnsi" w:cstheme="majorHAnsi"/>
-          <w:b/>
-          <w:bCs/>
-          <w:sz w:val="24"/>
-          <w:szCs w:val="24"/>
-        </w:rPr>
-        <w:t>Scrittura</w:t>
-      </w:r>
-      <w:r>
-        <w:rPr>
-          <w:sz w:val="24"/>
-          <w:szCs w:val="24"/>
-        </w:rPr>
-        <w:t xml:space="preserve">: </w:t>
-      </w:r>
-      <w:r>
-        <w:rPr>
-          <w:color w:val="404040" w:themeColor="text1" w:themeTint="BF"/>
-          <w:sz w:val="24"/>
-          <w:szCs w:val="24"/>
-        </w:rPr>
-        <w:t>la scrittura è necessaria per permettere a nuovi utenti di iscriversi presso nuovi centri vaccinali.</w:t>
-      </w:r>
+        <w:ind w:left="1800"/>
+        <w:rPr>
+          <w:color w:val="404040" w:themeColor="text1" w:themeTint="BF"/>
+          <w:sz w:val="24"/>
+          <w:szCs w:val="24"/>
+        </w:rPr>
+      </w:pPr>
+      <w:proofErr w:type="spellStart"/>
+      <w:r>
+        <w:rPr>
+          <w:color w:val="404040" w:themeColor="text1" w:themeTint="BF"/>
+          <w:sz w:val="24"/>
+          <w:szCs w:val="24"/>
+        </w:rPr>
+        <w:t>EventoAvverso</w:t>
+      </w:r>
+      <w:proofErr w:type="spellEnd"/>
     </w:p>
     <w:p>
       <w:pPr>
         <w:pStyle w:val="Paragrafoelenco"/>
-        <w:spacing w:after="0" w:line="276" w:lineRule="auto"/>
-        <w:ind w:left="1440"/>
-        <w:rPr>
-          <w:sz w:val="24"/>
-          <w:szCs w:val="24"/>
-        </w:rPr>
-      </w:pPr>
+        <w:numPr>
+          <w:ilvl w:val="1"/>
+          <w:numId w:val="3"/>
+        </w:numPr>
+        <w:ind w:left="1800"/>
+        <w:rPr>
+          <w:color w:val="404040" w:themeColor="text1" w:themeTint="BF"/>
+          <w:sz w:val="24"/>
+          <w:szCs w:val="24"/>
+        </w:rPr>
+      </w:pPr>
+      <w:r>
+        <w:rPr>
+          <w:color w:val="404040" w:themeColor="text1" w:themeTint="BF"/>
+          <w:sz w:val="24"/>
+          <w:szCs w:val="24"/>
+        </w:rPr>
+        <w:t>Home</w:t>
+      </w:r>
+    </w:p>
+    <w:p>
+      <w:pPr>
+        <w:pStyle w:val="Paragrafoelenco"/>
+        <w:numPr>
+          <w:ilvl w:val="1"/>
+          <w:numId w:val="3"/>
+        </w:numPr>
+        <w:ind w:left="1800"/>
+        <w:rPr>
+          <w:color w:val="404040" w:themeColor="text1" w:themeTint="BF"/>
+          <w:sz w:val="24"/>
+          <w:szCs w:val="24"/>
+        </w:rPr>
+      </w:pPr>
+      <w:r>
+        <w:rPr>
+          <w:color w:val="404040" w:themeColor="text1" w:themeTint="BF"/>
+          <w:sz w:val="24"/>
+          <w:szCs w:val="24"/>
+        </w:rPr>
+        <w:t>Login</w:t>
+      </w:r>
+    </w:p>
+    <w:p>
+      <w:pPr>
+        <w:pStyle w:val="Paragrafoelenco"/>
+        <w:numPr>
+          <w:ilvl w:val="1"/>
+          <w:numId w:val="3"/>
+        </w:numPr>
+        <w:ind w:left="1800"/>
+        <w:rPr>
+          <w:color w:val="404040" w:themeColor="text1" w:themeTint="BF"/>
+          <w:sz w:val="24"/>
+          <w:szCs w:val="24"/>
+        </w:rPr>
+      </w:pPr>
+      <w:r>
+        <w:rPr>
+          <w:color w:val="404040" w:themeColor="text1" w:themeTint="BF"/>
+          <w:sz w:val="24"/>
+          <w:szCs w:val="24"/>
+        </w:rPr>
+        <w:t>Registrazione</w:t>
+      </w:r>
     </w:p>
     <w:p>
       <w:pPr>
         <w:pStyle w:val="Paragrafoelenco"/>
         <w:numPr>
           <w:ilvl w:val="0"/>
-          <w:numId w:val="2"/>
+          <w:numId w:val="6"/>
         </w:numPr>
-        <w:spacing w:after="0" w:line="276" w:lineRule="auto"/>
-        <w:rPr>
-          <w:color w:val="404040" w:themeColor="text1" w:themeTint="BF"/>
-          <w:sz w:val="24"/>
-          <w:szCs w:val="24"/>
-        </w:rPr>
-      </w:pPr>
-      <w:r>
+        <w:spacing w:after="80"/>
+        <w:ind w:left="1080"/>
         <w:rPr>
           <w:rFonts w:asciiTheme="majorHAnsi" w:hAnsiTheme="majorHAnsi" w:cstheme="majorHAnsi"/>
           <w:b/>
@@ -3776,89 +4040,146 @@
           <w:sz w:val="24"/>
           <w:szCs w:val="24"/>
         </w:rPr>
-        <w:t>Vaccinati_NomeCentroVaccinale</w:t>
-      </w:r>
-      <w:r>
-        <w:rPr>
-          <w:sz w:val="24"/>
-          <w:szCs w:val="24"/>
-        </w:rPr>
-        <w:t xml:space="preserve">: </w:t>
-      </w:r>
-      <w:r>
-        <w:rPr>
-          <w:color w:val="404040" w:themeColor="text1" w:themeTint="BF"/>
-          <w:sz w:val="24"/>
-          <w:szCs w:val="24"/>
-        </w:rPr>
-        <w:t>File contenente un elenco di Utenti (e le loro informazioni anagrafiche), gli eventi avversi (caso in cui ne abbiano registrato uno). L’applicazione può accedere sia in lettura che in scrittura al file per i motivi seguentemente elencati:</w:t>
-      </w:r>
-    </w:p>
-    <w:p>
-      <w:pPr>
-        <w:pStyle w:val="Paragrafoelenco"/>
-        <w:spacing w:after="0" w:line="276" w:lineRule="auto"/>
-        <w:rPr>
-          <w:color w:val="404040" w:themeColor="text1" w:themeTint="BF"/>
-          <w:sz w:val="24"/>
-          <w:szCs w:val="24"/>
-        </w:rPr>
-      </w:pPr>
+      </w:pPr>
+      <w:r>
+        <w:rPr>
+          <w:rFonts w:asciiTheme="majorHAnsi" w:hAnsiTheme="majorHAnsi" w:cstheme="majorHAnsi"/>
+          <w:b/>
+          <w:bCs/>
+          <w:sz w:val="24"/>
+          <w:szCs w:val="24"/>
+        </w:rPr>
+        <w:t>Rispettivi FXML:</w:t>
+      </w:r>
     </w:p>
     <w:p>
       <w:pPr>
         <w:pStyle w:val="Paragrafoelenco"/>
         <w:numPr>
           <w:ilvl w:val="1"/>
-          <w:numId w:val="2"/>
+          <w:numId w:val="3"/>
         </w:numPr>
-        <w:spacing w:after="0" w:line="276" w:lineRule="auto"/>
-        <w:rPr>
-          <w:sz w:val="24"/>
-          <w:szCs w:val="24"/>
-        </w:rPr>
-      </w:pPr>
-      <w:r>
-        <w:rPr>
-          <w:rFonts w:asciiTheme="majorHAnsi" w:hAnsiTheme="majorHAnsi" w:cstheme="majorHAnsi"/>
-          <w:b/>
-          <w:bCs/>
-          <w:sz w:val="24"/>
-          <w:szCs w:val="24"/>
-        </w:rPr>
-        <w:t>Lettura</w:t>
-      </w:r>
-      <w:r>
-        <w:rPr>
-          <w:sz w:val="24"/>
-          <w:szCs w:val="24"/>
-        </w:rPr>
-        <w:t xml:space="preserve">: </w:t>
-      </w:r>
-      <w:r>
-        <w:rPr>
-          <w:color w:val="404040" w:themeColor="text1" w:themeTint="BF"/>
-          <w:sz w:val="24"/>
-          <w:szCs w:val="24"/>
-        </w:rPr>
-        <w:t xml:space="preserve">nel momento in cui l’utente decide di aprire la tab relativa al centro vaccinale l’applicazione legge ogni utente e ne mostra l’evento avverso sottoscritto. È inoltre necessario per la verifica dei dati anagrafici dell’utente già inserito nel sistema dall’applicazione complementare ma non ancora </w:t>
-      </w:r>
+        <w:ind w:left="1800"/>
+        <w:rPr>
+          <w:color w:val="404040" w:themeColor="text1" w:themeTint="BF"/>
+          <w:sz w:val="24"/>
+          <w:szCs w:val="24"/>
+        </w:rPr>
+      </w:pPr>
+      <w:proofErr w:type="spellStart"/>
+      <w:r>
+        <w:rPr>
+          <w:color w:val="404040" w:themeColor="text1" w:themeTint="BF"/>
+          <w:sz w:val="24"/>
+          <w:szCs w:val="24"/>
+        </w:rPr>
+        <w:t>CentroVaccinaleRG</w:t>
+      </w:r>
+      <w:proofErr w:type="spellEnd"/>
     </w:p>
     <w:p>
       <w:pPr>
         <w:pStyle w:val="Paragrafoelenco"/>
         <w:numPr>
           <w:ilvl w:val="1"/>
-          <w:numId w:val="2"/>
+          <w:numId w:val="3"/>
         </w:numPr>
-        <w:spacing w:after="0" w:line="276" w:lineRule="auto"/>
-        <w:rPr>
-          <w:color w:val="404040" w:themeColor="text1" w:themeTint="BF"/>
-          <w:sz w:val="24"/>
-          <w:szCs w:val="24"/>
-        </w:rPr>
-      </w:pPr>
-      <w:r>
+        <w:ind w:left="1800"/>
+        <w:rPr>
+          <w:color w:val="404040" w:themeColor="text1" w:themeTint="BF"/>
+          <w:sz w:val="24"/>
+          <w:szCs w:val="24"/>
+        </w:rPr>
+      </w:pPr>
+      <w:proofErr w:type="spellStart"/>
+      <w:r>
+        <w:rPr>
+          <w:color w:val="404040" w:themeColor="text1" w:themeTint="BF"/>
+          <w:sz w:val="24"/>
+          <w:szCs w:val="24"/>
+        </w:rPr>
+        <w:t>EventoAvversoForm</w:t>
+      </w:r>
+      <w:proofErr w:type="spellEnd"/>
+    </w:p>
+    <w:p>
+      <w:pPr>
+        <w:pStyle w:val="Paragrafoelenco"/>
+        <w:numPr>
+          <w:ilvl w:val="1"/>
+          <w:numId w:val="3"/>
+        </w:numPr>
+        <w:ind w:left="1800"/>
+        <w:rPr>
+          <w:color w:val="404040" w:themeColor="text1" w:themeTint="BF"/>
+          <w:sz w:val="24"/>
+          <w:szCs w:val="24"/>
+        </w:rPr>
+      </w:pPr>
+      <w:r>
+        <w:rPr>
+          <w:color w:val="404040" w:themeColor="text1" w:themeTint="BF"/>
+          <w:sz w:val="24"/>
+          <w:szCs w:val="24"/>
+        </w:rPr>
+        <w:t>Home</w:t>
+      </w:r>
+    </w:p>
+    <w:p>
+      <w:pPr>
+        <w:pStyle w:val="Paragrafoelenco"/>
+        <w:numPr>
+          <w:ilvl w:val="1"/>
+          <w:numId w:val="3"/>
+        </w:numPr>
+        <w:ind w:left="1800"/>
+        <w:rPr>
+          <w:color w:val="404040" w:themeColor="text1" w:themeTint="BF"/>
+          <w:sz w:val="24"/>
+          <w:szCs w:val="24"/>
+        </w:rPr>
+      </w:pPr>
+      <w:r>
+        <w:rPr>
+          <w:color w:val="404040" w:themeColor="text1" w:themeTint="BF"/>
+          <w:sz w:val="24"/>
+          <w:szCs w:val="24"/>
+        </w:rPr>
+        <w:t>Login</w:t>
+      </w:r>
+    </w:p>
+    <w:p>
+      <w:pPr>
+        <w:pStyle w:val="Paragrafoelenco"/>
+        <w:numPr>
+          <w:ilvl w:val="1"/>
+          <w:numId w:val="3"/>
+        </w:numPr>
+        <w:ind w:left="1800"/>
+        <w:rPr>
+          <w:color w:val="404040" w:themeColor="text1" w:themeTint="BF"/>
+          <w:sz w:val="24"/>
+          <w:szCs w:val="24"/>
+        </w:rPr>
+      </w:pPr>
+      <w:r>
+        <w:rPr>
+          <w:color w:val="404040" w:themeColor="text1" w:themeTint="BF"/>
+          <w:sz w:val="24"/>
+          <w:szCs w:val="24"/>
+        </w:rPr>
+        <w:t>Registrazione</w:t>
+      </w:r>
+    </w:p>
+    <w:p>
+      <w:pPr>
+        <w:pStyle w:val="Paragrafoelenco"/>
+        <w:numPr>
+          <w:ilvl w:val="0"/>
+          <w:numId w:val="6"/>
+        </w:numPr>
+        <w:spacing w:after="80"/>
+        <w:ind w:left="1080"/>
         <w:rPr>
           <w:rFonts w:asciiTheme="majorHAnsi" w:hAnsiTheme="majorHAnsi" w:cstheme="majorHAnsi"/>
           <w:b/>
@@ -3866,51 +4187,76 @@
           <w:sz w:val="24"/>
           <w:szCs w:val="24"/>
         </w:rPr>
-        <w:t>Scrittura</w:t>
-      </w:r>
-      <w:r>
-        <w:rPr>
-          <w:sz w:val="24"/>
-          <w:szCs w:val="24"/>
-        </w:rPr>
-        <w:t xml:space="preserve">: </w:t>
-      </w:r>
-      <w:r>
-        <w:rPr>
-          <w:color w:val="404040" w:themeColor="text1" w:themeTint="BF"/>
-          <w:sz w:val="24"/>
-          <w:szCs w:val="24"/>
-        </w:rPr>
-        <w:t xml:space="preserve">è possibile per l’applicazione aggiungere un evento avverso una volta che l’utente ha effettuato il login. Quando questo avviene il file viene aggiornato con l’inserimento dell’evento avverso. </w:t>
-      </w:r>
+      </w:pPr>
+      <w:r>
+        <w:rPr>
+          <w:rFonts w:asciiTheme="majorHAnsi" w:hAnsiTheme="majorHAnsi" w:cstheme="majorHAnsi"/>
+          <w:b/>
+          <w:bCs/>
+          <w:sz w:val="24"/>
+          <w:szCs w:val="24"/>
+        </w:rPr>
+        <w:t>Interfaccia</w:t>
+      </w:r>
+      <w:r>
+        <w:rPr>
+          <w:rFonts w:asciiTheme="majorHAnsi" w:hAnsiTheme="majorHAnsi" w:cstheme="majorHAnsi"/>
+          <w:b/>
+          <w:bCs/>
+          <w:sz w:val="24"/>
+          <w:szCs w:val="24"/>
+        </w:rPr>
+        <w:t>:</w:t>
+      </w:r>
+    </w:p>
+    <w:p>
+      <w:pPr>
+        <w:pStyle w:val="Paragrafoelenco"/>
+        <w:numPr>
+          <w:ilvl w:val="1"/>
+          <w:numId w:val="3"/>
+        </w:numPr>
+        <w:ind w:left="1800"/>
+        <w:rPr>
+          <w:color w:val="404040" w:themeColor="text1" w:themeTint="BF"/>
+          <w:sz w:val="24"/>
+          <w:szCs w:val="24"/>
+        </w:rPr>
+      </w:pPr>
+      <w:proofErr w:type="spellStart"/>
+      <w:r>
+        <w:rPr>
+          <w:color w:val="404040" w:themeColor="text1" w:themeTint="BF"/>
+          <w:sz w:val="24"/>
+          <w:szCs w:val="24"/>
+        </w:rPr>
+        <w:t>CittadiniMetodi</w:t>
+      </w:r>
+      <w:proofErr w:type="spellEnd"/>
+    </w:p>
+    <w:p>
+      <w:pPr>
+        <w:ind w:left="720"/>
+        <w:rPr>
+          <w:color w:val="404040" w:themeColor="text1" w:themeTint="BF"/>
+          <w:sz w:val="24"/>
+          <w:szCs w:val="24"/>
+        </w:rPr>
+      </w:pPr>
     </w:p>
     <w:p>
       <w:pPr>
         <w:rPr>
           <w:rFonts w:asciiTheme="majorHAnsi" w:eastAsiaTheme="majorEastAsia" w:hAnsiTheme="majorHAnsi" w:cstheme="majorBidi"/>
           <w:color w:val="2E74B5" w:themeColor="accent1" w:themeShade="BF"/>
-          <w:sz w:val="26"/>
-          <w:szCs w:val="26"/>
-        </w:rPr>
-      </w:pPr>
-    </w:p>
-    <w:p>
-      <w:pPr>
-        <w:rPr>
-          <w:rStyle w:val="Enfasidelicata"/>
-          <w:i w:val="0"/>
-          <w:iCs w:val="0"/>
-          <w:sz w:val="26"/>
-          <w:szCs w:val="26"/>
-        </w:rPr>
-      </w:pPr>
-      <w:r>
-        <w:rPr>
-          <w:rStyle w:val="Enfasidelicata"/>
-          <w:i w:val="0"/>
-          <w:iCs w:val="0"/>
-          <w:sz w:val="26"/>
-          <w:szCs w:val="26"/>
+          <w:sz w:val="24"/>
+          <w:szCs w:val="24"/>
+        </w:rPr>
+      </w:pPr>
+      <w:r>
+        <w:rPr>
+          <w:sz w:val="24"/>
+          <w:szCs w:val="24"/>
         </w:rPr>
         <w:br w:type="page"/>
       </w:r>
@@ -3927,7 +4273,65 @@
           <w:szCs w:val="32"/>
         </w:rPr>
       </w:pPr>
-      <w:bookmarkStart w:id="8" w:name="_Toc96888167"/>
+      <w:bookmarkStart w:id="7" w:name="_Toc96888167"/>
+      <w:r>
+        <w:rPr>
+          <w:noProof/>
+          <w:sz w:val="24"/>
+          <w:szCs w:val="24"/>
+        </w:rPr>
+        <w:lastRenderedPageBreak/>
+        <w:drawing>
+          <wp:anchor distT="0" distB="0" distL="114300" distR="114300" simplePos="0" relativeHeight="251698182" behindDoc="1" locked="0" layoutInCell="0" allowOverlap="1" wp14:anchorId="06251C0B" wp14:editId="66CFBB1A">
+            <wp:simplePos x="0" y="0"/>
+            <wp:positionH relativeFrom="page">
+              <wp:posOffset>7450016</wp:posOffset>
+            </wp:positionH>
+            <wp:positionV relativeFrom="page">
+              <wp:align>top</wp:align>
+            </wp:positionV>
+            <wp:extent cx="105508" cy="10692130"/>
+            <wp:effectExtent l="0" t="0" r="8890" b="0"/>
+            <wp:wrapNone/>
+            <wp:docPr id="36" name="Picture 1"/>
+            <wp:cNvGraphicFramePr>
+              <a:graphicFrameLocks xmlns:a="http://schemas.openxmlformats.org/drawingml/2006/main" noChangeAspect="1"/>
+            </wp:cNvGraphicFramePr>
+            <a:graphic xmlns:a="http://schemas.openxmlformats.org/drawingml/2006/main">
+              <a:graphicData uri="http://schemas.openxmlformats.org/drawingml/2006/picture">
+                <pic:pic xmlns:pic="http://schemas.openxmlformats.org/drawingml/2006/picture">
+                  <pic:nvPicPr>
+                    <pic:cNvPr id="0" name="Picture 1"/>
+                    <pic:cNvPicPr>
+                      <a:picLocks noChangeAspect="1" noChangeArrowheads="1"/>
+                    </pic:cNvPicPr>
+                  </pic:nvPicPr>
+                  <pic:blipFill>
+                    <a:blip r:embed="rId11"/>
+                    <a:srcRect/>
+                    <a:stretch>
+                      <a:fillRect/>
+                    </a:stretch>
+                  </pic:blipFill>
+                  <pic:spPr bwMode="auto">
+                    <a:xfrm>
+                      <a:off x="0" y="0"/>
+                      <a:ext cx="105508" cy="10692130"/>
+                    </a:xfrm>
+                    <a:prstGeom prst="rect">
+                      <a:avLst/>
+                    </a:prstGeom>
+                    <a:noFill/>
+                  </pic:spPr>
+                </pic:pic>
+              </a:graphicData>
+            </a:graphic>
+            <wp14:sizeRelH relativeFrom="margin">
+              <wp14:pctWidth>0</wp14:pctWidth>
+            </wp14:sizeRelH>
+          </wp:anchor>
+        </w:drawing>
+      </w:r>
       <w:r>
         <w:rPr>
           <w:rFonts w:asciiTheme="minorHAnsi" w:hAnsiTheme="minorHAnsi" w:cstheme="minorHAnsi"/>
@@ -3937,10 +4341,9 @@
           <w:sz w:val="32"/>
           <w:szCs w:val="32"/>
         </w:rPr>
-        <w:lastRenderedPageBreak/>
         <w:t>CORE CLASSES</w:t>
       </w:r>
-      <w:bookmarkEnd w:id="8"/>
+      <w:bookmarkEnd w:id="7"/>
     </w:p>
     <w:p/>
     <w:p>
@@ -3962,23 +4365,51 @@
           <w:sz w:val="24"/>
           <w:szCs w:val="24"/>
         </w:rPr>
-        <w:t xml:space="preserve">Verranno presentate ora le core classes nel dettaglio, non verrà affrontata invece una </w:t>
-      </w:r>
-      <w:r>
-        <w:rPr>
-          <w:color w:val="404040" w:themeColor="text1" w:themeTint="BF"/>
-          <w:sz w:val="24"/>
-          <w:szCs w:val="24"/>
-        </w:rPr>
-        <w:t xml:space="preserve">  </w:t>
-      </w:r>
-      <w:r>
-        <w:rPr>
-          <w:color w:val="404040" w:themeColor="text1" w:themeTint="BF"/>
-          <w:sz w:val="24"/>
-          <w:szCs w:val="24"/>
-        </w:rPr>
-        <w:t>discussione dettagliata delle classi adibite alla gestione dell’interfaccia grafica poiché di interesse marginale e non essendo l’interfaccia grafica espressamente richiesta nei requisiti del progetto.</w:t>
+        <w:t>Verranno presentate ora le core classes nel dettaglio</w:t>
+      </w:r>
+      <w:r>
+        <w:rPr>
+          <w:color w:val="404040" w:themeColor="text1" w:themeTint="BF"/>
+          <w:sz w:val="24"/>
+          <w:szCs w:val="24"/>
+        </w:rPr>
+        <w:t>.</w:t>
+      </w:r>
+    </w:p>
+    <w:p>
+      <w:pPr>
+        <w:ind w:left="360"/>
+        <w:rPr>
+          <w:color w:val="404040" w:themeColor="text1" w:themeTint="BF"/>
+          <w:sz w:val="24"/>
+          <w:szCs w:val="24"/>
+        </w:rPr>
+      </w:pPr>
+      <w:r>
+        <w:rPr>
+          <w:color w:val="404040" w:themeColor="text1" w:themeTint="BF"/>
+          <w:sz w:val="24"/>
+          <w:szCs w:val="24"/>
+        </w:rPr>
+        <w:t xml:space="preserve">(N.B -&gt; la maggior parte </w:t>
+      </w:r>
+      <w:proofErr w:type="gramStart"/>
+      <w:r>
+        <w:rPr>
+          <w:color w:val="404040" w:themeColor="text1" w:themeTint="BF"/>
+          <w:sz w:val="24"/>
+          <w:szCs w:val="24"/>
+        </w:rPr>
+        <w:t>della classi</w:t>
+      </w:r>
+      <w:proofErr w:type="gramEnd"/>
+      <w:r>
+        <w:rPr>
+          <w:color w:val="404040" w:themeColor="text1" w:themeTint="BF"/>
+          <w:sz w:val="24"/>
+          <w:szCs w:val="24"/>
+        </w:rPr>
+        <w:t xml:space="preserve"> presenta un override del toString e un metodo costruttore che non andremo a citare)</w:t>
       </w:r>
     </w:p>
     <w:p>
@@ -3990,24 +4421,6 @@
           <w:szCs w:val="24"/>
         </w:rPr>
       </w:pPr>
-      <w:r>
-        <w:rPr>
-          <w:color w:val="404040" w:themeColor="text1" w:themeTint="BF"/>
-          <w:sz w:val="24"/>
-          <w:szCs w:val="24"/>
-        </w:rPr>
-        <w:t>(N.B -&gt; la maggior parte della classi presenta un override del toString e un metodo costruttore che non andremo a citare)</w:t>
-      </w:r>
-    </w:p>
-    <w:p>
-      <w:pPr>
-        <w:pStyle w:val="Paragrafoelenco"/>
-        <w:rPr>
-          <w:color w:val="404040" w:themeColor="text1" w:themeTint="BF"/>
-          <w:sz w:val="24"/>
-          <w:szCs w:val="24"/>
-        </w:rPr>
-      </w:pPr>
     </w:p>
     <w:p>
       <w:pPr>
@@ -4023,7 +4436,7 @@
           <w:szCs w:val="24"/>
         </w:rPr>
       </w:pPr>
-      <w:bookmarkStart w:id="9" w:name="CentroVaccinale"/>
+      <w:bookmarkStart w:id="8" w:name="CentroVaccinale"/>
       <w:r>
         <w:rPr>
           <w:rStyle w:val="Enfasidelicata"/>
@@ -4037,7 +4450,7 @@
         </w:rPr>
         <w:t>CentroVaccinale</w:t>
       </w:r>
-      <w:bookmarkEnd w:id="9"/>
+      <w:bookmarkEnd w:id="8"/>
       <w:r>
         <w:rPr>
           <w:rStyle w:val="Enfasidelicata"/>
@@ -4461,6 +4874,7 @@
           <w:szCs w:val="24"/>
         </w:rPr>
       </w:pPr>
+      <w:proofErr w:type="gramStart"/>
       <w:r>
         <w:rPr>
           <w:b/>
@@ -4475,7 +4889,15 @@
           <w:sz w:val="24"/>
           <w:szCs w:val="24"/>
         </w:rPr>
-        <w:t xml:space="preserve">() : </w:t>
+        <w:t>(</w:t>
+      </w:r>
+      <w:proofErr w:type="gramEnd"/>
+      <w:r>
+        <w:rPr>
+          <w:sz w:val="24"/>
+          <w:szCs w:val="24"/>
+        </w:rPr>
+        <w:t xml:space="preserve">) : </w:t>
       </w:r>
       <w:r>
         <w:rPr>
@@ -4487,14 +4909,6 @@
     </w:p>
     <w:p>
       <w:pPr>
-        <w:rPr>
-          <w:sz w:val="24"/>
-          <w:szCs w:val="24"/>
-        </w:rPr>
-      </w:pPr>
-    </w:p>
-    <w:p>
-      <w:pPr>
         <w:spacing w:after="0"/>
         <w:rPr>
           <w:rStyle w:val="Enfasidelicata"/>
@@ -4507,8 +4921,10 @@
           <w:szCs w:val="24"/>
         </w:rPr>
       </w:pPr>
-      <w:bookmarkStart w:id="10" w:name="EventoAvverso"/>
-      <w:r>
+    </w:p>
+    <w:p>
+      <w:pPr>
+        <w:spacing w:after="0"/>
         <w:rPr>
           <w:rStyle w:val="Enfasidelicata"/>
           <w:b/>
@@ -4519,9 +4935,431 @@
           <w:sz w:val="24"/>
           <w:szCs w:val="24"/>
         </w:rPr>
+      </w:pPr>
+    </w:p>
+    <w:p>
+      <w:pPr>
+        <w:spacing w:after="0"/>
+        <w:rPr>
+          <w:rStyle w:val="Enfasidelicata"/>
+          <w:b/>
+          <w:bCs/>
+          <w:i w:val="0"/>
+          <w:iCs w:val="0"/>
+          <w:color w:val="000000" w:themeColor="text1"/>
+          <w:sz w:val="24"/>
+          <w:szCs w:val="24"/>
+        </w:rPr>
+      </w:pPr>
+      <w:proofErr w:type="spellStart"/>
+      <w:r>
+        <w:rPr>
+          <w:rStyle w:val="Enfasidelicata"/>
+          <w:b/>
+          <w:bCs/>
+          <w:i w:val="0"/>
+          <w:iCs w:val="0"/>
+          <w:color w:val="000000" w:themeColor="text1"/>
+          <w:sz w:val="24"/>
+          <w:szCs w:val="24"/>
+        </w:rPr>
+        <w:t>DatabaseHelper</w:t>
+      </w:r>
+      <w:proofErr w:type="spellEnd"/>
+      <w:r>
+        <w:rPr>
+          <w:rStyle w:val="Enfasidelicata"/>
+          <w:b/>
+          <w:bCs/>
+          <w:i w:val="0"/>
+          <w:iCs w:val="0"/>
+          <w:color w:val="000000" w:themeColor="text1"/>
+          <w:sz w:val="24"/>
+          <w:szCs w:val="24"/>
+        </w:rPr>
+        <w:t>:</w:t>
+      </w:r>
+    </w:p>
+    <w:p>
+      <w:pPr>
+        <w:pStyle w:val="Paragrafoelenco"/>
+        <w:numPr>
+          <w:ilvl w:val="1"/>
+          <w:numId w:val="7"/>
+        </w:numPr>
+        <w:spacing w:after="0"/>
+        <w:rPr>
+          <w:rStyle w:val="Enfasidelicata"/>
+          <w:i w:val="0"/>
+          <w:iCs w:val="0"/>
+          <w:color w:val="404040" w:themeColor="text1" w:themeTint="BF"/>
+          <w:sz w:val="24"/>
+          <w:szCs w:val="24"/>
+        </w:rPr>
+      </w:pPr>
+      <w:r>
+        <w:rPr>
+          <w:rStyle w:val="Enfasidelicata"/>
+          <w:i w:val="0"/>
+          <w:iCs w:val="0"/>
+          <w:color w:val="404040" w:themeColor="text1" w:themeTint="BF"/>
+          <w:sz w:val="24"/>
+          <w:szCs w:val="24"/>
+        </w:rPr>
+        <w:t>L</w:t>
+      </w:r>
+      <w:r>
+        <w:rPr>
+          <w:rStyle w:val="Enfasidelicata"/>
+          <w:i w:val="0"/>
+          <w:iCs w:val="0"/>
+          <w:color w:val="404040" w:themeColor="text1" w:themeTint="BF"/>
+          <w:sz w:val="24"/>
+          <w:szCs w:val="24"/>
+        </w:rPr>
+        <w:t xml:space="preserve">a classe </w:t>
+      </w:r>
+      <w:proofErr w:type="spellStart"/>
+      <w:r>
+        <w:rPr>
+          <w:rStyle w:val="Enfasidelicata"/>
+          <w:b/>
+          <w:bCs/>
+          <w:i w:val="0"/>
+          <w:iCs w:val="0"/>
+          <w:color w:val="404040" w:themeColor="text1" w:themeTint="BF"/>
+          <w:sz w:val="24"/>
+          <w:szCs w:val="24"/>
+        </w:rPr>
+        <w:t>DatabaseHelper</w:t>
+      </w:r>
+      <w:proofErr w:type="spellEnd"/>
+      <w:r>
+        <w:rPr>
+          <w:rStyle w:val="Enfasidelicata"/>
+          <w:i w:val="0"/>
+          <w:iCs w:val="0"/>
+          <w:color w:val="404040" w:themeColor="text1" w:themeTint="BF"/>
+          <w:sz w:val="24"/>
+          <w:szCs w:val="24"/>
+        </w:rPr>
+        <w:t xml:space="preserve"> </w:t>
+      </w:r>
+      <w:r>
+        <w:rPr>
+          <w:rStyle w:val="Enfasidelicata"/>
+          <w:i w:val="0"/>
+          <w:iCs w:val="0"/>
+          <w:color w:val="404040" w:themeColor="text1" w:themeTint="BF"/>
+          <w:sz w:val="24"/>
+          <w:szCs w:val="24"/>
+        </w:rPr>
+        <w:t>viene utilizzata per la comunicazione con il server RMI.</w:t>
+      </w:r>
+    </w:p>
+    <w:p>
+      <w:pPr>
+        <w:pStyle w:val="Paragrafoelenco"/>
+        <w:spacing w:after="0"/>
+        <w:rPr>
+          <w:rStyle w:val="Enfasidelicata"/>
+          <w:i w:val="0"/>
+          <w:iCs w:val="0"/>
+          <w:color w:val="404040" w:themeColor="text1" w:themeTint="BF"/>
+          <w:sz w:val="24"/>
+          <w:szCs w:val="24"/>
+        </w:rPr>
+      </w:pPr>
+      <w:r>
+        <w:rPr>
+          <w:rStyle w:val="Enfasidelicata"/>
+          <w:i w:val="0"/>
+          <w:iCs w:val="0"/>
+          <w:color w:val="404040" w:themeColor="text1" w:themeTint="BF"/>
+          <w:sz w:val="24"/>
+          <w:szCs w:val="24"/>
+        </w:rPr>
+        <w:t xml:space="preserve">Implementa i metodi dell’interfaccia </w:t>
+      </w:r>
+      <w:proofErr w:type="spellStart"/>
+      <w:r>
+        <w:rPr>
+          <w:rStyle w:val="Enfasidelicata"/>
+          <w:i w:val="0"/>
+          <w:iCs w:val="0"/>
+          <w:color w:val="404040" w:themeColor="text1" w:themeTint="BF"/>
+          <w:sz w:val="24"/>
+          <w:szCs w:val="24"/>
+        </w:rPr>
+        <w:t>CittadiniMetodi</w:t>
+      </w:r>
+      <w:proofErr w:type="spellEnd"/>
+      <w:r>
+        <w:rPr>
+          <w:rStyle w:val="Enfasidelicata"/>
+          <w:i w:val="0"/>
+          <w:iCs w:val="0"/>
+          <w:color w:val="404040" w:themeColor="text1" w:themeTint="BF"/>
+          <w:sz w:val="24"/>
+          <w:szCs w:val="24"/>
+        </w:rPr>
+        <w:t>. La classe presenta al suo interno due tipi di costruttore</w:t>
+      </w:r>
+      <w:r>
+        <w:rPr>
+          <w:rStyle w:val="Enfasidelicata"/>
+          <w:i w:val="0"/>
+          <w:iCs w:val="0"/>
+          <w:color w:val="404040" w:themeColor="text1" w:themeTint="BF"/>
+          <w:sz w:val="24"/>
+          <w:szCs w:val="24"/>
+        </w:rPr>
+        <w:t>:</w:t>
+      </w:r>
+    </w:p>
+    <w:p>
+      <w:pPr>
+        <w:pStyle w:val="Paragrafoelenco"/>
+        <w:numPr>
+          <w:ilvl w:val="1"/>
+          <w:numId w:val="2"/>
+        </w:numPr>
+        <w:spacing w:after="0"/>
+        <w:rPr>
+          <w:color w:val="404040" w:themeColor="text1" w:themeTint="BF"/>
+          <w:sz w:val="24"/>
+          <w:szCs w:val="24"/>
+        </w:rPr>
+      </w:pPr>
+      <w:proofErr w:type="spellStart"/>
+      <w:proofErr w:type="gramStart"/>
+      <w:r>
+        <w:rPr>
+          <w:color w:val="404040" w:themeColor="text1" w:themeTint="BF"/>
+          <w:sz w:val="24"/>
+          <w:szCs w:val="24"/>
+        </w:rPr>
+        <w:t>DatabaseHelper</w:t>
+      </w:r>
+      <w:proofErr w:type="spellEnd"/>
+      <w:r>
+        <w:rPr>
+          <w:color w:val="404040" w:themeColor="text1" w:themeTint="BF"/>
+          <w:sz w:val="24"/>
+          <w:szCs w:val="24"/>
+        </w:rPr>
+        <w:t>(</w:t>
+      </w:r>
+      <w:proofErr w:type="gramEnd"/>
+      <w:r>
+        <w:rPr>
+          <w:color w:val="404040" w:themeColor="text1" w:themeTint="BF"/>
+          <w:sz w:val="24"/>
+          <w:szCs w:val="24"/>
+        </w:rPr>
+        <w:t>): utilizza parametri default (messi come variabili globali)</w:t>
+      </w:r>
+      <w:r>
+        <w:rPr>
+          <w:color w:val="404040" w:themeColor="text1" w:themeTint="BF"/>
+          <w:sz w:val="24"/>
+          <w:szCs w:val="24"/>
+        </w:rPr>
+        <w:t xml:space="preserve"> impostati nella classe; verranno utilizzati per creare la connessione con il server RMI</w:t>
+      </w:r>
+      <w:r>
+        <w:rPr>
+          <w:color w:val="404040" w:themeColor="text1" w:themeTint="BF"/>
+          <w:sz w:val="24"/>
+          <w:szCs w:val="24"/>
+        </w:rPr>
+        <w:t xml:space="preserve">, rispettivamente </w:t>
+      </w:r>
+      <w:r>
+        <w:rPr>
+          <w:b/>
+          <w:bCs/>
+          <w:color w:val="404040" w:themeColor="text1" w:themeTint="BF"/>
+          <w:sz w:val="24"/>
+          <w:szCs w:val="24"/>
+        </w:rPr>
+        <w:t>8080</w:t>
+      </w:r>
+      <w:r>
+        <w:rPr>
+          <w:color w:val="404040" w:themeColor="text1" w:themeTint="BF"/>
+          <w:sz w:val="24"/>
+          <w:szCs w:val="24"/>
+        </w:rPr>
+        <w:t xml:space="preserve"> per la porta e “</w:t>
+      </w:r>
+      <w:proofErr w:type="spellStart"/>
+      <w:r>
+        <w:rPr>
+          <w:b/>
+          <w:bCs/>
+          <w:color w:val="404040" w:themeColor="text1" w:themeTint="BF"/>
+          <w:sz w:val="24"/>
+          <w:szCs w:val="24"/>
+        </w:rPr>
+        <w:t>localhost</w:t>
+      </w:r>
+      <w:proofErr w:type="spellEnd"/>
+      <w:r>
+        <w:rPr>
+          <w:color w:val="404040" w:themeColor="text1" w:themeTint="BF"/>
+          <w:sz w:val="24"/>
+          <w:szCs w:val="24"/>
+        </w:rPr>
+        <w:t>” per l’indirizzo.</w:t>
+      </w:r>
+    </w:p>
+    <w:p>
+      <w:pPr>
+        <w:pStyle w:val="Paragrafoelenco"/>
+        <w:numPr>
+          <w:ilvl w:val="1"/>
+          <w:numId w:val="2"/>
+        </w:numPr>
+        <w:spacing w:after="0"/>
+        <w:rPr>
+          <w:color w:val="404040" w:themeColor="text1" w:themeTint="BF"/>
+          <w:sz w:val="24"/>
+          <w:szCs w:val="24"/>
+        </w:rPr>
+      </w:pPr>
+      <w:proofErr w:type="spellStart"/>
+      <w:proofErr w:type="gramStart"/>
+      <w:r>
+        <w:rPr>
+          <w:color w:val="404040" w:themeColor="text1" w:themeTint="BF"/>
+          <w:sz w:val="24"/>
+          <w:szCs w:val="24"/>
+        </w:rPr>
+        <w:t>DatabaseHelper</w:t>
+      </w:r>
+      <w:proofErr w:type="spellEnd"/>
+      <w:r>
+        <w:rPr>
+          <w:color w:val="404040" w:themeColor="text1" w:themeTint="BF"/>
+          <w:sz w:val="24"/>
+          <w:szCs w:val="24"/>
+        </w:rPr>
+        <w:t>(</w:t>
+      </w:r>
+      <w:proofErr w:type="spellStart"/>
+      <w:proofErr w:type="gramEnd"/>
+      <w:r>
+        <w:rPr>
+          <w:color w:val="404040" w:themeColor="text1" w:themeTint="BF"/>
+          <w:sz w:val="24"/>
+          <w:szCs w:val="24"/>
+        </w:rPr>
+        <w:t>int</w:t>
+      </w:r>
+      <w:proofErr w:type="spellEnd"/>
+      <w:r>
+        <w:rPr>
+          <w:color w:val="404040" w:themeColor="text1" w:themeTint="BF"/>
+          <w:sz w:val="24"/>
+          <w:szCs w:val="24"/>
+        </w:rPr>
+        <w:t xml:space="preserve"> port, String </w:t>
+      </w:r>
+      <w:proofErr w:type="spellStart"/>
+      <w:r>
+        <w:rPr>
+          <w:color w:val="404040" w:themeColor="text1" w:themeTint="BF"/>
+          <w:sz w:val="24"/>
+          <w:szCs w:val="24"/>
+        </w:rPr>
+        <w:t>address</w:t>
+      </w:r>
+      <w:proofErr w:type="spellEnd"/>
+      <w:r>
+        <w:rPr>
+          <w:color w:val="404040" w:themeColor="text1" w:themeTint="BF"/>
+          <w:sz w:val="24"/>
+          <w:szCs w:val="24"/>
+        </w:rPr>
+        <w:t>)</w:t>
+      </w:r>
+      <w:r>
+        <w:rPr>
+          <w:color w:val="404040" w:themeColor="text1" w:themeTint="BF"/>
+          <w:sz w:val="24"/>
+          <w:szCs w:val="24"/>
+        </w:rPr>
+        <w:t>: costruttore che permette di scegliere una porta e un indirizzo diversi da quelli dati di default</w:t>
+      </w:r>
+      <w:r>
+        <w:rPr>
+          <w:color w:val="404040" w:themeColor="text1" w:themeTint="BF"/>
+          <w:sz w:val="24"/>
+          <w:szCs w:val="24"/>
+        </w:rPr>
+        <w:t>.</w:t>
+      </w:r>
+    </w:p>
+    <w:p>
+      <w:pPr>
+        <w:spacing w:after="0"/>
+        <w:rPr>
+          <w:color w:val="404040" w:themeColor="text1" w:themeTint="BF"/>
+          <w:sz w:val="24"/>
+          <w:szCs w:val="24"/>
+        </w:rPr>
+      </w:pPr>
+    </w:p>
+    <w:p>
+      <w:pPr>
+        <w:spacing w:after="0"/>
+        <w:rPr>
+          <w:color w:val="404040" w:themeColor="text1" w:themeTint="BF"/>
+          <w:sz w:val="24"/>
+          <w:szCs w:val="24"/>
+        </w:rPr>
+      </w:pPr>
+    </w:p>
+    <w:p>
+      <w:pPr>
+        <w:spacing w:after="0"/>
+        <w:rPr>
+          <w:color w:val="404040" w:themeColor="text1" w:themeTint="BF"/>
+          <w:sz w:val="24"/>
+          <w:szCs w:val="24"/>
+        </w:rPr>
+      </w:pPr>
+    </w:p>
+    <w:p>
+      <w:pPr>
+        <w:spacing w:after="0"/>
+        <w:rPr>
+          <w:rStyle w:val="Enfasidelicata"/>
+          <w:b/>
+          <w:bCs/>
+          <w:i w:val="0"/>
+          <w:iCs w:val="0"/>
+          <w:color w:val="000000" w:themeColor="text1"/>
+          <w:sz w:val="24"/>
+          <w:szCs w:val="24"/>
+        </w:rPr>
+      </w:pPr>
+      <w:bookmarkStart w:id="9" w:name="EventoAvverso"/>
+      <w:r>
+        <w:rPr>
+          <w:rStyle w:val="Enfasidelicata"/>
+          <w:b/>
+          <w:bCs/>
+          <w:i w:val="0"/>
+          <w:iCs w:val="0"/>
+          <w:color w:val="000000" w:themeColor="text1"/>
+          <w:sz w:val="24"/>
+          <w:szCs w:val="24"/>
+        </w:rPr>
         <w:t>EventoAvverso</w:t>
       </w:r>
-      <w:bookmarkEnd w:id="10"/>
+      <w:bookmarkEnd w:id="9"/>
       <w:r>
         <w:rPr>
           <w:rStyle w:val="Enfasidelicata"/>
@@ -4851,12 +5689,72 @@
       </w:pPr>
       <w:r>
         <w:rPr>
+          <w:noProof/>
+          <w:sz w:val="24"/>
+          <w:szCs w:val="24"/>
+        </w:rPr>
+        <w:lastRenderedPageBreak/>
+        <w:drawing>
+          <wp:anchor distT="0" distB="0" distL="114300" distR="114300" simplePos="0" relativeHeight="251700230" behindDoc="1" locked="0" layoutInCell="0" allowOverlap="1" wp14:anchorId="480BACE0" wp14:editId="495C821B">
+            <wp:simplePos x="0" y="0"/>
+            <wp:positionH relativeFrom="page">
+              <wp:posOffset>7444154</wp:posOffset>
+            </wp:positionH>
+            <wp:positionV relativeFrom="page">
+              <wp:align>top</wp:align>
+            </wp:positionV>
+            <wp:extent cx="105508" cy="10692130"/>
+            <wp:effectExtent l="0" t="0" r="8890" b="0"/>
+            <wp:wrapNone/>
+            <wp:docPr id="24" name="Picture 1"/>
+            <wp:cNvGraphicFramePr>
+              <a:graphicFrameLocks xmlns:a="http://schemas.openxmlformats.org/drawingml/2006/main" noChangeAspect="1"/>
+            </wp:cNvGraphicFramePr>
+            <a:graphic xmlns:a="http://schemas.openxmlformats.org/drawingml/2006/main">
+              <a:graphicData uri="http://schemas.openxmlformats.org/drawingml/2006/picture">
+                <pic:pic xmlns:pic="http://schemas.openxmlformats.org/drawingml/2006/picture">
+                  <pic:nvPicPr>
+                    <pic:cNvPr id="0" name="Picture 1"/>
+                    <pic:cNvPicPr>
+                      <a:picLocks noChangeAspect="1" noChangeArrowheads="1"/>
+                    </pic:cNvPicPr>
+                  </pic:nvPicPr>
+                  <pic:blipFill>
+                    <a:blip r:embed="rId11"/>
+                    <a:srcRect/>
+                    <a:stretch>
+                      <a:fillRect/>
+                    </a:stretch>
+                  </pic:blipFill>
+                  <pic:spPr bwMode="auto">
+                    <a:xfrm>
+                      <a:off x="0" y="0"/>
+                      <a:ext cx="105508" cy="10692130"/>
+                    </a:xfrm>
+                    <a:prstGeom prst="rect">
+                      <a:avLst/>
+                    </a:prstGeom>
+                    <a:noFill/>
+                  </pic:spPr>
+                </pic:pic>
+              </a:graphicData>
+            </a:graphic>
+            <wp14:sizeRelH relativeFrom="margin">
+              <wp14:pctWidth>0</wp14:pctWidth>
+            </wp14:sizeRelH>
+          </wp:anchor>
+        </w:drawing>
+      </w:r>
+      <w:r>
+        <w:rPr>
           <w:color w:val="404040" w:themeColor="text1" w:themeTint="BF"/>
           <w:sz w:val="24"/>
           <w:szCs w:val="24"/>
         </w:rPr>
         <w:t xml:space="preserve">String </w:t>
       </w:r>
+      <w:proofErr w:type="spellStart"/>
+      <w:proofErr w:type="gramStart"/>
       <w:r>
         <w:rPr>
           <w:b/>
@@ -4867,13 +5765,23 @@
         </w:rPr>
         <w:t>noteOpzionali</w:t>
       </w:r>
-      <w:r>
-        <w:rPr>
-          <w:color w:val="404040" w:themeColor="text1" w:themeTint="BF"/>
-          <w:sz w:val="24"/>
-          <w:szCs w:val="24"/>
-        </w:rPr>
-        <w:t xml:space="preserve"> : come da nome, sono note opzionali che l’utente può aggiungere prima di </w:t>
+      <w:proofErr w:type="spellEnd"/>
+      <w:r>
+        <w:rPr>
+          <w:color w:val="404040" w:themeColor="text1" w:themeTint="BF"/>
+          <w:sz w:val="24"/>
+          <w:szCs w:val="24"/>
+        </w:rPr>
+        <w:t xml:space="preserve"> :</w:t>
+      </w:r>
+      <w:proofErr w:type="gramEnd"/>
+      <w:r>
+        <w:rPr>
+          <w:color w:val="404040" w:themeColor="text1" w:themeTint="BF"/>
+          <w:sz w:val="24"/>
+          <w:szCs w:val="24"/>
+        </w:rPr>
+        <w:t xml:space="preserve"> come da nome, sono note opzionali che l’utente può aggiungere prima di </w:t>
       </w:r>
       <w:r>
         <w:rPr>
@@ -4894,56 +5802,18 @@
     </w:p>
     <w:p>
       <w:pPr>
-        <w:rPr>
-          <w:sz w:val="24"/>
-          <w:szCs w:val="24"/>
-        </w:rPr>
-      </w:pPr>
-    </w:p>
-    <w:p>
-      <w:pPr>
-        <w:rPr>
-          <w:sz w:val="24"/>
-          <w:szCs w:val="24"/>
-        </w:rPr>
-      </w:pPr>
-    </w:p>
-    <w:p>
-      <w:pPr>
-        <w:rPr>
-          <w:sz w:val="24"/>
-          <w:szCs w:val="24"/>
-        </w:rPr>
-      </w:pPr>
-    </w:p>
-    <w:p>
-      <w:pPr>
-        <w:rPr>
-          <w:sz w:val="24"/>
-          <w:szCs w:val="24"/>
-        </w:rPr>
-      </w:pPr>
-    </w:p>
-    <w:p>
-      <w:pPr>
-        <w:rPr>
-          <w:sz w:val="24"/>
-          <w:szCs w:val="24"/>
-        </w:rPr>
-      </w:pPr>
-    </w:p>
-    <w:p>
-      <w:pPr>
-        <w:rPr>
-          <w:sz w:val="24"/>
-          <w:szCs w:val="24"/>
-        </w:rPr>
-      </w:pPr>
-    </w:p>
-    <w:p>
-      <w:pPr>
         <w:spacing w:after="0"/>
         <w:rPr>
+          <w:sz w:val="24"/>
+          <w:szCs w:val="24"/>
+        </w:rPr>
+      </w:pPr>
+      <w:bookmarkStart w:id="10" w:name="Indirizzo"/>
+    </w:p>
+    <w:p>
+      <w:pPr>
+        <w:spacing w:after="0"/>
+        <w:rPr>
           <w:rStyle w:val="Enfasidelicata"/>
           <w:b/>
           <w:bCs/>
@@ -4954,8 +5824,10 @@
           <w:szCs w:val="24"/>
         </w:rPr>
       </w:pPr>
-      <w:bookmarkStart w:id="11" w:name="Indirizzo"/>
-      <w:r>
+    </w:p>
+    <w:p>
+      <w:pPr>
+        <w:spacing w:after="0"/>
         <w:rPr>
           <w:rStyle w:val="Enfasidelicata"/>
           <w:b/>
@@ -4966,10 +5838,21 @@
           <w:sz w:val="24"/>
           <w:szCs w:val="24"/>
         </w:rPr>
-        <w:lastRenderedPageBreak/>
+      </w:pPr>
+      <w:r>
+        <w:rPr>
+          <w:rStyle w:val="Enfasidelicata"/>
+          <w:b/>
+          <w:bCs/>
+          <w:i w:val="0"/>
+          <w:iCs w:val="0"/>
+          <w:color w:val="000000" w:themeColor="text1"/>
+          <w:sz w:val="24"/>
+          <w:szCs w:val="24"/>
+        </w:rPr>
         <w:t>Indirizzo</w:t>
       </w:r>
-      <w:bookmarkEnd w:id="11"/>
+      <w:bookmarkEnd w:id="10"/>
       <w:r>
         <w:rPr>
           <w:rStyle w:val="Enfasidelicata"/>
@@ -5370,6 +6253,7 @@
           <w:szCs w:val="24"/>
         </w:rPr>
       </w:pPr>
+      <w:proofErr w:type="spellStart"/>
       <w:r>
         <w:rPr>
           <w:rStyle w:val="Enfasidelicata"/>
@@ -5381,8 +6265,9 @@
           <w:sz w:val="24"/>
           <w:szCs w:val="24"/>
         </w:rPr>
-        <w:t>Storico</w:t>
-      </w:r>
+        <w:t>LoginBox</w:t>
+      </w:r>
+      <w:proofErr w:type="spellEnd"/>
       <w:r>
         <w:rPr>
           <w:rStyle w:val="Enfasidelicata"/>
@@ -5425,6 +6310,7 @@
         </w:rPr>
         <w:t xml:space="preserve">La classe </w:t>
       </w:r>
+      <w:proofErr w:type="spellStart"/>
       <w:r>
         <w:rPr>
           <w:rStyle w:val="Enfasidelicata"/>
@@ -5436,8 +6322,9 @@
           <w:sz w:val="24"/>
           <w:szCs w:val="24"/>
         </w:rPr>
-        <w:t>Storico</w:t>
-      </w:r>
+        <w:t>LoginBox</w:t>
+      </w:r>
+      <w:proofErr w:type="spellEnd"/>
       <w:r>
         <w:rPr>
           <w:rStyle w:val="Enfasidelicata"/>
@@ -5460,7 +6347,86 @@
           <w:sz w:val="24"/>
           <w:szCs w:val="24"/>
         </w:rPr>
-        <w:t>serve a implementare la funzione dello storico dei vaccini nell’applicazione, presenta al suo interno due tag:</w:t>
+        <w:t xml:space="preserve">è adibita al </w:t>
+      </w:r>
+      <w:r>
+        <w:rPr>
+          <w:rStyle w:val="Enfasidelicata"/>
+          <w:i w:val="0"/>
+          <w:iCs w:val="0"/>
+          <w:color w:val="000000" w:themeColor="text1"/>
+          <w:sz w:val="24"/>
+          <w:szCs w:val="24"/>
+        </w:rPr>
+        <w:t xml:space="preserve">login. Questa classe gestisce </w:t>
+      </w:r>
+      <w:r>
+        <w:rPr>
+          <w:rStyle w:val="Enfasidelicata"/>
+          <w:i w:val="0"/>
+          <w:iCs w:val="0"/>
+          <w:color w:val="000000" w:themeColor="text1"/>
+          <w:sz w:val="24"/>
+          <w:szCs w:val="24"/>
+        </w:rPr>
+        <w:t xml:space="preserve">il </w:t>
+      </w:r>
+      <w:r>
+        <w:rPr>
+          <w:rStyle w:val="Enfasidelicata"/>
+          <w:i w:val="0"/>
+          <w:iCs w:val="0"/>
+          <w:color w:val="000000" w:themeColor="text1"/>
+          <w:sz w:val="24"/>
+          <w:szCs w:val="24"/>
+        </w:rPr>
+        <w:t xml:space="preserve">login e logout </w:t>
+      </w:r>
+      <w:r>
+        <w:rPr>
+          <w:rStyle w:val="Enfasidelicata"/>
+          <w:i w:val="0"/>
+          <w:iCs w:val="0"/>
+          <w:color w:val="000000" w:themeColor="text1"/>
+          <w:sz w:val="24"/>
+          <w:szCs w:val="24"/>
+        </w:rPr>
+        <w:t>tramite</w:t>
+      </w:r>
+      <w:r>
+        <w:rPr>
+          <w:rStyle w:val="Enfasidelicata"/>
+          <w:i w:val="0"/>
+          <w:iCs w:val="0"/>
+          <w:color w:val="000000" w:themeColor="text1"/>
+          <w:sz w:val="24"/>
+          <w:szCs w:val="24"/>
+        </w:rPr>
+        <w:t xml:space="preserve"> due metodi: rispettivamente </w:t>
+      </w:r>
+      <w:proofErr w:type="gramStart"/>
+      <w:r>
+        <w:rPr>
+          <w:rStyle w:val="Enfasidelicata"/>
+          <w:i w:val="0"/>
+          <w:iCs w:val="0"/>
+          <w:color w:val="000000" w:themeColor="text1"/>
+          <w:sz w:val="24"/>
+          <w:szCs w:val="24"/>
+        </w:rPr>
+        <w:t>login(</w:t>
+      </w:r>
+      <w:proofErr w:type="gramEnd"/>
+      <w:r>
+        <w:rPr>
+          <w:rStyle w:val="Enfasidelicata"/>
+          <w:i w:val="0"/>
+          <w:iCs w:val="0"/>
+          <w:color w:val="000000" w:themeColor="text1"/>
+          <w:sz w:val="24"/>
+          <w:szCs w:val="24"/>
+        </w:rPr>
+        <w:t>) e logout():</w:t>
       </w:r>
     </w:p>
     <w:p>
@@ -5470,35 +6436,83 @@
           <w:ilvl w:val="0"/>
           <w:numId w:val="15"/>
         </w:numPr>
-        <w:rPr>
-          <w:sz w:val="24"/>
-          <w:szCs w:val="24"/>
-        </w:rPr>
-      </w:pPr>
-      <w:r>
-        <w:rPr>
-          <w:sz w:val="24"/>
-          <w:szCs w:val="24"/>
-        </w:rPr>
-        <w:t xml:space="preserve">StringProperty </w:t>
-      </w:r>
-      <w:r>
-        <w:rPr>
-          <w:b/>
-          <w:bCs/>
-          <w:sz w:val="24"/>
-          <w:szCs w:val="24"/>
-        </w:rPr>
-        <w:t>informazioniSomministrazioni</w:t>
-      </w:r>
-      <w:r>
-        <w:rPr>
-          <w:b/>
-          <w:bCs/>
-          <w:sz w:val="24"/>
-          <w:szCs w:val="24"/>
-        </w:rPr>
-        <w:t xml:space="preserve"> </w:t>
+        <w:spacing w:after="0"/>
+      </w:pPr>
+      <w:r>
+        <w:rPr>
+          <w:sz w:val="24"/>
+          <w:szCs w:val="24"/>
+        </w:rPr>
+        <w:t>login (</w:t>
+      </w:r>
+      <w:r>
+        <w:rPr>
+          <w:sz w:val="24"/>
+          <w:szCs w:val="24"/>
+        </w:rPr>
+        <w:t xml:space="preserve">String </w:t>
+      </w:r>
+      <w:proofErr w:type="gramStart"/>
+      <w:r>
+        <w:rPr>
+          <w:sz w:val="24"/>
+          <w:szCs w:val="24"/>
+        </w:rPr>
+        <w:t>email</w:t>
+      </w:r>
+      <w:proofErr w:type="gramEnd"/>
+      <w:r>
+        <w:rPr>
+          <w:sz w:val="24"/>
+          <w:szCs w:val="24"/>
+        </w:rPr>
+        <w:t xml:space="preserve">, String </w:t>
+      </w:r>
+      <w:proofErr w:type="spellStart"/>
+      <w:r>
+        <w:rPr>
+          <w:sz w:val="24"/>
+          <w:szCs w:val="24"/>
+        </w:rPr>
+        <w:t>psw</w:t>
+      </w:r>
+      <w:proofErr w:type="spellEnd"/>
+      <w:r>
+        <w:rPr>
+          <w:sz w:val="24"/>
+          <w:szCs w:val="24"/>
+        </w:rPr>
+        <w:t xml:space="preserve">, String </w:t>
+      </w:r>
+      <w:proofErr w:type="spellStart"/>
+      <w:r>
+        <w:rPr>
+          <w:sz w:val="24"/>
+          <w:szCs w:val="24"/>
+        </w:rPr>
+        <w:t>nomeCentro</w:t>
+      </w:r>
+      <w:proofErr w:type="spellEnd"/>
+      <w:r>
+        <w:rPr>
+          <w:sz w:val="24"/>
+          <w:szCs w:val="24"/>
+        </w:rPr>
+        <w:t>)</w:t>
+      </w:r>
+      <w:r>
+        <w:rPr>
+          <w:sz w:val="24"/>
+          <w:szCs w:val="24"/>
+        </w:rPr>
+        <w:t xml:space="preserve">: vengono </w:t>
+      </w:r>
+      <w:r>
+        <w:rPr>
+          <w:sz w:val="24"/>
+          <w:szCs w:val="24"/>
+        </w:rPr>
+        <w:t>passati come parametri</w:t>
       </w:r>
       <w:r>
         <w:rPr>
@@ -5507,29 +6521,107 @@
         </w:rPr>
         <w:t>:</w:t>
       </w:r>
-      <w:r>
-        <w:rPr>
-          <w:b/>
-          <w:bCs/>
-          <w:sz w:val="24"/>
-          <w:szCs w:val="24"/>
-        </w:rPr>
-        <w:t xml:space="preserve"> </w:t>
-      </w:r>
-      <w:r>
-        <w:rPr>
-          <w:sz w:val="24"/>
-          <w:szCs w:val="24"/>
-        </w:rPr>
-        <w:t xml:space="preserve">contiene al suo interno informazioni riguardanti il vaccino </w:t>
-      </w:r>
-      <w:r>
-        <w:rPr>
-          <w:sz w:val="24"/>
-          <w:szCs w:val="24"/>
-        </w:rPr>
-        <w:t>usato e il nome e  cognome della persona a cui è stato somminstrato.</w:t>
-      </w:r>
+    </w:p>
+    <w:p>
+      <w:pPr>
+        <w:pStyle w:val="Paragrafoelenco"/>
+        <w:numPr>
+          <w:ilvl w:val="0"/>
+          <w:numId w:val="22"/>
+        </w:numPr>
+        <w:spacing w:after="0"/>
+        <w:rPr>
+          <w:sz w:val="24"/>
+          <w:szCs w:val="24"/>
+        </w:rPr>
+      </w:pPr>
+      <w:proofErr w:type="gramStart"/>
+      <w:r>
+        <w:rPr>
+          <w:sz w:val="24"/>
+          <w:szCs w:val="24"/>
+        </w:rPr>
+        <w:t>email</w:t>
+      </w:r>
+      <w:proofErr w:type="gramEnd"/>
+      <w:r>
+        <w:rPr>
+          <w:sz w:val="24"/>
+          <w:szCs w:val="24"/>
+        </w:rPr>
+        <w:t>: la mail con cui l’utente si è registrato al centro vaccinale;</w:t>
+      </w:r>
+    </w:p>
+    <w:p>
+      <w:pPr>
+        <w:pStyle w:val="Paragrafoelenco"/>
+        <w:numPr>
+          <w:ilvl w:val="0"/>
+          <w:numId w:val="22"/>
+        </w:numPr>
+        <w:spacing w:after="0"/>
+        <w:rPr>
+          <w:sz w:val="24"/>
+          <w:szCs w:val="24"/>
+        </w:rPr>
+      </w:pPr>
+      <w:proofErr w:type="spellStart"/>
+      <w:r>
+        <w:rPr>
+          <w:sz w:val="24"/>
+          <w:szCs w:val="24"/>
+        </w:rPr>
+        <w:t>psw</w:t>
+      </w:r>
+      <w:proofErr w:type="spellEnd"/>
+      <w:r>
+        <w:rPr>
+          <w:sz w:val="24"/>
+          <w:szCs w:val="24"/>
+        </w:rPr>
+        <w:t>: la password con cui l’utente si è registrato al centro vaccinale;</w:t>
+      </w:r>
+    </w:p>
+    <w:p>
+      <w:pPr>
+        <w:pStyle w:val="Paragrafoelenco"/>
+        <w:numPr>
+          <w:ilvl w:val="0"/>
+          <w:numId w:val="22"/>
+        </w:numPr>
+        <w:spacing w:after="0"/>
+        <w:rPr>
+          <w:sz w:val="24"/>
+          <w:szCs w:val="24"/>
+        </w:rPr>
+      </w:pPr>
+      <w:proofErr w:type="spellStart"/>
+      <w:r>
+        <w:rPr>
+          <w:sz w:val="24"/>
+          <w:szCs w:val="24"/>
+        </w:rPr>
+        <w:t>nomeCentro</w:t>
+      </w:r>
+      <w:proofErr w:type="spellEnd"/>
+      <w:r>
+        <w:rPr>
+          <w:sz w:val="24"/>
+          <w:szCs w:val="24"/>
+        </w:rPr>
+        <w:t>: il nome del centro a cui l’utente si è registrato.</w:t>
+      </w:r>
+    </w:p>
+    <w:p>
+      <w:pPr>
+        <w:pStyle w:val="Paragrafoelenco"/>
+        <w:spacing w:after="0"/>
+        <w:ind w:left="2160"/>
+        <w:rPr>
+          <w:sz w:val="24"/>
+          <w:szCs w:val="24"/>
+        </w:rPr>
+      </w:pPr>
     </w:p>
     <w:p>
       <w:pPr>
@@ -5538,51 +6630,54 @@
           <w:ilvl w:val="0"/>
           <w:numId w:val="15"/>
         </w:numPr>
-        <w:rPr>
-          <w:sz w:val="24"/>
-          <w:szCs w:val="24"/>
-        </w:rPr>
-      </w:pPr>
-      <w:r>
-        <w:rPr>
-          <w:sz w:val="24"/>
-          <w:szCs w:val="24"/>
-        </w:rPr>
-        <w:t xml:space="preserve">StringProperty </w:t>
-      </w:r>
-      <w:r>
-        <w:rPr>
+        <w:spacing w:after="0"/>
+        <w:rPr>
+          <w:sz w:val="24"/>
+          <w:szCs w:val="24"/>
+        </w:rPr>
+      </w:pPr>
+      <w:r>
+        <w:rPr>
+          <w:sz w:val="24"/>
+          <w:szCs w:val="24"/>
+        </w:rPr>
+        <w:t>Logout (): metodo usato per effettuare il logout dal sistema.</w:t>
+      </w:r>
+    </w:p>
+    <w:p>
+      <w:pPr>
+        <w:spacing w:after="0"/>
+        <w:rPr>
+          <w:sz w:val="24"/>
+          <w:szCs w:val="24"/>
+        </w:rPr>
+      </w:pPr>
+    </w:p>
+    <w:p>
+      <w:pPr>
+        <w:spacing w:after="0"/>
+        <w:rPr>
+          <w:sz w:val="24"/>
+          <w:szCs w:val="24"/>
+        </w:rPr>
+      </w:pPr>
+    </w:p>
+    <w:p>
+      <w:pPr>
+        <w:spacing w:after="0"/>
+        <w:rPr>
+          <w:rStyle w:val="Enfasidelicata"/>
           <w:b/>
           <w:bCs/>
-          <w:sz w:val="24"/>
-          <w:szCs w:val="24"/>
-        </w:rPr>
-        <w:t xml:space="preserve">dataSomministrazione </w:t>
-      </w:r>
-      <w:r>
-        <w:rPr>
-          <w:sz w:val="24"/>
-          <w:szCs w:val="24"/>
-        </w:rPr>
-        <w:t xml:space="preserve">: </w:t>
-      </w:r>
-      <w:r>
-        <w:rPr>
-          <w:sz w:val="24"/>
-          <w:szCs w:val="24"/>
-        </w:rPr>
-        <w:t>indica la data di somminstrazione del vaccino.</w:t>
-      </w:r>
-    </w:p>
-    <w:p>
-      <w:pPr>
-        <w:pStyle w:val="Paragrafoelenco"/>
-        <w:spacing w:after="0"/>
-      </w:pPr>
-    </w:p>
-    <w:p>
-      <w:pPr>
-        <w:spacing w:after="0"/>
+          <w:i w:val="0"/>
+          <w:iCs w:val="0"/>
+          <w:color w:val="000000" w:themeColor="text1"/>
+          <w:sz w:val="24"/>
+          <w:szCs w:val="24"/>
+        </w:rPr>
+      </w:pPr>
+      <w:proofErr w:type="spellStart"/>
+      <w:r>
         <w:rPr>
           <w:rStyle w:val="Enfasidelicata"/>
           <w:b/>
@@ -5593,7 +6688,9 @@
           <w:sz w:val="24"/>
           <w:szCs w:val="24"/>
         </w:rPr>
-      </w:pPr>
+        <w:t>UtenteVaccinato</w:t>
+      </w:r>
+      <w:proofErr w:type="spellEnd"/>
       <w:r>
         <w:rPr>
           <w:rStyle w:val="Enfasidelicata"/>
@@ -5605,7 +6702,7 @@
           <w:sz w:val="24"/>
           <w:szCs w:val="24"/>
         </w:rPr>
-        <w:t>UtenteVaccinato:</w:t>
+        <w:t>:</w:t>
       </w:r>
     </w:p>
     <w:p>
@@ -6027,6 +7124,66 @@
       </w:pPr>
       <w:r>
         <w:rPr>
+          <w:noProof/>
+          <w:sz w:val="24"/>
+          <w:szCs w:val="24"/>
+        </w:rPr>
+        <w:lastRenderedPageBreak/>
+        <w:drawing>
+          <wp:anchor distT="0" distB="0" distL="114300" distR="114300" simplePos="0" relativeHeight="251702278" behindDoc="1" locked="0" layoutInCell="0" allowOverlap="1" wp14:anchorId="085F68AF" wp14:editId="726ECFC9">
+            <wp:simplePos x="0" y="0"/>
+            <wp:positionH relativeFrom="page">
+              <wp:posOffset>7444154</wp:posOffset>
+            </wp:positionH>
+            <wp:positionV relativeFrom="page">
+              <wp:align>top</wp:align>
+            </wp:positionV>
+            <wp:extent cx="105508" cy="10692130"/>
+            <wp:effectExtent l="0" t="0" r="8890" b="0"/>
+            <wp:wrapNone/>
+            <wp:docPr id="37" name="Picture 1"/>
+            <wp:cNvGraphicFramePr>
+              <a:graphicFrameLocks xmlns:a="http://schemas.openxmlformats.org/drawingml/2006/main" noChangeAspect="1"/>
+            </wp:cNvGraphicFramePr>
+            <a:graphic xmlns:a="http://schemas.openxmlformats.org/drawingml/2006/main">
+              <a:graphicData uri="http://schemas.openxmlformats.org/drawingml/2006/picture">
+                <pic:pic xmlns:pic="http://schemas.openxmlformats.org/drawingml/2006/picture">
+                  <pic:nvPicPr>
+                    <pic:cNvPr id="0" name="Picture 1"/>
+                    <pic:cNvPicPr>
+                      <a:picLocks noChangeAspect="1" noChangeArrowheads="1"/>
+                    </pic:cNvPicPr>
+                  </pic:nvPicPr>
+                  <pic:blipFill>
+                    <a:blip r:embed="rId11"/>
+                    <a:srcRect/>
+                    <a:stretch>
+                      <a:fillRect/>
+                    </a:stretch>
+                  </pic:blipFill>
+                  <pic:spPr bwMode="auto">
+                    <a:xfrm>
+                      <a:off x="0" y="0"/>
+                      <a:ext cx="105508" cy="10692130"/>
+                    </a:xfrm>
+                    <a:prstGeom prst="rect">
+                      <a:avLst/>
+                    </a:prstGeom>
+                    <a:noFill/>
+                  </pic:spPr>
+                </pic:pic>
+              </a:graphicData>
+            </a:graphic>
+            <wp14:sizeRelH relativeFrom="margin">
+              <wp14:pctWidth>0</wp14:pctWidth>
+            </wp14:sizeRelH>
+          </wp:anchor>
+        </w:drawing>
+      </w:r>
+      <w:proofErr w:type="spellStart"/>
+      <w:proofErr w:type="gramStart"/>
+      <w:r>
+        <w:rPr>
           <w:b/>
           <w:bCs/>
           <w:sz w:val="24"/>
@@ -6034,12 +7191,21 @@
         </w:rPr>
         <w:t>getInformation</w:t>
       </w:r>
-      <w:r>
-        <w:rPr>
-          <w:sz w:val="24"/>
-          <w:szCs w:val="24"/>
-        </w:rPr>
-        <w:t>() : restituisce tutte le informazioni dell’oggetto sotto forma di stringa in UPPER case.</w:t>
+      <w:proofErr w:type="spellEnd"/>
+      <w:r>
+        <w:rPr>
+          <w:sz w:val="24"/>
+          <w:szCs w:val="24"/>
+        </w:rPr>
+        <w:t>(</w:t>
+      </w:r>
+      <w:proofErr w:type="gramEnd"/>
+      <w:r>
+        <w:rPr>
+          <w:sz w:val="24"/>
+          <w:szCs w:val="24"/>
+        </w:rPr>
+        <w:t>) : restituisce tutte le informazioni dell’oggetto sotto forma di stringa in UPPER case.</w:t>
       </w:r>
     </w:p>
     <w:p>
@@ -6054,6 +7220,8 @@
           <w:szCs w:val="24"/>
         </w:rPr>
       </w:pPr>
+      <w:proofErr w:type="spellStart"/>
+      <w:proofErr w:type="gramStart"/>
       <w:r>
         <w:rPr>
           <w:b/>
@@ -6063,18 +7231,45 @@
         </w:rPr>
         <w:t>getDataSomministrazione</w:t>
       </w:r>
-      <w:r>
-        <w:rPr>
-          <w:sz w:val="24"/>
-          <w:szCs w:val="24"/>
-        </w:rPr>
-        <w:t>() : restituisce la data di somminstrazione-</w:t>
-      </w:r>
-    </w:p>
-    <w:p>
-      <w:r>
-        <w:br w:type="page"/>
-      </w:r>
+      <w:proofErr w:type="spellEnd"/>
+      <w:r>
+        <w:rPr>
+          <w:sz w:val="24"/>
+          <w:szCs w:val="24"/>
+        </w:rPr>
+        <w:t>(</w:t>
+      </w:r>
+      <w:proofErr w:type="gramEnd"/>
+      <w:r>
+        <w:rPr>
+          <w:sz w:val="24"/>
+          <w:szCs w:val="24"/>
+        </w:rPr>
+        <w:t xml:space="preserve">) : restituisce la data di </w:t>
+      </w:r>
+      <w:r>
+        <w:rPr>
+          <w:sz w:val="24"/>
+          <w:szCs w:val="24"/>
+        </w:rPr>
+        <w:t>somministrazione</w:t>
+      </w:r>
+      <w:r>
+        <w:rPr>
+          <w:sz w:val="24"/>
+          <w:szCs w:val="24"/>
+        </w:rPr>
+        <w:t>.</w:t>
+      </w:r>
+    </w:p>
+    <w:p>
+      <w:pPr>
+        <w:ind w:left="1080"/>
+        <w:rPr>
+          <w:sz w:val="24"/>
+          <w:szCs w:val="24"/>
+        </w:rPr>
+      </w:pPr>
     </w:p>
     <w:p>
       <w:pPr>
@@ -6090,6 +7285,7 @@
           <w:szCs w:val="24"/>
         </w:rPr>
       </w:pPr>
+      <w:proofErr w:type="spellStart"/>
       <w:r>
         <w:rPr>
           <w:rStyle w:val="Enfasidelicata"/>
@@ -6101,8 +7297,7 @@
           <w:sz w:val="24"/>
           <w:szCs w:val="24"/>
         </w:rPr>
-        <w:lastRenderedPageBreak/>
-        <w:t>ApiReq</w:t>
+        <w:t>Utente</w:t>
       </w:r>
       <w:r>
         <w:rPr>
@@ -6115,21 +7310,9 @@
           <w:sz w:val="24"/>
           <w:szCs w:val="24"/>
         </w:rPr>
-        <w:t>ue</w:t>
-      </w:r>
-      <w:r>
-        <w:rPr>
-          <w:rStyle w:val="Enfasidelicata"/>
-          <w:b/>
-          <w:bCs/>
-          <w:i w:val="0"/>
-          <w:iCs w:val="0"/>
-          <w:color w:val="000000" w:themeColor="text1"/>
-          <w:sz w:val="24"/>
-          <w:szCs w:val="24"/>
-        </w:rPr>
-        <w:t>st</w:t>
-      </w:r>
+        <w:t>Credenziali</w:t>
+      </w:r>
+      <w:proofErr w:type="spellEnd"/>
       <w:r>
         <w:rPr>
           <w:rStyle w:val="Enfasidelicata"/>
@@ -6149,14 +7332,26 @@
         <w:pStyle w:val="Paragrafoelenco"/>
         <w:numPr>
           <w:ilvl w:val="0"/>
-          <w:numId w:val="21"/>
+          <w:numId w:val="16"/>
         </w:numPr>
-      </w:pPr>
-      <w:r>
-        <w:t xml:space="preserve"> </w:t>
-      </w:r>
-      <w:r>
-        <w:rPr>
+        <w:spacing w:after="0"/>
+        <w:rPr>
+          <w:rStyle w:val="Enfasidelicata"/>
+          <w:b/>
+          <w:bCs/>
+          <w:i w:val="0"/>
+          <w:iCs w:val="0"/>
+          <w:color w:val="000000" w:themeColor="text1"/>
+          <w:sz w:val="24"/>
+          <w:szCs w:val="24"/>
+        </w:rPr>
+      </w:pPr>
+      <w:r>
+        <w:rPr>
+          <w:rStyle w:val="Enfasidelicata"/>
+          <w:i w:val="0"/>
+          <w:iCs w:val="0"/>
+          <w:color w:val="000000" w:themeColor="text1"/>
           <w:sz w:val="24"/>
           <w:szCs w:val="24"/>
         </w:rPr>
@@ -6164,267 +7359,390 @@
       </w:r>
       <w:r>
         <w:rPr>
+          <w:rStyle w:val="Enfasidelicata"/>
           <w:b/>
           <w:bCs/>
-          <w:sz w:val="24"/>
-          <w:szCs w:val="24"/>
-        </w:rPr>
-        <w:t>Api request</w:t>
-      </w:r>
-      <w:r>
-        <w:rPr>
+          <w:i w:val="0"/>
+          <w:iCs w:val="0"/>
+          <w:color w:val="000000" w:themeColor="text1"/>
+          <w:sz w:val="24"/>
+          <w:szCs w:val="24"/>
+        </w:rPr>
+        <w:t xml:space="preserve">Utente </w:t>
+      </w:r>
+      <w:r>
+        <w:rPr>
+          <w:rStyle w:val="Enfasidelicata"/>
           <w:b/>
           <w:bCs/>
-          <w:sz w:val="24"/>
-          <w:szCs w:val="24"/>
-        </w:rPr>
-        <w:t xml:space="preserve"> </w:t>
-      </w:r>
-      <w:r>
-        <w:rPr>
-          <w:sz w:val="24"/>
-          <w:szCs w:val="24"/>
-        </w:rPr>
-        <w:t>è una classe utilitaria alla UI, in quanto ha il compito di andare a prelevare le informazioni che vengono mostrate nella home.</w:t>
-      </w:r>
-    </w:p>
-    <w:p>
-      <w:pPr>
-        <w:pStyle w:val="Paragrafoelenco"/>
-        <w:ind w:left="360"/>
-        <w:rPr>
-          <w:sz w:val="24"/>
-          <w:szCs w:val="24"/>
-        </w:rPr>
-      </w:pPr>
-      <w:r>
-        <w:rPr>
-          <w:sz w:val="24"/>
-          <w:szCs w:val="24"/>
-        </w:rPr>
-        <w:t>Per far questo adopera</w:t>
-      </w:r>
-      <w:r>
-        <w:rPr>
-          <w:sz w:val="24"/>
-          <w:szCs w:val="24"/>
-        </w:rPr>
-        <w:t xml:space="preserve"> la libreria java.net, in particolare </w:t>
-      </w:r>
-      <w:r>
-        <w:rPr>
-          <w:sz w:val="24"/>
-          <w:szCs w:val="24"/>
-        </w:rPr>
-        <w:t>le sottoclassi della classe http.</w:t>
-      </w:r>
-    </w:p>
-    <w:p>
-      <w:pPr>
-        <w:pStyle w:val="Paragrafoelenco"/>
-        <w:ind w:left="360"/>
-        <w:rPr>
-          <w:sz w:val="24"/>
-          <w:szCs w:val="24"/>
-        </w:rPr>
-      </w:pPr>
-      <w:r>
-        <w:rPr>
-          <w:sz w:val="24"/>
-          <w:szCs w:val="24"/>
-        </w:rPr>
-        <w:t>E anche la libreria gson di google per la manipolazione del json.</w:t>
-      </w:r>
-    </w:p>
-    <w:p>
-      <w:pPr>
-        <w:pStyle w:val="Paragrafoelenco"/>
-        <w:ind w:left="360"/>
-        <w:rPr>
-          <w:sz w:val="24"/>
-          <w:szCs w:val="24"/>
-        </w:rPr>
-      </w:pPr>
-      <w:r>
-        <w:rPr>
-          <w:sz w:val="24"/>
-          <w:szCs w:val="24"/>
-        </w:rPr>
-        <w:t>Presenta al suo interno tre metodi:</w:t>
+          <w:i w:val="0"/>
+          <w:iCs w:val="0"/>
+          <w:color w:val="000000" w:themeColor="text1"/>
+          <w:sz w:val="24"/>
+          <w:szCs w:val="24"/>
+        </w:rPr>
+        <w:t>Credenziali</w:t>
+      </w:r>
+      <w:r>
+        <w:rPr>
+          <w:rStyle w:val="Enfasidelicata"/>
+          <w:i w:val="0"/>
+          <w:iCs w:val="0"/>
+          <w:color w:val="000000" w:themeColor="text1"/>
+          <w:sz w:val="24"/>
+          <w:szCs w:val="24"/>
+        </w:rPr>
+        <w:t xml:space="preserve"> serve a salvare le informazioni degli utenti </w:t>
+      </w:r>
+      <w:r>
+        <w:rPr>
+          <w:rStyle w:val="Enfasidelicata"/>
+          <w:i w:val="0"/>
+          <w:iCs w:val="0"/>
+          <w:color w:val="000000" w:themeColor="text1"/>
+          <w:sz w:val="24"/>
+          <w:szCs w:val="24"/>
+        </w:rPr>
+        <w:t>che effettuano la registrazione.</w:t>
+      </w:r>
+      <w:r>
+        <w:rPr>
+          <w:rStyle w:val="Enfasidelicata"/>
+          <w:i w:val="0"/>
+          <w:iCs w:val="0"/>
+          <w:color w:val="000000" w:themeColor="text1"/>
+          <w:sz w:val="24"/>
+          <w:szCs w:val="24"/>
+        </w:rPr>
+        <w:t xml:space="preserve"> Al suo interno presenta </w:t>
+      </w:r>
+      <w:proofErr w:type="gramStart"/>
+      <w:r>
+        <w:rPr>
+          <w:rStyle w:val="Enfasidelicata"/>
+          <w:i w:val="0"/>
+          <w:iCs w:val="0"/>
+          <w:color w:val="000000" w:themeColor="text1"/>
+          <w:sz w:val="24"/>
+          <w:szCs w:val="24"/>
+        </w:rPr>
+        <w:t>4</w:t>
+      </w:r>
+      <w:proofErr w:type="gramEnd"/>
+      <w:r>
+        <w:rPr>
+          <w:rStyle w:val="Enfasidelicata"/>
+          <w:i w:val="0"/>
+          <w:iCs w:val="0"/>
+          <w:color w:val="000000" w:themeColor="text1"/>
+          <w:sz w:val="24"/>
+          <w:szCs w:val="24"/>
+        </w:rPr>
+        <w:t xml:space="preserve"> tag:</w:t>
       </w:r>
     </w:p>
     <w:p>
       <w:pPr>
         <w:pStyle w:val="Paragrafoelenco"/>
         <w:numPr>
-          <w:ilvl w:val="1"/>
-          <w:numId w:val="2"/>
+          <w:ilvl w:val="0"/>
+          <w:numId w:val="25"/>
         </w:numPr>
-      </w:pPr>
-      <w:r>
-        <w:rPr>
+        <w:spacing w:after="0"/>
+        <w:rPr>
+          <w:rStyle w:val="Enfasidelicata"/>
           <w:b/>
           <w:bCs/>
-          <w:sz w:val="24"/>
-          <w:szCs w:val="24"/>
-        </w:rPr>
-        <w:t>makeRequest</w:t>
-      </w:r>
-      <w:r>
-        <w:rPr>
-          <w:sz w:val="24"/>
-          <w:szCs w:val="24"/>
-        </w:rPr>
-        <w:t>(String url) : prende in input un</w:t>
-      </w:r>
-      <w:r>
-        <w:rPr>
-          <w:sz w:val="24"/>
-          <w:szCs w:val="24"/>
-        </w:rPr>
-        <w:t>a pagina web e ne re</w:t>
-      </w:r>
-      <w:r>
-        <w:rPr>
-          <w:sz w:val="24"/>
-          <w:szCs w:val="24"/>
-        </w:rPr>
-        <w:t>stituisce le informazioni sotto forma di JsonArray</w:t>
-      </w:r>
-      <w:r>
-        <w:rPr>
-          <w:sz w:val="24"/>
-          <w:szCs w:val="24"/>
-        </w:rPr>
-        <w:t xml:space="preserve"> andando a richiamere il metodo </w:t>
-      </w:r>
-      <w:hyperlink w:anchor="convertJSONintoJSONobject" w:history="1">
-        <w:r>
-          <w:rPr>
-            <w:rStyle w:val="Collegamentoipertestuale"/>
-            <w:sz w:val="24"/>
-            <w:szCs w:val="24"/>
-          </w:rPr>
-          <w:t>convertJSONintoJSONobject</w:t>
-        </w:r>
-      </w:hyperlink>
-      <w:r>
-        <w:rPr>
-          <w:sz w:val="24"/>
-          <w:szCs w:val="24"/>
-        </w:rPr>
-        <w:t>. (N.B assicurarsi che la pagina web data in input printi a schermo un array di json per il corretto funzionamento del metodo.)</w:t>
+          <w:i w:val="0"/>
+          <w:iCs w:val="0"/>
+          <w:color w:val="000000" w:themeColor="text1"/>
+          <w:sz w:val="24"/>
+          <w:szCs w:val="24"/>
+        </w:rPr>
+      </w:pPr>
+      <w:proofErr w:type="spellStart"/>
+      <w:r>
+        <w:rPr>
+          <w:rStyle w:val="Enfasidelicata"/>
+          <w:b/>
+          <w:bCs/>
+          <w:i w:val="0"/>
+          <w:iCs w:val="0"/>
+          <w:color w:val="000000" w:themeColor="text1"/>
+          <w:sz w:val="24"/>
+          <w:szCs w:val="24"/>
+        </w:rPr>
+        <w:t>UserID</w:t>
+      </w:r>
+      <w:proofErr w:type="spellEnd"/>
+      <w:r>
+        <w:rPr>
+          <w:rStyle w:val="Enfasidelicata"/>
+          <w:b/>
+          <w:bCs/>
+          <w:i w:val="0"/>
+          <w:iCs w:val="0"/>
+          <w:color w:val="000000" w:themeColor="text1"/>
+          <w:sz w:val="24"/>
+          <w:szCs w:val="24"/>
+        </w:rPr>
+        <w:t>:</w:t>
+      </w:r>
+      <w:r>
+        <w:rPr>
+          <w:rStyle w:val="Enfasidelicata"/>
+          <w:b/>
+          <w:bCs/>
+          <w:i w:val="0"/>
+          <w:iCs w:val="0"/>
+          <w:color w:val="000000" w:themeColor="text1"/>
+          <w:sz w:val="24"/>
+          <w:szCs w:val="24"/>
+        </w:rPr>
+        <w:t xml:space="preserve"> </w:t>
       </w:r>
     </w:p>
     <w:p>
       <w:pPr>
         <w:pStyle w:val="Paragrafoelenco"/>
         <w:numPr>
-          <w:ilvl w:val="1"/>
-          <w:numId w:val="2"/>
+          <w:ilvl w:val="0"/>
+          <w:numId w:val="25"/>
         </w:numPr>
-      </w:pPr>
-      <w:bookmarkStart w:id="12" w:name="convertJSONintoJSONobject"/>
-      <w:r>
-        <w:rPr>
+        <w:spacing w:after="0"/>
+        <w:rPr>
+          <w:rStyle w:val="Enfasidelicata"/>
           <w:b/>
           <w:bCs/>
-          <w:sz w:val="24"/>
-          <w:szCs w:val="24"/>
-        </w:rPr>
-        <w:t>convertJSONintoJSONobject</w:t>
-      </w:r>
-      <w:bookmarkEnd w:id="12"/>
-      <w:r>
-        <w:rPr>
-          <w:sz w:val="24"/>
-          <w:szCs w:val="24"/>
-        </w:rPr>
-        <w:t xml:space="preserve">(String json) : </w:t>
-      </w:r>
-      <w:r>
-        <w:rPr>
-          <w:sz w:val="24"/>
-          <w:szCs w:val="24"/>
-        </w:rPr>
-        <w:t>metodo che pres</w:t>
-      </w:r>
-      <w:r>
-        <w:rPr>
-          <w:sz w:val="24"/>
-          <w:szCs w:val="24"/>
-        </w:rPr>
-        <w:t>a</w:t>
-      </w:r>
-      <w:r>
-        <w:rPr>
-          <w:sz w:val="24"/>
-          <w:szCs w:val="24"/>
-        </w:rPr>
-        <w:t xml:space="preserve"> in input una stringa </w:t>
-      </w:r>
-      <w:r>
-        <w:rPr>
-          <w:sz w:val="24"/>
-          <w:szCs w:val="24"/>
-        </w:rPr>
-        <w:t>contenente della sintassi json la trasforma in un oggetto JsonObject</w:t>
-      </w:r>
-      <w:r>
-        <w:rPr>
-          <w:sz w:val="24"/>
-          <w:szCs w:val="24"/>
-        </w:rPr>
-        <w:t>.</w:t>
+          <w:i w:val="0"/>
+          <w:iCs w:val="0"/>
+          <w:color w:val="000000" w:themeColor="text1"/>
+          <w:sz w:val="24"/>
+          <w:szCs w:val="24"/>
+        </w:rPr>
+      </w:pPr>
+      <w:proofErr w:type="spellStart"/>
+      <w:r>
+        <w:rPr>
+          <w:rStyle w:val="Enfasidelicata"/>
+          <w:b/>
+          <w:bCs/>
+          <w:i w:val="0"/>
+          <w:iCs w:val="0"/>
+          <w:color w:val="000000" w:themeColor="text1"/>
+          <w:sz w:val="24"/>
+          <w:szCs w:val="24"/>
+        </w:rPr>
+        <w:t>IDvaccinazione</w:t>
+      </w:r>
+      <w:proofErr w:type="spellEnd"/>
+      <w:r>
+        <w:rPr>
+          <w:rStyle w:val="Enfasidelicata"/>
+          <w:b/>
+          <w:bCs/>
+          <w:i w:val="0"/>
+          <w:iCs w:val="0"/>
+          <w:color w:val="000000" w:themeColor="text1"/>
+          <w:sz w:val="24"/>
+          <w:szCs w:val="24"/>
+        </w:rPr>
+        <w:t>:</w:t>
+      </w:r>
+      <w:r>
+        <w:rPr>
+          <w:rStyle w:val="Enfasidelicata"/>
+          <w:b/>
+          <w:bCs/>
+          <w:i w:val="0"/>
+          <w:iCs w:val="0"/>
+          <w:color w:val="000000" w:themeColor="text1"/>
+          <w:sz w:val="24"/>
+          <w:szCs w:val="24"/>
+        </w:rPr>
+        <w:t xml:space="preserve"> </w:t>
+      </w:r>
+      <w:r>
+        <w:rPr>
+          <w:rStyle w:val="Enfasidelicata"/>
+          <w:i w:val="0"/>
+          <w:iCs w:val="0"/>
+          <w:color w:val="000000" w:themeColor="text1"/>
+          <w:sz w:val="24"/>
+          <w:szCs w:val="24"/>
+        </w:rPr>
+        <w:t xml:space="preserve">id usato per legare l’utente registrato con </w:t>
+      </w:r>
+      <w:proofErr w:type="gramStart"/>
+      <w:r>
+        <w:rPr>
+          <w:rStyle w:val="Enfasidelicata"/>
+          <w:i w:val="0"/>
+          <w:iCs w:val="0"/>
+          <w:color w:val="000000" w:themeColor="text1"/>
+          <w:sz w:val="24"/>
+          <w:szCs w:val="24"/>
+        </w:rPr>
+        <w:t>i resto</w:t>
+      </w:r>
+      <w:proofErr w:type="gramEnd"/>
+      <w:r>
+        <w:rPr>
+          <w:rStyle w:val="Enfasidelicata"/>
+          <w:i w:val="0"/>
+          <w:iCs w:val="0"/>
+          <w:color w:val="000000" w:themeColor="text1"/>
+          <w:sz w:val="24"/>
+          <w:szCs w:val="24"/>
+        </w:rPr>
+        <w:t xml:space="preserve"> del database.</w:t>
       </w:r>
     </w:p>
     <w:p>
       <w:pPr>
         <w:pStyle w:val="Paragrafoelenco"/>
         <w:numPr>
-          <w:ilvl w:val="1"/>
-          <w:numId w:val="2"/>
+          <w:ilvl w:val="0"/>
+          <w:numId w:val="25"/>
         </w:numPr>
-      </w:pPr>
-      <w:r>
-        <w:rPr>
+        <w:spacing w:after="0"/>
+        <w:rPr>
+          <w:rStyle w:val="Enfasidelicata"/>
           <w:b/>
           <w:bCs/>
-          <w:sz w:val="24"/>
-          <w:szCs w:val="24"/>
-        </w:rPr>
-        <w:t>infoGrabber</w:t>
-      </w:r>
-      <w:r>
-        <w:rPr>
-          <w:sz w:val="24"/>
-          <w:szCs w:val="24"/>
-        </w:rPr>
-        <w:t xml:space="preserve">(JsonObject tmp, String nodo) : restituisce al codice chiamante </w:t>
-      </w:r>
-      <w:r>
-        <w:rPr>
-          <w:sz w:val="24"/>
-          <w:szCs w:val="24"/>
-        </w:rPr>
-        <w:t xml:space="preserve">una determinata sezione del json object definita dal tag </w:t>
-      </w:r>
-      <w:r>
-        <w:rPr>
-          <w:i/>
-          <w:iCs/>
-          <w:sz w:val="24"/>
-          <w:szCs w:val="24"/>
-        </w:rPr>
-        <w:t>nodo</w:t>
-      </w:r>
-      <w:r>
-        <w:rPr>
-          <w:sz w:val="24"/>
-          <w:szCs w:val="24"/>
-        </w:rPr>
-        <w:t>.</w:t>
-      </w:r>
+          <w:i w:val="0"/>
+          <w:iCs w:val="0"/>
+          <w:color w:val="000000" w:themeColor="text1"/>
+          <w:sz w:val="24"/>
+          <w:szCs w:val="24"/>
+        </w:rPr>
+      </w:pPr>
+      <w:proofErr w:type="spellStart"/>
+      <w:r>
+        <w:rPr>
+          <w:rStyle w:val="Enfasidelicata"/>
+          <w:b/>
+          <w:bCs/>
+          <w:i w:val="0"/>
+          <w:iCs w:val="0"/>
+          <w:color w:val="000000" w:themeColor="text1"/>
+          <w:sz w:val="24"/>
+          <w:szCs w:val="24"/>
+        </w:rPr>
+        <w:t>IndirizzoEmail</w:t>
+      </w:r>
+      <w:proofErr w:type="spellEnd"/>
+      <w:r>
+        <w:rPr>
+          <w:rStyle w:val="Enfasidelicata"/>
+          <w:b/>
+          <w:bCs/>
+          <w:i w:val="0"/>
+          <w:iCs w:val="0"/>
+          <w:color w:val="000000" w:themeColor="text1"/>
+          <w:sz w:val="24"/>
+          <w:szCs w:val="24"/>
+        </w:rPr>
+        <w:t>:</w:t>
+      </w:r>
+      <w:r>
+        <w:rPr>
+          <w:rStyle w:val="Enfasidelicata"/>
+          <w:b/>
+          <w:bCs/>
+          <w:i w:val="0"/>
+          <w:iCs w:val="0"/>
+          <w:color w:val="000000" w:themeColor="text1"/>
+          <w:sz w:val="24"/>
+          <w:szCs w:val="24"/>
+        </w:rPr>
+        <w:t xml:space="preserve"> </w:t>
+      </w:r>
+      <w:r>
+        <w:rPr>
+          <w:rStyle w:val="Enfasidelicata"/>
+          <w:i w:val="0"/>
+          <w:iCs w:val="0"/>
+          <w:color w:val="000000" w:themeColor="text1"/>
+          <w:sz w:val="24"/>
+          <w:szCs w:val="24"/>
+        </w:rPr>
+        <w:t>indirizzo mail dell’utente usato in fase di login per accedere al sistema.</w:t>
+      </w:r>
+    </w:p>
+    <w:p>
+      <w:pPr>
+        <w:pStyle w:val="Paragrafoelenco"/>
+        <w:numPr>
+          <w:ilvl w:val="0"/>
+          <w:numId w:val="25"/>
+        </w:numPr>
+        <w:spacing w:after="0"/>
+        <w:rPr>
+          <w:b/>
+          <w:bCs/>
+          <w:color w:val="000000" w:themeColor="text1"/>
+          <w:sz w:val="24"/>
+          <w:szCs w:val="24"/>
+        </w:rPr>
+      </w:pPr>
+      <w:r>
+        <w:rPr>
+          <w:rStyle w:val="Enfasidelicata"/>
+          <w:b/>
+          <w:bCs/>
+          <w:i w:val="0"/>
+          <w:iCs w:val="0"/>
+          <w:color w:val="000000" w:themeColor="text1"/>
+          <w:sz w:val="24"/>
+          <w:szCs w:val="24"/>
+        </w:rPr>
+        <w:t>Password:</w:t>
+      </w:r>
+      <w:r>
+        <w:rPr>
+          <w:rStyle w:val="Enfasidelicata"/>
+          <w:b/>
+          <w:bCs/>
+          <w:i w:val="0"/>
+          <w:iCs w:val="0"/>
+          <w:color w:val="000000" w:themeColor="text1"/>
+          <w:sz w:val="24"/>
+          <w:szCs w:val="24"/>
+        </w:rPr>
+        <w:t xml:space="preserve"> </w:t>
+      </w:r>
+      <w:r>
+        <w:rPr>
+          <w:rStyle w:val="Enfasidelicata"/>
+          <w:i w:val="0"/>
+          <w:iCs w:val="0"/>
+          <w:color w:val="000000" w:themeColor="text1"/>
+          <w:sz w:val="24"/>
+          <w:szCs w:val="24"/>
+        </w:rPr>
+        <w:t>password scelta dall’utente per accedere al sistema.</w:t>
+      </w:r>
+    </w:p>
+    <w:p>
+      <w:pPr>
+        <w:rPr>
+          <w:sz w:val="24"/>
+          <w:szCs w:val="24"/>
+        </w:rPr>
+      </w:pPr>
+    </w:p>
+    <w:p>
+      <w:pPr>
+        <w:rPr>
+          <w:sz w:val="24"/>
+          <w:szCs w:val="24"/>
+        </w:rPr>
+      </w:pPr>
+    </w:p>
+    <w:p>
+      <w:bookmarkStart w:id="11" w:name="_Toc96527572"/>
+      <w:bookmarkStart w:id="12" w:name="_Toc96888168"/>
     </w:p>
     <w:p/>
     <w:p/>
@@ -6444,36 +7762,80 @@
     <w:p/>
     <w:p/>
     <w:p/>
-    <w:p/>
-    <w:p/>
-    <w:p>
-      <w:pPr>
-        <w:pStyle w:val="Titolo1"/>
-        <w:rPr>
-          <w:rFonts w:asciiTheme="minorHAnsi" w:hAnsiTheme="minorHAnsi" w:cstheme="minorHAnsi"/>
+    <w:p>
+      <w:r>
+        <w:rPr>
+          <w:noProof/>
+          <w:sz w:val="24"/>
+          <w:szCs w:val="24"/>
+        </w:rPr>
+        <w:lastRenderedPageBreak/>
+        <w:drawing>
+          <wp:anchor distT="0" distB="0" distL="114300" distR="114300" simplePos="0" relativeHeight="251704326" behindDoc="1" locked="0" layoutInCell="0" allowOverlap="1" wp14:anchorId="0117C1E6" wp14:editId="206B87D6">
+            <wp:simplePos x="0" y="0"/>
+            <wp:positionH relativeFrom="page">
+              <wp:posOffset>7454802</wp:posOffset>
+            </wp:positionH>
+            <wp:positionV relativeFrom="page">
+              <wp:posOffset>-64477</wp:posOffset>
+            </wp:positionV>
+            <wp:extent cx="106485" cy="10791092"/>
+            <wp:effectExtent l="0" t="0" r="8255" b="0"/>
+            <wp:wrapNone/>
+            <wp:docPr id="39" name="Picture 1"/>
+            <wp:cNvGraphicFramePr>
+              <a:graphicFrameLocks xmlns:a="http://schemas.openxmlformats.org/drawingml/2006/main" noChangeAspect="1"/>
+            </wp:cNvGraphicFramePr>
+            <a:graphic xmlns:a="http://schemas.openxmlformats.org/drawingml/2006/main">
+              <a:graphicData uri="http://schemas.openxmlformats.org/drawingml/2006/picture">
+                <pic:pic xmlns:pic="http://schemas.openxmlformats.org/drawingml/2006/picture">
+                  <pic:nvPicPr>
+                    <pic:cNvPr id="0" name="Picture 1"/>
+                    <pic:cNvPicPr>
+                      <a:picLocks noChangeAspect="1" noChangeArrowheads="1"/>
+                    </pic:cNvPicPr>
+                  </pic:nvPicPr>
+                  <pic:blipFill>
+                    <a:blip r:embed="rId11"/>
+                    <a:srcRect/>
+                    <a:stretch>
+                      <a:fillRect/>
+                    </a:stretch>
+                  </pic:blipFill>
+                  <pic:spPr bwMode="auto">
+                    <a:xfrm>
+                      <a:off x="0" y="0"/>
+                      <a:ext cx="107900" cy="10934471"/>
+                    </a:xfrm>
+                    <a:prstGeom prst="rect">
+                      <a:avLst/>
+                    </a:prstGeom>
+                    <a:noFill/>
+                  </pic:spPr>
+                </pic:pic>
+              </a:graphicData>
+            </a:graphic>
+            <wp14:sizeRelH relativeFrom="margin">
+              <wp14:pctWidth>0</wp14:pctWidth>
+            </wp14:sizeRelH>
+            <wp14:sizeRelV relativeFrom="margin">
+              <wp14:pctHeight>0</wp14:pctHeight>
+            </wp14:sizeRelV>
+          </wp:anchor>
+        </w:drawing>
+      </w:r>
+      <w:r>
+        <w:rPr>
+          <w:rFonts w:cstheme="minorHAnsi"/>
           <w:b/>
           <w:bCs/>
-          <w:color w:val="auto"/>
           <w:sz w:val="32"/>
           <w:szCs w:val="32"/>
         </w:rPr>
-      </w:pPr>
-      <w:bookmarkStart w:id="13" w:name="_Toc96527572"/>
-      <w:bookmarkStart w:id="14" w:name="_Toc96888168"/>
-      <w:r>
-        <w:rPr>
-          <w:rFonts w:asciiTheme="minorHAnsi" w:hAnsiTheme="minorHAnsi" w:cstheme="minorHAnsi"/>
-          <w:b/>
-          <w:bCs/>
-          <w:color w:val="auto"/>
-          <w:sz w:val="32"/>
-          <w:szCs w:val="32"/>
-        </w:rPr>
-        <w:lastRenderedPageBreak/>
         <w:t>Classi enumerative</w:t>
       </w:r>
-      <w:bookmarkEnd w:id="13"/>
-      <w:bookmarkEnd w:id="14"/>
+      <w:bookmarkEnd w:id="11"/>
+      <w:bookmarkEnd w:id="12"/>
     </w:p>
     <w:p/>
     <w:p>
@@ -6513,7 +7875,7 @@
           <w:szCs w:val="24"/>
         </w:rPr>
       </w:pPr>
-      <w:bookmarkStart w:id="15" w:name="Evento"/>
+      <w:bookmarkStart w:id="13" w:name="Evento"/>
       <w:r>
         <w:rPr>
           <w:rFonts w:asciiTheme="majorHAnsi" w:hAnsiTheme="majorHAnsi" w:cstheme="majorHAnsi"/>
@@ -6524,7 +7886,7 @@
         </w:rPr>
         <w:t>Evento</w:t>
       </w:r>
-      <w:bookmarkEnd w:id="15"/>
+      <w:bookmarkEnd w:id="13"/>
       <w:r>
         <w:rPr>
           <w:rFonts w:asciiTheme="majorHAnsi" w:hAnsiTheme="majorHAnsi" w:cstheme="majorHAnsi"/>
@@ -6653,6 +8015,7 @@
           <w:szCs w:val="24"/>
         </w:rPr>
       </w:pPr>
+      <w:proofErr w:type="spellStart"/>
       <w:r>
         <w:rPr>
           <w:color w:val="404040" w:themeColor="text1" w:themeTint="BF"/>
@@ -6661,6 +8024,7 @@
         </w:rPr>
         <w:t>infodonopatia</w:t>
       </w:r>
+      <w:proofErr w:type="spellEnd"/>
     </w:p>
     <w:p>
       <w:pPr>
@@ -6733,7 +8097,15 @@
         <w:t>o</w:t>
       </w:r>
     </w:p>
-    <w:p/>
+    <w:p>
+      <w:pPr>
+        <w:rPr>
+          <w:rFonts w:cstheme="minorHAnsi"/>
+          <w:sz w:val="24"/>
+          <w:szCs w:val="24"/>
+        </w:rPr>
+      </w:pPr>
+    </w:p>
     <w:p>
       <w:pPr>
         <w:pStyle w:val="Paragrafoelenco"/>
@@ -6749,6 +8121,7 @@
           <w:szCs w:val="24"/>
         </w:rPr>
       </w:pPr>
+      <w:bookmarkStart w:id="14" w:name="Qualificatore"/>
       <w:r>
         <w:rPr>
           <w:rFonts w:cstheme="minorHAnsi"/>
@@ -6757,8 +8130,9 @@
           <w:sz w:val="24"/>
           <w:szCs w:val="24"/>
         </w:rPr>
-        <w:t>FilePaths</w:t>
-      </w:r>
+        <w:t>Qualificatore</w:t>
+      </w:r>
+      <w:bookmarkEnd w:id="14"/>
       <w:r>
         <w:rPr>
           <w:rFonts w:cstheme="minorHAnsi"/>
@@ -6787,7 +8161,7 @@
           <w:sz w:val="24"/>
           <w:szCs w:val="24"/>
         </w:rPr>
-        <w:t xml:space="preserve">Classe </w:t>
+        <w:t xml:space="preserve">Classe enumarativa utilizzata per indicare i diversi tipi di qualificatori </w:t>
       </w:r>
       <w:r>
         <w:rPr>
@@ -6796,7 +8170,7 @@
           <w:sz w:val="24"/>
           <w:szCs w:val="24"/>
         </w:rPr>
-        <w:t xml:space="preserve">enumerativa </w:t>
+        <w:t>di un indirizzo</w:t>
       </w:r>
       <w:r>
         <w:rPr>
@@ -6805,60 +8179,15 @@
           <w:sz w:val="24"/>
           <w:szCs w:val="24"/>
         </w:rPr>
-        <w:t>di supporto alla programmazione, in quanto possiede al suo interno i percorsi</w:t>
-      </w:r>
-      <w:r>
-        <w:rPr>
-          <w:rFonts w:cstheme="minorHAnsi"/>
-          <w:color w:val="404040" w:themeColor="text1" w:themeTint="BF"/>
-          <w:sz w:val="24"/>
-          <w:szCs w:val="24"/>
-        </w:rPr>
-        <w:t xml:space="preserve"> per i</w:t>
-      </w:r>
-      <w:r>
-        <w:rPr>
-          <w:rFonts w:cstheme="minorHAnsi"/>
-          <w:color w:val="404040" w:themeColor="text1" w:themeTint="BF"/>
-          <w:sz w:val="24"/>
-          <w:szCs w:val="24"/>
-        </w:rPr>
-        <w:t xml:space="preserve"> “database”.</w:t>
-      </w:r>
-      <w:r>
-        <w:rPr>
-          <w:rFonts w:cstheme="minorHAnsi"/>
-          <w:color w:val="404040" w:themeColor="text1" w:themeTint="BF"/>
-          <w:sz w:val="24"/>
-          <w:szCs w:val="24"/>
-        </w:rPr>
-        <w:t xml:space="preserve"> La classe </w:t>
-      </w:r>
-      <w:r>
-        <w:rPr>
-          <w:rFonts w:cstheme="minorHAnsi"/>
-          <w:color w:val="404040" w:themeColor="text1" w:themeTint="BF"/>
-          <w:sz w:val="24"/>
-          <w:szCs w:val="24"/>
-        </w:rPr>
-        <w:t>presenta al suo interno</w:t>
-      </w:r>
-      <w:r>
-        <w:rPr>
-          <w:rFonts w:cstheme="minorHAnsi"/>
-          <w:color w:val="404040" w:themeColor="text1" w:themeTint="BF"/>
-          <w:sz w:val="24"/>
-          <w:szCs w:val="24"/>
-        </w:rPr>
-        <w:t xml:space="preserve"> i seguenti tag:</w:t>
+        <w:t>. Possiamo trovare all’interno della classe i seguenti tag:</w:t>
       </w:r>
     </w:p>
     <w:p>
       <w:pPr>
         <w:pStyle w:val="Paragrafoelenco"/>
         <w:numPr>
-          <w:ilvl w:val="1"/>
-          <w:numId w:val="6"/>
+          <w:ilvl w:val="0"/>
+          <w:numId w:val="9"/>
         </w:numPr>
         <w:rPr>
           <w:rFonts w:cstheme="minorHAnsi"/>
@@ -6874,24 +8203,15 @@
           <w:sz w:val="24"/>
           <w:szCs w:val="24"/>
         </w:rPr>
-        <w:t>Centri</w:t>
-      </w:r>
-      <w:r>
-        <w:rPr>
-          <w:rFonts w:cstheme="minorHAnsi"/>
-          <w:color w:val="404040" w:themeColor="text1" w:themeTint="BF"/>
-          <w:sz w:val="24"/>
-          <w:szCs w:val="24"/>
-        </w:rPr>
-        <w:t>Vaccinali</w:t>
+        <w:t>Via</w:t>
       </w:r>
     </w:p>
     <w:p>
       <w:pPr>
         <w:pStyle w:val="Paragrafoelenco"/>
         <w:numPr>
-          <w:ilvl w:val="1"/>
-          <w:numId w:val="6"/>
+          <w:ilvl w:val="0"/>
+          <w:numId w:val="9"/>
         </w:numPr>
         <w:rPr>
           <w:rFonts w:cstheme="minorHAnsi"/>
@@ -6907,15 +8227,15 @@
           <w:sz w:val="24"/>
           <w:szCs w:val="24"/>
         </w:rPr>
-        <w:t>CittadiniRegistrati</w:t>
+        <w:t>Viale</w:t>
       </w:r>
     </w:p>
     <w:p>
       <w:pPr>
         <w:pStyle w:val="Paragrafoelenco"/>
         <w:numPr>
-          <w:ilvl w:val="1"/>
-          <w:numId w:val="6"/>
+          <w:ilvl w:val="0"/>
+          <w:numId w:val="9"/>
         </w:numPr>
         <w:rPr>
           <w:rFonts w:cstheme="minorHAnsi"/>
@@ -6931,13 +8251,48 @@
           <w:sz w:val="24"/>
           <w:szCs w:val="24"/>
         </w:rPr>
-        <w:t>VaccinatiNomeCentro</w:t>
-      </w:r>
-    </w:p>
-    <w:p>
-      <w:pPr>
+        <w:t>Piazza</w:t>
+      </w:r>
+    </w:p>
+    <w:p>
+      <w:pPr>
+        <w:pStyle w:val="Paragrafoelenco"/>
+        <w:numPr>
+          <w:ilvl w:val="0"/>
+          <w:numId w:val="9"/>
+        </w:numPr>
         <w:rPr>
           <w:rFonts w:cstheme="minorHAnsi"/>
+          <w:color w:val="404040" w:themeColor="text1" w:themeTint="BF"/>
+          <w:sz w:val="24"/>
+          <w:szCs w:val="24"/>
+        </w:rPr>
+      </w:pPr>
+      <w:r>
+        <w:rPr>
+          <w:rFonts w:cstheme="minorHAnsi"/>
+          <w:color w:val="404040" w:themeColor="text1" w:themeTint="BF"/>
+          <w:sz w:val="24"/>
+          <w:szCs w:val="24"/>
+        </w:rPr>
+        <w:t>Corso</w:t>
+      </w:r>
+      <w:r>
+        <w:rPr>
+          <w:rFonts w:cstheme="minorHAnsi"/>
+          <w:color w:val="404040" w:themeColor="text1" w:themeTint="BF"/>
+          <w:sz w:val="24"/>
+          <w:szCs w:val="24"/>
+        </w:rPr>
+        <w:t>.</w:t>
+      </w:r>
+    </w:p>
+    <w:p>
+      <w:pPr>
+        <w:rPr>
+          <w:rFonts w:cstheme="minorHAnsi"/>
+          <w:b/>
+          <w:bCs/>
           <w:sz w:val="24"/>
           <w:szCs w:val="24"/>
         </w:rPr>
@@ -6958,7 +8313,7 @@
           <w:szCs w:val="24"/>
         </w:rPr>
       </w:pPr>
-      <w:bookmarkStart w:id="16" w:name="Qualificatore"/>
+      <w:bookmarkStart w:id="15" w:name="Severità"/>
       <w:r>
         <w:rPr>
           <w:rFonts w:cstheme="minorHAnsi"/>
@@ -6967,9 +8322,9 @@
           <w:sz w:val="24"/>
           <w:szCs w:val="24"/>
         </w:rPr>
-        <w:t>Qualificatore</w:t>
-      </w:r>
-      <w:bookmarkEnd w:id="16"/>
+        <w:t>Severita</w:t>
+      </w:r>
+      <w:bookmarkEnd w:id="15"/>
       <w:r>
         <w:rPr>
           <w:rFonts w:cstheme="minorHAnsi"/>
@@ -6983,7 +8338,7 @@
     </w:p>
     <w:p>
       <w:pPr>
-        <w:ind w:left="720"/>
+        <w:ind w:firstLine="720"/>
         <w:rPr>
           <w:rFonts w:cstheme="minorHAnsi"/>
           <w:color w:val="404040" w:themeColor="text1" w:themeTint="BF"/>
@@ -6998,7 +8353,7 @@
           <w:sz w:val="24"/>
           <w:szCs w:val="24"/>
         </w:rPr>
-        <w:t xml:space="preserve">Classe enumarativa utilizzata per indicare i diversi tipi di qualificatori </w:t>
+        <w:t>Enum</w:t>
       </w:r>
       <w:r>
         <w:rPr>
@@ -7007,7 +8362,7 @@
           <w:sz w:val="24"/>
           <w:szCs w:val="24"/>
         </w:rPr>
-        <w:t>di un indirizzo</w:t>
+        <w:t xml:space="preserve"> </w:t>
       </w:r>
       <w:r>
         <w:rPr>
@@ -7016,7 +8371,25 @@
           <w:sz w:val="24"/>
           <w:szCs w:val="24"/>
         </w:rPr>
-        <w:t>. Possiamo trovare all’interno della classe i seguenti tag:</w:t>
+        <w:t xml:space="preserve">utilizzata per la gestione </w:t>
+      </w:r>
+      <w:r>
+        <w:rPr>
+          <w:rFonts w:cstheme="minorHAnsi"/>
+          <w:color w:val="404040" w:themeColor="text1" w:themeTint="BF"/>
+          <w:sz w:val="24"/>
+          <w:szCs w:val="24"/>
+        </w:rPr>
+        <w:t>della severità</w:t>
+      </w:r>
+      <w:r>
+        <w:rPr>
+          <w:rFonts w:cstheme="minorHAnsi"/>
+          <w:color w:val="404040" w:themeColor="text1" w:themeTint="BF"/>
+          <w:sz w:val="24"/>
+          <w:szCs w:val="24"/>
+        </w:rPr>
+        <w:t>. Al suo interno troviamo i seguenti tag:</w:t>
       </w:r>
     </w:p>
     <w:p>
@@ -7024,7 +8397,7 @@
         <w:pStyle w:val="Paragrafoelenco"/>
         <w:numPr>
           <w:ilvl w:val="0"/>
-          <w:numId w:val="9"/>
+          <w:numId w:val="10"/>
         </w:numPr>
         <w:rPr>
           <w:rFonts w:cstheme="minorHAnsi"/>
@@ -7040,7 +8413,7 @@
           <w:sz w:val="24"/>
           <w:szCs w:val="24"/>
         </w:rPr>
-        <w:t>Via</w:t>
+        <w:t>Molto_bassa_1</w:t>
       </w:r>
     </w:p>
     <w:p>
@@ -7048,7 +8421,7 @@
         <w:pStyle w:val="Paragrafoelenco"/>
         <w:numPr>
           <w:ilvl w:val="0"/>
-          <w:numId w:val="9"/>
+          <w:numId w:val="10"/>
         </w:numPr>
         <w:rPr>
           <w:rFonts w:cstheme="minorHAnsi"/>
@@ -7064,7 +8437,7 @@
           <w:sz w:val="24"/>
           <w:szCs w:val="24"/>
         </w:rPr>
-        <w:t>Viale</w:t>
+        <w:t>bassa_2</w:t>
       </w:r>
     </w:p>
     <w:p>
@@ -7072,7 +8445,7 @@
         <w:pStyle w:val="Paragrafoelenco"/>
         <w:numPr>
           <w:ilvl w:val="0"/>
-          <w:numId w:val="9"/>
+          <w:numId w:val="10"/>
         </w:numPr>
         <w:rPr>
           <w:rFonts w:cstheme="minorHAnsi"/>
@@ -7088,7 +8461,7 @@
           <w:sz w:val="24"/>
           <w:szCs w:val="24"/>
         </w:rPr>
-        <w:t>Piazza</w:t>
+        <w:t>fastidiosa_3</w:t>
       </w:r>
     </w:p>
     <w:p>
@@ -7096,7 +8469,7 @@
         <w:pStyle w:val="Paragrafoelenco"/>
         <w:numPr>
           <w:ilvl w:val="0"/>
-          <w:numId w:val="9"/>
+          <w:numId w:val="10"/>
         </w:numPr>
         <w:rPr>
           <w:rFonts w:cstheme="minorHAnsi"/>
@@ -7112,37 +8485,38 @@
           <w:sz w:val="24"/>
           <w:szCs w:val="24"/>
         </w:rPr>
-        <w:t>Corso</w:t>
-      </w:r>
-      <w:r>
+        <w:t>sopportabile_4</w:t>
+      </w:r>
+    </w:p>
+    <w:p>
+      <w:pPr>
+        <w:pStyle w:val="Paragrafoelenco"/>
+        <w:numPr>
+          <w:ilvl w:val="0"/>
+          <w:numId w:val="10"/>
+        </w:numPr>
         <w:rPr>
           <w:rFonts w:cstheme="minorHAnsi"/>
           <w:color w:val="404040" w:themeColor="text1" w:themeTint="BF"/>
           <w:sz w:val="24"/>
           <w:szCs w:val="24"/>
         </w:rPr>
-        <w:t>.</w:t>
-      </w:r>
-    </w:p>
-    <w:p>
-      <w:pPr>
+      </w:pPr>
+      <w:r>
         <w:rPr>
           <w:rFonts w:cstheme="minorHAnsi"/>
-          <w:sz w:val="24"/>
-          <w:szCs w:val="24"/>
-        </w:rPr>
-      </w:pPr>
-    </w:p>
-    <w:p/>
-    <w:p/>
-    <w:p/>
-    <w:p/>
-    <w:p>
-      <w:pPr>
+          <w:color w:val="404040" w:themeColor="text1" w:themeTint="BF"/>
+          <w:sz w:val="24"/>
+          <w:szCs w:val="24"/>
+        </w:rPr>
+        <w:t>insopportabile_</w:t>
+      </w:r>
+    </w:p>
+    <w:p>
+      <w:pPr>
+        <w:ind w:left="360"/>
         <w:rPr>
           <w:rFonts w:cstheme="minorHAnsi"/>
-          <w:b/>
-          <w:bCs/>
           <w:sz w:val="24"/>
           <w:szCs w:val="24"/>
         </w:rPr>
@@ -7163,7 +8537,7 @@
           <w:szCs w:val="24"/>
         </w:rPr>
       </w:pPr>
-      <w:bookmarkStart w:id="17" w:name="Severità"/>
+      <w:bookmarkStart w:id="16" w:name="Tipologia"/>
       <w:r>
         <w:rPr>
           <w:rFonts w:cstheme="minorHAnsi"/>
@@ -7172,10 +8546,9 @@
           <w:sz w:val="24"/>
           <w:szCs w:val="24"/>
         </w:rPr>
-        <w:lastRenderedPageBreak/>
-        <w:t>Severita</w:t>
-      </w:r>
-      <w:bookmarkEnd w:id="17"/>
+        <w:t>Tipologia</w:t>
+      </w:r>
+      <w:bookmarkEnd w:id="16"/>
       <w:r>
         <w:rPr>
           <w:rFonts w:cstheme="minorHAnsi"/>
@@ -7184,12 +8557,48 @@
           <w:sz w:val="24"/>
           <w:szCs w:val="24"/>
         </w:rPr>
+        <w:fldChar w:fldCharType="begin"/>
+      </w:r>
+      <w:r>
+        <w:instrText xml:space="preserve"> XE "</w:instrText>
+      </w:r>
+      <w:r>
+        <w:rPr>
+          <w:rFonts w:cstheme="minorHAnsi"/>
+          <w:b/>
+          <w:bCs/>
+          <w:sz w:val="24"/>
+          <w:szCs w:val="24"/>
+        </w:rPr>
+        <w:instrText>Tipologia</w:instrText>
+      </w:r>
+      <w:r>
+        <w:instrText xml:space="preserve">" </w:instrText>
+      </w:r>
+      <w:r>
+        <w:rPr>
+          <w:rFonts w:cstheme="minorHAnsi"/>
+          <w:b/>
+          <w:bCs/>
+          <w:sz w:val="24"/>
+          <w:szCs w:val="24"/>
+        </w:rPr>
+        <w:fldChar w:fldCharType="end"/>
+      </w:r>
+      <w:r>
+        <w:rPr>
+          <w:rFonts w:cstheme="minorHAnsi"/>
+          <w:b/>
+          <w:bCs/>
+          <w:sz w:val="24"/>
+          <w:szCs w:val="24"/>
+        </w:rPr>
         <w:t>:</w:t>
       </w:r>
     </w:p>
     <w:p>
       <w:pPr>
-        <w:ind w:firstLine="720"/>
+        <w:ind w:left="720"/>
         <w:rPr>
           <w:rFonts w:cstheme="minorHAnsi"/>
           <w:color w:val="404040" w:themeColor="text1" w:themeTint="BF"/>
@@ -7204,7 +8613,7 @@
           <w:sz w:val="24"/>
           <w:szCs w:val="24"/>
         </w:rPr>
-        <w:t>Enum</w:t>
+        <w:t xml:space="preserve">Enum utilizzato per la definizione </w:t>
       </w:r>
       <w:r>
         <w:rPr>
@@ -7213,25 +8622,7 @@
           <w:sz w:val="24"/>
           <w:szCs w:val="24"/>
         </w:rPr>
-        <w:t xml:space="preserve"> </w:t>
-      </w:r>
-      <w:r>
-        <w:rPr>
-          <w:rFonts w:cstheme="minorHAnsi"/>
-          <w:color w:val="404040" w:themeColor="text1" w:themeTint="BF"/>
-          <w:sz w:val="24"/>
-          <w:szCs w:val="24"/>
-        </w:rPr>
-        <w:t xml:space="preserve">utilizzata per la gestione </w:t>
-      </w:r>
-      <w:r>
-        <w:rPr>
-          <w:rFonts w:cstheme="minorHAnsi"/>
-          <w:color w:val="404040" w:themeColor="text1" w:themeTint="BF"/>
-          <w:sz w:val="24"/>
-          <w:szCs w:val="24"/>
-        </w:rPr>
-        <w:t>della severità</w:t>
+        <w:t>della tipologia di un centro vaccinale</w:t>
       </w:r>
       <w:r>
         <w:rPr>
@@ -7248,7 +8639,7 @@
         <w:pStyle w:val="Paragrafoelenco"/>
         <w:numPr>
           <w:ilvl w:val="0"/>
-          <w:numId w:val="10"/>
+          <w:numId w:val="11"/>
         </w:numPr>
         <w:rPr>
           <w:rFonts w:cstheme="minorHAnsi"/>
@@ -7264,7 +8655,7 @@
           <w:sz w:val="24"/>
           <w:szCs w:val="24"/>
         </w:rPr>
-        <w:t>Molto_bassa_1</w:t>
+        <w:t>Aziendale</w:t>
       </w:r>
     </w:p>
     <w:p>
@@ -7272,7 +8663,7 @@
         <w:pStyle w:val="Paragrafoelenco"/>
         <w:numPr>
           <w:ilvl w:val="0"/>
-          <w:numId w:val="10"/>
+          <w:numId w:val="11"/>
         </w:numPr>
         <w:rPr>
           <w:rFonts w:cstheme="minorHAnsi"/>
@@ -7288,7 +8679,7 @@
           <w:sz w:val="24"/>
           <w:szCs w:val="24"/>
         </w:rPr>
-        <w:t>bassa_2</w:t>
+        <w:t>Ospedaliero</w:t>
       </w:r>
     </w:p>
     <w:p>
@@ -7296,7 +8687,7 @@
         <w:pStyle w:val="Paragrafoelenco"/>
         <w:numPr>
           <w:ilvl w:val="0"/>
-          <w:numId w:val="10"/>
+          <w:numId w:val="11"/>
         </w:numPr>
         <w:rPr>
           <w:rFonts w:cstheme="minorHAnsi"/>
@@ -7307,65 +8698,75 @@
       </w:pPr>
       <w:r>
         <w:rPr>
+          <w:noProof/>
+          <w:sz w:val="24"/>
+          <w:szCs w:val="24"/>
+        </w:rPr>
+        <w:lastRenderedPageBreak/>
+        <w:drawing>
+          <wp:anchor distT="0" distB="0" distL="114300" distR="114300" simplePos="0" relativeHeight="251706374" behindDoc="1" locked="0" layoutInCell="0" allowOverlap="1" wp14:anchorId="29984BE3" wp14:editId="4D9ECA5D">
+            <wp:simplePos x="0" y="0"/>
+            <wp:positionH relativeFrom="page">
+              <wp:posOffset>7444154</wp:posOffset>
+            </wp:positionH>
+            <wp:positionV relativeFrom="page">
+              <wp:align>top</wp:align>
+            </wp:positionV>
+            <wp:extent cx="105508" cy="10692130"/>
+            <wp:effectExtent l="0" t="0" r="8890" b="0"/>
+            <wp:wrapNone/>
+            <wp:docPr id="41" name="Picture 1"/>
+            <wp:cNvGraphicFramePr>
+              <a:graphicFrameLocks xmlns:a="http://schemas.openxmlformats.org/drawingml/2006/main" noChangeAspect="1"/>
+            </wp:cNvGraphicFramePr>
+            <a:graphic xmlns:a="http://schemas.openxmlformats.org/drawingml/2006/main">
+              <a:graphicData uri="http://schemas.openxmlformats.org/drawingml/2006/picture">
+                <pic:pic xmlns:pic="http://schemas.openxmlformats.org/drawingml/2006/picture">
+                  <pic:nvPicPr>
+                    <pic:cNvPr id="0" name="Picture 1"/>
+                    <pic:cNvPicPr>
+                      <a:picLocks noChangeAspect="1" noChangeArrowheads="1"/>
+                    </pic:cNvPicPr>
+                  </pic:nvPicPr>
+                  <pic:blipFill>
+                    <a:blip r:embed="rId11"/>
+                    <a:srcRect/>
+                    <a:stretch>
+                      <a:fillRect/>
+                    </a:stretch>
+                  </pic:blipFill>
+                  <pic:spPr bwMode="auto">
+                    <a:xfrm>
+                      <a:off x="0" y="0"/>
+                      <a:ext cx="105508" cy="10692130"/>
+                    </a:xfrm>
+                    <a:prstGeom prst="rect">
+                      <a:avLst/>
+                    </a:prstGeom>
+                    <a:noFill/>
+                  </pic:spPr>
+                </pic:pic>
+              </a:graphicData>
+            </a:graphic>
+            <wp14:sizeRelH relativeFrom="margin">
+              <wp14:pctWidth>0</wp14:pctWidth>
+            </wp14:sizeRelH>
+          </wp:anchor>
+        </w:drawing>
+      </w:r>
+      <w:r>
+        <w:rPr>
           <w:rFonts w:cstheme="minorHAnsi"/>
           <w:color w:val="404040" w:themeColor="text1" w:themeTint="BF"/>
           <w:sz w:val="24"/>
           <w:szCs w:val="24"/>
         </w:rPr>
-        <w:t>fastidiosa_3</w:t>
+        <w:t>Hub.</w:t>
       </w:r>
     </w:p>
     <w:p>
       <w:pPr>
         <w:pStyle w:val="Paragrafoelenco"/>
-        <w:numPr>
-          <w:ilvl w:val="0"/>
-          <w:numId w:val="10"/>
-        </w:numPr>
-        <w:rPr>
-          <w:rFonts w:cstheme="minorHAnsi"/>
-          <w:color w:val="404040" w:themeColor="text1" w:themeTint="BF"/>
-          <w:sz w:val="24"/>
-          <w:szCs w:val="24"/>
-        </w:rPr>
-      </w:pPr>
-      <w:r>
-        <w:rPr>
-          <w:rFonts w:cstheme="minorHAnsi"/>
-          <w:color w:val="404040" w:themeColor="text1" w:themeTint="BF"/>
-          <w:sz w:val="24"/>
-          <w:szCs w:val="24"/>
-        </w:rPr>
-        <w:t>sopportabile_4</w:t>
-      </w:r>
-    </w:p>
-    <w:p>
-      <w:pPr>
-        <w:pStyle w:val="Paragrafoelenco"/>
-        <w:numPr>
-          <w:ilvl w:val="0"/>
-          <w:numId w:val="10"/>
-        </w:numPr>
-        <w:rPr>
-          <w:rFonts w:cstheme="minorHAnsi"/>
-          <w:color w:val="404040" w:themeColor="text1" w:themeTint="BF"/>
-          <w:sz w:val="24"/>
-          <w:szCs w:val="24"/>
-        </w:rPr>
-      </w:pPr>
-      <w:r>
-        <w:rPr>
-          <w:rFonts w:cstheme="minorHAnsi"/>
-          <w:color w:val="404040" w:themeColor="text1" w:themeTint="BF"/>
-          <w:sz w:val="24"/>
-          <w:szCs w:val="24"/>
-        </w:rPr>
-        <w:t>insopportabile_</w:t>
-      </w:r>
-    </w:p>
-    <w:p>
-      <w:pPr>
-        <w:ind w:left="360"/>
         <w:rPr>
           <w:rFonts w:cstheme="minorHAnsi"/>
           <w:sz w:val="24"/>
@@ -7382,13 +8783,22 @@
         </w:numPr>
         <w:rPr>
           <w:rFonts w:cstheme="minorHAnsi"/>
+          <w:sz w:val="24"/>
+          <w:szCs w:val="24"/>
+        </w:rPr>
+      </w:pPr>
+      <w:bookmarkStart w:id="17" w:name="Vaccini"/>
+      <w:r>
+        <w:rPr>
+          <w:rFonts w:cstheme="minorHAnsi"/>
           <w:b/>
           <w:bCs/>
           <w:sz w:val="24"/>
           <w:szCs w:val="24"/>
         </w:rPr>
-      </w:pPr>
-      <w:bookmarkStart w:id="18" w:name="Tipologia"/>
+        <w:t>Vaccini</w:t>
+      </w:r>
+      <w:bookmarkEnd w:id="17"/>
       <w:r>
         <w:rPr>
           <w:rFonts w:cstheme="minorHAnsi"/>
@@ -7397,230 +8807,38 @@
           <w:sz w:val="24"/>
           <w:szCs w:val="24"/>
         </w:rPr>
-        <w:t>Tipologia</w:t>
-      </w:r>
-      <w:bookmarkEnd w:id="18"/>
-      <w:r>
+        <w:t>:</w:t>
+      </w:r>
+    </w:p>
+    <w:p>
+      <w:pPr>
+        <w:ind w:left="720"/>
         <w:rPr>
           <w:rFonts w:cstheme="minorHAnsi"/>
-          <w:b/>
-          <w:bCs/>
-          <w:sz w:val="24"/>
-          <w:szCs w:val="24"/>
-        </w:rPr>
-        <w:fldChar w:fldCharType="begin"/>
-      </w:r>
-      <w:r>
-        <w:instrText xml:space="preserve"> XE "</w:instrText>
-      </w:r>
+          <w:color w:val="404040" w:themeColor="text1" w:themeTint="BF"/>
+          <w:sz w:val="24"/>
+          <w:szCs w:val="24"/>
+        </w:rPr>
+      </w:pPr>
+      <w:proofErr w:type="spellStart"/>
       <w:r>
         <w:rPr>
           <w:rFonts w:cstheme="minorHAnsi"/>
-          <w:b/>
-          <w:bCs/>
-          <w:sz w:val="24"/>
-          <w:szCs w:val="24"/>
-        </w:rPr>
-        <w:instrText>Tipologia</w:instrText>
-      </w:r>
-      <w:r>
-        <w:instrText xml:space="preserve">" </w:instrText>
-      </w:r>
+          <w:color w:val="404040" w:themeColor="text1" w:themeTint="BF"/>
+          <w:sz w:val="24"/>
+          <w:szCs w:val="24"/>
+        </w:rPr>
+        <w:t>Enum</w:t>
+      </w:r>
+      <w:proofErr w:type="spellEnd"/>
       <w:r>
         <w:rPr>
           <w:rFonts w:cstheme="minorHAnsi"/>
-          <w:b/>
-          <w:bCs/>
-          <w:sz w:val="24"/>
-          <w:szCs w:val="24"/>
-        </w:rPr>
-        <w:fldChar w:fldCharType="end"/>
-      </w:r>
-      <w:r>
-        <w:rPr>
-          <w:rFonts w:cstheme="minorHAnsi"/>
-          <w:b/>
-          <w:bCs/>
-          <w:sz w:val="24"/>
-          <w:szCs w:val="24"/>
-        </w:rPr>
-        <w:t>:</w:t>
-      </w:r>
-    </w:p>
-    <w:p>
-      <w:pPr>
-        <w:ind w:left="720"/>
-        <w:rPr>
-          <w:rFonts w:cstheme="minorHAnsi"/>
-          <w:color w:val="404040" w:themeColor="text1" w:themeTint="BF"/>
-          <w:sz w:val="24"/>
-          <w:szCs w:val="24"/>
-        </w:rPr>
-      </w:pPr>
-      <w:r>
-        <w:rPr>
-          <w:rFonts w:cstheme="minorHAnsi"/>
-          <w:color w:val="404040" w:themeColor="text1" w:themeTint="BF"/>
-          <w:sz w:val="24"/>
-          <w:szCs w:val="24"/>
-        </w:rPr>
-        <w:t xml:space="preserve">Enum utilizzato per la definizione </w:t>
-      </w:r>
-      <w:r>
-        <w:rPr>
-          <w:rFonts w:cstheme="minorHAnsi"/>
-          <w:color w:val="404040" w:themeColor="text1" w:themeTint="BF"/>
-          <w:sz w:val="24"/>
-          <w:szCs w:val="24"/>
-        </w:rPr>
-        <w:t>della tipologia di un centro vaccinale</w:t>
-      </w:r>
-      <w:r>
-        <w:rPr>
-          <w:rFonts w:cstheme="minorHAnsi"/>
-          <w:color w:val="404040" w:themeColor="text1" w:themeTint="BF"/>
-          <w:sz w:val="24"/>
-          <w:szCs w:val="24"/>
-        </w:rPr>
-        <w:t>. Al suo interno troviamo i seguenti tag:</w:t>
-      </w:r>
-    </w:p>
-    <w:p>
-      <w:pPr>
-        <w:pStyle w:val="Paragrafoelenco"/>
-        <w:numPr>
-          <w:ilvl w:val="0"/>
-          <w:numId w:val="11"/>
-        </w:numPr>
-        <w:rPr>
-          <w:rFonts w:cstheme="minorHAnsi"/>
-          <w:color w:val="404040" w:themeColor="text1" w:themeTint="BF"/>
-          <w:sz w:val="24"/>
-          <w:szCs w:val="24"/>
-        </w:rPr>
-      </w:pPr>
-      <w:r>
-        <w:rPr>
-          <w:rFonts w:cstheme="minorHAnsi"/>
-          <w:color w:val="404040" w:themeColor="text1" w:themeTint="BF"/>
-          <w:sz w:val="24"/>
-          <w:szCs w:val="24"/>
-        </w:rPr>
-        <w:t>Aziendale</w:t>
-      </w:r>
-    </w:p>
-    <w:p>
-      <w:pPr>
-        <w:pStyle w:val="Paragrafoelenco"/>
-        <w:numPr>
-          <w:ilvl w:val="0"/>
-          <w:numId w:val="11"/>
-        </w:numPr>
-        <w:rPr>
-          <w:rFonts w:cstheme="minorHAnsi"/>
-          <w:color w:val="404040" w:themeColor="text1" w:themeTint="BF"/>
-          <w:sz w:val="24"/>
-          <w:szCs w:val="24"/>
-        </w:rPr>
-      </w:pPr>
-      <w:r>
-        <w:rPr>
-          <w:rFonts w:cstheme="minorHAnsi"/>
-          <w:color w:val="404040" w:themeColor="text1" w:themeTint="BF"/>
-          <w:sz w:val="24"/>
-          <w:szCs w:val="24"/>
-        </w:rPr>
-        <w:t>Ospedaliero</w:t>
-      </w:r>
-    </w:p>
-    <w:p>
-      <w:pPr>
-        <w:pStyle w:val="Paragrafoelenco"/>
-        <w:numPr>
-          <w:ilvl w:val="0"/>
-          <w:numId w:val="11"/>
-        </w:numPr>
-        <w:rPr>
-          <w:rFonts w:cstheme="minorHAnsi"/>
-          <w:color w:val="404040" w:themeColor="text1" w:themeTint="BF"/>
-          <w:sz w:val="24"/>
-          <w:szCs w:val="24"/>
-        </w:rPr>
-      </w:pPr>
-      <w:r>
-        <w:rPr>
-          <w:rFonts w:cstheme="minorHAnsi"/>
-          <w:color w:val="404040" w:themeColor="text1" w:themeTint="BF"/>
-          <w:sz w:val="24"/>
-          <w:szCs w:val="24"/>
-        </w:rPr>
-        <w:t>Hub.</w:t>
-      </w:r>
-    </w:p>
-    <w:p>
-      <w:pPr>
-        <w:pStyle w:val="Paragrafoelenco"/>
-        <w:rPr>
-          <w:rFonts w:cstheme="minorHAnsi"/>
-          <w:sz w:val="24"/>
-          <w:szCs w:val="24"/>
-        </w:rPr>
-      </w:pPr>
-    </w:p>
-    <w:p>
-      <w:pPr>
-        <w:pStyle w:val="Paragrafoelenco"/>
-        <w:numPr>
-          <w:ilvl w:val="0"/>
-          <w:numId w:val="2"/>
-        </w:numPr>
-        <w:rPr>
-          <w:rFonts w:cstheme="minorHAnsi"/>
-          <w:sz w:val="24"/>
-          <w:szCs w:val="24"/>
-        </w:rPr>
-      </w:pPr>
-      <w:bookmarkStart w:id="19" w:name="Vaccini"/>
-      <w:r>
-        <w:rPr>
-          <w:rFonts w:cstheme="minorHAnsi"/>
-          <w:b/>
-          <w:bCs/>
-          <w:sz w:val="24"/>
-          <w:szCs w:val="24"/>
-        </w:rPr>
-        <w:t>Vaccini</w:t>
-      </w:r>
-      <w:bookmarkEnd w:id="19"/>
-      <w:r>
-        <w:rPr>
-          <w:rFonts w:cstheme="minorHAnsi"/>
-          <w:b/>
-          <w:bCs/>
-          <w:sz w:val="24"/>
-          <w:szCs w:val="24"/>
-        </w:rPr>
-        <w:t>:</w:t>
-      </w:r>
-    </w:p>
-    <w:p>
-      <w:pPr>
-        <w:ind w:left="720"/>
-        <w:rPr>
-          <w:rFonts w:cstheme="minorHAnsi"/>
-          <w:color w:val="404040" w:themeColor="text1" w:themeTint="BF"/>
-          <w:sz w:val="24"/>
-          <w:szCs w:val="24"/>
-        </w:rPr>
-      </w:pPr>
-      <w:r>
-        <w:rPr>
-          <w:rFonts w:cstheme="minorHAnsi"/>
-          <w:color w:val="404040" w:themeColor="text1" w:themeTint="BF"/>
-          <w:sz w:val="24"/>
-          <w:szCs w:val="24"/>
-        </w:rPr>
-        <w:t xml:space="preserve">Enum utilizzato per </w:t>
+          <w:color w:val="404040" w:themeColor="text1" w:themeTint="BF"/>
+          <w:sz w:val="24"/>
+          <w:szCs w:val="24"/>
+        </w:rPr>
+        <w:t xml:space="preserve"> utilizzato per </w:t>
       </w:r>
       <w:r>
         <w:rPr>
@@ -7729,8 +8947,8 @@
       </w:r>
     </w:p>
     <w:sectPr>
-      <w:headerReference w:type="default" r:id="rId13"/>
-      <w:footerReference w:type="default" r:id="rId14"/>
+      <w:headerReference w:type="default" r:id="rId15"/>
+      <w:footerReference w:type="default" r:id="rId16"/>
       <w:type w:val="continuous"/>
       <w:pgSz w:w="11907" w:h="16839" w:code="9"/>
       <w:pgMar w:top="1440" w:right="1440" w:bottom="1440" w:left="1440" w:header="720" w:footer="720" w:gutter="0"/>
@@ -7742,7 +8960,7 @@
 </file>
 
 <file path=word/endnotes.xml><?xml version="1.0" encoding="utf-8"?>
-<w:endnotes xmlns:wpc="http://schemas.microsoft.com/office/word/2010/wordprocessingCanvas" xmlns:cx="http://schemas.microsoft.com/office/drawing/2014/chartex" xmlns:cx1="http://schemas.microsoft.com/office/drawing/2015/9/8/chartex" xmlns:cx2="http://schemas.microsoft.com/office/drawing/2015/10/21/chartex" xmlns:cx3="http://schemas.microsoft.com/office/drawing/2016/5/9/chartex" xmlns:cx4="http://schemas.microsoft.com/office/drawing/2016/5/10/chartex" xmlns:cx5="http://schemas.microsoft.com/office/drawing/2016/5/11/chartex" xmlns:cx6="http://schemas.microsoft.com/office/drawing/2016/5/12/chartex" xmlns:cx7="http://schemas.microsoft.com/office/drawing/2016/5/13/chartex" xmlns:cx8="http://schemas.microsoft.com/office/drawing/2016/5/14/chartex" xmlns:mc="http://schemas.openxmlformats.org/markup-compatibility/2006" xmlns:aink="http://schemas.microsoft.com/office/drawing/2016/ink" xmlns:am3d="http://schemas.microsoft.com/office/drawing/2017/model3d" xmlns:o="urn:schemas-microsoft-com:office:office" xmlns:r="http://schemas.openxmlformats.org/officeDocument/2006/relationships" xmlns:m="http://schemas.openxmlformats.org/officeDocument/2006/math" xmlns:v="urn:schemas-microsoft-com:vml" xmlns:wp14="http://schemas.microsoft.com/office/word/2010/wordprocessingDrawing" xmlns:wp="http://schemas.openxmlformats.org/drawingml/2006/wordprocessingDrawing" xmlns:w10="urn:schemas-microsoft-com:office:word" xmlns:w="http://schemas.openxmlformats.org/wordprocessingml/2006/main" xmlns:w14="http://schemas.microsoft.com/office/word/2010/wordml" xmlns:w15="http://schemas.microsoft.com/office/word/2012/wordml" xmlns:w16cex="http://schemas.microsoft.com/office/word/2018/wordml/cex" xmlns:w16cid="http://schemas.microsoft.com/office/word/2016/wordml/cid" xmlns:w16="http://schemas.microsoft.com/office/word/2018/wordml" xmlns:w16sdtdh="http://schemas.microsoft.com/office/word/2020/wordml/sdtdatahash" xmlns:w16se="http://schemas.microsoft.com/office/word/2015/wordml/symex" xmlns:wpg="http://schemas.microsoft.com/office/word/2010/wordprocessingGroup" xmlns:wpi="http://schemas.microsoft.com/office/word/2010/wordprocessingInk" xmlns:wne="http://schemas.microsoft.com/office/word/2006/wordml" xmlns:wps="http://schemas.microsoft.com/office/word/2010/wordprocessingShape" mc:Ignorable="w14 w15 w16se w16cid w16 w16cex w16sdtdh wp14">
+<w:endnotes xmlns:wpc="http://schemas.microsoft.com/office/word/2010/wordprocessingCanvas" xmlns:cx="http://schemas.microsoft.com/office/drawing/2014/chartex" xmlns:cx1="http://schemas.microsoft.com/office/drawing/2015/9/8/chartex" xmlns:cx2="http://schemas.microsoft.com/office/drawing/2015/10/21/chartex" xmlns:cx3="http://schemas.microsoft.com/office/drawing/2016/5/9/chartex" xmlns:cx4="http://schemas.microsoft.com/office/drawing/2016/5/10/chartex" xmlns:cx5="http://schemas.microsoft.com/office/drawing/2016/5/11/chartex" xmlns:cx6="http://schemas.microsoft.com/office/drawing/2016/5/12/chartex" xmlns:cx7="http://schemas.microsoft.com/office/drawing/2016/5/13/chartex" xmlns:cx8="http://schemas.microsoft.com/office/drawing/2016/5/14/chartex" xmlns:mc="http://schemas.openxmlformats.org/markup-compatibility/2006" xmlns:aink="http://schemas.microsoft.com/office/drawing/2016/ink" xmlns:am3d="http://schemas.microsoft.com/office/drawing/2017/model3d" xmlns:o="urn:schemas-microsoft-com:office:office" xmlns:oel="http://schemas.microsoft.com/office/2019/extlst" xmlns:r="http://schemas.openxmlformats.org/officeDocument/2006/relationships" xmlns:m="http://schemas.openxmlformats.org/officeDocument/2006/math" xmlns:v="urn:schemas-microsoft-com:vml" xmlns:wp14="http://schemas.microsoft.com/office/word/2010/wordprocessingDrawing" xmlns:wp="http://schemas.openxmlformats.org/drawingml/2006/wordprocessingDrawing" xmlns:w10="urn:schemas-microsoft-com:office:word" xmlns:w="http://schemas.openxmlformats.org/wordprocessingml/2006/main" xmlns:w14="http://schemas.microsoft.com/office/word/2010/wordml" xmlns:w15="http://schemas.microsoft.com/office/word/2012/wordml" xmlns:w16cex="http://schemas.microsoft.com/office/word/2018/wordml/cex" xmlns:w16cid="http://schemas.microsoft.com/office/word/2016/wordml/cid" xmlns:w16="http://schemas.microsoft.com/office/word/2018/wordml" xmlns:w16sdtdh="http://schemas.microsoft.com/office/word/2020/wordml/sdtdatahash" xmlns:w16se="http://schemas.microsoft.com/office/word/2015/wordml/symex" xmlns:wpg="http://schemas.microsoft.com/office/word/2010/wordprocessingGroup" xmlns:wpi="http://schemas.microsoft.com/office/word/2010/wordprocessingInk" xmlns:wne="http://schemas.microsoft.com/office/word/2006/wordml" xmlns:wps="http://schemas.microsoft.com/office/word/2010/wordprocessingShape" mc:Ignorable="w14 w15 w16se w16cid w16 w16cex w16sdtdh wp14">
   <w:endnote w:type="separator" w:id="-1">
     <w:p>
       <w:pPr>
@@ -7774,7 +8992,7 @@
 </file>
 
 <file path=word/footer1.xml><?xml version="1.0" encoding="utf-8"?>
-<w:ftr xmlns:wpc="http://schemas.microsoft.com/office/word/2010/wordprocessingCanvas" xmlns:cx="http://schemas.microsoft.com/office/drawing/2014/chartex" xmlns:cx1="http://schemas.microsoft.com/office/drawing/2015/9/8/chartex" xmlns:cx2="http://schemas.microsoft.com/office/drawing/2015/10/21/chartex" xmlns:cx3="http://schemas.microsoft.com/office/drawing/2016/5/9/chartex" xmlns:cx4="http://schemas.microsoft.com/office/drawing/2016/5/10/chartex" xmlns:cx5="http://schemas.microsoft.com/office/drawing/2016/5/11/chartex" xmlns:cx6="http://schemas.microsoft.com/office/drawing/2016/5/12/chartex" xmlns:cx7="http://schemas.microsoft.com/office/drawing/2016/5/13/chartex" xmlns:cx8="http://schemas.microsoft.com/office/drawing/2016/5/14/chartex" xmlns:mc="http://schemas.openxmlformats.org/markup-compatibility/2006" xmlns:aink="http://schemas.microsoft.com/office/drawing/2016/ink" xmlns:am3d="http://schemas.microsoft.com/office/drawing/2017/model3d" xmlns:o="urn:schemas-microsoft-com:office:office" xmlns:r="http://schemas.openxmlformats.org/officeDocument/2006/relationships" xmlns:m="http://schemas.openxmlformats.org/officeDocument/2006/math" xmlns:v="urn:schemas-microsoft-com:vml" xmlns:wp14="http://schemas.microsoft.com/office/word/2010/wordprocessingDrawing" xmlns:wp="http://schemas.openxmlformats.org/drawingml/2006/wordprocessingDrawing" xmlns:w10="urn:schemas-microsoft-com:office:word" xmlns:w="http://schemas.openxmlformats.org/wordprocessingml/2006/main" xmlns:w14="http://schemas.microsoft.com/office/word/2010/wordml" xmlns:w15="http://schemas.microsoft.com/office/word/2012/wordml" xmlns:w16cex="http://schemas.microsoft.com/office/word/2018/wordml/cex" xmlns:w16cid="http://schemas.microsoft.com/office/word/2016/wordml/cid" xmlns:w16="http://schemas.microsoft.com/office/word/2018/wordml" xmlns:w16sdtdh="http://schemas.microsoft.com/office/word/2020/wordml/sdtdatahash" xmlns:w16se="http://schemas.microsoft.com/office/word/2015/wordml/symex" xmlns:wpg="http://schemas.microsoft.com/office/word/2010/wordprocessingGroup" xmlns:wpi="http://schemas.microsoft.com/office/word/2010/wordprocessingInk" xmlns:wne="http://schemas.microsoft.com/office/word/2006/wordml" xmlns:wps="http://schemas.microsoft.com/office/word/2010/wordprocessingShape" mc:Ignorable="w14 w15 w16se w16cid w16 w16cex w16sdtdh wp14">
+<w:ftr xmlns:wpc="http://schemas.microsoft.com/office/word/2010/wordprocessingCanvas" xmlns:cx="http://schemas.microsoft.com/office/drawing/2014/chartex" xmlns:cx1="http://schemas.microsoft.com/office/drawing/2015/9/8/chartex" xmlns:cx2="http://schemas.microsoft.com/office/drawing/2015/10/21/chartex" xmlns:cx3="http://schemas.microsoft.com/office/drawing/2016/5/9/chartex" xmlns:cx4="http://schemas.microsoft.com/office/drawing/2016/5/10/chartex" xmlns:cx5="http://schemas.microsoft.com/office/drawing/2016/5/11/chartex" xmlns:cx6="http://schemas.microsoft.com/office/drawing/2016/5/12/chartex" xmlns:cx7="http://schemas.microsoft.com/office/drawing/2016/5/13/chartex" xmlns:cx8="http://schemas.microsoft.com/office/drawing/2016/5/14/chartex" xmlns:mc="http://schemas.openxmlformats.org/markup-compatibility/2006" xmlns:aink="http://schemas.microsoft.com/office/drawing/2016/ink" xmlns:am3d="http://schemas.microsoft.com/office/drawing/2017/model3d" xmlns:o="urn:schemas-microsoft-com:office:office" xmlns:oel="http://schemas.microsoft.com/office/2019/extlst" xmlns:r="http://schemas.openxmlformats.org/officeDocument/2006/relationships" xmlns:m="http://schemas.openxmlformats.org/officeDocument/2006/math" xmlns:v="urn:schemas-microsoft-com:vml" xmlns:wp14="http://schemas.microsoft.com/office/word/2010/wordprocessingDrawing" xmlns:wp="http://schemas.openxmlformats.org/drawingml/2006/wordprocessingDrawing" xmlns:w10="urn:schemas-microsoft-com:office:word" xmlns:w="http://schemas.openxmlformats.org/wordprocessingml/2006/main" xmlns:w14="http://schemas.microsoft.com/office/word/2010/wordml" xmlns:w15="http://schemas.microsoft.com/office/word/2012/wordml" xmlns:w16cex="http://schemas.microsoft.com/office/word/2018/wordml/cex" xmlns:w16cid="http://schemas.microsoft.com/office/word/2016/wordml/cid" xmlns:w16="http://schemas.microsoft.com/office/word/2018/wordml" xmlns:w16sdtdh="http://schemas.microsoft.com/office/word/2020/wordml/sdtdatahash" xmlns:w16se="http://schemas.microsoft.com/office/word/2015/wordml/symex" xmlns:wpg="http://schemas.microsoft.com/office/word/2010/wordprocessingGroup" xmlns:wpi="http://schemas.microsoft.com/office/word/2010/wordprocessingInk" xmlns:wne="http://schemas.microsoft.com/office/word/2006/wordml" xmlns:wps="http://schemas.microsoft.com/office/word/2010/wordprocessingShape" mc:Ignorable="w14 w15 w16se w16cid w16 w16cex w16sdtdh wp14">
   <w:sdt>
     <w:sdtPr>
       <w:id w:val="-981079123"/>
@@ -7783,7 +9001,6 @@
         <w:docPartUnique/>
       </w:docPartObj>
     </w:sdtPr>
-    <w:sdtEndPr/>
     <w:sdtContent>
       <w:p>
         <w:pPr>
@@ -7817,7 +9034,7 @@
 </file>
 
 <file path=word/footnotes.xml><?xml version="1.0" encoding="utf-8"?>
-<w:footnotes xmlns:wpc="http://schemas.microsoft.com/office/word/2010/wordprocessingCanvas" xmlns:cx="http://schemas.microsoft.com/office/drawing/2014/chartex" xmlns:cx1="http://schemas.microsoft.com/office/drawing/2015/9/8/chartex" xmlns:cx2="http://schemas.microsoft.com/office/drawing/2015/10/21/chartex" xmlns:cx3="http://schemas.microsoft.com/office/drawing/2016/5/9/chartex" xmlns:cx4="http://schemas.microsoft.com/office/drawing/2016/5/10/chartex" xmlns:cx5="http://schemas.microsoft.com/office/drawing/2016/5/11/chartex" xmlns:cx6="http://schemas.microsoft.com/office/drawing/2016/5/12/chartex" xmlns:cx7="http://schemas.microsoft.com/office/drawing/2016/5/13/chartex" xmlns:cx8="http://schemas.microsoft.com/office/drawing/2016/5/14/chartex" xmlns:mc="http://schemas.openxmlformats.org/markup-compatibility/2006" xmlns:aink="http://schemas.microsoft.com/office/drawing/2016/ink" xmlns:am3d="http://schemas.microsoft.com/office/drawing/2017/model3d" xmlns:o="urn:schemas-microsoft-com:office:office" xmlns:r="http://schemas.openxmlformats.org/officeDocument/2006/relationships" xmlns:m="http://schemas.openxmlformats.org/officeDocument/2006/math" xmlns:v="urn:schemas-microsoft-com:vml" xmlns:wp14="http://schemas.microsoft.com/office/word/2010/wordprocessingDrawing" xmlns:wp="http://schemas.openxmlformats.org/drawingml/2006/wordprocessingDrawing" xmlns:w10="urn:schemas-microsoft-com:office:word" xmlns:w="http://schemas.openxmlformats.org/wordprocessingml/2006/main" xmlns:w14="http://schemas.microsoft.com/office/word/2010/wordml" xmlns:w15="http://schemas.microsoft.com/office/word/2012/wordml" xmlns:w16cex="http://schemas.microsoft.com/office/word/2018/wordml/cex" xmlns:w16cid="http://schemas.microsoft.com/office/word/2016/wordml/cid" xmlns:w16="http://schemas.microsoft.com/office/word/2018/wordml" xmlns:w16sdtdh="http://schemas.microsoft.com/office/word/2020/wordml/sdtdatahash" xmlns:w16se="http://schemas.microsoft.com/office/word/2015/wordml/symex" xmlns:wpg="http://schemas.microsoft.com/office/word/2010/wordprocessingGroup" xmlns:wpi="http://schemas.microsoft.com/office/word/2010/wordprocessingInk" xmlns:wne="http://schemas.microsoft.com/office/word/2006/wordml" xmlns:wps="http://schemas.microsoft.com/office/word/2010/wordprocessingShape" mc:Ignorable="w14 w15 w16se w16cid w16 w16cex w16sdtdh wp14">
+<w:footnotes xmlns:wpc="http://schemas.microsoft.com/office/word/2010/wordprocessingCanvas" xmlns:cx="http://schemas.microsoft.com/office/drawing/2014/chartex" xmlns:cx1="http://schemas.microsoft.com/office/drawing/2015/9/8/chartex" xmlns:cx2="http://schemas.microsoft.com/office/drawing/2015/10/21/chartex" xmlns:cx3="http://schemas.microsoft.com/office/drawing/2016/5/9/chartex" xmlns:cx4="http://schemas.microsoft.com/office/drawing/2016/5/10/chartex" xmlns:cx5="http://schemas.microsoft.com/office/drawing/2016/5/11/chartex" xmlns:cx6="http://schemas.microsoft.com/office/drawing/2016/5/12/chartex" xmlns:cx7="http://schemas.microsoft.com/office/drawing/2016/5/13/chartex" xmlns:cx8="http://schemas.microsoft.com/office/drawing/2016/5/14/chartex" xmlns:mc="http://schemas.openxmlformats.org/markup-compatibility/2006" xmlns:aink="http://schemas.microsoft.com/office/drawing/2016/ink" xmlns:am3d="http://schemas.microsoft.com/office/drawing/2017/model3d" xmlns:o="urn:schemas-microsoft-com:office:office" xmlns:oel="http://schemas.microsoft.com/office/2019/extlst" xmlns:r="http://schemas.openxmlformats.org/officeDocument/2006/relationships" xmlns:m="http://schemas.openxmlformats.org/officeDocument/2006/math" xmlns:v="urn:schemas-microsoft-com:vml" xmlns:wp14="http://schemas.microsoft.com/office/word/2010/wordprocessingDrawing" xmlns:wp="http://schemas.openxmlformats.org/drawingml/2006/wordprocessingDrawing" xmlns:w10="urn:schemas-microsoft-com:office:word" xmlns:w="http://schemas.openxmlformats.org/wordprocessingml/2006/main" xmlns:w14="http://schemas.microsoft.com/office/word/2010/wordml" xmlns:w15="http://schemas.microsoft.com/office/word/2012/wordml" xmlns:w16cex="http://schemas.microsoft.com/office/word/2018/wordml/cex" xmlns:w16cid="http://schemas.microsoft.com/office/word/2016/wordml/cid" xmlns:w16="http://schemas.microsoft.com/office/word/2018/wordml" xmlns:w16sdtdh="http://schemas.microsoft.com/office/word/2020/wordml/sdtdatahash" xmlns:w16se="http://schemas.microsoft.com/office/word/2015/wordml/symex" xmlns:wpg="http://schemas.microsoft.com/office/word/2010/wordprocessingGroup" xmlns:wpi="http://schemas.microsoft.com/office/word/2010/wordprocessingInk" xmlns:wne="http://schemas.microsoft.com/office/word/2006/wordml" xmlns:wps="http://schemas.microsoft.com/office/word/2010/wordprocessingShape" mc:Ignorable="w14 w15 w16se w16cid w16 w16cex w16sdtdh wp14">
   <w:footnote w:type="separator" w:id="-1">
     <w:p>
       <w:pPr>
@@ -7849,7 +9066,7 @@
 </file>
 
 <file path=word/header1.xml><?xml version="1.0" encoding="utf-8"?>
-<w:hdr xmlns:wpc="http://schemas.microsoft.com/office/word/2010/wordprocessingCanvas" xmlns:cx="http://schemas.microsoft.com/office/drawing/2014/chartex" xmlns:cx1="http://schemas.microsoft.com/office/drawing/2015/9/8/chartex" xmlns:cx2="http://schemas.microsoft.com/office/drawing/2015/10/21/chartex" xmlns:cx3="http://schemas.microsoft.com/office/drawing/2016/5/9/chartex" xmlns:cx4="http://schemas.microsoft.com/office/drawing/2016/5/10/chartex" xmlns:cx5="http://schemas.microsoft.com/office/drawing/2016/5/11/chartex" xmlns:cx6="http://schemas.microsoft.com/office/drawing/2016/5/12/chartex" xmlns:cx7="http://schemas.microsoft.com/office/drawing/2016/5/13/chartex" xmlns:cx8="http://schemas.microsoft.com/office/drawing/2016/5/14/chartex" xmlns:mc="http://schemas.openxmlformats.org/markup-compatibility/2006" xmlns:aink="http://schemas.microsoft.com/office/drawing/2016/ink" xmlns:am3d="http://schemas.microsoft.com/office/drawing/2017/model3d" xmlns:o="urn:schemas-microsoft-com:office:office" xmlns:r="http://schemas.openxmlformats.org/officeDocument/2006/relationships" xmlns:m="http://schemas.openxmlformats.org/officeDocument/2006/math" xmlns:v="urn:schemas-microsoft-com:vml" xmlns:wp14="http://schemas.microsoft.com/office/word/2010/wordprocessingDrawing" xmlns:wp="http://schemas.openxmlformats.org/drawingml/2006/wordprocessingDrawing" xmlns:w10="urn:schemas-microsoft-com:office:word" xmlns:w="http://schemas.openxmlformats.org/wordprocessingml/2006/main" xmlns:w14="http://schemas.microsoft.com/office/word/2010/wordml" xmlns:w15="http://schemas.microsoft.com/office/word/2012/wordml" xmlns:w16cex="http://schemas.microsoft.com/office/word/2018/wordml/cex" xmlns:w16cid="http://schemas.microsoft.com/office/word/2016/wordml/cid" xmlns:w16="http://schemas.microsoft.com/office/word/2018/wordml" xmlns:w16sdtdh="http://schemas.microsoft.com/office/word/2020/wordml/sdtdatahash" xmlns:w16se="http://schemas.microsoft.com/office/word/2015/wordml/symex" xmlns:wpg="http://schemas.microsoft.com/office/word/2010/wordprocessingGroup" xmlns:wpi="http://schemas.microsoft.com/office/word/2010/wordprocessingInk" xmlns:wne="http://schemas.microsoft.com/office/word/2006/wordml" xmlns:wps="http://schemas.microsoft.com/office/word/2010/wordprocessingShape" mc:Ignorable="w14 w15 w16se w16cid w16 w16cex w16sdtdh wp14">
+<w:hdr xmlns:wpc="http://schemas.microsoft.com/office/word/2010/wordprocessingCanvas" xmlns:cx="http://schemas.microsoft.com/office/drawing/2014/chartex" xmlns:cx1="http://schemas.microsoft.com/office/drawing/2015/9/8/chartex" xmlns:cx2="http://schemas.microsoft.com/office/drawing/2015/10/21/chartex" xmlns:cx3="http://schemas.microsoft.com/office/drawing/2016/5/9/chartex" xmlns:cx4="http://schemas.microsoft.com/office/drawing/2016/5/10/chartex" xmlns:cx5="http://schemas.microsoft.com/office/drawing/2016/5/11/chartex" xmlns:cx6="http://schemas.microsoft.com/office/drawing/2016/5/12/chartex" xmlns:cx7="http://schemas.microsoft.com/office/drawing/2016/5/13/chartex" xmlns:cx8="http://schemas.microsoft.com/office/drawing/2016/5/14/chartex" xmlns:mc="http://schemas.openxmlformats.org/markup-compatibility/2006" xmlns:aink="http://schemas.microsoft.com/office/drawing/2016/ink" xmlns:am3d="http://schemas.microsoft.com/office/drawing/2017/model3d" xmlns:o="urn:schemas-microsoft-com:office:office" xmlns:oel="http://schemas.microsoft.com/office/2019/extlst" xmlns:r="http://schemas.openxmlformats.org/officeDocument/2006/relationships" xmlns:m="http://schemas.openxmlformats.org/officeDocument/2006/math" xmlns:v="urn:schemas-microsoft-com:vml" xmlns:wp14="http://schemas.microsoft.com/office/word/2010/wordprocessingDrawing" xmlns:wp="http://schemas.openxmlformats.org/drawingml/2006/wordprocessingDrawing" xmlns:w10="urn:schemas-microsoft-com:office:word" xmlns:w="http://schemas.openxmlformats.org/wordprocessingml/2006/main" xmlns:w14="http://schemas.microsoft.com/office/word/2010/wordml" xmlns:w15="http://schemas.microsoft.com/office/word/2012/wordml" xmlns:w16cex="http://schemas.microsoft.com/office/word/2018/wordml/cex" xmlns:w16cid="http://schemas.microsoft.com/office/word/2016/wordml/cid" xmlns:w16="http://schemas.microsoft.com/office/word/2018/wordml" xmlns:w16sdtdh="http://schemas.microsoft.com/office/word/2020/wordml/sdtdatahash" xmlns:w16se="http://schemas.microsoft.com/office/word/2015/wordml/symex" xmlns:wpg="http://schemas.microsoft.com/office/word/2010/wordprocessingGroup" xmlns:wpi="http://schemas.microsoft.com/office/word/2010/wordprocessingInk" xmlns:wne="http://schemas.microsoft.com/office/word/2006/wordml" xmlns:wps="http://schemas.microsoft.com/office/word/2010/wordprocessingShape" mc:Ignorable="w14 w15 w16se w16cid w16 w16cex w16sdtdh wp14">
   <w:p>
     <w:pPr>
       <w:pStyle w:val="Intestazione"/>
@@ -7936,8 +9153,94 @@
 </file>
 
 <file path=word/numbering.xml><?xml version="1.0" encoding="utf-8"?>
-<w:numbering xmlns:wpc="http://schemas.microsoft.com/office/word/2010/wordprocessingCanvas" xmlns:cx="http://schemas.microsoft.com/office/drawing/2014/chartex" xmlns:cx1="http://schemas.microsoft.com/office/drawing/2015/9/8/chartex" xmlns:cx2="http://schemas.microsoft.com/office/drawing/2015/10/21/chartex" xmlns:cx3="http://schemas.microsoft.com/office/drawing/2016/5/9/chartex" xmlns:cx4="http://schemas.microsoft.com/office/drawing/2016/5/10/chartex" xmlns:cx5="http://schemas.microsoft.com/office/drawing/2016/5/11/chartex" xmlns:cx6="http://schemas.microsoft.com/office/drawing/2016/5/12/chartex" xmlns:cx7="http://schemas.microsoft.com/office/drawing/2016/5/13/chartex" xmlns:cx8="http://schemas.microsoft.com/office/drawing/2016/5/14/chartex" xmlns:mc="http://schemas.openxmlformats.org/markup-compatibility/2006" xmlns:aink="http://schemas.microsoft.com/office/drawing/2016/ink" xmlns:am3d="http://schemas.microsoft.com/office/drawing/2017/model3d" xmlns:o="urn:schemas-microsoft-com:office:office" xmlns:r="http://schemas.openxmlformats.org/officeDocument/2006/relationships" xmlns:m="http://schemas.openxmlformats.org/officeDocument/2006/math" xmlns:v="urn:schemas-microsoft-com:vml" xmlns:wp14="http://schemas.microsoft.com/office/word/2010/wordprocessingDrawing" xmlns:wp="http://schemas.openxmlformats.org/drawingml/2006/wordprocessingDrawing" xmlns:w10="urn:schemas-microsoft-com:office:word" xmlns:w="http://schemas.openxmlformats.org/wordprocessingml/2006/main" xmlns:w14="http://schemas.microsoft.com/office/word/2010/wordml" xmlns:w15="http://schemas.microsoft.com/office/word/2012/wordml" xmlns:w16cex="http://schemas.microsoft.com/office/word/2018/wordml/cex" xmlns:w16cid="http://schemas.microsoft.com/office/word/2016/wordml/cid" xmlns:w16="http://schemas.microsoft.com/office/word/2018/wordml" xmlns:w16sdtdh="http://schemas.microsoft.com/office/word/2020/wordml/sdtdatahash" xmlns:w16se="http://schemas.microsoft.com/office/word/2015/wordml/symex" xmlns:wpg="http://schemas.microsoft.com/office/word/2010/wordprocessingGroup" xmlns:wpi="http://schemas.microsoft.com/office/word/2010/wordprocessingInk" xmlns:wne="http://schemas.microsoft.com/office/word/2006/wordml" xmlns:wps="http://schemas.microsoft.com/office/word/2010/wordprocessingShape" mc:Ignorable="w14 w15 w16se w16cid w16 w16cex w16sdtdh wp14">
+<w:numbering xmlns:wpc="http://schemas.microsoft.com/office/word/2010/wordprocessingCanvas" xmlns:cx="http://schemas.microsoft.com/office/drawing/2014/chartex" xmlns:cx1="http://schemas.microsoft.com/office/drawing/2015/9/8/chartex" xmlns:cx2="http://schemas.microsoft.com/office/drawing/2015/10/21/chartex" xmlns:cx3="http://schemas.microsoft.com/office/drawing/2016/5/9/chartex" xmlns:cx4="http://schemas.microsoft.com/office/drawing/2016/5/10/chartex" xmlns:cx5="http://schemas.microsoft.com/office/drawing/2016/5/11/chartex" xmlns:cx6="http://schemas.microsoft.com/office/drawing/2016/5/12/chartex" xmlns:cx7="http://schemas.microsoft.com/office/drawing/2016/5/13/chartex" xmlns:cx8="http://schemas.microsoft.com/office/drawing/2016/5/14/chartex" xmlns:mc="http://schemas.openxmlformats.org/markup-compatibility/2006" xmlns:aink="http://schemas.microsoft.com/office/drawing/2016/ink" xmlns:am3d="http://schemas.microsoft.com/office/drawing/2017/model3d" xmlns:o="urn:schemas-microsoft-com:office:office" xmlns:oel="http://schemas.microsoft.com/office/2019/extlst" xmlns:r="http://schemas.openxmlformats.org/officeDocument/2006/relationships" xmlns:m="http://schemas.openxmlformats.org/officeDocument/2006/math" xmlns:v="urn:schemas-microsoft-com:vml" xmlns:wp14="http://schemas.microsoft.com/office/word/2010/wordprocessingDrawing" xmlns:wp="http://schemas.openxmlformats.org/drawingml/2006/wordprocessingDrawing" xmlns:w10="urn:schemas-microsoft-com:office:word" xmlns:w="http://schemas.openxmlformats.org/wordprocessingml/2006/main" xmlns:w14="http://schemas.microsoft.com/office/word/2010/wordml" xmlns:w15="http://schemas.microsoft.com/office/word/2012/wordml" xmlns:w16cex="http://schemas.microsoft.com/office/word/2018/wordml/cex" xmlns:w16cid="http://schemas.microsoft.com/office/word/2016/wordml/cid" xmlns:w16="http://schemas.microsoft.com/office/word/2018/wordml" xmlns:w16sdtdh="http://schemas.microsoft.com/office/word/2020/wordml/sdtdatahash" xmlns:w16se="http://schemas.microsoft.com/office/word/2015/wordml/symex" xmlns:wpg="http://schemas.microsoft.com/office/word/2010/wordprocessingGroup" xmlns:wpi="http://schemas.microsoft.com/office/word/2010/wordprocessingInk" xmlns:wne="http://schemas.microsoft.com/office/word/2006/wordml" xmlns:wps="http://schemas.microsoft.com/office/word/2010/wordprocessingShape" mc:Ignorable="w14 w15 w16se w16cid w16 w16cex w16sdtdh wp14">
   <w:abstractNum w:abstractNumId="0" w15:restartNumberingAfterBreak="0">
+    <w:nsid w:val="03712FB4"/>
+    <w:multiLevelType w:val="hybridMultilevel"/>
+    <w:tmpl w:val="6EB6ABDA"/>
+    <w:lvl w:ilvl="0" w:tplc="0410000F">
+      <w:start w:val="1"/>
+      <w:numFmt w:val="decimal"/>
+      <w:lvlText w:val="%1."/>
+      <w:lvlJc w:val="left"/>
+      <w:pPr>
+        <w:ind w:left="1440" w:hanging="360"/>
+      </w:pPr>
+    </w:lvl>
+    <w:lvl w:ilvl="1" w:tplc="04100019" w:tentative="1">
+      <w:start w:val="1"/>
+      <w:numFmt w:val="lowerLetter"/>
+      <w:lvlText w:val="%2."/>
+      <w:lvlJc w:val="left"/>
+      <w:pPr>
+        <w:ind w:left="2160" w:hanging="360"/>
+      </w:pPr>
+    </w:lvl>
+    <w:lvl w:ilvl="2" w:tplc="0410001B" w:tentative="1">
+      <w:start w:val="1"/>
+      <w:numFmt w:val="lowerRoman"/>
+      <w:lvlText w:val="%3."/>
+      <w:lvlJc w:val="right"/>
+      <w:pPr>
+        <w:ind w:left="2880" w:hanging="180"/>
+      </w:pPr>
+    </w:lvl>
+    <w:lvl w:ilvl="3" w:tplc="0410000F" w:tentative="1">
+      <w:start w:val="1"/>
+      <w:numFmt w:val="decimal"/>
+      <w:lvlText w:val="%4."/>
+      <w:lvlJc w:val="left"/>
+      <w:pPr>
+        <w:ind w:left="3600" w:hanging="360"/>
+      </w:pPr>
+    </w:lvl>
+    <w:lvl w:ilvl="4" w:tplc="04100019" w:tentative="1">
+      <w:start w:val="1"/>
+      <w:numFmt w:val="lowerLetter"/>
+      <w:lvlText w:val="%5."/>
+      <w:lvlJc w:val="left"/>
+      <w:pPr>
+        <w:ind w:left="4320" w:hanging="360"/>
+      </w:pPr>
+    </w:lvl>
+    <w:lvl w:ilvl="5" w:tplc="0410001B" w:tentative="1">
+      <w:start w:val="1"/>
+      <w:numFmt w:val="lowerRoman"/>
+      <w:lvlText w:val="%6."/>
+      <w:lvlJc w:val="right"/>
+      <w:pPr>
+        <w:ind w:left="5040" w:hanging="180"/>
+      </w:pPr>
+    </w:lvl>
+    <w:lvl w:ilvl="6" w:tplc="0410000F" w:tentative="1">
+      <w:start w:val="1"/>
+      <w:numFmt w:val="decimal"/>
+      <w:lvlText w:val="%7."/>
+      <w:lvlJc w:val="left"/>
+      <w:pPr>
+        <w:ind w:left="5760" w:hanging="360"/>
+      </w:pPr>
+    </w:lvl>
+    <w:lvl w:ilvl="7" w:tplc="04100019" w:tentative="1">
+      <w:start w:val="1"/>
+      <w:numFmt w:val="lowerLetter"/>
+      <w:lvlText w:val="%8."/>
+      <w:lvlJc w:val="left"/>
+      <w:pPr>
+        <w:ind w:left="6480" w:hanging="360"/>
+      </w:pPr>
+    </w:lvl>
+    <w:lvl w:ilvl="8" w:tplc="0410001B" w:tentative="1">
+      <w:start w:val="1"/>
+      <w:numFmt w:val="lowerRoman"/>
+      <w:lvlText w:val="%9."/>
+      <w:lvlJc w:val="right"/>
+      <w:pPr>
+        <w:ind w:left="7200" w:hanging="180"/>
+      </w:pPr>
+    </w:lvl>
+  </w:abstractNum>
+  <w:abstractNum w:abstractNumId="1" w15:restartNumberingAfterBreak="0">
     <w:nsid w:val="04ED2D7E"/>
     <w:multiLevelType w:val="multilevel"/>
     <w:tmpl w:val="64BE6C26"/>
@@ -8050,7 +9353,7 @@
       </w:rPr>
     </w:lvl>
   </w:abstractNum>
-  <w:abstractNum w:abstractNumId="1" w15:restartNumberingAfterBreak="0">
+  <w:abstractNum w:abstractNumId="2" w15:restartNumberingAfterBreak="0">
     <w:nsid w:val="083A5301"/>
     <w:multiLevelType w:val="hybridMultilevel"/>
     <w:tmpl w:val="C9E042BA"/>
@@ -8141,7 +9444,7 @@
       </w:pPr>
     </w:lvl>
   </w:abstractNum>
-  <w:abstractNum w:abstractNumId="2" w15:restartNumberingAfterBreak="0">
+  <w:abstractNum w:abstractNumId="3" w15:restartNumberingAfterBreak="0">
     <w:nsid w:val="147A331D"/>
     <w:multiLevelType w:val="hybridMultilevel"/>
     <w:tmpl w:val="547EFBE2"/>
@@ -8230,7 +9533,7 @@
       </w:pPr>
     </w:lvl>
   </w:abstractNum>
-  <w:abstractNum w:abstractNumId="3" w15:restartNumberingAfterBreak="0">
+  <w:abstractNum w:abstractNumId="4" w15:restartNumberingAfterBreak="0">
     <w:nsid w:val="16881417"/>
     <w:multiLevelType w:val="hybridMultilevel"/>
     <w:tmpl w:val="CBAE5BB8"/>
@@ -8319,7 +9622,7 @@
       </w:pPr>
     </w:lvl>
   </w:abstractNum>
-  <w:abstractNum w:abstractNumId="4" w15:restartNumberingAfterBreak="0">
+  <w:abstractNum w:abstractNumId="5" w15:restartNumberingAfterBreak="0">
     <w:nsid w:val="16980AD4"/>
     <w:multiLevelType w:val="multilevel"/>
     <w:tmpl w:val="6E3E9AB6"/>
@@ -8437,7 +9740,93 @@
       </w:rPr>
     </w:lvl>
   </w:abstractNum>
-  <w:abstractNum w:abstractNumId="5" w15:restartNumberingAfterBreak="0">
+  <w:abstractNum w:abstractNumId="6" w15:restartNumberingAfterBreak="0">
+    <w:nsid w:val="1A351901"/>
+    <w:multiLevelType w:val="hybridMultilevel"/>
+    <w:tmpl w:val="BCF24838"/>
+    <w:lvl w:ilvl="0" w:tplc="0410000F">
+      <w:start w:val="1"/>
+      <w:numFmt w:val="decimal"/>
+      <w:lvlText w:val="%1."/>
+      <w:lvlJc w:val="left"/>
+      <w:pPr>
+        <w:ind w:left="1440" w:hanging="360"/>
+      </w:pPr>
+    </w:lvl>
+    <w:lvl w:ilvl="1" w:tplc="04100019" w:tentative="1">
+      <w:start w:val="1"/>
+      <w:numFmt w:val="lowerLetter"/>
+      <w:lvlText w:val="%2."/>
+      <w:lvlJc w:val="left"/>
+      <w:pPr>
+        <w:ind w:left="2160" w:hanging="360"/>
+      </w:pPr>
+    </w:lvl>
+    <w:lvl w:ilvl="2" w:tplc="0410001B" w:tentative="1">
+      <w:start w:val="1"/>
+      <w:numFmt w:val="lowerRoman"/>
+      <w:lvlText w:val="%3."/>
+      <w:lvlJc w:val="right"/>
+      <w:pPr>
+        <w:ind w:left="2880" w:hanging="180"/>
+      </w:pPr>
+    </w:lvl>
+    <w:lvl w:ilvl="3" w:tplc="0410000F" w:tentative="1">
+      <w:start w:val="1"/>
+      <w:numFmt w:val="decimal"/>
+      <w:lvlText w:val="%4."/>
+      <w:lvlJc w:val="left"/>
+      <w:pPr>
+        <w:ind w:left="3600" w:hanging="360"/>
+      </w:pPr>
+    </w:lvl>
+    <w:lvl w:ilvl="4" w:tplc="04100019" w:tentative="1">
+      <w:start w:val="1"/>
+      <w:numFmt w:val="lowerLetter"/>
+      <w:lvlText w:val="%5."/>
+      <w:lvlJc w:val="left"/>
+      <w:pPr>
+        <w:ind w:left="4320" w:hanging="360"/>
+      </w:pPr>
+    </w:lvl>
+    <w:lvl w:ilvl="5" w:tplc="0410001B" w:tentative="1">
+      <w:start w:val="1"/>
+      <w:numFmt w:val="lowerRoman"/>
+      <w:lvlText w:val="%6."/>
+      <w:lvlJc w:val="right"/>
+      <w:pPr>
+        <w:ind w:left="5040" w:hanging="180"/>
+      </w:pPr>
+    </w:lvl>
+    <w:lvl w:ilvl="6" w:tplc="0410000F" w:tentative="1">
+      <w:start w:val="1"/>
+      <w:numFmt w:val="decimal"/>
+      <w:lvlText w:val="%7."/>
+      <w:lvlJc w:val="left"/>
+      <w:pPr>
+        <w:ind w:left="5760" w:hanging="360"/>
+      </w:pPr>
+    </w:lvl>
+    <w:lvl w:ilvl="7" w:tplc="04100019" w:tentative="1">
+      <w:start w:val="1"/>
+      <w:numFmt w:val="lowerLetter"/>
+      <w:lvlText w:val="%8."/>
+      <w:lvlJc w:val="left"/>
+      <w:pPr>
+        <w:ind w:left="6480" w:hanging="360"/>
+      </w:pPr>
+    </w:lvl>
+    <w:lvl w:ilvl="8" w:tplc="0410001B" w:tentative="1">
+      <w:start w:val="1"/>
+      <w:numFmt w:val="lowerRoman"/>
+      <w:lvlText w:val="%9."/>
+      <w:lvlJc w:val="right"/>
+      <w:pPr>
+        <w:ind w:left="7200" w:hanging="180"/>
+      </w:pPr>
+    </w:lvl>
+  </w:abstractNum>
+  <w:abstractNum w:abstractNumId="7" w15:restartNumberingAfterBreak="0">
     <w:nsid w:val="1A893083"/>
     <w:multiLevelType w:val="multilevel"/>
     <w:tmpl w:val="64BE6C26"/>
@@ -8550,7 +9939,7 @@
       </w:rPr>
     </w:lvl>
   </w:abstractNum>
-  <w:abstractNum w:abstractNumId="6" w15:restartNumberingAfterBreak="0">
+  <w:abstractNum w:abstractNumId="8" w15:restartNumberingAfterBreak="0">
     <w:nsid w:val="2EA12197"/>
     <w:multiLevelType w:val="hybridMultilevel"/>
     <w:tmpl w:val="0ED69A64"/>
@@ -8663,7 +10052,7 @@
       </w:rPr>
     </w:lvl>
   </w:abstractNum>
-  <w:abstractNum w:abstractNumId="7" w15:restartNumberingAfterBreak="0">
+  <w:abstractNum w:abstractNumId="9" w15:restartNumberingAfterBreak="0">
     <w:nsid w:val="364110BF"/>
     <w:multiLevelType w:val="hybridMultilevel"/>
     <w:tmpl w:val="5C8A8CEC"/>
@@ -8754,7 +10143,7 @@
       </w:pPr>
     </w:lvl>
   </w:abstractNum>
-  <w:abstractNum w:abstractNumId="8" w15:restartNumberingAfterBreak="0">
+  <w:abstractNum w:abstractNumId="10" w15:restartNumberingAfterBreak="0">
     <w:nsid w:val="37840370"/>
     <w:multiLevelType w:val="multilevel"/>
     <w:tmpl w:val="64BE6C26"/>
@@ -8867,7 +10256,7 @@
       </w:rPr>
     </w:lvl>
   </w:abstractNum>
-  <w:abstractNum w:abstractNumId="9" w15:restartNumberingAfterBreak="0">
+  <w:abstractNum w:abstractNumId="11" w15:restartNumberingAfterBreak="0">
     <w:nsid w:val="3EA3251C"/>
     <w:multiLevelType w:val="hybridMultilevel"/>
     <w:tmpl w:val="71AC6EA2"/>
@@ -8981,7 +10370,7 @@
       </w:rPr>
     </w:lvl>
   </w:abstractNum>
-  <w:abstractNum w:abstractNumId="10" w15:restartNumberingAfterBreak="0">
+  <w:abstractNum w:abstractNumId="12" w15:restartNumberingAfterBreak="0">
     <w:nsid w:val="4177263E"/>
     <w:multiLevelType w:val="hybridMultilevel"/>
     <w:tmpl w:val="8804A3B4"/>
@@ -9093,10 +10482,10 @@
       </w:rPr>
     </w:lvl>
   </w:abstractNum>
-  <w:abstractNum w:abstractNumId="11" w15:restartNumberingAfterBreak="0">
+  <w:abstractNum w:abstractNumId="13" w15:restartNumberingAfterBreak="0">
     <w:nsid w:val="4AAF61DF"/>
     <w:multiLevelType w:val="hybridMultilevel"/>
-    <w:tmpl w:val="0298D3D0"/>
+    <w:tmpl w:val="8DF6865C"/>
     <w:lvl w:ilvl="0" w:tplc="04100001">
       <w:start w:val="1"/>
       <w:numFmt w:val="bullet"/>
@@ -9206,7 +10595,7 @@
       </w:rPr>
     </w:lvl>
   </w:abstractNum>
-  <w:abstractNum w:abstractNumId="12" w15:restartNumberingAfterBreak="0">
+  <w:abstractNum w:abstractNumId="14" w15:restartNumberingAfterBreak="0">
     <w:nsid w:val="51A97F7C"/>
     <w:multiLevelType w:val="hybridMultilevel"/>
     <w:tmpl w:val="30C458C2"/>
@@ -9295,7 +10684,7 @@
       </w:pPr>
     </w:lvl>
   </w:abstractNum>
-  <w:abstractNum w:abstractNumId="13" w15:restartNumberingAfterBreak="0">
+  <w:abstractNum w:abstractNumId="15" w15:restartNumberingAfterBreak="0">
     <w:nsid w:val="555A2F86"/>
     <w:multiLevelType w:val="hybridMultilevel"/>
     <w:tmpl w:val="9BFA7450"/>
@@ -9384,7 +10773,7 @@
       </w:pPr>
     </w:lvl>
   </w:abstractNum>
-  <w:abstractNum w:abstractNumId="14" w15:restartNumberingAfterBreak="0">
+  <w:abstractNum w:abstractNumId="16" w15:restartNumberingAfterBreak="0">
     <w:nsid w:val="594B626A"/>
     <w:multiLevelType w:val="hybridMultilevel"/>
     <w:tmpl w:val="E5245B40"/>
@@ -9402,7 +10791,7 @@
         <w:bCs w:val="0"/>
       </w:rPr>
     </w:lvl>
-    <w:lvl w:ilvl="1" w:tplc="08090019" w:tentative="1">
+    <w:lvl w:ilvl="1" w:tplc="08090019">
       <w:start w:val="1"/>
       <w:numFmt w:val="lowerLetter"/>
       <w:lvlText w:val="%2."/>
@@ -9475,7 +10864,7 @@
       </w:pPr>
     </w:lvl>
   </w:abstractNum>
-  <w:abstractNum w:abstractNumId="15" w15:restartNumberingAfterBreak="0">
+  <w:abstractNum w:abstractNumId="17" w15:restartNumberingAfterBreak="0">
     <w:nsid w:val="59BD7C40"/>
     <w:multiLevelType w:val="hybridMultilevel"/>
     <w:tmpl w:val="CEAAD118"/>
@@ -9564,7 +10953,7 @@
       </w:pPr>
     </w:lvl>
   </w:abstractNum>
-  <w:abstractNum w:abstractNumId="16" w15:restartNumberingAfterBreak="0">
+  <w:abstractNum w:abstractNumId="18" w15:restartNumberingAfterBreak="0">
     <w:nsid w:val="5D8755DA"/>
     <w:multiLevelType w:val="multilevel"/>
     <w:tmpl w:val="64BE6C26"/>
@@ -9677,7 +11066,7 @@
       </w:rPr>
     </w:lvl>
   </w:abstractNum>
-  <w:abstractNum w:abstractNumId="17" w15:restartNumberingAfterBreak="0">
+  <w:abstractNum w:abstractNumId="19" w15:restartNumberingAfterBreak="0">
     <w:nsid w:val="642410D6"/>
     <w:multiLevelType w:val="hybridMultilevel"/>
     <w:tmpl w:val="25BA9DD0"/>
@@ -9768,7 +11157,206 @@
       </w:pPr>
     </w:lvl>
   </w:abstractNum>
-  <w:abstractNum w:abstractNumId="18" w15:restartNumberingAfterBreak="0">
+  <w:abstractNum w:abstractNumId="20" w15:restartNumberingAfterBreak="0">
+    <w:nsid w:val="69675906"/>
+    <w:multiLevelType w:val="hybridMultilevel"/>
+    <w:tmpl w:val="E9003078"/>
+    <w:lvl w:ilvl="0" w:tplc="0410000F">
+      <w:start w:val="1"/>
+      <w:numFmt w:val="decimal"/>
+      <w:lvlText w:val="%1."/>
+      <w:lvlJc w:val="left"/>
+      <w:pPr>
+        <w:ind w:left="720" w:hanging="360"/>
+      </w:pPr>
+    </w:lvl>
+    <w:lvl w:ilvl="1" w:tplc="04100019" w:tentative="1">
+      <w:start w:val="1"/>
+      <w:numFmt w:val="lowerLetter"/>
+      <w:lvlText w:val="%2."/>
+      <w:lvlJc w:val="left"/>
+      <w:pPr>
+        <w:ind w:left="1440" w:hanging="360"/>
+      </w:pPr>
+    </w:lvl>
+    <w:lvl w:ilvl="2" w:tplc="0410001B" w:tentative="1">
+      <w:start w:val="1"/>
+      <w:numFmt w:val="lowerRoman"/>
+      <w:lvlText w:val="%3."/>
+      <w:lvlJc w:val="right"/>
+      <w:pPr>
+        <w:ind w:left="2160" w:hanging="180"/>
+      </w:pPr>
+    </w:lvl>
+    <w:lvl w:ilvl="3" w:tplc="0410000F" w:tentative="1">
+      <w:start w:val="1"/>
+      <w:numFmt w:val="decimal"/>
+      <w:lvlText w:val="%4."/>
+      <w:lvlJc w:val="left"/>
+      <w:pPr>
+        <w:ind w:left="2880" w:hanging="360"/>
+      </w:pPr>
+    </w:lvl>
+    <w:lvl w:ilvl="4" w:tplc="04100019" w:tentative="1">
+      <w:start w:val="1"/>
+      <w:numFmt w:val="lowerLetter"/>
+      <w:lvlText w:val="%5."/>
+      <w:lvlJc w:val="left"/>
+      <w:pPr>
+        <w:ind w:left="3600" w:hanging="360"/>
+      </w:pPr>
+    </w:lvl>
+    <w:lvl w:ilvl="5" w:tplc="0410001B" w:tentative="1">
+      <w:start w:val="1"/>
+      <w:numFmt w:val="lowerRoman"/>
+      <w:lvlText w:val="%6."/>
+      <w:lvlJc w:val="right"/>
+      <w:pPr>
+        <w:ind w:left="4320" w:hanging="180"/>
+      </w:pPr>
+    </w:lvl>
+    <w:lvl w:ilvl="6" w:tplc="0410000F" w:tentative="1">
+      <w:start w:val="1"/>
+      <w:numFmt w:val="decimal"/>
+      <w:lvlText w:val="%7."/>
+      <w:lvlJc w:val="left"/>
+      <w:pPr>
+        <w:ind w:left="5040" w:hanging="360"/>
+      </w:pPr>
+    </w:lvl>
+    <w:lvl w:ilvl="7" w:tplc="04100019" w:tentative="1">
+      <w:start w:val="1"/>
+      <w:numFmt w:val="lowerLetter"/>
+      <w:lvlText w:val="%8."/>
+      <w:lvlJc w:val="left"/>
+      <w:pPr>
+        <w:ind w:left="5760" w:hanging="360"/>
+      </w:pPr>
+    </w:lvl>
+    <w:lvl w:ilvl="8" w:tplc="0410001B" w:tentative="1">
+      <w:start w:val="1"/>
+      <w:numFmt w:val="lowerRoman"/>
+      <w:lvlText w:val="%9."/>
+      <w:lvlJc w:val="right"/>
+      <w:pPr>
+        <w:ind w:left="6480" w:hanging="180"/>
+      </w:pPr>
+    </w:lvl>
+  </w:abstractNum>
+  <w:abstractNum w:abstractNumId="21" w15:restartNumberingAfterBreak="0">
+    <w:nsid w:val="6D0D49E0"/>
+    <w:multiLevelType w:val="hybridMultilevel"/>
+    <w:tmpl w:val="BADABD50"/>
+    <w:lvl w:ilvl="0" w:tplc="04100003">
+      <w:start w:val="1"/>
+      <w:numFmt w:val="bullet"/>
+      <w:lvlText w:val="o"/>
+      <w:lvlJc w:val="left"/>
+      <w:pPr>
+        <w:ind w:left="2160" w:hanging="360"/>
+      </w:pPr>
+      <w:rPr>
+        <w:rFonts w:ascii="Courier New" w:hAnsi="Courier New" w:cs="Courier New" w:hint="default"/>
+      </w:rPr>
+    </w:lvl>
+    <w:lvl w:ilvl="1" w:tplc="04100003" w:tentative="1">
+      <w:start w:val="1"/>
+      <w:numFmt w:val="bullet"/>
+      <w:lvlText w:val="o"/>
+      <w:lvlJc w:val="left"/>
+      <w:pPr>
+        <w:ind w:left="2880" w:hanging="360"/>
+      </w:pPr>
+      <w:rPr>
+        <w:rFonts w:ascii="Courier New" w:hAnsi="Courier New" w:cs="Courier New" w:hint="default"/>
+      </w:rPr>
+    </w:lvl>
+    <w:lvl w:ilvl="2" w:tplc="04100005" w:tentative="1">
+      <w:start w:val="1"/>
+      <w:numFmt w:val="bullet"/>
+      <w:lvlText w:val=""/>
+      <w:lvlJc w:val="left"/>
+      <w:pPr>
+        <w:ind w:left="3600" w:hanging="360"/>
+      </w:pPr>
+      <w:rPr>
+        <w:rFonts w:ascii="Wingdings" w:hAnsi="Wingdings" w:hint="default"/>
+      </w:rPr>
+    </w:lvl>
+    <w:lvl w:ilvl="3" w:tplc="04100001" w:tentative="1">
+      <w:start w:val="1"/>
+      <w:numFmt w:val="bullet"/>
+      <w:lvlText w:val=""/>
+      <w:lvlJc w:val="left"/>
+      <w:pPr>
+        <w:ind w:left="4320" w:hanging="360"/>
+      </w:pPr>
+      <w:rPr>
+        <w:rFonts w:ascii="Symbol" w:hAnsi="Symbol" w:hint="default"/>
+      </w:rPr>
+    </w:lvl>
+    <w:lvl w:ilvl="4" w:tplc="04100003" w:tentative="1">
+      <w:start w:val="1"/>
+      <w:numFmt w:val="bullet"/>
+      <w:lvlText w:val="o"/>
+      <w:lvlJc w:val="left"/>
+      <w:pPr>
+        <w:ind w:left="5040" w:hanging="360"/>
+      </w:pPr>
+      <w:rPr>
+        <w:rFonts w:ascii="Courier New" w:hAnsi="Courier New" w:cs="Courier New" w:hint="default"/>
+      </w:rPr>
+    </w:lvl>
+    <w:lvl w:ilvl="5" w:tplc="04100005" w:tentative="1">
+      <w:start w:val="1"/>
+      <w:numFmt w:val="bullet"/>
+      <w:lvlText w:val=""/>
+      <w:lvlJc w:val="left"/>
+      <w:pPr>
+        <w:ind w:left="5760" w:hanging="360"/>
+      </w:pPr>
+      <w:rPr>
+        <w:rFonts w:ascii="Wingdings" w:hAnsi="Wingdings" w:hint="default"/>
+      </w:rPr>
+    </w:lvl>
+    <w:lvl w:ilvl="6" w:tplc="04100001" w:tentative="1">
+      <w:start w:val="1"/>
+      <w:numFmt w:val="bullet"/>
+      <w:lvlText w:val=""/>
+      <w:lvlJc w:val="left"/>
+      <w:pPr>
+        <w:ind w:left="6480" w:hanging="360"/>
+      </w:pPr>
+      <w:rPr>
+        <w:rFonts w:ascii="Symbol" w:hAnsi="Symbol" w:hint="default"/>
+      </w:rPr>
+    </w:lvl>
+    <w:lvl w:ilvl="7" w:tplc="04100003" w:tentative="1">
+      <w:start w:val="1"/>
+      <w:numFmt w:val="bullet"/>
+      <w:lvlText w:val="o"/>
+      <w:lvlJc w:val="left"/>
+      <w:pPr>
+        <w:ind w:left="7200" w:hanging="360"/>
+      </w:pPr>
+      <w:rPr>
+        <w:rFonts w:ascii="Courier New" w:hAnsi="Courier New" w:cs="Courier New" w:hint="default"/>
+      </w:rPr>
+    </w:lvl>
+    <w:lvl w:ilvl="8" w:tplc="04100005" w:tentative="1">
+      <w:start w:val="1"/>
+      <w:numFmt w:val="bullet"/>
+      <w:lvlText w:val=""/>
+      <w:lvlJc w:val="left"/>
+      <w:pPr>
+        <w:ind w:left="7920" w:hanging="360"/>
+      </w:pPr>
+      <w:rPr>
+        <w:rFonts w:ascii="Wingdings" w:hAnsi="Wingdings" w:hint="default"/>
+      </w:rPr>
+    </w:lvl>
+  </w:abstractNum>
+  <w:abstractNum w:abstractNumId="22" w15:restartNumberingAfterBreak="0">
     <w:nsid w:val="6E923833"/>
     <w:multiLevelType w:val="multilevel"/>
     <w:tmpl w:val="EC7848F6"/>
@@ -9883,7 +11471,7 @@
       </w:rPr>
     </w:lvl>
   </w:abstractNum>
-  <w:abstractNum w:abstractNumId="19" w15:restartNumberingAfterBreak="0">
+  <w:abstractNum w:abstractNumId="23" w15:restartNumberingAfterBreak="0">
     <w:nsid w:val="73014649"/>
     <w:multiLevelType w:val="hybridMultilevel"/>
     <w:tmpl w:val="91027FAE"/>
@@ -9972,7 +11560,7 @@
       </w:pPr>
     </w:lvl>
   </w:abstractNum>
-  <w:abstractNum w:abstractNumId="20" w15:restartNumberingAfterBreak="0">
+  <w:abstractNum w:abstractNumId="24" w15:restartNumberingAfterBreak="0">
     <w:nsid w:val="731717DD"/>
     <w:multiLevelType w:val="hybridMultilevel"/>
     <w:tmpl w:val="9E3C05B8"/>
@@ -10086,68 +11674,80 @@
       </w:rPr>
     </w:lvl>
   </w:abstractNum>
-  <w:num w:numId="1">
+  <w:num w:numId="1" w16cid:durableId="2090467398">
+    <w:abstractNumId w:val="12"/>
+  </w:num>
+  <w:num w:numId="2" w16cid:durableId="1708261565">
+    <w:abstractNumId w:val="13"/>
+  </w:num>
+  <w:num w:numId="3" w16cid:durableId="721905275">
+    <w:abstractNumId w:val="8"/>
+  </w:num>
+  <w:num w:numId="4" w16cid:durableId="783690739">
+    <w:abstractNumId w:val="5"/>
+  </w:num>
+  <w:num w:numId="5" w16cid:durableId="1315719065">
+    <w:abstractNumId w:val="24"/>
+  </w:num>
+  <w:num w:numId="6" w16cid:durableId="1877042813">
+    <w:abstractNumId w:val="11"/>
+  </w:num>
+  <w:num w:numId="7" w16cid:durableId="715811633">
+    <w:abstractNumId w:val="22"/>
+  </w:num>
+  <w:num w:numId="8" w16cid:durableId="553734089">
+    <w:abstractNumId w:val="7"/>
+  </w:num>
+  <w:num w:numId="9" w16cid:durableId="2009944514">
+    <w:abstractNumId w:val="15"/>
+  </w:num>
+  <w:num w:numId="10" w16cid:durableId="2022317854">
+    <w:abstractNumId w:val="23"/>
+  </w:num>
+  <w:num w:numId="11" w16cid:durableId="1976790895">
+    <w:abstractNumId w:val="3"/>
+  </w:num>
+  <w:num w:numId="12" w16cid:durableId="1200630586">
+    <w:abstractNumId w:val="17"/>
+  </w:num>
+  <w:num w:numId="13" w16cid:durableId="209653704">
+    <w:abstractNumId w:val="18"/>
+  </w:num>
+  <w:num w:numId="14" w16cid:durableId="1117070114">
     <w:abstractNumId w:val="10"/>
   </w:num>
-  <w:num w:numId="2">
-    <w:abstractNumId w:val="11"/>
+  <w:num w:numId="15" w16cid:durableId="605620954">
+    <w:abstractNumId w:val="1"/>
   </w:num>
-  <w:num w:numId="3">
-    <w:abstractNumId w:val="6"/>
+  <w:num w:numId="16" w16cid:durableId="599023050">
+    <w:abstractNumId w:val="16"/>
   </w:num>
-  <w:num w:numId="4">
+  <w:num w:numId="17" w16cid:durableId="1206411481">
+    <w:abstractNumId w:val="9"/>
+  </w:num>
+  <w:num w:numId="18" w16cid:durableId="556820507">
+    <w:abstractNumId w:val="14"/>
+  </w:num>
+  <w:num w:numId="19" w16cid:durableId="91704918">
     <w:abstractNumId w:val="4"/>
   </w:num>
-  <w:num w:numId="5">
+  <w:num w:numId="20" w16cid:durableId="813835225">
+    <w:abstractNumId w:val="2"/>
+  </w:num>
+  <w:num w:numId="21" w16cid:durableId="645822263">
+    <w:abstractNumId w:val="19"/>
+  </w:num>
+  <w:num w:numId="22" w16cid:durableId="1122576829">
+    <w:abstractNumId w:val="21"/>
+  </w:num>
+  <w:num w:numId="23" w16cid:durableId="2138452698">
+    <w:abstractNumId w:val="0"/>
+  </w:num>
+  <w:num w:numId="24" w16cid:durableId="1549681770">
     <w:abstractNumId w:val="20"/>
   </w:num>
-  <w:num w:numId="6">
-    <w:abstractNumId w:val="9"/>
-  </w:num>
-  <w:num w:numId="7">
-    <w:abstractNumId w:val="18"/>
-  </w:num>
-  <w:num w:numId="8">
-    <w:abstractNumId w:val="5"/>
-  </w:num>
-  <w:num w:numId="9">
-    <w:abstractNumId w:val="13"/>
-  </w:num>
-  <w:num w:numId="10">
-    <w:abstractNumId w:val="19"/>
-  </w:num>
-  <w:num w:numId="11">
-    <w:abstractNumId w:val="2"/>
-  </w:num>
-  <w:num w:numId="12">
-    <w:abstractNumId w:val="15"/>
-  </w:num>
-  <w:num w:numId="13">
-    <w:abstractNumId w:val="16"/>
-  </w:num>
-  <w:num w:numId="14">
-    <w:abstractNumId w:val="8"/>
-  </w:num>
-  <w:num w:numId="15">
-    <w:abstractNumId w:val="0"/>
-  </w:num>
-  <w:num w:numId="16">
-    <w:abstractNumId w:val="14"/>
-  </w:num>
-  <w:num w:numId="17">
-    <w:abstractNumId w:val="7"/>
-  </w:num>
-  <w:num w:numId="18">
-    <w:abstractNumId w:val="12"/>
-  </w:num>
-  <w:num w:numId="19">
-    <w:abstractNumId w:val="3"/>
-  </w:num>
-  <w:num w:numId="20">
-    <w:abstractNumId w:val="1"/>
-  </w:num>
-  <w:num w:numId="21">
-    <w:abstractNumId w:val="17"/>
+  <w:num w:numId="25" w16cid:durableId="289098050">
+    <w:abstractNumId w:val="6"/>
   </w:num>
   <w:numIdMacAtCleanup w:val="17"/>
 </w:numbering>
@@ -11733,25 +13333,6 @@
 </file>
 
 <file path=customXml/item1.xml><?xml version="1.0" encoding="utf-8"?>
-<?mso-contentType ?>
-<FormTemplates xmlns="http://schemas.microsoft.com/sharepoint/v3/contenttype/forms">
-  <Display>DocumentLibraryForm</Display>
-  <Edit>DocumentLibraryForm</Edit>
-  <New>DocumentLibraryForm</New>
-</FormTemplates>
-</file>
-
-<file path=customXml/item2.xml><?xml version="1.0" encoding="utf-8"?>
-<b:Sources xmlns:b="http://schemas.openxmlformats.org/officeDocument/2006/bibliography" xmlns="http://schemas.openxmlformats.org/officeDocument/2006/bibliography" SelectedStyle="\APASixthEditionOfficeOnline.xsl" StyleName="APA" Version="6"/>
-</file>
-
-<file path=customXml/item3.xml><?xml version="1.0" encoding="utf-8"?>
-<p:properties xmlns:p="http://schemas.microsoft.com/office/2006/metadata/properties" xmlns:xsi="http://www.w3.org/2001/XMLSchema-instance" xmlns:pc="http://schemas.microsoft.com/office/infopath/2007/PartnerControls">
-  <documentManagement/>
-</p:properties>
-</file>
-
-<file path=customXml/item4.xml><?xml version="1.0" encoding="utf-8"?>
 <ct:contentTypeSchema xmlns:ct="http://schemas.microsoft.com/office/2006/metadata/contentType" xmlns:ma="http://schemas.microsoft.com/office/2006/metadata/properties/metaAttributes" ct:_="" ma:_="" ma:contentTypeName="Document" ma:contentTypeID="0x010100F9D201C48EF07941BE396932E39B35E4" ma:contentTypeVersion="2" ma:contentTypeDescription="Create a new document." ma:contentTypeScope="" ma:versionID="c6aceb0e5497f410cfb0f42fd31347f7">
   <xsd:schema xmlns:xsd="http://www.w3.org/2001/XMLSchema" xmlns:xs="http://www.w3.org/2001/XMLSchema" xmlns:p="http://schemas.microsoft.com/office/2006/metadata/properties" xmlns:ns3="0841d70f-ecc7-49cd-b68d-f673dc69e887" targetNamespace="http://schemas.microsoft.com/office/2006/metadata/properties" ma:root="true" ma:fieldsID="2fb4f45007a199579b81188b6eaf27e0" ns3:_="">
     <xsd:import namespace="0841d70f-ecc7-49cd-b68d-f673dc69e887"/>
@@ -11883,32 +13464,26 @@
 </ct:contentTypeSchema>
 </file>
 
-<file path=customXml/itemProps1.xml><?xml version="1.0" encoding="utf-8"?>
-<ds:datastoreItem xmlns:ds="http://schemas.openxmlformats.org/officeDocument/2006/customXml" ds:itemID="{15F2F072-5494-4373-A3D3-D61188C3C957}">
-  <ds:schemaRefs>
-    <ds:schemaRef ds:uri="http://schemas.microsoft.com/sharepoint/v3/contenttype/forms"/>
-  </ds:schemaRefs>
-</ds:datastoreItem>
+<file path=customXml/item2.xml><?xml version="1.0" encoding="utf-8"?>
+<p:properties xmlns:p="http://schemas.microsoft.com/office/2006/metadata/properties" xmlns:xsi="http://www.w3.org/2001/XMLSchema-instance" xmlns:pc="http://schemas.microsoft.com/office/infopath/2007/PartnerControls">
+  <documentManagement/>
+</p:properties>
 </file>
 
-<file path=customXml/itemProps2.xml><?xml version="1.0" encoding="utf-8"?>
-<ds:datastoreItem xmlns:ds="http://schemas.openxmlformats.org/officeDocument/2006/customXml" ds:itemID="{EFE9BCA8-96DC-443D-9202-75F1AE496C96}">
-  <ds:schemaRefs>
-    <ds:schemaRef ds:uri="http://schemas.openxmlformats.org/officeDocument/2006/bibliography"/>
-  </ds:schemaRefs>
-</ds:datastoreItem>
+<file path=customXml/item3.xml><?xml version="1.0" encoding="utf-8"?>
+<b:Sources xmlns:b="http://schemas.openxmlformats.org/officeDocument/2006/bibliography" xmlns="http://schemas.openxmlformats.org/officeDocument/2006/bibliography" SelectedStyle="\APASixthEditionOfficeOnline.xsl" StyleName="APA" Version="6"/>
 </file>
 
-<file path=customXml/itemProps3.xml><?xml version="1.0" encoding="utf-8"?>
-<ds:datastoreItem xmlns:ds="http://schemas.openxmlformats.org/officeDocument/2006/customXml" ds:itemID="{50E2D79E-D197-4900-B7BA-6FB0F7D9150A}">
-  <ds:schemaRefs>
-    <ds:schemaRef ds:uri="http://schemas.microsoft.com/office/2006/metadata/properties"/>
-    <ds:schemaRef ds:uri="http://schemas.microsoft.com/office/infopath/2007/PartnerControls"/>
-  </ds:schemaRefs>
-</ds:datastoreItem>
+<file path=customXml/item4.xml><?xml version="1.0" encoding="utf-8"?>
+<?mso-contentType ?>
+<FormTemplates xmlns="http://schemas.microsoft.com/sharepoint/v3/contenttype/forms">
+  <Display>DocumentLibraryForm</Display>
+  <Edit>DocumentLibraryForm</Edit>
+  <New>DocumentLibraryForm</New>
+</FormTemplates>
 </file>
 
-<file path=customXml/itemProps4.xml><?xml version="1.0" encoding="utf-8"?>
+<file path=customXml/itemProps1.xml><?xml version="1.0" encoding="utf-8"?>
 <ds:datastoreItem xmlns:ds="http://schemas.openxmlformats.org/officeDocument/2006/customXml" ds:itemID="{BCA0039C-1270-4CF0-8F62-C04C2C409EEB}">
   <ds:schemaRefs>
     <ds:schemaRef ds:uri="http://schemas.microsoft.com/office/2006/metadata/contentType"/>
@@ -11924,4 +13499,29 @@
     <ds:schemaRef ds:uri="http://schemas.microsoft.com/internal/obd"/>
   </ds:schemaRefs>
 </ds:datastoreItem>
+</file>
+
+<file path=customXml/itemProps2.xml><?xml version="1.0" encoding="utf-8"?>
+<ds:datastoreItem xmlns:ds="http://schemas.openxmlformats.org/officeDocument/2006/customXml" ds:itemID="{50E2D79E-D197-4900-B7BA-6FB0F7D9150A}">
+  <ds:schemaRefs>
+    <ds:schemaRef ds:uri="http://schemas.microsoft.com/office/2006/metadata/properties"/>
+    <ds:schemaRef ds:uri="http://schemas.microsoft.com/office/infopath/2007/PartnerControls"/>
+  </ds:schemaRefs>
+</ds:datastoreItem>
+</file>
+
+<file path=customXml/itemProps3.xml><?xml version="1.0" encoding="utf-8"?>
+<ds:datastoreItem xmlns:ds="http://schemas.openxmlformats.org/officeDocument/2006/customXml" ds:itemID="{EFE9BCA8-96DC-443D-9202-75F1AE496C96}">
+  <ds:schemaRefs>
+    <ds:schemaRef ds:uri="http://schemas.openxmlformats.org/officeDocument/2006/bibliography"/>
+  </ds:schemaRefs>
+</ds:datastoreItem>
+</file>
+
+<file path=customXml/itemProps4.xml><?xml version="1.0" encoding="utf-8"?>
+<ds:datastoreItem xmlns:ds="http://schemas.openxmlformats.org/officeDocument/2006/customXml" ds:itemID="{15F2F072-5494-4373-A3D3-D61188C3C957}">
+  <ds:schemaRefs>
+    <ds:schemaRef ds:uri="http://schemas.microsoft.com/sharepoint/v3/contenttype/forms"/>
+  </ds:schemaRefs>
+</ds:datastoreItem>
 </file>
--- a/manuali - doc/PortaleCittadini/ManualeTecnico_operatori.docx
+++ b/manuali - doc/PortaleCittadini/ManualeTecnico_operatori.docx
@@ -2446,6 +2446,186 @@
     </w:p>
     <w:p>
       <w:pPr>
+        <w:spacing w:after="0"/>
+        <w:ind w:left="720"/>
+        <w:rPr>
+          <w:rStyle w:val="Enfasidelicata"/>
+          <w:i w:val="0"/>
+          <w:iCs w:val="0"/>
+          <w:color w:val="404040" w:themeColor="text1" w:themeTint="BF"/>
+          <w:sz w:val="24"/>
+          <w:szCs w:val="24"/>
+        </w:rPr>
+      </w:pPr>
+    </w:p>
+    <w:p>
+      <w:pPr>
+        <w:spacing w:after="0"/>
+        <w:ind w:left="720"/>
+        <w:rPr>
+          <w:rStyle w:val="Enfasidelicata"/>
+          <w:i w:val="0"/>
+          <w:iCs w:val="0"/>
+          <w:color w:val="404040" w:themeColor="text1" w:themeTint="BF"/>
+          <w:sz w:val="24"/>
+          <w:szCs w:val="24"/>
+        </w:rPr>
+      </w:pPr>
+      <w:r>
+        <w:rPr>
+          <w:rStyle w:val="Enfasidelicata"/>
+          <w:b/>
+          <w:bCs/>
+          <w:i w:val="0"/>
+          <w:iCs w:val="0"/>
+          <w:color w:val="FF0000"/>
+          <w:sz w:val="24"/>
+          <w:szCs w:val="24"/>
+        </w:rPr>
+        <w:t>NOTA</w:t>
+      </w:r>
+      <w:r>
+        <w:rPr>
+          <w:rStyle w:val="Enfasidelicata"/>
+          <w:i w:val="0"/>
+          <w:iCs w:val="0"/>
+          <w:color w:val="404040" w:themeColor="text1" w:themeTint="BF"/>
+          <w:sz w:val="24"/>
+          <w:szCs w:val="24"/>
+        </w:rPr>
+        <w:t xml:space="preserve">: </w:t>
+      </w:r>
+      <w:r>
+        <w:rPr>
+          <w:rStyle w:val="Enfasidelicata"/>
+          <w:i w:val="0"/>
+          <w:iCs w:val="0"/>
+          <w:color w:val="404040" w:themeColor="text1" w:themeTint="BF"/>
+          <w:sz w:val="24"/>
+          <w:szCs w:val="24"/>
+        </w:rPr>
+        <w:t>se si vuole cambiare l’indirizzo IP della connessione al server (tramite il .bat), bisognerà</w:t>
+      </w:r>
+      <w:r>
+        <w:rPr>
+          <w:rStyle w:val="Enfasidelicata"/>
+          <w:i w:val="0"/>
+          <w:iCs w:val="0"/>
+          <w:color w:val="404040" w:themeColor="text1" w:themeTint="BF"/>
+          <w:sz w:val="24"/>
+          <w:szCs w:val="24"/>
+        </w:rPr>
+        <w:t xml:space="preserve"> modificare il .bat con un semplice editor di testo e aggiungere come argomenti:</w:t>
+      </w:r>
+    </w:p>
+    <w:p>
+      <w:pPr>
+        <w:pStyle w:val="Paragrafoelenco"/>
+        <w:numPr>
+          <w:ilvl w:val="0"/>
+          <w:numId w:val="26"/>
+        </w:numPr>
+        <w:spacing w:after="0"/>
+        <w:rPr>
+          <w:rStyle w:val="Enfasidelicata"/>
+          <w:i w:val="0"/>
+          <w:iCs w:val="0"/>
+          <w:color w:val="404040" w:themeColor="text1" w:themeTint="BF"/>
+          <w:sz w:val="24"/>
+          <w:szCs w:val="24"/>
+        </w:rPr>
+      </w:pPr>
+      <w:r>
+        <w:rPr>
+          <w:rStyle w:val="Enfasidelicata"/>
+          <w:b/>
+          <w:bCs/>
+          <w:i w:val="0"/>
+          <w:iCs w:val="0"/>
+          <w:color w:val="auto"/>
+          <w:sz w:val="24"/>
+          <w:szCs w:val="24"/>
+        </w:rPr>
+        <w:t>1</w:t>
+      </w:r>
+      <w:r>
+        <w:rPr>
+          <w:rStyle w:val="Enfasidelicata"/>
+          <w:i w:val="0"/>
+          <w:iCs w:val="0"/>
+          <w:color w:val="404040" w:themeColor="text1" w:themeTint="BF"/>
+          <w:sz w:val="24"/>
+          <w:szCs w:val="24"/>
+        </w:rPr>
+        <w:t>:</w:t>
+      </w:r>
+      <w:r>
+        <w:rPr>
+          <w:rStyle w:val="Enfasidelicata"/>
+          <w:i w:val="0"/>
+          <w:iCs w:val="0"/>
+          <w:color w:val="404040" w:themeColor="text1" w:themeTint="BF"/>
+          <w:sz w:val="24"/>
+          <w:szCs w:val="24"/>
+        </w:rPr>
+        <w:t xml:space="preserve"> indirizzo IP nuovo;</w:t>
+      </w:r>
+    </w:p>
+    <w:p>
+      <w:pPr>
+        <w:pStyle w:val="Paragrafoelenco"/>
+        <w:numPr>
+          <w:ilvl w:val="0"/>
+          <w:numId w:val="26"/>
+        </w:numPr>
+        <w:spacing w:after="0"/>
+        <w:rPr>
+          <w:rStyle w:val="Enfasidelicata"/>
+          <w:i w:val="0"/>
+          <w:iCs w:val="0"/>
+          <w:color w:val="404040" w:themeColor="text1" w:themeTint="BF"/>
+          <w:sz w:val="24"/>
+          <w:szCs w:val="24"/>
+        </w:rPr>
+      </w:pPr>
+      <w:r>
+        <w:rPr>
+          <w:rStyle w:val="Enfasidelicata"/>
+          <w:b/>
+          <w:bCs/>
+          <w:i w:val="0"/>
+          <w:iCs w:val="0"/>
+          <w:color w:val="auto"/>
+          <w:sz w:val="24"/>
+          <w:szCs w:val="24"/>
+        </w:rPr>
+        <w:t>2</w:t>
+      </w:r>
+      <w:r>
+        <w:rPr>
+          <w:rStyle w:val="Enfasidelicata"/>
+          <w:i w:val="0"/>
+          <w:iCs w:val="0"/>
+          <w:color w:val="404040" w:themeColor="text1" w:themeTint="BF"/>
+          <w:sz w:val="24"/>
+          <w:szCs w:val="24"/>
+        </w:rPr>
+        <w:t>:</w:t>
+      </w:r>
+      <w:r>
+        <w:rPr>
+          <w:rStyle w:val="Enfasidelicata"/>
+          <w:i w:val="0"/>
+          <w:iCs w:val="0"/>
+          <w:color w:val="404040" w:themeColor="text1" w:themeTint="BF"/>
+          <w:sz w:val="24"/>
+          <w:szCs w:val="24"/>
+        </w:rPr>
+        <w:t xml:space="preserve"> numero di porta.</w:t>
+      </w:r>
+    </w:p>
+    <w:p>
+      <w:pPr>
         <w:rPr>
           <w:rStyle w:val="Enfasidelicata"/>
           <w:i w:val="0"/>
@@ -2587,6 +2767,10 @@
           <w:numId w:val="5"/>
         </w:numPr>
         <w:rPr>
+          <w:rStyle w:val="Enfasidelicata"/>
+          <w:i w:val="0"/>
+          <w:iCs w:val="0"/>
+          <w:color w:val="auto"/>
           <w:sz w:val="24"/>
           <w:szCs w:val="24"/>
         </w:rPr>
@@ -2704,131 +2888,6 @@
     </w:p>
     <w:p>
       <w:pPr>
-        <w:pStyle w:val="Paragrafoelenco"/>
-        <w:rPr>
-          <w:sz w:val="24"/>
-          <w:szCs w:val="24"/>
-        </w:rPr>
-      </w:pPr>
-    </w:p>
-    <w:p>
-      <w:pPr>
-        <w:pStyle w:val="Paragrafoelenco"/>
-        <w:numPr>
-          <w:ilvl w:val="0"/>
-          <w:numId w:val="5"/>
-        </w:numPr>
-        <w:rPr>
-          <w:rStyle w:val="Enfasidelicata"/>
-          <w:b/>
-          <w:bCs/>
-          <w:i w:val="0"/>
-          <w:iCs w:val="0"/>
-          <w:sz w:val="24"/>
-          <w:szCs w:val="24"/>
-        </w:rPr>
-      </w:pPr>
-      <w:r>
-        <w:rPr>
-          <w:rStyle w:val="Enfasidelicata"/>
-          <w:b/>
-          <w:i w:val="0"/>
-          <w:iCs w:val="0"/>
-          <w:color w:val="000000" w:themeColor="text1"/>
-          <w:sz w:val="24"/>
-          <w:szCs w:val="24"/>
-        </w:rPr>
-        <w:t>Gson 2.8.6:</w:t>
-      </w:r>
-      <w:r>
-        <w:rPr>
-          <w:rStyle w:val="Enfasidelicata"/>
-          <w:i w:val="0"/>
-          <w:iCs w:val="0"/>
-          <w:color w:val="000000" w:themeColor="text1"/>
-          <w:sz w:val="24"/>
-          <w:szCs w:val="24"/>
-        </w:rPr>
-        <w:t xml:space="preserve"> </w:t>
-      </w:r>
-      <w:r>
-        <w:rPr>
-          <w:color w:val="404040" w:themeColor="text1" w:themeTint="BF"/>
-          <w:sz w:val="24"/>
-          <w:szCs w:val="24"/>
-        </w:rPr>
-        <w:t>La libreria</w:t>
-      </w:r>
-      <w:r>
-        <w:rPr>
-          <w:rStyle w:val="Enfasidelicata"/>
-          <w:i w:val="0"/>
-          <w:iCs w:val="0"/>
-          <w:color w:val="404040" w:themeColor="text1" w:themeTint="BF"/>
-          <w:sz w:val="24"/>
-          <w:szCs w:val="24"/>
-        </w:rPr>
-        <w:t xml:space="preserve"> </w:t>
-      </w:r>
-      <w:r>
-        <w:rPr>
-          <w:rStyle w:val="Enfasidelicata"/>
-          <w:i w:val="0"/>
-          <w:iCs w:val="0"/>
-          <w:color w:val="404040" w:themeColor="text1" w:themeTint="BF"/>
-          <w:sz w:val="24"/>
-          <w:szCs w:val="24"/>
-        </w:rPr>
-        <w:t xml:space="preserve">Gson è una libreria sviluppata da </w:t>
-      </w:r>
-      <w:r>
-        <w:rPr>
-          <w:rStyle w:val="Enfasidelicata"/>
-          <w:i w:val="0"/>
-          <w:iCs w:val="0"/>
-          <w:color w:val="404040" w:themeColor="text1" w:themeTint="BF"/>
-          <w:sz w:val="24"/>
-          <w:szCs w:val="24"/>
-        </w:rPr>
-        <w:t>Google</w:t>
-      </w:r>
-      <w:r>
-        <w:rPr>
-          <w:rStyle w:val="Enfasidelicata"/>
-          <w:i w:val="0"/>
-          <w:iCs w:val="0"/>
-          <w:color w:val="404040" w:themeColor="text1" w:themeTint="BF"/>
-          <w:sz w:val="24"/>
-          <w:szCs w:val="24"/>
-        </w:rPr>
-        <w:t xml:space="preserve"> che permette la serializzazione e la </w:t>
-      </w:r>
-      <w:r>
-        <w:rPr>
-          <w:rStyle w:val="Enfasidelicata"/>
-          <w:i w:val="0"/>
-          <w:iCs w:val="0"/>
-          <w:color w:val="404040" w:themeColor="text1" w:themeTint="BF"/>
-          <w:sz w:val="24"/>
-          <w:szCs w:val="24"/>
-        </w:rPr>
-        <w:t>de serializzazione</w:t>
-      </w:r>
-      <w:r>
-        <w:rPr>
-          <w:rStyle w:val="Enfasidelicata"/>
-          <w:i w:val="0"/>
-          <w:iCs w:val="0"/>
-          <w:color w:val="404040" w:themeColor="text1" w:themeTint="BF"/>
-          <w:sz w:val="24"/>
-          <w:szCs w:val="24"/>
-        </w:rPr>
-        <w:t xml:space="preserve"> di oggetti a JSON o il contrario.</w:t>
-      </w:r>
-    </w:p>
-    <w:p>
-      <w:pPr>
-        <w:pStyle w:val="Paragrafoelenco"/>
         <w:rPr>
           <w:rStyle w:val="Enfasidelicata"/>
           <w:i w:val="0"/>
@@ -2969,24 +3028,12 @@
           <w:szCs w:val="26"/>
         </w:rPr>
       </w:pPr>
-    </w:p>
-    <w:p>
-      <w:pPr>
-        <w:rPr>
-          <w:rStyle w:val="Enfasidelicata"/>
-          <w:i w:val="0"/>
-          <w:iCs w:val="0"/>
-          <w:sz w:val="26"/>
-          <w:szCs w:val="26"/>
-        </w:rPr>
-      </w:pPr>
       <w:r>
         <w:rPr>
           <w:noProof/>
           <w:sz w:val="24"/>
           <w:szCs w:val="24"/>
         </w:rPr>
-        <w:lastRenderedPageBreak/>
         <w:drawing>
           <wp:anchor distT="0" distB="0" distL="114300" distR="114300" simplePos="0" relativeHeight="251696134" behindDoc="1" locked="0" layoutInCell="0" allowOverlap="1" wp14:anchorId="3D405065" wp14:editId="082AD429">
             <wp:simplePos x="0" y="0"/>
@@ -3423,6 +3470,7 @@
       </w:r>
       <w:r>
         <w:rPr>
+          <w:noProof/>
           <w:color w:val="404040" w:themeColor="text1" w:themeTint="BF"/>
           <w:sz w:val="24"/>
           <w:szCs w:val="24"/>
@@ -3530,7 +3578,6 @@
           <w:szCs w:val="24"/>
         </w:rPr>
       </w:pPr>
-      <w:proofErr w:type="spellStart"/>
       <w:r>
         <w:rPr>
           <w:color w:val="404040" w:themeColor="text1" w:themeTint="BF"/>
@@ -3555,7 +3602,6 @@
         </w:rPr>
         <w:t>accinale</w:t>
       </w:r>
-      <w:proofErr w:type="spellEnd"/>
     </w:p>
     <w:p>
       <w:pPr>
@@ -3571,7 +3617,6 @@
           <w:szCs w:val="24"/>
         </w:rPr>
       </w:pPr>
-      <w:proofErr w:type="spellStart"/>
       <w:r>
         <w:rPr>
           <w:color w:val="404040" w:themeColor="text1" w:themeTint="BF"/>
@@ -3580,7 +3625,6 @@
         </w:rPr>
         <w:t>DatabaseHelper</w:t>
       </w:r>
-      <w:proofErr w:type="spellEnd"/>
     </w:p>
     <w:p>
       <w:pPr>
@@ -3596,7 +3640,6 @@
           <w:szCs w:val="24"/>
         </w:rPr>
       </w:pPr>
-      <w:proofErr w:type="spellStart"/>
       <w:r>
         <w:rPr>
           <w:color w:val="404040" w:themeColor="text1" w:themeTint="BF"/>
@@ -3605,7 +3648,6 @@
         </w:rPr>
         <w:t>EventoAvverso</w:t>
       </w:r>
-      <w:proofErr w:type="spellEnd"/>
     </w:p>
     <w:p>
       <w:pPr>
@@ -3644,7 +3686,6 @@
           <w:szCs w:val="24"/>
         </w:rPr>
       </w:pPr>
-      <w:proofErr w:type="spellStart"/>
       <w:r>
         <w:rPr>
           <w:color w:val="404040" w:themeColor="text1" w:themeTint="BF"/>
@@ -3653,7 +3694,6 @@
         </w:rPr>
         <w:t>LoginBox</w:t>
       </w:r>
-      <w:proofErr w:type="spellEnd"/>
     </w:p>
     <w:p>
       <w:pPr>
@@ -3669,7 +3709,6 @@
           <w:szCs w:val="24"/>
         </w:rPr>
       </w:pPr>
-      <w:proofErr w:type="spellStart"/>
       <w:r>
         <w:rPr>
           <w:color w:val="404040" w:themeColor="text1" w:themeTint="BF"/>
@@ -3678,7 +3717,6 @@
         </w:rPr>
         <w:t>UtenteVaccinato</w:t>
       </w:r>
-      <w:proofErr w:type="spellEnd"/>
     </w:p>
     <w:p>
       <w:pPr>
@@ -3694,7 +3732,6 @@
           <w:szCs w:val="24"/>
         </w:rPr>
       </w:pPr>
-      <w:proofErr w:type="spellStart"/>
       <w:r>
         <w:rPr>
           <w:color w:val="404040" w:themeColor="text1" w:themeTint="BF"/>
@@ -3703,7 +3740,6 @@
         </w:rPr>
         <w:t>UtenteCredenziali</w:t>
       </w:r>
-      <w:proofErr w:type="spellEnd"/>
     </w:p>
     <w:p>
       <w:pPr>
@@ -3919,7 +3955,6 @@
           <w:szCs w:val="24"/>
         </w:rPr>
       </w:pPr>
-      <w:proofErr w:type="spellStart"/>
       <w:r>
         <w:rPr>
           <w:color w:val="404040" w:themeColor="text1" w:themeTint="BF"/>
@@ -3928,7 +3963,6 @@
         </w:rPr>
         <w:t>CentroVaccinaleRG</w:t>
       </w:r>
-      <w:proofErr w:type="spellEnd"/>
     </w:p>
     <w:p>
       <w:pPr>
@@ -3944,7 +3978,6 @@
           <w:szCs w:val="24"/>
         </w:rPr>
       </w:pPr>
-      <w:proofErr w:type="spellStart"/>
       <w:r>
         <w:rPr>
           <w:color w:val="404040" w:themeColor="text1" w:themeTint="BF"/>
@@ -3953,7 +3986,6 @@
         </w:rPr>
         <w:t>EventoAvverso</w:t>
       </w:r>
-      <w:proofErr w:type="spellEnd"/>
     </w:p>
     <w:p>
       <w:pPr>
@@ -4066,7 +4098,6 @@
           <w:szCs w:val="24"/>
         </w:rPr>
       </w:pPr>
-      <w:proofErr w:type="spellStart"/>
       <w:r>
         <w:rPr>
           <w:color w:val="404040" w:themeColor="text1" w:themeTint="BF"/>
@@ -4075,7 +4106,6 @@
         </w:rPr>
         <w:t>CentroVaccinaleRG</w:t>
       </w:r>
-      <w:proofErr w:type="spellEnd"/>
     </w:p>
     <w:p>
       <w:pPr>
@@ -4091,7 +4121,6 @@
           <w:szCs w:val="24"/>
         </w:rPr>
       </w:pPr>
-      <w:proofErr w:type="spellStart"/>
       <w:r>
         <w:rPr>
           <w:color w:val="404040" w:themeColor="text1" w:themeTint="BF"/>
@@ -4100,7 +4129,6 @@
         </w:rPr>
         <w:t>EventoAvversoForm</w:t>
       </w:r>
-      <w:proofErr w:type="spellEnd"/>
     </w:p>
     <w:p>
       <w:pPr>
@@ -4223,7 +4251,6 @@
           <w:szCs w:val="24"/>
         </w:rPr>
       </w:pPr>
-      <w:proofErr w:type="spellStart"/>
       <w:r>
         <w:rPr>
           <w:color w:val="404040" w:themeColor="text1" w:themeTint="BF"/>
@@ -4232,7 +4259,6 @@
         </w:rPr>
         <w:t>CittadiniMetodi</w:t>
       </w:r>
-      <w:proofErr w:type="spellEnd"/>
     </w:p>
     <w:p>
       <w:pPr>
@@ -4391,25 +4417,7 @@
           <w:sz w:val="24"/>
           <w:szCs w:val="24"/>
         </w:rPr>
-        <w:t xml:space="preserve">(N.B -&gt; la maggior parte </w:t>
-      </w:r>
-      <w:proofErr w:type="gramStart"/>
-      <w:r>
-        <w:rPr>
-          <w:color w:val="404040" w:themeColor="text1" w:themeTint="BF"/>
-          <w:sz w:val="24"/>
-          <w:szCs w:val="24"/>
-        </w:rPr>
-        <w:t>della classi</w:t>
-      </w:r>
-      <w:proofErr w:type="gramEnd"/>
-      <w:r>
-        <w:rPr>
-          <w:color w:val="404040" w:themeColor="text1" w:themeTint="BF"/>
-          <w:sz w:val="24"/>
-          <w:szCs w:val="24"/>
-        </w:rPr>
-        <w:t xml:space="preserve"> presenta un override del toString e un metodo costruttore che non andremo a citare)</w:t>
+        <w:t>(N.B -&gt; la maggior parte della classi presenta un override del toString e un metodo costruttore che non andremo a citare)</w:t>
       </w:r>
     </w:p>
     <w:p>
@@ -4874,7 +4882,6 @@
           <w:szCs w:val="24"/>
         </w:rPr>
       </w:pPr>
-      <w:proofErr w:type="gramStart"/>
       <w:r>
         <w:rPr>
           <w:b/>
@@ -4889,15 +4896,7 @@
           <w:sz w:val="24"/>
           <w:szCs w:val="24"/>
         </w:rPr>
-        <w:t>(</w:t>
-      </w:r>
-      <w:proofErr w:type="gramEnd"/>
-      <w:r>
-        <w:rPr>
-          <w:sz w:val="24"/>
-          <w:szCs w:val="24"/>
-        </w:rPr>
-        <w:t xml:space="preserve">) : </w:t>
+        <w:t xml:space="preserve">() : </w:t>
       </w:r>
       <w:r>
         <w:rPr>
@@ -4951,7 +4950,6 @@
           <w:szCs w:val="24"/>
         </w:rPr>
       </w:pPr>
-      <w:proofErr w:type="spellStart"/>
       <w:r>
         <w:rPr>
           <w:rStyle w:val="Enfasidelicata"/>
@@ -4963,21 +4961,7 @@
           <w:sz w:val="24"/>
           <w:szCs w:val="24"/>
         </w:rPr>
-        <w:t>DatabaseHelper</w:t>
-      </w:r>
-      <w:proofErr w:type="spellEnd"/>
-      <w:r>
-        <w:rPr>
-          <w:rStyle w:val="Enfasidelicata"/>
-          <w:b/>
-          <w:bCs/>
-          <w:i w:val="0"/>
-          <w:iCs w:val="0"/>
-          <w:color w:val="000000" w:themeColor="text1"/>
-          <w:sz w:val="24"/>
-          <w:szCs w:val="24"/>
-        </w:rPr>
-        <w:t>:</w:t>
+        <w:t>DatabaseHelper:</w:t>
       </w:r>
     </w:p>
     <w:p>
@@ -5019,7 +5003,6 @@
         </w:rPr>
         <w:t xml:space="preserve">a classe </w:t>
       </w:r>
-      <w:proofErr w:type="spellStart"/>
       <w:r>
         <w:rPr>
           <w:rStyle w:val="Enfasidelicata"/>
@@ -5033,7 +5016,6 @@
         </w:rPr>
         <w:t>DatabaseHelper</w:t>
       </w:r>
-      <w:proofErr w:type="spellEnd"/>
       <w:r>
         <w:rPr>
           <w:rStyle w:val="Enfasidelicata"/>
@@ -5079,31 +5061,7 @@
           <w:sz w:val="24"/>
           <w:szCs w:val="24"/>
         </w:rPr>
-        <w:t xml:space="preserve">Implementa i metodi dell’interfaccia </w:t>
-      </w:r>
-      <w:proofErr w:type="spellStart"/>
-      <w:r>
-        <w:rPr>
-          <w:rStyle w:val="Enfasidelicata"/>
-          <w:i w:val="0"/>
-          <w:iCs w:val="0"/>
-          <w:color w:val="404040" w:themeColor="text1" w:themeTint="BF"/>
-          <w:sz w:val="24"/>
-          <w:szCs w:val="24"/>
-        </w:rPr>
-        <w:t>CittadiniMetodi</w:t>
-      </w:r>
-      <w:proofErr w:type="spellEnd"/>
-      <w:r>
-        <w:rPr>
-          <w:rStyle w:val="Enfasidelicata"/>
-          <w:i w:val="0"/>
-          <w:iCs w:val="0"/>
-          <w:color w:val="404040" w:themeColor="text1" w:themeTint="BF"/>
-          <w:sz w:val="24"/>
-          <w:szCs w:val="24"/>
-        </w:rPr>
-        <w:t>. La classe presenta al suo interno due tipi di costruttore</w:t>
+        <w:t>Implementa i metodi dell’interfaccia CittadiniMetodi. La classe presenta al suo interno due tipi di costruttore</w:t>
       </w:r>
       <w:r>
         <w:rPr>
@@ -5131,33 +5089,13 @@
           <w:szCs w:val="24"/>
         </w:rPr>
       </w:pPr>
-      <w:proofErr w:type="spellStart"/>
-      <w:proofErr w:type="gramStart"/>
-      <w:r>
-        <w:rPr>
-          <w:color w:val="404040" w:themeColor="text1" w:themeTint="BF"/>
-          <w:sz w:val="24"/>
-          <w:szCs w:val="24"/>
-        </w:rPr>
-        <w:t>DatabaseHelper</w:t>
-      </w:r>
-      <w:proofErr w:type="spellEnd"/>
-      <w:r>
-        <w:rPr>
-          <w:color w:val="404040" w:themeColor="text1" w:themeTint="BF"/>
-          <w:sz w:val="24"/>
-          <w:szCs w:val="24"/>
-        </w:rPr>
-        <w:t>(</w:t>
-      </w:r>
-      <w:proofErr w:type="gramEnd"/>
-      <w:r>
-        <w:rPr>
-          <w:color w:val="404040" w:themeColor="text1" w:themeTint="BF"/>
-          <w:sz w:val="24"/>
-          <w:szCs w:val="24"/>
-        </w:rPr>
-        <w:t>): utilizza parametri default (messi come variabili globali)</w:t>
+      <w:r>
+        <w:rPr>
+          <w:color w:val="404040" w:themeColor="text1" w:themeTint="BF"/>
+          <w:sz w:val="24"/>
+          <w:szCs w:val="24"/>
+        </w:rPr>
+        <w:t>DatabaseHelper(): utilizza parametri default (messi come variabili globali)</w:t>
       </w:r>
       <w:r>
         <w:rPr>
@@ -5193,7 +5131,6 @@
         </w:rPr>
         <w:t xml:space="preserve"> per la porta e “</w:t>
       </w:r>
-      <w:proofErr w:type="spellStart"/>
       <w:r>
         <w:rPr>
           <w:b/>
@@ -5204,7 +5141,6 @@
         </w:rPr>
         <w:t>localhost</w:t>
       </w:r>
-      <w:proofErr w:type="spellEnd"/>
       <w:r>
         <w:rPr>
           <w:color w:val="404040" w:themeColor="text1" w:themeTint="BF"/>
@@ -5228,54 +5164,22 @@
           <w:szCs w:val="24"/>
         </w:rPr>
       </w:pPr>
-      <w:proofErr w:type="spellStart"/>
-      <w:proofErr w:type="gramStart"/>
-      <w:r>
-        <w:rPr>
-          <w:color w:val="404040" w:themeColor="text1" w:themeTint="BF"/>
-          <w:sz w:val="24"/>
-          <w:szCs w:val="24"/>
-        </w:rPr>
-        <w:t>DatabaseHelper</w:t>
-      </w:r>
-      <w:proofErr w:type="spellEnd"/>
-      <w:r>
-        <w:rPr>
-          <w:color w:val="404040" w:themeColor="text1" w:themeTint="BF"/>
-          <w:sz w:val="24"/>
-          <w:szCs w:val="24"/>
-        </w:rPr>
-        <w:t>(</w:t>
-      </w:r>
-      <w:proofErr w:type="spellStart"/>
-      <w:proofErr w:type="gramEnd"/>
-      <w:r>
-        <w:rPr>
-          <w:color w:val="404040" w:themeColor="text1" w:themeTint="BF"/>
-          <w:sz w:val="24"/>
-          <w:szCs w:val="24"/>
-        </w:rPr>
-        <w:t>int</w:t>
-      </w:r>
-      <w:proofErr w:type="spellEnd"/>
-      <w:r>
-        <w:rPr>
-          <w:color w:val="404040" w:themeColor="text1" w:themeTint="BF"/>
-          <w:sz w:val="24"/>
-          <w:szCs w:val="24"/>
-        </w:rPr>
-        <w:t xml:space="preserve"> port, String </w:t>
-      </w:r>
-      <w:proofErr w:type="spellStart"/>
-      <w:r>
-        <w:rPr>
-          <w:color w:val="404040" w:themeColor="text1" w:themeTint="BF"/>
-          <w:sz w:val="24"/>
-          <w:szCs w:val="24"/>
-        </w:rPr>
-        <w:t>address</w:t>
-      </w:r>
-      <w:proofErr w:type="spellEnd"/>
+      <w:r>
+        <w:rPr>
+          <w:color w:val="404040" w:themeColor="text1" w:themeTint="BF"/>
+          <w:sz w:val="24"/>
+          <w:szCs w:val="24"/>
+        </w:rPr>
+        <w:t>DatabaseHelper(</w:t>
+      </w:r>
+      <w:r>
+        <w:rPr>
+          <w:color w:val="404040" w:themeColor="text1" w:themeTint="BF"/>
+          <w:sz w:val="24"/>
+          <w:szCs w:val="24"/>
+        </w:rPr>
+        <w:t>int port, String address</w:t>
+      </w:r>
       <w:r>
         <w:rPr>
           <w:color w:val="404040" w:themeColor="text1" w:themeTint="BF"/>
@@ -5753,8 +5657,6 @@
         </w:rPr>
         <w:t xml:space="preserve">String </w:t>
       </w:r>
-      <w:proofErr w:type="spellStart"/>
-      <w:proofErr w:type="gramStart"/>
       <w:r>
         <w:rPr>
           <w:b/>
@@ -5765,23 +5667,13 @@
         </w:rPr>
         <w:t>noteOpzionali</w:t>
       </w:r>
-      <w:proofErr w:type="spellEnd"/>
-      <w:r>
-        <w:rPr>
-          <w:color w:val="404040" w:themeColor="text1" w:themeTint="BF"/>
-          <w:sz w:val="24"/>
-          <w:szCs w:val="24"/>
-        </w:rPr>
-        <w:t xml:space="preserve"> :</w:t>
-      </w:r>
-      <w:proofErr w:type="gramEnd"/>
-      <w:r>
-        <w:rPr>
-          <w:color w:val="404040" w:themeColor="text1" w:themeTint="BF"/>
-          <w:sz w:val="24"/>
-          <w:szCs w:val="24"/>
-        </w:rPr>
-        <w:t xml:space="preserve"> come da nome, sono note opzionali che l’utente può aggiungere prima di </w:t>
+      <w:r>
+        <w:rPr>
+          <w:color w:val="404040" w:themeColor="text1" w:themeTint="BF"/>
+          <w:sz w:val="24"/>
+          <w:szCs w:val="24"/>
+        </w:rPr>
+        <w:t xml:space="preserve"> : come da nome, sono note opzionali che l’utente può aggiungere prima di </w:t>
       </w:r>
       <w:r>
         <w:rPr>
@@ -6253,7 +6145,6 @@
           <w:szCs w:val="24"/>
         </w:rPr>
       </w:pPr>
-      <w:proofErr w:type="spellStart"/>
       <w:r>
         <w:rPr>
           <w:rStyle w:val="Enfasidelicata"/>
@@ -6267,7 +6158,6 @@
         </w:rPr>
         <w:t>LoginBox</w:t>
       </w:r>
-      <w:proofErr w:type="spellEnd"/>
       <w:r>
         <w:rPr>
           <w:rStyle w:val="Enfasidelicata"/>
@@ -6310,7 +6200,6 @@
         </w:rPr>
         <w:t xml:space="preserve">La classe </w:t>
       </w:r>
-      <w:proofErr w:type="spellStart"/>
       <w:r>
         <w:rPr>
           <w:rStyle w:val="Enfasidelicata"/>
@@ -6324,7 +6213,6 @@
         </w:rPr>
         <w:t>LoginBox</w:t>
       </w:r>
-      <w:proofErr w:type="spellEnd"/>
       <w:r>
         <w:rPr>
           <w:rStyle w:val="Enfasidelicata"/>
@@ -6404,7 +6292,6 @@
         </w:rPr>
         <w:t xml:space="preserve"> due metodi: rispettivamente </w:t>
       </w:r>
-      <w:proofErr w:type="gramStart"/>
       <w:r>
         <w:rPr>
           <w:rStyle w:val="Enfasidelicata"/>
@@ -6414,19 +6301,7 @@
           <w:sz w:val="24"/>
           <w:szCs w:val="24"/>
         </w:rPr>
-        <w:t>login(</w:t>
-      </w:r>
-      <w:proofErr w:type="gramEnd"/>
-      <w:r>
-        <w:rPr>
-          <w:rStyle w:val="Enfasidelicata"/>
-          <w:i w:val="0"/>
-          <w:iCs w:val="0"/>
-          <w:color w:val="000000" w:themeColor="text1"/>
-          <w:sz w:val="24"/>
-          <w:szCs w:val="24"/>
-        </w:rPr>
-        <w:t>) e logout():</w:t>
+        <w:t>login() e logout():</w:t>
       </w:r>
     </w:p>
     <w:p>
@@ -6450,49 +6325,8 @@
           <w:sz w:val="24"/>
           <w:szCs w:val="24"/>
         </w:rPr>
-        <w:t xml:space="preserve">String </w:t>
-      </w:r>
-      <w:proofErr w:type="gramStart"/>
-      <w:r>
-        <w:rPr>
-          <w:sz w:val="24"/>
-          <w:szCs w:val="24"/>
-        </w:rPr>
-        <w:t>email</w:t>
-      </w:r>
-      <w:proofErr w:type="gramEnd"/>
-      <w:r>
-        <w:rPr>
-          <w:sz w:val="24"/>
-          <w:szCs w:val="24"/>
-        </w:rPr>
-        <w:t xml:space="preserve">, String </w:t>
-      </w:r>
-      <w:proofErr w:type="spellStart"/>
-      <w:r>
-        <w:rPr>
-          <w:sz w:val="24"/>
-          <w:szCs w:val="24"/>
-        </w:rPr>
-        <w:t>psw</w:t>
-      </w:r>
-      <w:proofErr w:type="spellEnd"/>
-      <w:r>
-        <w:rPr>
-          <w:sz w:val="24"/>
-          <w:szCs w:val="24"/>
-        </w:rPr>
-        <w:t xml:space="preserve">, String </w:t>
-      </w:r>
-      <w:proofErr w:type="spellStart"/>
-      <w:r>
-        <w:rPr>
-          <w:sz w:val="24"/>
-          <w:szCs w:val="24"/>
-        </w:rPr>
-        <w:t>nomeCentro</w:t>
-      </w:r>
-      <w:proofErr w:type="spellEnd"/>
+        <w:t>String email, String psw, String nomeCentro</w:t>
+      </w:r>
       <w:r>
         <w:rPr>
           <w:sz w:val="24"/>
@@ -6535,7 +6369,6 @@
           <w:szCs w:val="24"/>
         </w:rPr>
       </w:pPr>
-      <w:proofErr w:type="gramStart"/>
       <w:r>
         <w:rPr>
           <w:sz w:val="24"/>
@@ -6543,7 +6376,6 @@
         </w:rPr>
         <w:t>email</w:t>
       </w:r>
-      <w:proofErr w:type="gramEnd"/>
       <w:r>
         <w:rPr>
           <w:sz w:val="24"/>
@@ -6565,21 +6397,12 @@
           <w:szCs w:val="24"/>
         </w:rPr>
       </w:pPr>
-      <w:proofErr w:type="spellStart"/>
-      <w:r>
-        <w:rPr>
-          <w:sz w:val="24"/>
-          <w:szCs w:val="24"/>
-        </w:rPr>
-        <w:t>psw</w:t>
-      </w:r>
-      <w:proofErr w:type="spellEnd"/>
-      <w:r>
-        <w:rPr>
-          <w:sz w:val="24"/>
-          <w:szCs w:val="24"/>
-        </w:rPr>
-        <w:t>: la password con cui l’utente si è registrato al centro vaccinale;</w:t>
+      <w:r>
+        <w:rPr>
+          <w:sz w:val="24"/>
+          <w:szCs w:val="24"/>
+        </w:rPr>
+        <w:t>psw: la password con cui l’utente si è registrato al centro vaccinale;</w:t>
       </w:r>
     </w:p>
     <w:p>
@@ -6595,21 +6418,12 @@
           <w:szCs w:val="24"/>
         </w:rPr>
       </w:pPr>
-      <w:proofErr w:type="spellStart"/>
-      <w:r>
-        <w:rPr>
-          <w:sz w:val="24"/>
-          <w:szCs w:val="24"/>
-        </w:rPr>
-        <w:t>nomeCentro</w:t>
-      </w:r>
-      <w:proofErr w:type="spellEnd"/>
-      <w:r>
-        <w:rPr>
-          <w:sz w:val="24"/>
-          <w:szCs w:val="24"/>
-        </w:rPr>
-        <w:t>: il nome del centro a cui l’utente si è registrato.</w:t>
+      <w:r>
+        <w:rPr>
+          <w:sz w:val="24"/>
+          <w:szCs w:val="24"/>
+        </w:rPr>
+        <w:t>nomeCentro: il nome del centro a cui l’utente si è registrato.</w:t>
       </w:r>
     </w:p>
     <w:p>
@@ -6676,7 +6490,6 @@
           <w:szCs w:val="24"/>
         </w:rPr>
       </w:pPr>
-      <w:proofErr w:type="spellStart"/>
       <w:r>
         <w:rPr>
           <w:rStyle w:val="Enfasidelicata"/>
@@ -6688,21 +6501,7 @@
           <w:sz w:val="24"/>
           <w:szCs w:val="24"/>
         </w:rPr>
-        <w:t>UtenteVaccinato</w:t>
-      </w:r>
-      <w:proofErr w:type="spellEnd"/>
-      <w:r>
-        <w:rPr>
-          <w:rStyle w:val="Enfasidelicata"/>
-          <w:b/>
-          <w:bCs/>
-          <w:i w:val="0"/>
-          <w:iCs w:val="0"/>
-          <w:color w:val="000000" w:themeColor="text1"/>
-          <w:sz w:val="24"/>
-          <w:szCs w:val="24"/>
-        </w:rPr>
-        <w:t>:</w:t>
+        <w:t>UtenteVaccinato:</w:t>
       </w:r>
     </w:p>
     <w:p>
@@ -7180,8 +6979,6 @@
           </wp:anchor>
         </w:drawing>
       </w:r>
-      <w:proofErr w:type="spellStart"/>
-      <w:proofErr w:type="gramStart"/>
       <w:r>
         <w:rPr>
           <w:b/>
@@ -7191,21 +6988,12 @@
         </w:rPr>
         <w:t>getInformation</w:t>
       </w:r>
-      <w:proofErr w:type="spellEnd"/>
-      <w:r>
-        <w:rPr>
-          <w:sz w:val="24"/>
-          <w:szCs w:val="24"/>
-        </w:rPr>
-        <w:t>(</w:t>
-      </w:r>
-      <w:proofErr w:type="gramEnd"/>
-      <w:r>
-        <w:rPr>
-          <w:sz w:val="24"/>
-          <w:szCs w:val="24"/>
-        </w:rPr>
-        <w:t>) : restituisce tutte le informazioni dell’oggetto sotto forma di stringa in UPPER case.</w:t>
+      <w:r>
+        <w:rPr>
+          <w:sz w:val="24"/>
+          <w:szCs w:val="24"/>
+        </w:rPr>
+        <w:t>() : restituisce tutte le informazioni dell’oggetto sotto forma di stringa in UPPER case.</w:t>
       </w:r>
     </w:p>
     <w:p>
@@ -7220,8 +7008,6 @@
           <w:szCs w:val="24"/>
         </w:rPr>
       </w:pPr>
-      <w:proofErr w:type="spellStart"/>
-      <w:proofErr w:type="gramStart"/>
       <w:r>
         <w:rPr>
           <w:b/>
@@ -7231,21 +7017,12 @@
         </w:rPr>
         <w:t>getDataSomministrazione</w:t>
       </w:r>
-      <w:proofErr w:type="spellEnd"/>
-      <w:r>
-        <w:rPr>
-          <w:sz w:val="24"/>
-          <w:szCs w:val="24"/>
-        </w:rPr>
-        <w:t>(</w:t>
-      </w:r>
-      <w:proofErr w:type="gramEnd"/>
-      <w:r>
-        <w:rPr>
-          <w:sz w:val="24"/>
-          <w:szCs w:val="24"/>
-        </w:rPr>
-        <w:t xml:space="preserve">) : restituisce la data di </w:t>
+      <w:r>
+        <w:rPr>
+          <w:sz w:val="24"/>
+          <w:szCs w:val="24"/>
+        </w:rPr>
+        <w:t xml:space="preserve">() : restituisce la data di </w:t>
       </w:r>
       <w:r>
         <w:rPr>
@@ -7285,7 +7062,6 @@
           <w:szCs w:val="24"/>
         </w:rPr>
       </w:pPr>
-      <w:proofErr w:type="spellStart"/>
       <w:r>
         <w:rPr>
           <w:rStyle w:val="Enfasidelicata"/>
@@ -7297,34 +7073,7 @@
           <w:sz w:val="24"/>
           <w:szCs w:val="24"/>
         </w:rPr>
-        <w:t>Utente</w:t>
-      </w:r>
-      <w:r>
-        <w:rPr>
-          <w:rStyle w:val="Enfasidelicata"/>
-          <w:b/>
-          <w:bCs/>
-          <w:i w:val="0"/>
-          <w:iCs w:val="0"/>
-          <w:color w:val="000000" w:themeColor="text1"/>
-          <w:sz w:val="24"/>
-          <w:szCs w:val="24"/>
-        </w:rPr>
-        <w:t>Credenziali</w:t>
-      </w:r>
-      <w:proofErr w:type="spellEnd"/>
-      <w:r>
-        <w:rPr>
-          <w:rStyle w:val="Enfasidelicata"/>
-          <w:b/>
-          <w:bCs/>
-          <w:i w:val="0"/>
-          <w:iCs w:val="0"/>
-          <w:color w:val="000000" w:themeColor="text1"/>
-          <w:sz w:val="24"/>
-          <w:szCs w:val="24"/>
-        </w:rPr>
-        <w:t>:</w:t>
+        <w:t>UtenteCredenziali:</w:t>
       </w:r>
     </w:p>
     <w:p>
@@ -7416,7 +7165,6 @@
         </w:rPr>
         <w:t xml:space="preserve"> Al suo interno presenta </w:t>
       </w:r>
-      <w:proofErr w:type="gramStart"/>
       <w:r>
         <w:rPr>
           <w:rStyle w:val="Enfasidelicata"/>
@@ -7428,7 +7176,6 @@
         </w:rPr>
         <w:t>4</w:t>
       </w:r>
-      <w:proofErr w:type="gramEnd"/>
       <w:r>
         <w:rPr>
           <w:rStyle w:val="Enfasidelicata"/>
@@ -7460,7 +7207,6 @@
           <w:szCs w:val="24"/>
         </w:rPr>
       </w:pPr>
-      <w:proofErr w:type="spellStart"/>
       <w:r>
         <w:rPr>
           <w:rStyle w:val="Enfasidelicata"/>
@@ -7472,21 +7218,7 @@
           <w:sz w:val="24"/>
           <w:szCs w:val="24"/>
         </w:rPr>
-        <w:t>UserID</w:t>
-      </w:r>
-      <w:proofErr w:type="spellEnd"/>
-      <w:r>
-        <w:rPr>
-          <w:rStyle w:val="Enfasidelicata"/>
-          <w:b/>
-          <w:bCs/>
-          <w:i w:val="0"/>
-          <w:iCs w:val="0"/>
-          <w:color w:val="000000" w:themeColor="text1"/>
-          <w:sz w:val="24"/>
-          <w:szCs w:val="24"/>
-        </w:rPr>
-        <w:t>:</w:t>
+        <w:t>UserID:</w:t>
       </w:r>
       <w:r>
         <w:rPr>
@@ -7521,7 +7253,6 @@
           <w:szCs w:val="24"/>
         </w:rPr>
       </w:pPr>
-      <w:proofErr w:type="spellStart"/>
       <w:r>
         <w:rPr>
           <w:rStyle w:val="Enfasidelicata"/>
@@ -7533,9 +7264,8 @@
           <w:sz w:val="24"/>
           <w:szCs w:val="24"/>
         </w:rPr>
-        <w:t>IDvaccinazione</w:t>
-      </w:r>
-      <w:proofErr w:type="spellEnd"/>
+        <w:t>IDvaccinazione:</w:t>
+      </w:r>
       <w:r>
         <w:rPr>
           <w:rStyle w:val="Enfasidelicata"/>
@@ -7547,55 +7277,18 @@
           <w:sz w:val="24"/>
           <w:szCs w:val="24"/>
         </w:rPr>
-        <w:t>:</w:t>
-      </w:r>
-      <w:r>
-        <w:rPr>
-          <w:rStyle w:val="Enfasidelicata"/>
-          <w:b/>
-          <w:bCs/>
+        <w:t xml:space="preserve"> </w:t>
+      </w:r>
+      <w:r>
+        <w:rPr>
+          <w:rStyle w:val="Enfasidelicata"/>
           <w:i w:val="0"/>
           <w:iCs w:val="0"/>
           <w:color w:val="000000" w:themeColor="text1"/>
           <w:sz w:val="24"/>
           <w:szCs w:val="24"/>
         </w:rPr>
-        <w:t xml:space="preserve"> </w:t>
-      </w:r>
-      <w:r>
-        <w:rPr>
-          <w:rStyle w:val="Enfasidelicata"/>
-          <w:i w:val="0"/>
-          <w:iCs w:val="0"/>
-          <w:color w:val="000000" w:themeColor="text1"/>
-          <w:sz w:val="24"/>
-          <w:szCs w:val="24"/>
-        </w:rPr>
-        <w:t xml:space="preserve">id usato per legare l’utente registrato con </w:t>
-      </w:r>
-      <w:proofErr w:type="gramStart"/>
-      <w:r>
-        <w:rPr>
-          <w:rStyle w:val="Enfasidelicata"/>
-          <w:i w:val="0"/>
-          <w:iCs w:val="0"/>
-          <w:color w:val="000000" w:themeColor="text1"/>
-          <w:sz w:val="24"/>
-          <w:szCs w:val="24"/>
-        </w:rPr>
-        <w:t>i resto</w:t>
-      </w:r>
-      <w:proofErr w:type="gramEnd"/>
-      <w:r>
-        <w:rPr>
-          <w:rStyle w:val="Enfasidelicata"/>
-          <w:i w:val="0"/>
-          <w:iCs w:val="0"/>
-          <w:color w:val="000000" w:themeColor="text1"/>
-          <w:sz w:val="24"/>
-          <w:szCs w:val="24"/>
-        </w:rPr>
-        <w:t xml:space="preserve"> del database.</w:t>
+        <w:t>id usato per legare l’utente registrato con i resto del database.</w:t>
       </w:r>
     </w:p>
     <w:p>
@@ -7617,7 +7310,6 @@
           <w:szCs w:val="24"/>
         </w:rPr>
       </w:pPr>
-      <w:proofErr w:type="spellStart"/>
       <w:r>
         <w:rPr>
           <w:rStyle w:val="Enfasidelicata"/>
@@ -7629,21 +7321,7 @@
           <w:sz w:val="24"/>
           <w:szCs w:val="24"/>
         </w:rPr>
-        <w:t>IndirizzoEmail</w:t>
-      </w:r>
-      <w:proofErr w:type="spellEnd"/>
-      <w:r>
-        <w:rPr>
-          <w:rStyle w:val="Enfasidelicata"/>
-          <w:b/>
-          <w:bCs/>
-          <w:i w:val="0"/>
-          <w:iCs w:val="0"/>
-          <w:color w:val="000000" w:themeColor="text1"/>
-          <w:sz w:val="24"/>
-          <w:szCs w:val="24"/>
-        </w:rPr>
-        <w:t>:</w:t>
+        <w:t>IndirizzoEmail:</w:t>
       </w:r>
       <w:r>
         <w:rPr>
@@ -8015,7 +7693,6 @@
           <w:szCs w:val="24"/>
         </w:rPr>
       </w:pPr>
-      <w:proofErr w:type="spellStart"/>
       <w:r>
         <w:rPr>
           <w:color w:val="404040" w:themeColor="text1" w:themeTint="BF"/>
@@ -8024,7 +7701,6 @@
         </w:rPr>
         <w:t>infodonopatia</w:t>
       </w:r>
-      <w:proofErr w:type="spellEnd"/>
     </w:p>
     <w:p>
       <w:pPr>
@@ -8820,7 +8496,6 @@
           <w:szCs w:val="24"/>
         </w:rPr>
       </w:pPr>
-      <w:proofErr w:type="spellStart"/>
       <w:r>
         <w:rPr>
           <w:rFonts w:cstheme="minorHAnsi"/>
@@ -8828,17 +8503,7 @@
           <w:sz w:val="24"/>
           <w:szCs w:val="24"/>
         </w:rPr>
-        <w:t>Enum</w:t>
-      </w:r>
-      <w:proofErr w:type="spellEnd"/>
-      <w:r>
-        <w:rPr>
-          <w:rFonts w:cstheme="minorHAnsi"/>
-          <w:color w:val="404040" w:themeColor="text1" w:themeTint="BF"/>
-          <w:sz w:val="24"/>
-          <w:szCs w:val="24"/>
-        </w:rPr>
-        <w:t xml:space="preserve"> utilizzato per </w:t>
+        <w:t xml:space="preserve">Enum utilizzato per </w:t>
       </w:r>
       <w:r>
         <w:rPr>
@@ -11674,6 +11339,118 @@
       </w:rPr>
     </w:lvl>
   </w:abstractNum>
+  <w:abstractNum w:abstractNumId="25" w15:restartNumberingAfterBreak="0">
+    <w:nsid w:val="778448A0"/>
+    <w:multiLevelType w:val="hybridMultilevel"/>
+    <w:tmpl w:val="E4FAEBEC"/>
+    <w:lvl w:ilvl="0" w:tplc="C868EAC4">
+      <w:numFmt w:val="bullet"/>
+      <w:lvlText w:val="-"/>
+      <w:lvlJc w:val="left"/>
+      <w:pPr>
+        <w:ind w:left="1800" w:hanging="360"/>
+      </w:pPr>
+      <w:rPr>
+        <w:rFonts w:ascii="Calibri" w:eastAsiaTheme="minorEastAsia" w:hAnsi="Calibri" w:cs="Calibri" w:hint="default"/>
+      </w:rPr>
+    </w:lvl>
+    <w:lvl w:ilvl="1" w:tplc="04100003" w:tentative="1">
+      <w:start w:val="1"/>
+      <w:numFmt w:val="bullet"/>
+      <w:lvlText w:val="o"/>
+      <w:lvlJc w:val="left"/>
+      <w:pPr>
+        <w:ind w:left="2520" w:hanging="360"/>
+      </w:pPr>
+      <w:rPr>
+        <w:rFonts w:ascii="Courier New" w:hAnsi="Courier New" w:cs="Courier New" w:hint="default"/>
+      </w:rPr>
+    </w:lvl>
+    <w:lvl w:ilvl="2" w:tplc="04100005" w:tentative="1">
+      <w:start w:val="1"/>
+      <w:numFmt w:val="bullet"/>
+      <w:lvlText w:val=""/>
+      <w:lvlJc w:val="left"/>
+      <w:pPr>
+        <w:ind w:left="3240" w:hanging="360"/>
+      </w:pPr>
+      <w:rPr>
+        <w:rFonts w:ascii="Wingdings" w:hAnsi="Wingdings" w:hint="default"/>
+      </w:rPr>
+    </w:lvl>
+    <w:lvl w:ilvl="3" w:tplc="04100001" w:tentative="1">
+      <w:start w:val="1"/>
+      <w:numFmt w:val="bullet"/>
+      <w:lvlText w:val=""/>
+      <w:lvlJc w:val="left"/>
+      <w:pPr>
+        <w:ind w:left="3960" w:hanging="360"/>
+      </w:pPr>
+      <w:rPr>
+        <w:rFonts w:ascii="Symbol" w:hAnsi="Symbol" w:hint="default"/>
+      </w:rPr>
+    </w:lvl>
+    <w:lvl w:ilvl="4" w:tplc="04100003" w:tentative="1">
+      <w:start w:val="1"/>
+      <w:numFmt w:val="bullet"/>
+      <w:lvlText w:val="o"/>
+      <w:lvlJc w:val="left"/>
+      <w:pPr>
+        <w:ind w:left="4680" w:hanging="360"/>
+      </w:pPr>
+      <w:rPr>
+        <w:rFonts w:ascii="Courier New" w:hAnsi="Courier New" w:cs="Courier New" w:hint="default"/>
+      </w:rPr>
+    </w:lvl>
+    <w:lvl w:ilvl="5" w:tplc="04100005" w:tentative="1">
+      <w:start w:val="1"/>
+      <w:numFmt w:val="bullet"/>
+      <w:lvlText w:val=""/>
+      <w:lvlJc w:val="left"/>
+      <w:pPr>
+        <w:ind w:left="5400" w:hanging="360"/>
+      </w:pPr>
+      <w:rPr>
+        <w:rFonts w:ascii="Wingdings" w:hAnsi="Wingdings" w:hint="default"/>
+      </w:rPr>
+    </w:lvl>
+    <w:lvl w:ilvl="6" w:tplc="04100001" w:tentative="1">
+      <w:start w:val="1"/>
+      <w:numFmt w:val="bullet"/>
+      <w:lvlText w:val=""/>
+      <w:lvlJc w:val="left"/>
+      <w:pPr>
+        <w:ind w:left="6120" w:hanging="360"/>
+      </w:pPr>
+      <w:rPr>
+        <w:rFonts w:ascii="Symbol" w:hAnsi="Symbol" w:hint="default"/>
+      </w:rPr>
+    </w:lvl>
+    <w:lvl w:ilvl="7" w:tplc="04100003" w:tentative="1">
+      <w:start w:val="1"/>
+      <w:numFmt w:val="bullet"/>
+      <w:lvlText w:val="o"/>
+      <w:lvlJc w:val="left"/>
+      <w:pPr>
+        <w:ind w:left="6840" w:hanging="360"/>
+      </w:pPr>
+      <w:rPr>
+        <w:rFonts w:ascii="Courier New" w:hAnsi="Courier New" w:cs="Courier New" w:hint="default"/>
+      </w:rPr>
+    </w:lvl>
+    <w:lvl w:ilvl="8" w:tplc="04100005" w:tentative="1">
+      <w:start w:val="1"/>
+      <w:numFmt w:val="bullet"/>
+      <w:lvlText w:val=""/>
+      <w:lvlJc w:val="left"/>
+      <w:pPr>
+        <w:ind w:left="7560" w:hanging="360"/>
+      </w:pPr>
+      <w:rPr>
+        <w:rFonts w:ascii="Wingdings" w:hAnsi="Wingdings" w:hint="default"/>
+      </w:rPr>
+    </w:lvl>
+  </w:abstractNum>
   <w:num w:numId="1" w16cid:durableId="2090467398">
     <w:abstractNumId w:val="12"/>
   </w:num>
@@ -11748,6 +11525,9 @@
   </w:num>
   <w:num w:numId="25" w16cid:durableId="289098050">
     <w:abstractNumId w:val="6"/>
+  </w:num>
+  <w:num w:numId="26" w16cid:durableId="1849521952">
+    <w:abstractNumId w:val="25"/>
   </w:num>
   <w:numIdMacAtCleanup w:val="17"/>
 </w:numbering>
@@ -13333,6 +13113,12 @@
 </file>
 
 <file path=customXml/item1.xml><?xml version="1.0" encoding="utf-8"?>
+<p:properties xmlns:p="http://schemas.microsoft.com/office/2006/metadata/properties" xmlns:xsi="http://www.w3.org/2001/XMLSchema-instance" xmlns:pc="http://schemas.microsoft.com/office/infopath/2007/PartnerControls">
+  <documentManagement/>
+</p:properties>
+</file>
+
+<file path=customXml/item2.xml><?xml version="1.0" encoding="utf-8"?>
 <ct:contentTypeSchema xmlns:ct="http://schemas.microsoft.com/office/2006/metadata/contentType" xmlns:ma="http://schemas.microsoft.com/office/2006/metadata/properties/metaAttributes" ct:_="" ma:_="" ma:contentTypeName="Document" ma:contentTypeID="0x010100F9D201C48EF07941BE396932E39B35E4" ma:contentTypeVersion="2" ma:contentTypeDescription="Create a new document." ma:contentTypeScope="" ma:versionID="c6aceb0e5497f410cfb0f42fd31347f7">
   <xsd:schema xmlns:xsd="http://www.w3.org/2001/XMLSchema" xmlns:xs="http://www.w3.org/2001/XMLSchema" xmlns:p="http://schemas.microsoft.com/office/2006/metadata/properties" xmlns:ns3="0841d70f-ecc7-49cd-b68d-f673dc69e887" targetNamespace="http://schemas.microsoft.com/office/2006/metadata/properties" ma:root="true" ma:fieldsID="2fb4f45007a199579b81188b6eaf27e0" ns3:_="">
     <xsd:import namespace="0841d70f-ecc7-49cd-b68d-f673dc69e887"/>
@@ -13464,17 +13250,7 @@
 </ct:contentTypeSchema>
 </file>
 
-<file path=customXml/item2.xml><?xml version="1.0" encoding="utf-8"?>
-<p:properties xmlns:p="http://schemas.microsoft.com/office/2006/metadata/properties" xmlns:xsi="http://www.w3.org/2001/XMLSchema-instance" xmlns:pc="http://schemas.microsoft.com/office/infopath/2007/PartnerControls">
-  <documentManagement/>
-</p:properties>
-</file>
-
 <file path=customXml/item3.xml><?xml version="1.0" encoding="utf-8"?>
-<b:Sources xmlns:b="http://schemas.openxmlformats.org/officeDocument/2006/bibliography" xmlns="http://schemas.openxmlformats.org/officeDocument/2006/bibliography" SelectedStyle="\APASixthEditionOfficeOnline.xsl" StyleName="APA" Version="6"/>
-</file>
-
-<file path=customXml/item4.xml><?xml version="1.0" encoding="utf-8"?>
 <?mso-contentType ?>
 <FormTemplates xmlns="http://schemas.microsoft.com/sharepoint/v3/contenttype/forms">
   <Display>DocumentLibraryForm</Display>
@@ -13483,7 +13259,20 @@
 </FormTemplates>
 </file>
 
+<file path=customXml/item4.xml><?xml version="1.0" encoding="utf-8"?>
+<b:Sources xmlns:b="http://schemas.openxmlformats.org/officeDocument/2006/bibliography" xmlns="http://schemas.openxmlformats.org/officeDocument/2006/bibliography" SelectedStyle="\APASixthEditionOfficeOnline.xsl" StyleName="APA" Version="6"/>
+</file>
+
 <file path=customXml/itemProps1.xml><?xml version="1.0" encoding="utf-8"?>
+<ds:datastoreItem xmlns:ds="http://schemas.openxmlformats.org/officeDocument/2006/customXml" ds:itemID="{50E2D79E-D197-4900-B7BA-6FB0F7D9150A}">
+  <ds:schemaRefs>
+    <ds:schemaRef ds:uri="http://schemas.microsoft.com/office/2006/metadata/properties"/>
+    <ds:schemaRef ds:uri="http://schemas.microsoft.com/office/infopath/2007/PartnerControls"/>
+  </ds:schemaRefs>
+</ds:datastoreItem>
+</file>
+
+<file path=customXml/itemProps2.xml><?xml version="1.0" encoding="utf-8"?>
 <ds:datastoreItem xmlns:ds="http://schemas.openxmlformats.org/officeDocument/2006/customXml" ds:itemID="{BCA0039C-1270-4CF0-8F62-C04C2C409EEB}">
   <ds:schemaRefs>
     <ds:schemaRef ds:uri="http://schemas.microsoft.com/office/2006/metadata/contentType"/>
@@ -13501,27 +13290,18 @@
 </ds:datastoreItem>
 </file>
 
-<file path=customXml/itemProps2.xml><?xml version="1.0" encoding="utf-8"?>
-<ds:datastoreItem xmlns:ds="http://schemas.openxmlformats.org/officeDocument/2006/customXml" ds:itemID="{50E2D79E-D197-4900-B7BA-6FB0F7D9150A}">
+<file path=customXml/itemProps3.xml><?xml version="1.0" encoding="utf-8"?>
+<ds:datastoreItem xmlns:ds="http://schemas.openxmlformats.org/officeDocument/2006/customXml" ds:itemID="{15F2F072-5494-4373-A3D3-D61188C3C957}">
   <ds:schemaRefs>
-    <ds:schemaRef ds:uri="http://schemas.microsoft.com/office/2006/metadata/properties"/>
-    <ds:schemaRef ds:uri="http://schemas.microsoft.com/office/infopath/2007/PartnerControls"/>
+    <ds:schemaRef ds:uri="http://schemas.microsoft.com/sharepoint/v3/contenttype/forms"/>
   </ds:schemaRefs>
 </ds:datastoreItem>
 </file>
 
-<file path=customXml/itemProps3.xml><?xml version="1.0" encoding="utf-8"?>
+<file path=customXml/itemProps4.xml><?xml version="1.0" encoding="utf-8"?>
 <ds:datastoreItem xmlns:ds="http://schemas.openxmlformats.org/officeDocument/2006/customXml" ds:itemID="{EFE9BCA8-96DC-443D-9202-75F1AE496C96}">
   <ds:schemaRefs>
     <ds:schemaRef ds:uri="http://schemas.openxmlformats.org/officeDocument/2006/bibliography"/>
   </ds:schemaRefs>
 </ds:datastoreItem>
-</file>
-
-<file path=customXml/itemProps4.xml><?xml version="1.0" encoding="utf-8"?>
-<ds:datastoreItem xmlns:ds="http://schemas.openxmlformats.org/officeDocument/2006/customXml" ds:itemID="{15F2F072-5494-4373-A3D3-D61188C3C957}">
-  <ds:schemaRefs>
-    <ds:schemaRef ds:uri="http://schemas.microsoft.com/sharepoint/v3/contenttype/forms"/>
-  </ds:schemaRefs>
-</ds:datastoreItem>
 </file>
--- a/manuali - doc/PortaleCittadini/ManualeTecnico_operatori.docx
+++ b/manuali - doc/PortaleCittadini/ManualeTecnico_operatori.docx
@@ -15,67 +15,7 @@
           <w:szCs w:val="24"/>
         </w:rPr>
         <w:drawing>
-          <wp:anchor distT="0" distB="0" distL="114300" distR="114300" simplePos="0" relativeHeight="251689990" behindDoc="1" locked="0" layoutInCell="0" allowOverlap="1" wp14:anchorId="115CA214" wp14:editId="2504F1AB">
-            <wp:simplePos x="0" y="0"/>
-            <wp:positionH relativeFrom="page">
-              <wp:align>right</wp:align>
-            </wp:positionH>
-            <wp:positionV relativeFrom="page">
-              <wp:align>bottom</wp:align>
-            </wp:positionV>
-            <wp:extent cx="106137" cy="10755923"/>
-            <wp:effectExtent l="0" t="0" r="8255" b="0"/>
-            <wp:wrapNone/>
-            <wp:docPr id="30" name="Picture 1"/>
-            <wp:cNvGraphicFramePr>
-              <a:graphicFrameLocks xmlns:a="http://schemas.openxmlformats.org/drawingml/2006/main" noChangeAspect="1"/>
-            </wp:cNvGraphicFramePr>
-            <a:graphic xmlns:a="http://schemas.openxmlformats.org/drawingml/2006/main">
-              <a:graphicData uri="http://schemas.openxmlformats.org/drawingml/2006/picture">
-                <pic:pic xmlns:pic="http://schemas.openxmlformats.org/drawingml/2006/picture">
-                  <pic:nvPicPr>
-                    <pic:cNvPr id="0" name="Picture 1"/>
-                    <pic:cNvPicPr>
-                      <a:picLocks noChangeAspect="1" noChangeArrowheads="1"/>
-                    </pic:cNvPicPr>
-                  </pic:nvPicPr>
-                  <pic:blipFill>
-                    <a:blip r:embed="rId11"/>
-                    <a:srcRect/>
-                    <a:stretch>
-                      <a:fillRect/>
-                    </a:stretch>
-                  </pic:blipFill>
-                  <pic:spPr bwMode="auto">
-                    <a:xfrm>
-                      <a:off x="0" y="0"/>
-                      <a:ext cx="106137" cy="10755923"/>
-                    </a:xfrm>
-                    <a:prstGeom prst="rect">
-                      <a:avLst/>
-                    </a:prstGeom>
-                    <a:noFill/>
-                  </pic:spPr>
-                </pic:pic>
-              </a:graphicData>
-            </a:graphic>
-            <wp14:sizeRelH relativeFrom="margin">
-              <wp14:pctWidth>0</wp14:pctWidth>
-            </wp14:sizeRelH>
-            <wp14:sizeRelV relativeFrom="margin">
-              <wp14:pctHeight>0</wp14:pctHeight>
-            </wp14:sizeRelV>
-          </wp:anchor>
-        </w:drawing>
-      </w:r>
-      <w:r>
-        <w:rPr>
-          <w:noProof/>
-          <w:sz w:val="24"/>
-          <w:szCs w:val="24"/>
-        </w:rPr>
-        <w:drawing>
-          <wp:anchor distT="0" distB="0" distL="114300" distR="114300" simplePos="0" relativeHeight="251660294" behindDoc="1" locked="0" layoutInCell="0" allowOverlap="1" wp14:anchorId="79095F2E" wp14:editId="0AB58592">
+          <wp:anchor distT="0" distB="0" distL="114300" distR="114300" simplePos="0" relativeHeight="251660294" behindDoc="1" locked="0" layoutInCell="0" allowOverlap="1" wp14:anchorId="79095F2E" wp14:editId="19D4F0C7">
             <wp:simplePos x="0" y="0"/>
             <wp:positionH relativeFrom="page">
               <wp:posOffset>-99060</wp:posOffset>
@@ -100,7 +40,7 @@
                     </pic:cNvPicPr>
                   </pic:nvPicPr>
                   <pic:blipFill>
-                    <a:blip r:embed="rId12"/>
+                    <a:blip r:embed="rId11"/>
                     <a:srcRect/>
                     <a:stretch>
                       <a:fillRect/>
@@ -152,7 +92,7 @@
                     </pic:cNvPicPr>
                   </pic:nvPicPr>
                   <pic:blipFill>
-                    <a:blip r:embed="rId13" cstate="print">
+                    <a:blip r:embed="rId12" cstate="print">
                       <a:extLst>
                         <a:ext uri="{28A0092B-C50C-407E-A947-70E740481C1C}">
                           <a14:useLocalDpi xmlns:a14="http://schemas.microsoft.com/office/drawing/2010/main" val="0"/>
@@ -1066,114 +1006,6 @@
                                 <w:color w:val="333333"/>
                                 <w:sz w:val="32"/>
                               </w:rPr>
-                              <w:t>Daniel Satriano</w:t>
-                            </w:r>
-                            <w:r>
-                              <w:rPr>
-                                <w:b/>
-                                <w:color w:val="333333"/>
-                                <w:sz w:val="32"/>
-                              </w:rPr>
-                              <w:tab/>
-                            </w:r>
-                            <w:r>
-                              <w:rPr>
-                                <w:b/>
-                                <w:color w:val="333333"/>
-                                <w:sz w:val="32"/>
-                              </w:rPr>
-                              <w:tab/>
-                            </w:r>
-                            <w:r>
-                              <w:rPr>
-                                <w:b/>
-                                <w:color w:val="333333"/>
-                                <w:sz w:val="32"/>
-                              </w:rPr>
-                              <w:t>Mat.</w:t>
-                            </w:r>
-                            <w:r>
-                              <w:rPr>
-                                <w:b/>
-                                <w:color w:val="333333"/>
-                                <w:sz w:val="32"/>
-                              </w:rPr>
-                              <w:t xml:space="preserve"> </w:t>
-                            </w:r>
-                            <w:r>
-                              <w:rPr>
-                                <w:b/>
-                                <w:color w:val="333333"/>
-                                <w:sz w:val="32"/>
-                              </w:rPr>
-                              <w:t>745232</w:t>
-                            </w:r>
-                          </w:p>
-                          <w:p>
-                            <w:pPr>
-                              <w:spacing w:after="0" w:line="276" w:lineRule="auto"/>
-                              <w:rPr>
-                                <w:b/>
-                                <w:color w:val="333333"/>
-                                <w:sz w:val="32"/>
-                              </w:rPr>
-                            </w:pPr>
-                            <w:r>
-                              <w:rPr>
-                                <w:b/>
-                                <w:color w:val="333333"/>
-                                <w:sz w:val="32"/>
-                              </w:rPr>
-                              <w:t>Claudio Menegotto</w:t>
-                            </w:r>
-                            <w:r>
-                              <w:rPr>
-                                <w:b/>
-                                <w:color w:val="333333"/>
-                                <w:sz w:val="32"/>
-                              </w:rPr>
-                              <w:t xml:space="preserve"> </w:t>
-                            </w:r>
-                            <w:r>
-                              <w:rPr>
-                                <w:b/>
-                                <w:color w:val="333333"/>
-                                <w:sz w:val="32"/>
-                              </w:rPr>
-                              <w:tab/>
-                            </w:r>
-                            <w:r>
-                              <w:rPr>
-                                <w:b/>
-                                <w:color w:val="333333"/>
-                                <w:sz w:val="32"/>
-                              </w:rPr>
-                              <w:t xml:space="preserve">Mat. </w:t>
-                            </w:r>
-                            <w:r>
-                              <w:rPr>
-                                <w:b/>
-                                <w:color w:val="333333"/>
-                                <w:sz w:val="32"/>
-                              </w:rPr>
-                              <w:t>745394</w:t>
-                            </w:r>
-                          </w:p>
-                          <w:p>
-                            <w:pPr>
-                              <w:spacing w:after="0" w:line="276" w:lineRule="auto"/>
-                              <w:rPr>
-                                <w:b/>
-                                <w:color w:val="333333"/>
-                                <w:sz w:val="32"/>
-                              </w:rPr>
-                            </w:pPr>
-                            <w:r>
-                              <w:rPr>
-                                <w:b/>
-                                <w:color w:val="333333"/>
-                                <w:sz w:val="32"/>
-                              </w:rPr>
                               <w:t xml:space="preserve">Cristian De Nicola </w:t>
                             </w:r>
                             <w:r>
@@ -1183,6 +1015,7 @@
                                 <w:sz w:val="32"/>
                               </w:rPr>
                               <w:tab/>
+                              <w:t xml:space="preserve">Mat. </w:t>
                             </w:r>
                             <w:r>
                               <w:rPr>
@@ -1190,7 +1023,7 @@
                                 <w:color w:val="333333"/>
                                 <w:sz w:val="32"/>
                               </w:rPr>
-                              <w:t>Mat. 744954</w:t>
+                              <w:t>744954</w:t>
                             </w:r>
                           </w:p>
                           <w:p>
@@ -1357,114 +1190,6 @@
                           <w:color w:val="333333"/>
                           <w:sz w:val="32"/>
                         </w:rPr>
-                        <w:t>Daniel Satriano</w:t>
-                      </w:r>
-                      <w:r>
-                        <w:rPr>
-                          <w:b/>
-                          <w:color w:val="333333"/>
-                          <w:sz w:val="32"/>
-                        </w:rPr>
-                        <w:tab/>
-                      </w:r>
-                      <w:r>
-                        <w:rPr>
-                          <w:b/>
-                          <w:color w:val="333333"/>
-                          <w:sz w:val="32"/>
-                        </w:rPr>
-                        <w:tab/>
-                      </w:r>
-                      <w:r>
-                        <w:rPr>
-                          <w:b/>
-                          <w:color w:val="333333"/>
-                          <w:sz w:val="32"/>
-                        </w:rPr>
-                        <w:t>Mat.</w:t>
-                      </w:r>
-                      <w:r>
-                        <w:rPr>
-                          <w:b/>
-                          <w:color w:val="333333"/>
-                          <w:sz w:val="32"/>
-                        </w:rPr>
-                        <w:t xml:space="preserve"> </w:t>
-                      </w:r>
-                      <w:r>
-                        <w:rPr>
-                          <w:b/>
-                          <w:color w:val="333333"/>
-                          <w:sz w:val="32"/>
-                        </w:rPr>
-                        <w:t>745232</w:t>
-                      </w:r>
-                    </w:p>
-                    <w:p>
-                      <w:pPr>
-                        <w:spacing w:after="0" w:line="276" w:lineRule="auto"/>
-                        <w:rPr>
-                          <w:b/>
-                          <w:color w:val="333333"/>
-                          <w:sz w:val="32"/>
-                        </w:rPr>
-                      </w:pPr>
-                      <w:r>
-                        <w:rPr>
-                          <w:b/>
-                          <w:color w:val="333333"/>
-                          <w:sz w:val="32"/>
-                        </w:rPr>
-                        <w:t>Claudio Menegotto</w:t>
-                      </w:r>
-                      <w:r>
-                        <w:rPr>
-                          <w:b/>
-                          <w:color w:val="333333"/>
-                          <w:sz w:val="32"/>
-                        </w:rPr>
-                        <w:t xml:space="preserve"> </w:t>
-                      </w:r>
-                      <w:r>
-                        <w:rPr>
-                          <w:b/>
-                          <w:color w:val="333333"/>
-                          <w:sz w:val="32"/>
-                        </w:rPr>
-                        <w:tab/>
-                      </w:r>
-                      <w:r>
-                        <w:rPr>
-                          <w:b/>
-                          <w:color w:val="333333"/>
-                          <w:sz w:val="32"/>
-                        </w:rPr>
-                        <w:t xml:space="preserve">Mat. </w:t>
-                      </w:r>
-                      <w:r>
-                        <w:rPr>
-                          <w:b/>
-                          <w:color w:val="333333"/>
-                          <w:sz w:val="32"/>
-                        </w:rPr>
-                        <w:t>745394</w:t>
-                      </w:r>
-                    </w:p>
-                    <w:p>
-                      <w:pPr>
-                        <w:spacing w:after="0" w:line="276" w:lineRule="auto"/>
-                        <w:rPr>
-                          <w:b/>
-                          <w:color w:val="333333"/>
-                          <w:sz w:val="32"/>
-                        </w:rPr>
-                      </w:pPr>
-                      <w:r>
-                        <w:rPr>
-                          <w:b/>
-                          <w:color w:val="333333"/>
-                          <w:sz w:val="32"/>
-                        </w:rPr>
                         <w:t xml:space="preserve">Cristian De Nicola </w:t>
                       </w:r>
                       <w:r>
@@ -1474,6 +1199,7 @@
                           <w:sz w:val="32"/>
                         </w:rPr>
                         <w:tab/>
+                        <w:t xml:space="preserve">Mat. </w:t>
                       </w:r>
                       <w:r>
                         <w:rPr>
@@ -1481,7 +1207,7 @@
                           <w:color w:val="333333"/>
                           <w:sz w:val="32"/>
                         </w:rPr>
-                        <w:t>Mat. 744954</w:t>
+                        <w:t>744954</w:t>
                       </w:r>
                     </w:p>
                     <w:p>
@@ -1693,69 +1419,12 @@
           <w:r>
             <w:rPr>
               <w:noProof/>
-              <w:sz w:val="24"/>
-              <w:szCs w:val="24"/>
-            </w:rPr>
-            <w:drawing>
-              <wp:anchor distT="0" distB="0" distL="114300" distR="114300" simplePos="0" relativeHeight="251692038" behindDoc="1" locked="0" layoutInCell="0" allowOverlap="1" wp14:anchorId="39B709A0" wp14:editId="1804360C">
-                <wp:simplePos x="0" y="0"/>
-                <wp:positionH relativeFrom="page">
-                  <wp:align>right</wp:align>
-                </wp:positionH>
-                <wp:positionV relativeFrom="page">
-                  <wp:align>top</wp:align>
-                </wp:positionV>
-                <wp:extent cx="105508" cy="10692130"/>
-                <wp:effectExtent l="0" t="0" r="8890" b="0"/>
-                <wp:wrapNone/>
-                <wp:docPr id="31" name="Picture 1"/>
-                <wp:cNvGraphicFramePr>
-                  <a:graphicFrameLocks xmlns:a="http://schemas.openxmlformats.org/drawingml/2006/main" noChangeAspect="1"/>
-                </wp:cNvGraphicFramePr>
-                <a:graphic xmlns:a="http://schemas.openxmlformats.org/drawingml/2006/main">
-                  <a:graphicData uri="http://schemas.openxmlformats.org/drawingml/2006/picture">
-                    <pic:pic xmlns:pic="http://schemas.openxmlformats.org/drawingml/2006/picture">
-                      <pic:nvPicPr>
-                        <pic:cNvPr id="0" name="Picture 1"/>
-                        <pic:cNvPicPr>
-                          <a:picLocks noChangeAspect="1" noChangeArrowheads="1"/>
-                        </pic:cNvPicPr>
-                      </pic:nvPicPr>
-                      <pic:blipFill>
-                        <a:blip r:embed="rId11"/>
-                        <a:srcRect/>
-                        <a:stretch>
-                          <a:fillRect/>
-                        </a:stretch>
-                      </pic:blipFill>
-                      <pic:spPr bwMode="auto">
-                        <a:xfrm>
-                          <a:off x="0" y="0"/>
-                          <a:ext cx="105508" cy="10692130"/>
-                        </a:xfrm>
-                        <a:prstGeom prst="rect">
-                          <a:avLst/>
-                        </a:prstGeom>
-                        <a:noFill/>
-                      </pic:spPr>
-                    </pic:pic>
-                  </a:graphicData>
-                </a:graphic>
-                <wp14:sizeRelH relativeFrom="margin">
-                  <wp14:pctWidth>0</wp14:pctWidth>
-                </wp14:sizeRelH>
-              </wp:anchor>
-            </w:drawing>
-          </w:r>
-          <w:r>
-            <w:rPr>
-              <w:noProof/>
               <w:color w:val="5B9BD5" w:themeColor="accent1"/>
               <w:sz w:val="24"/>
               <w:szCs w:val="24"/>
             </w:rPr>
             <w:drawing>
-              <wp:anchor distT="0" distB="0" distL="114300" distR="114300" simplePos="0" relativeHeight="251666438" behindDoc="1" locked="0" layoutInCell="0" allowOverlap="1" wp14:anchorId="7572357B" wp14:editId="462DF780">
+              <wp:anchor distT="0" distB="0" distL="114300" distR="114300" simplePos="0" relativeHeight="251666438" behindDoc="1" locked="0" layoutInCell="0" allowOverlap="1" wp14:anchorId="7572357B" wp14:editId="35142131">
                 <wp:simplePos x="0" y="0"/>
                 <wp:positionH relativeFrom="page">
                   <wp:posOffset>7627620</wp:posOffset>
@@ -1780,7 +1449,7 @@
                         </pic:cNvPicPr>
                       </pic:nvPicPr>
                       <pic:blipFill>
-                        <a:blip r:embed="rId11"/>
+                        <a:blip r:embed="rId13"/>
                         <a:srcRect/>
                         <a:stretch>
                           <a:fillRect/>
@@ -1814,7 +1483,7 @@
           <w:pPr>
             <w:pStyle w:val="Sommario1"/>
             <w:rPr>
-              <w:lang w:val="en-GB" w:eastAsia="en-GB"/>
+              <w:lang w:eastAsia="it-IT"/>
             </w:rPr>
           </w:pPr>
           <w:r>
@@ -1835,7 +1504,7 @@
             </w:rPr>
             <w:fldChar w:fldCharType="separate"/>
           </w:r>
-          <w:hyperlink w:anchor="_Toc96888163" w:history="1">
+          <w:hyperlink w:anchor="_Toc112777376" w:history="1">
             <w:r>
               <w:rPr>
                 <w:rStyle w:val="Collegamentoipertestuale"/>
@@ -1860,7 +1529,7 @@
               <w:rPr>
                 <w:webHidden/>
               </w:rPr>
-              <w:instrText xml:space="preserve"> PAGEREF _Toc96888163 \h </w:instrText>
+              <w:instrText xml:space="preserve"> PAGEREF _Toc112777376 \h </w:instrText>
             </w:r>
             <w:r>
               <w:rPr>
@@ -1893,10 +1562,10 @@
             <w:rPr>
               <w:b w:val="0"/>
               <w:bCs w:val="0"/>
-              <w:lang w:val="en-GB" w:eastAsia="en-GB"/>
+              <w:lang w:eastAsia="it-IT"/>
             </w:rPr>
           </w:pPr>
-          <w:hyperlink w:anchor="_Toc96888164" w:history="1">
+          <w:hyperlink w:anchor="_Toc112777377" w:history="1">
             <w:r>
               <w:rPr>
                 <w:rStyle w:val="Collegamentoipertestuale"/>
@@ -1920,7 +1589,7 @@
               <w:rPr>
                 <w:webHidden/>
               </w:rPr>
-              <w:instrText xml:space="preserve"> PAGEREF _Toc96888164 \h </w:instrText>
+              <w:instrText xml:space="preserve"> PAGEREF _Toc112777377 \h </w:instrText>
             </w:r>
             <w:r>
               <w:rPr>
@@ -1953,10 +1622,10 @@
             <w:rPr>
               <w:b w:val="0"/>
               <w:bCs w:val="0"/>
-              <w:lang w:val="en-GB" w:eastAsia="en-GB"/>
+              <w:lang w:eastAsia="it-IT"/>
             </w:rPr>
           </w:pPr>
-          <w:hyperlink w:anchor="_Toc96888165" w:history="1">
+          <w:hyperlink w:anchor="_Toc112777378" w:history="1">
             <w:r>
               <w:rPr>
                 <w:rStyle w:val="Collegamentoipertestuale"/>
@@ -1980,7 +1649,7 @@
               <w:rPr>
                 <w:webHidden/>
               </w:rPr>
-              <w:instrText xml:space="preserve"> PAGEREF _Toc96888165 \h </w:instrText>
+              <w:instrText xml:space="preserve"> PAGEREF _Toc112777378 \h </w:instrText>
             </w:r>
             <w:r>
               <w:rPr>
@@ -2011,10 +1680,10 @@
           <w:pPr>
             <w:pStyle w:val="Sommario1"/>
             <w:rPr>
-              <w:lang w:val="en-GB" w:eastAsia="en-GB"/>
+              <w:lang w:eastAsia="it-IT"/>
             </w:rPr>
           </w:pPr>
-          <w:hyperlink w:anchor="_Toc96888167" w:history="1">
+          <w:hyperlink w:anchor="_Toc112777379" w:history="1">
             <w:r>
               <w:rPr>
                 <w:rStyle w:val="Collegamentoipertestuale"/>
@@ -2040,7 +1709,7 @@
               <w:rPr>
                 <w:webHidden/>
               </w:rPr>
-              <w:instrText xml:space="preserve"> PAGEREF _Toc96888167 \h </w:instrText>
+              <w:instrText xml:space="preserve"> PAGEREF _Toc112777379 \h </w:instrText>
             </w:r>
             <w:r>
               <w:rPr>
@@ -2071,10 +1740,10 @@
           <w:pPr>
             <w:pStyle w:val="Sommario1"/>
             <w:rPr>
-              <w:lang w:val="en-GB" w:eastAsia="en-GB"/>
+              <w:lang w:eastAsia="it-IT"/>
             </w:rPr>
           </w:pPr>
-          <w:hyperlink w:anchor="_Toc96888168" w:history="1">
+          <w:hyperlink w:anchor="_Toc112777380" w:history="1">
             <w:r>
               <w:rPr>
                 <w:rStyle w:val="Collegamentoipertestuale"/>
@@ -2100,7 +1769,7 @@
               <w:rPr>
                 <w:webHidden/>
               </w:rPr>
-              <w:instrText xml:space="preserve"> PAGEREF _Toc96888168 \h </w:instrText>
+              <w:instrText xml:space="preserve"> PAGEREF _Toc112777380 \h </w:instrText>
             </w:r>
             <w:r>
               <w:rPr>
@@ -2117,7 +1786,67 @@
               <w:rPr>
                 <w:webHidden/>
               </w:rPr>
-              <w:t>8</w:t>
+              <w:t>7</w:t>
+            </w:r>
+            <w:r>
+              <w:rPr>
+                <w:webHidden/>
+              </w:rPr>
+              <w:fldChar w:fldCharType="end"/>
+            </w:r>
+          </w:hyperlink>
+        </w:p>
+        <w:p>
+          <w:pPr>
+            <w:pStyle w:val="Sommario1"/>
+            <w:rPr>
+              <w:lang w:eastAsia="it-IT"/>
+            </w:rPr>
+          </w:pPr>
+          <w:hyperlink w:anchor="_Toc112777381" w:history="1">
+            <w:r>
+              <w:rPr>
+                <w:rStyle w:val="Collegamentoipertestuale"/>
+                <w:rFonts w:cstheme="minorHAnsi"/>
+                <w:b/>
+                <w:bCs/>
+              </w:rPr>
+              <w:t>Interfacce:</w:t>
+            </w:r>
+            <w:r>
+              <w:rPr>
+                <w:webHidden/>
+              </w:rPr>
+              <w:tab/>
+            </w:r>
+            <w:r>
+              <w:rPr>
+                <w:webHidden/>
+              </w:rPr>
+              <w:fldChar w:fldCharType="begin"/>
+            </w:r>
+            <w:r>
+              <w:rPr>
+                <w:webHidden/>
+              </w:rPr>
+              <w:instrText xml:space="preserve"> PAGEREF _Toc112777381 \h </w:instrText>
+            </w:r>
+            <w:r>
+              <w:rPr>
+                <w:webHidden/>
+              </w:rPr>
+            </w:r>
+            <w:r>
+              <w:rPr>
+                <w:webHidden/>
+              </w:rPr>
+              <w:fldChar w:fldCharType="separate"/>
+            </w:r>
+            <w:r>
+              <w:rPr>
+                <w:webHidden/>
+              </w:rPr>
+              <w:t>9</w:t>
             </w:r>
             <w:r>
               <w:rPr>
@@ -2203,27 +1932,900 @@
           <w:szCs w:val="32"/>
         </w:rPr>
       </w:pPr>
-      <w:bookmarkStart w:id="1" w:name="_Toc96888163"/>
+      <w:bookmarkStart w:id="1" w:name="_Toc112777376"/>
+      <w:r>
+        <w:rPr>
+          <w:b/>
+          <w:bCs/>
+          <w:color w:val="auto"/>
+          <w:sz w:val="32"/>
+          <w:szCs w:val="32"/>
+        </w:rPr>
+        <w:lastRenderedPageBreak/>
+        <w:t>INTRODUZIONE</w:t>
+      </w:r>
+      <w:bookmarkEnd w:id="1"/>
+    </w:p>
+    <w:p/>
+    <w:p>
+      <w:pPr>
+        <w:pStyle w:val="Paragrafoelenco"/>
+        <w:numPr>
+          <w:ilvl w:val="0"/>
+          <w:numId w:val="4"/>
+        </w:numPr>
+        <w:spacing w:after="0"/>
+        <w:rPr>
+          <w:rStyle w:val="Enfasidelicata"/>
+          <w:i w:val="0"/>
+          <w:iCs w:val="0"/>
+          <w:color w:val="404040" w:themeColor="text1" w:themeTint="BF"/>
+          <w:sz w:val="24"/>
+          <w:szCs w:val="24"/>
+        </w:rPr>
+      </w:pPr>
+      <w:r>
+        <w:rPr>
+          <w:rStyle w:val="Enfasidelicata"/>
+          <w:b/>
+          <w:i w:val="0"/>
+          <w:iCs w:val="0"/>
+          <w:color w:val="auto"/>
+          <w:sz w:val="24"/>
+          <w:szCs w:val="24"/>
+        </w:rPr>
+        <w:t>Portale cittadini</w:t>
+      </w:r>
+      <w:r>
+        <w:rPr>
+          <w:rStyle w:val="Enfasidelicata"/>
+          <w:b/>
+          <w:i w:val="0"/>
+          <w:iCs w:val="0"/>
+          <w:color w:val="auto"/>
+          <w:sz w:val="24"/>
+          <w:szCs w:val="24"/>
+        </w:rPr>
+        <w:t xml:space="preserve"> </w:t>
+      </w:r>
+      <w:r>
+        <w:rPr>
+          <w:rStyle w:val="Enfasidelicata"/>
+          <w:i w:val="0"/>
+          <w:iCs w:val="0"/>
+          <w:color w:val="404040" w:themeColor="text1" w:themeTint="BF"/>
+          <w:sz w:val="24"/>
+          <w:szCs w:val="24"/>
+        </w:rPr>
+        <w:t xml:space="preserve">è un progetto </w:t>
+      </w:r>
+      <w:r>
+        <w:rPr>
+          <w:rStyle w:val="Enfasidelicata"/>
+          <w:i w:val="0"/>
+          <w:iCs w:val="0"/>
+          <w:color w:val="404040" w:themeColor="text1" w:themeTint="BF"/>
+          <w:sz w:val="24"/>
+          <w:szCs w:val="24"/>
+        </w:rPr>
+        <w:t xml:space="preserve">iniziato </w:t>
+      </w:r>
+      <w:r>
+        <w:rPr>
+          <w:rStyle w:val="Enfasidelicata"/>
+          <w:i w:val="0"/>
+          <w:iCs w:val="0"/>
+          <w:color w:val="404040" w:themeColor="text1" w:themeTint="BF"/>
+          <w:sz w:val="24"/>
+          <w:szCs w:val="24"/>
+        </w:rPr>
+        <w:t>n</w:t>
+      </w:r>
+      <w:r>
+        <w:rPr>
+          <w:rStyle w:val="Enfasidelicata"/>
+          <w:i w:val="0"/>
+          <w:iCs w:val="0"/>
+          <w:color w:val="404040" w:themeColor="text1" w:themeTint="BF"/>
+          <w:sz w:val="24"/>
+          <w:szCs w:val="24"/>
+        </w:rPr>
+        <w:t xml:space="preserve">ell’ambito del progetto di Laboratorio A </w:t>
+      </w:r>
+      <w:r>
+        <w:rPr>
+          <w:rStyle w:val="Enfasidelicata"/>
+          <w:i w:val="0"/>
+          <w:iCs w:val="0"/>
+          <w:color w:val="404040" w:themeColor="text1" w:themeTint="BF"/>
+          <w:sz w:val="24"/>
+          <w:szCs w:val="24"/>
+        </w:rPr>
+        <w:t>e continuato a sviluppare per il progetto di Laboratorio B</w:t>
+      </w:r>
+      <w:r>
+        <w:rPr>
+          <w:rStyle w:val="Enfasidelicata"/>
+          <w:i w:val="0"/>
+          <w:iCs w:val="0"/>
+          <w:color w:val="404040" w:themeColor="text1" w:themeTint="BF"/>
+          <w:sz w:val="24"/>
+          <w:szCs w:val="24"/>
+        </w:rPr>
+        <w:t xml:space="preserve">, </w:t>
+      </w:r>
+      <w:r>
+        <w:rPr>
+          <w:rStyle w:val="Enfasidelicata"/>
+          <w:i w:val="0"/>
+          <w:iCs w:val="0"/>
+          <w:color w:val="404040" w:themeColor="text1" w:themeTint="BF"/>
+          <w:sz w:val="24"/>
+          <w:szCs w:val="24"/>
+        </w:rPr>
+        <w:t xml:space="preserve">per il corso di laurea in Informatica dell’Università degli Studi dell’Insubria. </w:t>
+      </w:r>
+    </w:p>
+    <w:p>
+      <w:pPr>
+        <w:spacing w:after="0"/>
+        <w:ind w:left="720"/>
+        <w:rPr>
+          <w:rStyle w:val="Enfasidelicata"/>
+          <w:i w:val="0"/>
+          <w:iCs w:val="0"/>
+          <w:color w:val="404040" w:themeColor="text1" w:themeTint="BF"/>
+          <w:sz w:val="24"/>
+          <w:szCs w:val="24"/>
+        </w:rPr>
+      </w:pPr>
+      <w:r>
+        <w:rPr>
+          <w:rStyle w:val="Enfasidelicata"/>
+          <w:i w:val="0"/>
+          <w:iCs w:val="0"/>
+          <w:color w:val="404040" w:themeColor="text1" w:themeTint="BF"/>
+          <w:sz w:val="24"/>
+          <w:szCs w:val="24"/>
+        </w:rPr>
+        <w:t>Il progetto è sviluppato in Java 12, usa un’interfaccia grafica costruita con OpenJFx 12 ed è stato sviluppato e testato sul sistema operativo Windows 10</w:t>
+      </w:r>
+      <w:r>
+        <w:rPr>
+          <w:rStyle w:val="Enfasidelicata"/>
+          <w:i w:val="0"/>
+          <w:iCs w:val="0"/>
+          <w:color w:val="404040" w:themeColor="text1" w:themeTint="BF"/>
+          <w:sz w:val="24"/>
+          <w:szCs w:val="24"/>
+        </w:rPr>
+        <w:t xml:space="preserve"> e Windows 11</w:t>
+      </w:r>
+      <w:r>
+        <w:rPr>
+          <w:rStyle w:val="Enfasidelicata"/>
+          <w:i w:val="0"/>
+          <w:iCs w:val="0"/>
+          <w:color w:val="404040" w:themeColor="text1" w:themeTint="BF"/>
+          <w:sz w:val="24"/>
+          <w:szCs w:val="24"/>
+        </w:rPr>
+        <w:t>.</w:t>
+      </w:r>
+    </w:p>
+    <w:p>
+      <w:pPr>
+        <w:spacing w:after="0"/>
+        <w:ind w:left="720"/>
+        <w:rPr>
+          <w:rStyle w:val="Enfasidelicata"/>
+          <w:i w:val="0"/>
+          <w:iCs w:val="0"/>
+          <w:color w:val="404040" w:themeColor="text1" w:themeTint="BF"/>
+          <w:sz w:val="24"/>
+          <w:szCs w:val="24"/>
+        </w:rPr>
+      </w:pPr>
+    </w:p>
+    <w:p>
+      <w:pPr>
+        <w:spacing w:after="0"/>
+        <w:ind w:left="720"/>
+        <w:rPr>
+          <w:rStyle w:val="Enfasidelicata"/>
+          <w:i w:val="0"/>
+          <w:iCs w:val="0"/>
+          <w:color w:val="404040" w:themeColor="text1" w:themeTint="BF"/>
+          <w:sz w:val="24"/>
+          <w:szCs w:val="24"/>
+        </w:rPr>
+      </w:pPr>
+      <w:r>
+        <w:rPr>
+          <w:rStyle w:val="Enfasidelicata"/>
+          <w:b/>
+          <w:bCs/>
+          <w:i w:val="0"/>
+          <w:iCs w:val="0"/>
+          <w:color w:val="FF0000"/>
+          <w:sz w:val="24"/>
+          <w:szCs w:val="24"/>
+        </w:rPr>
+        <w:t>NOTA</w:t>
+      </w:r>
+      <w:r>
+        <w:rPr>
+          <w:rStyle w:val="Enfasidelicata"/>
+          <w:i w:val="0"/>
+          <w:iCs w:val="0"/>
+          <w:color w:val="404040" w:themeColor="text1" w:themeTint="BF"/>
+          <w:sz w:val="24"/>
+          <w:szCs w:val="24"/>
+        </w:rPr>
+        <w:t xml:space="preserve">: </w:t>
+      </w:r>
+      <w:r>
+        <w:rPr>
+          <w:rStyle w:val="Enfasidelicata"/>
+          <w:i w:val="0"/>
+          <w:iCs w:val="0"/>
+          <w:color w:val="404040" w:themeColor="text1" w:themeTint="BF"/>
+          <w:sz w:val="24"/>
+          <w:szCs w:val="24"/>
+        </w:rPr>
+        <w:t>se si vuole cambiare l’indirizzo IP della connessione al server (tramite il .bat), bisognerà</w:t>
+      </w:r>
+      <w:r>
+        <w:rPr>
+          <w:rStyle w:val="Enfasidelicata"/>
+          <w:i w:val="0"/>
+          <w:iCs w:val="0"/>
+          <w:color w:val="404040" w:themeColor="text1" w:themeTint="BF"/>
+          <w:sz w:val="24"/>
+          <w:szCs w:val="24"/>
+        </w:rPr>
+        <w:t xml:space="preserve"> modificare il .bat con un semplice editor di testo e aggiungere come argomenti:</w:t>
+      </w:r>
+    </w:p>
+    <w:p>
+      <w:pPr>
+        <w:pStyle w:val="Paragrafoelenco"/>
+        <w:numPr>
+          <w:ilvl w:val="0"/>
+          <w:numId w:val="26"/>
+        </w:numPr>
+        <w:spacing w:after="0"/>
+        <w:rPr>
+          <w:rStyle w:val="Enfasidelicata"/>
+          <w:i w:val="0"/>
+          <w:iCs w:val="0"/>
+          <w:color w:val="404040" w:themeColor="text1" w:themeTint="BF"/>
+          <w:sz w:val="24"/>
+          <w:szCs w:val="24"/>
+        </w:rPr>
+      </w:pPr>
+      <w:r>
+        <w:rPr>
+          <w:rStyle w:val="Enfasidelicata"/>
+          <w:b/>
+          <w:bCs/>
+          <w:i w:val="0"/>
+          <w:iCs w:val="0"/>
+          <w:color w:val="auto"/>
+          <w:sz w:val="24"/>
+          <w:szCs w:val="24"/>
+        </w:rPr>
+        <w:t>1</w:t>
+      </w:r>
+      <w:r>
+        <w:rPr>
+          <w:rStyle w:val="Enfasidelicata"/>
+          <w:i w:val="0"/>
+          <w:iCs w:val="0"/>
+          <w:color w:val="404040" w:themeColor="text1" w:themeTint="BF"/>
+          <w:sz w:val="24"/>
+          <w:szCs w:val="24"/>
+        </w:rPr>
+        <w:t>:</w:t>
+      </w:r>
+      <w:r>
+        <w:rPr>
+          <w:rStyle w:val="Enfasidelicata"/>
+          <w:i w:val="0"/>
+          <w:iCs w:val="0"/>
+          <w:color w:val="404040" w:themeColor="text1" w:themeTint="BF"/>
+          <w:sz w:val="24"/>
+          <w:szCs w:val="24"/>
+        </w:rPr>
+        <w:t xml:space="preserve"> indirizzo IP nuovo;</w:t>
+      </w:r>
+    </w:p>
+    <w:p>
+      <w:pPr>
+        <w:pStyle w:val="Paragrafoelenco"/>
+        <w:numPr>
+          <w:ilvl w:val="0"/>
+          <w:numId w:val="26"/>
+        </w:numPr>
+        <w:spacing w:after="0"/>
+        <w:rPr>
+          <w:rStyle w:val="Enfasidelicata"/>
+          <w:i w:val="0"/>
+          <w:iCs w:val="0"/>
+          <w:color w:val="404040" w:themeColor="text1" w:themeTint="BF"/>
+          <w:sz w:val="24"/>
+          <w:szCs w:val="24"/>
+        </w:rPr>
+      </w:pPr>
+      <w:r>
+        <w:rPr>
+          <w:rStyle w:val="Enfasidelicata"/>
+          <w:b/>
+          <w:bCs/>
+          <w:i w:val="0"/>
+          <w:iCs w:val="0"/>
+          <w:color w:val="auto"/>
+          <w:sz w:val="24"/>
+          <w:szCs w:val="24"/>
+        </w:rPr>
+        <w:t>2</w:t>
+      </w:r>
+      <w:r>
+        <w:rPr>
+          <w:rStyle w:val="Enfasidelicata"/>
+          <w:i w:val="0"/>
+          <w:iCs w:val="0"/>
+          <w:color w:val="404040" w:themeColor="text1" w:themeTint="BF"/>
+          <w:sz w:val="24"/>
+          <w:szCs w:val="24"/>
+        </w:rPr>
+        <w:t>:</w:t>
+      </w:r>
+      <w:r>
+        <w:rPr>
+          <w:rStyle w:val="Enfasidelicata"/>
+          <w:i w:val="0"/>
+          <w:iCs w:val="0"/>
+          <w:color w:val="404040" w:themeColor="text1" w:themeTint="BF"/>
+          <w:sz w:val="24"/>
+          <w:szCs w:val="24"/>
+        </w:rPr>
+        <w:t xml:space="preserve"> numero di porta.</w:t>
+      </w:r>
+    </w:p>
+    <w:p>
+      <w:pPr>
+        <w:rPr>
+          <w:rStyle w:val="Enfasidelicata"/>
+          <w:i w:val="0"/>
+          <w:iCs w:val="0"/>
+          <w:sz w:val="26"/>
+          <w:szCs w:val="26"/>
+        </w:rPr>
+      </w:pPr>
+    </w:p>
+    <w:p>
+      <w:pPr>
+        <w:pStyle w:val="Titolo2"/>
+        <w:rPr>
+          <w:rStyle w:val="Enfasidelicata"/>
+          <w:rFonts w:cstheme="majorHAnsi"/>
+          <w:b/>
+          <w:i w:val="0"/>
+          <w:iCs w:val="0"/>
+          <w:color w:val="auto"/>
+          <w:sz w:val="30"/>
+          <w:szCs w:val="30"/>
+        </w:rPr>
+      </w:pPr>
+      <w:bookmarkStart w:id="2" w:name="_Toc96527568"/>
+      <w:bookmarkStart w:id="3" w:name="_Toc112777377"/>
+      <w:r>
+        <w:rPr>
+          <w:rStyle w:val="Enfasidelicata"/>
+          <w:rFonts w:cstheme="majorHAnsi"/>
+          <w:b/>
+          <w:i w:val="0"/>
+          <w:iCs w:val="0"/>
+          <w:color w:val="auto"/>
+          <w:sz w:val="30"/>
+          <w:szCs w:val="30"/>
+        </w:rPr>
+        <w:t>Librerie esterne utilizzate</w:t>
+      </w:r>
+      <w:bookmarkEnd w:id="2"/>
+      <w:bookmarkEnd w:id="3"/>
+    </w:p>
+    <w:p/>
+    <w:p>
+      <w:pPr>
+        <w:ind w:firstLine="360"/>
+        <w:rPr>
+          <w:sz w:val="24"/>
+          <w:szCs w:val="24"/>
+        </w:rPr>
+      </w:pPr>
+      <w:r>
+        <w:rPr>
+          <w:sz w:val="24"/>
+          <w:szCs w:val="24"/>
+        </w:rPr>
+        <w:t xml:space="preserve">1.1 </w:t>
+      </w:r>
+      <w:r>
+        <w:rPr>
+          <w:sz w:val="24"/>
+          <w:szCs w:val="24"/>
+        </w:rPr>
+        <w:t>L’applicazione fa uso di 3 librerie:</w:t>
+      </w:r>
+    </w:p>
+    <w:p>
+      <w:pPr>
+        <w:pStyle w:val="Paragrafoelenco"/>
+        <w:numPr>
+          <w:ilvl w:val="0"/>
+          <w:numId w:val="5"/>
+        </w:numPr>
+        <w:rPr>
+          <w:color w:val="595959" w:themeColor="text1" w:themeTint="A6"/>
+          <w:sz w:val="24"/>
+          <w:szCs w:val="24"/>
+        </w:rPr>
+      </w:pPr>
+      <w:r>
+        <w:rPr>
+          <w:rStyle w:val="Enfasidelicata"/>
+          <w:b/>
+          <w:i w:val="0"/>
+          <w:iCs w:val="0"/>
+          <w:color w:val="auto"/>
+          <w:sz w:val="24"/>
+          <w:szCs w:val="24"/>
+        </w:rPr>
+        <w:t>OpenJFx 12</w:t>
+      </w:r>
+      <w:r>
+        <w:rPr>
+          <w:rStyle w:val="Enfasidelicata"/>
+          <w:b/>
+          <w:i w:val="0"/>
+          <w:iCs w:val="0"/>
+          <w:color w:val="auto"/>
+          <w:sz w:val="24"/>
+          <w:szCs w:val="24"/>
+        </w:rPr>
+        <w:t>:</w:t>
+      </w:r>
+      <w:r>
+        <w:rPr>
+          <w:rStyle w:val="Enfasidelicata"/>
+          <w:i w:val="0"/>
+          <w:iCs w:val="0"/>
+          <w:sz w:val="24"/>
+          <w:szCs w:val="24"/>
+        </w:rPr>
+        <w:t xml:space="preserve"> </w:t>
+      </w:r>
+      <w:r>
+        <w:rPr>
+          <w:color w:val="404040" w:themeColor="text1" w:themeTint="BF"/>
+          <w:sz w:val="24"/>
+          <w:szCs w:val="24"/>
+        </w:rPr>
+        <w:t>La libreria OpenJFx 12 contiene tutti gli elementi per lo sviluppo dell’interfaccia grafica. L’utilizzo di questa libreria si è reso necessario poiché JavaFx non è più incluso nel Java Development Kit di Oracle dalla release di Java 9.</w:t>
+      </w:r>
+    </w:p>
+    <w:p>
+      <w:pPr>
+        <w:pStyle w:val="Paragrafoelenco"/>
+        <w:rPr>
+          <w:rStyle w:val="Enfasidelicata"/>
+          <w:i w:val="0"/>
+          <w:iCs w:val="0"/>
+          <w:sz w:val="24"/>
+          <w:szCs w:val="24"/>
+        </w:rPr>
+      </w:pPr>
+    </w:p>
+    <w:p>
+      <w:pPr>
+        <w:pStyle w:val="Paragrafoelenco"/>
+        <w:numPr>
+          <w:ilvl w:val="0"/>
+          <w:numId w:val="5"/>
+        </w:numPr>
+        <w:rPr>
+          <w:rStyle w:val="Enfasidelicata"/>
+          <w:i w:val="0"/>
+          <w:iCs w:val="0"/>
+          <w:color w:val="auto"/>
+          <w:sz w:val="24"/>
+          <w:szCs w:val="24"/>
+        </w:rPr>
+      </w:pPr>
+      <w:r>
+        <w:rPr>
+          <w:rStyle w:val="Enfasidelicata"/>
+          <w:b/>
+          <w:i w:val="0"/>
+          <w:iCs w:val="0"/>
+          <w:color w:val="000000" w:themeColor="text1"/>
+          <w:sz w:val="24"/>
+          <w:szCs w:val="24"/>
+        </w:rPr>
+        <w:t>J</w:t>
+      </w:r>
+      <w:r>
+        <w:rPr>
+          <w:rStyle w:val="Enfasidelicata"/>
+          <w:b/>
+          <w:i w:val="0"/>
+          <w:iCs w:val="0"/>
+          <w:color w:val="000000" w:themeColor="text1"/>
+          <w:sz w:val="24"/>
+          <w:szCs w:val="24"/>
+        </w:rPr>
+        <w:t>foe</w:t>
+      </w:r>
+      <w:r>
+        <w:rPr>
+          <w:rStyle w:val="Enfasidelicata"/>
+          <w:b/>
+          <w:i w:val="0"/>
+          <w:iCs w:val="0"/>
+          <w:color w:val="000000" w:themeColor="text1"/>
+          <w:sz w:val="24"/>
+          <w:szCs w:val="24"/>
+        </w:rPr>
+        <w:t>nix</w:t>
+      </w:r>
+      <w:r>
+        <w:rPr>
+          <w:rStyle w:val="Enfasidelicata"/>
+          <w:b/>
+          <w:i w:val="0"/>
+          <w:iCs w:val="0"/>
+          <w:color w:val="000000" w:themeColor="text1"/>
+          <w:sz w:val="24"/>
+          <w:szCs w:val="24"/>
+        </w:rPr>
+        <w:t xml:space="preserve"> 9.0.10</w:t>
+      </w:r>
+      <w:r>
+        <w:rPr>
+          <w:rStyle w:val="Enfasidelicata"/>
+          <w:b/>
+          <w:i w:val="0"/>
+          <w:iCs w:val="0"/>
+          <w:color w:val="000000" w:themeColor="text1"/>
+          <w:sz w:val="24"/>
+          <w:szCs w:val="24"/>
+        </w:rPr>
+        <w:t>:</w:t>
+      </w:r>
+      <w:r>
+        <w:rPr>
+          <w:rStyle w:val="Enfasidelicata"/>
+          <w:i w:val="0"/>
+          <w:iCs w:val="0"/>
+          <w:color w:val="000000" w:themeColor="text1"/>
+          <w:sz w:val="24"/>
+          <w:szCs w:val="24"/>
+        </w:rPr>
+        <w:t xml:space="preserve"> </w:t>
+      </w:r>
+      <w:r>
+        <w:rPr>
+          <w:color w:val="404040" w:themeColor="text1" w:themeTint="BF"/>
+          <w:sz w:val="24"/>
+          <w:szCs w:val="24"/>
+        </w:rPr>
+        <w:t>La libreria Jfoenix è una open source di java</w:t>
+      </w:r>
+      <w:r>
+        <w:rPr>
+          <w:color w:val="404040" w:themeColor="text1" w:themeTint="BF"/>
+          <w:sz w:val="24"/>
+          <w:szCs w:val="24"/>
+        </w:rPr>
+        <w:t xml:space="preserve"> che permette di implementare (graficamente)</w:t>
+      </w:r>
+      <w:r>
+        <w:rPr>
+          <w:color w:val="404040" w:themeColor="text1" w:themeTint="BF"/>
+          <w:sz w:val="24"/>
+          <w:szCs w:val="24"/>
+        </w:rPr>
+        <w:t xml:space="preserve"> “Google Material Design”.</w:t>
+      </w:r>
+      <w:r>
+        <w:rPr>
+          <w:color w:val="404040" w:themeColor="text1" w:themeTint="BF"/>
+          <w:sz w:val="24"/>
+          <w:szCs w:val="24"/>
+        </w:rPr>
+        <w:t xml:space="preserve"> Usato assieme a scene </w:t>
+      </w:r>
+      <w:r>
+        <w:rPr>
+          <w:sz w:val="24"/>
+          <w:szCs w:val="24"/>
+        </w:rPr>
+        <w:t>builder.</w:t>
+      </w:r>
+    </w:p>
+    <w:p>
+      <w:pPr>
+        <w:rPr>
+          <w:rStyle w:val="Enfasidelicata"/>
+          <w:i w:val="0"/>
+          <w:iCs w:val="0"/>
+          <w:sz w:val="26"/>
+          <w:szCs w:val="26"/>
+        </w:rPr>
+      </w:pPr>
+    </w:p>
+    <w:p>
+      <w:pPr>
+        <w:rPr>
+          <w:rStyle w:val="Enfasidelicata"/>
+          <w:i w:val="0"/>
+          <w:iCs w:val="0"/>
+          <w:sz w:val="26"/>
+          <w:szCs w:val="26"/>
+        </w:rPr>
+      </w:pPr>
+    </w:p>
+    <w:p>
+      <w:pPr>
+        <w:rPr>
+          <w:rStyle w:val="Enfasidelicata"/>
+          <w:i w:val="0"/>
+          <w:iCs w:val="0"/>
+          <w:sz w:val="26"/>
+          <w:szCs w:val="26"/>
+        </w:rPr>
+      </w:pPr>
+    </w:p>
+    <w:p>
+      <w:pPr>
+        <w:rPr>
+          <w:rStyle w:val="Enfasidelicata"/>
+          <w:i w:val="0"/>
+          <w:iCs w:val="0"/>
+          <w:sz w:val="26"/>
+          <w:szCs w:val="26"/>
+        </w:rPr>
+      </w:pPr>
+    </w:p>
+    <w:p>
+      <w:pPr>
+        <w:rPr>
+          <w:rStyle w:val="Enfasidelicata"/>
+          <w:i w:val="0"/>
+          <w:iCs w:val="0"/>
+          <w:sz w:val="26"/>
+          <w:szCs w:val="26"/>
+        </w:rPr>
+      </w:pPr>
+    </w:p>
+    <w:p>
+      <w:pPr>
+        <w:rPr>
+          <w:rStyle w:val="Enfasidelicata"/>
+          <w:i w:val="0"/>
+          <w:iCs w:val="0"/>
+          <w:sz w:val="26"/>
+          <w:szCs w:val="26"/>
+        </w:rPr>
+      </w:pPr>
+    </w:p>
+    <w:p>
+      <w:pPr>
+        <w:rPr>
+          <w:rStyle w:val="Enfasidelicata"/>
+          <w:i w:val="0"/>
+          <w:iCs w:val="0"/>
+          <w:sz w:val="26"/>
+          <w:szCs w:val="26"/>
+        </w:rPr>
+      </w:pPr>
+    </w:p>
+    <w:p>
+      <w:pPr>
+        <w:rPr>
+          <w:rStyle w:val="Enfasidelicata"/>
+          <w:i w:val="0"/>
+          <w:iCs w:val="0"/>
+          <w:sz w:val="26"/>
+          <w:szCs w:val="26"/>
+        </w:rPr>
+      </w:pPr>
+    </w:p>
+    <w:p>
+      <w:pPr>
+        <w:rPr>
+          <w:rStyle w:val="Enfasidelicata"/>
+          <w:i w:val="0"/>
+          <w:iCs w:val="0"/>
+          <w:sz w:val="26"/>
+          <w:szCs w:val="26"/>
+        </w:rPr>
+      </w:pPr>
+    </w:p>
+    <w:p>
+      <w:pPr>
+        <w:rPr>
+          <w:rStyle w:val="Enfasidelicata"/>
+          <w:i w:val="0"/>
+          <w:iCs w:val="0"/>
+          <w:sz w:val="26"/>
+          <w:szCs w:val="26"/>
+        </w:rPr>
+      </w:pPr>
+    </w:p>
+    <w:p>
+      <w:pPr>
+        <w:rPr>
+          <w:rStyle w:val="Enfasidelicata"/>
+          <w:i w:val="0"/>
+          <w:iCs w:val="0"/>
+          <w:sz w:val="26"/>
+          <w:szCs w:val="26"/>
+        </w:rPr>
+      </w:pPr>
+    </w:p>
+    <w:p>
+      <w:pPr>
+        <w:rPr>
+          <w:rStyle w:val="Enfasidelicata"/>
+          <w:i w:val="0"/>
+          <w:iCs w:val="0"/>
+          <w:sz w:val="26"/>
+          <w:szCs w:val="26"/>
+        </w:rPr>
+      </w:pPr>
+    </w:p>
+    <w:p>
+      <w:pPr>
+        <w:rPr>
+          <w:rStyle w:val="Enfasidelicata"/>
+          <w:i w:val="0"/>
+          <w:iCs w:val="0"/>
+          <w:sz w:val="26"/>
+          <w:szCs w:val="26"/>
+        </w:rPr>
+      </w:pPr>
+    </w:p>
+    <w:p>
+      <w:pPr>
+        <w:pStyle w:val="Titolo2"/>
+        <w:rPr>
+          <w:rFonts w:asciiTheme="minorHAnsi" w:hAnsiTheme="minorHAnsi" w:cstheme="minorHAnsi"/>
+          <w:b/>
+          <w:color w:val="auto"/>
+        </w:rPr>
+      </w:pPr>
+      <w:bookmarkStart w:id="4" w:name="_Struttura_generale_delle"/>
+      <w:bookmarkStart w:id="5" w:name="_Toc96527569"/>
+      <w:bookmarkStart w:id="6" w:name="_Toc112777378"/>
+      <w:bookmarkEnd w:id="4"/>
+      <w:r>
+        <w:rPr>
+          <w:rFonts w:asciiTheme="minorHAnsi" w:hAnsiTheme="minorHAnsi" w:cstheme="minorHAnsi"/>
+          <w:b/>
+          <w:color w:val="auto"/>
+        </w:rPr>
+        <w:t>Struttura generale delle classi</w:t>
+      </w:r>
+      <w:bookmarkEnd w:id="5"/>
+      <w:bookmarkEnd w:id="6"/>
+    </w:p>
+    <w:p/>
+    <w:p>
+      <w:pPr>
+        <w:spacing w:after="80"/>
+        <w:ind w:left="360"/>
+        <w:rPr>
+          <w:color w:val="404040" w:themeColor="text1" w:themeTint="BF"/>
+          <w:sz w:val="24"/>
+          <w:szCs w:val="24"/>
+        </w:rPr>
+      </w:pPr>
+      <w:r>
+        <w:rPr>
+          <w:color w:val="404040" w:themeColor="text1" w:themeTint="BF"/>
+          <w:sz w:val="24"/>
+          <w:szCs w:val="24"/>
+        </w:rPr>
+        <w:t xml:space="preserve">1.2 </w:t>
+      </w:r>
+      <w:r>
+        <w:rPr>
+          <w:color w:val="404040" w:themeColor="text1" w:themeTint="BF"/>
+          <w:sz w:val="24"/>
+          <w:szCs w:val="24"/>
+        </w:rPr>
+        <w:t>Il progetto è strutturato fondamentalmente in 2 rami: le core classes</w:t>
+      </w:r>
+      <w:r>
+        <w:rPr>
+          <w:color w:val="404040" w:themeColor="text1" w:themeTint="BF"/>
+          <w:sz w:val="24"/>
+          <w:szCs w:val="24"/>
+        </w:rPr>
+        <w:t xml:space="preserve"> + classi enumerative </w:t>
+      </w:r>
+      <w:r>
+        <w:rPr>
+          <w:color w:val="404040" w:themeColor="text1" w:themeTint="BF"/>
+          <w:sz w:val="24"/>
+          <w:szCs w:val="24"/>
+        </w:rPr>
+        <w:t>e le classi adibite alla gestione dell’interfaccia grafica</w:t>
+      </w:r>
+      <w:r>
+        <w:rPr>
+          <w:color w:val="404040" w:themeColor="text1" w:themeTint="BF"/>
+          <w:sz w:val="24"/>
+          <w:szCs w:val="24"/>
+        </w:rPr>
+        <w:t xml:space="preserve"> [Figura 1]</w:t>
+      </w:r>
+    </w:p>
+    <w:p>
+      <w:pPr>
+        <w:spacing w:after="80"/>
+        <w:rPr>
+          <w:color w:val="404040" w:themeColor="text1" w:themeTint="BF"/>
+          <w:sz w:val="24"/>
+          <w:szCs w:val="24"/>
+        </w:rPr>
+      </w:pPr>
+    </w:p>
+    <w:p>
+      <w:pPr>
+        <w:pStyle w:val="Paragrafoelenco"/>
+        <w:numPr>
+          <w:ilvl w:val="0"/>
+          <w:numId w:val="6"/>
+        </w:numPr>
+        <w:spacing w:after="80"/>
+        <w:ind w:left="1080"/>
+        <w:rPr>
+          <w:rFonts w:asciiTheme="majorHAnsi" w:hAnsiTheme="majorHAnsi" w:cstheme="majorHAnsi"/>
+          <w:b/>
+          <w:bCs/>
+          <w:sz w:val="24"/>
+          <w:szCs w:val="24"/>
+        </w:rPr>
+      </w:pPr>
       <w:r>
         <w:rPr>
           <w:noProof/>
-          <w:sz w:val="24"/>
-          <w:szCs w:val="24"/>
-        </w:rPr>
-        <w:lastRenderedPageBreak/>
+        </w:rPr>
         <w:drawing>
-          <wp:anchor distT="0" distB="0" distL="114300" distR="114300" simplePos="0" relativeHeight="251694086" behindDoc="1" locked="0" layoutInCell="0" allowOverlap="1" wp14:anchorId="4290AC8B" wp14:editId="7D682180">
+          <wp:anchor distT="0" distB="0" distL="114300" distR="114300" simplePos="0" relativeHeight="251677702" behindDoc="1" locked="0" layoutInCell="1" allowOverlap="1" wp14:anchorId="398BC950" wp14:editId="3C9E5940">
             <wp:simplePos x="0" y="0"/>
-            <wp:positionH relativeFrom="page">
+            <wp:positionH relativeFrom="margin">
               <wp:align>right</wp:align>
             </wp:positionH>
-            <wp:positionV relativeFrom="page">
-              <wp:align>top</wp:align>
+            <wp:positionV relativeFrom="paragraph">
+              <wp:posOffset>6011</wp:posOffset>
             </wp:positionV>
-            <wp:extent cx="105443" cy="10685585"/>
-            <wp:effectExtent l="0" t="0" r="8890" b="1905"/>
-            <wp:wrapNone/>
-            <wp:docPr id="33" name="Picture 1"/>
+            <wp:extent cx="2153920" cy="6586855"/>
+            <wp:effectExtent l="0" t="0" r="0" b="4445"/>
+            <wp:wrapTight wrapText="bothSides">
+              <wp:wrapPolygon edited="0">
+                <wp:start x="0" y="0"/>
+                <wp:lineTo x="0" y="21552"/>
+                <wp:lineTo x="21396" y="21552"/>
+                <wp:lineTo x="21396" y="0"/>
+                <wp:lineTo x="0" y="0"/>
+              </wp:wrapPolygon>
+            </wp:wrapTight>
+            <wp:docPr id="9" name="Immagine 9" descr="Immagine che contiene testo&#10;&#10;Descrizione generata automaticamente"/>
             <wp:cNvGraphicFramePr>
               <a:graphicFrameLocks xmlns:a="http://schemas.openxmlformats.org/drawingml/2006/main" noChangeAspect="1"/>
             </wp:cNvGraphicFramePr>
@@ -2231,27 +2833,29 @@
               <a:graphicData uri="http://schemas.openxmlformats.org/drawingml/2006/picture">
                 <pic:pic xmlns:pic="http://schemas.openxmlformats.org/drawingml/2006/picture">
                   <pic:nvPicPr>
-                    <pic:cNvPr id="0" name="Picture 1"/>
-                    <pic:cNvPicPr>
-                      <a:picLocks noChangeAspect="1" noChangeArrowheads="1"/>
-                    </pic:cNvPicPr>
+                    <pic:cNvPr id="9" name="Immagine 9" descr="Immagine che contiene testo&#10;&#10;Descrizione generata automaticamente"/>
+                    <pic:cNvPicPr/>
                   </pic:nvPicPr>
                   <pic:blipFill>
-                    <a:blip r:embed="rId11"/>
-                    <a:srcRect/>
+                    <a:blip r:embed="rId14">
+                      <a:extLst>
+                        <a:ext uri="{28A0092B-C50C-407E-A947-70E740481C1C}">
+                          <a14:useLocalDpi xmlns:a14="http://schemas.microsoft.com/office/drawing/2010/main" val="0"/>
+                        </a:ext>
+                      </a:extLst>
+                    </a:blip>
                     <a:stretch>
                       <a:fillRect/>
                     </a:stretch>
                   </pic:blipFill>
-                  <pic:spPr bwMode="auto">
+                  <pic:spPr>
                     <a:xfrm>
                       <a:off x="0" y="0"/>
-                      <a:ext cx="105443" cy="10685585"/>
+                      <a:ext cx="2153920" cy="6586855"/>
                     </a:xfrm>
                     <a:prstGeom prst="rect">
                       <a:avLst/>
                     </a:prstGeom>
-                    <a:noFill/>
                   </pic:spPr>
                 </pic:pic>
               </a:graphicData>
@@ -2267,1087 +2871,348 @@
       </w:r>
       <w:r>
         <w:rPr>
-          <w:b/>
-          <w:bCs/>
-          <w:color w:val="auto"/>
-          <w:sz w:val="32"/>
-          <w:szCs w:val="32"/>
-        </w:rPr>
-        <w:t>INTRODUZIONE</w:t>
-      </w:r>
-      <w:bookmarkEnd w:id="1"/>
-    </w:p>
-    <w:p/>
+          <w:rFonts w:asciiTheme="majorHAnsi" w:hAnsiTheme="majorHAnsi" w:cstheme="majorHAnsi"/>
+          <w:b/>
+          <w:bCs/>
+          <w:sz w:val="24"/>
+          <w:szCs w:val="24"/>
+        </w:rPr>
+        <w:t xml:space="preserve">Classi </w:t>
+      </w:r>
+      <w:r>
+        <w:rPr>
+          <w:rFonts w:asciiTheme="majorHAnsi" w:hAnsiTheme="majorHAnsi" w:cstheme="majorHAnsi"/>
+          <w:b/>
+          <w:bCs/>
+          <w:sz w:val="24"/>
+          <w:szCs w:val="24"/>
+        </w:rPr>
+        <w:t>“core”</w:t>
+      </w:r>
+      <w:r>
+        <w:rPr>
+          <w:rFonts w:asciiTheme="majorHAnsi" w:hAnsiTheme="majorHAnsi" w:cstheme="majorHAnsi"/>
+          <w:b/>
+          <w:bCs/>
+          <w:sz w:val="24"/>
+          <w:szCs w:val="24"/>
+        </w:rPr>
+        <w:t>:</w:t>
+      </w:r>
+    </w:p>
+    <w:p>
+      <w:pPr>
+        <w:pStyle w:val="Paragrafoelenco"/>
+        <w:numPr>
+          <w:ilvl w:val="1"/>
+          <w:numId w:val="3"/>
+        </w:numPr>
+        <w:ind w:left="1800"/>
+        <w:rPr>
+          <w:color w:val="404040" w:themeColor="text1" w:themeTint="BF"/>
+          <w:sz w:val="24"/>
+          <w:szCs w:val="24"/>
+        </w:rPr>
+      </w:pPr>
+      <w:r>
+        <w:rPr>
+          <w:color w:val="404040" w:themeColor="text1" w:themeTint="BF"/>
+          <w:sz w:val="24"/>
+          <w:szCs w:val="24"/>
+        </w:rPr>
+        <w:t>Centro</w:t>
+      </w:r>
+      <w:r>
+        <w:rPr>
+          <w:color w:val="404040" w:themeColor="text1" w:themeTint="BF"/>
+          <w:sz w:val="24"/>
+          <w:szCs w:val="24"/>
+        </w:rPr>
+        <w:t>V</w:t>
+      </w:r>
+      <w:r>
+        <w:rPr>
+          <w:color w:val="404040" w:themeColor="text1" w:themeTint="BF"/>
+          <w:sz w:val="24"/>
+          <w:szCs w:val="24"/>
+        </w:rPr>
+        <w:t>accinale</w:t>
+      </w:r>
+    </w:p>
+    <w:p>
+      <w:pPr>
+        <w:pStyle w:val="Paragrafoelenco"/>
+        <w:numPr>
+          <w:ilvl w:val="1"/>
+          <w:numId w:val="3"/>
+        </w:numPr>
+        <w:ind w:left="1800"/>
+        <w:rPr>
+          <w:color w:val="404040" w:themeColor="text1" w:themeTint="BF"/>
+          <w:sz w:val="24"/>
+          <w:szCs w:val="24"/>
+        </w:rPr>
+      </w:pPr>
+      <w:r>
+        <w:rPr>
+          <w:color w:val="404040" w:themeColor="text1" w:themeTint="BF"/>
+          <w:sz w:val="24"/>
+          <w:szCs w:val="24"/>
+        </w:rPr>
+        <w:t>DatabaseHelper</w:t>
+      </w:r>
+    </w:p>
+    <w:p>
+      <w:pPr>
+        <w:pStyle w:val="Paragrafoelenco"/>
+        <w:numPr>
+          <w:ilvl w:val="1"/>
+          <w:numId w:val="3"/>
+        </w:numPr>
+        <w:ind w:left="1800"/>
+        <w:rPr>
+          <w:color w:val="404040" w:themeColor="text1" w:themeTint="BF"/>
+          <w:sz w:val="24"/>
+          <w:szCs w:val="24"/>
+        </w:rPr>
+      </w:pPr>
+      <w:r>
+        <w:rPr>
+          <w:color w:val="404040" w:themeColor="text1" w:themeTint="BF"/>
+          <w:sz w:val="24"/>
+          <w:szCs w:val="24"/>
+        </w:rPr>
+        <w:t>EventoAvverso</w:t>
+      </w:r>
+    </w:p>
+    <w:p>
+      <w:pPr>
+        <w:pStyle w:val="Paragrafoelenco"/>
+        <w:numPr>
+          <w:ilvl w:val="1"/>
+          <w:numId w:val="3"/>
+        </w:numPr>
+        <w:ind w:left="1800"/>
+        <w:rPr>
+          <w:color w:val="404040" w:themeColor="text1" w:themeTint="BF"/>
+          <w:sz w:val="24"/>
+          <w:szCs w:val="24"/>
+        </w:rPr>
+      </w:pPr>
+      <w:r>
+        <w:rPr>
+          <w:color w:val="404040" w:themeColor="text1" w:themeTint="BF"/>
+          <w:sz w:val="24"/>
+          <w:szCs w:val="24"/>
+        </w:rPr>
+        <w:t>EventoAvverso</w:t>
+      </w:r>
+      <w:r>
+        <w:rPr>
+          <w:color w:val="404040" w:themeColor="text1" w:themeTint="BF"/>
+          <w:sz w:val="24"/>
+          <w:szCs w:val="24"/>
+        </w:rPr>
+        <w:t>TMP</w:t>
+      </w:r>
+    </w:p>
+    <w:p>
+      <w:pPr>
+        <w:pStyle w:val="Paragrafoelenco"/>
+        <w:numPr>
+          <w:ilvl w:val="1"/>
+          <w:numId w:val="3"/>
+        </w:numPr>
+        <w:ind w:left="1800"/>
+        <w:rPr>
+          <w:color w:val="404040" w:themeColor="text1" w:themeTint="BF"/>
+          <w:sz w:val="24"/>
+          <w:szCs w:val="24"/>
+        </w:rPr>
+      </w:pPr>
+      <w:r>
+        <w:rPr>
+          <w:color w:val="404040" w:themeColor="text1" w:themeTint="BF"/>
+          <w:sz w:val="24"/>
+          <w:szCs w:val="24"/>
+        </w:rPr>
+        <w:t>Indirizzo</w:t>
+      </w:r>
+    </w:p>
+    <w:p>
+      <w:pPr>
+        <w:pStyle w:val="Paragrafoelenco"/>
+        <w:numPr>
+          <w:ilvl w:val="1"/>
+          <w:numId w:val="3"/>
+        </w:numPr>
+        <w:ind w:left="1800"/>
+        <w:rPr>
+          <w:color w:val="404040" w:themeColor="text1" w:themeTint="BF"/>
+          <w:sz w:val="24"/>
+          <w:szCs w:val="24"/>
+        </w:rPr>
+      </w:pPr>
+      <w:r>
+        <w:rPr>
+          <w:color w:val="404040" w:themeColor="text1" w:themeTint="BF"/>
+          <w:sz w:val="24"/>
+          <w:szCs w:val="24"/>
+        </w:rPr>
+        <w:t>LoginBox</w:t>
+      </w:r>
+    </w:p>
+    <w:p>
+      <w:pPr>
+        <w:pStyle w:val="Paragrafoelenco"/>
+        <w:numPr>
+          <w:ilvl w:val="1"/>
+          <w:numId w:val="3"/>
+        </w:numPr>
+        <w:ind w:left="1800"/>
+        <w:rPr>
+          <w:color w:val="404040" w:themeColor="text1" w:themeTint="BF"/>
+          <w:sz w:val="24"/>
+          <w:szCs w:val="24"/>
+        </w:rPr>
+      </w:pPr>
+      <w:r>
+        <w:rPr>
+          <w:color w:val="404040" w:themeColor="text1" w:themeTint="BF"/>
+          <w:sz w:val="24"/>
+          <w:szCs w:val="24"/>
+        </w:rPr>
+        <w:t>UtenteVaccinato</w:t>
+      </w:r>
+    </w:p>
+    <w:p>
+      <w:pPr>
+        <w:pStyle w:val="Paragrafoelenco"/>
+        <w:numPr>
+          <w:ilvl w:val="1"/>
+          <w:numId w:val="3"/>
+        </w:numPr>
+        <w:ind w:left="1800"/>
+        <w:rPr>
+          <w:color w:val="404040" w:themeColor="text1" w:themeTint="BF"/>
+          <w:sz w:val="24"/>
+          <w:szCs w:val="24"/>
+        </w:rPr>
+      </w:pPr>
+      <w:r>
+        <w:rPr>
+          <w:color w:val="404040" w:themeColor="text1" w:themeTint="BF"/>
+          <w:sz w:val="24"/>
+          <w:szCs w:val="24"/>
+        </w:rPr>
+        <w:t>UtenteCredenziali</w:t>
+      </w:r>
+    </w:p>
     <w:p>
       <w:pPr>
         <w:pStyle w:val="Paragrafoelenco"/>
         <w:numPr>
           <w:ilvl w:val="0"/>
-          <w:numId w:val="4"/>
+          <w:numId w:val="27"/>
         </w:numPr>
-        <w:spacing w:after="0"/>
-        <w:rPr>
-          <w:rStyle w:val="Enfasidelicata"/>
-          <w:i w:val="0"/>
-          <w:iCs w:val="0"/>
-          <w:color w:val="404040" w:themeColor="text1" w:themeTint="BF"/>
-          <w:sz w:val="24"/>
-          <w:szCs w:val="24"/>
-        </w:rPr>
-      </w:pPr>
-      <w:r>
-        <w:rPr>
-          <w:rStyle w:val="Enfasidelicata"/>
-          <w:b/>
-          <w:i w:val="0"/>
-          <w:iCs w:val="0"/>
-          <w:color w:val="auto"/>
-          <w:sz w:val="24"/>
-          <w:szCs w:val="24"/>
-        </w:rPr>
-        <w:t>Portale cittadini</w:t>
-      </w:r>
-      <w:r>
-        <w:rPr>
-          <w:rStyle w:val="Enfasidelicata"/>
-          <w:b/>
-          <w:i w:val="0"/>
-          <w:iCs w:val="0"/>
-          <w:color w:val="auto"/>
-          <w:sz w:val="24"/>
-          <w:szCs w:val="24"/>
-        </w:rPr>
-        <w:t xml:space="preserve"> </w:t>
-      </w:r>
-      <w:r>
-        <w:rPr>
-          <w:rStyle w:val="Enfasidelicata"/>
-          <w:i w:val="0"/>
-          <w:iCs w:val="0"/>
-          <w:color w:val="404040" w:themeColor="text1" w:themeTint="BF"/>
-          <w:sz w:val="24"/>
-          <w:szCs w:val="24"/>
-        </w:rPr>
-        <w:t xml:space="preserve">è un progetto </w:t>
-      </w:r>
-      <w:r>
-        <w:rPr>
-          <w:rStyle w:val="Enfasidelicata"/>
-          <w:i w:val="0"/>
-          <w:iCs w:val="0"/>
-          <w:color w:val="404040" w:themeColor="text1" w:themeTint="BF"/>
-          <w:sz w:val="24"/>
-          <w:szCs w:val="24"/>
-        </w:rPr>
-        <w:t xml:space="preserve">iniziato </w:t>
-      </w:r>
-      <w:r>
-        <w:rPr>
-          <w:rStyle w:val="Enfasidelicata"/>
-          <w:i w:val="0"/>
-          <w:iCs w:val="0"/>
-          <w:color w:val="404040" w:themeColor="text1" w:themeTint="BF"/>
-          <w:sz w:val="24"/>
-          <w:szCs w:val="24"/>
-        </w:rPr>
-        <w:t>n</w:t>
-      </w:r>
-      <w:r>
-        <w:rPr>
-          <w:rStyle w:val="Enfasidelicata"/>
-          <w:i w:val="0"/>
-          <w:iCs w:val="0"/>
-          <w:color w:val="404040" w:themeColor="text1" w:themeTint="BF"/>
-          <w:sz w:val="24"/>
-          <w:szCs w:val="24"/>
-        </w:rPr>
-        <w:t xml:space="preserve">ell’ambito del progetto di Laboratorio A </w:t>
-      </w:r>
-      <w:r>
-        <w:rPr>
-          <w:rStyle w:val="Enfasidelicata"/>
-          <w:i w:val="0"/>
-          <w:iCs w:val="0"/>
-          <w:color w:val="404040" w:themeColor="text1" w:themeTint="BF"/>
-          <w:sz w:val="24"/>
-          <w:szCs w:val="24"/>
-        </w:rPr>
-        <w:t>e continuato a sviluppare per il progetto di Laboratorio B</w:t>
-      </w:r>
-      <w:r>
-        <w:rPr>
-          <w:rStyle w:val="Enfasidelicata"/>
-          <w:i w:val="0"/>
-          <w:iCs w:val="0"/>
-          <w:color w:val="404040" w:themeColor="text1" w:themeTint="BF"/>
-          <w:sz w:val="24"/>
-          <w:szCs w:val="24"/>
-        </w:rPr>
-        <w:t xml:space="preserve">, </w:t>
-      </w:r>
-      <w:r>
-        <w:rPr>
-          <w:rStyle w:val="Enfasidelicata"/>
-          <w:i w:val="0"/>
-          <w:iCs w:val="0"/>
-          <w:color w:val="404040" w:themeColor="text1" w:themeTint="BF"/>
-          <w:sz w:val="24"/>
-          <w:szCs w:val="24"/>
-        </w:rPr>
-        <w:t xml:space="preserve">per il corso di laurea in Informatica dell’Università degli Studi dell’Insubria. </w:t>
-      </w:r>
-    </w:p>
-    <w:p>
-      <w:pPr>
-        <w:spacing w:after="0"/>
-        <w:ind w:left="720"/>
-        <w:rPr>
-          <w:rStyle w:val="Enfasidelicata"/>
-          <w:i w:val="0"/>
-          <w:iCs w:val="0"/>
-          <w:color w:val="404040" w:themeColor="text1" w:themeTint="BF"/>
-          <w:sz w:val="24"/>
-          <w:szCs w:val="24"/>
-        </w:rPr>
-      </w:pPr>
-      <w:r>
-        <w:rPr>
-          <w:rStyle w:val="Enfasidelicata"/>
-          <w:i w:val="0"/>
-          <w:iCs w:val="0"/>
-          <w:color w:val="404040" w:themeColor="text1" w:themeTint="BF"/>
-          <w:sz w:val="24"/>
-          <w:szCs w:val="24"/>
-        </w:rPr>
-        <w:t>Il progetto è sviluppato in Java 12, usa un’interfaccia grafica costruita con OpenJFx 12 ed è stato sviluppato e testato sul sistema operativo Windows 10</w:t>
-      </w:r>
-      <w:r>
-        <w:rPr>
-          <w:rStyle w:val="Enfasidelicata"/>
-          <w:i w:val="0"/>
-          <w:iCs w:val="0"/>
-          <w:color w:val="404040" w:themeColor="text1" w:themeTint="BF"/>
-          <w:sz w:val="24"/>
-          <w:szCs w:val="24"/>
-        </w:rPr>
-        <w:t xml:space="preserve"> e Windows 11</w:t>
-      </w:r>
-      <w:r>
-        <w:rPr>
-          <w:rStyle w:val="Enfasidelicata"/>
-          <w:i w:val="0"/>
-          <w:iCs w:val="0"/>
-          <w:color w:val="404040" w:themeColor="text1" w:themeTint="BF"/>
-          <w:sz w:val="24"/>
-          <w:szCs w:val="24"/>
-        </w:rPr>
-        <w:t>.</w:t>
-      </w:r>
-    </w:p>
-    <w:p>
-      <w:pPr>
-        <w:spacing w:after="0"/>
-        <w:ind w:left="720"/>
-        <w:rPr>
-          <w:rStyle w:val="Enfasidelicata"/>
-          <w:i w:val="0"/>
-          <w:iCs w:val="0"/>
-          <w:color w:val="404040" w:themeColor="text1" w:themeTint="BF"/>
-          <w:sz w:val="24"/>
-          <w:szCs w:val="24"/>
-        </w:rPr>
-      </w:pPr>
-    </w:p>
-    <w:p>
-      <w:pPr>
-        <w:spacing w:after="0"/>
-        <w:ind w:left="720"/>
-        <w:rPr>
-          <w:rStyle w:val="Enfasidelicata"/>
-          <w:i w:val="0"/>
-          <w:iCs w:val="0"/>
-          <w:color w:val="404040" w:themeColor="text1" w:themeTint="BF"/>
-          <w:sz w:val="24"/>
-          <w:szCs w:val="24"/>
-        </w:rPr>
-      </w:pPr>
-      <w:r>
-        <w:rPr>
-          <w:rStyle w:val="Enfasidelicata"/>
-          <w:b/>
-          <w:bCs/>
-          <w:i w:val="0"/>
-          <w:iCs w:val="0"/>
-          <w:color w:val="FF0000"/>
-          <w:sz w:val="24"/>
-          <w:szCs w:val="24"/>
-        </w:rPr>
-        <w:t>NOTA</w:t>
-      </w:r>
-      <w:r>
-        <w:rPr>
-          <w:rStyle w:val="Enfasidelicata"/>
-          <w:i w:val="0"/>
-          <w:iCs w:val="0"/>
-          <w:color w:val="404040" w:themeColor="text1" w:themeTint="BF"/>
-          <w:sz w:val="24"/>
-          <w:szCs w:val="24"/>
-        </w:rPr>
-        <w:t xml:space="preserve">: </w:t>
-      </w:r>
-      <w:r>
-        <w:rPr>
-          <w:rStyle w:val="Enfasidelicata"/>
-          <w:i w:val="0"/>
-          <w:iCs w:val="0"/>
-          <w:color w:val="404040" w:themeColor="text1" w:themeTint="BF"/>
-          <w:sz w:val="24"/>
-          <w:szCs w:val="24"/>
-        </w:rPr>
-        <w:t>se si vuole cambiare l’indirizzo IP della connessione al server (tramite il .bat), bisognerà</w:t>
-      </w:r>
-      <w:r>
-        <w:rPr>
-          <w:rStyle w:val="Enfasidelicata"/>
-          <w:i w:val="0"/>
-          <w:iCs w:val="0"/>
-          <w:color w:val="404040" w:themeColor="text1" w:themeTint="BF"/>
-          <w:sz w:val="24"/>
-          <w:szCs w:val="24"/>
-        </w:rPr>
-        <w:t xml:space="preserve"> modificare il .bat con un semplice editor di testo e aggiungere come argomenti:</w:t>
+        <w:spacing w:after="80"/>
+        <w:rPr>
+          <w:rFonts w:asciiTheme="majorHAnsi" w:hAnsiTheme="majorHAnsi" w:cstheme="majorHAnsi"/>
+          <w:b/>
+          <w:bCs/>
+          <w:sz w:val="24"/>
+          <w:szCs w:val="24"/>
+        </w:rPr>
+      </w:pPr>
+      <w:r>
+        <w:rPr>
+          <w:rFonts w:asciiTheme="majorHAnsi" w:hAnsiTheme="majorHAnsi" w:cstheme="majorHAnsi"/>
+          <w:b/>
+          <w:bCs/>
+          <w:sz w:val="24"/>
+          <w:szCs w:val="24"/>
+        </w:rPr>
+        <w:t>C</w:t>
+      </w:r>
+      <w:r>
+        <w:rPr>
+          <w:rFonts w:asciiTheme="majorHAnsi" w:hAnsiTheme="majorHAnsi" w:cstheme="majorHAnsi"/>
+          <w:b/>
+          <w:bCs/>
+          <w:sz w:val="24"/>
+          <w:szCs w:val="24"/>
+        </w:rPr>
+        <w:t xml:space="preserve">lassi </w:t>
+      </w:r>
+      <w:r>
+        <w:rPr>
+          <w:rFonts w:asciiTheme="majorHAnsi" w:hAnsiTheme="majorHAnsi" w:cstheme="majorHAnsi"/>
+          <w:b/>
+          <w:bCs/>
+          <w:sz w:val="24"/>
+          <w:szCs w:val="24"/>
+        </w:rPr>
+        <w:t>Deprecate</w:t>
+      </w:r>
+      <w:r>
+        <w:rPr>
+          <w:rFonts w:asciiTheme="majorHAnsi" w:hAnsiTheme="majorHAnsi" w:cstheme="majorHAnsi"/>
+          <w:b/>
+          <w:bCs/>
+          <w:sz w:val="24"/>
+          <w:szCs w:val="24"/>
+        </w:rPr>
+        <w:t>:</w:t>
       </w:r>
     </w:p>
     <w:p>
       <w:pPr>
         <w:pStyle w:val="Paragrafoelenco"/>
         <w:numPr>
-          <w:ilvl w:val="0"/>
-          <w:numId w:val="26"/>
+          <w:ilvl w:val="1"/>
+          <w:numId w:val="27"/>
         </w:numPr>
-        <w:spacing w:after="0"/>
-        <w:rPr>
-          <w:rStyle w:val="Enfasidelicata"/>
-          <w:i w:val="0"/>
-          <w:iCs w:val="0"/>
-          <w:color w:val="404040" w:themeColor="text1" w:themeTint="BF"/>
-          <w:sz w:val="24"/>
-          <w:szCs w:val="24"/>
-        </w:rPr>
-      </w:pPr>
-      <w:r>
-        <w:rPr>
-          <w:rStyle w:val="Enfasidelicata"/>
-          <w:b/>
-          <w:bCs/>
-          <w:i w:val="0"/>
-          <w:iCs w:val="0"/>
-          <w:color w:val="auto"/>
-          <w:sz w:val="24"/>
-          <w:szCs w:val="24"/>
-        </w:rPr>
-        <w:t>1</w:t>
-      </w:r>
-      <w:r>
-        <w:rPr>
-          <w:rStyle w:val="Enfasidelicata"/>
-          <w:i w:val="0"/>
-          <w:iCs w:val="0"/>
-          <w:color w:val="404040" w:themeColor="text1" w:themeTint="BF"/>
-          <w:sz w:val="24"/>
-          <w:szCs w:val="24"/>
-        </w:rPr>
-        <w:t>:</w:t>
-      </w:r>
-      <w:r>
-        <w:rPr>
-          <w:rStyle w:val="Enfasidelicata"/>
-          <w:i w:val="0"/>
-          <w:iCs w:val="0"/>
-          <w:color w:val="404040" w:themeColor="text1" w:themeTint="BF"/>
-          <w:sz w:val="24"/>
-          <w:szCs w:val="24"/>
-        </w:rPr>
-        <w:t xml:space="preserve"> indirizzo IP nuovo;</w:t>
+        <w:spacing w:after="80"/>
+        <w:rPr>
+          <w:rFonts w:asciiTheme="majorHAnsi" w:hAnsiTheme="majorHAnsi" w:cstheme="majorHAnsi"/>
+          <w:strike/>
+          <w:sz w:val="24"/>
+          <w:szCs w:val="24"/>
+        </w:rPr>
+      </w:pPr>
+      <w:r>
+        <w:rPr>
+          <w:rFonts w:asciiTheme="majorHAnsi" w:hAnsiTheme="majorHAnsi" w:cstheme="majorHAnsi"/>
+          <w:strike/>
+          <w:sz w:val="24"/>
+          <w:szCs w:val="24"/>
+        </w:rPr>
+        <w:t xml:space="preserve">FilePaths </w:t>
       </w:r>
     </w:p>
     <w:p>
       <w:pPr>
         <w:pStyle w:val="Paragrafoelenco"/>
         <w:numPr>
-          <w:ilvl w:val="0"/>
-          <w:numId w:val="26"/>
+          <w:ilvl w:val="1"/>
+          <w:numId w:val="27"/>
         </w:numPr>
-        <w:spacing w:after="0"/>
-        <w:rPr>
-          <w:rStyle w:val="Enfasidelicata"/>
-          <w:i w:val="0"/>
-          <w:iCs w:val="0"/>
-          <w:color w:val="404040" w:themeColor="text1" w:themeTint="BF"/>
-          <w:sz w:val="24"/>
-          <w:szCs w:val="24"/>
-        </w:rPr>
-      </w:pPr>
-      <w:r>
-        <w:rPr>
-          <w:rStyle w:val="Enfasidelicata"/>
-          <w:b/>
-          <w:bCs/>
-          <w:i w:val="0"/>
-          <w:iCs w:val="0"/>
-          <w:color w:val="auto"/>
-          <w:sz w:val="24"/>
-          <w:szCs w:val="24"/>
-        </w:rPr>
-        <w:t>2</w:t>
-      </w:r>
-      <w:r>
-        <w:rPr>
-          <w:rStyle w:val="Enfasidelicata"/>
-          <w:i w:val="0"/>
-          <w:iCs w:val="0"/>
-          <w:color w:val="404040" w:themeColor="text1" w:themeTint="BF"/>
-          <w:sz w:val="24"/>
-          <w:szCs w:val="24"/>
-        </w:rPr>
-        <w:t>:</w:t>
-      </w:r>
-      <w:r>
-        <w:rPr>
-          <w:rStyle w:val="Enfasidelicata"/>
-          <w:i w:val="0"/>
-          <w:iCs w:val="0"/>
-          <w:color w:val="404040" w:themeColor="text1" w:themeTint="BF"/>
-          <w:sz w:val="24"/>
-          <w:szCs w:val="24"/>
-        </w:rPr>
-        <w:t xml:space="preserve"> numero di porta.</w:t>
-      </w:r>
-    </w:p>
-    <w:p>
-      <w:pPr>
-        <w:rPr>
-          <w:rStyle w:val="Enfasidelicata"/>
-          <w:i w:val="0"/>
-          <w:iCs w:val="0"/>
-          <w:sz w:val="26"/>
-          <w:szCs w:val="26"/>
-        </w:rPr>
-      </w:pPr>
-    </w:p>
-    <w:p>
-      <w:pPr>
-        <w:pStyle w:val="Titolo2"/>
-        <w:rPr>
-          <w:rStyle w:val="Enfasidelicata"/>
-          <w:rFonts w:cstheme="majorHAnsi"/>
-          <w:b/>
-          <w:i w:val="0"/>
-          <w:iCs w:val="0"/>
-          <w:color w:val="auto"/>
-          <w:sz w:val="30"/>
-          <w:szCs w:val="30"/>
-        </w:rPr>
-      </w:pPr>
-      <w:bookmarkStart w:id="2" w:name="_Toc96527568"/>
-      <w:bookmarkStart w:id="3" w:name="_Toc96888164"/>
-      <w:r>
-        <w:rPr>
-          <w:rStyle w:val="Enfasidelicata"/>
-          <w:rFonts w:cstheme="majorHAnsi"/>
-          <w:b/>
-          <w:i w:val="0"/>
-          <w:iCs w:val="0"/>
-          <w:color w:val="auto"/>
-          <w:sz w:val="30"/>
-          <w:szCs w:val="30"/>
-        </w:rPr>
-        <w:t>Librerie esterne utilizzate</w:t>
-      </w:r>
-      <w:bookmarkEnd w:id="2"/>
-      <w:bookmarkEnd w:id="3"/>
-    </w:p>
-    <w:p/>
-    <w:p>
-      <w:pPr>
-        <w:ind w:firstLine="360"/>
-        <w:rPr>
-          <w:sz w:val="24"/>
-          <w:szCs w:val="24"/>
-        </w:rPr>
-      </w:pPr>
-      <w:r>
-        <w:rPr>
-          <w:sz w:val="24"/>
-          <w:szCs w:val="24"/>
-        </w:rPr>
-        <w:t xml:space="preserve">1.1 </w:t>
-      </w:r>
-      <w:r>
-        <w:rPr>
-          <w:sz w:val="24"/>
-          <w:szCs w:val="24"/>
-        </w:rPr>
-        <w:t>L’applicazione fa uso di 3 librerie:</w:t>
-      </w:r>
-    </w:p>
-    <w:p>
-      <w:pPr>
-        <w:pStyle w:val="Paragrafoelenco"/>
-        <w:numPr>
-          <w:ilvl w:val="0"/>
-          <w:numId w:val="5"/>
-        </w:numPr>
-        <w:rPr>
-          <w:color w:val="595959" w:themeColor="text1" w:themeTint="A6"/>
-          <w:sz w:val="24"/>
-          <w:szCs w:val="24"/>
-        </w:rPr>
-      </w:pPr>
-      <w:r>
-        <w:rPr>
-          <w:rStyle w:val="Enfasidelicata"/>
-          <w:b/>
-          <w:i w:val="0"/>
-          <w:iCs w:val="0"/>
-          <w:color w:val="auto"/>
-          <w:sz w:val="24"/>
-          <w:szCs w:val="24"/>
-        </w:rPr>
-        <w:t>OpenJFx 12</w:t>
-      </w:r>
-      <w:r>
-        <w:rPr>
-          <w:rStyle w:val="Enfasidelicata"/>
-          <w:b/>
-          <w:i w:val="0"/>
-          <w:iCs w:val="0"/>
-          <w:color w:val="auto"/>
-          <w:sz w:val="24"/>
-          <w:szCs w:val="24"/>
-        </w:rPr>
-        <w:t>:</w:t>
-      </w:r>
-      <w:r>
-        <w:rPr>
-          <w:rStyle w:val="Enfasidelicata"/>
-          <w:i w:val="0"/>
-          <w:iCs w:val="0"/>
-          <w:sz w:val="24"/>
-          <w:szCs w:val="24"/>
-        </w:rPr>
-        <w:t xml:space="preserve"> </w:t>
-      </w:r>
-      <w:r>
-        <w:rPr>
-          <w:color w:val="404040" w:themeColor="text1" w:themeTint="BF"/>
-          <w:sz w:val="24"/>
-          <w:szCs w:val="24"/>
-        </w:rPr>
-        <w:t>La libreria OpenJFx 12 contiene tutti gli elementi per lo sviluppo dell’interfaccia grafica. L’utilizzo di questa libreria si è reso necessario poiché JavaFx non è più incluso nel Java Development Kit di Oracle dalla release di Java 9.</w:t>
-      </w:r>
-    </w:p>
-    <w:p>
-      <w:pPr>
-        <w:pStyle w:val="Paragrafoelenco"/>
-        <w:rPr>
-          <w:rStyle w:val="Enfasidelicata"/>
-          <w:i w:val="0"/>
-          <w:iCs w:val="0"/>
-          <w:sz w:val="24"/>
-          <w:szCs w:val="24"/>
-        </w:rPr>
-      </w:pPr>
-    </w:p>
-    <w:p>
-      <w:pPr>
-        <w:pStyle w:val="Paragrafoelenco"/>
-        <w:numPr>
-          <w:ilvl w:val="0"/>
-          <w:numId w:val="5"/>
-        </w:numPr>
-        <w:rPr>
-          <w:rStyle w:val="Enfasidelicata"/>
-          <w:i w:val="0"/>
-          <w:iCs w:val="0"/>
-          <w:color w:val="auto"/>
-          <w:sz w:val="24"/>
-          <w:szCs w:val="24"/>
-        </w:rPr>
-      </w:pPr>
-      <w:r>
-        <w:rPr>
-          <w:rStyle w:val="Enfasidelicata"/>
-          <w:b/>
-          <w:i w:val="0"/>
-          <w:iCs w:val="0"/>
-          <w:color w:val="000000" w:themeColor="text1"/>
-          <w:sz w:val="24"/>
-          <w:szCs w:val="24"/>
-        </w:rPr>
-        <w:t>J</w:t>
-      </w:r>
-      <w:r>
-        <w:rPr>
-          <w:rStyle w:val="Enfasidelicata"/>
-          <w:b/>
-          <w:i w:val="0"/>
-          <w:iCs w:val="0"/>
-          <w:color w:val="000000" w:themeColor="text1"/>
-          <w:sz w:val="24"/>
-          <w:szCs w:val="24"/>
-        </w:rPr>
-        <w:t>foe</w:t>
-      </w:r>
-      <w:r>
-        <w:rPr>
-          <w:rStyle w:val="Enfasidelicata"/>
-          <w:b/>
-          <w:i w:val="0"/>
-          <w:iCs w:val="0"/>
-          <w:color w:val="000000" w:themeColor="text1"/>
-          <w:sz w:val="24"/>
-          <w:szCs w:val="24"/>
-        </w:rPr>
-        <w:t>nix</w:t>
-      </w:r>
-      <w:r>
-        <w:rPr>
-          <w:rStyle w:val="Enfasidelicata"/>
-          <w:b/>
-          <w:i w:val="0"/>
-          <w:iCs w:val="0"/>
-          <w:color w:val="000000" w:themeColor="text1"/>
-          <w:sz w:val="24"/>
-          <w:szCs w:val="24"/>
-        </w:rPr>
-        <w:t xml:space="preserve"> 9.0.10</w:t>
-      </w:r>
-      <w:r>
-        <w:rPr>
-          <w:rStyle w:val="Enfasidelicata"/>
-          <w:b/>
-          <w:i w:val="0"/>
-          <w:iCs w:val="0"/>
-          <w:color w:val="000000" w:themeColor="text1"/>
-          <w:sz w:val="24"/>
-          <w:szCs w:val="24"/>
-        </w:rPr>
-        <w:t>:</w:t>
-      </w:r>
-      <w:r>
-        <w:rPr>
-          <w:rStyle w:val="Enfasidelicata"/>
-          <w:i w:val="0"/>
-          <w:iCs w:val="0"/>
-          <w:color w:val="000000" w:themeColor="text1"/>
-          <w:sz w:val="24"/>
-          <w:szCs w:val="24"/>
-        </w:rPr>
-        <w:t xml:space="preserve"> </w:t>
-      </w:r>
-      <w:r>
-        <w:rPr>
-          <w:color w:val="404040" w:themeColor="text1" w:themeTint="BF"/>
-          <w:sz w:val="24"/>
-          <w:szCs w:val="24"/>
-        </w:rPr>
-        <w:t>La libreria Jfoenix è una open source di java</w:t>
-      </w:r>
-      <w:r>
-        <w:rPr>
-          <w:color w:val="404040" w:themeColor="text1" w:themeTint="BF"/>
-          <w:sz w:val="24"/>
-          <w:szCs w:val="24"/>
-        </w:rPr>
-        <w:t xml:space="preserve"> che permette di implementare (graficamente)</w:t>
-      </w:r>
-      <w:r>
-        <w:rPr>
-          <w:color w:val="404040" w:themeColor="text1" w:themeTint="BF"/>
-          <w:sz w:val="24"/>
-          <w:szCs w:val="24"/>
-        </w:rPr>
-        <w:t xml:space="preserve"> “Google Material Design”.</w:t>
-      </w:r>
-      <w:r>
-        <w:rPr>
-          <w:color w:val="404040" w:themeColor="text1" w:themeTint="BF"/>
-          <w:sz w:val="24"/>
-          <w:szCs w:val="24"/>
-        </w:rPr>
-        <w:t xml:space="preserve"> Usato assieme a scene </w:t>
-      </w:r>
-      <w:r>
-        <w:rPr>
-          <w:sz w:val="24"/>
-          <w:szCs w:val="24"/>
-        </w:rPr>
-        <w:t>builder.</w:t>
-      </w:r>
-    </w:p>
-    <w:p>
-      <w:pPr>
-        <w:rPr>
-          <w:rStyle w:val="Enfasidelicata"/>
-          <w:i w:val="0"/>
-          <w:iCs w:val="0"/>
-          <w:sz w:val="26"/>
-          <w:szCs w:val="26"/>
-        </w:rPr>
-      </w:pPr>
-    </w:p>
-    <w:p>
-      <w:pPr>
-        <w:rPr>
-          <w:rStyle w:val="Enfasidelicata"/>
-          <w:i w:val="0"/>
-          <w:iCs w:val="0"/>
-          <w:sz w:val="26"/>
-          <w:szCs w:val="26"/>
-        </w:rPr>
-      </w:pPr>
-    </w:p>
-    <w:p>
-      <w:pPr>
-        <w:rPr>
-          <w:rStyle w:val="Enfasidelicata"/>
-          <w:i w:val="0"/>
-          <w:iCs w:val="0"/>
-          <w:sz w:val="26"/>
-          <w:szCs w:val="26"/>
-        </w:rPr>
-      </w:pPr>
-    </w:p>
-    <w:p>
-      <w:pPr>
-        <w:rPr>
-          <w:rStyle w:val="Enfasidelicata"/>
-          <w:i w:val="0"/>
-          <w:iCs w:val="0"/>
-          <w:sz w:val="26"/>
-          <w:szCs w:val="26"/>
-        </w:rPr>
-      </w:pPr>
-    </w:p>
-    <w:p>
-      <w:pPr>
-        <w:rPr>
-          <w:rStyle w:val="Enfasidelicata"/>
-          <w:i w:val="0"/>
-          <w:iCs w:val="0"/>
-          <w:sz w:val="26"/>
-          <w:szCs w:val="26"/>
-        </w:rPr>
-      </w:pPr>
-    </w:p>
-    <w:p>
-      <w:pPr>
-        <w:rPr>
-          <w:rStyle w:val="Enfasidelicata"/>
-          <w:i w:val="0"/>
-          <w:iCs w:val="0"/>
-          <w:sz w:val="26"/>
-          <w:szCs w:val="26"/>
-        </w:rPr>
-      </w:pPr>
-    </w:p>
-    <w:p>
-      <w:pPr>
-        <w:rPr>
-          <w:rStyle w:val="Enfasidelicata"/>
-          <w:i w:val="0"/>
-          <w:iCs w:val="0"/>
-          <w:sz w:val="26"/>
-          <w:szCs w:val="26"/>
-        </w:rPr>
-      </w:pPr>
-    </w:p>
-    <w:p>
-      <w:pPr>
-        <w:rPr>
-          <w:rStyle w:val="Enfasidelicata"/>
-          <w:i w:val="0"/>
-          <w:iCs w:val="0"/>
-          <w:sz w:val="26"/>
-          <w:szCs w:val="26"/>
-        </w:rPr>
-      </w:pPr>
-    </w:p>
-    <w:p>
-      <w:pPr>
-        <w:rPr>
-          <w:rStyle w:val="Enfasidelicata"/>
-          <w:i w:val="0"/>
-          <w:iCs w:val="0"/>
-          <w:sz w:val="26"/>
-          <w:szCs w:val="26"/>
-        </w:rPr>
-      </w:pPr>
-    </w:p>
-    <w:p>
-      <w:pPr>
-        <w:rPr>
-          <w:rStyle w:val="Enfasidelicata"/>
-          <w:i w:val="0"/>
-          <w:iCs w:val="0"/>
-          <w:sz w:val="26"/>
-          <w:szCs w:val="26"/>
-        </w:rPr>
-      </w:pPr>
-    </w:p>
-    <w:p>
-      <w:pPr>
-        <w:rPr>
-          <w:rStyle w:val="Enfasidelicata"/>
-          <w:i w:val="0"/>
-          <w:iCs w:val="0"/>
-          <w:sz w:val="26"/>
-          <w:szCs w:val="26"/>
-        </w:rPr>
-      </w:pPr>
-    </w:p>
-    <w:p>
-      <w:pPr>
-        <w:rPr>
-          <w:rStyle w:val="Enfasidelicata"/>
-          <w:i w:val="0"/>
-          <w:iCs w:val="0"/>
-          <w:sz w:val="26"/>
-          <w:szCs w:val="26"/>
-        </w:rPr>
-      </w:pPr>
-    </w:p>
-    <w:p>
-      <w:pPr>
-        <w:rPr>
-          <w:rStyle w:val="Enfasidelicata"/>
-          <w:i w:val="0"/>
-          <w:iCs w:val="0"/>
-          <w:sz w:val="26"/>
-          <w:szCs w:val="26"/>
-        </w:rPr>
-      </w:pPr>
-      <w:r>
-        <w:rPr>
-          <w:noProof/>
-          <w:sz w:val="24"/>
-          <w:szCs w:val="24"/>
-        </w:rPr>
-        <w:drawing>
-          <wp:anchor distT="0" distB="0" distL="114300" distR="114300" simplePos="0" relativeHeight="251696134" behindDoc="1" locked="0" layoutInCell="0" allowOverlap="1" wp14:anchorId="3D405065" wp14:editId="082AD429">
-            <wp:simplePos x="0" y="0"/>
-            <wp:positionH relativeFrom="page">
-              <wp:posOffset>7444153</wp:posOffset>
-            </wp:positionH>
-            <wp:positionV relativeFrom="page">
-              <wp:align>top</wp:align>
-            </wp:positionV>
-            <wp:extent cx="106947" cy="10837985"/>
-            <wp:effectExtent l="0" t="0" r="7620" b="0"/>
-            <wp:wrapNone/>
-            <wp:docPr id="34" name="Picture 1"/>
-            <wp:cNvGraphicFramePr>
-              <a:graphicFrameLocks xmlns:a="http://schemas.openxmlformats.org/drawingml/2006/main" noChangeAspect="1"/>
-            </wp:cNvGraphicFramePr>
-            <a:graphic xmlns:a="http://schemas.openxmlformats.org/drawingml/2006/main">
-              <a:graphicData uri="http://schemas.openxmlformats.org/drawingml/2006/picture">
-                <pic:pic xmlns:pic="http://schemas.openxmlformats.org/drawingml/2006/picture">
-                  <pic:nvPicPr>
-                    <pic:cNvPr id="0" name="Picture 1"/>
-                    <pic:cNvPicPr>
-                      <a:picLocks noChangeAspect="1" noChangeArrowheads="1"/>
-                    </pic:cNvPicPr>
-                  </pic:nvPicPr>
-                  <pic:blipFill>
-                    <a:blip r:embed="rId11"/>
-                    <a:srcRect/>
-                    <a:stretch>
-                      <a:fillRect/>
-                    </a:stretch>
-                  </pic:blipFill>
-                  <pic:spPr bwMode="auto">
-                    <a:xfrm>
-                      <a:off x="0" y="0"/>
-                      <a:ext cx="111312" cy="11280323"/>
-                    </a:xfrm>
-                    <a:prstGeom prst="rect">
-                      <a:avLst/>
-                    </a:prstGeom>
-                    <a:noFill/>
-                  </pic:spPr>
-                </pic:pic>
-              </a:graphicData>
-            </a:graphic>
-            <wp14:sizeRelH relativeFrom="margin">
-              <wp14:pctWidth>0</wp14:pctWidth>
-            </wp14:sizeRelH>
-            <wp14:sizeRelV relativeFrom="margin">
-              <wp14:pctHeight>0</wp14:pctHeight>
-            </wp14:sizeRelV>
-          </wp:anchor>
-        </w:drawing>
-      </w:r>
-    </w:p>
-    <w:p>
-      <w:pPr>
-        <w:pStyle w:val="Titolo2"/>
-        <w:rPr>
-          <w:rFonts w:asciiTheme="minorHAnsi" w:hAnsiTheme="minorHAnsi" w:cstheme="minorHAnsi"/>
-          <w:b/>
-          <w:color w:val="auto"/>
-        </w:rPr>
-      </w:pPr>
-      <w:bookmarkStart w:id="4" w:name="_Struttura_generale_delle"/>
-      <w:bookmarkStart w:id="5" w:name="_Toc96527569"/>
-      <w:bookmarkStart w:id="6" w:name="_Toc96888165"/>
-      <w:bookmarkEnd w:id="4"/>
-      <w:r>
-        <w:rPr>
-          <w:rFonts w:asciiTheme="minorHAnsi" w:hAnsiTheme="minorHAnsi" w:cstheme="minorHAnsi"/>
-          <w:b/>
-          <w:color w:val="auto"/>
-        </w:rPr>
-        <w:t>Struttura generale delle classi</w:t>
-      </w:r>
-      <w:bookmarkEnd w:id="5"/>
-      <w:bookmarkEnd w:id="6"/>
-    </w:p>
-    <w:p/>
-    <w:p>
-      <w:pPr>
         <w:spacing w:after="80"/>
-        <w:ind w:left="360"/>
-        <w:rPr>
-          <w:color w:val="404040" w:themeColor="text1" w:themeTint="BF"/>
-          <w:sz w:val="24"/>
-          <w:szCs w:val="24"/>
-        </w:rPr>
-      </w:pPr>
-      <w:r>
-        <w:rPr>
-          <w:color w:val="404040" w:themeColor="text1" w:themeTint="BF"/>
-          <w:sz w:val="24"/>
-          <w:szCs w:val="24"/>
-        </w:rPr>
-        <w:t xml:space="preserve">1.2 </w:t>
-      </w:r>
-      <w:r>
-        <w:rPr>
-          <w:color w:val="404040" w:themeColor="text1" w:themeTint="BF"/>
-          <w:sz w:val="24"/>
-          <w:szCs w:val="24"/>
-        </w:rPr>
-        <w:t>Il progetto è strutturato fondamentalmente in 2 rami: le core classes</w:t>
-      </w:r>
-      <w:r>
-        <w:rPr>
-          <w:color w:val="404040" w:themeColor="text1" w:themeTint="BF"/>
-          <w:sz w:val="24"/>
-          <w:szCs w:val="24"/>
-        </w:rPr>
-        <w:t xml:space="preserve"> + classi enumerative </w:t>
-      </w:r>
-      <w:r>
-        <w:rPr>
-          <w:color w:val="404040" w:themeColor="text1" w:themeTint="BF"/>
-          <w:sz w:val="24"/>
-          <w:szCs w:val="24"/>
-        </w:rPr>
-        <w:t>e le classi adibite alla gestione dell’interfaccia grafica</w:t>
-      </w:r>
-      <w:r>
-        <w:rPr>
-          <w:color w:val="404040" w:themeColor="text1" w:themeTint="BF"/>
-          <w:sz w:val="24"/>
-          <w:szCs w:val="24"/>
-        </w:rPr>
-        <w:t xml:space="preserve"> [Figura 1]</w:t>
-      </w:r>
-    </w:p>
-    <w:p>
-      <w:pPr>
-        <w:spacing w:after="80"/>
-        <w:rPr>
-          <w:color w:val="404040" w:themeColor="text1" w:themeTint="BF"/>
-          <w:sz w:val="24"/>
-          <w:szCs w:val="24"/>
-        </w:rPr>
-      </w:pPr>
-      <w:r>
-        <w:rPr>
-          <w:noProof/>
-        </w:rPr>
-        <mc:AlternateContent>
-          <mc:Choice Requires="wps">
-            <w:drawing>
-              <wp:anchor distT="0" distB="0" distL="114300" distR="114300" simplePos="0" relativeHeight="251672582" behindDoc="1" locked="0" layoutInCell="1" allowOverlap="1" wp14:anchorId="5D57F26D" wp14:editId="3F83CC18">
-                <wp:simplePos x="0" y="0"/>
-                <wp:positionH relativeFrom="column">
-                  <wp:posOffset>4008120</wp:posOffset>
-                </wp:positionH>
-                <wp:positionV relativeFrom="paragraph">
-                  <wp:posOffset>5015865</wp:posOffset>
-                </wp:positionV>
-                <wp:extent cx="2190750" cy="635"/>
-                <wp:effectExtent l="0" t="0" r="0" b="0"/>
-                <wp:wrapTight wrapText="bothSides">
-                  <wp:wrapPolygon edited="0">
-                    <wp:start x="0" y="0"/>
-                    <wp:lineTo x="0" y="21600"/>
-                    <wp:lineTo x="21600" y="21600"/>
-                    <wp:lineTo x="21600" y="0"/>
-                  </wp:wrapPolygon>
-                </wp:wrapTight>
-                <wp:docPr id="18" name="Casella di testo 18"/>
-                <wp:cNvGraphicFramePr/>
-                <a:graphic xmlns:a="http://schemas.openxmlformats.org/drawingml/2006/main">
-                  <a:graphicData uri="http://schemas.microsoft.com/office/word/2010/wordprocessingShape">
-                    <wps:wsp>
-                      <wps:cNvSpPr txBox="1"/>
-                      <wps:spPr>
-                        <a:xfrm>
-                          <a:off x="0" y="0"/>
-                          <a:ext cx="2190750" cy="635"/>
-                        </a:xfrm>
-                        <a:prstGeom prst="rect">
-                          <a:avLst/>
-                        </a:prstGeom>
-                        <a:solidFill>
-                          <a:prstClr val="white"/>
-                        </a:solidFill>
-                        <a:ln>
-                          <a:noFill/>
-                        </a:ln>
-                      </wps:spPr>
-                      <wps:txbx>
-                        <w:txbxContent>
-                          <w:p>
-                            <w:pPr>
-                              <w:pStyle w:val="Didascalia"/>
-                              <w:rPr>
-                                <w:noProof/>
-                              </w:rPr>
-                            </w:pPr>
-                            <w:r>
-                              <w:t xml:space="preserve">Figura </w:t>
-                            </w:r>
-                            <w:r>
-                              <w:fldChar w:fldCharType="begin"/>
-                            </w:r>
-                            <w:r>
-                              <w:instrText xml:space="preserve"> STYLEREF 1 \s </w:instrText>
-                            </w:r>
-                            <w:r>
-                              <w:fldChar w:fldCharType="separate"/>
-                            </w:r>
-                            <w:r>
-                              <w:rPr>
-                                <w:noProof/>
-                              </w:rPr>
-                              <w:t>0</w:t>
-                            </w:r>
-                            <w:r>
-                              <w:fldChar w:fldCharType="end"/>
-                            </w:r>
-                            <w:r>
-                              <w:noBreakHyphen/>
-                            </w:r>
-                            <w:r>
-                              <w:fldChar w:fldCharType="begin"/>
-                            </w:r>
-                            <w:r>
-                              <w:instrText xml:space="preserve"> SEQ Figura \* ARABIC \s 1 </w:instrText>
-                            </w:r>
-                            <w:r>
-                              <w:fldChar w:fldCharType="separate"/>
-                            </w:r>
-                            <w:r>
-                              <w:rPr>
-                                <w:noProof/>
-                              </w:rPr>
-                              <w:t>1</w:t>
-                            </w:r>
-                            <w:r>
-                              <w:fldChar w:fldCharType="end"/>
-                            </w:r>
-                          </w:p>
-                        </w:txbxContent>
-                      </wps:txbx>
-                      <wps:bodyPr rot="0" spcFirstLastPara="0" vertOverflow="overflow" horzOverflow="overflow" vert="horz" wrap="square" lIns="0" tIns="0" rIns="0" bIns="0" numCol="1" spcCol="0" rtlCol="0" fromWordArt="0" anchor="t" anchorCtr="0" forceAA="0" compatLnSpc="1">
-                        <a:prstTxWarp prst="textNoShape">
-                          <a:avLst/>
-                        </a:prstTxWarp>
-                        <a:spAutoFit/>
-                      </wps:bodyPr>
-                    </wps:wsp>
-                  </a:graphicData>
-                </a:graphic>
-              </wp:anchor>
-            </w:drawing>
-          </mc:Choice>
-          <mc:Fallback>
-            <w:pict>
-              <v:shape w14:anchorId="5D57F26D" id="Casella di testo 18" o:spid="_x0000_s1029" type="#_x0000_t202" style="position:absolute;margin-left:315.6pt;margin-top:394.95pt;width:172.5pt;height:.05pt;z-index:-251643898;visibility:visible;mso-wrap-style:square;mso-wrap-distance-left:9pt;mso-wrap-distance-top:0;mso-wrap-distance-right:9pt;mso-wrap-distance-bottom:0;mso-position-horizontal:absolute;mso-position-horizontal-relative:text;mso-position-vertical:absolute;mso-position-vertical-relative:text;v-text-anchor:top" o:gfxdata="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" stroked="f">
-                <v:textbox style="mso-fit-shape-to-text:t" inset="0,0,0,0">
-                  <w:txbxContent>
-                    <w:p>
-                      <w:pPr>
-                        <w:pStyle w:val="Didascalia"/>
-                        <w:rPr>
-                          <w:noProof/>
-                        </w:rPr>
-                      </w:pPr>
-                      <w:r>
-                        <w:t xml:space="preserve">Figura </w:t>
-                      </w:r>
-                      <w:r>
-                        <w:fldChar w:fldCharType="begin"/>
-                      </w:r>
-                      <w:r>
-                        <w:instrText xml:space="preserve"> STYLEREF 1 \s </w:instrText>
-                      </w:r>
-                      <w:r>
-                        <w:fldChar w:fldCharType="separate"/>
-                      </w:r>
-                      <w:r>
-                        <w:rPr>
-                          <w:noProof/>
-                        </w:rPr>
-                        <w:t>0</w:t>
-                      </w:r>
-                      <w:r>
-                        <w:fldChar w:fldCharType="end"/>
-                      </w:r>
-                      <w:r>
-                        <w:noBreakHyphen/>
-                      </w:r>
-                      <w:r>
-                        <w:fldChar w:fldCharType="begin"/>
-                      </w:r>
-                      <w:r>
-                        <w:instrText xml:space="preserve"> SEQ Figura \* ARABIC \s 1 </w:instrText>
-                      </w:r>
-                      <w:r>
-                        <w:fldChar w:fldCharType="separate"/>
-                      </w:r>
-                      <w:r>
-                        <w:rPr>
-                          <w:noProof/>
-                        </w:rPr>
-                        <w:t>1</w:t>
-                      </w:r>
-                      <w:r>
-                        <w:fldChar w:fldCharType="end"/>
-                      </w:r>
-                    </w:p>
-                  </w:txbxContent>
-                </v:textbox>
-                <w10:wrap type="tight"/>
-              </v:shape>
-            </w:pict>
-          </mc:Fallback>
-        </mc:AlternateContent>
+        <w:rPr>
+          <w:rFonts w:asciiTheme="majorHAnsi" w:hAnsiTheme="majorHAnsi" w:cstheme="majorHAnsi"/>
+          <w:strike/>
+          <w:sz w:val="24"/>
+          <w:szCs w:val="24"/>
+        </w:rPr>
+      </w:pPr>
+      <w:r>
+        <w:rPr>
+          <w:rFonts w:asciiTheme="majorHAnsi" w:hAnsiTheme="majorHAnsi" w:cstheme="majorHAnsi"/>
+          <w:strike/>
+          <w:sz w:val="24"/>
+          <w:szCs w:val="24"/>
+        </w:rPr>
+        <w:t>JsonReadWrite</w:t>
       </w:r>
     </w:p>
     <w:p>
@@ -3369,18 +3234,529 @@
       </w:pPr>
       <w:r>
         <w:rPr>
+          <w:rFonts w:asciiTheme="majorHAnsi" w:hAnsiTheme="majorHAnsi" w:cstheme="majorHAnsi"/>
+          <w:b/>
+          <w:bCs/>
+          <w:sz w:val="24"/>
+          <w:szCs w:val="24"/>
+        </w:rPr>
+        <w:t>Classi enumerative:</w:t>
+      </w:r>
+    </w:p>
+    <w:p>
+      <w:pPr>
+        <w:pStyle w:val="Paragrafoelenco"/>
+        <w:numPr>
+          <w:ilvl w:val="1"/>
+          <w:numId w:val="3"/>
+        </w:numPr>
+        <w:spacing w:after="0"/>
+        <w:ind w:left="1800"/>
+        <w:rPr>
+          <w:color w:val="404040" w:themeColor="text1" w:themeTint="BF"/>
+          <w:sz w:val="24"/>
+          <w:szCs w:val="24"/>
+        </w:rPr>
+      </w:pPr>
+      <w:r>
+        <w:rPr>
+          <w:color w:val="404040" w:themeColor="text1" w:themeTint="BF"/>
+          <w:sz w:val="24"/>
+          <w:szCs w:val="24"/>
+        </w:rPr>
+        <w:t>Evento</w:t>
+      </w:r>
+    </w:p>
+    <w:p>
+      <w:pPr>
+        <w:pStyle w:val="Paragrafoelenco"/>
+        <w:numPr>
+          <w:ilvl w:val="1"/>
+          <w:numId w:val="3"/>
+        </w:numPr>
+        <w:spacing w:after="0"/>
+        <w:ind w:left="1800"/>
+        <w:rPr>
+          <w:color w:val="404040" w:themeColor="text1" w:themeTint="BF"/>
+          <w:sz w:val="24"/>
+          <w:szCs w:val="24"/>
+        </w:rPr>
+      </w:pPr>
+      <w:r>
+        <w:rPr>
+          <w:color w:val="404040" w:themeColor="text1" w:themeTint="BF"/>
+          <w:sz w:val="24"/>
+          <w:szCs w:val="24"/>
+        </w:rPr>
+        <w:t>FilePaths</w:t>
+      </w:r>
+    </w:p>
+    <w:p>
+      <w:pPr>
+        <w:pStyle w:val="Paragrafoelenco"/>
+        <w:numPr>
+          <w:ilvl w:val="1"/>
+          <w:numId w:val="3"/>
+        </w:numPr>
+        <w:spacing w:after="0"/>
+        <w:ind w:left="1800"/>
+        <w:rPr>
+          <w:color w:val="404040" w:themeColor="text1" w:themeTint="BF"/>
+          <w:sz w:val="24"/>
+          <w:szCs w:val="24"/>
+        </w:rPr>
+      </w:pPr>
+      <w:r>
+        <w:rPr>
+          <w:color w:val="404040" w:themeColor="text1" w:themeTint="BF"/>
+          <w:sz w:val="24"/>
+          <w:szCs w:val="24"/>
+        </w:rPr>
+        <w:t>Qualificatore</w:t>
+      </w:r>
+    </w:p>
+    <w:p>
+      <w:pPr>
+        <w:pStyle w:val="Paragrafoelenco"/>
+        <w:numPr>
+          <w:ilvl w:val="1"/>
+          <w:numId w:val="3"/>
+        </w:numPr>
+        <w:spacing w:after="0"/>
+        <w:ind w:left="1800"/>
+        <w:rPr>
+          <w:color w:val="404040" w:themeColor="text1" w:themeTint="BF"/>
+          <w:sz w:val="24"/>
+          <w:szCs w:val="24"/>
+        </w:rPr>
+      </w:pPr>
+      <w:r>
+        <w:rPr>
+          <w:color w:val="404040" w:themeColor="text1" w:themeTint="BF"/>
+          <w:sz w:val="24"/>
+          <w:szCs w:val="24"/>
+        </w:rPr>
+        <w:t>Severita</w:t>
+      </w:r>
+    </w:p>
+    <w:p>
+      <w:pPr>
+        <w:pStyle w:val="Paragrafoelenco"/>
+        <w:numPr>
+          <w:ilvl w:val="1"/>
+          <w:numId w:val="3"/>
+        </w:numPr>
+        <w:spacing w:after="0"/>
+        <w:ind w:left="1800"/>
+        <w:rPr>
+          <w:color w:val="404040" w:themeColor="text1" w:themeTint="BF"/>
+          <w:sz w:val="24"/>
+          <w:szCs w:val="24"/>
+        </w:rPr>
+      </w:pPr>
+      <w:r>
+        <w:rPr>
+          <w:color w:val="404040" w:themeColor="text1" w:themeTint="BF"/>
+          <w:sz w:val="24"/>
+          <w:szCs w:val="24"/>
+        </w:rPr>
+        <w:t>Tipologia</w:t>
+      </w:r>
+    </w:p>
+    <w:p>
+      <w:pPr>
+        <w:pStyle w:val="Paragrafoelenco"/>
+        <w:numPr>
+          <w:ilvl w:val="1"/>
+          <w:numId w:val="3"/>
+        </w:numPr>
+        <w:spacing w:after="0"/>
+        <w:ind w:left="1800"/>
+        <w:rPr>
+          <w:color w:val="404040" w:themeColor="text1" w:themeTint="BF"/>
+          <w:sz w:val="24"/>
+          <w:szCs w:val="24"/>
+        </w:rPr>
+      </w:pPr>
+      <w:r>
+        <w:rPr>
+          <w:color w:val="404040" w:themeColor="text1" w:themeTint="BF"/>
+          <w:sz w:val="24"/>
+          <w:szCs w:val="24"/>
+        </w:rPr>
+        <w:t>Vaccini</w:t>
+      </w:r>
+    </w:p>
+    <w:p>
+      <w:pPr>
+        <w:pStyle w:val="Paragrafoelenco"/>
+        <w:numPr>
+          <w:ilvl w:val="0"/>
+          <w:numId w:val="6"/>
+        </w:numPr>
+        <w:spacing w:after="80"/>
+        <w:ind w:left="1080"/>
+        <w:rPr>
+          <w:rFonts w:asciiTheme="majorHAnsi" w:hAnsiTheme="majorHAnsi" w:cstheme="majorHAnsi"/>
+          <w:b/>
+          <w:bCs/>
+          <w:sz w:val="24"/>
+          <w:szCs w:val="24"/>
+        </w:rPr>
+      </w:pPr>
+      <w:r>
+        <w:rPr>
+          <w:rFonts w:asciiTheme="majorHAnsi" w:hAnsiTheme="majorHAnsi" w:cstheme="majorHAnsi"/>
+          <w:b/>
+          <w:bCs/>
+          <w:sz w:val="24"/>
+          <w:szCs w:val="24"/>
+        </w:rPr>
+        <w:t>Controllers:</w:t>
+      </w:r>
+    </w:p>
+    <w:p>
+      <w:pPr>
+        <w:pStyle w:val="Paragrafoelenco"/>
+        <w:numPr>
+          <w:ilvl w:val="1"/>
+          <w:numId w:val="3"/>
+        </w:numPr>
+        <w:ind w:left="1800"/>
+        <w:rPr>
+          <w:color w:val="404040" w:themeColor="text1" w:themeTint="BF"/>
+          <w:sz w:val="24"/>
+          <w:szCs w:val="24"/>
+        </w:rPr>
+      </w:pPr>
+      <w:r>
+        <w:rPr>
+          <w:color w:val="404040" w:themeColor="text1" w:themeTint="BF"/>
+          <w:sz w:val="24"/>
+          <w:szCs w:val="24"/>
+        </w:rPr>
+        <w:t>CentroVaccinaleRG</w:t>
+      </w:r>
+    </w:p>
+    <w:p>
+      <w:pPr>
+        <w:pStyle w:val="Paragrafoelenco"/>
+        <w:numPr>
+          <w:ilvl w:val="1"/>
+          <w:numId w:val="3"/>
+        </w:numPr>
+        <w:ind w:left="1800"/>
+        <w:rPr>
+          <w:color w:val="404040" w:themeColor="text1" w:themeTint="BF"/>
+          <w:sz w:val="24"/>
+          <w:szCs w:val="24"/>
+        </w:rPr>
+      </w:pPr>
+      <w:r>
+        <w:rPr>
+          <w:color w:val="404040" w:themeColor="text1" w:themeTint="BF"/>
+          <w:sz w:val="24"/>
+          <w:szCs w:val="24"/>
+        </w:rPr>
+        <w:t>EventoAvverso</w:t>
+      </w:r>
+    </w:p>
+    <w:p>
+      <w:pPr>
+        <w:pStyle w:val="Paragrafoelenco"/>
+        <w:numPr>
+          <w:ilvl w:val="1"/>
+          <w:numId w:val="3"/>
+        </w:numPr>
+        <w:ind w:left="1800"/>
+        <w:rPr>
+          <w:color w:val="404040" w:themeColor="text1" w:themeTint="BF"/>
+          <w:sz w:val="24"/>
+          <w:szCs w:val="24"/>
+        </w:rPr>
+      </w:pPr>
+      <w:r>
+        <w:rPr>
+          <w:color w:val="404040" w:themeColor="text1" w:themeTint="BF"/>
+          <w:sz w:val="24"/>
+          <w:szCs w:val="24"/>
+        </w:rPr>
+        <w:t>Home</w:t>
+      </w:r>
+    </w:p>
+    <w:p>
+      <w:pPr>
+        <w:pStyle w:val="Paragrafoelenco"/>
+        <w:numPr>
+          <w:ilvl w:val="1"/>
+          <w:numId w:val="3"/>
+        </w:numPr>
+        <w:ind w:left="1800"/>
+        <w:rPr>
+          <w:color w:val="404040" w:themeColor="text1" w:themeTint="BF"/>
+          <w:sz w:val="24"/>
+          <w:szCs w:val="24"/>
+        </w:rPr>
+      </w:pPr>
+      <w:r>
+        <w:rPr>
+          <w:color w:val="404040" w:themeColor="text1" w:themeTint="BF"/>
+          <w:sz w:val="24"/>
+          <w:szCs w:val="24"/>
+        </w:rPr>
+        <w:t>Login</w:t>
+      </w:r>
+    </w:p>
+    <w:p>
+      <w:pPr>
+        <w:pStyle w:val="Paragrafoelenco"/>
+        <w:numPr>
+          <w:ilvl w:val="1"/>
+          <w:numId w:val="3"/>
+        </w:numPr>
+        <w:ind w:left="1800"/>
+        <w:rPr>
+          <w:color w:val="404040" w:themeColor="text1" w:themeTint="BF"/>
+          <w:sz w:val="24"/>
+          <w:szCs w:val="24"/>
+        </w:rPr>
+      </w:pPr>
+      <w:r>
+        <w:rPr>
+          <w:color w:val="404040" w:themeColor="text1" w:themeTint="BF"/>
+          <w:sz w:val="24"/>
+          <w:szCs w:val="24"/>
+        </w:rPr>
+        <w:t>Registrazione</w:t>
+      </w:r>
+    </w:p>
+    <w:p>
+      <w:pPr>
+        <w:pStyle w:val="Paragrafoelenco"/>
+        <w:numPr>
+          <w:ilvl w:val="0"/>
+          <w:numId w:val="6"/>
+        </w:numPr>
+        <w:spacing w:after="80"/>
+        <w:ind w:left="1080"/>
+        <w:rPr>
+          <w:rFonts w:asciiTheme="majorHAnsi" w:hAnsiTheme="majorHAnsi" w:cstheme="majorHAnsi"/>
+          <w:b/>
+          <w:bCs/>
+          <w:sz w:val="24"/>
+          <w:szCs w:val="24"/>
+        </w:rPr>
+      </w:pPr>
+      <w:r>
+        <w:rPr>
+          <w:rFonts w:asciiTheme="majorHAnsi" w:hAnsiTheme="majorHAnsi" w:cstheme="majorHAnsi"/>
+          <w:b/>
+          <w:bCs/>
+          <w:sz w:val="24"/>
+          <w:szCs w:val="24"/>
+        </w:rPr>
+        <w:t>Rispettivi FXML:</w:t>
+      </w:r>
+    </w:p>
+    <w:p>
+      <w:pPr>
+        <w:pStyle w:val="Paragrafoelenco"/>
+        <w:numPr>
+          <w:ilvl w:val="1"/>
+          <w:numId w:val="3"/>
+        </w:numPr>
+        <w:ind w:left="1800"/>
+        <w:rPr>
+          <w:color w:val="404040" w:themeColor="text1" w:themeTint="BF"/>
+          <w:sz w:val="24"/>
+          <w:szCs w:val="24"/>
+        </w:rPr>
+      </w:pPr>
+      <w:r>
+        <w:rPr>
+          <w:color w:val="404040" w:themeColor="text1" w:themeTint="BF"/>
+          <w:sz w:val="24"/>
+          <w:szCs w:val="24"/>
+        </w:rPr>
+        <w:t>CentroVaccinaleRG</w:t>
+      </w:r>
+    </w:p>
+    <w:p>
+      <w:pPr>
+        <w:pStyle w:val="Paragrafoelenco"/>
+        <w:numPr>
+          <w:ilvl w:val="1"/>
+          <w:numId w:val="3"/>
+        </w:numPr>
+        <w:ind w:left="1800"/>
+        <w:rPr>
+          <w:color w:val="404040" w:themeColor="text1" w:themeTint="BF"/>
+          <w:sz w:val="24"/>
+          <w:szCs w:val="24"/>
+        </w:rPr>
+      </w:pPr>
+      <w:r>
+        <w:rPr>
+          <w:color w:val="404040" w:themeColor="text1" w:themeTint="BF"/>
+          <w:sz w:val="24"/>
+          <w:szCs w:val="24"/>
+        </w:rPr>
+        <w:t>EventoAvversoForm</w:t>
+      </w:r>
+    </w:p>
+    <w:p>
+      <w:pPr>
+        <w:pStyle w:val="Paragrafoelenco"/>
+        <w:numPr>
+          <w:ilvl w:val="1"/>
+          <w:numId w:val="3"/>
+        </w:numPr>
+        <w:ind w:left="1800"/>
+        <w:rPr>
+          <w:color w:val="404040" w:themeColor="text1" w:themeTint="BF"/>
+          <w:sz w:val="24"/>
+          <w:szCs w:val="24"/>
+        </w:rPr>
+      </w:pPr>
+      <w:r>
+        <w:rPr>
+          <w:color w:val="404040" w:themeColor="text1" w:themeTint="BF"/>
+          <w:sz w:val="24"/>
+          <w:szCs w:val="24"/>
+        </w:rPr>
+        <w:t>Home</w:t>
+      </w:r>
+    </w:p>
+    <w:p>
+      <w:pPr>
+        <w:pStyle w:val="Paragrafoelenco"/>
+        <w:numPr>
+          <w:ilvl w:val="1"/>
+          <w:numId w:val="3"/>
+        </w:numPr>
+        <w:ind w:left="1800"/>
+        <w:rPr>
+          <w:color w:val="404040" w:themeColor="text1" w:themeTint="BF"/>
+          <w:sz w:val="24"/>
+          <w:szCs w:val="24"/>
+        </w:rPr>
+      </w:pPr>
+      <w:r>
+        <w:rPr>
+          <w:color w:val="404040" w:themeColor="text1" w:themeTint="BF"/>
+          <w:sz w:val="24"/>
+          <w:szCs w:val="24"/>
+        </w:rPr>
+        <w:t>Login</w:t>
+      </w:r>
+    </w:p>
+    <w:p>
+      <w:pPr>
+        <w:pStyle w:val="Paragrafoelenco"/>
+        <w:numPr>
+          <w:ilvl w:val="1"/>
+          <w:numId w:val="3"/>
+        </w:numPr>
+        <w:ind w:left="1800"/>
+        <w:rPr>
+          <w:color w:val="404040" w:themeColor="text1" w:themeTint="BF"/>
+          <w:sz w:val="24"/>
+          <w:szCs w:val="24"/>
+        </w:rPr>
+      </w:pPr>
+      <w:r>
+        <w:rPr>
+          <w:color w:val="404040" w:themeColor="text1" w:themeTint="BF"/>
+          <w:sz w:val="24"/>
+          <w:szCs w:val="24"/>
+        </w:rPr>
+        <w:t>Registrazione</w:t>
+      </w:r>
+    </w:p>
+    <w:p>
+      <w:pPr>
+        <w:pStyle w:val="Paragrafoelenco"/>
+        <w:numPr>
+          <w:ilvl w:val="0"/>
+          <w:numId w:val="6"/>
+        </w:numPr>
+        <w:spacing w:after="80"/>
+        <w:ind w:left="1080"/>
+        <w:rPr>
+          <w:rFonts w:asciiTheme="majorHAnsi" w:hAnsiTheme="majorHAnsi" w:cstheme="majorHAnsi"/>
+          <w:b/>
+          <w:bCs/>
+          <w:sz w:val="24"/>
+          <w:szCs w:val="24"/>
+        </w:rPr>
+      </w:pPr>
+      <w:r>
+        <w:rPr>
+          <w:rFonts w:asciiTheme="majorHAnsi" w:hAnsiTheme="majorHAnsi" w:cstheme="majorHAnsi"/>
+          <w:b/>
+          <w:bCs/>
+          <w:sz w:val="24"/>
+          <w:szCs w:val="24"/>
+        </w:rPr>
+        <w:t>Interfaccia</w:t>
+      </w:r>
+      <w:r>
+        <w:rPr>
+          <w:rFonts w:asciiTheme="majorHAnsi" w:hAnsiTheme="majorHAnsi" w:cstheme="majorHAnsi"/>
+          <w:b/>
+          <w:bCs/>
+          <w:sz w:val="24"/>
+          <w:szCs w:val="24"/>
+        </w:rPr>
+        <w:t>:</w:t>
+      </w:r>
+    </w:p>
+    <w:p>
+      <w:pPr>
+        <w:pStyle w:val="Paragrafoelenco"/>
+        <w:numPr>
+          <w:ilvl w:val="1"/>
+          <w:numId w:val="3"/>
+        </w:numPr>
+        <w:ind w:left="1800"/>
+        <w:rPr>
+          <w:color w:val="404040" w:themeColor="text1" w:themeTint="BF"/>
+          <w:sz w:val="24"/>
+          <w:szCs w:val="24"/>
+        </w:rPr>
+      </w:pPr>
+      <w:r>
+        <w:rPr>
+          <w:color w:val="404040" w:themeColor="text1" w:themeTint="BF"/>
+          <w:sz w:val="24"/>
+          <w:szCs w:val="24"/>
+        </w:rPr>
+        <w:t>CittadiniMetodi</w:t>
+      </w:r>
+    </w:p>
+    <w:p>
+      <w:pPr>
+        <w:ind w:left="720"/>
+        <w:rPr>
+          <w:color w:val="404040" w:themeColor="text1" w:themeTint="BF"/>
+          <w:sz w:val="24"/>
+          <w:szCs w:val="24"/>
+        </w:rPr>
+      </w:pPr>
+      <w:r>
+        <w:rPr>
           <w:noProof/>
         </w:rPr>
         <mc:AlternateContent>
           <mc:Choice Requires="wps">
             <w:drawing>
-              <wp:anchor distT="0" distB="0" distL="114300" distR="114300" simplePos="0" relativeHeight="251675654" behindDoc="1" locked="0" layoutInCell="1" allowOverlap="1" wp14:anchorId="6A32E126" wp14:editId="4877C1FA">
+              <wp:anchor distT="0" distB="0" distL="114300" distR="114300" simplePos="0" relativeHeight="251675654" behindDoc="1" locked="0" layoutInCell="1" allowOverlap="1" wp14:anchorId="6A32E126" wp14:editId="1584DC8E">
                 <wp:simplePos x="0" y="0"/>
                 <wp:positionH relativeFrom="column">
-                  <wp:posOffset>3617595</wp:posOffset>
+                  <wp:posOffset>3598292</wp:posOffset>
                 </wp:positionH>
                 <wp:positionV relativeFrom="paragraph">
-                  <wp:posOffset>5113020</wp:posOffset>
+                  <wp:posOffset>-62625</wp:posOffset>
                 </wp:positionV>
                 <wp:extent cx="2110740" cy="635"/>
                 <wp:effectExtent l="0" t="0" r="0" b="0"/>
@@ -3444,7 +3820,7 @@
           </mc:Choice>
           <mc:Fallback>
             <w:pict>
-              <v:shape w14:anchorId="6A32E126" id="Casella di testo 20" o:spid="_x0000_s1030" type="#_x0000_t202" style="position:absolute;left:0;text-align:left;margin-left:284.85pt;margin-top:402.6pt;width:166.2pt;height:.05pt;z-index:-251640826;visibility:visible;mso-wrap-style:square;mso-wrap-distance-left:9pt;mso-wrap-distance-top:0;mso-wrap-distance-right:9pt;mso-wrap-distance-bottom:0;mso-position-horizontal:absolute;mso-position-horizontal-relative:text;mso-position-vertical:absolute;mso-position-vertical-relative:text;v-text-anchor:top" o:gfxdata="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" stroked="f">
+              <v:shape w14:anchorId="6A32E126" id="Casella di testo 20" o:spid="_x0000_s1029" type="#_x0000_t202" style="position:absolute;left:0;text-align:left;margin-left:283.35pt;margin-top:-4.95pt;width:166.2pt;height:.05pt;z-index:-251640826;visibility:visible;mso-wrap-style:square;mso-wrap-distance-left:9pt;mso-wrap-distance-top:0;mso-wrap-distance-right:9pt;mso-wrap-distance-bottom:0;mso-position-horizontal:absolute;mso-position-horizontal-relative:text;mso-position-vertical:absolute;mso-position-vertical-relative:text;v-text-anchor:top" o:gfxdata="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" stroked="f">
                 <v:textbox style="mso-fit-shape-to-text:t" inset="0,0,0,0">
                   <w:txbxContent>
                     <w:p>
@@ -3468,824 +3844,6 @@
           </mc:Fallback>
         </mc:AlternateContent>
       </w:r>
-      <w:r>
-        <w:rPr>
-          <w:noProof/>
-          <w:color w:val="404040" w:themeColor="text1" w:themeTint="BF"/>
-          <w:sz w:val="24"/>
-          <w:szCs w:val="24"/>
-        </w:rPr>
-        <w:drawing>
-          <wp:anchor distT="0" distB="0" distL="114300" distR="114300" simplePos="0" relativeHeight="251673606" behindDoc="1" locked="0" layoutInCell="1" allowOverlap="1" wp14:anchorId="7D1E4531" wp14:editId="332C685C">
-            <wp:simplePos x="0" y="0"/>
-            <wp:positionH relativeFrom="margin">
-              <wp:align>right</wp:align>
-            </wp:positionH>
-            <wp:positionV relativeFrom="paragraph">
-              <wp:posOffset>5715</wp:posOffset>
-            </wp:positionV>
-            <wp:extent cx="2110740" cy="5050699"/>
-            <wp:effectExtent l="0" t="0" r="3810" b="0"/>
-            <wp:wrapTight wrapText="bothSides">
-              <wp:wrapPolygon edited="0">
-                <wp:start x="0" y="0"/>
-                <wp:lineTo x="0" y="21510"/>
-                <wp:lineTo x="21444" y="21510"/>
-                <wp:lineTo x="21444" y="0"/>
-                <wp:lineTo x="0" y="0"/>
-              </wp:wrapPolygon>
-            </wp:wrapTight>
-            <wp:docPr id="19" name="Immagine 19"/>
-            <wp:cNvGraphicFramePr>
-              <a:graphicFrameLocks xmlns:a="http://schemas.openxmlformats.org/drawingml/2006/main" noChangeAspect="1"/>
-            </wp:cNvGraphicFramePr>
-            <a:graphic xmlns:a="http://schemas.openxmlformats.org/drawingml/2006/main">
-              <a:graphicData uri="http://schemas.openxmlformats.org/drawingml/2006/picture">
-                <pic:pic xmlns:pic="http://schemas.openxmlformats.org/drawingml/2006/picture">
-                  <pic:nvPicPr>
-                    <pic:cNvPr id="1" name=""/>
-                    <pic:cNvPicPr/>
-                  </pic:nvPicPr>
-                  <pic:blipFill>
-                    <a:blip r:embed="rId14">
-                      <a:extLst>
-                        <a:ext uri="{28A0092B-C50C-407E-A947-70E740481C1C}">
-                          <a14:useLocalDpi xmlns:a14="http://schemas.microsoft.com/office/drawing/2010/main" val="0"/>
-                        </a:ext>
-                      </a:extLst>
-                    </a:blip>
-                    <a:stretch>
-                      <a:fillRect/>
-                    </a:stretch>
-                  </pic:blipFill>
-                  <pic:spPr>
-                    <a:xfrm>
-                      <a:off x="0" y="0"/>
-                      <a:ext cx="2110740" cy="5050699"/>
-                    </a:xfrm>
-                    <a:prstGeom prst="rect">
-                      <a:avLst/>
-                    </a:prstGeom>
-                  </pic:spPr>
-                </pic:pic>
-              </a:graphicData>
-            </a:graphic>
-          </wp:anchor>
-        </w:drawing>
-      </w:r>
-      <w:r>
-        <w:rPr>
-          <w:rFonts w:asciiTheme="majorHAnsi" w:hAnsiTheme="majorHAnsi" w:cstheme="majorHAnsi"/>
-          <w:b/>
-          <w:bCs/>
-          <w:sz w:val="24"/>
-          <w:szCs w:val="24"/>
-        </w:rPr>
-        <w:t xml:space="preserve">Classi </w:t>
-      </w:r>
-      <w:r>
-        <w:rPr>
-          <w:rFonts w:asciiTheme="majorHAnsi" w:hAnsiTheme="majorHAnsi" w:cstheme="majorHAnsi"/>
-          <w:b/>
-          <w:bCs/>
-          <w:sz w:val="24"/>
-          <w:szCs w:val="24"/>
-        </w:rPr>
-        <w:t>“core”</w:t>
-      </w:r>
-      <w:r>
-        <w:rPr>
-          <w:rFonts w:asciiTheme="majorHAnsi" w:hAnsiTheme="majorHAnsi" w:cstheme="majorHAnsi"/>
-          <w:b/>
-          <w:bCs/>
-          <w:sz w:val="24"/>
-          <w:szCs w:val="24"/>
-        </w:rPr>
-        <w:t>:</w:t>
-      </w:r>
-    </w:p>
-    <w:p>
-      <w:pPr>
-        <w:pStyle w:val="Paragrafoelenco"/>
-        <w:numPr>
-          <w:ilvl w:val="1"/>
-          <w:numId w:val="3"/>
-        </w:numPr>
-        <w:ind w:left="1800"/>
-        <w:rPr>
-          <w:color w:val="404040" w:themeColor="text1" w:themeTint="BF"/>
-          <w:sz w:val="24"/>
-          <w:szCs w:val="24"/>
-        </w:rPr>
-      </w:pPr>
-      <w:r>
-        <w:rPr>
-          <w:color w:val="404040" w:themeColor="text1" w:themeTint="BF"/>
-          <w:sz w:val="24"/>
-          <w:szCs w:val="24"/>
-        </w:rPr>
-        <w:t>Centro</w:t>
-      </w:r>
-      <w:r>
-        <w:rPr>
-          <w:color w:val="404040" w:themeColor="text1" w:themeTint="BF"/>
-          <w:sz w:val="24"/>
-          <w:szCs w:val="24"/>
-        </w:rPr>
-        <w:t>V</w:t>
-      </w:r>
-      <w:r>
-        <w:rPr>
-          <w:color w:val="404040" w:themeColor="text1" w:themeTint="BF"/>
-          <w:sz w:val="24"/>
-          <w:szCs w:val="24"/>
-        </w:rPr>
-        <w:t>accinale</w:t>
-      </w:r>
-    </w:p>
-    <w:p>
-      <w:pPr>
-        <w:pStyle w:val="Paragrafoelenco"/>
-        <w:numPr>
-          <w:ilvl w:val="1"/>
-          <w:numId w:val="3"/>
-        </w:numPr>
-        <w:ind w:left="1800"/>
-        <w:rPr>
-          <w:color w:val="404040" w:themeColor="text1" w:themeTint="BF"/>
-          <w:sz w:val="24"/>
-          <w:szCs w:val="24"/>
-        </w:rPr>
-      </w:pPr>
-      <w:r>
-        <w:rPr>
-          <w:color w:val="404040" w:themeColor="text1" w:themeTint="BF"/>
-          <w:sz w:val="24"/>
-          <w:szCs w:val="24"/>
-        </w:rPr>
-        <w:t>DatabaseHelper</w:t>
-      </w:r>
-    </w:p>
-    <w:p>
-      <w:pPr>
-        <w:pStyle w:val="Paragrafoelenco"/>
-        <w:numPr>
-          <w:ilvl w:val="1"/>
-          <w:numId w:val="3"/>
-        </w:numPr>
-        <w:ind w:left="1800"/>
-        <w:rPr>
-          <w:color w:val="404040" w:themeColor="text1" w:themeTint="BF"/>
-          <w:sz w:val="24"/>
-          <w:szCs w:val="24"/>
-        </w:rPr>
-      </w:pPr>
-      <w:r>
-        <w:rPr>
-          <w:color w:val="404040" w:themeColor="text1" w:themeTint="BF"/>
-          <w:sz w:val="24"/>
-          <w:szCs w:val="24"/>
-        </w:rPr>
-        <w:t>EventoAvverso</w:t>
-      </w:r>
-    </w:p>
-    <w:p>
-      <w:pPr>
-        <w:pStyle w:val="Paragrafoelenco"/>
-        <w:numPr>
-          <w:ilvl w:val="1"/>
-          <w:numId w:val="3"/>
-        </w:numPr>
-        <w:ind w:left="1800"/>
-        <w:rPr>
-          <w:color w:val="404040" w:themeColor="text1" w:themeTint="BF"/>
-          <w:sz w:val="24"/>
-          <w:szCs w:val="24"/>
-        </w:rPr>
-      </w:pPr>
-      <w:r>
-        <w:rPr>
-          <w:color w:val="404040" w:themeColor="text1" w:themeTint="BF"/>
-          <w:sz w:val="24"/>
-          <w:szCs w:val="24"/>
-        </w:rPr>
-        <w:t>Indirizzo</w:t>
-      </w:r>
-    </w:p>
-    <w:p>
-      <w:pPr>
-        <w:pStyle w:val="Paragrafoelenco"/>
-        <w:numPr>
-          <w:ilvl w:val="1"/>
-          <w:numId w:val="3"/>
-        </w:numPr>
-        <w:ind w:left="1800"/>
-        <w:rPr>
-          <w:color w:val="404040" w:themeColor="text1" w:themeTint="BF"/>
-          <w:sz w:val="24"/>
-          <w:szCs w:val="24"/>
-        </w:rPr>
-      </w:pPr>
-      <w:r>
-        <w:rPr>
-          <w:color w:val="404040" w:themeColor="text1" w:themeTint="BF"/>
-          <w:sz w:val="24"/>
-          <w:szCs w:val="24"/>
-        </w:rPr>
-        <w:t>LoginBox</w:t>
-      </w:r>
-    </w:p>
-    <w:p>
-      <w:pPr>
-        <w:pStyle w:val="Paragrafoelenco"/>
-        <w:numPr>
-          <w:ilvl w:val="1"/>
-          <w:numId w:val="3"/>
-        </w:numPr>
-        <w:ind w:left="1800"/>
-        <w:rPr>
-          <w:color w:val="404040" w:themeColor="text1" w:themeTint="BF"/>
-          <w:sz w:val="24"/>
-          <w:szCs w:val="24"/>
-        </w:rPr>
-      </w:pPr>
-      <w:r>
-        <w:rPr>
-          <w:color w:val="404040" w:themeColor="text1" w:themeTint="BF"/>
-          <w:sz w:val="24"/>
-          <w:szCs w:val="24"/>
-        </w:rPr>
-        <w:t>UtenteVaccinato</w:t>
-      </w:r>
-    </w:p>
-    <w:p>
-      <w:pPr>
-        <w:pStyle w:val="Paragrafoelenco"/>
-        <w:numPr>
-          <w:ilvl w:val="1"/>
-          <w:numId w:val="3"/>
-        </w:numPr>
-        <w:ind w:left="1800"/>
-        <w:rPr>
-          <w:color w:val="404040" w:themeColor="text1" w:themeTint="BF"/>
-          <w:sz w:val="24"/>
-          <w:szCs w:val="24"/>
-        </w:rPr>
-      </w:pPr>
-      <w:r>
-        <w:rPr>
-          <w:color w:val="404040" w:themeColor="text1" w:themeTint="BF"/>
-          <w:sz w:val="24"/>
-          <w:szCs w:val="24"/>
-        </w:rPr>
-        <w:t>UtenteCredenziali</w:t>
-      </w:r>
-    </w:p>
-    <w:p>
-      <w:pPr>
-        <w:pStyle w:val="Paragrafoelenco"/>
-        <w:numPr>
-          <w:ilvl w:val="0"/>
-          <w:numId w:val="6"/>
-        </w:numPr>
-        <w:spacing w:after="80"/>
-        <w:ind w:left="1080"/>
-        <w:rPr>
-          <w:rFonts w:asciiTheme="majorHAnsi" w:hAnsiTheme="majorHAnsi" w:cstheme="majorHAnsi"/>
-          <w:b/>
-          <w:bCs/>
-          <w:sz w:val="24"/>
-          <w:szCs w:val="24"/>
-        </w:rPr>
-      </w:pPr>
-      <w:r>
-        <w:rPr>
-          <w:rFonts w:asciiTheme="majorHAnsi" w:hAnsiTheme="majorHAnsi" w:cstheme="majorHAnsi"/>
-          <w:b/>
-          <w:bCs/>
-          <w:sz w:val="24"/>
-          <w:szCs w:val="24"/>
-        </w:rPr>
-        <w:t>Classi enumerative:</w:t>
-      </w:r>
-    </w:p>
-    <w:p>
-      <w:pPr>
-        <w:pStyle w:val="Paragrafoelenco"/>
-        <w:numPr>
-          <w:ilvl w:val="1"/>
-          <w:numId w:val="3"/>
-        </w:numPr>
-        <w:spacing w:after="0"/>
-        <w:ind w:left="1800"/>
-        <w:rPr>
-          <w:color w:val="404040" w:themeColor="text1" w:themeTint="BF"/>
-          <w:sz w:val="24"/>
-          <w:szCs w:val="24"/>
-        </w:rPr>
-      </w:pPr>
-      <w:r>
-        <w:rPr>
-          <w:color w:val="404040" w:themeColor="text1" w:themeTint="BF"/>
-          <w:sz w:val="24"/>
-          <w:szCs w:val="24"/>
-        </w:rPr>
-        <w:t>Evento</w:t>
-      </w:r>
-    </w:p>
-    <w:p>
-      <w:pPr>
-        <w:pStyle w:val="Paragrafoelenco"/>
-        <w:numPr>
-          <w:ilvl w:val="1"/>
-          <w:numId w:val="3"/>
-        </w:numPr>
-        <w:spacing w:after="0"/>
-        <w:ind w:left="1800"/>
-        <w:rPr>
-          <w:color w:val="404040" w:themeColor="text1" w:themeTint="BF"/>
-          <w:sz w:val="24"/>
-          <w:szCs w:val="24"/>
-        </w:rPr>
-      </w:pPr>
-      <w:r>
-        <w:rPr>
-          <w:color w:val="404040" w:themeColor="text1" w:themeTint="BF"/>
-          <w:sz w:val="24"/>
-          <w:szCs w:val="24"/>
-        </w:rPr>
-        <w:t>FilePaths</w:t>
-      </w:r>
-    </w:p>
-    <w:p>
-      <w:pPr>
-        <w:pStyle w:val="Paragrafoelenco"/>
-        <w:numPr>
-          <w:ilvl w:val="1"/>
-          <w:numId w:val="3"/>
-        </w:numPr>
-        <w:spacing w:after="0"/>
-        <w:ind w:left="1800"/>
-        <w:rPr>
-          <w:color w:val="404040" w:themeColor="text1" w:themeTint="BF"/>
-          <w:sz w:val="24"/>
-          <w:szCs w:val="24"/>
-        </w:rPr>
-      </w:pPr>
-      <w:r>
-        <w:rPr>
-          <w:color w:val="404040" w:themeColor="text1" w:themeTint="BF"/>
-          <w:sz w:val="24"/>
-          <w:szCs w:val="24"/>
-        </w:rPr>
-        <w:t>Qualificatore</w:t>
-      </w:r>
-    </w:p>
-    <w:p>
-      <w:pPr>
-        <w:pStyle w:val="Paragrafoelenco"/>
-        <w:numPr>
-          <w:ilvl w:val="1"/>
-          <w:numId w:val="3"/>
-        </w:numPr>
-        <w:spacing w:after="0"/>
-        <w:ind w:left="1800"/>
-        <w:rPr>
-          <w:color w:val="404040" w:themeColor="text1" w:themeTint="BF"/>
-          <w:sz w:val="24"/>
-          <w:szCs w:val="24"/>
-        </w:rPr>
-      </w:pPr>
-      <w:r>
-        <w:rPr>
-          <w:color w:val="404040" w:themeColor="text1" w:themeTint="BF"/>
-          <w:sz w:val="24"/>
-          <w:szCs w:val="24"/>
-        </w:rPr>
-        <w:t>Severita</w:t>
-      </w:r>
-    </w:p>
-    <w:p>
-      <w:pPr>
-        <w:pStyle w:val="Paragrafoelenco"/>
-        <w:numPr>
-          <w:ilvl w:val="1"/>
-          <w:numId w:val="3"/>
-        </w:numPr>
-        <w:spacing w:after="0"/>
-        <w:ind w:left="1800"/>
-        <w:rPr>
-          <w:color w:val="404040" w:themeColor="text1" w:themeTint="BF"/>
-          <w:sz w:val="24"/>
-          <w:szCs w:val="24"/>
-        </w:rPr>
-      </w:pPr>
-      <w:r>
-        <w:rPr>
-          <w:color w:val="404040" w:themeColor="text1" w:themeTint="BF"/>
-          <w:sz w:val="24"/>
-          <w:szCs w:val="24"/>
-        </w:rPr>
-        <w:t>Tipologia</w:t>
-      </w:r>
-    </w:p>
-    <w:p>
-      <w:pPr>
-        <w:pStyle w:val="Paragrafoelenco"/>
-        <w:numPr>
-          <w:ilvl w:val="1"/>
-          <w:numId w:val="3"/>
-        </w:numPr>
-        <w:spacing w:after="0"/>
-        <w:ind w:left="1800"/>
-        <w:rPr>
-          <w:color w:val="404040" w:themeColor="text1" w:themeTint="BF"/>
-          <w:sz w:val="24"/>
-          <w:szCs w:val="24"/>
-        </w:rPr>
-      </w:pPr>
-      <w:r>
-        <w:rPr>
-          <w:color w:val="404040" w:themeColor="text1" w:themeTint="BF"/>
-          <w:sz w:val="24"/>
-          <w:szCs w:val="24"/>
-        </w:rPr>
-        <w:t>Vaccini</w:t>
-      </w:r>
-    </w:p>
-    <w:p>
-      <w:pPr>
-        <w:pStyle w:val="Paragrafoelenco"/>
-        <w:numPr>
-          <w:ilvl w:val="0"/>
-          <w:numId w:val="6"/>
-        </w:numPr>
-        <w:spacing w:after="80"/>
-        <w:ind w:left="1080"/>
-        <w:rPr>
-          <w:rFonts w:asciiTheme="majorHAnsi" w:hAnsiTheme="majorHAnsi" w:cstheme="majorHAnsi"/>
-          <w:b/>
-          <w:bCs/>
-          <w:sz w:val="24"/>
-          <w:szCs w:val="24"/>
-        </w:rPr>
-      </w:pPr>
-      <w:r>
-        <w:rPr>
-          <w:rFonts w:asciiTheme="majorHAnsi" w:hAnsiTheme="majorHAnsi" w:cstheme="majorHAnsi"/>
-          <w:b/>
-          <w:bCs/>
-          <w:sz w:val="24"/>
-          <w:szCs w:val="24"/>
-        </w:rPr>
-        <w:t>Controllers:</w:t>
-      </w:r>
-    </w:p>
-    <w:p>
-      <w:pPr>
-        <w:pStyle w:val="Paragrafoelenco"/>
-        <w:numPr>
-          <w:ilvl w:val="1"/>
-          <w:numId w:val="3"/>
-        </w:numPr>
-        <w:ind w:left="1800"/>
-        <w:rPr>
-          <w:color w:val="404040" w:themeColor="text1" w:themeTint="BF"/>
-          <w:sz w:val="24"/>
-          <w:szCs w:val="24"/>
-        </w:rPr>
-      </w:pPr>
-      <w:r>
-        <w:rPr>
-          <w:color w:val="404040" w:themeColor="text1" w:themeTint="BF"/>
-          <w:sz w:val="24"/>
-          <w:szCs w:val="24"/>
-        </w:rPr>
-        <w:t>CentroVaccinaleRG</w:t>
-      </w:r>
-    </w:p>
-    <w:p>
-      <w:pPr>
-        <w:pStyle w:val="Paragrafoelenco"/>
-        <w:numPr>
-          <w:ilvl w:val="1"/>
-          <w:numId w:val="3"/>
-        </w:numPr>
-        <w:ind w:left="1800"/>
-        <w:rPr>
-          <w:color w:val="404040" w:themeColor="text1" w:themeTint="BF"/>
-          <w:sz w:val="24"/>
-          <w:szCs w:val="24"/>
-        </w:rPr>
-      </w:pPr>
-      <w:r>
-        <w:rPr>
-          <w:color w:val="404040" w:themeColor="text1" w:themeTint="BF"/>
-          <w:sz w:val="24"/>
-          <w:szCs w:val="24"/>
-        </w:rPr>
-        <w:t>EventoAvverso</w:t>
-      </w:r>
-    </w:p>
-    <w:p>
-      <w:pPr>
-        <w:pStyle w:val="Paragrafoelenco"/>
-        <w:numPr>
-          <w:ilvl w:val="1"/>
-          <w:numId w:val="3"/>
-        </w:numPr>
-        <w:ind w:left="1800"/>
-        <w:rPr>
-          <w:color w:val="404040" w:themeColor="text1" w:themeTint="BF"/>
-          <w:sz w:val="24"/>
-          <w:szCs w:val="24"/>
-        </w:rPr>
-      </w:pPr>
-      <w:r>
-        <w:rPr>
-          <w:color w:val="404040" w:themeColor="text1" w:themeTint="BF"/>
-          <w:sz w:val="24"/>
-          <w:szCs w:val="24"/>
-        </w:rPr>
-        <w:t>Home</w:t>
-      </w:r>
-    </w:p>
-    <w:p>
-      <w:pPr>
-        <w:pStyle w:val="Paragrafoelenco"/>
-        <w:numPr>
-          <w:ilvl w:val="1"/>
-          <w:numId w:val="3"/>
-        </w:numPr>
-        <w:ind w:left="1800"/>
-        <w:rPr>
-          <w:color w:val="404040" w:themeColor="text1" w:themeTint="BF"/>
-          <w:sz w:val="24"/>
-          <w:szCs w:val="24"/>
-        </w:rPr>
-      </w:pPr>
-      <w:r>
-        <w:rPr>
-          <w:color w:val="404040" w:themeColor="text1" w:themeTint="BF"/>
-          <w:sz w:val="24"/>
-          <w:szCs w:val="24"/>
-        </w:rPr>
-        <w:t>Login</w:t>
-      </w:r>
-    </w:p>
-    <w:p>
-      <w:pPr>
-        <w:pStyle w:val="Paragrafoelenco"/>
-        <w:numPr>
-          <w:ilvl w:val="1"/>
-          <w:numId w:val="3"/>
-        </w:numPr>
-        <w:ind w:left="1800"/>
-        <w:rPr>
-          <w:color w:val="404040" w:themeColor="text1" w:themeTint="BF"/>
-          <w:sz w:val="24"/>
-          <w:szCs w:val="24"/>
-        </w:rPr>
-      </w:pPr>
-      <w:r>
-        <w:rPr>
-          <w:color w:val="404040" w:themeColor="text1" w:themeTint="BF"/>
-          <w:sz w:val="24"/>
-          <w:szCs w:val="24"/>
-        </w:rPr>
-        <w:t>Registrazione</w:t>
-      </w:r>
-    </w:p>
-    <w:p>
-      <w:pPr>
-        <w:pStyle w:val="Paragrafoelenco"/>
-        <w:numPr>
-          <w:ilvl w:val="0"/>
-          <w:numId w:val="6"/>
-        </w:numPr>
-        <w:spacing w:after="80"/>
-        <w:ind w:left="1080"/>
-        <w:rPr>
-          <w:rFonts w:asciiTheme="majorHAnsi" w:hAnsiTheme="majorHAnsi" w:cstheme="majorHAnsi"/>
-          <w:b/>
-          <w:bCs/>
-          <w:sz w:val="24"/>
-          <w:szCs w:val="24"/>
-        </w:rPr>
-      </w:pPr>
-      <w:r>
-        <w:rPr>
-          <w:rFonts w:asciiTheme="majorHAnsi" w:hAnsiTheme="majorHAnsi" w:cstheme="majorHAnsi"/>
-          <w:b/>
-          <w:bCs/>
-          <w:sz w:val="24"/>
-          <w:szCs w:val="24"/>
-        </w:rPr>
-        <w:t>Rispettivi FXML:</w:t>
-      </w:r>
-    </w:p>
-    <w:p>
-      <w:pPr>
-        <w:pStyle w:val="Paragrafoelenco"/>
-        <w:numPr>
-          <w:ilvl w:val="1"/>
-          <w:numId w:val="3"/>
-        </w:numPr>
-        <w:ind w:left="1800"/>
-        <w:rPr>
-          <w:color w:val="404040" w:themeColor="text1" w:themeTint="BF"/>
-          <w:sz w:val="24"/>
-          <w:szCs w:val="24"/>
-        </w:rPr>
-      </w:pPr>
-      <w:r>
-        <w:rPr>
-          <w:color w:val="404040" w:themeColor="text1" w:themeTint="BF"/>
-          <w:sz w:val="24"/>
-          <w:szCs w:val="24"/>
-        </w:rPr>
-        <w:t>CentroVaccinaleRG</w:t>
-      </w:r>
-    </w:p>
-    <w:p>
-      <w:pPr>
-        <w:pStyle w:val="Paragrafoelenco"/>
-        <w:numPr>
-          <w:ilvl w:val="1"/>
-          <w:numId w:val="3"/>
-        </w:numPr>
-        <w:ind w:left="1800"/>
-        <w:rPr>
-          <w:color w:val="404040" w:themeColor="text1" w:themeTint="BF"/>
-          <w:sz w:val="24"/>
-          <w:szCs w:val="24"/>
-        </w:rPr>
-      </w:pPr>
-      <w:r>
-        <w:rPr>
-          <w:color w:val="404040" w:themeColor="text1" w:themeTint="BF"/>
-          <w:sz w:val="24"/>
-          <w:szCs w:val="24"/>
-        </w:rPr>
-        <w:t>EventoAvversoForm</w:t>
-      </w:r>
-    </w:p>
-    <w:p>
-      <w:pPr>
-        <w:pStyle w:val="Paragrafoelenco"/>
-        <w:numPr>
-          <w:ilvl w:val="1"/>
-          <w:numId w:val="3"/>
-        </w:numPr>
-        <w:ind w:left="1800"/>
-        <w:rPr>
-          <w:color w:val="404040" w:themeColor="text1" w:themeTint="BF"/>
-          <w:sz w:val="24"/>
-          <w:szCs w:val="24"/>
-        </w:rPr>
-      </w:pPr>
-      <w:r>
-        <w:rPr>
-          <w:color w:val="404040" w:themeColor="text1" w:themeTint="BF"/>
-          <w:sz w:val="24"/>
-          <w:szCs w:val="24"/>
-        </w:rPr>
-        <w:t>Home</w:t>
-      </w:r>
-    </w:p>
-    <w:p>
-      <w:pPr>
-        <w:pStyle w:val="Paragrafoelenco"/>
-        <w:numPr>
-          <w:ilvl w:val="1"/>
-          <w:numId w:val="3"/>
-        </w:numPr>
-        <w:ind w:left="1800"/>
-        <w:rPr>
-          <w:color w:val="404040" w:themeColor="text1" w:themeTint="BF"/>
-          <w:sz w:val="24"/>
-          <w:szCs w:val="24"/>
-        </w:rPr>
-      </w:pPr>
-      <w:r>
-        <w:rPr>
-          <w:color w:val="404040" w:themeColor="text1" w:themeTint="BF"/>
-          <w:sz w:val="24"/>
-          <w:szCs w:val="24"/>
-        </w:rPr>
-        <w:t>Login</w:t>
-      </w:r>
-    </w:p>
-    <w:p>
-      <w:pPr>
-        <w:pStyle w:val="Paragrafoelenco"/>
-        <w:numPr>
-          <w:ilvl w:val="1"/>
-          <w:numId w:val="3"/>
-        </w:numPr>
-        <w:ind w:left="1800"/>
-        <w:rPr>
-          <w:color w:val="404040" w:themeColor="text1" w:themeTint="BF"/>
-          <w:sz w:val="24"/>
-          <w:szCs w:val="24"/>
-        </w:rPr>
-      </w:pPr>
-      <w:r>
-        <w:rPr>
-          <w:color w:val="404040" w:themeColor="text1" w:themeTint="BF"/>
-          <w:sz w:val="24"/>
-          <w:szCs w:val="24"/>
-        </w:rPr>
-        <w:t>Registrazione</w:t>
-      </w:r>
-    </w:p>
-    <w:p>
-      <w:pPr>
-        <w:pStyle w:val="Paragrafoelenco"/>
-        <w:numPr>
-          <w:ilvl w:val="0"/>
-          <w:numId w:val="6"/>
-        </w:numPr>
-        <w:spacing w:after="80"/>
-        <w:ind w:left="1080"/>
-        <w:rPr>
-          <w:rFonts w:asciiTheme="majorHAnsi" w:hAnsiTheme="majorHAnsi" w:cstheme="majorHAnsi"/>
-          <w:b/>
-          <w:bCs/>
-          <w:sz w:val="24"/>
-          <w:szCs w:val="24"/>
-        </w:rPr>
-      </w:pPr>
-      <w:r>
-        <w:rPr>
-          <w:rFonts w:asciiTheme="majorHAnsi" w:hAnsiTheme="majorHAnsi" w:cstheme="majorHAnsi"/>
-          <w:b/>
-          <w:bCs/>
-          <w:sz w:val="24"/>
-          <w:szCs w:val="24"/>
-        </w:rPr>
-        <w:t>Interfaccia</w:t>
-      </w:r>
-      <w:r>
-        <w:rPr>
-          <w:rFonts w:asciiTheme="majorHAnsi" w:hAnsiTheme="majorHAnsi" w:cstheme="majorHAnsi"/>
-          <w:b/>
-          <w:bCs/>
-          <w:sz w:val="24"/>
-          <w:szCs w:val="24"/>
-        </w:rPr>
-        <w:t>:</w:t>
-      </w:r>
-    </w:p>
-    <w:p>
-      <w:pPr>
-        <w:pStyle w:val="Paragrafoelenco"/>
-        <w:numPr>
-          <w:ilvl w:val="1"/>
-          <w:numId w:val="3"/>
-        </w:numPr>
-        <w:ind w:left="1800"/>
-        <w:rPr>
-          <w:color w:val="404040" w:themeColor="text1" w:themeTint="BF"/>
-          <w:sz w:val="24"/>
-          <w:szCs w:val="24"/>
-        </w:rPr>
-      </w:pPr>
-      <w:r>
-        <w:rPr>
-          <w:color w:val="404040" w:themeColor="text1" w:themeTint="BF"/>
-          <w:sz w:val="24"/>
-          <w:szCs w:val="24"/>
-        </w:rPr>
-        <w:t>CittadiniMetodi</w:t>
-      </w:r>
-    </w:p>
-    <w:p>
-      <w:pPr>
-        <w:ind w:left="720"/>
-        <w:rPr>
-          <w:color w:val="404040" w:themeColor="text1" w:themeTint="BF"/>
-          <w:sz w:val="24"/>
-          <w:szCs w:val="24"/>
-        </w:rPr>
-      </w:pPr>
-    </w:p>
-    <w:p>
-      <w:pPr>
-        <w:rPr>
-          <w:rFonts w:asciiTheme="majorHAnsi" w:eastAsiaTheme="majorEastAsia" w:hAnsiTheme="majorHAnsi" w:cstheme="majorBidi"/>
-          <w:color w:val="2E74B5" w:themeColor="accent1" w:themeShade="BF"/>
-          <w:sz w:val="24"/>
-          <w:szCs w:val="24"/>
-        </w:rPr>
-      </w:pPr>
-      <w:r>
-        <w:rPr>
-          <w:sz w:val="24"/>
-          <w:szCs w:val="24"/>
-        </w:rPr>
-        <w:br w:type="page"/>
-      </w:r>
     </w:p>
     <w:p>
       <w:pPr>
@@ -4299,65 +3857,7 @@
           <w:szCs w:val="32"/>
         </w:rPr>
       </w:pPr>
-      <w:bookmarkStart w:id="7" w:name="_Toc96888167"/>
-      <w:r>
-        <w:rPr>
-          <w:noProof/>
-          <w:sz w:val="24"/>
-          <w:szCs w:val="24"/>
-        </w:rPr>
-        <w:lastRenderedPageBreak/>
-        <w:drawing>
-          <wp:anchor distT="0" distB="0" distL="114300" distR="114300" simplePos="0" relativeHeight="251698182" behindDoc="1" locked="0" layoutInCell="0" allowOverlap="1" wp14:anchorId="06251C0B" wp14:editId="66CFBB1A">
-            <wp:simplePos x="0" y="0"/>
-            <wp:positionH relativeFrom="page">
-              <wp:posOffset>7450016</wp:posOffset>
-            </wp:positionH>
-            <wp:positionV relativeFrom="page">
-              <wp:align>top</wp:align>
-            </wp:positionV>
-            <wp:extent cx="105508" cy="10692130"/>
-            <wp:effectExtent l="0" t="0" r="8890" b="0"/>
-            <wp:wrapNone/>
-            <wp:docPr id="36" name="Picture 1"/>
-            <wp:cNvGraphicFramePr>
-              <a:graphicFrameLocks xmlns:a="http://schemas.openxmlformats.org/drawingml/2006/main" noChangeAspect="1"/>
-            </wp:cNvGraphicFramePr>
-            <a:graphic xmlns:a="http://schemas.openxmlformats.org/drawingml/2006/main">
-              <a:graphicData uri="http://schemas.openxmlformats.org/drawingml/2006/picture">
-                <pic:pic xmlns:pic="http://schemas.openxmlformats.org/drawingml/2006/picture">
-                  <pic:nvPicPr>
-                    <pic:cNvPr id="0" name="Picture 1"/>
-                    <pic:cNvPicPr>
-                      <a:picLocks noChangeAspect="1" noChangeArrowheads="1"/>
-                    </pic:cNvPicPr>
-                  </pic:nvPicPr>
-                  <pic:blipFill>
-                    <a:blip r:embed="rId11"/>
-                    <a:srcRect/>
-                    <a:stretch>
-                      <a:fillRect/>
-                    </a:stretch>
-                  </pic:blipFill>
-                  <pic:spPr bwMode="auto">
-                    <a:xfrm>
-                      <a:off x="0" y="0"/>
-                      <a:ext cx="105508" cy="10692130"/>
-                    </a:xfrm>
-                    <a:prstGeom prst="rect">
-                      <a:avLst/>
-                    </a:prstGeom>
-                    <a:noFill/>
-                  </pic:spPr>
-                </pic:pic>
-              </a:graphicData>
-            </a:graphic>
-            <wp14:sizeRelH relativeFrom="margin">
-              <wp14:pctWidth>0</wp14:pctWidth>
-            </wp14:sizeRelH>
-          </wp:anchor>
-        </w:drawing>
-      </w:r>
+      <w:bookmarkStart w:id="7" w:name="_Toc112777379"/>
       <w:r>
         <w:rPr>
           <w:rFonts w:asciiTheme="minorHAnsi" w:hAnsiTheme="minorHAnsi" w:cstheme="minorHAnsi"/>
@@ -4367,6 +3867,7 @@
           <w:sz w:val="32"/>
           <w:szCs w:val="32"/>
         </w:rPr>
+        <w:lastRenderedPageBreak/>
         <w:t>CORE CLASSES</w:t>
       </w:r>
       <w:bookmarkEnd w:id="7"/>
@@ -4417,7 +3918,25 @@
           <w:sz w:val="24"/>
           <w:szCs w:val="24"/>
         </w:rPr>
-        <w:t>(N.B -&gt; la maggior parte della classi presenta un override del toString e un metodo costruttore che non andremo a citare)</w:t>
+        <w:t>(</w:t>
+      </w:r>
+      <w:r>
+        <w:rPr>
+          <w:b/>
+          <w:bCs/>
+          <w:color w:val="404040" w:themeColor="text1" w:themeTint="BF"/>
+          <w:sz w:val="24"/>
+          <w:szCs w:val="24"/>
+        </w:rPr>
+        <w:t>N.B</w:t>
+      </w:r>
+      <w:r>
+        <w:rPr>
+          <w:color w:val="404040" w:themeColor="text1" w:themeTint="BF"/>
+          <w:sz w:val="24"/>
+          <w:szCs w:val="24"/>
+        </w:rPr>
+        <w:t xml:space="preserve"> -&gt; la maggior parte della classi presenta un override del toString e un metodo costruttore che non andremo a citare)</w:t>
       </w:r>
     </w:p>
     <w:p>
@@ -5593,68 +5112,11 @@
       </w:pPr>
       <w:r>
         <w:rPr>
-          <w:noProof/>
+          <w:color w:val="404040" w:themeColor="text1" w:themeTint="BF"/>
           <w:sz w:val="24"/>
           <w:szCs w:val="24"/>
         </w:rPr>
         <w:lastRenderedPageBreak/>
-        <w:drawing>
-          <wp:anchor distT="0" distB="0" distL="114300" distR="114300" simplePos="0" relativeHeight="251700230" behindDoc="1" locked="0" layoutInCell="0" allowOverlap="1" wp14:anchorId="480BACE0" wp14:editId="495C821B">
-            <wp:simplePos x="0" y="0"/>
-            <wp:positionH relativeFrom="page">
-              <wp:posOffset>7444154</wp:posOffset>
-            </wp:positionH>
-            <wp:positionV relativeFrom="page">
-              <wp:align>top</wp:align>
-            </wp:positionV>
-            <wp:extent cx="105508" cy="10692130"/>
-            <wp:effectExtent l="0" t="0" r="8890" b="0"/>
-            <wp:wrapNone/>
-            <wp:docPr id="24" name="Picture 1"/>
-            <wp:cNvGraphicFramePr>
-              <a:graphicFrameLocks xmlns:a="http://schemas.openxmlformats.org/drawingml/2006/main" noChangeAspect="1"/>
-            </wp:cNvGraphicFramePr>
-            <a:graphic xmlns:a="http://schemas.openxmlformats.org/drawingml/2006/main">
-              <a:graphicData uri="http://schemas.openxmlformats.org/drawingml/2006/picture">
-                <pic:pic xmlns:pic="http://schemas.openxmlformats.org/drawingml/2006/picture">
-                  <pic:nvPicPr>
-                    <pic:cNvPr id="0" name="Picture 1"/>
-                    <pic:cNvPicPr>
-                      <a:picLocks noChangeAspect="1" noChangeArrowheads="1"/>
-                    </pic:cNvPicPr>
-                  </pic:nvPicPr>
-                  <pic:blipFill>
-                    <a:blip r:embed="rId11"/>
-                    <a:srcRect/>
-                    <a:stretch>
-                      <a:fillRect/>
-                    </a:stretch>
-                  </pic:blipFill>
-                  <pic:spPr bwMode="auto">
-                    <a:xfrm>
-                      <a:off x="0" y="0"/>
-                      <a:ext cx="105508" cy="10692130"/>
-                    </a:xfrm>
-                    <a:prstGeom prst="rect">
-                      <a:avLst/>
-                    </a:prstGeom>
-                    <a:noFill/>
-                  </pic:spPr>
-                </pic:pic>
-              </a:graphicData>
-            </a:graphic>
-            <wp14:sizeRelH relativeFrom="margin">
-              <wp14:pctWidth>0</wp14:pctWidth>
-            </wp14:sizeRelH>
-          </wp:anchor>
-        </w:drawing>
-      </w:r>
-      <w:r>
-        <w:rPr>
-          <w:color w:val="404040" w:themeColor="text1" w:themeTint="BF"/>
-          <w:sz w:val="24"/>
-          <w:szCs w:val="24"/>
-        </w:rPr>
         <w:t xml:space="preserve">String </w:t>
       </w:r>
       <w:r>
@@ -5701,6 +5163,587 @@
         </w:rPr>
       </w:pPr>
       <w:bookmarkStart w:id="10" w:name="Indirizzo"/>
+    </w:p>
+    <w:p>
+      <w:pPr>
+        <w:spacing w:after="0"/>
+        <w:rPr>
+          <w:rStyle w:val="Enfasidelicata"/>
+          <w:b/>
+          <w:bCs/>
+          <w:i w:val="0"/>
+          <w:iCs w:val="0"/>
+          <w:color w:val="000000" w:themeColor="text1"/>
+          <w:sz w:val="24"/>
+          <w:szCs w:val="24"/>
+        </w:rPr>
+      </w:pPr>
+      <w:r>
+        <w:rPr>
+          <w:rStyle w:val="Enfasidelicata"/>
+          <w:b/>
+          <w:bCs/>
+          <w:i w:val="0"/>
+          <w:iCs w:val="0"/>
+          <w:color w:val="000000" w:themeColor="text1"/>
+          <w:sz w:val="24"/>
+          <w:szCs w:val="24"/>
+        </w:rPr>
+        <w:t>EventoAvverso</w:t>
+      </w:r>
+      <w:r>
+        <w:rPr>
+          <w:rStyle w:val="Enfasidelicata"/>
+          <w:b/>
+          <w:bCs/>
+          <w:i w:val="0"/>
+          <w:iCs w:val="0"/>
+          <w:color w:val="000000" w:themeColor="text1"/>
+          <w:sz w:val="24"/>
+          <w:szCs w:val="24"/>
+        </w:rPr>
+        <w:t>TMP</w:t>
+      </w:r>
+      <w:r>
+        <w:rPr>
+          <w:rStyle w:val="Enfasidelicata"/>
+          <w:b/>
+          <w:bCs/>
+          <w:i w:val="0"/>
+          <w:iCs w:val="0"/>
+          <w:color w:val="000000" w:themeColor="text1"/>
+          <w:sz w:val="24"/>
+          <w:szCs w:val="24"/>
+        </w:rPr>
+        <w:t>:</w:t>
+      </w:r>
+    </w:p>
+    <w:p>
+      <w:pPr>
+        <w:pStyle w:val="Paragrafoelenco"/>
+        <w:numPr>
+          <w:ilvl w:val="1"/>
+          <w:numId w:val="7"/>
+        </w:numPr>
+        <w:spacing w:after="0"/>
+        <w:rPr>
+          <w:rStyle w:val="Enfasidelicata"/>
+          <w:i w:val="0"/>
+          <w:iCs w:val="0"/>
+          <w:color w:val="404040" w:themeColor="text1" w:themeTint="BF"/>
+          <w:sz w:val="24"/>
+          <w:szCs w:val="24"/>
+        </w:rPr>
+      </w:pPr>
+      <w:r>
+        <w:rPr>
+          <w:rStyle w:val="Enfasidelicata"/>
+          <w:i w:val="0"/>
+          <w:iCs w:val="0"/>
+          <w:color w:val="404040" w:themeColor="text1" w:themeTint="BF"/>
+          <w:sz w:val="24"/>
+          <w:szCs w:val="24"/>
+        </w:rPr>
+        <w:t xml:space="preserve">La classe </w:t>
+      </w:r>
+      <w:r>
+        <w:rPr>
+          <w:rStyle w:val="Enfasidelicata"/>
+          <w:b/>
+          <w:bCs/>
+          <w:i w:val="0"/>
+          <w:iCs w:val="0"/>
+          <w:color w:val="404040" w:themeColor="text1" w:themeTint="BF"/>
+          <w:sz w:val="24"/>
+          <w:szCs w:val="24"/>
+        </w:rPr>
+        <w:t>Evento Avverso</w:t>
+      </w:r>
+      <w:r>
+        <w:rPr>
+          <w:rStyle w:val="Enfasidelicata"/>
+          <w:b/>
+          <w:bCs/>
+          <w:i w:val="0"/>
+          <w:iCs w:val="0"/>
+          <w:color w:val="404040" w:themeColor="text1" w:themeTint="BF"/>
+          <w:sz w:val="24"/>
+          <w:szCs w:val="24"/>
+        </w:rPr>
+        <w:t xml:space="preserve"> TMP</w:t>
+      </w:r>
+      <w:r>
+        <w:rPr>
+          <w:rStyle w:val="Enfasidelicata"/>
+          <w:b/>
+          <w:bCs/>
+          <w:i w:val="0"/>
+          <w:iCs w:val="0"/>
+          <w:color w:val="404040" w:themeColor="text1" w:themeTint="BF"/>
+          <w:sz w:val="24"/>
+          <w:szCs w:val="24"/>
+        </w:rPr>
+        <w:t xml:space="preserve"> </w:t>
+      </w:r>
+      <w:r>
+        <w:rPr>
+          <w:rStyle w:val="Enfasidelicata"/>
+          <w:i w:val="0"/>
+          <w:iCs w:val="0"/>
+          <w:color w:val="404040" w:themeColor="text1" w:themeTint="BF"/>
+          <w:sz w:val="24"/>
+          <w:szCs w:val="24"/>
+        </w:rPr>
+        <w:t xml:space="preserve"> </w:t>
+      </w:r>
+      <w:r>
+        <w:rPr>
+          <w:rStyle w:val="Enfasidelicata"/>
+          <w:i w:val="0"/>
+          <w:iCs w:val="0"/>
+          <w:color w:val="404040" w:themeColor="text1" w:themeTint="BF"/>
+          <w:sz w:val="24"/>
+          <w:szCs w:val="24"/>
+        </w:rPr>
+        <w:t xml:space="preserve">è una classe clone di evento avverso che non poteva essere figlia in quando era necessario che estendesse la classe </w:t>
+      </w:r>
+      <w:r>
+        <w:rPr>
+          <w:rStyle w:val="Enfasidelicata"/>
+          <w:i w:val="0"/>
+          <w:iCs w:val="0"/>
+          <w:color w:val="404040" w:themeColor="text1" w:themeTint="BF"/>
+          <w:sz w:val="24"/>
+          <w:szCs w:val="24"/>
+        </w:rPr>
+        <w:t>RecursiveTreeObject&lt;EventoAvversoTMP&gt;</w:t>
+      </w:r>
+      <w:r>
+        <w:rPr>
+          <w:rStyle w:val="Enfasidelicata"/>
+          <w:i w:val="0"/>
+          <w:iCs w:val="0"/>
+          <w:color w:val="404040" w:themeColor="text1" w:themeTint="BF"/>
+          <w:sz w:val="24"/>
+          <w:szCs w:val="24"/>
+        </w:rPr>
+        <w:t>.</w:t>
+      </w:r>
+      <w:r>
+        <w:rPr>
+          <w:rStyle w:val="Enfasidelicata"/>
+          <w:i w:val="0"/>
+          <w:iCs w:val="0"/>
+          <w:color w:val="404040" w:themeColor="text1" w:themeTint="BF"/>
+          <w:sz w:val="24"/>
+          <w:szCs w:val="24"/>
+        </w:rPr>
+        <w:t xml:space="preserve"> Lo scopo di questa classe è quella di immagazzinare i dati allo stesso modo di Evento Avverso ma in più essere anche “Adapter”</w:t>
+      </w:r>
+      <w:r>
+        <w:rPr>
+          <w:rStyle w:val="Enfasidelicata"/>
+          <w:i w:val="0"/>
+          <w:iCs w:val="0"/>
+          <w:color w:val="404040" w:themeColor="text1" w:themeTint="BF"/>
+          <w:sz w:val="24"/>
+          <w:szCs w:val="24"/>
+        </w:rPr>
+        <w:t xml:space="preserve"> per la listView contenente gli eventi avversi presente nel controller “CentroVaccinaleRG”</w:t>
+      </w:r>
+    </w:p>
+    <w:p>
+      <w:pPr>
+        <w:pStyle w:val="Paragrafoelenco"/>
+        <w:spacing w:after="0"/>
+        <w:rPr>
+          <w:rStyle w:val="Enfasidelicata"/>
+          <w:i w:val="0"/>
+          <w:iCs w:val="0"/>
+          <w:color w:val="404040" w:themeColor="text1" w:themeTint="BF"/>
+          <w:sz w:val="24"/>
+          <w:szCs w:val="24"/>
+        </w:rPr>
+      </w:pPr>
+      <w:r>
+        <w:rPr>
+          <w:rStyle w:val="Enfasidelicata"/>
+          <w:i w:val="0"/>
+          <w:iCs w:val="0"/>
+          <w:color w:val="404040" w:themeColor="text1" w:themeTint="BF"/>
+          <w:sz w:val="24"/>
+          <w:szCs w:val="24"/>
+        </w:rPr>
+        <w:t>Presenta al suo interno</w:t>
+      </w:r>
+      <w:r>
+        <w:rPr>
+          <w:rStyle w:val="Enfasidelicata"/>
+          <w:i w:val="0"/>
+          <w:iCs w:val="0"/>
+          <w:color w:val="404040" w:themeColor="text1" w:themeTint="BF"/>
+          <w:sz w:val="24"/>
+          <w:szCs w:val="24"/>
+        </w:rPr>
+        <w:t xml:space="preserve"> gli stessi</w:t>
+      </w:r>
+      <w:r>
+        <w:rPr>
+          <w:rStyle w:val="Enfasidelicata"/>
+          <w:i w:val="0"/>
+          <w:iCs w:val="0"/>
+          <w:color w:val="404040" w:themeColor="text1" w:themeTint="BF"/>
+          <w:sz w:val="24"/>
+          <w:szCs w:val="24"/>
+        </w:rPr>
+        <w:t xml:space="preserve"> quattro tag</w:t>
+      </w:r>
+      <w:r>
+        <w:rPr>
+          <w:rStyle w:val="Enfasidelicata"/>
+          <w:i w:val="0"/>
+          <w:iCs w:val="0"/>
+          <w:color w:val="404040" w:themeColor="text1" w:themeTint="BF"/>
+          <w:sz w:val="24"/>
+          <w:szCs w:val="24"/>
+        </w:rPr>
+        <w:t xml:space="preserve"> contenuti in EventoAvverso</w:t>
+      </w:r>
+      <w:r>
+        <w:rPr>
+          <w:rStyle w:val="Enfasidelicata"/>
+          <w:i w:val="0"/>
+          <w:iCs w:val="0"/>
+          <w:color w:val="404040" w:themeColor="text1" w:themeTint="BF"/>
+          <w:sz w:val="24"/>
+          <w:szCs w:val="24"/>
+        </w:rPr>
+        <w:t xml:space="preserve">, </w:t>
+      </w:r>
+      <w:r>
+        <w:rPr>
+          <w:rStyle w:val="Enfasidelicata"/>
+          <w:i w:val="0"/>
+          <w:iCs w:val="0"/>
+          <w:color w:val="404040" w:themeColor="text1" w:themeTint="BF"/>
+          <w:sz w:val="24"/>
+          <w:szCs w:val="24"/>
+        </w:rPr>
+        <w:t>più altri 4</w:t>
+      </w:r>
+      <w:r>
+        <w:rPr>
+          <w:rStyle w:val="Enfasidelicata"/>
+          <w:i w:val="0"/>
+          <w:iCs w:val="0"/>
+          <w:color w:val="404040" w:themeColor="text1" w:themeTint="BF"/>
+          <w:sz w:val="24"/>
+          <w:szCs w:val="24"/>
+        </w:rPr>
+        <w:t xml:space="preserve"> quali verranno adesso elencati:</w:t>
+      </w:r>
+    </w:p>
+    <w:p>
+      <w:pPr>
+        <w:pStyle w:val="Paragrafoelenco"/>
+        <w:numPr>
+          <w:ilvl w:val="0"/>
+          <w:numId w:val="13"/>
+        </w:numPr>
+        <w:rPr>
+          <w:sz w:val="24"/>
+          <w:szCs w:val="24"/>
+        </w:rPr>
+      </w:pPr>
+      <w:r>
+        <w:rPr>
+          <w:b/>
+          <w:bCs/>
+          <w:color w:val="404040" w:themeColor="text1" w:themeTint="BF"/>
+          <w:sz w:val="24"/>
+          <w:szCs w:val="24"/>
+        </w:rPr>
+        <w:t>String nomeCognome</w:t>
+      </w:r>
+      <w:r>
+        <w:rPr>
+          <w:color w:val="404040" w:themeColor="text1" w:themeTint="BF"/>
+          <w:sz w:val="24"/>
+          <w:szCs w:val="24"/>
+        </w:rPr>
+        <w:t xml:space="preserve">: </w:t>
+      </w:r>
+      <w:r>
+        <w:rPr>
+          <w:color w:val="404040" w:themeColor="text1" w:themeTint="BF"/>
+          <w:sz w:val="24"/>
+          <w:szCs w:val="24"/>
+        </w:rPr>
+        <w:t>nome e cognome del committente dell’evento avverso.</w:t>
+      </w:r>
+    </w:p>
+    <w:p>
+      <w:pPr>
+        <w:pStyle w:val="Paragrafoelenco"/>
+        <w:numPr>
+          <w:ilvl w:val="0"/>
+          <w:numId w:val="13"/>
+        </w:numPr>
+        <w:rPr>
+          <w:sz w:val="24"/>
+          <w:szCs w:val="24"/>
+        </w:rPr>
+      </w:pPr>
+      <w:r>
+        <w:rPr>
+          <w:b/>
+          <w:bCs/>
+          <w:color w:val="404040" w:themeColor="text1" w:themeTint="BF"/>
+          <w:sz w:val="24"/>
+          <w:szCs w:val="24"/>
+        </w:rPr>
+        <w:t>StringProperty evento2</w:t>
+      </w:r>
+      <w:r>
+        <w:rPr>
+          <w:color w:val="404040" w:themeColor="text1" w:themeTint="BF"/>
+          <w:sz w:val="24"/>
+          <w:szCs w:val="24"/>
+        </w:rPr>
+        <w:t xml:space="preserve">: </w:t>
+      </w:r>
+      <w:r>
+        <w:rPr>
+          <w:color w:val="404040" w:themeColor="text1" w:themeTint="BF"/>
+          <w:sz w:val="24"/>
+          <w:szCs w:val="24"/>
+        </w:rPr>
+        <w:t>ha la stessa funzionalità di evento con la differenza che il tipo di dato (</w:t>
+      </w:r>
+      <w:r>
+        <w:rPr>
+          <w:color w:val="404040" w:themeColor="text1" w:themeTint="BF"/>
+          <w:sz w:val="24"/>
+          <w:szCs w:val="24"/>
+        </w:rPr>
+        <w:t>StringProperty</w:t>
+      </w:r>
+      <w:r>
+        <w:rPr>
+          <w:color w:val="404040" w:themeColor="text1" w:themeTint="BF"/>
+          <w:sz w:val="24"/>
+          <w:szCs w:val="24"/>
+        </w:rPr>
+        <w:t>) è leggibile dinamicamente da una ListView</w:t>
+      </w:r>
+      <w:r>
+        <w:rPr>
+          <w:color w:val="404040" w:themeColor="text1" w:themeTint="BF"/>
+          <w:sz w:val="24"/>
+          <w:szCs w:val="24"/>
+        </w:rPr>
+        <w:t>.</w:t>
+      </w:r>
+    </w:p>
+    <w:p>
+      <w:pPr>
+        <w:pStyle w:val="Paragrafoelenco"/>
+        <w:numPr>
+          <w:ilvl w:val="0"/>
+          <w:numId w:val="13"/>
+        </w:numPr>
+        <w:rPr>
+          <w:sz w:val="24"/>
+          <w:szCs w:val="24"/>
+        </w:rPr>
+      </w:pPr>
+      <w:r>
+        <w:rPr>
+          <w:b/>
+          <w:bCs/>
+          <w:color w:val="404040" w:themeColor="text1" w:themeTint="BF"/>
+          <w:sz w:val="24"/>
+          <w:szCs w:val="24"/>
+        </w:rPr>
+        <w:t>StringProperty severita2</w:t>
+      </w:r>
+      <w:r>
+        <w:rPr>
+          <w:color w:val="404040" w:themeColor="text1" w:themeTint="BF"/>
+          <w:sz w:val="24"/>
+          <w:szCs w:val="24"/>
+        </w:rPr>
+        <w:t xml:space="preserve">: </w:t>
+      </w:r>
+      <w:r>
+        <w:rPr>
+          <w:color w:val="404040" w:themeColor="text1" w:themeTint="BF"/>
+          <w:sz w:val="24"/>
+          <w:szCs w:val="24"/>
+        </w:rPr>
+        <w:t xml:space="preserve">ha la stessa funzionalità di </w:t>
+      </w:r>
+      <w:r>
+        <w:rPr>
+          <w:color w:val="404040" w:themeColor="text1" w:themeTint="BF"/>
+          <w:sz w:val="24"/>
+          <w:szCs w:val="24"/>
+        </w:rPr>
+        <w:t xml:space="preserve">severita </w:t>
+      </w:r>
+      <w:r>
+        <w:rPr>
+          <w:color w:val="404040" w:themeColor="text1" w:themeTint="BF"/>
+          <w:sz w:val="24"/>
+          <w:szCs w:val="24"/>
+        </w:rPr>
+        <w:t>con la differenza che il tipo di dato (</w:t>
+      </w:r>
+      <w:r>
+        <w:rPr>
+          <w:color w:val="404040" w:themeColor="text1" w:themeTint="BF"/>
+          <w:sz w:val="24"/>
+          <w:szCs w:val="24"/>
+        </w:rPr>
+        <w:t>StringProperty</w:t>
+      </w:r>
+      <w:r>
+        <w:rPr>
+          <w:color w:val="404040" w:themeColor="text1" w:themeTint="BF"/>
+          <w:sz w:val="24"/>
+          <w:szCs w:val="24"/>
+        </w:rPr>
+        <w:t>) è leggibile dinamicamente da una ListView</w:t>
+      </w:r>
+      <w:r>
+        <w:rPr>
+          <w:color w:val="404040" w:themeColor="text1" w:themeTint="BF"/>
+          <w:sz w:val="24"/>
+          <w:szCs w:val="24"/>
+        </w:rPr>
+        <w:t>.</w:t>
+      </w:r>
+    </w:p>
+    <w:p>
+      <w:pPr>
+        <w:pStyle w:val="Paragrafoelenco"/>
+        <w:numPr>
+          <w:ilvl w:val="0"/>
+          <w:numId w:val="13"/>
+        </w:numPr>
+        <w:spacing w:after="0"/>
+        <w:rPr>
+          <w:b/>
+          <w:bCs/>
+          <w:color w:val="000000" w:themeColor="text1"/>
+          <w:sz w:val="24"/>
+          <w:szCs w:val="24"/>
+        </w:rPr>
+      </w:pPr>
+      <w:r>
+        <w:rPr>
+          <w:b/>
+          <w:bCs/>
+          <w:color w:val="404040" w:themeColor="text1" w:themeTint="BF"/>
+          <w:sz w:val="24"/>
+          <w:szCs w:val="24"/>
+        </w:rPr>
+        <w:t>StringProperty nomeCognome2</w:t>
+      </w:r>
+      <w:r>
+        <w:rPr>
+          <w:color w:val="404040" w:themeColor="text1" w:themeTint="BF"/>
+          <w:sz w:val="24"/>
+          <w:szCs w:val="24"/>
+        </w:rPr>
+        <w:t xml:space="preserve">: </w:t>
+      </w:r>
+      <w:r>
+        <w:rPr>
+          <w:color w:val="404040" w:themeColor="text1" w:themeTint="BF"/>
+          <w:sz w:val="24"/>
+          <w:szCs w:val="24"/>
+        </w:rPr>
+        <w:t xml:space="preserve">ha la stessa funzionalità di </w:t>
+      </w:r>
+      <w:r>
+        <w:rPr>
+          <w:color w:val="404040" w:themeColor="text1" w:themeTint="BF"/>
+          <w:sz w:val="24"/>
+          <w:szCs w:val="24"/>
+        </w:rPr>
+        <w:t xml:space="preserve">nomeCognome </w:t>
+      </w:r>
+      <w:r>
+        <w:rPr>
+          <w:color w:val="404040" w:themeColor="text1" w:themeTint="BF"/>
+          <w:sz w:val="24"/>
+          <w:szCs w:val="24"/>
+        </w:rPr>
+        <w:t>con la differenza che il tipo di dato (</w:t>
+      </w:r>
+      <w:r>
+        <w:rPr>
+          <w:color w:val="404040" w:themeColor="text1" w:themeTint="BF"/>
+          <w:sz w:val="24"/>
+          <w:szCs w:val="24"/>
+        </w:rPr>
+        <w:t>StringProperty</w:t>
+      </w:r>
+      <w:r>
+        <w:rPr>
+          <w:color w:val="404040" w:themeColor="text1" w:themeTint="BF"/>
+          <w:sz w:val="24"/>
+          <w:szCs w:val="24"/>
+        </w:rPr>
+        <w:t>) è leggibile dinamicamente da una ListView</w:t>
+      </w:r>
+      <w:r>
+        <w:rPr>
+          <w:color w:val="404040" w:themeColor="text1" w:themeTint="BF"/>
+          <w:sz w:val="24"/>
+          <w:szCs w:val="24"/>
+        </w:rPr>
+        <w:t>.</w:t>
+      </w:r>
+    </w:p>
+    <w:p>
+      <w:pPr>
+        <w:spacing w:after="0"/>
+        <w:ind w:left="1080"/>
+        <w:rPr>
+          <w:rStyle w:val="Enfasidelicata"/>
+          <w:i w:val="0"/>
+          <w:iCs w:val="0"/>
+          <w:color w:val="000000" w:themeColor="text1"/>
+          <w:sz w:val="24"/>
+          <w:szCs w:val="24"/>
+        </w:rPr>
+      </w:pPr>
+      <w:r>
+        <w:rPr>
+          <w:rStyle w:val="Enfasidelicata"/>
+          <w:b/>
+          <w:bCs/>
+          <w:i w:val="0"/>
+          <w:iCs w:val="0"/>
+          <w:color w:val="000000" w:themeColor="text1"/>
+          <w:sz w:val="24"/>
+          <w:szCs w:val="24"/>
+        </w:rPr>
+        <w:t xml:space="preserve">NB: </w:t>
+      </w:r>
+      <w:r>
+        <w:rPr>
+          <w:rStyle w:val="Enfasidelicata"/>
+          <w:i w:val="0"/>
+          <w:iCs w:val="0"/>
+          <w:color w:val="000000" w:themeColor="text1"/>
+          <w:sz w:val="24"/>
+          <w:szCs w:val="24"/>
+        </w:rPr>
+        <w:t>Tutti i campi StringProperty vengono inizializzati automaticamente dal costruttore creando un nuovo oggetto EventoAvversoTMP</w:t>
+      </w:r>
     </w:p>
     <w:p>
       <w:pPr>
@@ -6198,19 +6241,41 @@
           <w:sz w:val="24"/>
           <w:szCs w:val="24"/>
         </w:rPr>
-        <w:t xml:space="preserve">La classe </w:t>
-      </w:r>
-      <w:r>
-        <w:rPr>
-          <w:rStyle w:val="Enfasidelicata"/>
-          <w:b/>
-          <w:bCs/>
+        <w:t>La classe</w:t>
+      </w:r>
+      <w:r>
+        <w:rPr>
+          <w:rStyle w:val="Enfasidelicata"/>
           <w:i w:val="0"/>
           <w:iCs w:val="0"/>
           <w:color w:val="000000" w:themeColor="text1"/>
           <w:sz w:val="24"/>
           <w:szCs w:val="24"/>
         </w:rPr>
+        <w:t xml:space="preserve"> statica</w:t>
+      </w:r>
+      <w:r>
+        <w:rPr>
+          <w:rStyle w:val="Enfasidelicata"/>
+          <w:i w:val="0"/>
+          <w:iCs w:val="0"/>
+          <w:color w:val="000000" w:themeColor="text1"/>
+          <w:sz w:val="24"/>
+          <w:szCs w:val="24"/>
+        </w:rPr>
+        <w:t xml:space="preserve"> </w:t>
+      </w:r>
+      <w:r>
+        <w:rPr>
+          <w:rStyle w:val="Enfasidelicata"/>
+          <w:b/>
+          <w:bCs/>
+          <w:i w:val="0"/>
+          <w:iCs w:val="0"/>
+          <w:color w:val="000000" w:themeColor="text1"/>
+          <w:sz w:val="24"/>
+          <w:szCs w:val="24"/>
+        </w:rPr>
         <w:t>LoginBox</w:t>
       </w:r>
       <w:r>
@@ -6235,7 +6300,7 @@
           <w:sz w:val="24"/>
           <w:szCs w:val="24"/>
         </w:rPr>
-        <w:t xml:space="preserve">è adibita al </w:t>
+        <w:t>è adibita al</w:t>
       </w:r>
       <w:r>
         <w:rPr>
@@ -6246,7 +6311,7 @@
           <w:sz w:val="24"/>
           <w:szCs w:val="24"/>
         </w:rPr>
-        <w:t xml:space="preserve">login. Questa classe gestisce </w:t>
+        <w:t>la gestione della sessione</w:t>
       </w:r>
       <w:r>
         <w:rPr>
@@ -6257,6 +6322,520 @@
           <w:sz w:val="24"/>
           <w:szCs w:val="24"/>
         </w:rPr>
+        <w:t>.</w:t>
+      </w:r>
+      <w:r>
+        <w:rPr>
+          <w:rStyle w:val="Enfasidelicata"/>
+          <w:i w:val="0"/>
+          <w:iCs w:val="0"/>
+          <w:color w:val="000000" w:themeColor="text1"/>
+          <w:sz w:val="24"/>
+          <w:szCs w:val="24"/>
+        </w:rPr>
+        <w:t xml:space="preserve"> E per farlo memorizza le informazioni nei seguenti attributi statici:</w:t>
+      </w:r>
+    </w:p>
+    <w:p>
+      <w:pPr>
+        <w:pStyle w:val="Paragrafoelenco"/>
+        <w:numPr>
+          <w:ilvl w:val="0"/>
+          <w:numId w:val="31"/>
+        </w:numPr>
+        <w:spacing w:after="0"/>
+        <w:rPr>
+          <w:rStyle w:val="Enfasidelicata"/>
+          <w:i w:val="0"/>
+          <w:iCs w:val="0"/>
+          <w:color w:val="000000" w:themeColor="text1"/>
+          <w:sz w:val="24"/>
+          <w:szCs w:val="24"/>
+        </w:rPr>
+      </w:pPr>
+      <w:r>
+        <w:rPr>
+          <w:rStyle w:val="Enfasidelicata"/>
+          <w:i w:val="0"/>
+          <w:iCs w:val="0"/>
+          <w:color w:val="000000" w:themeColor="text1"/>
+          <w:sz w:val="24"/>
+          <w:szCs w:val="24"/>
+        </w:rPr>
+        <w:t xml:space="preserve">static String </w:t>
+      </w:r>
+      <w:r>
+        <w:rPr>
+          <w:rStyle w:val="Enfasidelicata"/>
+          <w:b/>
+          <w:bCs/>
+          <w:i w:val="0"/>
+          <w:iCs w:val="0"/>
+          <w:color w:val="000000" w:themeColor="text1"/>
+          <w:sz w:val="24"/>
+          <w:szCs w:val="24"/>
+        </w:rPr>
+        <w:t>nome</w:t>
+      </w:r>
+      <w:r>
+        <w:rPr>
+          <w:rStyle w:val="Enfasidelicata"/>
+          <w:i w:val="0"/>
+          <w:iCs w:val="0"/>
+          <w:color w:val="000000" w:themeColor="text1"/>
+          <w:sz w:val="24"/>
+          <w:szCs w:val="24"/>
+        </w:rPr>
+        <w:t>: nome dell’utente che ha appena fatto il login.</w:t>
+      </w:r>
+    </w:p>
+    <w:p>
+      <w:pPr>
+        <w:pStyle w:val="Paragrafoelenco"/>
+        <w:numPr>
+          <w:ilvl w:val="0"/>
+          <w:numId w:val="31"/>
+        </w:numPr>
+        <w:spacing w:after="0"/>
+        <w:rPr>
+          <w:rStyle w:val="Enfasidelicata"/>
+          <w:i w:val="0"/>
+          <w:iCs w:val="0"/>
+          <w:color w:val="000000" w:themeColor="text1"/>
+          <w:sz w:val="24"/>
+          <w:szCs w:val="24"/>
+        </w:rPr>
+      </w:pPr>
+      <w:r>
+        <w:rPr>
+          <w:rStyle w:val="Enfasidelicata"/>
+          <w:i w:val="0"/>
+          <w:iCs w:val="0"/>
+          <w:color w:val="000000" w:themeColor="text1"/>
+          <w:sz w:val="24"/>
+          <w:szCs w:val="24"/>
+        </w:rPr>
+        <w:t xml:space="preserve">static String </w:t>
+      </w:r>
+      <w:r>
+        <w:rPr>
+          <w:rStyle w:val="Enfasidelicata"/>
+          <w:b/>
+          <w:bCs/>
+          <w:i w:val="0"/>
+          <w:iCs w:val="0"/>
+          <w:color w:val="000000" w:themeColor="text1"/>
+          <w:sz w:val="24"/>
+          <w:szCs w:val="24"/>
+        </w:rPr>
+        <w:t>cog</w:t>
+      </w:r>
+      <w:r>
+        <w:rPr>
+          <w:rStyle w:val="Enfasidelicata"/>
+          <w:b/>
+          <w:bCs/>
+          <w:i w:val="0"/>
+          <w:iCs w:val="0"/>
+          <w:color w:val="000000" w:themeColor="text1"/>
+          <w:sz w:val="24"/>
+          <w:szCs w:val="24"/>
+        </w:rPr>
+        <w:t>nome</w:t>
+      </w:r>
+      <w:r>
+        <w:rPr>
+          <w:rStyle w:val="Enfasidelicata"/>
+          <w:i w:val="0"/>
+          <w:iCs w:val="0"/>
+          <w:color w:val="000000" w:themeColor="text1"/>
+          <w:sz w:val="24"/>
+          <w:szCs w:val="24"/>
+        </w:rPr>
+        <w:t xml:space="preserve">: </w:t>
+      </w:r>
+      <w:r>
+        <w:rPr>
+          <w:rStyle w:val="Enfasidelicata"/>
+          <w:i w:val="0"/>
+          <w:iCs w:val="0"/>
+          <w:color w:val="000000" w:themeColor="text1"/>
+          <w:sz w:val="24"/>
+          <w:szCs w:val="24"/>
+        </w:rPr>
+        <w:t>cog</w:t>
+      </w:r>
+      <w:r>
+        <w:rPr>
+          <w:rStyle w:val="Enfasidelicata"/>
+          <w:i w:val="0"/>
+          <w:iCs w:val="0"/>
+          <w:color w:val="000000" w:themeColor="text1"/>
+          <w:sz w:val="24"/>
+          <w:szCs w:val="24"/>
+        </w:rPr>
+        <w:t>nome dell’utente che ha appena fatto il login</w:t>
+      </w:r>
+      <w:r>
+        <w:rPr>
+          <w:rStyle w:val="Enfasidelicata"/>
+          <w:i w:val="0"/>
+          <w:iCs w:val="0"/>
+          <w:color w:val="000000" w:themeColor="text1"/>
+          <w:sz w:val="24"/>
+          <w:szCs w:val="24"/>
+        </w:rPr>
+        <w:t>.</w:t>
+      </w:r>
+    </w:p>
+    <w:p>
+      <w:pPr>
+        <w:pStyle w:val="Paragrafoelenco"/>
+        <w:numPr>
+          <w:ilvl w:val="0"/>
+          <w:numId w:val="31"/>
+        </w:numPr>
+        <w:spacing w:after="0"/>
+        <w:rPr>
+          <w:rStyle w:val="Enfasidelicata"/>
+          <w:i w:val="0"/>
+          <w:iCs w:val="0"/>
+          <w:color w:val="000000" w:themeColor="text1"/>
+          <w:sz w:val="24"/>
+          <w:szCs w:val="24"/>
+        </w:rPr>
+      </w:pPr>
+      <w:r>
+        <w:rPr>
+          <w:rStyle w:val="Enfasidelicata"/>
+          <w:i w:val="0"/>
+          <w:iCs w:val="0"/>
+          <w:color w:val="000000" w:themeColor="text1"/>
+          <w:sz w:val="24"/>
+          <w:szCs w:val="24"/>
+        </w:rPr>
+        <w:lastRenderedPageBreak/>
+        <w:t xml:space="preserve">static String </w:t>
+      </w:r>
+      <w:r>
+        <w:rPr>
+          <w:rStyle w:val="Enfasidelicata"/>
+          <w:b/>
+          <w:bCs/>
+          <w:i w:val="0"/>
+          <w:iCs w:val="0"/>
+          <w:color w:val="000000" w:themeColor="text1"/>
+          <w:sz w:val="24"/>
+          <w:szCs w:val="24"/>
+        </w:rPr>
+        <w:t>nomeCecntroVaccinale</w:t>
+      </w:r>
+      <w:r>
+        <w:rPr>
+          <w:rStyle w:val="Enfasidelicata"/>
+          <w:i w:val="0"/>
+          <w:iCs w:val="0"/>
+          <w:color w:val="000000" w:themeColor="text1"/>
+          <w:sz w:val="24"/>
+          <w:szCs w:val="24"/>
+        </w:rPr>
+        <w:t xml:space="preserve">: nome del centro vaccinale sul quale si è appena </w:t>
+      </w:r>
+      <w:r>
+        <w:rPr>
+          <w:rStyle w:val="Enfasidelicata"/>
+          <w:i w:val="0"/>
+          <w:iCs w:val="0"/>
+          <w:color w:val="000000" w:themeColor="text1"/>
+          <w:sz w:val="24"/>
+          <w:szCs w:val="24"/>
+        </w:rPr>
+        <w:t>fatto il login.</w:t>
+      </w:r>
+    </w:p>
+    <w:p>
+      <w:pPr>
+        <w:pStyle w:val="Paragrafoelenco"/>
+        <w:numPr>
+          <w:ilvl w:val="0"/>
+          <w:numId w:val="31"/>
+        </w:numPr>
+        <w:spacing w:after="0"/>
+        <w:rPr>
+          <w:rStyle w:val="Enfasidelicata"/>
+          <w:i w:val="0"/>
+          <w:iCs w:val="0"/>
+          <w:color w:val="000000" w:themeColor="text1"/>
+          <w:sz w:val="24"/>
+          <w:szCs w:val="24"/>
+        </w:rPr>
+      </w:pPr>
+      <w:r>
+        <w:rPr>
+          <w:rStyle w:val="Enfasidelicata"/>
+          <w:i w:val="0"/>
+          <w:iCs w:val="0"/>
+          <w:color w:val="000000" w:themeColor="text1"/>
+          <w:sz w:val="24"/>
+          <w:szCs w:val="24"/>
+        </w:rPr>
+        <w:t xml:space="preserve">static String </w:t>
+      </w:r>
+      <w:r>
+        <w:rPr>
+          <w:rStyle w:val="Enfasidelicata"/>
+          <w:b/>
+          <w:bCs/>
+          <w:i w:val="0"/>
+          <w:iCs w:val="0"/>
+          <w:color w:val="000000" w:themeColor="text1"/>
+          <w:sz w:val="24"/>
+          <w:szCs w:val="24"/>
+        </w:rPr>
+        <w:t>codiceFiscale</w:t>
+      </w:r>
+      <w:r>
+        <w:rPr>
+          <w:rStyle w:val="Enfasidelicata"/>
+          <w:i w:val="0"/>
+          <w:iCs w:val="0"/>
+          <w:color w:val="000000" w:themeColor="text1"/>
+          <w:sz w:val="24"/>
+          <w:szCs w:val="24"/>
+        </w:rPr>
+        <w:t xml:space="preserve">: CF </w:t>
+      </w:r>
+      <w:r>
+        <w:rPr>
+          <w:rStyle w:val="Enfasidelicata"/>
+          <w:i w:val="0"/>
+          <w:iCs w:val="0"/>
+          <w:color w:val="000000" w:themeColor="text1"/>
+          <w:sz w:val="24"/>
+          <w:szCs w:val="24"/>
+        </w:rPr>
+        <w:t>dell’utente che ha appena fatto il login.</w:t>
+      </w:r>
+    </w:p>
+    <w:p>
+      <w:pPr>
+        <w:pStyle w:val="Paragrafoelenco"/>
+        <w:numPr>
+          <w:ilvl w:val="0"/>
+          <w:numId w:val="31"/>
+        </w:numPr>
+        <w:spacing w:after="0"/>
+        <w:rPr>
+          <w:rStyle w:val="Enfasidelicata"/>
+          <w:i w:val="0"/>
+          <w:iCs w:val="0"/>
+          <w:color w:val="000000" w:themeColor="text1"/>
+          <w:sz w:val="24"/>
+          <w:szCs w:val="24"/>
+        </w:rPr>
+      </w:pPr>
+      <w:r>
+        <w:rPr>
+          <w:rStyle w:val="Enfasidelicata"/>
+          <w:i w:val="0"/>
+          <w:iCs w:val="0"/>
+          <w:color w:val="000000" w:themeColor="text1"/>
+          <w:sz w:val="24"/>
+          <w:szCs w:val="24"/>
+        </w:rPr>
+        <w:t xml:space="preserve">static List&lt;UtenteVaccinato&gt; </w:t>
+      </w:r>
+      <w:r>
+        <w:rPr>
+          <w:rStyle w:val="Enfasidelicata"/>
+          <w:b/>
+          <w:bCs/>
+          <w:i w:val="0"/>
+          <w:iCs w:val="0"/>
+          <w:color w:val="000000" w:themeColor="text1"/>
+          <w:sz w:val="24"/>
+          <w:szCs w:val="24"/>
+        </w:rPr>
+        <w:t>listaVaccinazioni</w:t>
+      </w:r>
+      <w:r>
+        <w:rPr>
+          <w:rStyle w:val="Enfasidelicata"/>
+          <w:i w:val="0"/>
+          <w:iCs w:val="0"/>
+          <w:color w:val="000000" w:themeColor="text1"/>
+          <w:sz w:val="24"/>
+          <w:szCs w:val="24"/>
+        </w:rPr>
+        <w:t>: lista contenente una serie di oggetti “UtenteVaccinato” che avranno i dati anagrafici appena elencati identici. Ciò che cambia all’interno di questi oggetti sono i dati relativi alla vaccinazione e di conseguenza quelli del relativo evento avverso.</w:t>
+      </w:r>
+    </w:p>
+    <w:p>
+      <w:pPr>
+        <w:pStyle w:val="Paragrafoelenco"/>
+        <w:numPr>
+          <w:ilvl w:val="0"/>
+          <w:numId w:val="31"/>
+        </w:numPr>
+        <w:spacing w:after="0"/>
+        <w:rPr>
+          <w:rStyle w:val="Enfasidelicata"/>
+          <w:i w:val="0"/>
+          <w:iCs w:val="0"/>
+          <w:color w:val="000000" w:themeColor="text1"/>
+          <w:sz w:val="24"/>
+          <w:szCs w:val="24"/>
+        </w:rPr>
+      </w:pPr>
+      <w:r>
+        <w:rPr>
+          <w:rStyle w:val="Enfasidelicata"/>
+          <w:i w:val="0"/>
+          <w:iCs w:val="0"/>
+          <w:color w:val="000000" w:themeColor="text1"/>
+          <w:sz w:val="24"/>
+          <w:szCs w:val="24"/>
+        </w:rPr>
+        <w:t xml:space="preserve">static BooleanProperty </w:t>
+      </w:r>
+      <w:r>
+        <w:rPr>
+          <w:rStyle w:val="Enfasidelicata"/>
+          <w:b/>
+          <w:bCs/>
+          <w:i w:val="0"/>
+          <w:iCs w:val="0"/>
+          <w:color w:val="000000" w:themeColor="text1"/>
+          <w:sz w:val="24"/>
+          <w:szCs w:val="24"/>
+        </w:rPr>
+        <w:t>isLogin</w:t>
+      </w:r>
+      <w:r>
+        <w:rPr>
+          <w:rStyle w:val="Enfasidelicata"/>
+          <w:i w:val="0"/>
+          <w:iCs w:val="0"/>
+          <w:color w:val="000000" w:themeColor="text1"/>
+          <w:sz w:val="24"/>
+          <w:szCs w:val="24"/>
+        </w:rPr>
+        <w:t>: variabile booleana</w:t>
+      </w:r>
+      <w:r>
+        <w:rPr>
+          <w:rStyle w:val="Enfasidelicata"/>
+          <w:i w:val="0"/>
+          <w:iCs w:val="0"/>
+          <w:color w:val="000000" w:themeColor="text1"/>
+          <w:sz w:val="24"/>
+          <w:szCs w:val="24"/>
+        </w:rPr>
+        <w:t xml:space="preserve"> contenente true se l’utetne è loggato, false se non è loggato.</w:t>
+      </w:r>
+      <w:r>
+        <w:rPr>
+          <w:rStyle w:val="Enfasidelicata"/>
+          <w:i w:val="0"/>
+          <w:iCs w:val="0"/>
+          <w:color w:val="000000" w:themeColor="text1"/>
+          <w:sz w:val="24"/>
+          <w:szCs w:val="24"/>
+        </w:rPr>
+        <w:t xml:space="preserve"> Su</w:t>
+      </w:r>
+      <w:r>
+        <w:rPr>
+          <w:rStyle w:val="Enfasidelicata"/>
+          <w:i w:val="0"/>
+          <w:iCs w:val="0"/>
+          <w:color w:val="000000" w:themeColor="text1"/>
+          <w:sz w:val="24"/>
+          <w:szCs w:val="24"/>
+        </w:rPr>
+        <w:t xml:space="preserve"> questa variabile</w:t>
+      </w:r>
+      <w:r>
+        <w:rPr>
+          <w:rStyle w:val="Enfasidelicata"/>
+          <w:i w:val="0"/>
+          <w:iCs w:val="0"/>
+          <w:color w:val="000000" w:themeColor="text1"/>
+          <w:sz w:val="24"/>
+          <w:szCs w:val="24"/>
+        </w:rPr>
+        <w:t xml:space="preserve"> </w:t>
+      </w:r>
+      <w:r>
+        <w:rPr>
+          <w:rStyle w:val="Enfasidelicata"/>
+          <w:i w:val="0"/>
+          <w:iCs w:val="0"/>
+          <w:color w:val="000000" w:themeColor="text1"/>
+          <w:sz w:val="24"/>
+          <w:szCs w:val="24"/>
+        </w:rPr>
+        <w:t xml:space="preserve">è stato fatto un listener che permette di modificare i dati nelle activity </w:t>
+      </w:r>
+      <w:r>
+        <w:rPr>
+          <w:rStyle w:val="Enfasidelicata"/>
+          <w:i w:val="0"/>
+          <w:iCs w:val="0"/>
+          <w:color w:val="000000" w:themeColor="text1"/>
+          <w:sz w:val="24"/>
+          <w:szCs w:val="24"/>
+        </w:rPr>
+        <w:t>in qualsiasi momento viene eseguito il login.</w:t>
+      </w:r>
+    </w:p>
+    <w:p>
+      <w:pPr>
+        <w:spacing w:after="0"/>
+        <w:ind w:left="720"/>
+        <w:rPr>
+          <w:rStyle w:val="Enfasidelicata"/>
+          <w:i w:val="0"/>
+          <w:iCs w:val="0"/>
+          <w:color w:val="000000" w:themeColor="text1"/>
+          <w:sz w:val="24"/>
+          <w:szCs w:val="24"/>
+        </w:rPr>
+      </w:pPr>
+    </w:p>
+    <w:p>
+      <w:pPr>
+        <w:spacing w:after="0"/>
+        <w:ind w:left="720"/>
+        <w:rPr>
+          <w:rStyle w:val="Enfasidelicata"/>
+          <w:i w:val="0"/>
+          <w:iCs w:val="0"/>
+          <w:color w:val="000000" w:themeColor="text1"/>
+          <w:sz w:val="24"/>
+          <w:szCs w:val="24"/>
+        </w:rPr>
+      </w:pPr>
+      <w:r>
+        <w:rPr>
+          <w:rStyle w:val="Enfasidelicata"/>
+          <w:i w:val="0"/>
+          <w:iCs w:val="0"/>
+          <w:color w:val="000000" w:themeColor="text1"/>
+          <w:sz w:val="24"/>
+          <w:szCs w:val="24"/>
+        </w:rPr>
+        <w:t xml:space="preserve">Questa classe gestisce </w:t>
+      </w:r>
+      <w:r>
+        <w:rPr>
+          <w:rStyle w:val="Enfasidelicata"/>
+          <w:i w:val="0"/>
+          <w:iCs w:val="0"/>
+          <w:color w:val="000000" w:themeColor="text1"/>
+          <w:sz w:val="24"/>
+          <w:szCs w:val="24"/>
+        </w:rPr>
         <w:t xml:space="preserve">il </w:t>
       </w:r>
       <w:r>
@@ -6290,7 +6869,29 @@
           <w:sz w:val="24"/>
           <w:szCs w:val="24"/>
         </w:rPr>
-        <w:t xml:space="preserve"> due metodi: rispettivamente </w:t>
+        <w:t xml:space="preserve"> due metodi</w:t>
+      </w:r>
+      <w:r>
+        <w:rPr>
+          <w:rStyle w:val="Enfasidelicata"/>
+          <w:i w:val="0"/>
+          <w:iCs w:val="0"/>
+          <w:color w:val="000000" w:themeColor="text1"/>
+          <w:sz w:val="24"/>
+          <w:szCs w:val="24"/>
+        </w:rPr>
+        <w:t xml:space="preserve"> statici,</w:t>
+      </w:r>
+      <w:r>
+        <w:rPr>
+          <w:rStyle w:val="Enfasidelicata"/>
+          <w:i w:val="0"/>
+          <w:iCs w:val="0"/>
+          <w:color w:val="000000" w:themeColor="text1"/>
+          <w:sz w:val="24"/>
+          <w:szCs w:val="24"/>
+        </w:rPr>
+        <w:t xml:space="preserve"> rispettivamente </w:t>
       </w:r>
       <w:r>
         <w:rPr>
@@ -6315,6 +6916,8 @@
       </w:pPr>
       <w:r>
         <w:rPr>
+          <w:b/>
+          <w:bCs/>
           <w:sz w:val="24"/>
           <w:szCs w:val="24"/>
         </w:rPr>
@@ -6322,6 +6925,8 @@
       </w:r>
       <w:r>
         <w:rPr>
+          <w:b/>
+          <w:bCs/>
           <w:sz w:val="24"/>
           <w:szCs w:val="24"/>
         </w:rPr>
@@ -6329,6 +6934,8 @@
       </w:r>
       <w:r>
         <w:rPr>
+          <w:b/>
+          <w:bCs/>
           <w:sz w:val="24"/>
           <w:szCs w:val="24"/>
         </w:rPr>
@@ -6428,6 +7035,23 @@
     </w:p>
     <w:p>
       <w:pPr>
+        <w:spacing w:after="0"/>
+        <w:ind w:left="1440"/>
+        <w:rPr>
+          <w:sz w:val="24"/>
+          <w:szCs w:val="24"/>
+        </w:rPr>
+      </w:pPr>
+      <w:r>
+        <w:rPr>
+          <w:sz w:val="24"/>
+          <w:szCs w:val="24"/>
+        </w:rPr>
+        <w:t>Questo metodo richiama direttamente il metodo login presente in DatabaseHelper e se il login va a buon fine nel DB allora setta gli attributi statici della classe LoginBox di modo che tutti i controller ne possano fare uso.</w:t>
+      </w:r>
+    </w:p>
+    <w:p>
+      <w:pPr>
         <w:pStyle w:val="Paragrafoelenco"/>
         <w:spacing w:after="0"/>
         <w:ind w:left="2160"/>
@@ -6452,20 +7076,37 @@
       </w:pPr>
       <w:r>
         <w:rPr>
-          <w:sz w:val="24"/>
-          <w:szCs w:val="24"/>
-        </w:rPr>
-        <w:t>Logout (): metodo usato per effettuare il logout dal sistema.</w:t>
+          <w:b/>
+          <w:bCs/>
+          <w:sz w:val="24"/>
+          <w:szCs w:val="24"/>
+        </w:rPr>
+        <w:t>Logout ()</w:t>
+      </w:r>
+      <w:r>
+        <w:rPr>
+          <w:sz w:val="24"/>
+          <w:szCs w:val="24"/>
+        </w:rPr>
+        <w:t>: metodo usato per effettuare il logout dal sistema.</w:t>
       </w:r>
     </w:p>
     <w:p>
       <w:pPr>
         <w:spacing w:after="0"/>
-        <w:rPr>
-          <w:sz w:val="24"/>
-          <w:szCs w:val="24"/>
-        </w:rPr>
-      </w:pPr>
+        <w:ind w:left="1440"/>
+        <w:rPr>
+          <w:sz w:val="24"/>
+          <w:szCs w:val="24"/>
+        </w:rPr>
+      </w:pPr>
+      <w:r>
+        <w:rPr>
+          <w:sz w:val="24"/>
+          <w:szCs w:val="24"/>
+        </w:rPr>
+        <w:t>Metodo che non interpella il database. Semplicemente effettua una cancellazione dei dati precedentemente salvati in fase di Login.</w:t>
+      </w:r>
     </w:p>
     <w:p>
       <w:pPr>
@@ -6859,6 +7500,7 @@
     </w:p>
     <w:p>
       <w:pPr>
+        <w:spacing w:after="0"/>
         <w:ind w:left="720"/>
         <w:rPr>
           <w:sz w:val="24"/>
@@ -6887,6 +7529,7 @@
           <w:ilvl w:val="1"/>
           <w:numId w:val="2"/>
         </w:numPr>
+        <w:spacing w:after="0"/>
         <w:rPr>
           <w:sz w:val="24"/>
           <w:szCs w:val="24"/>
@@ -6916,69 +7559,12 @@
           <w:ilvl w:val="1"/>
           <w:numId w:val="2"/>
         </w:numPr>
-        <w:rPr>
-          <w:sz w:val="24"/>
-          <w:szCs w:val="24"/>
-        </w:rPr>
-      </w:pPr>
-      <w:r>
-        <w:rPr>
-          <w:noProof/>
-          <w:sz w:val="24"/>
-          <w:szCs w:val="24"/>
-        </w:rPr>
-        <w:lastRenderedPageBreak/>
-        <w:drawing>
-          <wp:anchor distT="0" distB="0" distL="114300" distR="114300" simplePos="0" relativeHeight="251702278" behindDoc="1" locked="0" layoutInCell="0" allowOverlap="1" wp14:anchorId="085F68AF" wp14:editId="726ECFC9">
-            <wp:simplePos x="0" y="0"/>
-            <wp:positionH relativeFrom="page">
-              <wp:posOffset>7444154</wp:posOffset>
-            </wp:positionH>
-            <wp:positionV relativeFrom="page">
-              <wp:align>top</wp:align>
-            </wp:positionV>
-            <wp:extent cx="105508" cy="10692130"/>
-            <wp:effectExtent l="0" t="0" r="8890" b="0"/>
-            <wp:wrapNone/>
-            <wp:docPr id="37" name="Picture 1"/>
-            <wp:cNvGraphicFramePr>
-              <a:graphicFrameLocks xmlns:a="http://schemas.openxmlformats.org/drawingml/2006/main" noChangeAspect="1"/>
-            </wp:cNvGraphicFramePr>
-            <a:graphic xmlns:a="http://schemas.openxmlformats.org/drawingml/2006/main">
-              <a:graphicData uri="http://schemas.openxmlformats.org/drawingml/2006/picture">
-                <pic:pic xmlns:pic="http://schemas.openxmlformats.org/drawingml/2006/picture">
-                  <pic:nvPicPr>
-                    <pic:cNvPr id="0" name="Picture 1"/>
-                    <pic:cNvPicPr>
-                      <a:picLocks noChangeAspect="1" noChangeArrowheads="1"/>
-                    </pic:cNvPicPr>
-                  </pic:nvPicPr>
-                  <pic:blipFill>
-                    <a:blip r:embed="rId11"/>
-                    <a:srcRect/>
-                    <a:stretch>
-                      <a:fillRect/>
-                    </a:stretch>
-                  </pic:blipFill>
-                  <pic:spPr bwMode="auto">
-                    <a:xfrm>
-                      <a:off x="0" y="0"/>
-                      <a:ext cx="105508" cy="10692130"/>
-                    </a:xfrm>
-                    <a:prstGeom prst="rect">
-                      <a:avLst/>
-                    </a:prstGeom>
-                    <a:noFill/>
-                  </pic:spPr>
-                </pic:pic>
-              </a:graphicData>
-            </a:graphic>
-            <wp14:sizeRelH relativeFrom="margin">
-              <wp14:pctWidth>0</wp14:pctWidth>
-            </wp14:sizeRelH>
-          </wp:anchor>
-        </w:drawing>
-      </w:r>
+        <w:spacing w:after="0"/>
+        <w:rPr>
+          <w:sz w:val="24"/>
+          <w:szCs w:val="24"/>
+        </w:rPr>
+      </w:pPr>
       <w:r>
         <w:rPr>
           <w:b/>
@@ -7003,18 +7589,20 @@
           <w:ilvl w:val="1"/>
           <w:numId w:val="2"/>
         </w:numPr>
-        <w:rPr>
-          <w:sz w:val="24"/>
-          <w:szCs w:val="24"/>
-        </w:rPr>
-      </w:pPr>
-      <w:r>
-        <w:rPr>
-          <w:b/>
-          <w:bCs/>
-          <w:sz w:val="24"/>
-          <w:szCs w:val="24"/>
-        </w:rPr>
+        <w:spacing w:after="0"/>
+        <w:rPr>
+          <w:sz w:val="24"/>
+          <w:szCs w:val="24"/>
+        </w:rPr>
+      </w:pPr>
+      <w:r>
+        <w:rPr>
+          <w:b/>
+          <w:bCs/>
+          <w:sz w:val="24"/>
+          <w:szCs w:val="24"/>
+        </w:rPr>
+        <w:lastRenderedPageBreak/>
         <w:t>getDataSomministrazione</w:t>
       </w:r>
       <w:r>
@@ -7409,115 +7997,54 @@
           <w:szCs w:val="24"/>
         </w:rPr>
       </w:pPr>
-    </w:p>
-    <w:p>
-      <w:pPr>
-        <w:rPr>
-          <w:sz w:val="24"/>
-          <w:szCs w:val="24"/>
-        </w:rPr>
-      </w:pPr>
-    </w:p>
-    <w:p>
       <w:bookmarkStart w:id="11" w:name="_Toc96527572"/>
-      <w:bookmarkStart w:id="12" w:name="_Toc96888168"/>
-    </w:p>
-    <w:p/>
-    <w:p/>
-    <w:p/>
-    <w:p/>
-    <w:p/>
-    <w:p/>
-    <w:p/>
-    <w:p/>
-    <w:p/>
-    <w:p/>
-    <w:p/>
-    <w:p/>
-    <w:p/>
-    <w:p/>
-    <w:p/>
-    <w:p/>
-    <w:p/>
-    <w:p/>
-    <w:p>
-      <w:r>
-        <w:rPr>
-          <w:noProof/>
-          <w:sz w:val="24"/>
-          <w:szCs w:val="24"/>
-        </w:rPr>
-        <w:lastRenderedPageBreak/>
-        <w:drawing>
-          <wp:anchor distT="0" distB="0" distL="114300" distR="114300" simplePos="0" relativeHeight="251704326" behindDoc="1" locked="0" layoutInCell="0" allowOverlap="1" wp14:anchorId="0117C1E6" wp14:editId="206B87D6">
-            <wp:simplePos x="0" y="0"/>
-            <wp:positionH relativeFrom="page">
-              <wp:posOffset>7454802</wp:posOffset>
-            </wp:positionH>
-            <wp:positionV relativeFrom="page">
-              <wp:posOffset>-64477</wp:posOffset>
-            </wp:positionV>
-            <wp:extent cx="106485" cy="10791092"/>
-            <wp:effectExtent l="0" t="0" r="8255" b="0"/>
-            <wp:wrapNone/>
-            <wp:docPr id="39" name="Picture 1"/>
-            <wp:cNvGraphicFramePr>
-              <a:graphicFrameLocks xmlns:a="http://schemas.openxmlformats.org/drawingml/2006/main" noChangeAspect="1"/>
-            </wp:cNvGraphicFramePr>
-            <a:graphic xmlns:a="http://schemas.openxmlformats.org/drawingml/2006/main">
-              <a:graphicData uri="http://schemas.openxmlformats.org/drawingml/2006/picture">
-                <pic:pic xmlns:pic="http://schemas.openxmlformats.org/drawingml/2006/picture">
-                  <pic:nvPicPr>
-                    <pic:cNvPr id="0" name="Picture 1"/>
-                    <pic:cNvPicPr>
-                      <a:picLocks noChangeAspect="1" noChangeArrowheads="1"/>
-                    </pic:cNvPicPr>
-                  </pic:nvPicPr>
-                  <pic:blipFill>
-                    <a:blip r:embed="rId11"/>
-                    <a:srcRect/>
-                    <a:stretch>
-                      <a:fillRect/>
-                    </a:stretch>
-                  </pic:blipFill>
-                  <pic:spPr bwMode="auto">
-                    <a:xfrm>
-                      <a:off x="0" y="0"/>
-                      <a:ext cx="107900" cy="10934471"/>
-                    </a:xfrm>
-                    <a:prstGeom prst="rect">
-                      <a:avLst/>
-                    </a:prstGeom>
-                    <a:noFill/>
-                  </pic:spPr>
-                </pic:pic>
-              </a:graphicData>
-            </a:graphic>
-            <wp14:sizeRelH relativeFrom="margin">
-              <wp14:pctWidth>0</wp14:pctWidth>
-            </wp14:sizeRelH>
-            <wp14:sizeRelV relativeFrom="margin">
-              <wp14:pctHeight>0</wp14:pctHeight>
-            </wp14:sizeRelV>
-          </wp:anchor>
-        </w:drawing>
-      </w:r>
-      <w:r>
-        <w:rPr>
-          <w:rFonts w:cstheme="minorHAnsi"/>
-          <w:b/>
-          <w:bCs/>
+    </w:p>
+    <w:p>
+      <w:pPr>
+        <w:rPr>
+          <w:sz w:val="24"/>
+          <w:szCs w:val="24"/>
+        </w:rPr>
+      </w:pPr>
+      <w:r>
+        <w:rPr>
+          <w:sz w:val="24"/>
+          <w:szCs w:val="24"/>
+        </w:rPr>
+        <w:br w:type="page"/>
+      </w:r>
+    </w:p>
+    <w:p>
+      <w:pPr>
+        <w:pStyle w:val="Titolo1"/>
+        <w:rPr>
+          <w:rFonts w:asciiTheme="minorHAnsi" w:hAnsiTheme="minorHAnsi" w:cstheme="minorHAnsi"/>
+          <w:b/>
+          <w:bCs/>
+          <w:color w:val="000000" w:themeColor="text1"/>
           <w:sz w:val="32"/>
           <w:szCs w:val="32"/>
         </w:rPr>
+      </w:pPr>
+      <w:bookmarkStart w:id="12" w:name="_Toc112777380"/>
+      <w:r>
+        <w:rPr>
+          <w:rFonts w:asciiTheme="minorHAnsi" w:hAnsiTheme="minorHAnsi" w:cstheme="minorHAnsi"/>
+          <w:b/>
+          <w:bCs/>
+          <w:color w:val="000000" w:themeColor="text1"/>
+          <w:sz w:val="32"/>
+          <w:szCs w:val="32"/>
+        </w:rPr>
+        <w:lastRenderedPageBreak/>
         <w:t>Classi enumerative</w:t>
       </w:r>
       <w:bookmarkEnd w:id="11"/>
       <w:bookmarkEnd w:id="12"/>
     </w:p>
-    <w:p/>
-    <w:p>
-      <w:pPr>
+    <w:p>
+      <w:pPr>
+        <w:spacing w:after="0"/>
         <w:rPr>
           <w:sz w:val="24"/>
           <w:szCs w:val="24"/>
@@ -7545,6 +8072,7 @@
           <w:ilvl w:val="0"/>
           <w:numId w:val="2"/>
         </w:numPr>
+        <w:spacing w:after="0"/>
         <w:rPr>
           <w:rFonts w:asciiTheme="majorHAnsi" w:hAnsiTheme="majorHAnsi" w:cstheme="majorHAnsi"/>
           <w:b/>
@@ -7578,6 +8106,7 @@
     </w:p>
     <w:p>
       <w:pPr>
+        <w:spacing w:after="0"/>
         <w:ind w:left="720"/>
         <w:rPr>
           <w:color w:val="404040" w:themeColor="text1" w:themeTint="BF"/>
@@ -7625,6 +8154,7 @@
           <w:ilvl w:val="0"/>
           <w:numId w:val="15"/>
         </w:numPr>
+        <w:spacing w:after="0"/>
         <w:rPr>
           <w:sz w:val="24"/>
           <w:szCs w:val="24"/>
@@ -7646,18 +8176,19 @@
           <w:ilvl w:val="0"/>
           <w:numId w:val="15"/>
         </w:numPr>
-        <w:rPr>
-          <w:sz w:val="24"/>
-          <w:szCs w:val="24"/>
-        </w:rPr>
-      </w:pPr>
-      <w:r>
-        <w:rPr>
-          <w:color w:val="404040" w:themeColor="text1" w:themeTint="BF"/>
-          <w:sz w:val="24"/>
-          <w:szCs w:val="24"/>
-        </w:rPr>
-        <w:t>febbre,</w:t>
+        <w:spacing w:after="0"/>
+        <w:rPr>
+          <w:sz w:val="24"/>
+          <w:szCs w:val="24"/>
+        </w:rPr>
+      </w:pPr>
+      <w:r>
+        <w:rPr>
+          <w:color w:val="404040" w:themeColor="text1" w:themeTint="BF"/>
+          <w:sz w:val="24"/>
+          <w:szCs w:val="24"/>
+        </w:rPr>
+        <w:t>febbre</w:t>
       </w:r>
     </w:p>
     <w:p>
@@ -7667,6 +8198,7 @@
           <w:ilvl w:val="0"/>
           <w:numId w:val="15"/>
         </w:numPr>
+        <w:spacing w:after="0"/>
         <w:rPr>
           <w:sz w:val="24"/>
           <w:szCs w:val="24"/>
@@ -7688,6 +8220,7 @@
           <w:ilvl w:val="0"/>
           <w:numId w:val="15"/>
         </w:numPr>
+        <w:spacing w:after="0"/>
         <w:rPr>
           <w:sz w:val="24"/>
           <w:szCs w:val="24"/>
@@ -7709,6 +8242,7 @@
           <w:ilvl w:val="0"/>
           <w:numId w:val="15"/>
         </w:numPr>
+        <w:spacing w:after="0"/>
         <w:rPr>
           <w:sz w:val="24"/>
           <w:szCs w:val="24"/>
@@ -7730,6 +8264,7 @@
           <w:ilvl w:val="0"/>
           <w:numId w:val="15"/>
         </w:numPr>
+        <w:spacing w:after="0"/>
         <w:rPr>
           <w:sz w:val="24"/>
           <w:szCs w:val="24"/>
@@ -7751,6 +8286,7 @@
           <w:ilvl w:val="0"/>
           <w:numId w:val="15"/>
         </w:numPr>
+        <w:spacing w:after="0"/>
         <w:rPr>
           <w:sz w:val="24"/>
           <w:szCs w:val="24"/>
@@ -7789,6 +8325,7 @@
           <w:ilvl w:val="0"/>
           <w:numId w:val="2"/>
         </w:numPr>
+        <w:spacing w:after="0"/>
         <w:rPr>
           <w:rFonts w:cstheme="minorHAnsi"/>
           <w:b/>
@@ -7822,6 +8359,7 @@
     </w:p>
     <w:p>
       <w:pPr>
+        <w:spacing w:after="0"/>
         <w:ind w:left="720"/>
         <w:rPr>
           <w:rFonts w:cstheme="minorHAnsi"/>
@@ -7865,6 +8403,7 @@
           <w:ilvl w:val="0"/>
           <w:numId w:val="9"/>
         </w:numPr>
+        <w:spacing w:after="0"/>
         <w:rPr>
           <w:rFonts w:cstheme="minorHAnsi"/>
           <w:color w:val="404040" w:themeColor="text1" w:themeTint="BF"/>
@@ -7889,6 +8428,7 @@
           <w:ilvl w:val="0"/>
           <w:numId w:val="9"/>
         </w:numPr>
+        <w:spacing w:after="0"/>
         <w:rPr>
           <w:rFonts w:cstheme="minorHAnsi"/>
           <w:color w:val="404040" w:themeColor="text1" w:themeTint="BF"/>
@@ -7913,6 +8453,7 @@
           <w:ilvl w:val="0"/>
           <w:numId w:val="9"/>
         </w:numPr>
+        <w:spacing w:after="0"/>
         <w:rPr>
           <w:rFonts w:cstheme="minorHAnsi"/>
           <w:color w:val="404040" w:themeColor="text1" w:themeTint="BF"/>
@@ -7937,6 +8478,7 @@
           <w:ilvl w:val="0"/>
           <w:numId w:val="9"/>
         </w:numPr>
+        <w:spacing w:after="0"/>
         <w:rPr>
           <w:rFonts w:cstheme="minorHAnsi"/>
           <w:color w:val="404040" w:themeColor="text1" w:themeTint="BF"/>
@@ -7981,6 +8523,7 @@
           <w:ilvl w:val="0"/>
           <w:numId w:val="2"/>
         </w:numPr>
+        <w:spacing w:after="0"/>
         <w:rPr>
           <w:rFonts w:cstheme="minorHAnsi"/>
           <w:b/>
@@ -8014,6 +8557,7 @@
     </w:p>
     <w:p>
       <w:pPr>
+        <w:spacing w:after="0"/>
         <w:ind w:firstLine="720"/>
         <w:rPr>
           <w:rFonts w:cstheme="minorHAnsi"/>
@@ -8075,6 +8619,7 @@
           <w:ilvl w:val="0"/>
           <w:numId w:val="10"/>
         </w:numPr>
+        <w:spacing w:after="0"/>
         <w:rPr>
           <w:rFonts w:cstheme="minorHAnsi"/>
           <w:color w:val="404040" w:themeColor="text1" w:themeTint="BF"/>
@@ -8099,6 +8644,7 @@
           <w:ilvl w:val="0"/>
           <w:numId w:val="10"/>
         </w:numPr>
+        <w:spacing w:after="0"/>
         <w:rPr>
           <w:rFonts w:cstheme="minorHAnsi"/>
           <w:color w:val="404040" w:themeColor="text1" w:themeTint="BF"/>
@@ -8123,6 +8669,7 @@
           <w:ilvl w:val="0"/>
           <w:numId w:val="10"/>
         </w:numPr>
+        <w:spacing w:after="0"/>
         <w:rPr>
           <w:rFonts w:cstheme="minorHAnsi"/>
           <w:color w:val="404040" w:themeColor="text1" w:themeTint="BF"/>
@@ -8147,6 +8694,7 @@
           <w:ilvl w:val="0"/>
           <w:numId w:val="10"/>
         </w:numPr>
+        <w:spacing w:after="0"/>
         <w:rPr>
           <w:rFonts w:cstheme="minorHAnsi"/>
           <w:color w:val="404040" w:themeColor="text1" w:themeTint="BF"/>
@@ -8171,6 +8719,7 @@
           <w:ilvl w:val="0"/>
           <w:numId w:val="10"/>
         </w:numPr>
+        <w:spacing w:after="0"/>
         <w:rPr>
           <w:rFonts w:cstheme="minorHAnsi"/>
           <w:color w:val="404040" w:themeColor="text1" w:themeTint="BF"/>
@@ -8186,6 +8735,15 @@
           <w:szCs w:val="24"/>
         </w:rPr>
         <w:t>insopportabile_</w:t>
+      </w:r>
+      <w:r>
+        <w:rPr>
+          <w:rFonts w:cstheme="minorHAnsi"/>
+          <w:color w:val="404040" w:themeColor="text1" w:themeTint="BF"/>
+          <w:sz w:val="24"/>
+          <w:szCs w:val="24"/>
+        </w:rPr>
+        <w:t>5</w:t>
       </w:r>
     </w:p>
     <w:p>
@@ -8205,6 +8763,7 @@
           <w:ilvl w:val="0"/>
           <w:numId w:val="2"/>
         </w:numPr>
+        <w:spacing w:after="0"/>
         <w:rPr>
           <w:rFonts w:cstheme="minorHAnsi"/>
           <w:b/>
@@ -8274,6 +8833,7 @@
     </w:p>
     <w:p>
       <w:pPr>
+        <w:spacing w:after="0"/>
         <w:ind w:left="720"/>
         <w:rPr>
           <w:rFonts w:cstheme="minorHAnsi"/>
@@ -8317,6 +8877,7 @@
           <w:ilvl w:val="0"/>
           <w:numId w:val="11"/>
         </w:numPr>
+        <w:spacing w:after="0"/>
         <w:rPr>
           <w:rFonts w:cstheme="minorHAnsi"/>
           <w:color w:val="404040" w:themeColor="text1" w:themeTint="BF"/>
@@ -8341,6 +8902,7 @@
           <w:ilvl w:val="0"/>
           <w:numId w:val="11"/>
         </w:numPr>
+        <w:spacing w:after="0"/>
         <w:rPr>
           <w:rFonts w:cstheme="minorHAnsi"/>
           <w:color w:val="404040" w:themeColor="text1" w:themeTint="BF"/>
@@ -8365,6 +8927,7 @@
           <w:ilvl w:val="0"/>
           <w:numId w:val="11"/>
         </w:numPr>
+        <w:spacing w:after="0"/>
         <w:rPr>
           <w:rFonts w:cstheme="minorHAnsi"/>
           <w:color w:val="404040" w:themeColor="text1" w:themeTint="BF"/>
@@ -8372,64 +8935,6 @@
           <w:szCs w:val="24"/>
         </w:rPr>
       </w:pPr>
-      <w:r>
-        <w:rPr>
-          <w:noProof/>
-          <w:sz w:val="24"/>
-          <w:szCs w:val="24"/>
-        </w:rPr>
-        <w:lastRenderedPageBreak/>
-        <w:drawing>
-          <wp:anchor distT="0" distB="0" distL="114300" distR="114300" simplePos="0" relativeHeight="251706374" behindDoc="1" locked="0" layoutInCell="0" allowOverlap="1" wp14:anchorId="29984BE3" wp14:editId="4D9ECA5D">
-            <wp:simplePos x="0" y="0"/>
-            <wp:positionH relativeFrom="page">
-              <wp:posOffset>7444154</wp:posOffset>
-            </wp:positionH>
-            <wp:positionV relativeFrom="page">
-              <wp:align>top</wp:align>
-            </wp:positionV>
-            <wp:extent cx="105508" cy="10692130"/>
-            <wp:effectExtent l="0" t="0" r="8890" b="0"/>
-            <wp:wrapNone/>
-            <wp:docPr id="41" name="Picture 1"/>
-            <wp:cNvGraphicFramePr>
-              <a:graphicFrameLocks xmlns:a="http://schemas.openxmlformats.org/drawingml/2006/main" noChangeAspect="1"/>
-            </wp:cNvGraphicFramePr>
-            <a:graphic xmlns:a="http://schemas.openxmlformats.org/drawingml/2006/main">
-              <a:graphicData uri="http://schemas.openxmlformats.org/drawingml/2006/picture">
-                <pic:pic xmlns:pic="http://schemas.openxmlformats.org/drawingml/2006/picture">
-                  <pic:nvPicPr>
-                    <pic:cNvPr id="0" name="Picture 1"/>
-                    <pic:cNvPicPr>
-                      <a:picLocks noChangeAspect="1" noChangeArrowheads="1"/>
-                    </pic:cNvPicPr>
-                  </pic:nvPicPr>
-                  <pic:blipFill>
-                    <a:blip r:embed="rId11"/>
-                    <a:srcRect/>
-                    <a:stretch>
-                      <a:fillRect/>
-                    </a:stretch>
-                  </pic:blipFill>
-                  <pic:spPr bwMode="auto">
-                    <a:xfrm>
-                      <a:off x="0" y="0"/>
-                      <a:ext cx="105508" cy="10692130"/>
-                    </a:xfrm>
-                    <a:prstGeom prst="rect">
-                      <a:avLst/>
-                    </a:prstGeom>
-                    <a:noFill/>
-                  </pic:spPr>
-                </pic:pic>
-              </a:graphicData>
-            </a:graphic>
-            <wp14:sizeRelH relativeFrom="margin">
-              <wp14:pctWidth>0</wp14:pctWidth>
-            </wp14:sizeRelH>
-          </wp:anchor>
-        </w:drawing>
-      </w:r>
       <w:r>
         <w:rPr>
           <w:rFonts w:cstheme="minorHAnsi"/>
@@ -8457,6 +8962,7 @@
           <w:ilvl w:val="0"/>
           <w:numId w:val="2"/>
         </w:numPr>
+        <w:spacing w:after="0"/>
         <w:rPr>
           <w:rFonts w:cstheme="minorHAnsi"/>
           <w:sz w:val="24"/>
@@ -8488,6 +8994,7 @@
     </w:p>
     <w:p>
       <w:pPr>
+        <w:spacing w:after="0"/>
         <w:ind w:left="720"/>
         <w:rPr>
           <w:rFonts w:cstheme="minorHAnsi"/>
@@ -8503,7 +9010,7 @@
           <w:sz w:val="24"/>
           <w:szCs w:val="24"/>
         </w:rPr>
-        <w:t xml:space="preserve">Enum utilizzato per </w:t>
+        <w:t>P</w:t>
       </w:r>
       <w:r>
         <w:rPr>
@@ -8512,7 +9019,34 @@
           <w:sz w:val="24"/>
           <w:szCs w:val="24"/>
         </w:rPr>
-        <w:t>la definizione dei diversi vaccini disponibili in commercio. Al suo interno abbiamo i seguenti tag:</w:t>
+        <w:t xml:space="preserve">er </w:t>
+      </w:r>
+      <w:r>
+        <w:rPr>
+          <w:rFonts w:cstheme="minorHAnsi"/>
+          <w:color w:val="404040" w:themeColor="text1" w:themeTint="BF"/>
+          <w:sz w:val="24"/>
+          <w:szCs w:val="24"/>
+        </w:rPr>
+        <w:t xml:space="preserve">la definizione dei vaccini disponibili in commercio. </w:t>
+      </w:r>
+      <w:r>
+        <w:rPr>
+          <w:rFonts w:cstheme="minorHAnsi"/>
+          <w:color w:val="404040" w:themeColor="text1" w:themeTint="BF"/>
+          <w:sz w:val="24"/>
+          <w:szCs w:val="24"/>
+        </w:rPr>
+        <w:t xml:space="preserve">Presenta </w:t>
+      </w:r>
+      <w:r>
+        <w:rPr>
+          <w:rFonts w:cstheme="minorHAnsi"/>
+          <w:color w:val="404040" w:themeColor="text1" w:themeTint="BF"/>
+          <w:sz w:val="24"/>
+          <w:szCs w:val="24"/>
+        </w:rPr>
+        <w:t>i seguenti tag:</w:t>
       </w:r>
     </w:p>
     <w:p>
@@ -8522,6 +9056,7 @@
           <w:ilvl w:val="0"/>
           <w:numId w:val="12"/>
         </w:numPr>
+        <w:spacing w:after="0"/>
         <w:rPr>
           <w:rFonts w:cstheme="minorHAnsi"/>
           <w:color w:val="404040" w:themeColor="text1" w:themeTint="BF"/>
@@ -8546,6 +9081,7 @@
           <w:ilvl w:val="0"/>
           <w:numId w:val="12"/>
         </w:numPr>
+        <w:spacing w:after="0"/>
         <w:rPr>
           <w:rFonts w:cstheme="minorHAnsi"/>
           <w:color w:val="404040" w:themeColor="text1" w:themeTint="BF"/>
@@ -8570,6 +9106,7 @@
           <w:ilvl w:val="0"/>
           <w:numId w:val="12"/>
         </w:numPr>
+        <w:spacing w:after="0"/>
         <w:rPr>
           <w:rFonts w:cstheme="minorHAnsi"/>
           <w:color w:val="404040" w:themeColor="text1" w:themeTint="BF"/>
@@ -8594,6 +9131,7 @@
           <w:ilvl w:val="0"/>
           <w:numId w:val="12"/>
         </w:numPr>
+        <w:spacing w:after="0"/>
         <w:rPr>
           <w:rFonts w:cstheme="minorHAnsi"/>
           <w:color w:val="404040" w:themeColor="text1" w:themeTint="BF"/>
@@ -8608,12 +9146,703 @@
           <w:sz w:val="24"/>
           <w:szCs w:val="24"/>
         </w:rPr>
-        <w:t>JeJ</w:t>
+        <w:t>J</w:t>
+      </w:r>
+      <w:r>
+        <w:rPr>
+          <w:rFonts w:cstheme="minorHAnsi"/>
+          <w:color w:val="404040" w:themeColor="text1" w:themeTint="BF"/>
+          <w:sz w:val="24"/>
+          <w:szCs w:val="24"/>
+        </w:rPr>
+        <w:t>e</w:t>
+      </w:r>
+      <w:r>
+        <w:rPr>
+          <w:rFonts w:cstheme="minorHAnsi"/>
+          <w:color w:val="404040" w:themeColor="text1" w:themeTint="BF"/>
+          <w:sz w:val="24"/>
+          <w:szCs w:val="24"/>
+        </w:rPr>
+        <w:t>J</w:t>
+      </w:r>
+    </w:p>
+    <w:p>
+      <w:pPr>
+        <w:pStyle w:val="Titolo1"/>
+        <w:rPr>
+          <w:rFonts w:asciiTheme="minorHAnsi" w:hAnsiTheme="minorHAnsi" w:cstheme="minorHAnsi"/>
+          <w:b/>
+          <w:bCs/>
+          <w:color w:val="000000" w:themeColor="text1"/>
+          <w:sz w:val="32"/>
+          <w:szCs w:val="32"/>
+        </w:rPr>
+      </w:pPr>
+      <w:bookmarkStart w:id="18" w:name="_Toc112777381"/>
+      <w:r>
+        <w:rPr>
+          <w:rFonts w:asciiTheme="minorHAnsi" w:hAnsiTheme="minorHAnsi" w:cstheme="minorHAnsi"/>
+          <w:b/>
+          <w:bCs/>
+          <w:color w:val="000000" w:themeColor="text1"/>
+          <w:sz w:val="32"/>
+          <w:szCs w:val="32"/>
+        </w:rPr>
+        <w:lastRenderedPageBreak/>
+        <w:t>Interfacce:</w:t>
+      </w:r>
+      <w:bookmarkEnd w:id="18"/>
+    </w:p>
+    <w:p>
+      <w:pPr>
+        <w:spacing w:after="0"/>
+        <w:rPr>
+          <w:sz w:val="24"/>
+          <w:szCs w:val="24"/>
+        </w:rPr>
+      </w:pPr>
+      <w:r>
+        <w:rPr>
+          <w:sz w:val="24"/>
+          <w:szCs w:val="24"/>
+        </w:rPr>
+        <w:t>Viene presentata ora l’interfaccia utilizzata da DatabaseHelper:</w:t>
+      </w:r>
+    </w:p>
+    <w:p>
+      <w:pPr>
+        <w:pStyle w:val="Paragrafoelenco"/>
+        <w:numPr>
+          <w:ilvl w:val="0"/>
+          <w:numId w:val="2"/>
+        </w:numPr>
+        <w:spacing w:before="120" w:after="120"/>
+        <w:rPr>
+          <w:rFonts w:cstheme="minorHAnsi"/>
+          <w:color w:val="404040" w:themeColor="text1" w:themeTint="BF"/>
+          <w:sz w:val="24"/>
+          <w:szCs w:val="24"/>
+        </w:rPr>
+      </w:pPr>
+      <w:r>
+        <w:rPr>
+          <w:rFonts w:cstheme="minorHAnsi"/>
+          <w:b/>
+          <w:bCs/>
+          <w:sz w:val="24"/>
+          <w:szCs w:val="24"/>
+        </w:rPr>
+        <w:t>ICittadiniMetodi</w:t>
+      </w:r>
+      <w:r>
+        <w:rPr>
+          <w:rFonts w:cstheme="minorHAnsi"/>
+          <w:color w:val="404040" w:themeColor="text1" w:themeTint="BF"/>
+          <w:sz w:val="24"/>
+          <w:szCs w:val="24"/>
+        </w:rPr>
+        <w:t>:</w:t>
+      </w:r>
+    </w:p>
+    <w:p>
+      <w:pPr>
+        <w:spacing w:before="120" w:after="120"/>
+        <w:ind w:left="720"/>
+        <w:rPr>
+          <w:sz w:val="24"/>
+          <w:szCs w:val="24"/>
+        </w:rPr>
+      </w:pPr>
+      <w:r>
+        <w:rPr>
+          <w:sz w:val="24"/>
+          <w:szCs w:val="24"/>
+        </w:rPr>
+        <w:t xml:space="preserve">Questa interfaccia è responsabile per l’implementazione dei metodi utilizzati dalla classe DatabaseHelper. Questa interfaccia estende </w:t>
+      </w:r>
+      <w:hyperlink r:id="rId15" w:history="1">
+        <w:r>
+          <w:rPr>
+            <w:rStyle w:val="Collegamentoipertestuale"/>
+            <w:sz w:val="24"/>
+            <w:szCs w:val="24"/>
+          </w:rPr>
+          <w:t>Remote</w:t>
+        </w:r>
+      </w:hyperlink>
+      <w:r>
+        <w:rPr>
+          <w:sz w:val="24"/>
+          <w:szCs w:val="24"/>
+        </w:rPr>
+        <w:t xml:space="preserve"> e i metodi che contiene lanciano una RemoteException se qualcosa va storto. </w:t>
+      </w:r>
+    </w:p>
+    <w:p>
+      <w:pPr>
+        <w:spacing w:before="120" w:after="120"/>
+        <w:ind w:left="360" w:firstLine="360"/>
+        <w:rPr>
+          <w:sz w:val="24"/>
+          <w:szCs w:val="24"/>
+        </w:rPr>
+      </w:pPr>
+      <w:r>
+        <w:rPr>
+          <w:sz w:val="24"/>
+          <w:szCs w:val="24"/>
+        </w:rPr>
+        <w:t xml:space="preserve">Possiede </w:t>
+      </w:r>
+      <w:r>
+        <w:rPr>
+          <w:sz w:val="24"/>
+          <w:szCs w:val="24"/>
+        </w:rPr>
+        <w:t xml:space="preserve">sei </w:t>
+      </w:r>
+      <w:r>
+        <w:rPr>
+          <w:sz w:val="24"/>
+          <w:szCs w:val="24"/>
+        </w:rPr>
+        <w:t>metodi:</w:t>
+      </w:r>
+    </w:p>
+    <w:p>
+      <w:pPr>
+        <w:pStyle w:val="Paragrafoelenco"/>
+        <w:numPr>
+          <w:ilvl w:val="1"/>
+          <w:numId w:val="2"/>
+        </w:numPr>
+        <w:spacing w:before="120" w:after="120"/>
+        <w:rPr>
+          <w:rFonts w:cstheme="minorHAnsi"/>
+          <w:color w:val="404040" w:themeColor="text1" w:themeTint="BF"/>
+          <w:sz w:val="24"/>
+          <w:szCs w:val="24"/>
+          <w:lang w:val="en-US"/>
+        </w:rPr>
+      </w:pPr>
+      <w:r>
+        <w:rPr>
+          <w:rFonts w:cstheme="minorHAnsi"/>
+          <w:b/>
+          <w:bCs/>
+          <w:color w:val="404040" w:themeColor="text1" w:themeTint="BF"/>
+          <w:sz w:val="24"/>
+          <w:szCs w:val="24"/>
+          <w:lang w:val="en-US"/>
+        </w:rPr>
+        <w:t>String AggiungiEventoAvverso</w:t>
+      </w:r>
+      <w:r>
+        <w:rPr>
+          <w:rFonts w:cstheme="minorHAnsi"/>
+          <w:color w:val="404040" w:themeColor="text1" w:themeTint="BF"/>
+          <w:sz w:val="24"/>
+          <w:szCs w:val="24"/>
+          <w:lang w:val="en-US"/>
+        </w:rPr>
+        <w:t>(Evento e, Severita s, String note, String CF, String data) throws RemoteException, SQLException</w:t>
+      </w:r>
+      <w:r>
+        <w:rPr>
+          <w:rFonts w:cstheme="minorHAnsi"/>
+          <w:color w:val="404040" w:themeColor="text1" w:themeTint="BF"/>
+          <w:sz w:val="24"/>
+          <w:szCs w:val="24"/>
+          <w:lang w:val="en-US"/>
+        </w:rPr>
+        <w:t>:</w:t>
+      </w:r>
+    </w:p>
+    <w:p>
+      <w:pPr>
+        <w:pStyle w:val="Paragrafoelenco"/>
+        <w:spacing w:before="120" w:after="120"/>
+        <w:ind w:left="1440"/>
+        <w:rPr>
+          <w:rFonts w:cstheme="minorHAnsi"/>
+          <w:color w:val="404040" w:themeColor="text1" w:themeTint="BF"/>
+          <w:sz w:val="24"/>
+          <w:szCs w:val="24"/>
+        </w:rPr>
+      </w:pPr>
+      <w:r>
+        <w:rPr>
+          <w:rFonts w:cstheme="minorHAnsi"/>
+          <w:color w:val="404040" w:themeColor="text1" w:themeTint="BF"/>
+          <w:sz w:val="24"/>
+          <w:szCs w:val="24"/>
+        </w:rPr>
+        <w:t>Metodo utilizzato dal client C</w:t>
+      </w:r>
+      <w:r>
+        <w:rPr>
+          <w:rFonts w:cstheme="minorHAnsi"/>
+          <w:color w:val="404040" w:themeColor="text1" w:themeTint="BF"/>
+          <w:sz w:val="24"/>
+          <w:szCs w:val="24"/>
+        </w:rPr>
+        <w:t xml:space="preserve">ittadini per aggiungere il loro evento avverso all’interno del DataBase. </w:t>
+      </w:r>
+    </w:p>
+    <w:p>
+      <w:pPr>
+        <w:pStyle w:val="Paragrafoelenco"/>
+        <w:spacing w:before="120" w:after="120"/>
+        <w:ind w:left="1440"/>
+        <w:rPr>
+          <w:rFonts w:cstheme="minorHAnsi"/>
+          <w:color w:val="404040" w:themeColor="text1" w:themeTint="BF"/>
+          <w:sz w:val="24"/>
+          <w:szCs w:val="24"/>
+        </w:rPr>
+      </w:pPr>
+      <w:r>
+        <w:rPr>
+          <w:rFonts w:cstheme="minorHAnsi"/>
+          <w:color w:val="404040" w:themeColor="text1" w:themeTint="BF"/>
+          <w:sz w:val="24"/>
+          <w:szCs w:val="24"/>
+        </w:rPr>
+        <w:t>NB: per ogni vaccinazione sarà possibile inserire un solo evento avverso</w:t>
+      </w:r>
+    </w:p>
+    <w:p>
+      <w:pPr>
+        <w:pStyle w:val="Paragrafoelenco"/>
+        <w:numPr>
+          <w:ilvl w:val="1"/>
+          <w:numId w:val="2"/>
+        </w:numPr>
+        <w:spacing w:before="120" w:after="120"/>
+        <w:rPr>
+          <w:rFonts w:cstheme="minorHAnsi"/>
+          <w:color w:val="404040" w:themeColor="text1" w:themeTint="BF"/>
+          <w:sz w:val="24"/>
+          <w:szCs w:val="24"/>
+          <w:lang w:val="en-US"/>
+        </w:rPr>
+      </w:pPr>
+      <w:r>
+        <w:rPr>
+          <w:rFonts w:cstheme="minorHAnsi"/>
+          <w:b/>
+          <w:bCs/>
+          <w:color w:val="404040" w:themeColor="text1" w:themeTint="BF"/>
+          <w:sz w:val="24"/>
+          <w:szCs w:val="24"/>
+          <w:lang w:val="en-US"/>
+        </w:rPr>
+        <w:t>List&lt;UtenteVaccinato&gt; Login</w:t>
+      </w:r>
+      <w:r>
+        <w:rPr>
+          <w:rFonts w:cstheme="minorHAnsi"/>
+          <w:color w:val="404040" w:themeColor="text1" w:themeTint="BF"/>
+          <w:sz w:val="24"/>
+          <w:szCs w:val="24"/>
+          <w:lang w:val="en-US"/>
+        </w:rPr>
+        <w:t>(String email, String psw, String nomeCentro) throws RemoteException, SQLException</w:t>
+      </w:r>
+      <w:r>
+        <w:rPr>
+          <w:rFonts w:cstheme="minorHAnsi"/>
+          <w:color w:val="404040" w:themeColor="text1" w:themeTint="BF"/>
+          <w:sz w:val="24"/>
+          <w:szCs w:val="24"/>
+          <w:lang w:val="en-US"/>
+        </w:rPr>
+        <w:t>:</w:t>
+      </w:r>
+    </w:p>
+    <w:p>
+      <w:pPr>
+        <w:pStyle w:val="Paragrafoelenco"/>
+        <w:spacing w:before="120" w:after="120"/>
+        <w:ind w:left="1440"/>
+        <w:rPr>
+          <w:rFonts w:cstheme="minorHAnsi"/>
+          <w:color w:val="404040" w:themeColor="text1" w:themeTint="BF"/>
+          <w:sz w:val="24"/>
+          <w:szCs w:val="24"/>
+        </w:rPr>
+      </w:pPr>
+      <w:r>
+        <w:rPr>
+          <w:rFonts w:cstheme="minorHAnsi"/>
+          <w:color w:val="404040" w:themeColor="text1" w:themeTint="BF"/>
+          <w:sz w:val="24"/>
+          <w:szCs w:val="24"/>
+        </w:rPr>
+        <w:t>Metodo utilizzato per permettere a</w:t>
+      </w:r>
+      <w:r>
+        <w:rPr>
+          <w:rFonts w:cstheme="minorHAnsi"/>
+          <w:color w:val="404040" w:themeColor="text1" w:themeTint="BF"/>
+          <w:sz w:val="24"/>
+          <w:szCs w:val="24"/>
+        </w:rPr>
+        <w:t>d un utente di effettuare un login presso un centro vaccinale, restituisce una lista di utenti vaccinali perché ogni istanza di UtenteVaccinato conterrà gli stessi dati anagrafici dell’utente ma dati relativi a vaccinazione ed evento avverso diversi</w:t>
+      </w:r>
+    </w:p>
+    <w:p>
+      <w:pPr>
+        <w:pStyle w:val="Paragrafoelenco"/>
+        <w:numPr>
+          <w:ilvl w:val="1"/>
+          <w:numId w:val="2"/>
+        </w:numPr>
+        <w:spacing w:before="120" w:after="120"/>
+        <w:rPr>
+          <w:rFonts w:cstheme="minorHAnsi"/>
+          <w:color w:val="404040" w:themeColor="text1" w:themeTint="BF"/>
+          <w:sz w:val="24"/>
+          <w:szCs w:val="24"/>
+          <w:lang w:val="en-US"/>
+        </w:rPr>
+      </w:pPr>
+      <w:r>
+        <w:rPr>
+          <w:rFonts w:cstheme="minorHAnsi"/>
+          <w:b/>
+          <w:bCs/>
+          <w:color w:val="404040" w:themeColor="text1" w:themeTint="BF"/>
+          <w:sz w:val="24"/>
+          <w:szCs w:val="24"/>
+          <w:lang w:val="en-US"/>
+        </w:rPr>
+        <w:t>String Registrazione</w:t>
+      </w:r>
+      <w:r>
+        <w:rPr>
+          <w:rFonts w:cstheme="minorHAnsi"/>
+          <w:color w:val="404040" w:themeColor="text1" w:themeTint="BF"/>
+          <w:sz w:val="24"/>
+          <w:szCs w:val="24"/>
+          <w:lang w:val="en-US"/>
+        </w:rPr>
+        <w:t>(String nome, String cognome, String nomeCentro, String CF, String mail, String psw) throws RemoteException, SQLException</w:t>
+      </w:r>
+      <w:r>
+        <w:rPr>
+          <w:rFonts w:cstheme="minorHAnsi"/>
+          <w:color w:val="404040" w:themeColor="text1" w:themeTint="BF"/>
+          <w:sz w:val="24"/>
+          <w:szCs w:val="24"/>
+          <w:lang w:val="en-US"/>
+        </w:rPr>
+        <w:t>:</w:t>
+      </w:r>
+    </w:p>
+    <w:p>
+      <w:pPr>
+        <w:pStyle w:val="Paragrafoelenco"/>
+        <w:ind w:left="1440"/>
+        <w:rPr>
+          <w:rFonts w:cstheme="minorHAnsi"/>
+          <w:color w:val="404040" w:themeColor="text1" w:themeTint="BF"/>
+          <w:sz w:val="24"/>
+          <w:szCs w:val="24"/>
+        </w:rPr>
+      </w:pPr>
+      <w:r>
+        <w:rPr>
+          <w:rFonts w:cstheme="minorHAnsi"/>
+          <w:color w:val="404040" w:themeColor="text1" w:themeTint="BF"/>
+          <w:sz w:val="24"/>
+          <w:szCs w:val="24"/>
+        </w:rPr>
+        <w:t>Metodo che permette la r</w:t>
+      </w:r>
+      <w:r>
+        <w:rPr>
+          <w:rFonts w:cstheme="minorHAnsi"/>
+          <w:color w:val="404040" w:themeColor="text1" w:themeTint="BF"/>
+          <w:sz w:val="24"/>
+          <w:szCs w:val="24"/>
+        </w:rPr>
+        <w:t xml:space="preserve">egistrazione di un utente ad uno specifico centro vaccinale. </w:t>
+      </w:r>
+    </w:p>
+    <w:p>
+      <w:pPr>
+        <w:pStyle w:val="Paragrafoelenco"/>
+        <w:ind w:left="1440"/>
+        <w:rPr>
+          <w:rFonts w:cstheme="minorHAnsi"/>
+          <w:color w:val="404040" w:themeColor="text1" w:themeTint="BF"/>
+          <w:sz w:val="24"/>
+          <w:szCs w:val="24"/>
+        </w:rPr>
+      </w:pPr>
+      <w:r>
+        <w:rPr>
+          <w:rFonts w:cstheme="minorHAnsi"/>
+          <w:color w:val="404040" w:themeColor="text1" w:themeTint="BF"/>
+          <w:sz w:val="24"/>
+          <w:szCs w:val="24"/>
+        </w:rPr>
+        <w:t>NB: un utente può essere in grado di iscriversi ad uno o più centri vaccinali solo se è già stato vaccinato in uno di questi.</w:t>
+      </w:r>
+    </w:p>
+    <w:p>
+      <w:pPr>
+        <w:pStyle w:val="Paragrafoelenco"/>
+        <w:numPr>
+          <w:ilvl w:val="1"/>
+          <w:numId w:val="2"/>
+        </w:numPr>
+        <w:spacing w:before="120" w:after="120"/>
+        <w:rPr>
+          <w:rFonts w:cstheme="minorHAnsi"/>
+          <w:color w:val="404040" w:themeColor="text1" w:themeTint="BF"/>
+          <w:sz w:val="24"/>
+          <w:szCs w:val="24"/>
+          <w:lang w:val="en-US"/>
+        </w:rPr>
+      </w:pPr>
+      <w:r>
+        <w:rPr>
+          <w:rFonts w:cstheme="minorHAnsi"/>
+          <w:b/>
+          <w:bCs/>
+          <w:color w:val="404040" w:themeColor="text1" w:themeTint="BF"/>
+          <w:sz w:val="24"/>
+          <w:szCs w:val="24"/>
+          <w:lang w:val="en-US"/>
+        </w:rPr>
+        <w:t>List&lt;CentroVaccinale&gt; ScaricaCentri()</w:t>
+      </w:r>
+      <w:r>
+        <w:rPr>
+          <w:rFonts w:cstheme="minorHAnsi"/>
+          <w:color w:val="404040" w:themeColor="text1" w:themeTint="BF"/>
+          <w:sz w:val="24"/>
+          <w:szCs w:val="24"/>
+          <w:lang w:val="en-US"/>
+        </w:rPr>
+        <w:t xml:space="preserve"> throws RemoteException, SQLException</w:t>
+      </w:r>
+      <w:r>
+        <w:rPr>
+          <w:rFonts w:cstheme="minorHAnsi"/>
+          <w:color w:val="404040" w:themeColor="text1" w:themeTint="BF"/>
+          <w:sz w:val="24"/>
+          <w:szCs w:val="24"/>
+          <w:lang w:val="en-US"/>
+        </w:rPr>
+        <w:t>:</w:t>
+      </w:r>
+    </w:p>
+    <w:p>
+      <w:pPr>
+        <w:pStyle w:val="Paragrafoelenco"/>
+        <w:spacing w:before="120" w:after="120"/>
+        <w:ind w:left="1440"/>
+        <w:rPr>
+          <w:rFonts w:cstheme="minorHAnsi"/>
+          <w:color w:val="404040" w:themeColor="text1" w:themeTint="BF"/>
+          <w:sz w:val="24"/>
+          <w:szCs w:val="24"/>
+        </w:rPr>
+      </w:pPr>
+      <w:r>
+        <w:rPr>
+          <w:rFonts w:cstheme="minorHAnsi"/>
+          <w:color w:val="404040" w:themeColor="text1" w:themeTint="BF"/>
+          <w:sz w:val="24"/>
+          <w:szCs w:val="24"/>
+        </w:rPr>
+        <w:t>Metodo utilizzato dalla Home d</w:t>
+      </w:r>
+      <w:r>
+        <w:rPr>
+          <w:rFonts w:cstheme="minorHAnsi"/>
+          <w:color w:val="404040" w:themeColor="text1" w:themeTint="BF"/>
+          <w:sz w:val="24"/>
+          <w:szCs w:val="24"/>
+        </w:rPr>
+        <w:t>ell’applicazione per scaricare una lista di centri vaccinali</w:t>
+      </w:r>
+      <w:r>
+        <w:rPr>
+          <w:rFonts w:cstheme="minorHAnsi"/>
+          <w:color w:val="404040" w:themeColor="text1" w:themeTint="BF"/>
+          <w:sz w:val="24"/>
+          <w:szCs w:val="24"/>
+        </w:rPr>
+        <w:t>. Questi vengono poi mostrati nella list view nella schermata principale.</w:t>
+      </w:r>
+    </w:p>
+    <w:p>
+      <w:pPr>
+        <w:pStyle w:val="Paragrafoelenco"/>
+        <w:numPr>
+          <w:ilvl w:val="1"/>
+          <w:numId w:val="2"/>
+        </w:numPr>
+        <w:spacing w:before="120" w:after="120"/>
+        <w:rPr>
+          <w:rFonts w:cstheme="minorHAnsi"/>
+          <w:color w:val="404040" w:themeColor="text1" w:themeTint="BF"/>
+          <w:sz w:val="24"/>
+          <w:szCs w:val="24"/>
+          <w:lang w:val="en-US"/>
+        </w:rPr>
+      </w:pPr>
+      <w:r>
+        <w:rPr>
+          <w:rFonts w:cstheme="minorHAnsi"/>
+          <w:b/>
+          <w:bCs/>
+          <w:color w:val="404040" w:themeColor="text1" w:themeTint="BF"/>
+          <w:sz w:val="24"/>
+          <w:szCs w:val="24"/>
+          <w:lang w:val="en-US"/>
+        </w:rPr>
+        <w:t>List&lt;UtenteVaccinato&gt; ScaricaVaccinati</w:t>
+      </w:r>
+      <w:r>
+        <w:rPr>
+          <w:rFonts w:cstheme="minorHAnsi"/>
+          <w:color w:val="404040" w:themeColor="text1" w:themeTint="BF"/>
+          <w:sz w:val="24"/>
+          <w:szCs w:val="24"/>
+          <w:lang w:val="en-US"/>
+        </w:rPr>
+        <w:t>(String nomeCecntroVaccinale) throws RemoteException, SQLException</w:t>
+      </w:r>
+      <w:r>
+        <w:rPr>
+          <w:rFonts w:cstheme="minorHAnsi"/>
+          <w:color w:val="404040" w:themeColor="text1" w:themeTint="BF"/>
+          <w:sz w:val="24"/>
+          <w:szCs w:val="24"/>
+          <w:lang w:val="en-US"/>
+        </w:rPr>
+        <w:t>:</w:t>
+      </w:r>
+    </w:p>
+    <w:p>
+      <w:pPr>
+        <w:pStyle w:val="Paragrafoelenco"/>
+        <w:ind w:left="1440"/>
+        <w:rPr>
+          <w:rFonts w:cstheme="minorHAnsi"/>
+          <w:color w:val="404040" w:themeColor="text1" w:themeTint="BF"/>
+          <w:sz w:val="24"/>
+          <w:szCs w:val="24"/>
+        </w:rPr>
+      </w:pPr>
+      <w:r>
+        <w:rPr>
+          <w:rFonts w:cstheme="minorHAnsi"/>
+          <w:color w:val="404040" w:themeColor="text1" w:themeTint="BF"/>
+          <w:sz w:val="24"/>
+          <w:szCs w:val="24"/>
+        </w:rPr>
+        <w:t xml:space="preserve">Metodo utilizzato dalla finestra “CentroVaccinaleRG” per settare </w:t>
+      </w:r>
+      <w:r>
+        <w:rPr>
+          <w:rFonts w:cstheme="minorHAnsi"/>
+          <w:color w:val="404040" w:themeColor="text1" w:themeTint="BF"/>
+          <w:sz w:val="24"/>
+          <w:szCs w:val="24"/>
+        </w:rPr>
+        <w:t>i dati presenti all’interno dei grafici e inoltre per mostrare i dati relativi agli eventi avversi nella ListView principale.</w:t>
+      </w:r>
+    </w:p>
+    <w:p>
+      <w:pPr>
+        <w:pStyle w:val="Paragrafoelenco"/>
+        <w:numPr>
+          <w:ilvl w:val="1"/>
+          <w:numId w:val="2"/>
+        </w:numPr>
+        <w:spacing w:before="120" w:after="120"/>
+        <w:rPr>
+          <w:rFonts w:cstheme="minorHAnsi"/>
+          <w:color w:val="404040" w:themeColor="text1" w:themeTint="BF"/>
+          <w:sz w:val="24"/>
+          <w:szCs w:val="24"/>
+          <w:lang w:val="en-US"/>
+        </w:rPr>
+      </w:pPr>
+      <w:r>
+        <w:rPr>
+          <w:rFonts w:cstheme="minorHAnsi"/>
+          <w:b/>
+          <w:bCs/>
+          <w:color w:val="404040" w:themeColor="text1" w:themeTint="BF"/>
+          <w:sz w:val="24"/>
+          <w:szCs w:val="24"/>
+          <w:lang w:val="en-US"/>
+        </w:rPr>
+        <w:t>List&lt;String&gt; ScaricaVaccinazioni(String cf)</w:t>
+      </w:r>
+      <w:r>
+        <w:rPr>
+          <w:rFonts w:cstheme="minorHAnsi"/>
+          <w:color w:val="404040" w:themeColor="text1" w:themeTint="BF"/>
+          <w:sz w:val="24"/>
+          <w:szCs w:val="24"/>
+          <w:lang w:val="en-US"/>
+        </w:rPr>
+        <w:t xml:space="preserve"> throws RemoteException, SQLException</w:t>
+      </w:r>
+      <w:r>
+        <w:rPr>
+          <w:rFonts w:cstheme="minorHAnsi"/>
+          <w:color w:val="404040" w:themeColor="text1" w:themeTint="BF"/>
+          <w:sz w:val="24"/>
+          <w:szCs w:val="24"/>
+          <w:lang w:val="en-US"/>
+        </w:rPr>
+        <w:t xml:space="preserve">: </w:t>
+      </w:r>
+    </w:p>
+    <w:p>
+      <w:pPr>
+        <w:pStyle w:val="Paragrafoelenco"/>
+        <w:spacing w:before="120" w:after="120"/>
+        <w:ind w:left="1440"/>
+        <w:rPr>
+          <w:rFonts w:cstheme="minorHAnsi"/>
+          <w:color w:val="404040" w:themeColor="text1" w:themeTint="BF"/>
+          <w:sz w:val="24"/>
+          <w:szCs w:val="24"/>
+        </w:rPr>
+      </w:pPr>
+      <w:r>
+        <w:rPr>
+          <w:rFonts w:cstheme="minorHAnsi"/>
+          <w:color w:val="404040" w:themeColor="text1" w:themeTint="BF"/>
+          <w:sz w:val="24"/>
+          <w:szCs w:val="24"/>
+        </w:rPr>
+        <w:t>Scarica tutte le vaccinazioni relative ad un utente</w:t>
+      </w:r>
+      <w:r>
+        <w:rPr>
+          <w:rFonts w:cstheme="minorHAnsi"/>
+          <w:color w:val="404040" w:themeColor="text1" w:themeTint="BF"/>
+          <w:sz w:val="24"/>
+          <w:szCs w:val="24"/>
+        </w:rPr>
+        <w:t>. Necessaria per caricare le vaccinazioni nel DropDown presente nella scheda “EventoAvverso”. Queste informazioni vengono poi paragonate con quelle inserite in LoginBox al mometo del login per vericare la possibilità di poter aggiungere o meno un evento avverso nel Database.</w:t>
       </w:r>
     </w:p>
     <w:sectPr>
-      <w:headerReference w:type="default" r:id="rId15"/>
-      <w:footerReference w:type="default" r:id="rId16"/>
+      <w:headerReference w:type="default" r:id="rId16"/>
+      <w:footerReference w:type="default" r:id="rId17"/>
       <w:type w:val="continuous"/>
       <w:pgSz w:w="11907" w:h="16839" w:code="9"/>
       <w:pgMar w:top="1440" w:right="1440" w:bottom="1440" w:left="1440" w:header="720" w:footer="720" w:gutter="0"/>
@@ -8660,7 +9889,7 @@
 <w:ftr xmlns:wpc="http://schemas.microsoft.com/office/word/2010/wordprocessingCanvas" xmlns:cx="http://schemas.microsoft.com/office/drawing/2014/chartex" xmlns:cx1="http://schemas.microsoft.com/office/drawing/2015/9/8/chartex" xmlns:cx2="http://schemas.microsoft.com/office/drawing/2015/10/21/chartex" xmlns:cx3="http://schemas.microsoft.com/office/drawing/2016/5/9/chartex" xmlns:cx4="http://schemas.microsoft.com/office/drawing/2016/5/10/chartex" xmlns:cx5="http://schemas.microsoft.com/office/drawing/2016/5/11/chartex" xmlns:cx6="http://schemas.microsoft.com/office/drawing/2016/5/12/chartex" xmlns:cx7="http://schemas.microsoft.com/office/drawing/2016/5/13/chartex" xmlns:cx8="http://schemas.microsoft.com/office/drawing/2016/5/14/chartex" xmlns:mc="http://schemas.openxmlformats.org/markup-compatibility/2006" xmlns:aink="http://schemas.microsoft.com/office/drawing/2016/ink" xmlns:am3d="http://schemas.microsoft.com/office/drawing/2017/model3d" xmlns:o="urn:schemas-microsoft-com:office:office" xmlns:oel="http://schemas.microsoft.com/office/2019/extlst" xmlns:r="http://schemas.openxmlformats.org/officeDocument/2006/relationships" xmlns:m="http://schemas.openxmlformats.org/officeDocument/2006/math" xmlns:v="urn:schemas-microsoft-com:vml" xmlns:wp14="http://schemas.microsoft.com/office/word/2010/wordprocessingDrawing" xmlns:wp="http://schemas.openxmlformats.org/drawingml/2006/wordprocessingDrawing" xmlns:w10="urn:schemas-microsoft-com:office:word" xmlns:w="http://schemas.openxmlformats.org/wordprocessingml/2006/main" xmlns:w14="http://schemas.microsoft.com/office/word/2010/wordml" xmlns:w15="http://schemas.microsoft.com/office/word/2012/wordml" xmlns:w16cex="http://schemas.microsoft.com/office/word/2018/wordml/cex" xmlns:w16cid="http://schemas.microsoft.com/office/word/2016/wordml/cid" xmlns:w16="http://schemas.microsoft.com/office/word/2018/wordml" xmlns:w16sdtdh="http://schemas.microsoft.com/office/word/2020/wordml/sdtdatahash" xmlns:w16se="http://schemas.microsoft.com/office/word/2015/wordml/symex" xmlns:wpg="http://schemas.microsoft.com/office/word/2010/wordprocessingGroup" xmlns:wpi="http://schemas.microsoft.com/office/word/2010/wordprocessingInk" xmlns:wne="http://schemas.microsoft.com/office/word/2006/wordml" xmlns:wps="http://schemas.microsoft.com/office/word/2010/wordprocessingShape" mc:Ignorable="w14 w15 w16se w16cid w16 w16cex w16sdtdh wp14">
   <w:sdt>
     <w:sdtPr>
-      <w:id w:val="-981079123"/>
+      <w:id w:val="-985921415"/>
       <w:docPartObj>
         <w:docPartGallery w:val="Page Numbers (Bottom of Page)"/>
         <w:docPartUnique/>
@@ -8670,31 +9899,227 @@
       <w:p>
         <w:pPr>
           <w:pStyle w:val="Pidipagina"/>
-          <w:jc w:val="right"/>
         </w:pPr>
         <w:r>
-          <w:fldChar w:fldCharType="begin"/>
-        </w:r>
-        <w:r>
-          <w:instrText>PAGE   \* MERGEFORMAT</w:instrText>
-        </w:r>
-        <w:r>
-          <w:fldChar w:fldCharType="separate"/>
-        </w:r>
-        <w:r>
-          <w:t>2</w:t>
-        </w:r>
-        <w:r>
-          <w:fldChar w:fldCharType="end"/>
+          <w:rPr>
+            <w:noProof/>
+          </w:rPr>
+          <mc:AlternateContent>
+            <mc:Choice Requires="wps">
+              <w:drawing>
+                <wp:anchor distT="0" distB="0" distL="114300" distR="114300" simplePos="0" relativeHeight="251661312" behindDoc="0" locked="0" layoutInCell="1" allowOverlap="1" wp14:anchorId="7BC2568D" wp14:editId="75A0535C">
+                  <wp:simplePos x="0" y="0"/>
+                  <wp:positionH relativeFrom="rightMargin">
+                    <wp:posOffset>294670</wp:posOffset>
+                  </wp:positionH>
+                  <wp:positionV relativeFrom="bottomMargin">
+                    <wp:posOffset>-4050</wp:posOffset>
+                  </wp:positionV>
+                  <wp:extent cx="540971" cy="895350"/>
+                  <wp:effectExtent l="0" t="0" r="0" b="0"/>
+                  <wp:wrapNone/>
+                  <wp:docPr id="10" name="Rettangolo 10"/>
+                  <wp:cNvGraphicFramePr>
+                    <a:graphicFrameLocks xmlns:a="http://schemas.openxmlformats.org/drawingml/2006/main"/>
+                  </wp:cNvGraphicFramePr>
+                  <a:graphic xmlns:a="http://schemas.openxmlformats.org/drawingml/2006/main">
+                    <a:graphicData uri="http://schemas.microsoft.com/office/word/2010/wordprocessingShape">
+                      <wps:wsp>
+                        <wps:cNvSpPr>
+                          <a:spLocks noChangeArrowheads="1"/>
+                        </wps:cNvSpPr>
+                        <wps:spPr bwMode="auto">
+                          <a:xfrm>
+                            <a:off x="0" y="0"/>
+                            <a:ext cx="540971" cy="895350"/>
+                          </a:xfrm>
+                          <a:prstGeom prst="rect">
+                            <a:avLst/>
+                          </a:prstGeom>
+                          <a:solidFill>
+                            <a:srgbClr val="FFFFFF"/>
+                          </a:solidFill>
+                          <a:ln>
+                            <a:noFill/>
+                          </a:ln>
+                          <a:extLst>
+                            <a:ext uri="{91240B29-F687-4F45-9708-019B960494DF}">
+                              <a14:hiddenLine xmlns:a14="http://schemas.microsoft.com/office/drawing/2010/main" w="9525">
+                                <a:solidFill>
+                                  <a:srgbClr val="000000"/>
+                                </a:solidFill>
+                                <a:miter lim="800000"/>
+                                <a:headEnd/>
+                                <a:tailEnd/>
+                              </a14:hiddenLine>
+                            </a:ext>
+                          </a:extLst>
+                        </wps:spPr>
+                        <wps:txbx>
+                          <w:txbxContent>
+                            <w:sdt>
+                              <w:sdtPr>
+                                <w:rPr>
+                                  <w:rFonts w:asciiTheme="majorHAnsi" w:eastAsiaTheme="majorEastAsia" w:hAnsiTheme="majorHAnsi" w:cstheme="majorBidi"/>
+                                  <w:sz w:val="48"/>
+                                  <w:szCs w:val="48"/>
+                                </w:rPr>
+                                <w:id w:val="1709992740"/>
+                              </w:sdtPr>
+                              <w:sdtContent>
+                                <w:sdt>
+                                  <w:sdtPr>
+                                    <w:rPr>
+                                      <w:rFonts w:asciiTheme="majorHAnsi" w:eastAsiaTheme="majorEastAsia" w:hAnsiTheme="majorHAnsi" w:cstheme="majorBidi"/>
+                                      <w:sz w:val="48"/>
+                                      <w:szCs w:val="48"/>
+                                    </w:rPr>
+                                    <w:id w:val="-1904517296"/>
+                                  </w:sdtPr>
+                                  <w:sdtContent>
+                                    <w:p>
+                                      <w:pPr>
+                                        <w:jc w:val="center"/>
+                                        <w:rPr>
+                                          <w:rFonts w:asciiTheme="majorHAnsi" w:eastAsiaTheme="majorEastAsia" w:hAnsiTheme="majorHAnsi" w:cstheme="majorBidi"/>
+                                          <w:sz w:val="48"/>
+                                          <w:szCs w:val="48"/>
+                                        </w:rPr>
+                                      </w:pPr>
+                                      <w:r>
+                                        <w:rPr>
+                                          <w:rFonts w:cs="Times New Roman"/>
+                                        </w:rPr>
+                                        <w:fldChar w:fldCharType="begin"/>
+                                      </w:r>
+                                      <w:r>
+                                        <w:instrText>PAGE   \* MERGEFORMAT</w:instrText>
+                                      </w:r>
+                                      <w:r>
+                                        <w:rPr>
+                                          <w:rFonts w:cs="Times New Roman"/>
+                                        </w:rPr>
+                                        <w:fldChar w:fldCharType="separate"/>
+                                      </w:r>
+                                      <w:r>
+                                        <w:rPr>
+                                          <w:rFonts w:asciiTheme="majorHAnsi" w:eastAsiaTheme="majorEastAsia" w:hAnsiTheme="majorHAnsi" w:cstheme="majorBidi"/>
+                                          <w:sz w:val="48"/>
+                                          <w:szCs w:val="48"/>
+                                        </w:rPr>
+                                        <w:t>2</w:t>
+                                      </w:r>
+                                      <w:r>
+                                        <w:rPr>
+                                          <w:rFonts w:asciiTheme="majorHAnsi" w:eastAsiaTheme="majorEastAsia" w:hAnsiTheme="majorHAnsi" w:cstheme="majorBidi"/>
+                                          <w:sz w:val="48"/>
+                                          <w:szCs w:val="48"/>
+                                        </w:rPr>
+                                        <w:fldChar w:fldCharType="end"/>
+                                      </w:r>
+                                    </w:p>
+                                  </w:sdtContent>
+                                </w:sdt>
+                              </w:sdtContent>
+                            </w:sdt>
+                          </w:txbxContent>
+                        </wps:txbx>
+                        <wps:bodyPr rot="0" vert="horz" wrap="square" lIns="91440" tIns="45720" rIns="91440" bIns="45720" anchor="t" anchorCtr="0" upright="1">
+                          <a:noAutofit/>
+                        </wps:bodyPr>
+                      </wps:wsp>
+                    </a:graphicData>
+                  </a:graphic>
+                  <wp14:sizeRelH relativeFrom="page">
+                    <wp14:pctWidth>0</wp14:pctWidth>
+                  </wp14:sizeRelH>
+                  <wp14:sizeRelV relativeFrom="page">
+                    <wp14:pctHeight>0</wp14:pctHeight>
+                  </wp14:sizeRelV>
+                </wp:anchor>
+              </w:drawing>
+            </mc:Choice>
+            <mc:Fallback>
+              <w:pict>
+                <v:rect w14:anchorId="7BC2568D" id="Rettangolo 10" o:spid="_x0000_s1030" style="position:absolute;margin-left:23.2pt;margin-top:-.3pt;width:42.6pt;height:70.5pt;z-index:251661312;visibility:visible;mso-wrap-style:square;mso-width-percent:0;mso-height-percent:0;mso-wrap-distance-left:9pt;mso-wrap-distance-top:0;mso-wrap-distance-right:9pt;mso-wrap-distance-bottom:0;mso-position-horizontal:absolute;mso-position-horizontal-relative:right-margin-area;mso-position-vertical:absolute;mso-position-vertical-relative:bottom-margin-area;mso-width-percent:0;mso-height-percent:0;mso-width-relative:page;mso-height-relative:page;v-text-anchor:top" o:gfxdata="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" stroked="f">
+                  <v:textbox>
+                    <w:txbxContent>
+                      <w:sdt>
+                        <w:sdtPr>
+                          <w:rPr>
+                            <w:rFonts w:asciiTheme="majorHAnsi" w:eastAsiaTheme="majorEastAsia" w:hAnsiTheme="majorHAnsi" w:cstheme="majorBidi"/>
+                            <w:sz w:val="48"/>
+                            <w:szCs w:val="48"/>
+                          </w:rPr>
+                          <w:id w:val="1709992740"/>
+                        </w:sdtPr>
+                        <w:sdtContent>
+                          <w:sdt>
+                            <w:sdtPr>
+                              <w:rPr>
+                                <w:rFonts w:asciiTheme="majorHAnsi" w:eastAsiaTheme="majorEastAsia" w:hAnsiTheme="majorHAnsi" w:cstheme="majorBidi"/>
+                                <w:sz w:val="48"/>
+                                <w:szCs w:val="48"/>
+                              </w:rPr>
+                              <w:id w:val="-1904517296"/>
+                            </w:sdtPr>
+                            <w:sdtContent>
+                              <w:p>
+                                <w:pPr>
+                                  <w:jc w:val="center"/>
+                                  <w:rPr>
+                                    <w:rFonts w:asciiTheme="majorHAnsi" w:eastAsiaTheme="majorEastAsia" w:hAnsiTheme="majorHAnsi" w:cstheme="majorBidi"/>
+                                    <w:sz w:val="48"/>
+                                    <w:szCs w:val="48"/>
+                                  </w:rPr>
+                                </w:pPr>
+                                <w:r>
+                                  <w:rPr>
+                                    <w:rFonts w:cs="Times New Roman"/>
+                                  </w:rPr>
+                                  <w:fldChar w:fldCharType="begin"/>
+                                </w:r>
+                                <w:r>
+                                  <w:instrText>PAGE   \* MERGEFORMAT</w:instrText>
+                                </w:r>
+                                <w:r>
+                                  <w:rPr>
+                                    <w:rFonts w:cs="Times New Roman"/>
+                                  </w:rPr>
+                                  <w:fldChar w:fldCharType="separate"/>
+                                </w:r>
+                                <w:r>
+                                  <w:rPr>
+                                    <w:rFonts w:asciiTheme="majorHAnsi" w:eastAsiaTheme="majorEastAsia" w:hAnsiTheme="majorHAnsi" w:cstheme="majorBidi"/>
+                                    <w:sz w:val="48"/>
+                                    <w:szCs w:val="48"/>
+                                  </w:rPr>
+                                  <w:t>2</w:t>
+                                </w:r>
+                                <w:r>
+                                  <w:rPr>
+                                    <w:rFonts w:asciiTheme="majorHAnsi" w:eastAsiaTheme="majorEastAsia" w:hAnsiTheme="majorHAnsi" w:cstheme="majorBidi"/>
+                                    <w:sz w:val="48"/>
+                                    <w:szCs w:val="48"/>
+                                  </w:rPr>
+                                  <w:fldChar w:fldCharType="end"/>
+                                </w:r>
+                              </w:p>
+                            </w:sdtContent>
+                          </w:sdt>
+                        </w:sdtContent>
+                      </w:sdt>
+                    </w:txbxContent>
+                  </v:textbox>
+                  <w10:wrap anchorx="margin" anchory="margin"/>
+                </v:rect>
+              </w:pict>
+            </mc:Fallback>
+          </mc:AlternateContent>
         </w:r>
       </w:p>
     </w:sdtContent>
   </w:sdt>
-  <w:p>
-    <w:pPr>
-      <w:pStyle w:val="Pidipagina"/>
-    </w:pPr>
-  </w:p>
 </w:ftr>
 </file>
 
@@ -8739,79 +10164,59 @@
     <w:r>
       <w:rPr>
         <w:noProof/>
-        <w:color w:val="333333"/>
+        <w:sz w:val="24"/>
+        <w:szCs w:val="24"/>
       </w:rPr>
-      <mc:AlternateContent>
-        <mc:Choice Requires="wps">
-          <w:drawing>
-            <wp:anchor distT="0" distB="0" distL="114300" distR="114300" simplePos="0" relativeHeight="251658240" behindDoc="0" locked="0" layoutInCell="1" allowOverlap="1" wp14:anchorId="142D1A34" wp14:editId="758B741C">
-              <wp:simplePos x="0" y="0"/>
-              <wp:positionH relativeFrom="page">
-                <wp:posOffset>7503795</wp:posOffset>
-              </wp:positionH>
-              <wp:positionV relativeFrom="paragraph">
-                <wp:posOffset>-476250</wp:posOffset>
-              </wp:positionV>
-              <wp:extent cx="0" cy="10881360"/>
-              <wp:effectExtent l="38100" t="0" r="38100" b="53340"/>
-              <wp:wrapNone/>
-              <wp:docPr id="7" name="Straight Connector 3"/>
-              <wp:cNvGraphicFramePr/>
-              <a:graphic xmlns:a="http://schemas.openxmlformats.org/drawingml/2006/main">
-                <a:graphicData uri="http://schemas.microsoft.com/office/word/2010/wordprocessingShape">
-                  <wps:wsp>
-                    <wps:cNvCnPr/>
-                    <wps:spPr>
-                      <a:xfrm>
-                        <a:off x="0" y="0"/>
-                        <a:ext cx="0" cy="10881360"/>
-                      </a:xfrm>
-                      <a:prstGeom prst="straightConnector1">
-                        <a:avLst/>
-                      </a:prstGeom>
-                      <a:ln w="76200">
-                        <a:solidFill>
-                          <a:srgbClr val="FABF01"/>
-                        </a:solidFill>
-                      </a:ln>
-                    </wps:spPr>
-                    <wps:style>
-                      <a:lnRef idx="1">
-                        <a:schemeClr val="accent1"/>
-                      </a:lnRef>
-                      <a:fillRef idx="0">
-                        <a:schemeClr val="accent1"/>
-                      </a:fillRef>
-                      <a:effectRef idx="0">
-                        <a:scrgbClr r="0" g="0" b="0"/>
-                      </a:effectRef>
-                      <a:fontRef idx="minor">
-                        <a:schemeClr val="tx1"/>
-                      </a:fontRef>
-                    </wps:style>
-                    <wps:bodyPr/>
-                  </wps:wsp>
-                </a:graphicData>
-              </a:graphic>
-              <wp14:sizeRelV relativeFrom="margin">
-                <wp14:pctHeight>0</wp14:pctHeight>
-              </wp14:sizeRelV>
-            </wp:anchor>
-          </w:drawing>
-        </mc:Choice>
-        <mc:Fallback xmlns:arto="http://schemas.microsoft.com/office/word/2006/arto">
-          <w:pict>
-            <v:shapetype w14:anchorId="7EE6E6ED" id="_x0000_t32" coordsize="21600,21600" o:spt="32" o:oned="t" path="m,l21600,21600e" filled="f">
-              <v:path arrowok="t" fillok="f" o:connecttype="none"/>
-              <o:lock v:ext="edit" shapetype="t"/>
-            </v:shapetype>
-            <v:shape id="Straight Connector 3" o:spid="_x0000_s1026" type="#_x0000_t32" style="position:absolute;margin-left:590.85pt;margin-top:-37.5pt;width:0;height:856.8pt;z-index:251659264;visibility:visible;mso-wrap-style:square;mso-height-percent:0;mso-wrap-distance-left:9pt;mso-wrap-distance-top:0;mso-wrap-distance-right:9pt;mso-wrap-distance-bottom:0;mso-position-horizontal:absolute;mso-position-horizontal-relative:page;mso-position-vertical:absolute;mso-position-vertical-relative:text;mso-height-percent:0;mso-height-relative:margin" o:gfxdata="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" strokecolor="#fabf01" strokeweight="6pt">
-              <v:stroke joinstyle="miter"/>
-              <w10:wrap anchorx="page"/>
-            </v:shape>
-          </w:pict>
-        </mc:Fallback>
-      </mc:AlternateContent>
+      <w:drawing>
+        <wp:anchor distT="0" distB="0" distL="114300" distR="114300" simplePos="0" relativeHeight="251659264" behindDoc="1" locked="0" layoutInCell="0" allowOverlap="1" wp14:anchorId="22176A3D" wp14:editId="4A776CE7">
+          <wp:simplePos x="0" y="0"/>
+          <wp:positionH relativeFrom="page">
+            <wp:posOffset>6837692</wp:posOffset>
+          </wp:positionH>
+          <wp:positionV relativeFrom="page">
+            <wp:posOffset>-1270</wp:posOffset>
+          </wp:positionV>
+          <wp:extent cx="105410" cy="10692130"/>
+          <wp:effectExtent l="0" t="0" r="8890" b="0"/>
+          <wp:wrapNone/>
+          <wp:docPr id="3" name="Picture 1"/>
+          <wp:cNvGraphicFramePr>
+            <a:graphicFrameLocks xmlns:a="http://schemas.openxmlformats.org/drawingml/2006/main" noChangeAspect="1"/>
+          </wp:cNvGraphicFramePr>
+          <a:graphic xmlns:a="http://schemas.openxmlformats.org/drawingml/2006/main">
+            <a:graphicData uri="http://schemas.openxmlformats.org/drawingml/2006/picture">
+              <pic:pic xmlns:pic="http://schemas.openxmlformats.org/drawingml/2006/picture">
+                <pic:nvPicPr>
+                  <pic:cNvPr id="0" name="Picture 1"/>
+                  <pic:cNvPicPr>
+                    <a:picLocks noChangeAspect="1" noChangeArrowheads="1"/>
+                  </pic:cNvPicPr>
+                </pic:nvPicPr>
+                <pic:blipFill>
+                  <a:blip r:embed="rId1"/>
+                  <a:srcRect/>
+                  <a:stretch>
+                    <a:fillRect/>
+                  </a:stretch>
+                </pic:blipFill>
+                <pic:spPr bwMode="auto">
+                  <a:xfrm>
+                    <a:off x="0" y="0"/>
+                    <a:ext cx="105410" cy="10692130"/>
+                  </a:xfrm>
+                  <a:prstGeom prst="rect">
+                    <a:avLst/>
+                  </a:prstGeom>
+                  <a:noFill/>
+                </pic:spPr>
+              </pic:pic>
+            </a:graphicData>
+          </a:graphic>
+          <wp14:sizeRelH relativeFrom="margin">
+            <wp14:pctWidth>0</wp14:pctWidth>
+          </wp14:sizeRelH>
+        </wp:anchor>
+      </w:drawing>
     </w:r>
   </w:p>
 </w:hdr>
@@ -9110,6 +10515,92 @@
     </w:lvl>
   </w:abstractNum>
   <w:abstractNum w:abstractNumId="3" w15:restartNumberingAfterBreak="0">
+    <w:nsid w:val="109C6FC1"/>
+    <w:multiLevelType w:val="hybridMultilevel"/>
+    <w:tmpl w:val="28A6EE36"/>
+    <w:lvl w:ilvl="0" w:tplc="0410000F">
+      <w:start w:val="1"/>
+      <w:numFmt w:val="decimal"/>
+      <w:lvlText w:val="%1."/>
+      <w:lvlJc w:val="left"/>
+      <w:pPr>
+        <w:ind w:left="1080" w:hanging="360"/>
+      </w:pPr>
+    </w:lvl>
+    <w:lvl w:ilvl="1" w:tplc="04100019" w:tentative="1">
+      <w:start w:val="1"/>
+      <w:numFmt w:val="lowerLetter"/>
+      <w:lvlText w:val="%2."/>
+      <w:lvlJc w:val="left"/>
+      <w:pPr>
+        <w:ind w:left="1800" w:hanging="360"/>
+      </w:pPr>
+    </w:lvl>
+    <w:lvl w:ilvl="2" w:tplc="0410001B" w:tentative="1">
+      <w:start w:val="1"/>
+      <w:numFmt w:val="lowerRoman"/>
+      <w:lvlText w:val="%3."/>
+      <w:lvlJc w:val="right"/>
+      <w:pPr>
+        <w:ind w:left="2520" w:hanging="180"/>
+      </w:pPr>
+    </w:lvl>
+    <w:lvl w:ilvl="3" w:tplc="0410000F" w:tentative="1">
+      <w:start w:val="1"/>
+      <w:numFmt w:val="decimal"/>
+      <w:lvlText w:val="%4."/>
+      <w:lvlJc w:val="left"/>
+      <w:pPr>
+        <w:ind w:left="3240" w:hanging="360"/>
+      </w:pPr>
+    </w:lvl>
+    <w:lvl w:ilvl="4" w:tplc="04100019" w:tentative="1">
+      <w:start w:val="1"/>
+      <w:numFmt w:val="lowerLetter"/>
+      <w:lvlText w:val="%5."/>
+      <w:lvlJc w:val="left"/>
+      <w:pPr>
+        <w:ind w:left="3960" w:hanging="360"/>
+      </w:pPr>
+    </w:lvl>
+    <w:lvl w:ilvl="5" w:tplc="0410001B" w:tentative="1">
+      <w:start w:val="1"/>
+      <w:numFmt w:val="lowerRoman"/>
+      <w:lvlText w:val="%6."/>
+      <w:lvlJc w:val="right"/>
+      <w:pPr>
+        <w:ind w:left="4680" w:hanging="180"/>
+      </w:pPr>
+    </w:lvl>
+    <w:lvl w:ilvl="6" w:tplc="0410000F" w:tentative="1">
+      <w:start w:val="1"/>
+      <w:numFmt w:val="decimal"/>
+      <w:lvlText w:val="%7."/>
+      <w:lvlJc w:val="left"/>
+      <w:pPr>
+        <w:ind w:left="5400" w:hanging="360"/>
+      </w:pPr>
+    </w:lvl>
+    <w:lvl w:ilvl="7" w:tplc="04100019" w:tentative="1">
+      <w:start w:val="1"/>
+      <w:numFmt w:val="lowerLetter"/>
+      <w:lvlText w:val="%8."/>
+      <w:lvlJc w:val="left"/>
+      <w:pPr>
+        <w:ind w:left="6120" w:hanging="360"/>
+      </w:pPr>
+    </w:lvl>
+    <w:lvl w:ilvl="8" w:tplc="0410001B" w:tentative="1">
+      <w:start w:val="1"/>
+      <w:numFmt w:val="lowerRoman"/>
+      <w:lvlText w:val="%9."/>
+      <w:lvlJc w:val="right"/>
+      <w:pPr>
+        <w:ind w:left="6840" w:hanging="180"/>
+      </w:pPr>
+    </w:lvl>
+  </w:abstractNum>
+  <w:abstractNum w:abstractNumId="4" w15:restartNumberingAfterBreak="0">
     <w:nsid w:val="147A331D"/>
     <w:multiLevelType w:val="hybridMultilevel"/>
     <w:tmpl w:val="547EFBE2"/>
@@ -9198,7 +10689,7 @@
       </w:pPr>
     </w:lvl>
   </w:abstractNum>
-  <w:abstractNum w:abstractNumId="4" w15:restartNumberingAfterBreak="0">
+  <w:abstractNum w:abstractNumId="5" w15:restartNumberingAfterBreak="0">
     <w:nsid w:val="16881417"/>
     <w:multiLevelType w:val="hybridMultilevel"/>
     <w:tmpl w:val="CBAE5BB8"/>
@@ -9287,7 +10778,7 @@
       </w:pPr>
     </w:lvl>
   </w:abstractNum>
-  <w:abstractNum w:abstractNumId="5" w15:restartNumberingAfterBreak="0">
+  <w:abstractNum w:abstractNumId="6" w15:restartNumberingAfterBreak="0">
     <w:nsid w:val="16980AD4"/>
     <w:multiLevelType w:val="multilevel"/>
     <w:tmpl w:val="6E3E9AB6"/>
@@ -9405,7 +10896,7 @@
       </w:rPr>
     </w:lvl>
   </w:abstractNum>
-  <w:abstractNum w:abstractNumId="6" w15:restartNumberingAfterBreak="0">
+  <w:abstractNum w:abstractNumId="7" w15:restartNumberingAfterBreak="0">
     <w:nsid w:val="1A351901"/>
     <w:multiLevelType w:val="hybridMultilevel"/>
     <w:tmpl w:val="BCF24838"/>
@@ -9491,7 +10982,7 @@
       </w:pPr>
     </w:lvl>
   </w:abstractNum>
-  <w:abstractNum w:abstractNumId="7" w15:restartNumberingAfterBreak="0">
+  <w:abstractNum w:abstractNumId="8" w15:restartNumberingAfterBreak="0">
     <w:nsid w:val="1A893083"/>
     <w:multiLevelType w:val="multilevel"/>
     <w:tmpl w:val="64BE6C26"/>
@@ -9604,7 +11095,7 @@
       </w:rPr>
     </w:lvl>
   </w:abstractNum>
-  <w:abstractNum w:abstractNumId="8" w15:restartNumberingAfterBreak="0">
+  <w:abstractNum w:abstractNumId="9" w15:restartNumberingAfterBreak="0">
     <w:nsid w:val="2EA12197"/>
     <w:multiLevelType w:val="hybridMultilevel"/>
     <w:tmpl w:val="0ED69A64"/>
@@ -9717,7 +11208,7 @@
       </w:rPr>
     </w:lvl>
   </w:abstractNum>
-  <w:abstractNum w:abstractNumId="9" w15:restartNumberingAfterBreak="0">
+  <w:abstractNum w:abstractNumId="10" w15:restartNumberingAfterBreak="0">
     <w:nsid w:val="364110BF"/>
     <w:multiLevelType w:val="hybridMultilevel"/>
     <w:tmpl w:val="5C8A8CEC"/>
@@ -9808,7 +11299,7 @@
       </w:pPr>
     </w:lvl>
   </w:abstractNum>
-  <w:abstractNum w:abstractNumId="10" w15:restartNumberingAfterBreak="0">
+  <w:abstractNum w:abstractNumId="11" w15:restartNumberingAfterBreak="0">
     <w:nsid w:val="37840370"/>
     <w:multiLevelType w:val="multilevel"/>
     <w:tmpl w:val="64BE6C26"/>
@@ -9921,7 +11412,7 @@
       </w:rPr>
     </w:lvl>
   </w:abstractNum>
-  <w:abstractNum w:abstractNumId="11" w15:restartNumberingAfterBreak="0">
+  <w:abstractNum w:abstractNumId="12" w15:restartNumberingAfterBreak="0">
     <w:nsid w:val="3EA3251C"/>
     <w:multiLevelType w:val="hybridMultilevel"/>
     <w:tmpl w:val="71AC6EA2"/>
@@ -10035,7 +11526,179 @@
       </w:rPr>
     </w:lvl>
   </w:abstractNum>
-  <w:abstractNum w:abstractNumId="12" w15:restartNumberingAfterBreak="0">
+  <w:abstractNum w:abstractNumId="13" w15:restartNumberingAfterBreak="0">
+    <w:nsid w:val="401C32A8"/>
+    <w:multiLevelType w:val="hybridMultilevel"/>
+    <w:tmpl w:val="136C6FC0"/>
+    <w:lvl w:ilvl="0" w:tplc="0410000F">
+      <w:start w:val="1"/>
+      <w:numFmt w:val="decimal"/>
+      <w:lvlText w:val="%1."/>
+      <w:lvlJc w:val="left"/>
+      <w:pPr>
+        <w:ind w:left="2160" w:hanging="360"/>
+      </w:pPr>
+    </w:lvl>
+    <w:lvl w:ilvl="1" w:tplc="04100019" w:tentative="1">
+      <w:start w:val="1"/>
+      <w:numFmt w:val="lowerLetter"/>
+      <w:lvlText w:val="%2."/>
+      <w:lvlJc w:val="left"/>
+      <w:pPr>
+        <w:ind w:left="2880" w:hanging="360"/>
+      </w:pPr>
+    </w:lvl>
+    <w:lvl w:ilvl="2" w:tplc="0410001B" w:tentative="1">
+      <w:start w:val="1"/>
+      <w:numFmt w:val="lowerRoman"/>
+      <w:lvlText w:val="%3."/>
+      <w:lvlJc w:val="right"/>
+      <w:pPr>
+        <w:ind w:left="3600" w:hanging="180"/>
+      </w:pPr>
+    </w:lvl>
+    <w:lvl w:ilvl="3" w:tplc="0410000F" w:tentative="1">
+      <w:start w:val="1"/>
+      <w:numFmt w:val="decimal"/>
+      <w:lvlText w:val="%4."/>
+      <w:lvlJc w:val="left"/>
+      <w:pPr>
+        <w:ind w:left="4320" w:hanging="360"/>
+      </w:pPr>
+    </w:lvl>
+    <w:lvl w:ilvl="4" w:tplc="04100019" w:tentative="1">
+      <w:start w:val="1"/>
+      <w:numFmt w:val="lowerLetter"/>
+      <w:lvlText w:val="%5."/>
+      <w:lvlJc w:val="left"/>
+      <w:pPr>
+        <w:ind w:left="5040" w:hanging="360"/>
+      </w:pPr>
+    </w:lvl>
+    <w:lvl w:ilvl="5" w:tplc="0410001B" w:tentative="1">
+      <w:start w:val="1"/>
+      <w:numFmt w:val="lowerRoman"/>
+      <w:lvlText w:val="%6."/>
+      <w:lvlJc w:val="right"/>
+      <w:pPr>
+        <w:ind w:left="5760" w:hanging="180"/>
+      </w:pPr>
+    </w:lvl>
+    <w:lvl w:ilvl="6" w:tplc="0410000F" w:tentative="1">
+      <w:start w:val="1"/>
+      <w:numFmt w:val="decimal"/>
+      <w:lvlText w:val="%7."/>
+      <w:lvlJc w:val="left"/>
+      <w:pPr>
+        <w:ind w:left="6480" w:hanging="360"/>
+      </w:pPr>
+    </w:lvl>
+    <w:lvl w:ilvl="7" w:tplc="04100019" w:tentative="1">
+      <w:start w:val="1"/>
+      <w:numFmt w:val="lowerLetter"/>
+      <w:lvlText w:val="%8."/>
+      <w:lvlJc w:val="left"/>
+      <w:pPr>
+        <w:ind w:left="7200" w:hanging="360"/>
+      </w:pPr>
+    </w:lvl>
+    <w:lvl w:ilvl="8" w:tplc="0410001B" w:tentative="1">
+      <w:start w:val="1"/>
+      <w:numFmt w:val="lowerRoman"/>
+      <w:lvlText w:val="%9."/>
+      <w:lvlJc w:val="right"/>
+      <w:pPr>
+        <w:ind w:left="7920" w:hanging="180"/>
+      </w:pPr>
+    </w:lvl>
+  </w:abstractNum>
+  <w:abstractNum w:abstractNumId="14" w15:restartNumberingAfterBreak="0">
+    <w:nsid w:val="405E0ED7"/>
+    <w:multiLevelType w:val="hybridMultilevel"/>
+    <w:tmpl w:val="E634FD4C"/>
+    <w:lvl w:ilvl="0" w:tplc="0410000F">
+      <w:start w:val="1"/>
+      <w:numFmt w:val="decimal"/>
+      <w:lvlText w:val="%1."/>
+      <w:lvlJc w:val="left"/>
+      <w:pPr>
+        <w:ind w:left="1440" w:hanging="360"/>
+      </w:pPr>
+    </w:lvl>
+    <w:lvl w:ilvl="1" w:tplc="04100019" w:tentative="1">
+      <w:start w:val="1"/>
+      <w:numFmt w:val="lowerLetter"/>
+      <w:lvlText w:val="%2."/>
+      <w:lvlJc w:val="left"/>
+      <w:pPr>
+        <w:ind w:left="2160" w:hanging="360"/>
+      </w:pPr>
+    </w:lvl>
+    <w:lvl w:ilvl="2" w:tplc="0410001B" w:tentative="1">
+      <w:start w:val="1"/>
+      <w:numFmt w:val="lowerRoman"/>
+      <w:lvlText w:val="%3."/>
+      <w:lvlJc w:val="right"/>
+      <w:pPr>
+        <w:ind w:left="2880" w:hanging="180"/>
+      </w:pPr>
+    </w:lvl>
+    <w:lvl w:ilvl="3" w:tplc="0410000F" w:tentative="1">
+      <w:start w:val="1"/>
+      <w:numFmt w:val="decimal"/>
+      <w:lvlText w:val="%4."/>
+      <w:lvlJc w:val="left"/>
+      <w:pPr>
+        <w:ind w:left="3600" w:hanging="360"/>
+      </w:pPr>
+    </w:lvl>
+    <w:lvl w:ilvl="4" w:tplc="04100019" w:tentative="1">
+      <w:start w:val="1"/>
+      <w:numFmt w:val="lowerLetter"/>
+      <w:lvlText w:val="%5."/>
+      <w:lvlJc w:val="left"/>
+      <w:pPr>
+        <w:ind w:left="4320" w:hanging="360"/>
+      </w:pPr>
+    </w:lvl>
+    <w:lvl w:ilvl="5" w:tplc="0410001B" w:tentative="1">
+      <w:start w:val="1"/>
+      <w:numFmt w:val="lowerRoman"/>
+      <w:lvlText w:val="%6."/>
+      <w:lvlJc w:val="right"/>
+      <w:pPr>
+        <w:ind w:left="5040" w:hanging="180"/>
+      </w:pPr>
+    </w:lvl>
+    <w:lvl w:ilvl="6" w:tplc="0410000F" w:tentative="1">
+      <w:start w:val="1"/>
+      <w:numFmt w:val="decimal"/>
+      <w:lvlText w:val="%7."/>
+      <w:lvlJc w:val="left"/>
+      <w:pPr>
+        <w:ind w:left="5760" w:hanging="360"/>
+      </w:pPr>
+    </w:lvl>
+    <w:lvl w:ilvl="7" w:tplc="04100019" w:tentative="1">
+      <w:start w:val="1"/>
+      <w:numFmt w:val="lowerLetter"/>
+      <w:lvlText w:val="%8."/>
+      <w:lvlJc w:val="left"/>
+      <w:pPr>
+        <w:ind w:left="6480" w:hanging="360"/>
+      </w:pPr>
+    </w:lvl>
+    <w:lvl w:ilvl="8" w:tplc="0410001B" w:tentative="1">
+      <w:start w:val="1"/>
+      <w:numFmt w:val="lowerRoman"/>
+      <w:lvlText w:val="%9."/>
+      <w:lvlJc w:val="right"/>
+      <w:pPr>
+        <w:ind w:left="7200" w:hanging="180"/>
+      </w:pPr>
+    </w:lvl>
+  </w:abstractNum>
+  <w:abstractNum w:abstractNumId="15" w15:restartNumberingAfterBreak="0">
     <w:nsid w:val="4177263E"/>
     <w:multiLevelType w:val="hybridMultilevel"/>
     <w:tmpl w:val="8804A3B4"/>
@@ -10147,10 +11810,10 @@
       </w:rPr>
     </w:lvl>
   </w:abstractNum>
-  <w:abstractNum w:abstractNumId="13" w15:restartNumberingAfterBreak="0">
+  <w:abstractNum w:abstractNumId="16" w15:restartNumberingAfterBreak="0">
     <w:nsid w:val="4AAF61DF"/>
     <w:multiLevelType w:val="hybridMultilevel"/>
-    <w:tmpl w:val="8DF6865C"/>
+    <w:tmpl w:val="903CED6A"/>
     <w:lvl w:ilvl="0" w:tplc="04100001">
       <w:start w:val="1"/>
       <w:numFmt w:val="bullet"/>
@@ -10175,7 +11838,7 @@
         <w:rFonts w:ascii="Courier New" w:hAnsi="Courier New" w:cs="Courier New" w:hint="default"/>
       </w:rPr>
     </w:lvl>
-    <w:lvl w:ilvl="2" w:tplc="04100005" w:tentative="1">
+    <w:lvl w:ilvl="2" w:tplc="04100005">
       <w:start w:val="1"/>
       <w:numFmt w:val="bullet"/>
       <w:lvlText w:val=""/>
@@ -10260,7 +11923,119 @@
       </w:rPr>
     </w:lvl>
   </w:abstractNum>
-  <w:abstractNum w:abstractNumId="14" w15:restartNumberingAfterBreak="0">
+  <w:abstractNum w:abstractNumId="17" w15:restartNumberingAfterBreak="0">
+    <w:nsid w:val="4D9E7E1A"/>
+    <w:multiLevelType w:val="hybridMultilevel"/>
+    <w:tmpl w:val="FBF6D8FE"/>
+    <w:lvl w:ilvl="0" w:tplc="C868EAC4">
+      <w:numFmt w:val="bullet"/>
+      <w:lvlText w:val="-"/>
+      <w:lvlJc w:val="left"/>
+      <w:pPr>
+        <w:ind w:left="1800" w:hanging="360"/>
+      </w:pPr>
+      <w:rPr>
+        <w:rFonts w:ascii="Calibri" w:eastAsiaTheme="minorEastAsia" w:hAnsi="Calibri" w:cs="Calibri" w:hint="default"/>
+      </w:rPr>
+    </w:lvl>
+    <w:lvl w:ilvl="1" w:tplc="04100003" w:tentative="1">
+      <w:start w:val="1"/>
+      <w:numFmt w:val="bullet"/>
+      <w:lvlText w:val="o"/>
+      <w:lvlJc w:val="left"/>
+      <w:pPr>
+        <w:ind w:left="1440" w:hanging="360"/>
+      </w:pPr>
+      <w:rPr>
+        <w:rFonts w:ascii="Courier New" w:hAnsi="Courier New" w:cs="Courier New" w:hint="default"/>
+      </w:rPr>
+    </w:lvl>
+    <w:lvl w:ilvl="2" w:tplc="04100005" w:tentative="1">
+      <w:start w:val="1"/>
+      <w:numFmt w:val="bullet"/>
+      <w:lvlText w:val=""/>
+      <w:lvlJc w:val="left"/>
+      <w:pPr>
+        <w:ind w:left="2160" w:hanging="360"/>
+      </w:pPr>
+      <w:rPr>
+        <w:rFonts w:ascii="Wingdings" w:hAnsi="Wingdings" w:hint="default"/>
+      </w:rPr>
+    </w:lvl>
+    <w:lvl w:ilvl="3" w:tplc="04100001" w:tentative="1">
+      <w:start w:val="1"/>
+      <w:numFmt w:val="bullet"/>
+      <w:lvlText w:val=""/>
+      <w:lvlJc w:val="left"/>
+      <w:pPr>
+        <w:ind w:left="2880" w:hanging="360"/>
+      </w:pPr>
+      <w:rPr>
+        <w:rFonts w:ascii="Symbol" w:hAnsi="Symbol" w:hint="default"/>
+      </w:rPr>
+    </w:lvl>
+    <w:lvl w:ilvl="4" w:tplc="04100003" w:tentative="1">
+      <w:start w:val="1"/>
+      <w:numFmt w:val="bullet"/>
+      <w:lvlText w:val="o"/>
+      <w:lvlJc w:val="left"/>
+      <w:pPr>
+        <w:ind w:left="3600" w:hanging="360"/>
+      </w:pPr>
+      <w:rPr>
+        <w:rFonts w:ascii="Courier New" w:hAnsi="Courier New" w:cs="Courier New" w:hint="default"/>
+      </w:rPr>
+    </w:lvl>
+    <w:lvl w:ilvl="5" w:tplc="04100005" w:tentative="1">
+      <w:start w:val="1"/>
+      <w:numFmt w:val="bullet"/>
+      <w:lvlText w:val=""/>
+      <w:lvlJc w:val="left"/>
+      <w:pPr>
+        <w:ind w:left="4320" w:hanging="360"/>
+      </w:pPr>
+      <w:rPr>
+        <w:rFonts w:ascii="Wingdings" w:hAnsi="Wingdings" w:hint="default"/>
+      </w:rPr>
+    </w:lvl>
+    <w:lvl w:ilvl="6" w:tplc="04100001" w:tentative="1">
+      <w:start w:val="1"/>
+      <w:numFmt w:val="bullet"/>
+      <w:lvlText w:val=""/>
+      <w:lvlJc w:val="left"/>
+      <w:pPr>
+        <w:ind w:left="5040" w:hanging="360"/>
+      </w:pPr>
+      <w:rPr>
+        <w:rFonts w:ascii="Symbol" w:hAnsi="Symbol" w:hint="default"/>
+      </w:rPr>
+    </w:lvl>
+    <w:lvl w:ilvl="7" w:tplc="04100003" w:tentative="1">
+      <w:start w:val="1"/>
+      <w:numFmt w:val="bullet"/>
+      <w:lvlText w:val="o"/>
+      <w:lvlJc w:val="left"/>
+      <w:pPr>
+        <w:ind w:left="5760" w:hanging="360"/>
+      </w:pPr>
+      <w:rPr>
+        <w:rFonts w:ascii="Courier New" w:hAnsi="Courier New" w:cs="Courier New" w:hint="default"/>
+      </w:rPr>
+    </w:lvl>
+    <w:lvl w:ilvl="8" w:tplc="04100005" w:tentative="1">
+      <w:start w:val="1"/>
+      <w:numFmt w:val="bullet"/>
+      <w:lvlText w:val=""/>
+      <w:lvlJc w:val="left"/>
+      <w:pPr>
+        <w:ind w:left="6480" w:hanging="360"/>
+      </w:pPr>
+      <w:rPr>
+        <w:rFonts w:ascii="Wingdings" w:hAnsi="Wingdings" w:hint="default"/>
+      </w:rPr>
+    </w:lvl>
+  </w:abstractNum>
+  <w:abstractNum w:abstractNumId="18" w15:restartNumberingAfterBreak="0">
     <w:nsid w:val="51A97F7C"/>
     <w:multiLevelType w:val="hybridMultilevel"/>
     <w:tmpl w:val="30C458C2"/>
@@ -10349,7 +12124,7 @@
       </w:pPr>
     </w:lvl>
   </w:abstractNum>
-  <w:abstractNum w:abstractNumId="15" w15:restartNumberingAfterBreak="0">
+  <w:abstractNum w:abstractNumId="19" w15:restartNumberingAfterBreak="0">
     <w:nsid w:val="555A2F86"/>
     <w:multiLevelType w:val="hybridMultilevel"/>
     <w:tmpl w:val="9BFA7450"/>
@@ -10438,10 +12213,10 @@
       </w:pPr>
     </w:lvl>
   </w:abstractNum>
-  <w:abstractNum w:abstractNumId="16" w15:restartNumberingAfterBreak="0">
+  <w:abstractNum w:abstractNumId="20" w15:restartNumberingAfterBreak="0">
     <w:nsid w:val="594B626A"/>
     <w:multiLevelType w:val="hybridMultilevel"/>
-    <w:tmpl w:val="E5245B40"/>
+    <w:tmpl w:val="7D0A83FA"/>
     <w:lvl w:ilvl="0" w:tplc="158E5C02">
       <w:start w:val="5"/>
       <w:numFmt w:val="decimal"/>
@@ -10456,16 +12231,19 @@
         <w:bCs w:val="0"/>
       </w:rPr>
     </w:lvl>
-    <w:lvl w:ilvl="1" w:tplc="08090019">
-      <w:start w:val="1"/>
-      <w:numFmt w:val="lowerLetter"/>
-      <w:lvlText w:val="%2."/>
+    <w:lvl w:ilvl="1" w:tplc="04100003">
+      <w:start w:val="1"/>
+      <w:numFmt w:val="bullet"/>
+      <w:lvlText w:val="o"/>
       <w:lvlJc w:val="left"/>
       <w:pPr>
         <w:ind w:left="1440" w:hanging="360"/>
       </w:pPr>
-    </w:lvl>
-    <w:lvl w:ilvl="2" w:tplc="0809001B" w:tentative="1">
+      <w:rPr>
+        <w:rFonts w:ascii="Courier New" w:hAnsi="Courier New" w:cs="Courier New" w:hint="default"/>
+      </w:rPr>
+    </w:lvl>
+    <w:lvl w:ilvl="2" w:tplc="0809001B">
       <w:start w:val="1"/>
       <w:numFmt w:val="lowerRoman"/>
       <w:lvlText w:val="%3."/>
@@ -10529,7 +12307,7 @@
       </w:pPr>
     </w:lvl>
   </w:abstractNum>
-  <w:abstractNum w:abstractNumId="17" w15:restartNumberingAfterBreak="0">
+  <w:abstractNum w:abstractNumId="21" w15:restartNumberingAfterBreak="0">
     <w:nsid w:val="59BD7C40"/>
     <w:multiLevelType w:val="hybridMultilevel"/>
     <w:tmpl w:val="CEAAD118"/>
@@ -10618,7 +12396,7 @@
       </w:pPr>
     </w:lvl>
   </w:abstractNum>
-  <w:abstractNum w:abstractNumId="18" w15:restartNumberingAfterBreak="0">
+  <w:abstractNum w:abstractNumId="22" w15:restartNumberingAfterBreak="0">
     <w:nsid w:val="5D8755DA"/>
     <w:multiLevelType w:val="multilevel"/>
     <w:tmpl w:val="64BE6C26"/>
@@ -10731,7 +12509,7 @@
       </w:rPr>
     </w:lvl>
   </w:abstractNum>
-  <w:abstractNum w:abstractNumId="19" w15:restartNumberingAfterBreak="0">
+  <w:abstractNum w:abstractNumId="23" w15:restartNumberingAfterBreak="0">
     <w:nsid w:val="642410D6"/>
     <w:multiLevelType w:val="hybridMultilevel"/>
     <w:tmpl w:val="25BA9DD0"/>
@@ -10822,7 +12600,7 @@
       </w:pPr>
     </w:lvl>
   </w:abstractNum>
-  <w:abstractNum w:abstractNumId="20" w15:restartNumberingAfterBreak="0">
+  <w:abstractNum w:abstractNumId="24" w15:restartNumberingAfterBreak="0">
     <w:nsid w:val="69675906"/>
     <w:multiLevelType w:val="hybridMultilevel"/>
     <w:tmpl w:val="E9003078"/>
@@ -10908,7 +12686,7 @@
       </w:pPr>
     </w:lvl>
   </w:abstractNum>
-  <w:abstractNum w:abstractNumId="21" w15:restartNumberingAfterBreak="0">
+  <w:abstractNum w:abstractNumId="25" w15:restartNumberingAfterBreak="0">
     <w:nsid w:val="6D0D49E0"/>
     <w:multiLevelType w:val="hybridMultilevel"/>
     <w:tmpl w:val="BADABD50"/>
@@ -11021,7 +12799,7 @@
       </w:rPr>
     </w:lvl>
   </w:abstractNum>
-  <w:abstractNum w:abstractNumId="22" w15:restartNumberingAfterBreak="0">
+  <w:abstractNum w:abstractNumId="26" w15:restartNumberingAfterBreak="0">
     <w:nsid w:val="6E923833"/>
     <w:multiLevelType w:val="multilevel"/>
     <w:tmpl w:val="EC7848F6"/>
@@ -11136,7 +12914,7 @@
       </w:rPr>
     </w:lvl>
   </w:abstractNum>
-  <w:abstractNum w:abstractNumId="23" w15:restartNumberingAfterBreak="0">
+  <w:abstractNum w:abstractNumId="27" w15:restartNumberingAfterBreak="0">
     <w:nsid w:val="73014649"/>
     <w:multiLevelType w:val="hybridMultilevel"/>
     <w:tmpl w:val="91027FAE"/>
@@ -11225,7 +13003,7 @@
       </w:pPr>
     </w:lvl>
   </w:abstractNum>
-  <w:abstractNum w:abstractNumId="24" w15:restartNumberingAfterBreak="0">
+  <w:abstractNum w:abstractNumId="28" w15:restartNumberingAfterBreak="0">
     <w:nsid w:val="731717DD"/>
     <w:multiLevelType w:val="hybridMultilevel"/>
     <w:tmpl w:val="9E3C05B8"/>
@@ -11339,7 +13117,7 @@
       </w:rPr>
     </w:lvl>
   </w:abstractNum>
-  <w:abstractNum w:abstractNumId="25" w15:restartNumberingAfterBreak="0">
+  <w:abstractNum w:abstractNumId="29" w15:restartNumberingAfterBreak="0">
     <w:nsid w:val="778448A0"/>
     <w:multiLevelType w:val="hybridMultilevel"/>
     <w:tmpl w:val="E4FAEBEC"/>
@@ -11354,7 +13132,7 @@
         <w:rFonts w:ascii="Calibri" w:eastAsiaTheme="minorEastAsia" w:hAnsi="Calibri" w:cs="Calibri" w:hint="default"/>
       </w:rPr>
     </w:lvl>
-    <w:lvl w:ilvl="1" w:tplc="04100003" w:tentative="1">
+    <w:lvl w:ilvl="1" w:tplc="04100003">
       <w:start w:val="1"/>
       <w:numFmt w:val="bullet"/>
       <w:lvlText w:val="o"/>
@@ -11451,83 +13229,211 @@
       </w:rPr>
     </w:lvl>
   </w:abstractNum>
+  <w:abstractNum w:abstractNumId="30" w15:restartNumberingAfterBreak="0">
+    <w:nsid w:val="7F3868FB"/>
+    <w:multiLevelType w:val="hybridMultilevel"/>
+    <w:tmpl w:val="4E72BE2C"/>
+    <w:lvl w:ilvl="0" w:tplc="04100001">
+      <w:start w:val="1"/>
+      <w:numFmt w:val="bullet"/>
+      <w:lvlText w:val=""/>
+      <w:lvlJc w:val="left"/>
+      <w:pPr>
+        <w:ind w:left="1080" w:hanging="360"/>
+      </w:pPr>
+      <w:rPr>
+        <w:rFonts w:ascii="Symbol" w:hAnsi="Symbol" w:hint="default"/>
+      </w:rPr>
+    </w:lvl>
+    <w:lvl w:ilvl="1" w:tplc="04100003">
+      <w:start w:val="1"/>
+      <w:numFmt w:val="bullet"/>
+      <w:lvlText w:val="o"/>
+      <w:lvlJc w:val="left"/>
+      <w:pPr>
+        <w:ind w:left="1800" w:hanging="360"/>
+      </w:pPr>
+      <w:rPr>
+        <w:rFonts w:ascii="Courier New" w:hAnsi="Courier New" w:cs="Courier New" w:hint="default"/>
+      </w:rPr>
+    </w:lvl>
+    <w:lvl w:ilvl="2" w:tplc="04100005" w:tentative="1">
+      <w:start w:val="1"/>
+      <w:numFmt w:val="bullet"/>
+      <w:lvlText w:val=""/>
+      <w:lvlJc w:val="left"/>
+      <w:pPr>
+        <w:ind w:left="2520" w:hanging="360"/>
+      </w:pPr>
+      <w:rPr>
+        <w:rFonts w:ascii="Wingdings" w:hAnsi="Wingdings" w:hint="default"/>
+      </w:rPr>
+    </w:lvl>
+    <w:lvl w:ilvl="3" w:tplc="04100001" w:tentative="1">
+      <w:start w:val="1"/>
+      <w:numFmt w:val="bullet"/>
+      <w:lvlText w:val=""/>
+      <w:lvlJc w:val="left"/>
+      <w:pPr>
+        <w:ind w:left="3240" w:hanging="360"/>
+      </w:pPr>
+      <w:rPr>
+        <w:rFonts w:ascii="Symbol" w:hAnsi="Symbol" w:hint="default"/>
+      </w:rPr>
+    </w:lvl>
+    <w:lvl w:ilvl="4" w:tplc="04100003" w:tentative="1">
+      <w:start w:val="1"/>
+      <w:numFmt w:val="bullet"/>
+      <w:lvlText w:val="o"/>
+      <w:lvlJc w:val="left"/>
+      <w:pPr>
+        <w:ind w:left="3960" w:hanging="360"/>
+      </w:pPr>
+      <w:rPr>
+        <w:rFonts w:ascii="Courier New" w:hAnsi="Courier New" w:cs="Courier New" w:hint="default"/>
+      </w:rPr>
+    </w:lvl>
+    <w:lvl w:ilvl="5" w:tplc="04100005" w:tentative="1">
+      <w:start w:val="1"/>
+      <w:numFmt w:val="bullet"/>
+      <w:lvlText w:val=""/>
+      <w:lvlJc w:val="left"/>
+      <w:pPr>
+        <w:ind w:left="4680" w:hanging="360"/>
+      </w:pPr>
+      <w:rPr>
+        <w:rFonts w:ascii="Wingdings" w:hAnsi="Wingdings" w:hint="default"/>
+      </w:rPr>
+    </w:lvl>
+    <w:lvl w:ilvl="6" w:tplc="04100001" w:tentative="1">
+      <w:start w:val="1"/>
+      <w:numFmt w:val="bullet"/>
+      <w:lvlText w:val=""/>
+      <w:lvlJc w:val="left"/>
+      <w:pPr>
+        <w:ind w:left="5400" w:hanging="360"/>
+      </w:pPr>
+      <w:rPr>
+        <w:rFonts w:ascii="Symbol" w:hAnsi="Symbol" w:hint="default"/>
+      </w:rPr>
+    </w:lvl>
+    <w:lvl w:ilvl="7" w:tplc="04100003" w:tentative="1">
+      <w:start w:val="1"/>
+      <w:numFmt w:val="bullet"/>
+      <w:lvlText w:val="o"/>
+      <w:lvlJc w:val="left"/>
+      <w:pPr>
+        <w:ind w:left="6120" w:hanging="360"/>
+      </w:pPr>
+      <w:rPr>
+        <w:rFonts w:ascii="Courier New" w:hAnsi="Courier New" w:cs="Courier New" w:hint="default"/>
+      </w:rPr>
+    </w:lvl>
+    <w:lvl w:ilvl="8" w:tplc="04100005" w:tentative="1">
+      <w:start w:val="1"/>
+      <w:numFmt w:val="bullet"/>
+      <w:lvlText w:val=""/>
+      <w:lvlJc w:val="left"/>
+      <w:pPr>
+        <w:ind w:left="6840" w:hanging="360"/>
+      </w:pPr>
+      <w:rPr>
+        <w:rFonts w:ascii="Wingdings" w:hAnsi="Wingdings" w:hint="default"/>
+      </w:rPr>
+    </w:lvl>
+  </w:abstractNum>
   <w:num w:numId="1" w16cid:durableId="2090467398">
+    <w:abstractNumId w:val="15"/>
+  </w:num>
+  <w:num w:numId="2" w16cid:durableId="1708261565">
+    <w:abstractNumId w:val="16"/>
+  </w:num>
+  <w:num w:numId="3" w16cid:durableId="721905275">
+    <w:abstractNumId w:val="9"/>
+  </w:num>
+  <w:num w:numId="4" w16cid:durableId="783690739">
+    <w:abstractNumId w:val="6"/>
+  </w:num>
+  <w:num w:numId="5" w16cid:durableId="1315719065">
+    <w:abstractNumId w:val="28"/>
+  </w:num>
+  <w:num w:numId="6" w16cid:durableId="1877042813">
     <w:abstractNumId w:val="12"/>
   </w:num>
-  <w:num w:numId="2" w16cid:durableId="1708261565">
-    <w:abstractNumId w:val="13"/>
+  <w:num w:numId="7" w16cid:durableId="715811633">
+    <w:abstractNumId w:val="26"/>
   </w:num>
-  <w:num w:numId="3" w16cid:durableId="721905275">
+  <w:num w:numId="8" w16cid:durableId="553734089">
     <w:abstractNumId w:val="8"/>
   </w:num>
-  <w:num w:numId="4" w16cid:durableId="783690739">
-    <w:abstractNumId w:val="5"/>
+  <w:num w:numId="9" w16cid:durableId="2009944514">
+    <w:abstractNumId w:val="19"/>
   </w:num>
-  <w:num w:numId="5" w16cid:durableId="1315719065">
-    <w:abstractNumId w:val="24"/>
+  <w:num w:numId="10" w16cid:durableId="2022317854">
+    <w:abstractNumId w:val="27"/>
   </w:num>
-  <w:num w:numId="6" w16cid:durableId="1877042813">
-    <w:abstractNumId w:val="11"/>
+  <w:num w:numId="11" w16cid:durableId="1976790895">
+    <w:abstractNumId w:val="4"/>
   </w:num>
-  <w:num w:numId="7" w16cid:durableId="715811633">
+  <w:num w:numId="12" w16cid:durableId="1200630586">
+    <w:abstractNumId w:val="21"/>
+  </w:num>
+  <w:num w:numId="13" w16cid:durableId="209653704">
     <w:abstractNumId w:val="22"/>
   </w:num>
-  <w:num w:numId="8" w16cid:durableId="553734089">
-    <w:abstractNumId w:val="7"/>
-  </w:num>
-  <w:num w:numId="9" w16cid:durableId="2009944514">
-    <w:abstractNumId w:val="15"/>
-  </w:num>
-  <w:num w:numId="10" w16cid:durableId="2022317854">
-    <w:abstractNumId w:val="23"/>
-  </w:num>
-  <w:num w:numId="11" w16cid:durableId="1976790895">
-    <w:abstractNumId w:val="3"/>
-  </w:num>
-  <w:num w:numId="12" w16cid:durableId="1200630586">
-    <w:abstractNumId w:val="17"/>
-  </w:num>
-  <w:num w:numId="13" w16cid:durableId="209653704">
-    <w:abstractNumId w:val="18"/>
-  </w:num>
   <w:num w:numId="14" w16cid:durableId="1117070114">
-    <w:abstractNumId w:val="10"/>
+    <w:abstractNumId w:val="11"/>
   </w:num>
   <w:num w:numId="15" w16cid:durableId="605620954">
     <w:abstractNumId w:val="1"/>
   </w:num>
   <w:num w:numId="16" w16cid:durableId="599023050">
-    <w:abstractNumId w:val="16"/>
+    <w:abstractNumId w:val="20"/>
   </w:num>
   <w:num w:numId="17" w16cid:durableId="1206411481">
-    <w:abstractNumId w:val="9"/>
+    <w:abstractNumId w:val="10"/>
   </w:num>
   <w:num w:numId="18" w16cid:durableId="556820507">
-    <w:abstractNumId w:val="14"/>
+    <w:abstractNumId w:val="18"/>
   </w:num>
   <w:num w:numId="19" w16cid:durableId="91704918">
-    <w:abstractNumId w:val="4"/>
+    <w:abstractNumId w:val="5"/>
   </w:num>
   <w:num w:numId="20" w16cid:durableId="813835225">
     <w:abstractNumId w:val="2"/>
   </w:num>
   <w:num w:numId="21" w16cid:durableId="645822263">
-    <w:abstractNumId w:val="19"/>
+    <w:abstractNumId w:val="23"/>
   </w:num>
   <w:num w:numId="22" w16cid:durableId="1122576829">
-    <w:abstractNumId w:val="21"/>
+    <w:abstractNumId w:val="25"/>
   </w:num>
   <w:num w:numId="23" w16cid:durableId="2138452698">
     <w:abstractNumId w:val="0"/>
   </w:num>
   <w:num w:numId="24" w16cid:durableId="1549681770">
-    <w:abstractNumId w:val="20"/>
+    <w:abstractNumId w:val="24"/>
   </w:num>
   <w:num w:numId="25" w16cid:durableId="289098050">
-    <w:abstractNumId w:val="6"/>
+    <w:abstractNumId w:val="7"/>
   </w:num>
   <w:num w:numId="26" w16cid:durableId="1849521952">
-    <w:abstractNumId w:val="25"/>
+    <w:abstractNumId w:val="29"/>
+  </w:num>
+  <w:num w:numId="27" w16cid:durableId="497497484">
+    <w:abstractNumId w:val="30"/>
+  </w:num>
+  <w:num w:numId="28" w16cid:durableId="809640793">
+    <w:abstractNumId w:val="17"/>
+  </w:num>
+  <w:num w:numId="29" w16cid:durableId="422339558">
+    <w:abstractNumId w:val="13"/>
+  </w:num>
+  <w:num w:numId="30" w16cid:durableId="668220373">
+    <w:abstractNumId w:val="3"/>
+  </w:num>
+  <w:num w:numId="31" w16cid:durableId="1969164073">
+    <w:abstractNumId w:val="14"/>
   </w:num>
   <w:numIdMacAtCleanup w:val="17"/>
 </w:numbering>
@@ -13113,12 +15019,19 @@
 </file>
 
 <file path=customXml/item1.xml><?xml version="1.0" encoding="utf-8"?>
-<p:properties xmlns:p="http://schemas.microsoft.com/office/2006/metadata/properties" xmlns:xsi="http://www.w3.org/2001/XMLSchema-instance" xmlns:pc="http://schemas.microsoft.com/office/infopath/2007/PartnerControls">
-  <documentManagement/>
-</p:properties>
+<b:Sources xmlns:b="http://schemas.openxmlformats.org/officeDocument/2006/bibliography" xmlns="http://schemas.openxmlformats.org/officeDocument/2006/bibliography" SelectedStyle="\APASixthEditionOfficeOnline.xsl" StyleName="APA" Version="6"/>
 </file>
 
 <file path=customXml/item2.xml><?xml version="1.0" encoding="utf-8"?>
+<?mso-contentType ?>
+<FormTemplates xmlns="http://schemas.microsoft.com/sharepoint/v3/contenttype/forms">
+  <Display>DocumentLibraryForm</Display>
+  <Edit>DocumentLibraryForm</Edit>
+  <New>DocumentLibraryForm</New>
+</FormTemplates>
+</file>
+
+<file path=customXml/item3.xml><?xml version="1.0" encoding="utf-8"?>
 <ct:contentTypeSchema xmlns:ct="http://schemas.microsoft.com/office/2006/metadata/contentType" xmlns:ma="http://schemas.microsoft.com/office/2006/metadata/properties/metaAttributes" ct:_="" ma:_="" ma:contentTypeName="Document" ma:contentTypeID="0x010100F9D201C48EF07941BE396932E39B35E4" ma:contentTypeVersion="2" ma:contentTypeDescription="Create a new document." ma:contentTypeScope="" ma:versionID="c6aceb0e5497f410cfb0f42fd31347f7">
   <xsd:schema xmlns:xsd="http://www.w3.org/2001/XMLSchema" xmlns:xs="http://www.w3.org/2001/XMLSchema" xmlns:p="http://schemas.microsoft.com/office/2006/metadata/properties" xmlns:ns3="0841d70f-ecc7-49cd-b68d-f673dc69e887" targetNamespace="http://schemas.microsoft.com/office/2006/metadata/properties" ma:root="true" ma:fieldsID="2fb4f45007a199579b81188b6eaf27e0" ns3:_="">
     <xsd:import namespace="0841d70f-ecc7-49cd-b68d-f673dc69e887"/>
@@ -13250,29 +15163,29 @@
 </ct:contentTypeSchema>
 </file>
 
-<file path=customXml/item3.xml><?xml version="1.0" encoding="utf-8"?>
-<?mso-contentType ?>
-<FormTemplates xmlns="http://schemas.microsoft.com/sharepoint/v3/contenttype/forms">
-  <Display>DocumentLibraryForm</Display>
-  <Edit>DocumentLibraryForm</Edit>
-  <New>DocumentLibraryForm</New>
-</FormTemplates>
-</file>
-
 <file path=customXml/item4.xml><?xml version="1.0" encoding="utf-8"?>
-<b:Sources xmlns:b="http://schemas.openxmlformats.org/officeDocument/2006/bibliography" xmlns="http://schemas.openxmlformats.org/officeDocument/2006/bibliography" SelectedStyle="\APASixthEditionOfficeOnline.xsl" StyleName="APA" Version="6"/>
+<p:properties xmlns:p="http://schemas.microsoft.com/office/2006/metadata/properties" xmlns:xsi="http://www.w3.org/2001/XMLSchema-instance" xmlns:pc="http://schemas.microsoft.com/office/infopath/2007/PartnerControls">
+  <documentManagement/>
+</p:properties>
 </file>
 
 <file path=customXml/itemProps1.xml><?xml version="1.0" encoding="utf-8"?>
-<ds:datastoreItem xmlns:ds="http://schemas.openxmlformats.org/officeDocument/2006/customXml" ds:itemID="{50E2D79E-D197-4900-B7BA-6FB0F7D9150A}">
+<ds:datastoreItem xmlns:ds="http://schemas.openxmlformats.org/officeDocument/2006/customXml" ds:itemID="{EFE9BCA8-96DC-443D-9202-75F1AE496C96}">
   <ds:schemaRefs>
-    <ds:schemaRef ds:uri="http://schemas.microsoft.com/office/2006/metadata/properties"/>
-    <ds:schemaRef ds:uri="http://schemas.microsoft.com/office/infopath/2007/PartnerControls"/>
+    <ds:schemaRef ds:uri="http://schemas.openxmlformats.org/officeDocument/2006/bibliography"/>
   </ds:schemaRefs>
 </ds:datastoreItem>
 </file>
 
 <file path=customXml/itemProps2.xml><?xml version="1.0" encoding="utf-8"?>
+<ds:datastoreItem xmlns:ds="http://schemas.openxmlformats.org/officeDocument/2006/customXml" ds:itemID="{15F2F072-5494-4373-A3D3-D61188C3C957}">
+  <ds:schemaRefs>
+    <ds:schemaRef ds:uri="http://schemas.microsoft.com/sharepoint/v3/contenttype/forms"/>
+  </ds:schemaRefs>
+</ds:datastoreItem>
+</file>
+
+<file path=customXml/itemProps3.xml><?xml version="1.0" encoding="utf-8"?>
 <ds:datastoreItem xmlns:ds="http://schemas.openxmlformats.org/officeDocument/2006/customXml" ds:itemID="{BCA0039C-1270-4CF0-8F62-C04C2C409EEB}">
   <ds:schemaRefs>
     <ds:schemaRef ds:uri="http://schemas.microsoft.com/office/2006/metadata/contentType"/>
@@ -13290,18 +15203,11 @@
 </ds:datastoreItem>
 </file>
 
-<file path=customXml/itemProps3.xml><?xml version="1.0" encoding="utf-8"?>
-<ds:datastoreItem xmlns:ds="http://schemas.openxmlformats.org/officeDocument/2006/customXml" ds:itemID="{15F2F072-5494-4373-A3D3-D61188C3C957}">
+<file path=customXml/itemProps4.xml><?xml version="1.0" encoding="utf-8"?>
+<ds:datastoreItem xmlns:ds="http://schemas.openxmlformats.org/officeDocument/2006/customXml" ds:itemID="{50E2D79E-D197-4900-B7BA-6FB0F7D9150A}">
   <ds:schemaRefs>
-    <ds:schemaRef ds:uri="http://schemas.microsoft.com/sharepoint/v3/contenttype/forms"/>
-  </ds:schemaRefs>
-</ds:datastoreItem>
-</file>
-
-<file path=customXml/itemProps4.xml><?xml version="1.0" encoding="utf-8"?>
-<ds:datastoreItem xmlns:ds="http://schemas.openxmlformats.org/officeDocument/2006/customXml" ds:itemID="{EFE9BCA8-96DC-443D-9202-75F1AE496C96}">
-  <ds:schemaRefs>
-    <ds:schemaRef ds:uri="http://schemas.openxmlformats.org/officeDocument/2006/bibliography"/>
+    <ds:schemaRef ds:uri="http://schemas.microsoft.com/office/2006/metadata/properties"/>
+    <ds:schemaRef ds:uri="http://schemas.microsoft.com/office/infopath/2007/PartnerControls"/>
   </ds:schemaRefs>
 </ds:datastoreItem>
 </file>
--- a/manuali - doc/PortaleCittadini/ManualeTecnico_operatori.docx
+++ b/manuali - doc/PortaleCittadini/ManualeTecnico_operatori.docx
@@ -536,35 +536,6 @@
                               <w:rPr>
                                 <w:b/>
                                 <w:color w:val="FFFFFF" w:themeColor="background1"/>
-                                <w:sz w:val="76"/>
-                                <w:szCs w:val="76"/>
-                              </w:rPr>
-                            </w:pPr>
-                            <w:r>
-                              <w:rPr>
-                                <w:b/>
-                                <w:color w:val="FFFFFF" w:themeColor="background1"/>
-                                <w:sz w:val="76"/>
-                                <w:szCs w:val="76"/>
-                              </w:rPr>
-                              <w:t>Centr</w:t>
-                            </w:r>
-                            <w:r>
-                              <w:rPr>
-                                <w:b/>
-                                <w:color w:val="FFFFFF" w:themeColor="background1"/>
-                                <w:sz w:val="76"/>
-                                <w:szCs w:val="76"/>
-                              </w:rPr>
-                              <w:t>o Vaccinale</w:t>
-                            </w:r>
-                          </w:p>
-                          <w:p>
-                            <w:pPr>
-                              <w:spacing w:after="0" w:line="240" w:lineRule="auto"/>
-                              <w:rPr>
-                                <w:b/>
-                                <w:color w:val="FFFFFF" w:themeColor="background1"/>
                                 <w:sz w:val="48"/>
                                 <w:szCs w:val="48"/>
                               </w:rPr>
@@ -657,35 +628,6 @@
                         <w:rPr>
                           <w:b/>
                           <w:color w:val="FFFFFF" w:themeColor="background1"/>
-                          <w:sz w:val="76"/>
-                          <w:szCs w:val="76"/>
-                        </w:rPr>
-                      </w:pPr>
-                      <w:r>
-                        <w:rPr>
-                          <w:b/>
-                          <w:color w:val="FFFFFF" w:themeColor="background1"/>
-                          <w:sz w:val="76"/>
-                          <w:szCs w:val="76"/>
-                        </w:rPr>
-                        <w:t>Centr</w:t>
-                      </w:r>
-                      <w:r>
-                        <w:rPr>
-                          <w:b/>
-                          <w:color w:val="FFFFFF" w:themeColor="background1"/>
-                          <w:sz w:val="76"/>
-                          <w:szCs w:val="76"/>
-                        </w:rPr>
-                        <w:t>o Vaccinale</w:t>
-                      </w:r>
-                    </w:p>
-                    <w:p>
-                      <w:pPr>
-                        <w:spacing w:after="0" w:line="240" w:lineRule="auto"/>
-                        <w:rPr>
-                          <w:b/>
-                          <w:color w:val="FFFFFF" w:themeColor="background1"/>
                           <w:sz w:val="48"/>
                           <w:szCs w:val="48"/>
                         </w:rPr>
@@ -1015,7 +957,24 @@
                                 <w:sz w:val="32"/>
                               </w:rPr>
                               <w:tab/>
-                              <w:t xml:space="preserve">Mat. </w:t>
+                            </w:r>
+                            <w:proofErr w:type="spellStart"/>
+                            <w:r>
+                              <w:rPr>
+                                <w:b/>
+                                <w:color w:val="333333"/>
+                                <w:sz w:val="32"/>
+                              </w:rPr>
+                              <w:t>Mat</w:t>
+                            </w:r>
+                            <w:proofErr w:type="spellEnd"/>
+                            <w:r>
+                              <w:rPr>
+                                <w:b/>
+                                <w:color w:val="333333"/>
+                                <w:sz w:val="32"/>
+                              </w:rPr>
+                              <w:t xml:space="preserve">. </w:t>
                             </w:r>
                             <w:r>
                               <w:rPr>
@@ -1050,7 +1009,24 @@
                                 <w:sz w:val="32"/>
                               </w:rPr>
                               <w:tab/>
-                              <w:t>Mat. 746933</w:t>
+                            </w:r>
+                            <w:proofErr w:type="spellStart"/>
+                            <w:r>
+                              <w:rPr>
+                                <w:b/>
+                                <w:color w:val="333333"/>
+                                <w:sz w:val="32"/>
+                              </w:rPr>
+                              <w:t>Mat</w:t>
+                            </w:r>
+                            <w:proofErr w:type="spellEnd"/>
+                            <w:r>
+                              <w:rPr>
+                                <w:b/>
+                                <w:color w:val="333333"/>
+                                <w:sz w:val="32"/>
+                              </w:rPr>
+                              <w:t>. 746933</w:t>
                             </w:r>
                           </w:p>
                           <w:p>
@@ -1199,7 +1175,24 @@
                           <w:sz w:val="32"/>
                         </w:rPr>
                         <w:tab/>
-                        <w:t xml:space="preserve">Mat. </w:t>
+                      </w:r>
+                      <w:proofErr w:type="spellStart"/>
+                      <w:r>
+                        <w:rPr>
+                          <w:b/>
+                          <w:color w:val="333333"/>
+                          <w:sz w:val="32"/>
+                        </w:rPr>
+                        <w:t>Mat</w:t>
+                      </w:r>
+                      <w:proofErr w:type="spellEnd"/>
+                      <w:r>
+                        <w:rPr>
+                          <w:b/>
+                          <w:color w:val="333333"/>
+                          <w:sz w:val="32"/>
+                        </w:rPr>
+                        <w:t xml:space="preserve">. </w:t>
                       </w:r>
                       <w:r>
                         <w:rPr>
@@ -1234,7 +1227,24 @@
                           <w:sz w:val="32"/>
                         </w:rPr>
                         <w:tab/>
-                        <w:t>Mat. 746933</w:t>
+                      </w:r>
+                      <w:proofErr w:type="spellStart"/>
+                      <w:r>
+                        <w:rPr>
+                          <w:b/>
+                          <w:color w:val="333333"/>
+                          <w:sz w:val="32"/>
+                        </w:rPr>
+                        <w:t>Mat</w:t>
+                      </w:r>
+                      <w:proofErr w:type="spellEnd"/>
+                      <w:r>
+                        <w:rPr>
+                          <w:b/>
+                          <w:color w:val="333333"/>
+                          <w:sz w:val="32"/>
+                        </w:rPr>
+                        <w:t>. 746933</w:t>
                       </w:r>
                     </w:p>
                     <w:p>
@@ -1504,7 +1514,7 @@
             </w:rPr>
             <w:fldChar w:fldCharType="separate"/>
           </w:r>
-          <w:hyperlink w:anchor="_Toc112777376" w:history="1">
+          <w:hyperlink w:anchor="_Toc112782588" w:history="1">
             <w:r>
               <w:rPr>
                 <w:rStyle w:val="Collegamentoipertestuale"/>
@@ -1529,7 +1539,7 @@
               <w:rPr>
                 <w:webHidden/>
               </w:rPr>
-              <w:instrText xml:space="preserve"> PAGEREF _Toc112777376 \h </w:instrText>
+              <w:instrText xml:space="preserve"> PAGEREF _Toc112782588 \h </w:instrText>
             </w:r>
             <w:r>
               <w:rPr>
@@ -1565,7 +1575,7 @@
               <w:lang w:eastAsia="it-IT"/>
             </w:rPr>
           </w:pPr>
-          <w:hyperlink w:anchor="_Toc112777377" w:history="1">
+          <w:hyperlink w:anchor="_Toc112782589" w:history="1">
             <w:r>
               <w:rPr>
                 <w:rStyle w:val="Collegamentoipertestuale"/>
@@ -1589,7 +1599,7 @@
               <w:rPr>
                 <w:webHidden/>
               </w:rPr>
-              <w:instrText xml:space="preserve"> PAGEREF _Toc112777377 \h </w:instrText>
+              <w:instrText xml:space="preserve"> PAGEREF _Toc112782589 \h </w:instrText>
             </w:r>
             <w:r>
               <w:rPr>
@@ -1625,13 +1635,13 @@
               <w:lang w:eastAsia="it-IT"/>
             </w:rPr>
           </w:pPr>
-          <w:hyperlink w:anchor="_Toc112777378" w:history="1">
+          <w:hyperlink w:anchor="_Toc112782590" w:history="1">
             <w:r>
               <w:rPr>
                 <w:rStyle w:val="Collegamentoipertestuale"/>
-                <w:rFonts w:cstheme="minorHAnsi"/>
+                <w:rFonts w:cstheme="majorHAnsi"/>
               </w:rPr>
-              <w:t>Struttura generale delle classi</w:t>
+              <w:t>Impostare parametri personalizzati per la connessione al server RMI</w:t>
             </w:r>
             <w:r>
               <w:rPr>
@@ -1649,7 +1659,7 @@
               <w:rPr>
                 <w:webHidden/>
               </w:rPr>
-              <w:instrText xml:space="preserve"> PAGEREF _Toc112777378 \h </w:instrText>
+              <w:instrText xml:space="preserve"> PAGEREF _Toc112782590 \h </w:instrText>
             </w:r>
             <w:r>
               <w:rPr>
@@ -1678,20 +1688,20 @@
         </w:p>
         <w:p>
           <w:pPr>
-            <w:pStyle w:val="Sommario1"/>
+            <w:pStyle w:val="Sommario2"/>
             <w:rPr>
+              <w:b w:val="0"/>
+              <w:bCs w:val="0"/>
               <w:lang w:eastAsia="it-IT"/>
             </w:rPr>
           </w:pPr>
-          <w:hyperlink w:anchor="_Toc112777379" w:history="1">
+          <w:hyperlink w:anchor="_Toc112782591" w:history="1">
             <w:r>
               <w:rPr>
                 <w:rStyle w:val="Collegamentoipertestuale"/>
                 <w:rFonts w:cstheme="minorHAnsi"/>
-                <w:b/>
-                <w:bCs/>
               </w:rPr>
-              <w:t>CORE CLASSES</w:t>
+              <w:t>Struttura generale delle classi</w:t>
             </w:r>
             <w:r>
               <w:rPr>
@@ -1709,7 +1719,7 @@
               <w:rPr>
                 <w:webHidden/>
               </w:rPr>
-              <w:instrText xml:space="preserve"> PAGEREF _Toc112777379 \h </w:instrText>
+              <w:instrText xml:space="preserve"> PAGEREF _Toc112782591 \h </w:instrText>
             </w:r>
             <w:r>
               <w:rPr>
@@ -1743,7 +1753,67 @@
               <w:lang w:eastAsia="it-IT"/>
             </w:rPr>
           </w:pPr>
-          <w:hyperlink w:anchor="_Toc112777380" w:history="1">
+          <w:hyperlink w:anchor="_Toc112782592" w:history="1">
+            <w:r>
+              <w:rPr>
+                <w:rStyle w:val="Collegamentoipertestuale"/>
+                <w:rFonts w:cstheme="minorHAnsi"/>
+                <w:b/>
+                <w:bCs/>
+              </w:rPr>
+              <w:t>CORE CLASSES</w:t>
+            </w:r>
+            <w:r>
+              <w:rPr>
+                <w:webHidden/>
+              </w:rPr>
+              <w:tab/>
+            </w:r>
+            <w:r>
+              <w:rPr>
+                <w:webHidden/>
+              </w:rPr>
+              <w:fldChar w:fldCharType="begin"/>
+            </w:r>
+            <w:r>
+              <w:rPr>
+                <w:webHidden/>
+              </w:rPr>
+              <w:instrText xml:space="preserve"> PAGEREF _Toc112782592 \h </w:instrText>
+            </w:r>
+            <w:r>
+              <w:rPr>
+                <w:webHidden/>
+              </w:rPr>
+            </w:r>
+            <w:r>
+              <w:rPr>
+                <w:webHidden/>
+              </w:rPr>
+              <w:fldChar w:fldCharType="separate"/>
+            </w:r>
+            <w:r>
+              <w:rPr>
+                <w:webHidden/>
+              </w:rPr>
+              <w:t>6</w:t>
+            </w:r>
+            <w:r>
+              <w:rPr>
+                <w:webHidden/>
+              </w:rPr>
+              <w:fldChar w:fldCharType="end"/>
+            </w:r>
+          </w:hyperlink>
+        </w:p>
+        <w:p>
+          <w:pPr>
+            <w:pStyle w:val="Sommario1"/>
+            <w:rPr>
+              <w:lang w:eastAsia="it-IT"/>
+            </w:rPr>
+          </w:pPr>
+          <w:hyperlink w:anchor="_Toc112782593" w:history="1">
             <w:r>
               <w:rPr>
                 <w:rStyle w:val="Collegamentoipertestuale"/>
@@ -1769,7 +1839,7 @@
               <w:rPr>
                 <w:webHidden/>
               </w:rPr>
-              <w:instrText xml:space="preserve"> PAGEREF _Toc112777380 \h </w:instrText>
+              <w:instrText xml:space="preserve"> PAGEREF _Toc112782593 \h </w:instrText>
             </w:r>
             <w:r>
               <w:rPr>
@@ -1786,7 +1856,7 @@
               <w:rPr>
                 <w:webHidden/>
               </w:rPr>
-              <w:t>7</w:t>
+              <w:t>10</w:t>
             </w:r>
             <w:r>
               <w:rPr>
@@ -1803,7 +1873,7 @@
               <w:lang w:eastAsia="it-IT"/>
             </w:rPr>
           </w:pPr>
-          <w:hyperlink w:anchor="_Toc112777381" w:history="1">
+          <w:hyperlink w:anchor="_Toc112782594" w:history="1">
             <w:r>
               <w:rPr>
                 <w:rStyle w:val="Collegamentoipertestuale"/>
@@ -1829,7 +1899,7 @@
               <w:rPr>
                 <w:webHidden/>
               </w:rPr>
-              <w:instrText xml:space="preserve"> PAGEREF _Toc112777381 \h </w:instrText>
+              <w:instrText xml:space="preserve"> PAGEREF _Toc112782594 \h </w:instrText>
             </w:r>
             <w:r>
               <w:rPr>
@@ -1846,7 +1916,7 @@
               <w:rPr>
                 <w:webHidden/>
               </w:rPr>
-              <w:t>9</w:t>
+              <w:t>11</w:t>
             </w:r>
             <w:r>
               <w:rPr>
@@ -1932,7 +2002,7 @@
           <w:szCs w:val="32"/>
         </w:rPr>
       </w:pPr>
-      <w:bookmarkStart w:id="1" w:name="_Toc112777376"/>
+      <w:bookmarkStart w:id="1" w:name="_Toc112782588"/>
       <w:r>
         <w:rPr>
           <w:b/>
@@ -2088,7 +2158,31 @@
           <w:sz w:val="24"/>
           <w:szCs w:val="24"/>
         </w:rPr>
-        <w:t>Il progetto è sviluppato in Java 12, usa un’interfaccia grafica costruita con OpenJFx 12 ed è stato sviluppato e testato sul sistema operativo Windows 10</w:t>
+        <w:t xml:space="preserve">Il progetto è sviluppato in Java 12, usa un’interfaccia grafica costruita con </w:t>
+      </w:r>
+      <w:proofErr w:type="spellStart"/>
+      <w:r>
+        <w:rPr>
+          <w:rStyle w:val="Enfasidelicata"/>
+          <w:i w:val="0"/>
+          <w:iCs w:val="0"/>
+          <w:color w:val="404040" w:themeColor="text1" w:themeTint="BF"/>
+          <w:sz w:val="24"/>
+          <w:szCs w:val="24"/>
+        </w:rPr>
+        <w:t>OpenJFx</w:t>
+      </w:r>
+      <w:proofErr w:type="spellEnd"/>
+      <w:r>
+        <w:rPr>
+          <w:rStyle w:val="Enfasidelicata"/>
+          <w:i w:val="0"/>
+          <w:iCs w:val="0"/>
+          <w:color w:val="404040" w:themeColor="text1" w:themeTint="BF"/>
+          <w:sz w:val="24"/>
+          <w:szCs w:val="24"/>
+        </w:rPr>
+        <w:t xml:space="preserve"> 12 ed è stato sviluppato e testato sul sistema operativo Windows 10</w:t>
       </w:r>
       <w:r>
         <w:rPr>
@@ -2115,183 +2209,15 @@
     </w:p>
     <w:p>
       <w:pPr>
-        <w:spacing w:after="0"/>
-        <w:ind w:left="720"/>
-        <w:rPr>
-          <w:rStyle w:val="Enfasidelicata"/>
-          <w:i w:val="0"/>
-          <w:iCs w:val="0"/>
-          <w:color w:val="404040" w:themeColor="text1" w:themeTint="BF"/>
-          <w:sz w:val="24"/>
-          <w:szCs w:val="24"/>
-        </w:rPr>
-      </w:pPr>
-    </w:p>
-    <w:p>
-      <w:pPr>
-        <w:spacing w:after="0"/>
-        <w:ind w:left="720"/>
-        <w:rPr>
-          <w:rStyle w:val="Enfasidelicata"/>
-          <w:i w:val="0"/>
-          <w:iCs w:val="0"/>
-          <w:color w:val="404040" w:themeColor="text1" w:themeTint="BF"/>
-          <w:sz w:val="24"/>
-          <w:szCs w:val="24"/>
-        </w:rPr>
-      </w:pPr>
-      <w:r>
-        <w:rPr>
-          <w:rStyle w:val="Enfasidelicata"/>
-          <w:b/>
-          <w:bCs/>
-          <w:i w:val="0"/>
-          <w:iCs w:val="0"/>
-          <w:color w:val="FF0000"/>
-          <w:sz w:val="24"/>
-          <w:szCs w:val="24"/>
-        </w:rPr>
-        <w:t>NOTA</w:t>
-      </w:r>
-      <w:r>
-        <w:rPr>
-          <w:rStyle w:val="Enfasidelicata"/>
-          <w:i w:val="0"/>
-          <w:iCs w:val="0"/>
-          <w:color w:val="404040" w:themeColor="text1" w:themeTint="BF"/>
-          <w:sz w:val="24"/>
-          <w:szCs w:val="24"/>
-        </w:rPr>
-        <w:t xml:space="preserve">: </w:t>
-      </w:r>
-      <w:r>
-        <w:rPr>
-          <w:rStyle w:val="Enfasidelicata"/>
-          <w:i w:val="0"/>
-          <w:iCs w:val="0"/>
-          <w:color w:val="404040" w:themeColor="text1" w:themeTint="BF"/>
-          <w:sz w:val="24"/>
-          <w:szCs w:val="24"/>
-        </w:rPr>
-        <w:t>se si vuole cambiare l’indirizzo IP della connessione al server (tramite il .bat), bisognerà</w:t>
-      </w:r>
-      <w:r>
-        <w:rPr>
-          <w:rStyle w:val="Enfasidelicata"/>
-          <w:i w:val="0"/>
-          <w:iCs w:val="0"/>
-          <w:color w:val="404040" w:themeColor="text1" w:themeTint="BF"/>
-          <w:sz w:val="24"/>
-          <w:szCs w:val="24"/>
-        </w:rPr>
-        <w:t xml:space="preserve"> modificare il .bat con un semplice editor di testo e aggiungere come argomenti:</w:t>
-      </w:r>
-    </w:p>
-    <w:p>
-      <w:pPr>
-        <w:pStyle w:val="Paragrafoelenco"/>
-        <w:numPr>
-          <w:ilvl w:val="0"/>
-          <w:numId w:val="26"/>
-        </w:numPr>
-        <w:spacing w:after="0"/>
-        <w:rPr>
-          <w:rStyle w:val="Enfasidelicata"/>
-          <w:i w:val="0"/>
-          <w:iCs w:val="0"/>
-          <w:color w:val="404040" w:themeColor="text1" w:themeTint="BF"/>
-          <w:sz w:val="24"/>
-          <w:szCs w:val="24"/>
-        </w:rPr>
-      </w:pPr>
-      <w:r>
-        <w:rPr>
-          <w:rStyle w:val="Enfasidelicata"/>
-          <w:b/>
-          <w:bCs/>
-          <w:i w:val="0"/>
-          <w:iCs w:val="0"/>
-          <w:color w:val="auto"/>
-          <w:sz w:val="24"/>
-          <w:szCs w:val="24"/>
-        </w:rPr>
-        <w:t>1</w:t>
-      </w:r>
-      <w:r>
-        <w:rPr>
-          <w:rStyle w:val="Enfasidelicata"/>
-          <w:i w:val="0"/>
-          <w:iCs w:val="0"/>
-          <w:color w:val="404040" w:themeColor="text1" w:themeTint="BF"/>
-          <w:sz w:val="24"/>
-          <w:szCs w:val="24"/>
-        </w:rPr>
-        <w:t>:</w:t>
-      </w:r>
-      <w:r>
-        <w:rPr>
-          <w:rStyle w:val="Enfasidelicata"/>
-          <w:i w:val="0"/>
-          <w:iCs w:val="0"/>
-          <w:color w:val="404040" w:themeColor="text1" w:themeTint="BF"/>
-          <w:sz w:val="24"/>
-          <w:szCs w:val="24"/>
-        </w:rPr>
-        <w:t xml:space="preserve"> indirizzo IP nuovo;</w:t>
-      </w:r>
-    </w:p>
-    <w:p>
-      <w:pPr>
-        <w:pStyle w:val="Paragrafoelenco"/>
-        <w:numPr>
-          <w:ilvl w:val="0"/>
-          <w:numId w:val="26"/>
-        </w:numPr>
-        <w:spacing w:after="0"/>
-        <w:rPr>
-          <w:rStyle w:val="Enfasidelicata"/>
-          <w:i w:val="0"/>
-          <w:iCs w:val="0"/>
-          <w:color w:val="404040" w:themeColor="text1" w:themeTint="BF"/>
-          <w:sz w:val="24"/>
-          <w:szCs w:val="24"/>
-        </w:rPr>
-      </w:pPr>
-      <w:r>
-        <w:rPr>
-          <w:rStyle w:val="Enfasidelicata"/>
-          <w:b/>
-          <w:bCs/>
-          <w:i w:val="0"/>
-          <w:iCs w:val="0"/>
-          <w:color w:val="auto"/>
-          <w:sz w:val="24"/>
-          <w:szCs w:val="24"/>
-        </w:rPr>
-        <w:t>2</w:t>
-      </w:r>
-      <w:r>
-        <w:rPr>
-          <w:rStyle w:val="Enfasidelicata"/>
-          <w:i w:val="0"/>
-          <w:iCs w:val="0"/>
-          <w:color w:val="404040" w:themeColor="text1" w:themeTint="BF"/>
-          <w:sz w:val="24"/>
-          <w:szCs w:val="24"/>
-        </w:rPr>
-        <w:t>:</w:t>
-      </w:r>
-      <w:r>
-        <w:rPr>
-          <w:rStyle w:val="Enfasidelicata"/>
-          <w:i w:val="0"/>
-          <w:iCs w:val="0"/>
-          <w:color w:val="404040" w:themeColor="text1" w:themeTint="BF"/>
-          <w:sz w:val="24"/>
-          <w:szCs w:val="24"/>
-        </w:rPr>
-        <w:t xml:space="preserve"> numero di porta.</w:t>
-      </w:r>
+        <w:rPr>
+          <w:rStyle w:val="Enfasidelicata"/>
+          <w:i w:val="0"/>
+          <w:iCs w:val="0"/>
+          <w:color w:val="404040" w:themeColor="text1" w:themeTint="BF"/>
+          <w:sz w:val="24"/>
+          <w:szCs w:val="24"/>
+        </w:rPr>
+      </w:pPr>
     </w:p>
     <w:p>
       <w:pPr>
@@ -2319,7 +2245,7 @@
         </w:rPr>
       </w:pPr>
       <w:bookmarkStart w:id="2" w:name="_Toc96527568"/>
-      <w:bookmarkStart w:id="3" w:name="_Toc112777377"/>
+      <w:bookmarkStart w:id="3" w:name="_Toc112782589"/>
       <w:r>
         <w:rPr>
           <w:rStyle w:val="Enfasidelicata"/>
@@ -2373,6 +2299,7 @@
           <w:szCs w:val="24"/>
         </w:rPr>
       </w:pPr>
+      <w:proofErr w:type="spellStart"/>
       <w:r>
         <w:rPr>
           <w:rStyle w:val="Enfasidelicata"/>
@@ -2383,8 +2310,9 @@
           <w:sz w:val="24"/>
           <w:szCs w:val="24"/>
         </w:rPr>
-        <w:t>OpenJFx 12</w:t>
-      </w:r>
+        <w:t>OpenJFx</w:t>
+      </w:r>
+      <w:proofErr w:type="spellEnd"/>
       <w:r>
         <w:rPr>
           <w:rStyle w:val="Enfasidelicata"/>
@@ -2395,6 +2323,18 @@
           <w:sz w:val="24"/>
           <w:szCs w:val="24"/>
         </w:rPr>
+        <w:t xml:space="preserve"> 12</w:t>
+      </w:r>
+      <w:r>
+        <w:rPr>
+          <w:rStyle w:val="Enfasidelicata"/>
+          <w:b/>
+          <w:i w:val="0"/>
+          <w:iCs w:val="0"/>
+          <w:color w:val="auto"/>
+          <w:sz w:val="24"/>
+          <w:szCs w:val="24"/>
+        </w:rPr>
         <w:t>:</w:t>
       </w:r>
       <w:r>
@@ -2413,7 +2353,43 @@
           <w:sz w:val="24"/>
           <w:szCs w:val="24"/>
         </w:rPr>
-        <w:t>La libreria OpenJFx 12 contiene tutti gli elementi per lo sviluppo dell’interfaccia grafica. L’utilizzo di questa libreria si è reso necessario poiché JavaFx non è più incluso nel Java Development Kit di Oracle dalla release di Java 9.</w:t>
+        <w:t xml:space="preserve">La libreria </w:t>
+      </w:r>
+      <w:proofErr w:type="spellStart"/>
+      <w:r>
+        <w:rPr>
+          <w:color w:val="404040" w:themeColor="text1" w:themeTint="BF"/>
+          <w:sz w:val="24"/>
+          <w:szCs w:val="24"/>
+        </w:rPr>
+        <w:t>OpenJFx</w:t>
+      </w:r>
+      <w:proofErr w:type="spellEnd"/>
+      <w:r>
+        <w:rPr>
+          <w:color w:val="404040" w:themeColor="text1" w:themeTint="BF"/>
+          <w:sz w:val="24"/>
+          <w:szCs w:val="24"/>
+        </w:rPr>
+        <w:t xml:space="preserve"> 12 contiene tutti gli elementi per lo sviluppo dell’interfaccia grafica. L’utilizzo di questa libreria si è reso necessario poiché </w:t>
+      </w:r>
+      <w:proofErr w:type="spellStart"/>
+      <w:r>
+        <w:rPr>
+          <w:color w:val="404040" w:themeColor="text1" w:themeTint="BF"/>
+          <w:sz w:val="24"/>
+          <w:szCs w:val="24"/>
+        </w:rPr>
+        <w:t>JavaFx</w:t>
+      </w:r>
+      <w:proofErr w:type="spellEnd"/>
+      <w:r>
+        <w:rPr>
+          <w:color w:val="404040" w:themeColor="text1" w:themeTint="BF"/>
+          <w:sz w:val="24"/>
+          <w:szCs w:val="24"/>
+        </w:rPr>
+        <w:t xml:space="preserve"> non è più incluso nel Java Development Kit di Oracle dalla release di Java 9.</w:t>
       </w:r>
     </w:p>
     <w:p>
@@ -2436,127 +2412,526 @@
           <w:numId w:val="5"/>
         </w:numPr>
         <w:rPr>
-          <w:rStyle w:val="Enfasidelicata"/>
+          <w:sz w:val="24"/>
+          <w:szCs w:val="24"/>
+        </w:rPr>
+      </w:pPr>
+      <w:proofErr w:type="spellStart"/>
+      <w:r>
+        <w:rPr>
+          <w:rStyle w:val="Enfasidelicata"/>
+          <w:b/>
+          <w:i w:val="0"/>
+          <w:iCs w:val="0"/>
+          <w:color w:val="000000" w:themeColor="text1"/>
+          <w:sz w:val="24"/>
+          <w:szCs w:val="24"/>
+        </w:rPr>
+        <w:t>J</w:t>
+      </w:r>
+      <w:r>
+        <w:rPr>
+          <w:rStyle w:val="Enfasidelicata"/>
+          <w:b/>
+          <w:i w:val="0"/>
+          <w:iCs w:val="0"/>
+          <w:color w:val="000000" w:themeColor="text1"/>
+          <w:sz w:val="24"/>
+          <w:szCs w:val="24"/>
+        </w:rPr>
+        <w:t>foe</w:t>
+      </w:r>
+      <w:r>
+        <w:rPr>
+          <w:rStyle w:val="Enfasidelicata"/>
+          <w:b/>
+          <w:i w:val="0"/>
+          <w:iCs w:val="0"/>
+          <w:color w:val="000000" w:themeColor="text1"/>
+          <w:sz w:val="24"/>
+          <w:szCs w:val="24"/>
+        </w:rPr>
+        <w:t>nix</w:t>
+      </w:r>
+      <w:proofErr w:type="spellEnd"/>
+      <w:r>
+        <w:rPr>
+          <w:rStyle w:val="Enfasidelicata"/>
+          <w:b/>
+          <w:i w:val="0"/>
+          <w:iCs w:val="0"/>
+          <w:color w:val="000000" w:themeColor="text1"/>
+          <w:sz w:val="24"/>
+          <w:szCs w:val="24"/>
+        </w:rPr>
+        <w:t xml:space="preserve"> 9.0.10</w:t>
+      </w:r>
+      <w:r>
+        <w:rPr>
+          <w:rStyle w:val="Enfasidelicata"/>
+          <w:b/>
+          <w:i w:val="0"/>
+          <w:iCs w:val="0"/>
+          <w:color w:val="000000" w:themeColor="text1"/>
+          <w:sz w:val="24"/>
+          <w:szCs w:val="24"/>
+        </w:rPr>
+        <w:t>:</w:t>
+      </w:r>
+      <w:r>
+        <w:rPr>
+          <w:rStyle w:val="Enfasidelicata"/>
+          <w:i w:val="0"/>
+          <w:iCs w:val="0"/>
+          <w:color w:val="000000" w:themeColor="text1"/>
+          <w:sz w:val="24"/>
+          <w:szCs w:val="24"/>
+        </w:rPr>
+        <w:t xml:space="preserve"> </w:t>
+      </w:r>
+      <w:r>
+        <w:rPr>
+          <w:color w:val="404040" w:themeColor="text1" w:themeTint="BF"/>
+          <w:sz w:val="24"/>
+          <w:szCs w:val="24"/>
+        </w:rPr>
+        <w:t xml:space="preserve">La libreria </w:t>
+      </w:r>
+      <w:proofErr w:type="spellStart"/>
+      <w:r>
+        <w:rPr>
+          <w:color w:val="404040" w:themeColor="text1" w:themeTint="BF"/>
+          <w:sz w:val="24"/>
+          <w:szCs w:val="24"/>
+        </w:rPr>
+        <w:t>Jfoenix</w:t>
+      </w:r>
+      <w:proofErr w:type="spellEnd"/>
+      <w:r>
+        <w:rPr>
+          <w:color w:val="404040" w:themeColor="text1" w:themeTint="BF"/>
+          <w:sz w:val="24"/>
+          <w:szCs w:val="24"/>
+        </w:rPr>
+        <w:t xml:space="preserve"> è una open source di java</w:t>
+      </w:r>
+      <w:r>
+        <w:rPr>
+          <w:color w:val="404040" w:themeColor="text1" w:themeTint="BF"/>
+          <w:sz w:val="24"/>
+          <w:szCs w:val="24"/>
+        </w:rPr>
+        <w:t xml:space="preserve"> che permette di implementare (graficamente)</w:t>
+      </w:r>
+      <w:r>
+        <w:rPr>
+          <w:color w:val="404040" w:themeColor="text1" w:themeTint="BF"/>
+          <w:sz w:val="24"/>
+          <w:szCs w:val="24"/>
+        </w:rPr>
+        <w:t xml:space="preserve"> “Google </w:t>
+      </w:r>
+      <w:proofErr w:type="spellStart"/>
+      <w:r>
+        <w:rPr>
+          <w:color w:val="404040" w:themeColor="text1" w:themeTint="BF"/>
+          <w:sz w:val="24"/>
+          <w:szCs w:val="24"/>
+        </w:rPr>
+        <w:t>Material</w:t>
+      </w:r>
+      <w:proofErr w:type="spellEnd"/>
+      <w:r>
+        <w:rPr>
+          <w:color w:val="404040" w:themeColor="text1" w:themeTint="BF"/>
+          <w:sz w:val="24"/>
+          <w:szCs w:val="24"/>
+        </w:rPr>
+        <w:t xml:space="preserve"> Design”.</w:t>
+      </w:r>
+      <w:r>
+        <w:rPr>
+          <w:color w:val="404040" w:themeColor="text1" w:themeTint="BF"/>
+          <w:sz w:val="24"/>
+          <w:szCs w:val="24"/>
+        </w:rPr>
+        <w:t xml:space="preserve"> Usato assieme a scene </w:t>
+      </w:r>
+      <w:r>
+        <w:rPr>
+          <w:sz w:val="24"/>
+          <w:szCs w:val="24"/>
+        </w:rPr>
+        <w:t>builder.</w:t>
+      </w:r>
+    </w:p>
+    <w:p>
+      <w:pPr>
+        <w:rPr>
+          <w:sz w:val="24"/>
+          <w:szCs w:val="24"/>
+        </w:rPr>
+      </w:pPr>
+      <w:r>
+        <w:rPr>
+          <w:sz w:val="24"/>
+          <w:szCs w:val="24"/>
+        </w:rPr>
+        <w:br w:type="page"/>
+      </w:r>
+    </w:p>
+    <w:p>
+      <w:pPr>
+        <w:pStyle w:val="Titolo2"/>
+        <w:jc w:val="both"/>
+        <w:rPr>
+          <w:rStyle w:val="Enfasidelicata"/>
+          <w:rFonts w:cstheme="majorHAnsi"/>
+          <w:b/>
           <w:i w:val="0"/>
           <w:iCs w:val="0"/>
           <w:color w:val="auto"/>
-          <w:sz w:val="24"/>
-          <w:szCs w:val="24"/>
-        </w:rPr>
-      </w:pPr>
-      <w:r>
-        <w:rPr>
-          <w:rStyle w:val="Enfasidelicata"/>
-          <w:b/>
-          <w:i w:val="0"/>
-          <w:iCs w:val="0"/>
-          <w:color w:val="000000" w:themeColor="text1"/>
-          <w:sz w:val="24"/>
-          <w:szCs w:val="24"/>
-        </w:rPr>
-        <w:t>J</w:t>
-      </w:r>
-      <w:r>
-        <w:rPr>
-          <w:rStyle w:val="Enfasidelicata"/>
-          <w:b/>
-          <w:i w:val="0"/>
-          <w:iCs w:val="0"/>
-          <w:color w:val="000000" w:themeColor="text1"/>
-          <w:sz w:val="24"/>
-          <w:szCs w:val="24"/>
-        </w:rPr>
-        <w:t>foe</w:t>
-      </w:r>
-      <w:r>
-        <w:rPr>
-          <w:rStyle w:val="Enfasidelicata"/>
-          <w:b/>
-          <w:i w:val="0"/>
-          <w:iCs w:val="0"/>
-          <w:color w:val="000000" w:themeColor="text1"/>
-          <w:sz w:val="24"/>
-          <w:szCs w:val="24"/>
-        </w:rPr>
-        <w:t>nix</w:t>
-      </w:r>
-      <w:r>
-        <w:rPr>
-          <w:rStyle w:val="Enfasidelicata"/>
-          <w:b/>
-          <w:i w:val="0"/>
-          <w:iCs w:val="0"/>
-          <w:color w:val="000000" w:themeColor="text1"/>
-          <w:sz w:val="24"/>
-          <w:szCs w:val="24"/>
-        </w:rPr>
-        <w:t xml:space="preserve"> 9.0.10</w:t>
-      </w:r>
-      <w:r>
-        <w:rPr>
-          <w:rStyle w:val="Enfasidelicata"/>
-          <w:b/>
-          <w:i w:val="0"/>
-          <w:iCs w:val="0"/>
-          <w:color w:val="000000" w:themeColor="text1"/>
-          <w:sz w:val="24"/>
-          <w:szCs w:val="24"/>
-        </w:rPr>
-        <w:t>:</w:t>
-      </w:r>
-      <w:r>
-        <w:rPr>
-          <w:rStyle w:val="Enfasidelicata"/>
-          <w:i w:val="0"/>
-          <w:iCs w:val="0"/>
-          <w:color w:val="000000" w:themeColor="text1"/>
-          <w:sz w:val="24"/>
-          <w:szCs w:val="24"/>
-        </w:rPr>
-        <w:t xml:space="preserve"> </w:t>
-      </w:r>
-      <w:r>
-        <w:rPr>
-          <w:color w:val="404040" w:themeColor="text1" w:themeTint="BF"/>
-          <w:sz w:val="24"/>
-          <w:szCs w:val="24"/>
-        </w:rPr>
-        <w:t>La libreria Jfoenix è una open source di java</w:t>
-      </w:r>
-      <w:r>
-        <w:rPr>
-          <w:color w:val="404040" w:themeColor="text1" w:themeTint="BF"/>
-          <w:sz w:val="24"/>
-          <w:szCs w:val="24"/>
-        </w:rPr>
-        <w:t xml:space="preserve"> che permette di implementare (graficamente)</w:t>
-      </w:r>
-      <w:r>
-        <w:rPr>
-          <w:color w:val="404040" w:themeColor="text1" w:themeTint="BF"/>
-          <w:sz w:val="24"/>
-          <w:szCs w:val="24"/>
-        </w:rPr>
-        <w:t xml:space="preserve"> “Google Material Design”.</w:t>
-      </w:r>
-      <w:r>
-        <w:rPr>
-          <w:color w:val="404040" w:themeColor="text1" w:themeTint="BF"/>
-          <w:sz w:val="24"/>
-          <w:szCs w:val="24"/>
-        </w:rPr>
-        <w:t xml:space="preserve"> Usato assieme a scene </w:t>
-      </w:r>
-      <w:r>
-        <w:rPr>
-          <w:sz w:val="24"/>
-          <w:szCs w:val="24"/>
-        </w:rPr>
-        <w:t>builder.</w:t>
-      </w:r>
-    </w:p>
-    <w:p>
-      <w:pPr>
+          <w:sz w:val="30"/>
+          <w:szCs w:val="30"/>
+        </w:rPr>
+      </w:pPr>
+      <w:bookmarkStart w:id="4" w:name="_Toc112773246"/>
+      <w:bookmarkStart w:id="5" w:name="_Toc112782590"/>
+      <w:r>
+        <w:rPr>
+          <w:rStyle w:val="Enfasidelicata"/>
+          <w:rFonts w:cstheme="majorHAnsi"/>
+          <w:b/>
+          <w:i w:val="0"/>
+          <w:iCs w:val="0"/>
+          <w:color w:val="auto"/>
+          <w:sz w:val="30"/>
+          <w:szCs w:val="30"/>
+        </w:rPr>
+        <w:lastRenderedPageBreak/>
+        <w:t xml:space="preserve">Impostare parametri personalizzati per la </w:t>
+      </w:r>
+      <w:r>
+        <w:rPr>
+          <w:rStyle w:val="Enfasidelicata"/>
+          <w:rFonts w:cstheme="majorHAnsi"/>
+          <w:b/>
+          <w:i w:val="0"/>
+          <w:iCs w:val="0"/>
+          <w:color w:val="auto"/>
+          <w:sz w:val="30"/>
+          <w:szCs w:val="30"/>
+          <w:u w:val="single"/>
+        </w:rPr>
+        <w:t>connessione</w:t>
+      </w:r>
+      <w:r>
+        <w:rPr>
+          <w:rStyle w:val="Enfasidelicata"/>
+          <w:rFonts w:cstheme="majorHAnsi"/>
+          <w:b/>
+          <w:i w:val="0"/>
+          <w:iCs w:val="0"/>
+          <w:color w:val="auto"/>
+          <w:sz w:val="30"/>
+          <w:szCs w:val="30"/>
+        </w:rPr>
+        <w:t xml:space="preserve"> al server RMI</w:t>
+      </w:r>
+      <w:bookmarkEnd w:id="4"/>
+      <w:bookmarkEnd w:id="5"/>
+    </w:p>
+    <w:p/>
+    <w:p>
+      <w:pPr>
+        <w:jc w:val="both"/>
+        <w:rPr>
+          <w:sz w:val="24"/>
+          <w:szCs w:val="24"/>
+        </w:rPr>
+      </w:pPr>
+      <w:r>
+        <w:rPr>
+          <w:sz w:val="24"/>
+          <w:szCs w:val="24"/>
+        </w:rPr>
+        <w:t xml:space="preserve">Se si vuole cambiare l’indirizzo IP e/o la PORTA per la connessione al server è possibile farlo modificando il file startPortaleOperatori.bat, situato nella cartella </w:t>
+      </w:r>
+      <w:proofErr w:type="gramStart"/>
+      <w:r>
+        <w:rPr>
+          <w:sz w:val="24"/>
+          <w:szCs w:val="24"/>
+        </w:rPr>
+        <w:t>“..</w:t>
+      </w:r>
+      <w:proofErr w:type="gramEnd"/>
+      <w:r>
+        <w:rPr>
+          <w:sz w:val="24"/>
+          <w:szCs w:val="24"/>
+        </w:rPr>
+        <w:t>/Eseguibili”.</w:t>
+      </w:r>
+    </w:p>
+    <w:p>
+      <w:pPr>
+        <w:jc w:val="both"/>
+        <w:rPr>
+          <w:sz w:val="24"/>
+          <w:szCs w:val="24"/>
+        </w:rPr>
+      </w:pPr>
+      <w:r>
+        <w:rPr>
+          <w:sz w:val="24"/>
+          <w:szCs w:val="24"/>
+        </w:rPr>
+        <w:t>È possibile aprire il file facendo tasto destro del mouse su di esso e selezionando la voce “modifica” o “</w:t>
+      </w:r>
+      <w:proofErr w:type="spellStart"/>
+      <w:r>
+        <w:rPr>
+          <w:sz w:val="24"/>
+          <w:szCs w:val="24"/>
+        </w:rPr>
+        <w:t>edit</w:t>
+      </w:r>
+      <w:proofErr w:type="spellEnd"/>
+      <w:r>
+        <w:rPr>
+          <w:sz w:val="24"/>
+          <w:szCs w:val="24"/>
+        </w:rPr>
+        <w:t>”.</w:t>
+      </w:r>
+    </w:p>
+    <w:p>
+      <w:pPr>
+        <w:jc w:val="both"/>
+        <w:rPr>
+          <w:sz w:val="24"/>
+          <w:szCs w:val="24"/>
+        </w:rPr>
+      </w:pPr>
+      <w:r>
+        <w:rPr>
+          <w:sz w:val="24"/>
+          <w:szCs w:val="24"/>
+        </w:rPr>
+        <w:t>Il file al suo interno presenterà una stringa di questo tipo [Figura 1], dove “</w:t>
+      </w:r>
+      <w:proofErr w:type="spellStart"/>
+      <w:r>
+        <w:rPr>
+          <w:sz w:val="24"/>
+          <w:szCs w:val="24"/>
+        </w:rPr>
+        <w:t>localhost</w:t>
+      </w:r>
+      <w:proofErr w:type="spellEnd"/>
+      <w:r>
+        <w:rPr>
+          <w:sz w:val="24"/>
+          <w:szCs w:val="24"/>
+        </w:rPr>
+        <w:t>” rappresenta l’indirizzo IP e “1099” la porta del registro RMI.</w:t>
+      </w:r>
+    </w:p>
+    <w:p>
+      <w:pPr>
+        <w:jc w:val="both"/>
+        <w:rPr>
+          <w:sz w:val="24"/>
+          <w:szCs w:val="24"/>
+        </w:rPr>
+      </w:pPr>
+      <w:proofErr w:type="gramStart"/>
+      <w:r>
+        <w:rPr>
+          <w:sz w:val="24"/>
+          <w:szCs w:val="24"/>
+        </w:rPr>
+        <w:t>E’</w:t>
+      </w:r>
+      <w:proofErr w:type="gramEnd"/>
+      <w:r>
+        <w:rPr>
+          <w:sz w:val="24"/>
+          <w:szCs w:val="24"/>
+        </w:rPr>
+        <w:t xml:space="preserve"> possibile cambiare l’indirizzo di connessione al server semplicemente eliminando </w:t>
+      </w:r>
+      <w:proofErr w:type="spellStart"/>
+      <w:r>
+        <w:rPr>
+          <w:sz w:val="24"/>
+          <w:szCs w:val="24"/>
+        </w:rPr>
+        <w:t>localhost</w:t>
+      </w:r>
+      <w:proofErr w:type="spellEnd"/>
+      <w:r>
+        <w:rPr>
+          <w:sz w:val="24"/>
+          <w:szCs w:val="24"/>
+        </w:rPr>
+        <w:t xml:space="preserve"> e inserendo l’indirizzo desiderato come d’esempio in [Figura 2].</w:t>
+      </w:r>
+    </w:p>
+    <w:p>
+      <w:pPr>
+        <w:keepNext/>
+        <w:jc w:val="both"/>
+      </w:pPr>
+      <w:r>
+        <w:rPr>
+          <w:noProof/>
+        </w:rPr>
+        <w:drawing>
+          <wp:inline distT="0" distB="0" distL="0" distR="0" wp14:anchorId="57FF955C" wp14:editId="6418F2F8">
+            <wp:extent cx="4480560" cy="640080"/>
+            <wp:effectExtent l="0" t="0" r="0" b="7620"/>
+            <wp:docPr id="12" name="Immagine 12"/>
+            <wp:cNvGraphicFramePr>
+              <a:graphicFrameLocks xmlns:a="http://schemas.openxmlformats.org/drawingml/2006/main" noChangeAspect="1"/>
+            </wp:cNvGraphicFramePr>
+            <a:graphic xmlns:a="http://schemas.openxmlformats.org/drawingml/2006/main">
+              <a:graphicData uri="http://schemas.openxmlformats.org/drawingml/2006/picture">
+                <pic:pic xmlns:pic="http://schemas.openxmlformats.org/drawingml/2006/picture">
+                  <pic:nvPicPr>
+                    <pic:cNvPr id="0" name="Picture 5"/>
+                    <pic:cNvPicPr>
+                      <a:picLocks noChangeAspect="1" noChangeArrowheads="1"/>
+                    </pic:cNvPicPr>
+                  </pic:nvPicPr>
+                  <pic:blipFill>
+                    <a:blip r:embed="rId14">
+                      <a:extLst>
+                        <a:ext uri="{28A0092B-C50C-407E-A947-70E740481C1C}">
+                          <a14:useLocalDpi xmlns:a14="http://schemas.microsoft.com/office/drawing/2010/main" val="0"/>
+                        </a:ext>
+                      </a:extLst>
+                    </a:blip>
+                    <a:srcRect/>
+                    <a:stretch>
+                      <a:fillRect/>
+                    </a:stretch>
+                  </pic:blipFill>
+                  <pic:spPr bwMode="auto">
+                    <a:xfrm>
+                      <a:off x="0" y="0"/>
+                      <a:ext cx="4480560" cy="640080"/>
+                    </a:xfrm>
+                    <a:prstGeom prst="rect">
+                      <a:avLst/>
+                    </a:prstGeom>
+                    <a:noFill/>
+                    <a:ln>
+                      <a:noFill/>
+                    </a:ln>
+                  </pic:spPr>
+                </pic:pic>
+              </a:graphicData>
+            </a:graphic>
+          </wp:inline>
+        </w:drawing>
+      </w:r>
+    </w:p>
+    <w:p>
+      <w:pPr>
+        <w:pStyle w:val="Didascalia"/>
+        <w:jc w:val="both"/>
+        <w:rPr>
+          <w:sz w:val="24"/>
+          <w:szCs w:val="24"/>
+        </w:rPr>
+      </w:pPr>
+      <w:r>
+        <w:t xml:space="preserve">Figura </w:t>
+      </w:r>
+      <w:r>
+        <w:fldChar w:fldCharType="begin"/>
+      </w:r>
+      <w:r>
+        <w:instrText xml:space="preserve"> SEQ Figura \* ARABIC </w:instrText>
+      </w:r>
+      <w:r>
+        <w:fldChar w:fldCharType="separate"/>
+      </w:r>
+      <w:r>
+        <w:rPr>
+          <w:noProof/>
+        </w:rPr>
+        <w:t>1</w:t>
+      </w:r>
+      <w:r>
+        <w:fldChar w:fldCharType="end"/>
+      </w:r>
+    </w:p>
+    <w:p>
+      <w:pPr>
+        <w:keepNext/>
+        <w:jc w:val="both"/>
+      </w:pPr>
+      <w:r>
+        <w:rPr>
+          <w:noProof/>
+        </w:rPr>
+        <w:drawing>
+          <wp:inline distT="0" distB="0" distL="0" distR="0" wp14:anchorId="2FA0194C" wp14:editId="4A3490BE">
+            <wp:extent cx="4572000" cy="731520"/>
+            <wp:effectExtent l="0" t="0" r="0" b="0"/>
+            <wp:docPr id="14" name="Immagine 14"/>
+            <wp:cNvGraphicFramePr>
+              <a:graphicFrameLocks xmlns:a="http://schemas.openxmlformats.org/drawingml/2006/main" noChangeAspect="1"/>
+            </wp:cNvGraphicFramePr>
+            <a:graphic xmlns:a="http://schemas.openxmlformats.org/drawingml/2006/main">
+              <a:graphicData uri="http://schemas.openxmlformats.org/drawingml/2006/picture">
+                <pic:pic xmlns:pic="http://schemas.openxmlformats.org/drawingml/2006/picture">
+                  <pic:nvPicPr>
+                    <pic:cNvPr id="0" name="Picture 7"/>
+                    <pic:cNvPicPr>
+                      <a:picLocks noChangeAspect="1" noChangeArrowheads="1"/>
+                    </pic:cNvPicPr>
+                  </pic:nvPicPr>
+                  <pic:blipFill>
+                    <a:blip r:embed="rId15">
+                      <a:extLst>
+                        <a:ext uri="{28A0092B-C50C-407E-A947-70E740481C1C}">
+                          <a14:useLocalDpi xmlns:a14="http://schemas.microsoft.com/office/drawing/2010/main" val="0"/>
+                        </a:ext>
+                      </a:extLst>
+                    </a:blip>
+                    <a:srcRect/>
+                    <a:stretch>
+                      <a:fillRect/>
+                    </a:stretch>
+                  </pic:blipFill>
+                  <pic:spPr bwMode="auto">
+                    <a:xfrm>
+                      <a:off x="0" y="0"/>
+                      <a:ext cx="4572000" cy="731520"/>
+                    </a:xfrm>
+                    <a:prstGeom prst="rect">
+                      <a:avLst/>
+                    </a:prstGeom>
+                    <a:noFill/>
+                    <a:ln>
+                      <a:noFill/>
+                    </a:ln>
+                  </pic:spPr>
+                </pic:pic>
+              </a:graphicData>
+            </a:graphic>
+          </wp:inline>
+        </w:drawing>
+      </w:r>
+    </w:p>
+    <w:p>
+      <w:pPr>
+        <w:pStyle w:val="Didascalia"/>
+        <w:jc w:val="both"/>
         <w:rPr>
           <w:rStyle w:val="Enfasidelicata"/>
           <w:i w:val="0"/>
@@ -2565,6 +2940,66 @@
           <w:szCs w:val="26"/>
         </w:rPr>
       </w:pPr>
+      <w:r>
+        <w:t xml:space="preserve">Figura </w:t>
+      </w:r>
+      <w:r>
+        <w:fldChar w:fldCharType="begin"/>
+      </w:r>
+      <w:r>
+        <w:instrText xml:space="preserve"> SEQ Figura \* ARABIC </w:instrText>
+      </w:r>
+      <w:r>
+        <w:fldChar w:fldCharType="separate"/>
+      </w:r>
+      <w:r>
+        <w:rPr>
+          <w:noProof/>
+        </w:rPr>
+        <w:t>2</w:t>
+      </w:r>
+      <w:r>
+        <w:fldChar w:fldCharType="end"/>
+      </w:r>
+    </w:p>
+    <w:p>
+      <w:pPr>
+        <w:jc w:val="both"/>
+        <w:rPr>
+          <w:rStyle w:val="Enfasidelicata"/>
+          <w:i w:val="0"/>
+          <w:iCs w:val="0"/>
+          <w:sz w:val="24"/>
+          <w:szCs w:val="24"/>
+          <w:u w:val="single"/>
+        </w:rPr>
+      </w:pPr>
+      <w:r>
+        <w:rPr>
+          <w:rStyle w:val="Enfasidelicata"/>
+          <w:sz w:val="24"/>
+          <w:szCs w:val="24"/>
+        </w:rPr>
+        <w:t xml:space="preserve">Nota bene che le virgolette sono </w:t>
+      </w:r>
+      <w:r>
+        <w:rPr>
+          <w:rStyle w:val="Enfasidelicata"/>
+          <w:b/>
+          <w:bCs/>
+          <w:sz w:val="24"/>
+          <w:szCs w:val="24"/>
+        </w:rPr>
+        <w:t>sempre</w:t>
+      </w:r>
+      <w:r>
+        <w:rPr>
+          <w:rStyle w:val="Enfasidelicata"/>
+          <w:sz w:val="24"/>
+          <w:szCs w:val="24"/>
+        </w:rPr>
+        <w:t xml:space="preserve"> presenti e che è possibile fare lo stesso procedimento anche per la porta.</w:t>
+      </w:r>
     </w:p>
     <w:p>
       <w:pPr>
@@ -2689,17 +3124,6 @@
     </w:p>
     <w:p>
       <w:pPr>
-        <w:rPr>
-          <w:rStyle w:val="Enfasidelicata"/>
-          <w:i w:val="0"/>
-          <w:iCs w:val="0"/>
-          <w:sz w:val="26"/>
-          <w:szCs w:val="26"/>
-        </w:rPr>
-      </w:pPr>
-    </w:p>
-    <w:p>
-      <w:pPr>
         <w:pStyle w:val="Titolo2"/>
         <w:rPr>
           <w:rFonts w:asciiTheme="minorHAnsi" w:hAnsiTheme="minorHAnsi" w:cstheme="minorHAnsi"/>
@@ -2707,20 +3131,21 @@
           <w:color w:val="auto"/>
         </w:rPr>
       </w:pPr>
-      <w:bookmarkStart w:id="4" w:name="_Struttura_generale_delle"/>
-      <w:bookmarkStart w:id="5" w:name="_Toc96527569"/>
-      <w:bookmarkStart w:id="6" w:name="_Toc112777378"/>
-      <w:bookmarkEnd w:id="4"/>
+      <w:bookmarkStart w:id="6" w:name="_Struttura_generale_delle"/>
+      <w:bookmarkStart w:id="7" w:name="_Toc96527569"/>
+      <w:bookmarkStart w:id="8" w:name="_Toc112782591"/>
+      <w:bookmarkEnd w:id="6"/>
       <w:r>
         <w:rPr>
           <w:rFonts w:asciiTheme="minorHAnsi" w:hAnsiTheme="minorHAnsi" w:cstheme="minorHAnsi"/>
           <w:b/>
           <w:color w:val="auto"/>
         </w:rPr>
+        <w:lastRenderedPageBreak/>
         <w:t>Struttura generale delle classi</w:t>
       </w:r>
-      <w:bookmarkEnd w:id="5"/>
-      <w:bookmarkEnd w:id="6"/>
+      <w:bookmarkEnd w:id="7"/>
+      <w:bookmarkEnd w:id="8"/>
     </w:p>
     <w:p/>
     <w:p>
@@ -2837,7 +3262,7 @@
                     <pic:cNvPicPr/>
                   </pic:nvPicPr>
                   <pic:blipFill>
-                    <a:blip r:embed="rId14">
+                    <a:blip r:embed="rId16">
                       <a:extLst>
                         <a:ext uri="{28A0092B-C50C-407E-A947-70E740481C1C}">
                           <a14:useLocalDpi xmlns:a14="http://schemas.microsoft.com/office/drawing/2010/main" val="0"/>
@@ -2914,6 +3339,7 @@
           <w:szCs w:val="24"/>
         </w:rPr>
       </w:pPr>
+      <w:proofErr w:type="spellStart"/>
       <w:r>
         <w:rPr>
           <w:color w:val="404040" w:themeColor="text1" w:themeTint="BF"/>
@@ -2938,6 +3364,7 @@
         </w:rPr>
         <w:t>accinale</w:t>
       </w:r>
+      <w:proofErr w:type="spellEnd"/>
     </w:p>
     <w:p>
       <w:pPr>
@@ -2953,6 +3380,7 @@
           <w:szCs w:val="24"/>
         </w:rPr>
       </w:pPr>
+      <w:proofErr w:type="spellStart"/>
       <w:r>
         <w:rPr>
           <w:color w:val="404040" w:themeColor="text1" w:themeTint="BF"/>
@@ -2961,6 +3389,7 @@
         </w:rPr>
         <w:t>DatabaseHelper</w:t>
       </w:r>
+      <w:proofErr w:type="spellEnd"/>
     </w:p>
     <w:p>
       <w:pPr>
@@ -2976,6 +3405,7 @@
           <w:szCs w:val="24"/>
         </w:rPr>
       </w:pPr>
+      <w:proofErr w:type="spellStart"/>
       <w:r>
         <w:rPr>
           <w:color w:val="404040" w:themeColor="text1" w:themeTint="BF"/>
@@ -2984,6 +3414,7 @@
         </w:rPr>
         <w:t>EventoAvverso</w:t>
       </w:r>
+      <w:proofErr w:type="spellEnd"/>
     </w:p>
     <w:p>
       <w:pPr>
@@ -2999,22 +3430,16 @@
           <w:szCs w:val="24"/>
         </w:rPr>
       </w:pPr>
-      <w:r>
-        <w:rPr>
-          <w:color w:val="404040" w:themeColor="text1" w:themeTint="BF"/>
-          <w:sz w:val="24"/>
-          <w:szCs w:val="24"/>
-        </w:rPr>
-        <w:t>EventoAvverso</w:t>
-      </w:r>
-      <w:r>
-        <w:rPr>
-          <w:color w:val="404040" w:themeColor="text1" w:themeTint="BF"/>
-          <w:sz w:val="24"/>
-          <w:szCs w:val="24"/>
-        </w:rPr>
-        <w:t>TMP</w:t>
-      </w:r>
+      <w:proofErr w:type="spellStart"/>
+      <w:r>
+        <w:rPr>
+          <w:color w:val="404040" w:themeColor="text1" w:themeTint="BF"/>
+          <w:sz w:val="24"/>
+          <w:szCs w:val="24"/>
+        </w:rPr>
+        <w:t>EventoAvversoTMP</w:t>
+      </w:r>
+      <w:proofErr w:type="spellEnd"/>
     </w:p>
     <w:p>
       <w:pPr>
@@ -3053,6 +3478,7 @@
           <w:szCs w:val="24"/>
         </w:rPr>
       </w:pPr>
+      <w:proofErr w:type="spellStart"/>
       <w:r>
         <w:rPr>
           <w:color w:val="404040" w:themeColor="text1" w:themeTint="BF"/>
@@ -3061,6 +3487,7 @@
         </w:rPr>
         <w:t>LoginBox</w:t>
       </w:r>
+      <w:proofErr w:type="spellEnd"/>
     </w:p>
     <w:p>
       <w:pPr>
@@ -3076,6 +3503,7 @@
           <w:szCs w:val="24"/>
         </w:rPr>
       </w:pPr>
+      <w:proofErr w:type="spellStart"/>
       <w:r>
         <w:rPr>
           <w:color w:val="404040" w:themeColor="text1" w:themeTint="BF"/>
@@ -3084,6 +3512,7 @@
         </w:rPr>
         <w:t>UtenteVaccinato</w:t>
       </w:r>
+      <w:proofErr w:type="spellEnd"/>
     </w:p>
     <w:p>
       <w:pPr>
@@ -3099,6 +3528,7 @@
           <w:szCs w:val="24"/>
         </w:rPr>
       </w:pPr>
+      <w:proofErr w:type="spellStart"/>
       <w:r>
         <w:rPr>
           <w:color w:val="404040" w:themeColor="text1" w:themeTint="BF"/>
@@ -3107,6 +3537,7 @@
         </w:rPr>
         <w:t>UtenteCredenziali</w:t>
       </w:r>
+      <w:proofErr w:type="spellEnd"/>
     </w:p>
     <w:p>
       <w:pPr>
@@ -3180,6 +3611,7 @@
           <w:szCs w:val="24"/>
         </w:rPr>
       </w:pPr>
+      <w:proofErr w:type="spellStart"/>
       <w:r>
         <w:rPr>
           <w:rFonts w:asciiTheme="majorHAnsi" w:hAnsiTheme="majorHAnsi" w:cstheme="majorHAnsi"/>
@@ -3187,7 +3619,17 @@
           <w:sz w:val="24"/>
           <w:szCs w:val="24"/>
         </w:rPr>
-        <w:t xml:space="preserve">FilePaths </w:t>
+        <w:t>FilePaths</w:t>
+      </w:r>
+      <w:proofErr w:type="spellEnd"/>
+      <w:r>
+        <w:rPr>
+          <w:rFonts w:asciiTheme="majorHAnsi" w:hAnsiTheme="majorHAnsi" w:cstheme="majorHAnsi"/>
+          <w:strike/>
+          <w:sz w:val="24"/>
+          <w:szCs w:val="24"/>
+        </w:rPr>
+        <w:t xml:space="preserve"> </w:t>
       </w:r>
     </w:p>
     <w:p>
@@ -3205,6 +3647,7 @@
           <w:szCs w:val="24"/>
         </w:rPr>
       </w:pPr>
+      <w:proofErr w:type="spellStart"/>
       <w:r>
         <w:rPr>
           <w:rFonts w:asciiTheme="majorHAnsi" w:hAnsiTheme="majorHAnsi" w:cstheme="majorHAnsi"/>
@@ -3214,6 +3657,7 @@
         </w:rPr>
         <w:t>JsonReadWrite</w:t>
       </w:r>
+      <w:proofErr w:type="spellEnd"/>
     </w:p>
     <w:p>
       <w:pPr>
@@ -3282,6 +3726,7 @@
           <w:szCs w:val="24"/>
         </w:rPr>
       </w:pPr>
+      <w:proofErr w:type="spellStart"/>
       <w:r>
         <w:rPr>
           <w:color w:val="404040" w:themeColor="text1" w:themeTint="BF"/>
@@ -3290,6 +3735,7 @@
         </w:rPr>
         <w:t>FilePaths</w:t>
       </w:r>
+      <w:proofErr w:type="spellEnd"/>
     </w:p>
     <w:p>
       <w:pPr>
@@ -3330,6 +3776,7 @@
           <w:szCs w:val="24"/>
         </w:rPr>
       </w:pPr>
+      <w:proofErr w:type="spellStart"/>
       <w:r>
         <w:rPr>
           <w:color w:val="404040" w:themeColor="text1" w:themeTint="BF"/>
@@ -3338,6 +3785,7 @@
         </w:rPr>
         <w:t>Severita</w:t>
       </w:r>
+      <w:proofErr w:type="spellEnd"/>
     </w:p>
     <w:p>
       <w:pPr>
@@ -3429,6 +3877,7 @@
           <w:szCs w:val="24"/>
         </w:rPr>
       </w:pPr>
+      <w:proofErr w:type="spellStart"/>
       <w:r>
         <w:rPr>
           <w:color w:val="404040" w:themeColor="text1" w:themeTint="BF"/>
@@ -3437,6 +3886,7 @@
         </w:rPr>
         <w:t>CentroVaccinaleRG</w:t>
       </w:r>
+      <w:proofErr w:type="spellEnd"/>
     </w:p>
     <w:p>
       <w:pPr>
@@ -3452,6 +3902,7 @@
           <w:szCs w:val="24"/>
         </w:rPr>
       </w:pPr>
+      <w:proofErr w:type="spellStart"/>
       <w:r>
         <w:rPr>
           <w:color w:val="404040" w:themeColor="text1" w:themeTint="BF"/>
@@ -3460,6 +3911,7 @@
         </w:rPr>
         <w:t>EventoAvverso</w:t>
       </w:r>
+      <w:proofErr w:type="spellEnd"/>
     </w:p>
     <w:p>
       <w:pPr>
@@ -3572,6 +4024,7 @@
           <w:szCs w:val="24"/>
         </w:rPr>
       </w:pPr>
+      <w:proofErr w:type="spellStart"/>
       <w:r>
         <w:rPr>
           <w:color w:val="404040" w:themeColor="text1" w:themeTint="BF"/>
@@ -3580,6 +4033,7 @@
         </w:rPr>
         <w:t>CentroVaccinaleRG</w:t>
       </w:r>
+      <w:proofErr w:type="spellEnd"/>
     </w:p>
     <w:p>
       <w:pPr>
@@ -3595,6 +4049,7 @@
           <w:szCs w:val="24"/>
         </w:rPr>
       </w:pPr>
+      <w:proofErr w:type="spellStart"/>
       <w:r>
         <w:rPr>
           <w:color w:val="404040" w:themeColor="text1" w:themeTint="BF"/>
@@ -3603,6 +4058,7 @@
         </w:rPr>
         <w:t>EventoAvversoForm</w:t>
       </w:r>
+      <w:proofErr w:type="spellEnd"/>
     </w:p>
     <w:p>
       <w:pPr>
@@ -3725,6 +4181,7 @@
           <w:szCs w:val="24"/>
         </w:rPr>
       </w:pPr>
+      <w:proofErr w:type="spellStart"/>
       <w:r>
         <w:rPr>
           <w:color w:val="404040" w:themeColor="text1" w:themeTint="BF"/>
@@ -3733,6 +4190,7 @@
         </w:rPr>
         <w:t>CittadiniMetodi</w:t>
       </w:r>
+      <w:proofErr w:type="spellEnd"/>
     </w:p>
     <w:p>
       <w:pPr>
@@ -3857,7 +4315,7 @@
           <w:szCs w:val="32"/>
         </w:rPr>
       </w:pPr>
-      <w:bookmarkStart w:id="7" w:name="_Toc112777379"/>
+      <w:bookmarkStart w:id="9" w:name="_Toc112782592"/>
       <w:r>
         <w:rPr>
           <w:rFonts w:asciiTheme="minorHAnsi" w:hAnsiTheme="minorHAnsi" w:cstheme="minorHAnsi"/>
@@ -3870,7 +4328,7 @@
         <w:lastRenderedPageBreak/>
         <w:t>CORE CLASSES</w:t>
       </w:r>
-      <w:bookmarkEnd w:id="7"/>
+      <w:bookmarkEnd w:id="9"/>
     </w:p>
     <w:p/>
     <w:p>
@@ -3936,7 +4394,43 @@
           <w:sz w:val="24"/>
           <w:szCs w:val="24"/>
         </w:rPr>
-        <w:t xml:space="preserve"> -&gt; la maggior parte della classi presenta un override del toString e un metodo costruttore che non andremo a citare)</w:t>
+        <w:t xml:space="preserve"> -&gt; la maggior parte </w:t>
+      </w:r>
+      <w:proofErr w:type="gramStart"/>
+      <w:r>
+        <w:rPr>
+          <w:color w:val="404040" w:themeColor="text1" w:themeTint="BF"/>
+          <w:sz w:val="24"/>
+          <w:szCs w:val="24"/>
+        </w:rPr>
+        <w:t>della classi</w:t>
+      </w:r>
+      <w:proofErr w:type="gramEnd"/>
+      <w:r>
+        <w:rPr>
+          <w:color w:val="404040" w:themeColor="text1" w:themeTint="BF"/>
+          <w:sz w:val="24"/>
+          <w:szCs w:val="24"/>
+        </w:rPr>
+        <w:t xml:space="preserve"> presenta un override del </w:t>
+      </w:r>
+      <w:proofErr w:type="spellStart"/>
+      <w:r>
+        <w:rPr>
+          <w:color w:val="404040" w:themeColor="text1" w:themeTint="BF"/>
+          <w:sz w:val="24"/>
+          <w:szCs w:val="24"/>
+        </w:rPr>
+        <w:t>toString</w:t>
+      </w:r>
+      <w:proofErr w:type="spellEnd"/>
+      <w:r>
+        <w:rPr>
+          <w:color w:val="404040" w:themeColor="text1" w:themeTint="BF"/>
+          <w:sz w:val="24"/>
+          <w:szCs w:val="24"/>
+        </w:rPr>
+        <w:t xml:space="preserve"> e un metodo costruttore che non andremo a citare)</w:t>
       </w:r>
     </w:p>
     <w:p>
@@ -3963,7 +4457,8 @@
           <w:szCs w:val="24"/>
         </w:rPr>
       </w:pPr>
-      <w:bookmarkStart w:id="8" w:name="CentroVaccinale"/>
+      <w:bookmarkStart w:id="10" w:name="CentroVaccinale"/>
+      <w:proofErr w:type="spellStart"/>
       <w:r>
         <w:rPr>
           <w:rStyle w:val="Enfasidelicata"/>
@@ -3977,7 +4472,8 @@
         </w:rPr>
         <w:t>CentroVaccinale</w:t>
       </w:r>
-      <w:bookmarkEnd w:id="8"/>
+      <w:bookmarkEnd w:id="10"/>
+      <w:proofErr w:type="spellEnd"/>
       <w:r>
         <w:rPr>
           <w:rStyle w:val="Enfasidelicata"/>
@@ -4141,13 +4637,23 @@
           <w:szCs w:val="24"/>
         </w:rPr>
       </w:pPr>
-      <w:r>
-        <w:rPr>
-          <w:color w:val="404040" w:themeColor="text1" w:themeTint="BF"/>
-          <w:sz w:val="24"/>
-          <w:szCs w:val="24"/>
-        </w:rPr>
-        <w:t>LinkedList&lt;</w:t>
+      <w:proofErr w:type="spellStart"/>
+      <w:r>
+        <w:rPr>
+          <w:color w:val="404040" w:themeColor="text1" w:themeTint="BF"/>
+          <w:sz w:val="24"/>
+          <w:szCs w:val="24"/>
+        </w:rPr>
+        <w:t>LinkedList</w:t>
+      </w:r>
+      <w:proofErr w:type="spellEnd"/>
+      <w:r>
+        <w:rPr>
+          <w:color w:val="404040" w:themeColor="text1" w:themeTint="BF"/>
+          <w:sz w:val="24"/>
+          <w:szCs w:val="24"/>
+        </w:rPr>
+        <w:t>&lt;</w:t>
       </w:r>
       <w:r>
         <w:rPr>
@@ -4157,6 +4663,8 @@
         </w:rPr>
         <w:t xml:space="preserve">Short&gt; </w:t>
       </w:r>
+      <w:proofErr w:type="spellStart"/>
+      <w:proofErr w:type="gramStart"/>
       <w:r>
         <w:rPr>
           <w:b/>
@@ -4167,13 +4675,23 @@
         </w:rPr>
         <w:t>IDVaccinazioni</w:t>
       </w:r>
-      <w:r>
-        <w:rPr>
-          <w:color w:val="404040" w:themeColor="text1" w:themeTint="BF"/>
-          <w:sz w:val="24"/>
-          <w:szCs w:val="24"/>
-        </w:rPr>
-        <w:t xml:space="preserve"> : è una lista di ID delle vaccinazioni </w:t>
+      <w:proofErr w:type="spellEnd"/>
+      <w:r>
+        <w:rPr>
+          <w:color w:val="404040" w:themeColor="text1" w:themeTint="BF"/>
+          <w:sz w:val="24"/>
+          <w:szCs w:val="24"/>
+        </w:rPr>
+        <w:t xml:space="preserve"> :</w:t>
+      </w:r>
+      <w:proofErr w:type="gramEnd"/>
+      <w:r>
+        <w:rPr>
+          <w:color w:val="404040" w:themeColor="text1" w:themeTint="BF"/>
+          <w:sz w:val="24"/>
+          <w:szCs w:val="24"/>
+        </w:rPr>
+        <w:t xml:space="preserve"> è una lista di ID delle vaccinazioni </w:t>
       </w:r>
       <w:r>
         <w:rPr>
@@ -4204,6 +4722,7 @@
         </w:rPr>
         <w:t xml:space="preserve">String </w:t>
       </w:r>
+      <w:proofErr w:type="gramStart"/>
       <w:r>
         <w:rPr>
           <w:b/>
@@ -4220,7 +4739,16 @@
           <w:sz w:val="24"/>
           <w:szCs w:val="24"/>
         </w:rPr>
-        <w:t xml:space="preserve"> : </w:t>
+        <w:t xml:space="preserve"> :</w:t>
+      </w:r>
+      <w:proofErr w:type="gramEnd"/>
+      <w:r>
+        <w:rPr>
+          <w:color w:val="404040" w:themeColor="text1" w:themeTint="BF"/>
+          <w:sz w:val="24"/>
+          <w:szCs w:val="24"/>
+        </w:rPr>
+        <w:t xml:space="preserve"> </w:t>
       </w:r>
       <w:r>
         <w:rPr>
@@ -4268,6 +4796,8 @@
         </w:rPr>
         <w:t xml:space="preserve"> </w:t>
       </w:r>
+      <w:proofErr w:type="spellStart"/>
+      <w:proofErr w:type="gramStart"/>
       <w:r>
         <w:rPr>
           <w:b/>
@@ -4277,12 +4807,21 @@
         </w:rPr>
         <w:t>Indirizzo</w:t>
       </w:r>
-      <w:r>
-        <w:rPr>
-          <w:sz w:val="24"/>
-          <w:szCs w:val="24"/>
-        </w:rPr>
-        <w:t xml:space="preserve"> : va ad indicare l’indirizzo stradale del centro</w:t>
+      <w:proofErr w:type="spellEnd"/>
+      <w:r>
+        <w:rPr>
+          <w:sz w:val="24"/>
+          <w:szCs w:val="24"/>
+        </w:rPr>
+        <w:t xml:space="preserve"> :</w:t>
+      </w:r>
+      <w:proofErr w:type="gramEnd"/>
+      <w:r>
+        <w:rPr>
+          <w:sz w:val="24"/>
+          <w:szCs w:val="24"/>
+        </w:rPr>
+        <w:t xml:space="preserve"> va ad indicare l’indirizzo stradale del centro</w:t>
       </w:r>
       <w:r>
         <w:rPr>
@@ -4321,6 +4860,8 @@
         </w:rPr>
         <w:t xml:space="preserve"> </w:t>
       </w:r>
+      <w:proofErr w:type="spellStart"/>
+      <w:proofErr w:type="gramStart"/>
       <w:r>
         <w:rPr>
           <w:b/>
@@ -4330,12 +4871,21 @@
         </w:rPr>
         <w:t>Tipologia</w:t>
       </w:r>
-      <w:r>
-        <w:rPr>
-          <w:sz w:val="24"/>
-          <w:szCs w:val="24"/>
-        </w:rPr>
-        <w:t xml:space="preserve"> : indica la tipologia del centro</w:t>
+      <w:proofErr w:type="spellEnd"/>
+      <w:r>
+        <w:rPr>
+          <w:sz w:val="24"/>
+          <w:szCs w:val="24"/>
+        </w:rPr>
+        <w:t xml:space="preserve"> :</w:t>
+      </w:r>
+      <w:proofErr w:type="gramEnd"/>
+      <w:r>
+        <w:rPr>
+          <w:sz w:val="24"/>
+          <w:szCs w:val="24"/>
+        </w:rPr>
+        <w:t xml:space="preserve"> indica la tipologia del centro</w:t>
       </w:r>
       <w:r>
         <w:rPr>
@@ -4401,6 +4951,8 @@
           <w:szCs w:val="24"/>
         </w:rPr>
       </w:pPr>
+      <w:proofErr w:type="spellStart"/>
+      <w:proofErr w:type="gramStart"/>
       <w:r>
         <w:rPr>
           <w:b/>
@@ -4410,12 +4962,21 @@
         </w:rPr>
         <w:t>getNome</w:t>
       </w:r>
-      <w:r>
-        <w:rPr>
-          <w:sz w:val="24"/>
-          <w:szCs w:val="24"/>
-        </w:rPr>
-        <w:t xml:space="preserve">() : </w:t>
+      <w:proofErr w:type="spellEnd"/>
+      <w:r>
+        <w:rPr>
+          <w:sz w:val="24"/>
+          <w:szCs w:val="24"/>
+        </w:rPr>
+        <w:t>(</w:t>
+      </w:r>
+      <w:proofErr w:type="gramEnd"/>
+      <w:r>
+        <w:rPr>
+          <w:sz w:val="24"/>
+          <w:szCs w:val="24"/>
+        </w:rPr>
+        <w:t xml:space="preserve">) : </w:t>
       </w:r>
       <w:r>
         <w:rPr>
@@ -4469,6 +5030,7 @@
           <w:szCs w:val="24"/>
         </w:rPr>
       </w:pPr>
+      <w:proofErr w:type="spellStart"/>
       <w:r>
         <w:rPr>
           <w:rStyle w:val="Enfasidelicata"/>
@@ -4480,7 +5042,21 @@
           <w:sz w:val="24"/>
           <w:szCs w:val="24"/>
         </w:rPr>
-        <w:t>DatabaseHelper:</w:t>
+        <w:t>DatabaseHelper</w:t>
+      </w:r>
+      <w:proofErr w:type="spellEnd"/>
+      <w:r>
+        <w:rPr>
+          <w:rStyle w:val="Enfasidelicata"/>
+          <w:b/>
+          <w:bCs/>
+          <w:i w:val="0"/>
+          <w:iCs w:val="0"/>
+          <w:color w:val="000000" w:themeColor="text1"/>
+          <w:sz w:val="24"/>
+          <w:szCs w:val="24"/>
+        </w:rPr>
+        <w:t>:</w:t>
       </w:r>
     </w:p>
     <w:p>
@@ -4522,6 +5098,7 @@
         </w:rPr>
         <w:t xml:space="preserve">a classe </w:t>
       </w:r>
+      <w:proofErr w:type="spellStart"/>
       <w:r>
         <w:rPr>
           <w:rStyle w:val="Enfasidelicata"/>
@@ -4535,6 +5112,7 @@
         </w:rPr>
         <w:t>DatabaseHelper</w:t>
       </w:r>
+      <w:proofErr w:type="spellEnd"/>
       <w:r>
         <w:rPr>
           <w:rStyle w:val="Enfasidelicata"/>
@@ -4580,7 +5158,31 @@
           <w:sz w:val="24"/>
           <w:szCs w:val="24"/>
         </w:rPr>
-        <w:t>Implementa i metodi dell’interfaccia CittadiniMetodi. La classe presenta al suo interno due tipi di costruttore</w:t>
+        <w:t xml:space="preserve">Implementa i metodi dell’interfaccia </w:t>
+      </w:r>
+      <w:proofErr w:type="spellStart"/>
+      <w:r>
+        <w:rPr>
+          <w:rStyle w:val="Enfasidelicata"/>
+          <w:i w:val="0"/>
+          <w:iCs w:val="0"/>
+          <w:color w:val="404040" w:themeColor="text1" w:themeTint="BF"/>
+          <w:sz w:val="24"/>
+          <w:szCs w:val="24"/>
+        </w:rPr>
+        <w:t>CittadiniMetodi</w:t>
+      </w:r>
+      <w:proofErr w:type="spellEnd"/>
+      <w:r>
+        <w:rPr>
+          <w:rStyle w:val="Enfasidelicata"/>
+          <w:i w:val="0"/>
+          <w:iCs w:val="0"/>
+          <w:color w:val="404040" w:themeColor="text1" w:themeTint="BF"/>
+          <w:sz w:val="24"/>
+          <w:szCs w:val="24"/>
+        </w:rPr>
+        <w:t>. La classe presenta al suo interno due tipi di costruttore</w:t>
       </w:r>
       <w:r>
         <w:rPr>
@@ -4608,13 +5210,33 @@
           <w:szCs w:val="24"/>
         </w:rPr>
       </w:pPr>
-      <w:r>
-        <w:rPr>
-          <w:color w:val="404040" w:themeColor="text1" w:themeTint="BF"/>
-          <w:sz w:val="24"/>
-          <w:szCs w:val="24"/>
-        </w:rPr>
-        <w:t>DatabaseHelper(): utilizza parametri default (messi come variabili globali)</w:t>
+      <w:proofErr w:type="spellStart"/>
+      <w:proofErr w:type="gramStart"/>
+      <w:r>
+        <w:rPr>
+          <w:color w:val="404040" w:themeColor="text1" w:themeTint="BF"/>
+          <w:sz w:val="24"/>
+          <w:szCs w:val="24"/>
+        </w:rPr>
+        <w:t>DatabaseHelper</w:t>
+      </w:r>
+      <w:proofErr w:type="spellEnd"/>
+      <w:r>
+        <w:rPr>
+          <w:color w:val="404040" w:themeColor="text1" w:themeTint="BF"/>
+          <w:sz w:val="24"/>
+          <w:szCs w:val="24"/>
+        </w:rPr>
+        <w:t>(</w:t>
+      </w:r>
+      <w:proofErr w:type="gramEnd"/>
+      <w:r>
+        <w:rPr>
+          <w:color w:val="404040" w:themeColor="text1" w:themeTint="BF"/>
+          <w:sz w:val="24"/>
+          <w:szCs w:val="24"/>
+        </w:rPr>
+        <w:t>): utilizza parametri default (messi come variabili globali)</w:t>
       </w:r>
       <w:r>
         <w:rPr>
@@ -4650,6 +5272,7 @@
         </w:rPr>
         <w:t xml:space="preserve"> per la porta e “</w:t>
       </w:r>
+      <w:proofErr w:type="spellStart"/>
       <w:r>
         <w:rPr>
           <w:b/>
@@ -4660,6 +5283,7 @@
         </w:rPr>
         <w:t>localhost</w:t>
       </w:r>
+      <w:proofErr w:type="spellEnd"/>
       <w:r>
         <w:rPr>
           <w:color w:val="404040" w:themeColor="text1" w:themeTint="BF"/>
@@ -4683,22 +5307,54 @@
           <w:szCs w:val="24"/>
         </w:rPr>
       </w:pPr>
-      <w:r>
-        <w:rPr>
-          <w:color w:val="404040" w:themeColor="text1" w:themeTint="BF"/>
-          <w:sz w:val="24"/>
-          <w:szCs w:val="24"/>
-        </w:rPr>
-        <w:t>DatabaseHelper(</w:t>
-      </w:r>
-      <w:r>
-        <w:rPr>
-          <w:color w:val="404040" w:themeColor="text1" w:themeTint="BF"/>
-          <w:sz w:val="24"/>
-          <w:szCs w:val="24"/>
-        </w:rPr>
-        <w:t>int port, String address</w:t>
-      </w:r>
+      <w:proofErr w:type="spellStart"/>
+      <w:proofErr w:type="gramStart"/>
+      <w:r>
+        <w:rPr>
+          <w:color w:val="404040" w:themeColor="text1" w:themeTint="BF"/>
+          <w:sz w:val="24"/>
+          <w:szCs w:val="24"/>
+        </w:rPr>
+        <w:t>DatabaseHelper</w:t>
+      </w:r>
+      <w:proofErr w:type="spellEnd"/>
+      <w:r>
+        <w:rPr>
+          <w:color w:val="404040" w:themeColor="text1" w:themeTint="BF"/>
+          <w:sz w:val="24"/>
+          <w:szCs w:val="24"/>
+        </w:rPr>
+        <w:t>(</w:t>
+      </w:r>
+      <w:proofErr w:type="spellStart"/>
+      <w:proofErr w:type="gramEnd"/>
+      <w:r>
+        <w:rPr>
+          <w:color w:val="404040" w:themeColor="text1" w:themeTint="BF"/>
+          <w:sz w:val="24"/>
+          <w:szCs w:val="24"/>
+        </w:rPr>
+        <w:t>int</w:t>
+      </w:r>
+      <w:proofErr w:type="spellEnd"/>
+      <w:r>
+        <w:rPr>
+          <w:color w:val="404040" w:themeColor="text1" w:themeTint="BF"/>
+          <w:sz w:val="24"/>
+          <w:szCs w:val="24"/>
+        </w:rPr>
+        <w:t xml:space="preserve"> port, String </w:t>
+      </w:r>
+      <w:proofErr w:type="spellStart"/>
+      <w:r>
+        <w:rPr>
+          <w:color w:val="404040" w:themeColor="text1" w:themeTint="BF"/>
+          <w:sz w:val="24"/>
+          <w:szCs w:val="24"/>
+        </w:rPr>
+        <w:t>address</w:t>
+      </w:r>
+      <w:proofErr w:type="spellEnd"/>
       <w:r>
         <w:rPr>
           <w:color w:val="404040" w:themeColor="text1" w:themeTint="BF"/>
@@ -4768,7 +5424,8 @@
           <w:szCs w:val="24"/>
         </w:rPr>
       </w:pPr>
-      <w:bookmarkStart w:id="9" w:name="EventoAvverso"/>
+      <w:bookmarkStart w:id="11" w:name="EventoAvverso"/>
+      <w:proofErr w:type="spellStart"/>
       <w:r>
         <w:rPr>
           <w:rStyle w:val="Enfasidelicata"/>
@@ -4782,7 +5439,8 @@
         </w:rPr>
         <w:t>EventoAvverso</w:t>
       </w:r>
-      <w:bookmarkEnd w:id="9"/>
+      <w:bookmarkEnd w:id="11"/>
+      <w:proofErr w:type="spellEnd"/>
       <w:r>
         <w:rPr>
           <w:rStyle w:val="Enfasidelicata"/>
@@ -4836,7 +5494,21 @@
           <w:sz w:val="24"/>
           <w:szCs w:val="24"/>
         </w:rPr>
-        <w:t xml:space="preserve">Evento Avverso </w:t>
+        <w:t xml:space="preserve">Evento </w:t>
+      </w:r>
+      <w:proofErr w:type="gramStart"/>
+      <w:r>
+        <w:rPr>
+          <w:rStyle w:val="Enfasidelicata"/>
+          <w:b/>
+          <w:bCs/>
+          <w:i w:val="0"/>
+          <w:iCs w:val="0"/>
+          <w:color w:val="404040" w:themeColor="text1" w:themeTint="BF"/>
+          <w:sz w:val="24"/>
+          <w:szCs w:val="24"/>
+        </w:rPr>
+        <w:t xml:space="preserve">Avverso </w:t>
       </w:r>
       <w:r>
         <w:rPr>
@@ -4849,6 +5521,7 @@
         </w:rPr>
         <w:t xml:space="preserve"> identifica</w:t>
       </w:r>
+      <w:proofErr w:type="gramEnd"/>
       <w:r>
         <w:rPr>
           <w:rStyle w:val="Enfasidelicata"/>
@@ -4880,7 +5553,31 @@
           <w:sz w:val="24"/>
           <w:szCs w:val="24"/>
         </w:rPr>
-        <w:t xml:space="preserve"> sono capitati agli utenti a cui è stato sottoministrato il vaccino.</w:t>
+        <w:t xml:space="preserve"> sono capitati agli utenti a cui è stato </w:t>
+      </w:r>
+      <w:proofErr w:type="spellStart"/>
+      <w:r>
+        <w:rPr>
+          <w:rStyle w:val="Enfasidelicata"/>
+          <w:i w:val="0"/>
+          <w:iCs w:val="0"/>
+          <w:color w:val="404040" w:themeColor="text1" w:themeTint="BF"/>
+          <w:sz w:val="24"/>
+          <w:szCs w:val="24"/>
+        </w:rPr>
+        <w:t>sottoministrato</w:t>
+      </w:r>
+      <w:proofErr w:type="spellEnd"/>
+      <w:r>
+        <w:rPr>
+          <w:rStyle w:val="Enfasidelicata"/>
+          <w:i w:val="0"/>
+          <w:iCs w:val="0"/>
+          <w:color w:val="404040" w:themeColor="text1" w:themeTint="BF"/>
+          <w:sz w:val="24"/>
+          <w:szCs w:val="24"/>
+        </w:rPr>
+        <w:t xml:space="preserve"> il vaccino.</w:t>
       </w:r>
     </w:p>
     <w:p>
@@ -4949,6 +5646,8 @@
         </w:rPr>
         <w:t xml:space="preserve"> </w:t>
       </w:r>
+      <w:proofErr w:type="spellStart"/>
+      <w:proofErr w:type="gramStart"/>
       <w:r>
         <w:rPr>
           <w:b/>
@@ -4959,6 +5658,7 @@
         </w:rPr>
         <w:t>evento</w:t>
       </w:r>
+      <w:proofErr w:type="spellEnd"/>
       <w:r>
         <w:rPr>
           <w:b/>
@@ -4975,7 +5675,16 @@
           <w:sz w:val="24"/>
           <w:szCs w:val="24"/>
         </w:rPr>
-        <w:t xml:space="preserve">: va ad identificare </w:t>
+        <w:t>:</w:t>
+      </w:r>
+      <w:proofErr w:type="gramEnd"/>
+      <w:r>
+        <w:rPr>
+          <w:color w:val="404040" w:themeColor="text1" w:themeTint="BF"/>
+          <w:sz w:val="24"/>
+          <w:szCs w:val="24"/>
+        </w:rPr>
+        <w:t xml:space="preserve"> va ad identificare </w:t>
       </w:r>
       <w:r>
         <w:rPr>
@@ -5007,6 +5716,7 @@
         </w:rPr>
       </w:pPr>
       <w:hyperlink w:anchor="Severità" w:history="1">
+        <w:proofErr w:type="spellStart"/>
         <w:r>
           <w:rPr>
             <w:rStyle w:val="Collegamentoipertestuale"/>
@@ -5015,6 +5725,7 @@
           </w:rPr>
           <w:t>Severita</w:t>
         </w:r>
+        <w:proofErr w:type="spellEnd"/>
       </w:hyperlink>
       <w:r>
         <w:rPr>
@@ -5024,6 +5735,7 @@
         </w:rPr>
         <w:t xml:space="preserve"> </w:t>
       </w:r>
+      <w:proofErr w:type="gramStart"/>
       <w:r>
         <w:rPr>
           <w:b/>
@@ -5040,7 +5752,16 @@
           <w:sz w:val="24"/>
           <w:szCs w:val="24"/>
         </w:rPr>
-        <w:t xml:space="preserve"> : indica, come descritto dal nome, la severità dell’evento subito dall</w:t>
+        <w:t xml:space="preserve"> :</w:t>
+      </w:r>
+      <w:proofErr w:type="gramEnd"/>
+      <w:r>
+        <w:rPr>
+          <w:color w:val="404040" w:themeColor="text1" w:themeTint="BF"/>
+          <w:sz w:val="24"/>
+          <w:szCs w:val="24"/>
+        </w:rPr>
+        <w:t xml:space="preserve"> indica, come descritto dal nome, la severità dell’evento subito dall</w:t>
       </w:r>
       <w:r>
         <w:rPr>
@@ -5071,6 +5792,8 @@
         </w:rPr>
         <w:t xml:space="preserve">Short </w:t>
       </w:r>
+      <w:proofErr w:type="spellStart"/>
+      <w:proofErr w:type="gramStart"/>
       <w:r>
         <w:rPr>
           <w:b/>
@@ -5081,13 +5804,23 @@
         </w:rPr>
         <w:t>IDVaccinazione</w:t>
       </w:r>
-      <w:r>
-        <w:rPr>
-          <w:color w:val="404040" w:themeColor="text1" w:themeTint="BF"/>
-          <w:sz w:val="24"/>
-          <w:szCs w:val="24"/>
-        </w:rPr>
-        <w:t xml:space="preserve"> : </w:t>
+      <w:proofErr w:type="spellEnd"/>
+      <w:r>
+        <w:rPr>
+          <w:color w:val="404040" w:themeColor="text1" w:themeTint="BF"/>
+          <w:sz w:val="24"/>
+          <w:szCs w:val="24"/>
+        </w:rPr>
+        <w:t xml:space="preserve"> :</w:t>
+      </w:r>
+      <w:proofErr w:type="gramEnd"/>
+      <w:r>
+        <w:rPr>
+          <w:color w:val="404040" w:themeColor="text1" w:themeTint="BF"/>
+          <w:sz w:val="24"/>
+          <w:szCs w:val="24"/>
+        </w:rPr>
+        <w:t xml:space="preserve"> </w:t>
       </w:r>
       <w:r>
         <w:rPr>
@@ -5119,6 +5852,8 @@
         <w:lastRenderedPageBreak/>
         <w:t xml:space="preserve">String </w:t>
       </w:r>
+      <w:proofErr w:type="spellStart"/>
+      <w:proofErr w:type="gramStart"/>
       <w:r>
         <w:rPr>
           <w:b/>
@@ -5129,13 +5864,23 @@
         </w:rPr>
         <w:t>noteOpzionali</w:t>
       </w:r>
-      <w:r>
-        <w:rPr>
-          <w:color w:val="404040" w:themeColor="text1" w:themeTint="BF"/>
-          <w:sz w:val="24"/>
-          <w:szCs w:val="24"/>
-        </w:rPr>
-        <w:t xml:space="preserve"> : come da nome, sono note opzionali che l’utente può aggiungere prima di </w:t>
+      <w:proofErr w:type="spellEnd"/>
+      <w:r>
+        <w:rPr>
+          <w:color w:val="404040" w:themeColor="text1" w:themeTint="BF"/>
+          <w:sz w:val="24"/>
+          <w:szCs w:val="24"/>
+        </w:rPr>
+        <w:t xml:space="preserve"> :</w:t>
+      </w:r>
+      <w:proofErr w:type="gramEnd"/>
+      <w:r>
+        <w:rPr>
+          <w:color w:val="404040" w:themeColor="text1" w:themeTint="BF"/>
+          <w:sz w:val="24"/>
+          <w:szCs w:val="24"/>
+        </w:rPr>
+        <w:t xml:space="preserve"> come da nome, sono note opzionali che l’utente può aggiungere prima di </w:t>
       </w:r>
       <w:r>
         <w:rPr>
@@ -5162,7 +5907,7 @@
           <w:szCs w:val="24"/>
         </w:rPr>
       </w:pPr>
-      <w:bookmarkStart w:id="10" w:name="Indirizzo"/>
+      <w:bookmarkStart w:id="12" w:name="Indirizzo"/>
     </w:p>
     <w:p>
       <w:pPr>
@@ -5178,6 +5923,7 @@
           <w:szCs w:val="24"/>
         </w:rPr>
       </w:pPr>
+      <w:proofErr w:type="spellStart"/>
       <w:r>
         <w:rPr>
           <w:rStyle w:val="Enfasidelicata"/>
@@ -5189,21 +5935,9 @@
           <w:sz w:val="24"/>
           <w:szCs w:val="24"/>
         </w:rPr>
-        <w:t>EventoAvverso</w:t>
-      </w:r>
-      <w:r>
-        <w:rPr>
-          <w:rStyle w:val="Enfasidelicata"/>
-          <w:b/>
-          <w:bCs/>
-          <w:i w:val="0"/>
-          <w:iCs w:val="0"/>
-          <w:color w:val="000000" w:themeColor="text1"/>
-          <w:sz w:val="24"/>
-          <w:szCs w:val="24"/>
-        </w:rPr>
-        <w:t>TMP</w:t>
-      </w:r>
+        <w:t>EventoAvversoTMP</w:t>
+      </w:r>
+      <w:proofErr w:type="spellEnd"/>
       <w:r>
         <w:rPr>
           <w:rStyle w:val="Enfasidelicata"/>
@@ -5257,99 +5991,162 @@
           <w:sz w:val="24"/>
           <w:szCs w:val="24"/>
         </w:rPr>
-        <w:t>Evento Avverso</w:t>
-      </w:r>
-      <w:r>
-        <w:rPr>
-          <w:rStyle w:val="Enfasidelicata"/>
-          <w:b/>
-          <w:bCs/>
-          <w:i w:val="0"/>
-          <w:iCs w:val="0"/>
-          <w:color w:val="404040" w:themeColor="text1" w:themeTint="BF"/>
-          <w:sz w:val="24"/>
-          <w:szCs w:val="24"/>
-        </w:rPr>
-        <w:t xml:space="preserve"> TMP</w:t>
-      </w:r>
-      <w:r>
-        <w:rPr>
-          <w:rStyle w:val="Enfasidelicata"/>
-          <w:b/>
-          <w:bCs/>
-          <w:i w:val="0"/>
-          <w:iCs w:val="0"/>
-          <w:color w:val="404040" w:themeColor="text1" w:themeTint="BF"/>
-          <w:sz w:val="24"/>
-          <w:szCs w:val="24"/>
-        </w:rPr>
-        <w:t xml:space="preserve"> </w:t>
-      </w:r>
-      <w:r>
-        <w:rPr>
-          <w:rStyle w:val="Enfasidelicata"/>
-          <w:i w:val="0"/>
-          <w:iCs w:val="0"/>
-          <w:color w:val="404040" w:themeColor="text1" w:themeTint="BF"/>
-          <w:sz w:val="24"/>
-          <w:szCs w:val="24"/>
-        </w:rPr>
-        <w:t xml:space="preserve"> </w:t>
-      </w:r>
-      <w:r>
-        <w:rPr>
-          <w:rStyle w:val="Enfasidelicata"/>
-          <w:i w:val="0"/>
-          <w:iCs w:val="0"/>
-          <w:color w:val="404040" w:themeColor="text1" w:themeTint="BF"/>
-          <w:sz w:val="24"/>
-          <w:szCs w:val="24"/>
-        </w:rPr>
-        <w:t xml:space="preserve">è una classe clone di evento avverso che non poteva essere figlia in quando era necessario che estendesse la classe </w:t>
-      </w:r>
-      <w:r>
-        <w:rPr>
-          <w:rStyle w:val="Enfasidelicata"/>
-          <w:i w:val="0"/>
-          <w:iCs w:val="0"/>
-          <w:color w:val="404040" w:themeColor="text1" w:themeTint="BF"/>
-          <w:sz w:val="24"/>
-          <w:szCs w:val="24"/>
-        </w:rPr>
-        <w:t>RecursiveTreeObject&lt;EventoAvversoTMP&gt;</w:t>
-      </w:r>
-      <w:r>
-        <w:rPr>
-          <w:rStyle w:val="Enfasidelicata"/>
-          <w:i w:val="0"/>
-          <w:iCs w:val="0"/>
-          <w:color w:val="404040" w:themeColor="text1" w:themeTint="BF"/>
-          <w:sz w:val="24"/>
-          <w:szCs w:val="24"/>
-        </w:rPr>
-        <w:t>.</w:t>
-      </w:r>
-      <w:r>
-        <w:rPr>
-          <w:rStyle w:val="Enfasidelicata"/>
-          <w:i w:val="0"/>
-          <w:iCs w:val="0"/>
-          <w:color w:val="404040" w:themeColor="text1" w:themeTint="BF"/>
-          <w:sz w:val="24"/>
-          <w:szCs w:val="24"/>
-        </w:rPr>
-        <w:t xml:space="preserve"> Lo scopo di questa classe è quella di immagazzinare i dati allo stesso modo di Evento Avverso ma in più essere anche “Adapter”</w:t>
-      </w:r>
-      <w:r>
-        <w:rPr>
-          <w:rStyle w:val="Enfasidelicata"/>
-          <w:i w:val="0"/>
-          <w:iCs w:val="0"/>
-          <w:color w:val="404040" w:themeColor="text1" w:themeTint="BF"/>
-          <w:sz w:val="24"/>
-          <w:szCs w:val="24"/>
-        </w:rPr>
-        <w:t xml:space="preserve"> per la listView contenente gli eventi avversi presente nel controller “CentroVaccinaleRG”</w:t>
+        <w:t xml:space="preserve">Evento Avverso </w:t>
+      </w:r>
+      <w:proofErr w:type="gramStart"/>
+      <w:r>
+        <w:rPr>
+          <w:rStyle w:val="Enfasidelicata"/>
+          <w:b/>
+          <w:bCs/>
+          <w:i w:val="0"/>
+          <w:iCs w:val="0"/>
+          <w:color w:val="404040" w:themeColor="text1" w:themeTint="BF"/>
+          <w:sz w:val="24"/>
+          <w:szCs w:val="24"/>
+        </w:rPr>
+        <w:t xml:space="preserve">TMP </w:t>
+      </w:r>
+      <w:r>
+        <w:rPr>
+          <w:rStyle w:val="Enfasidelicata"/>
+          <w:i w:val="0"/>
+          <w:iCs w:val="0"/>
+          <w:color w:val="404040" w:themeColor="text1" w:themeTint="BF"/>
+          <w:sz w:val="24"/>
+          <w:szCs w:val="24"/>
+        </w:rPr>
+        <w:t xml:space="preserve"> è</w:t>
+      </w:r>
+      <w:proofErr w:type="gramEnd"/>
+      <w:r>
+        <w:rPr>
+          <w:rStyle w:val="Enfasidelicata"/>
+          <w:i w:val="0"/>
+          <w:iCs w:val="0"/>
+          <w:color w:val="404040" w:themeColor="text1" w:themeTint="BF"/>
+          <w:sz w:val="24"/>
+          <w:szCs w:val="24"/>
+        </w:rPr>
+        <w:t xml:space="preserve"> una classe clone di evento avverso che non poteva essere figlia in quando era necessario che estendesse la classe </w:t>
+      </w:r>
+      <w:proofErr w:type="spellStart"/>
+      <w:r>
+        <w:rPr>
+          <w:rStyle w:val="Enfasidelicata"/>
+          <w:i w:val="0"/>
+          <w:iCs w:val="0"/>
+          <w:color w:val="404040" w:themeColor="text1" w:themeTint="BF"/>
+          <w:sz w:val="24"/>
+          <w:szCs w:val="24"/>
+        </w:rPr>
+        <w:t>RecursiveTreeObject</w:t>
+      </w:r>
+      <w:proofErr w:type="spellEnd"/>
+      <w:r>
+        <w:rPr>
+          <w:rStyle w:val="Enfasidelicata"/>
+          <w:i w:val="0"/>
+          <w:iCs w:val="0"/>
+          <w:color w:val="404040" w:themeColor="text1" w:themeTint="BF"/>
+          <w:sz w:val="24"/>
+          <w:szCs w:val="24"/>
+        </w:rPr>
+        <w:t>&lt;</w:t>
+      </w:r>
+      <w:proofErr w:type="spellStart"/>
+      <w:r>
+        <w:rPr>
+          <w:rStyle w:val="Enfasidelicata"/>
+          <w:i w:val="0"/>
+          <w:iCs w:val="0"/>
+          <w:color w:val="404040" w:themeColor="text1" w:themeTint="BF"/>
+          <w:sz w:val="24"/>
+          <w:szCs w:val="24"/>
+        </w:rPr>
+        <w:t>EventoAvversoTMP</w:t>
+      </w:r>
+      <w:proofErr w:type="spellEnd"/>
+      <w:r>
+        <w:rPr>
+          <w:rStyle w:val="Enfasidelicata"/>
+          <w:i w:val="0"/>
+          <w:iCs w:val="0"/>
+          <w:color w:val="404040" w:themeColor="text1" w:themeTint="BF"/>
+          <w:sz w:val="24"/>
+          <w:szCs w:val="24"/>
+        </w:rPr>
+        <w:t>&gt;</w:t>
+      </w:r>
+      <w:r>
+        <w:rPr>
+          <w:rStyle w:val="Enfasidelicata"/>
+          <w:i w:val="0"/>
+          <w:iCs w:val="0"/>
+          <w:color w:val="404040" w:themeColor="text1" w:themeTint="BF"/>
+          <w:sz w:val="24"/>
+          <w:szCs w:val="24"/>
+        </w:rPr>
+        <w:t>. Lo scopo di questa classe è quella di immagazzinare i dati allo stesso modo di Evento Avverso ma in più essere anche “Adapter”</w:t>
+      </w:r>
+      <w:r>
+        <w:rPr>
+          <w:rStyle w:val="Enfasidelicata"/>
+          <w:i w:val="0"/>
+          <w:iCs w:val="0"/>
+          <w:color w:val="404040" w:themeColor="text1" w:themeTint="BF"/>
+          <w:sz w:val="24"/>
+          <w:szCs w:val="24"/>
+        </w:rPr>
+        <w:t xml:space="preserve"> per la </w:t>
+      </w:r>
+      <w:proofErr w:type="spellStart"/>
+      <w:r>
+        <w:rPr>
+          <w:rStyle w:val="Enfasidelicata"/>
+          <w:i w:val="0"/>
+          <w:iCs w:val="0"/>
+          <w:color w:val="404040" w:themeColor="text1" w:themeTint="BF"/>
+          <w:sz w:val="24"/>
+          <w:szCs w:val="24"/>
+        </w:rPr>
+        <w:t>listView</w:t>
+      </w:r>
+      <w:proofErr w:type="spellEnd"/>
+      <w:r>
+        <w:rPr>
+          <w:rStyle w:val="Enfasidelicata"/>
+          <w:i w:val="0"/>
+          <w:iCs w:val="0"/>
+          <w:color w:val="404040" w:themeColor="text1" w:themeTint="BF"/>
+          <w:sz w:val="24"/>
+          <w:szCs w:val="24"/>
+        </w:rPr>
+        <w:t xml:space="preserve"> contenente gli eventi avversi presente nel controller “</w:t>
+      </w:r>
+      <w:proofErr w:type="spellStart"/>
+      <w:r>
+        <w:rPr>
+          <w:rStyle w:val="Enfasidelicata"/>
+          <w:i w:val="0"/>
+          <w:iCs w:val="0"/>
+          <w:color w:val="404040" w:themeColor="text1" w:themeTint="BF"/>
+          <w:sz w:val="24"/>
+          <w:szCs w:val="24"/>
+        </w:rPr>
+        <w:t>CentroVaccinaleRG</w:t>
+      </w:r>
+      <w:proofErr w:type="spellEnd"/>
+      <w:r>
+        <w:rPr>
+          <w:rStyle w:val="Enfasidelicata"/>
+          <w:i w:val="0"/>
+          <w:iCs w:val="0"/>
+          <w:color w:val="404040" w:themeColor="text1" w:themeTint="BF"/>
+          <w:sz w:val="24"/>
+          <w:szCs w:val="24"/>
+        </w:rPr>
+        <w:t>”</w:t>
       </w:r>
     </w:p>
     <w:p>
@@ -5407,8 +6204,23 @@
           <w:sz w:val="24"/>
           <w:szCs w:val="24"/>
         </w:rPr>
-        <w:t xml:space="preserve"> contenuti in EventoAvverso</w:t>
-      </w:r>
+        <w:t xml:space="preserve"> contenuti in </w:t>
+      </w:r>
+      <w:proofErr w:type="spellStart"/>
+      <w:proofErr w:type="gramStart"/>
+      <w:r>
+        <w:rPr>
+          <w:rStyle w:val="Enfasidelicata"/>
+          <w:i w:val="0"/>
+          <w:iCs w:val="0"/>
+          <w:color w:val="404040" w:themeColor="text1" w:themeTint="BF"/>
+          <w:sz w:val="24"/>
+          <w:szCs w:val="24"/>
+        </w:rPr>
+        <w:t>EventoAvverso</w:t>
+      </w:r>
+      <w:proofErr w:type="spellEnd"/>
+      <w:proofErr w:type="gramEnd"/>
       <w:r>
         <w:rPr>
           <w:rStyle w:val="Enfasidelicata"/>
@@ -5463,8 +6275,20 @@
           <w:sz w:val="24"/>
           <w:szCs w:val="24"/>
         </w:rPr>
-        <w:t>String nomeCognome</w:t>
-      </w:r>
+        <w:t xml:space="preserve">String </w:t>
+      </w:r>
+      <w:proofErr w:type="spellStart"/>
+      <w:r>
+        <w:rPr>
+          <w:b/>
+          <w:bCs/>
+          <w:color w:val="404040" w:themeColor="text1" w:themeTint="BF"/>
+          <w:sz w:val="24"/>
+          <w:szCs w:val="24"/>
+        </w:rPr>
+        <w:t>nomeCognome</w:t>
+      </w:r>
+      <w:proofErr w:type="spellEnd"/>
       <w:r>
         <w:rPr>
           <w:color w:val="404040" w:themeColor="text1" w:themeTint="BF"/>
@@ -5494,15 +6318,27 @@
           <w:szCs w:val="24"/>
         </w:rPr>
       </w:pPr>
-      <w:r>
-        <w:rPr>
-          <w:b/>
-          <w:bCs/>
-          <w:color w:val="404040" w:themeColor="text1" w:themeTint="BF"/>
-          <w:sz w:val="24"/>
-          <w:szCs w:val="24"/>
-        </w:rPr>
-        <w:t>StringProperty evento2</w:t>
+      <w:proofErr w:type="spellStart"/>
+      <w:r>
+        <w:rPr>
+          <w:b/>
+          <w:bCs/>
+          <w:color w:val="404040" w:themeColor="text1" w:themeTint="BF"/>
+          <w:sz w:val="24"/>
+          <w:szCs w:val="24"/>
+        </w:rPr>
+        <w:t>StringProperty</w:t>
+      </w:r>
+      <w:proofErr w:type="spellEnd"/>
+      <w:r>
+        <w:rPr>
+          <w:b/>
+          <w:bCs/>
+          <w:color w:val="404040" w:themeColor="text1" w:themeTint="BF"/>
+          <w:sz w:val="24"/>
+          <w:szCs w:val="24"/>
+        </w:rPr>
+        <w:t xml:space="preserve"> evento2</w:t>
       </w:r>
       <w:r>
         <w:rPr>
@@ -5520,6 +6356,7 @@
         </w:rPr>
         <w:t>ha la stessa funzionalità di evento con la differenza che il tipo di dato (</w:t>
       </w:r>
+      <w:proofErr w:type="spellStart"/>
       <w:r>
         <w:rPr>
           <w:color w:val="404040" w:themeColor="text1" w:themeTint="BF"/>
@@ -5528,14 +6365,25 @@
         </w:rPr>
         <w:t>StringProperty</w:t>
       </w:r>
-      <w:r>
-        <w:rPr>
-          <w:color w:val="404040" w:themeColor="text1" w:themeTint="BF"/>
-          <w:sz w:val="24"/>
-          <w:szCs w:val="24"/>
-        </w:rPr>
-        <w:t>) è leggibile dinamicamente da una ListView</w:t>
-      </w:r>
+      <w:proofErr w:type="spellEnd"/>
+      <w:r>
+        <w:rPr>
+          <w:color w:val="404040" w:themeColor="text1" w:themeTint="BF"/>
+          <w:sz w:val="24"/>
+          <w:szCs w:val="24"/>
+        </w:rPr>
+        <w:t xml:space="preserve">) è leggibile dinamicamente da una </w:t>
+      </w:r>
+      <w:proofErr w:type="spellStart"/>
+      <w:r>
+        <w:rPr>
+          <w:color w:val="404040" w:themeColor="text1" w:themeTint="BF"/>
+          <w:sz w:val="24"/>
+          <w:szCs w:val="24"/>
+        </w:rPr>
+        <w:t>ListView</w:t>
+      </w:r>
+      <w:proofErr w:type="spellEnd"/>
       <w:r>
         <w:rPr>
           <w:color w:val="404040" w:themeColor="text1" w:themeTint="BF"/>
@@ -5557,15 +6405,27 @@
           <w:szCs w:val="24"/>
         </w:rPr>
       </w:pPr>
-      <w:r>
-        <w:rPr>
-          <w:b/>
-          <w:bCs/>
-          <w:color w:val="404040" w:themeColor="text1" w:themeTint="BF"/>
-          <w:sz w:val="24"/>
-          <w:szCs w:val="24"/>
-        </w:rPr>
-        <w:t>StringProperty severita2</w:t>
+      <w:proofErr w:type="spellStart"/>
+      <w:r>
+        <w:rPr>
+          <w:b/>
+          <w:bCs/>
+          <w:color w:val="404040" w:themeColor="text1" w:themeTint="BF"/>
+          <w:sz w:val="24"/>
+          <w:szCs w:val="24"/>
+        </w:rPr>
+        <w:t>StringProperty</w:t>
+      </w:r>
+      <w:proofErr w:type="spellEnd"/>
+      <w:r>
+        <w:rPr>
+          <w:b/>
+          <w:bCs/>
+          <w:color w:val="404040" w:themeColor="text1" w:themeTint="BF"/>
+          <w:sz w:val="24"/>
+          <w:szCs w:val="24"/>
+        </w:rPr>
+        <w:t xml:space="preserve"> severita2</w:t>
       </w:r>
       <w:r>
         <w:rPr>
@@ -5583,22 +6443,25 @@
         </w:rPr>
         <w:t xml:space="preserve">ha la stessa funzionalità di </w:t>
       </w:r>
-      <w:r>
-        <w:rPr>
-          <w:color w:val="404040" w:themeColor="text1" w:themeTint="BF"/>
-          <w:sz w:val="24"/>
-          <w:szCs w:val="24"/>
-        </w:rPr>
-        <w:t xml:space="preserve">severita </w:t>
-      </w:r>
-      <w:r>
-        <w:rPr>
-          <w:color w:val="404040" w:themeColor="text1" w:themeTint="BF"/>
-          <w:sz w:val="24"/>
-          <w:szCs w:val="24"/>
-        </w:rPr>
-        <w:t>con la differenza che il tipo di dato (</w:t>
-      </w:r>
+      <w:proofErr w:type="spellStart"/>
+      <w:r>
+        <w:rPr>
+          <w:color w:val="404040" w:themeColor="text1" w:themeTint="BF"/>
+          <w:sz w:val="24"/>
+          <w:szCs w:val="24"/>
+        </w:rPr>
+        <w:t>severita</w:t>
+      </w:r>
+      <w:proofErr w:type="spellEnd"/>
+      <w:r>
+        <w:rPr>
+          <w:color w:val="404040" w:themeColor="text1" w:themeTint="BF"/>
+          <w:sz w:val="24"/>
+          <w:szCs w:val="24"/>
+        </w:rPr>
+        <w:t xml:space="preserve"> con la differenza che il tipo di dato (</w:t>
+      </w:r>
+      <w:proofErr w:type="spellStart"/>
       <w:r>
         <w:rPr>
           <w:color w:val="404040" w:themeColor="text1" w:themeTint="BF"/>
@@ -5607,14 +6470,25 @@
         </w:rPr>
         <w:t>StringProperty</w:t>
       </w:r>
-      <w:r>
-        <w:rPr>
-          <w:color w:val="404040" w:themeColor="text1" w:themeTint="BF"/>
-          <w:sz w:val="24"/>
-          <w:szCs w:val="24"/>
-        </w:rPr>
-        <w:t>) è leggibile dinamicamente da una ListView</w:t>
-      </w:r>
+      <w:proofErr w:type="spellEnd"/>
+      <w:r>
+        <w:rPr>
+          <w:color w:val="404040" w:themeColor="text1" w:themeTint="BF"/>
+          <w:sz w:val="24"/>
+          <w:szCs w:val="24"/>
+        </w:rPr>
+        <w:t xml:space="preserve">) è leggibile dinamicamente da una </w:t>
+      </w:r>
+      <w:proofErr w:type="spellStart"/>
+      <w:r>
+        <w:rPr>
+          <w:color w:val="404040" w:themeColor="text1" w:themeTint="BF"/>
+          <w:sz w:val="24"/>
+          <w:szCs w:val="24"/>
+        </w:rPr>
+        <w:t>ListView</w:t>
+      </w:r>
+      <w:proofErr w:type="spellEnd"/>
       <w:r>
         <w:rPr>
           <w:color w:val="404040" w:themeColor="text1" w:themeTint="BF"/>
@@ -5640,15 +6514,27 @@
           <w:szCs w:val="24"/>
         </w:rPr>
       </w:pPr>
-      <w:r>
-        <w:rPr>
-          <w:b/>
-          <w:bCs/>
-          <w:color w:val="404040" w:themeColor="text1" w:themeTint="BF"/>
-          <w:sz w:val="24"/>
-          <w:szCs w:val="24"/>
-        </w:rPr>
-        <w:t>StringProperty nomeCognome2</w:t>
+      <w:proofErr w:type="spellStart"/>
+      <w:r>
+        <w:rPr>
+          <w:b/>
+          <w:bCs/>
+          <w:color w:val="404040" w:themeColor="text1" w:themeTint="BF"/>
+          <w:sz w:val="24"/>
+          <w:szCs w:val="24"/>
+        </w:rPr>
+        <w:t>StringProperty</w:t>
+      </w:r>
+      <w:proofErr w:type="spellEnd"/>
+      <w:r>
+        <w:rPr>
+          <w:b/>
+          <w:bCs/>
+          <w:color w:val="404040" w:themeColor="text1" w:themeTint="BF"/>
+          <w:sz w:val="24"/>
+          <w:szCs w:val="24"/>
+        </w:rPr>
+        <w:t xml:space="preserve"> nomeCognome2</w:t>
       </w:r>
       <w:r>
         <w:rPr>
@@ -5666,22 +6552,27 @@
         </w:rPr>
         <w:t xml:space="preserve">ha la stessa funzionalità di </w:t>
       </w:r>
-      <w:r>
-        <w:rPr>
-          <w:color w:val="404040" w:themeColor="text1" w:themeTint="BF"/>
-          <w:sz w:val="24"/>
-          <w:szCs w:val="24"/>
-        </w:rPr>
-        <w:t xml:space="preserve">nomeCognome </w:t>
-      </w:r>
-      <w:r>
-        <w:rPr>
-          <w:color w:val="404040" w:themeColor="text1" w:themeTint="BF"/>
-          <w:sz w:val="24"/>
-          <w:szCs w:val="24"/>
-        </w:rPr>
-        <w:t>con la differenza che il tipo di dato (</w:t>
-      </w:r>
+      <w:proofErr w:type="spellStart"/>
+      <w:proofErr w:type="gramStart"/>
+      <w:r>
+        <w:rPr>
+          <w:color w:val="404040" w:themeColor="text1" w:themeTint="BF"/>
+          <w:sz w:val="24"/>
+          <w:szCs w:val="24"/>
+        </w:rPr>
+        <w:t>nomeCognome</w:t>
+      </w:r>
+      <w:proofErr w:type="spellEnd"/>
+      <w:proofErr w:type="gramEnd"/>
+      <w:r>
+        <w:rPr>
+          <w:color w:val="404040" w:themeColor="text1" w:themeTint="BF"/>
+          <w:sz w:val="24"/>
+          <w:szCs w:val="24"/>
+        </w:rPr>
+        <w:t xml:space="preserve"> con la differenza che il tipo di dato (</w:t>
+      </w:r>
+      <w:proofErr w:type="spellStart"/>
       <w:r>
         <w:rPr>
           <w:color w:val="404040" w:themeColor="text1" w:themeTint="BF"/>
@@ -5690,14 +6581,25 @@
         </w:rPr>
         <w:t>StringProperty</w:t>
       </w:r>
-      <w:r>
-        <w:rPr>
-          <w:color w:val="404040" w:themeColor="text1" w:themeTint="BF"/>
-          <w:sz w:val="24"/>
-          <w:szCs w:val="24"/>
-        </w:rPr>
-        <w:t>) è leggibile dinamicamente da una ListView</w:t>
-      </w:r>
+      <w:proofErr w:type="spellEnd"/>
+      <w:r>
+        <w:rPr>
+          <w:color w:val="404040" w:themeColor="text1" w:themeTint="BF"/>
+          <w:sz w:val="24"/>
+          <w:szCs w:val="24"/>
+        </w:rPr>
+        <w:t xml:space="preserve">) è leggibile dinamicamente da una </w:t>
+      </w:r>
+      <w:proofErr w:type="spellStart"/>
+      <w:r>
+        <w:rPr>
+          <w:color w:val="404040" w:themeColor="text1" w:themeTint="BF"/>
+          <w:sz w:val="24"/>
+          <w:szCs w:val="24"/>
+        </w:rPr>
+        <w:t>ListView</w:t>
+      </w:r>
+      <w:proofErr w:type="spellEnd"/>
       <w:r>
         <w:rPr>
           <w:color w:val="404040" w:themeColor="text1" w:themeTint="BF"/>
@@ -5742,8 +6644,45 @@
           <w:sz w:val="24"/>
           <w:szCs w:val="24"/>
         </w:rPr>
-        <w:t>Tutti i campi StringProperty vengono inizializzati automaticamente dal costruttore creando un nuovo oggetto EventoAvversoTMP</w:t>
-      </w:r>
+        <w:t xml:space="preserve">Tutti i campi </w:t>
+      </w:r>
+      <w:proofErr w:type="spellStart"/>
+      <w:r>
+        <w:rPr>
+          <w:rStyle w:val="Enfasidelicata"/>
+          <w:i w:val="0"/>
+          <w:iCs w:val="0"/>
+          <w:color w:val="000000" w:themeColor="text1"/>
+          <w:sz w:val="24"/>
+          <w:szCs w:val="24"/>
+        </w:rPr>
+        <w:t>StringProperty</w:t>
+      </w:r>
+      <w:proofErr w:type="spellEnd"/>
+      <w:r>
+        <w:rPr>
+          <w:rStyle w:val="Enfasidelicata"/>
+          <w:i w:val="0"/>
+          <w:iCs w:val="0"/>
+          <w:color w:val="000000" w:themeColor="text1"/>
+          <w:sz w:val="24"/>
+          <w:szCs w:val="24"/>
+        </w:rPr>
+        <w:t xml:space="preserve"> vengono inizializzati automaticamente dal costruttore creando un nuovo oggetto </w:t>
+      </w:r>
+      <w:proofErr w:type="spellStart"/>
+      <w:r>
+        <w:rPr>
+          <w:rStyle w:val="Enfasidelicata"/>
+          <w:i w:val="0"/>
+          <w:iCs w:val="0"/>
+          <w:color w:val="000000" w:themeColor="text1"/>
+          <w:sz w:val="24"/>
+          <w:szCs w:val="24"/>
+        </w:rPr>
+        <w:t>EventoAvversoTMP</w:t>
+      </w:r>
+      <w:proofErr w:type="spellEnd"/>
     </w:p>
     <w:p>
       <w:pPr>
@@ -5787,7 +6726,7 @@
         </w:rPr>
         <w:t>Indirizzo</w:t>
       </w:r>
-      <w:bookmarkEnd w:id="10"/>
+      <w:bookmarkEnd w:id="12"/>
       <w:r>
         <w:rPr>
           <w:rStyle w:val="Enfasidelicata"/>
@@ -5876,6 +6815,7 @@
         <w:t xml:space="preserve"> serve come classe complementare alla classe </w:t>
       </w:r>
       <w:hyperlink w:anchor="CentroVaccinale" w:history="1">
+        <w:proofErr w:type="spellStart"/>
         <w:r>
           <w:rPr>
             <w:rStyle w:val="Collegamentoipertestuale"/>
@@ -5884,6 +6824,7 @@
           </w:rPr>
           <w:t>CentroVaccinale</w:t>
         </w:r>
+        <w:proofErr w:type="spellEnd"/>
       </w:hyperlink>
       <w:r>
         <w:rPr>
@@ -5937,6 +6878,8 @@
         </w:rPr>
         <w:t xml:space="preserve"> </w:t>
       </w:r>
+      <w:proofErr w:type="spellStart"/>
+      <w:proofErr w:type="gramStart"/>
       <w:r>
         <w:rPr>
           <w:b/>
@@ -5946,12 +6889,21 @@
         </w:rPr>
         <w:t>qualificatore</w:t>
       </w:r>
-      <w:r>
-        <w:rPr>
-          <w:sz w:val="24"/>
-          <w:szCs w:val="24"/>
-        </w:rPr>
-        <w:t xml:space="preserve"> : va ad indicare il qualificatore dell’indirizzo stradale.</w:t>
+      <w:proofErr w:type="spellEnd"/>
+      <w:r>
+        <w:rPr>
+          <w:sz w:val="24"/>
+          <w:szCs w:val="24"/>
+        </w:rPr>
+        <w:t xml:space="preserve"> :</w:t>
+      </w:r>
+      <w:proofErr w:type="gramEnd"/>
+      <w:r>
+        <w:rPr>
+          <w:sz w:val="24"/>
+          <w:szCs w:val="24"/>
+        </w:rPr>
+        <w:t xml:space="preserve"> va ad indicare il qualificatore dell’indirizzo stradale.</w:t>
       </w:r>
     </w:p>
     <w:p>
@@ -5974,6 +6926,7 @@
         </w:rPr>
         <w:t xml:space="preserve">String </w:t>
       </w:r>
+      <w:proofErr w:type="gramStart"/>
       <w:r>
         <w:rPr>
           <w:b/>
@@ -5990,7 +6943,16 @@
           <w:sz w:val="24"/>
           <w:szCs w:val="24"/>
         </w:rPr>
-        <w:t xml:space="preserve"> : </w:t>
+        <w:t xml:space="preserve"> :</w:t>
+      </w:r>
+      <w:proofErr w:type="gramEnd"/>
+      <w:r>
+        <w:rPr>
+          <w:color w:val="404040" w:themeColor="text1" w:themeTint="BF"/>
+          <w:sz w:val="24"/>
+          <w:szCs w:val="24"/>
+        </w:rPr>
+        <w:t xml:space="preserve"> </w:t>
       </w:r>
       <w:r>
         <w:rPr>
@@ -6021,6 +6983,8 @@
         </w:rPr>
         <w:t xml:space="preserve">Int </w:t>
       </w:r>
+      <w:proofErr w:type="spellStart"/>
+      <w:proofErr w:type="gramStart"/>
       <w:r>
         <w:rPr>
           <w:b/>
@@ -6031,13 +6995,23 @@
         </w:rPr>
         <w:t>numeroCivico</w:t>
       </w:r>
-      <w:r>
-        <w:rPr>
-          <w:color w:val="404040" w:themeColor="text1" w:themeTint="BF"/>
-          <w:sz w:val="24"/>
-          <w:szCs w:val="24"/>
-        </w:rPr>
-        <w:t xml:space="preserve"> : </w:t>
+      <w:proofErr w:type="spellEnd"/>
+      <w:r>
+        <w:rPr>
+          <w:color w:val="404040" w:themeColor="text1" w:themeTint="BF"/>
+          <w:sz w:val="24"/>
+          <w:szCs w:val="24"/>
+        </w:rPr>
+        <w:t xml:space="preserve"> :</w:t>
+      </w:r>
+      <w:proofErr w:type="gramEnd"/>
+      <w:r>
+        <w:rPr>
+          <w:color w:val="404040" w:themeColor="text1" w:themeTint="BF"/>
+          <w:sz w:val="24"/>
+          <w:szCs w:val="24"/>
+        </w:rPr>
+        <w:t xml:space="preserve"> </w:t>
       </w:r>
       <w:r>
         <w:rPr>
@@ -6068,6 +7042,7 @@
         </w:rPr>
         <w:t xml:space="preserve">String </w:t>
       </w:r>
+      <w:proofErr w:type="gramStart"/>
       <w:r>
         <w:rPr>
           <w:b/>
@@ -6084,7 +7059,16 @@
           <w:sz w:val="24"/>
           <w:szCs w:val="24"/>
         </w:rPr>
-        <w:t xml:space="preserve"> : comune dove è situato il centro.</w:t>
+        <w:t xml:space="preserve"> :</w:t>
+      </w:r>
+      <w:proofErr w:type="gramEnd"/>
+      <w:r>
+        <w:rPr>
+          <w:color w:val="404040" w:themeColor="text1" w:themeTint="BF"/>
+          <w:sz w:val="24"/>
+          <w:szCs w:val="24"/>
+        </w:rPr>
+        <w:t xml:space="preserve"> comune dove è situato il centro.</w:t>
       </w:r>
     </w:p>
     <w:p>
@@ -6107,6 +7091,7 @@
         </w:rPr>
         <w:t xml:space="preserve">String </w:t>
       </w:r>
+      <w:proofErr w:type="gramStart"/>
       <w:r>
         <w:rPr>
           <w:b/>
@@ -6123,7 +7108,16 @@
           <w:sz w:val="24"/>
           <w:szCs w:val="24"/>
         </w:rPr>
-        <w:t>: provincia dove è situato il centro.</w:t>
+        <w:t>:</w:t>
+      </w:r>
+      <w:proofErr w:type="gramEnd"/>
+      <w:r>
+        <w:rPr>
+          <w:color w:val="404040" w:themeColor="text1" w:themeTint="BF"/>
+          <w:sz w:val="24"/>
+          <w:szCs w:val="24"/>
+        </w:rPr>
+        <w:t xml:space="preserve"> provincia dove è situato il centro.</w:t>
       </w:r>
     </w:p>
     <w:p>
@@ -6146,6 +7140,8 @@
         </w:rPr>
         <w:t xml:space="preserve">Int </w:t>
       </w:r>
+      <w:proofErr w:type="spellStart"/>
+      <w:proofErr w:type="gramStart"/>
       <w:r>
         <w:rPr>
           <w:b/>
@@ -6156,13 +7152,23 @@
         </w:rPr>
         <w:t>cap</w:t>
       </w:r>
-      <w:r>
-        <w:rPr>
-          <w:color w:val="404040" w:themeColor="text1" w:themeTint="BF"/>
-          <w:sz w:val="24"/>
-          <w:szCs w:val="24"/>
-        </w:rPr>
-        <w:t xml:space="preserve"> : codice di avviamento postale del comune.</w:t>
+      <w:proofErr w:type="spellEnd"/>
+      <w:r>
+        <w:rPr>
+          <w:color w:val="404040" w:themeColor="text1" w:themeTint="BF"/>
+          <w:sz w:val="24"/>
+          <w:szCs w:val="24"/>
+        </w:rPr>
+        <w:t xml:space="preserve"> :</w:t>
+      </w:r>
+      <w:proofErr w:type="gramEnd"/>
+      <w:r>
+        <w:rPr>
+          <w:color w:val="404040" w:themeColor="text1" w:themeTint="BF"/>
+          <w:sz w:val="24"/>
+          <w:szCs w:val="24"/>
+        </w:rPr>
+        <w:t xml:space="preserve"> codice di avviamento postale del comune.</w:t>
       </w:r>
     </w:p>
     <w:p>
@@ -6188,6 +7194,7 @@
           <w:szCs w:val="24"/>
         </w:rPr>
       </w:pPr>
+      <w:proofErr w:type="spellStart"/>
       <w:r>
         <w:rPr>
           <w:rStyle w:val="Enfasidelicata"/>
@@ -6201,6 +7208,7 @@
         </w:rPr>
         <w:t>LoginBox</w:t>
       </w:r>
+      <w:proofErr w:type="spellEnd"/>
       <w:r>
         <w:rPr>
           <w:rStyle w:val="Enfasidelicata"/>
@@ -6265,6 +7273,7 @@
         </w:rPr>
         <w:t xml:space="preserve"> </w:t>
       </w:r>
+      <w:proofErr w:type="spellStart"/>
       <w:r>
         <w:rPr>
           <w:rStyle w:val="Enfasidelicata"/>
@@ -6278,6 +7287,7 @@
         </w:rPr>
         <w:t>LoginBox</w:t>
       </w:r>
+      <w:proofErr w:type="spellEnd"/>
       <w:r>
         <w:rPr>
           <w:rStyle w:val="Enfasidelicata"/>
@@ -6353,6 +7363,7 @@
           <w:szCs w:val="24"/>
         </w:rPr>
       </w:pPr>
+      <w:proofErr w:type="spellStart"/>
       <w:r>
         <w:rPr>
           <w:rStyle w:val="Enfasidelicata"/>
@@ -6362,7 +7373,19 @@
           <w:sz w:val="24"/>
           <w:szCs w:val="24"/>
         </w:rPr>
-        <w:t xml:space="preserve">static String </w:t>
+        <w:t>static</w:t>
+      </w:r>
+      <w:proofErr w:type="spellEnd"/>
+      <w:r>
+        <w:rPr>
+          <w:rStyle w:val="Enfasidelicata"/>
+          <w:i w:val="0"/>
+          <w:iCs w:val="0"/>
+          <w:color w:val="000000" w:themeColor="text1"/>
+          <w:sz w:val="24"/>
+          <w:szCs w:val="24"/>
+        </w:rPr>
+        <w:t xml:space="preserve"> String </w:t>
       </w:r>
       <w:r>
         <w:rPr>
@@ -6406,6 +7429,7 @@
           <w:szCs w:val="24"/>
         </w:rPr>
       </w:pPr>
+      <w:proofErr w:type="spellStart"/>
       <w:r>
         <w:rPr>
           <w:rStyle w:val="Enfasidelicata"/>
@@ -6415,20 +7439,19 @@
           <w:sz w:val="24"/>
           <w:szCs w:val="24"/>
         </w:rPr>
-        <w:t xml:space="preserve">static String </w:t>
-      </w:r>
-      <w:r>
-        <w:rPr>
-          <w:rStyle w:val="Enfasidelicata"/>
-          <w:b/>
-          <w:bCs/>
+        <w:t>static</w:t>
+      </w:r>
+      <w:proofErr w:type="spellEnd"/>
+      <w:r>
+        <w:rPr>
+          <w:rStyle w:val="Enfasidelicata"/>
           <w:i w:val="0"/>
           <w:iCs w:val="0"/>
           <w:color w:val="000000" w:themeColor="text1"/>
           <w:sz w:val="24"/>
           <w:szCs w:val="24"/>
         </w:rPr>
-        <w:t>cog</w:t>
+        <w:t xml:space="preserve"> String </w:t>
       </w:r>
       <w:r>
         <w:rPr>
@@ -6441,7 +7464,7 @@
           <w:sz w:val="24"/>
           <w:szCs w:val="24"/>
         </w:rPr>
-        <w:t>nome</w:t>
+        <w:t>cognome</w:t>
       </w:r>
       <w:r>
         <w:rPr>
@@ -6463,29 +7486,7 @@
           <w:sz w:val="24"/>
           <w:szCs w:val="24"/>
         </w:rPr>
-        <w:t>cog</w:t>
-      </w:r>
-      <w:r>
-        <w:rPr>
-          <w:rStyle w:val="Enfasidelicata"/>
-          <w:i w:val="0"/>
-          <w:iCs w:val="0"/>
-          <w:color w:val="000000" w:themeColor="text1"/>
-          <w:sz w:val="24"/>
-          <w:szCs w:val="24"/>
-        </w:rPr>
-        <w:t>nome dell’utente che ha appena fatto il login</w:t>
-      </w:r>
-      <w:r>
-        <w:rPr>
-          <w:rStyle w:val="Enfasidelicata"/>
-          <w:i w:val="0"/>
-          <w:iCs w:val="0"/>
-          <w:color w:val="000000" w:themeColor="text1"/>
-          <w:sz w:val="24"/>
-          <w:szCs w:val="24"/>
-        </w:rPr>
-        <w:t>.</w:t>
+        <w:t>cognome dell’utente che ha appena fatto il login.</w:t>
       </w:r>
     </w:p>
     <w:p>
@@ -6505,6 +7506,7 @@
           <w:szCs w:val="24"/>
         </w:rPr>
       </w:pPr>
+      <w:proofErr w:type="spellStart"/>
       <w:r>
         <w:rPr>
           <w:rStyle w:val="Enfasidelicata"/>
@@ -6515,21 +7517,35 @@
           <w:szCs w:val="24"/>
         </w:rPr>
         <w:lastRenderedPageBreak/>
-        <w:t xml:space="preserve">static String </w:t>
-      </w:r>
-      <w:r>
-        <w:rPr>
-          <w:rStyle w:val="Enfasidelicata"/>
-          <w:b/>
-          <w:bCs/>
+        <w:t>static</w:t>
+      </w:r>
+      <w:proofErr w:type="spellEnd"/>
+      <w:r>
+        <w:rPr>
+          <w:rStyle w:val="Enfasidelicata"/>
           <w:i w:val="0"/>
           <w:iCs w:val="0"/>
           <w:color w:val="000000" w:themeColor="text1"/>
           <w:sz w:val="24"/>
           <w:szCs w:val="24"/>
         </w:rPr>
+        <w:t xml:space="preserve"> String </w:t>
+      </w:r>
+      <w:proofErr w:type="spellStart"/>
+      <w:r>
+        <w:rPr>
+          <w:rStyle w:val="Enfasidelicata"/>
+          <w:b/>
+          <w:bCs/>
+          <w:i w:val="0"/>
+          <w:iCs w:val="0"/>
+          <w:color w:val="000000" w:themeColor="text1"/>
+          <w:sz w:val="24"/>
+          <w:szCs w:val="24"/>
+        </w:rPr>
         <w:t>nomeCecntroVaccinale</w:t>
       </w:r>
+      <w:proofErr w:type="spellEnd"/>
       <w:r>
         <w:rPr>
           <w:rStyle w:val="Enfasidelicata"/>
@@ -6539,18 +7555,7 @@
           <w:sz w:val="24"/>
           <w:szCs w:val="24"/>
         </w:rPr>
-        <w:t xml:space="preserve">: nome del centro vaccinale sul quale si è appena </w:t>
-      </w:r>
-      <w:r>
-        <w:rPr>
-          <w:rStyle w:val="Enfasidelicata"/>
-          <w:i w:val="0"/>
-          <w:iCs w:val="0"/>
-          <w:color w:val="000000" w:themeColor="text1"/>
-          <w:sz w:val="24"/>
-          <w:szCs w:val="24"/>
-        </w:rPr>
-        <w:t>fatto il login.</w:t>
+        <w:t>: nome del centro vaccinale sul quale si è appena fatto il login.</w:t>
       </w:r>
     </w:p>
     <w:p>
@@ -6570,6 +7575,7 @@
           <w:szCs w:val="24"/>
         </w:rPr>
       </w:pPr>
+      <w:proofErr w:type="spellStart"/>
       <w:r>
         <w:rPr>
           <w:rStyle w:val="Enfasidelicata"/>
@@ -6579,21 +7585,35 @@
           <w:sz w:val="24"/>
           <w:szCs w:val="24"/>
         </w:rPr>
-        <w:t xml:space="preserve">static String </w:t>
-      </w:r>
-      <w:r>
-        <w:rPr>
-          <w:rStyle w:val="Enfasidelicata"/>
-          <w:b/>
-          <w:bCs/>
+        <w:t>static</w:t>
+      </w:r>
+      <w:proofErr w:type="spellEnd"/>
+      <w:r>
+        <w:rPr>
+          <w:rStyle w:val="Enfasidelicata"/>
           <w:i w:val="0"/>
           <w:iCs w:val="0"/>
           <w:color w:val="000000" w:themeColor="text1"/>
           <w:sz w:val="24"/>
           <w:szCs w:val="24"/>
         </w:rPr>
+        <w:t xml:space="preserve"> String </w:t>
+      </w:r>
+      <w:proofErr w:type="spellStart"/>
+      <w:r>
+        <w:rPr>
+          <w:rStyle w:val="Enfasidelicata"/>
+          <w:b/>
+          <w:bCs/>
+          <w:i w:val="0"/>
+          <w:iCs w:val="0"/>
+          <w:color w:val="000000" w:themeColor="text1"/>
+          <w:sz w:val="24"/>
+          <w:szCs w:val="24"/>
+        </w:rPr>
         <w:t>codiceFiscale</w:t>
       </w:r>
+      <w:proofErr w:type="spellEnd"/>
       <w:r>
         <w:rPr>
           <w:rStyle w:val="Enfasidelicata"/>
@@ -6603,18 +7623,7 @@
           <w:sz w:val="24"/>
           <w:szCs w:val="24"/>
         </w:rPr>
-        <w:t xml:space="preserve">: CF </w:t>
-      </w:r>
-      <w:r>
-        <w:rPr>
-          <w:rStyle w:val="Enfasidelicata"/>
-          <w:i w:val="0"/>
-          <w:iCs w:val="0"/>
-          <w:color w:val="000000" w:themeColor="text1"/>
-          <w:sz w:val="24"/>
-          <w:szCs w:val="24"/>
-        </w:rPr>
-        <w:t>dell’utente che ha appena fatto il login.</w:t>
+        <w:t>: CF dell’utente che ha appena fatto il login.</w:t>
       </w:r>
     </w:p>
     <w:p>
@@ -6634,6 +7643,7 @@
           <w:szCs w:val="24"/>
         </w:rPr>
       </w:pPr>
+      <w:proofErr w:type="spellStart"/>
       <w:r>
         <w:rPr>
           <w:rStyle w:val="Enfasidelicata"/>
@@ -6643,21 +7653,59 @@
           <w:sz w:val="24"/>
           <w:szCs w:val="24"/>
         </w:rPr>
-        <w:t xml:space="preserve">static List&lt;UtenteVaccinato&gt; </w:t>
-      </w:r>
-      <w:r>
-        <w:rPr>
-          <w:rStyle w:val="Enfasidelicata"/>
-          <w:b/>
-          <w:bCs/>
+        <w:t>static</w:t>
+      </w:r>
+      <w:proofErr w:type="spellEnd"/>
+      <w:r>
+        <w:rPr>
+          <w:rStyle w:val="Enfasidelicata"/>
           <w:i w:val="0"/>
           <w:iCs w:val="0"/>
           <w:color w:val="000000" w:themeColor="text1"/>
           <w:sz w:val="24"/>
           <w:szCs w:val="24"/>
         </w:rPr>
+        <w:t xml:space="preserve"> List&lt;</w:t>
+      </w:r>
+      <w:proofErr w:type="spellStart"/>
+      <w:r>
+        <w:rPr>
+          <w:rStyle w:val="Enfasidelicata"/>
+          <w:i w:val="0"/>
+          <w:iCs w:val="0"/>
+          <w:color w:val="000000" w:themeColor="text1"/>
+          <w:sz w:val="24"/>
+          <w:szCs w:val="24"/>
+        </w:rPr>
+        <w:t>UtenteVaccinato</w:t>
+      </w:r>
+      <w:proofErr w:type="spellEnd"/>
+      <w:r>
+        <w:rPr>
+          <w:rStyle w:val="Enfasidelicata"/>
+          <w:i w:val="0"/>
+          <w:iCs w:val="0"/>
+          <w:color w:val="000000" w:themeColor="text1"/>
+          <w:sz w:val="24"/>
+          <w:szCs w:val="24"/>
+        </w:rPr>
+        <w:t xml:space="preserve">&gt; </w:t>
+      </w:r>
+      <w:proofErr w:type="spellStart"/>
+      <w:r>
+        <w:rPr>
+          <w:rStyle w:val="Enfasidelicata"/>
+          <w:b/>
+          <w:bCs/>
+          <w:i w:val="0"/>
+          <w:iCs w:val="0"/>
+          <w:color w:val="000000" w:themeColor="text1"/>
+          <w:sz w:val="24"/>
+          <w:szCs w:val="24"/>
+        </w:rPr>
         <w:t>listaVaccinazioni</w:t>
       </w:r>
+      <w:proofErr w:type="spellEnd"/>
       <w:r>
         <w:rPr>
           <w:rStyle w:val="Enfasidelicata"/>
@@ -6667,7 +7715,31 @@
           <w:sz w:val="24"/>
           <w:szCs w:val="24"/>
         </w:rPr>
-        <w:t>: lista contenente una serie di oggetti “UtenteVaccinato” che avranno i dati anagrafici appena elencati identici. Ciò che cambia all’interno di questi oggetti sono i dati relativi alla vaccinazione e di conseguenza quelli del relativo evento avverso.</w:t>
+        <w:t>: lista contenente una serie di oggetti “</w:t>
+      </w:r>
+      <w:proofErr w:type="spellStart"/>
+      <w:r>
+        <w:rPr>
+          <w:rStyle w:val="Enfasidelicata"/>
+          <w:i w:val="0"/>
+          <w:iCs w:val="0"/>
+          <w:color w:val="000000" w:themeColor="text1"/>
+          <w:sz w:val="24"/>
+          <w:szCs w:val="24"/>
+        </w:rPr>
+        <w:t>UtenteVaccinato</w:t>
+      </w:r>
+      <w:proofErr w:type="spellEnd"/>
+      <w:r>
+        <w:rPr>
+          <w:rStyle w:val="Enfasidelicata"/>
+          <w:i w:val="0"/>
+          <w:iCs w:val="0"/>
+          <w:color w:val="000000" w:themeColor="text1"/>
+          <w:sz w:val="24"/>
+          <w:szCs w:val="24"/>
+        </w:rPr>
+        <w:t>” che avranno i dati anagrafici appena elencati identici. Ciò che cambia all’interno di questi oggetti sono i dati relativi alla vaccinazione e di conseguenza quelli del relativo evento avverso.</w:t>
       </w:r>
     </w:p>
     <w:p>
@@ -6687,6 +7759,7 @@
           <w:szCs w:val="24"/>
         </w:rPr>
       </w:pPr>
+      <w:proofErr w:type="spellStart"/>
       <w:r>
         <w:rPr>
           <w:rStyle w:val="Enfasidelicata"/>
@@ -6696,21 +7769,59 @@
           <w:sz w:val="24"/>
           <w:szCs w:val="24"/>
         </w:rPr>
-        <w:t xml:space="preserve">static BooleanProperty </w:t>
-      </w:r>
-      <w:r>
-        <w:rPr>
-          <w:rStyle w:val="Enfasidelicata"/>
-          <w:b/>
-          <w:bCs/>
+        <w:t>static</w:t>
+      </w:r>
+      <w:proofErr w:type="spellEnd"/>
+      <w:r>
+        <w:rPr>
+          <w:rStyle w:val="Enfasidelicata"/>
           <w:i w:val="0"/>
           <w:iCs w:val="0"/>
           <w:color w:val="000000" w:themeColor="text1"/>
           <w:sz w:val="24"/>
           <w:szCs w:val="24"/>
         </w:rPr>
+        <w:t xml:space="preserve"> </w:t>
+      </w:r>
+      <w:proofErr w:type="spellStart"/>
+      <w:r>
+        <w:rPr>
+          <w:rStyle w:val="Enfasidelicata"/>
+          <w:i w:val="0"/>
+          <w:iCs w:val="0"/>
+          <w:color w:val="000000" w:themeColor="text1"/>
+          <w:sz w:val="24"/>
+          <w:szCs w:val="24"/>
+        </w:rPr>
+        <w:t>BooleanProperty</w:t>
+      </w:r>
+      <w:proofErr w:type="spellEnd"/>
+      <w:r>
+        <w:rPr>
+          <w:rStyle w:val="Enfasidelicata"/>
+          <w:i w:val="0"/>
+          <w:iCs w:val="0"/>
+          <w:color w:val="000000" w:themeColor="text1"/>
+          <w:sz w:val="24"/>
+          <w:szCs w:val="24"/>
+        </w:rPr>
+        <w:t xml:space="preserve"> </w:t>
+      </w:r>
+      <w:proofErr w:type="spellStart"/>
+      <w:r>
+        <w:rPr>
+          <w:rStyle w:val="Enfasidelicata"/>
+          <w:b/>
+          <w:bCs/>
+          <w:i w:val="0"/>
+          <w:iCs w:val="0"/>
+          <w:color w:val="000000" w:themeColor="text1"/>
+          <w:sz w:val="24"/>
+          <w:szCs w:val="24"/>
+        </w:rPr>
         <w:t>isLogin</w:t>
       </w:r>
+      <w:proofErr w:type="spellEnd"/>
       <w:r>
         <w:rPr>
           <w:rStyle w:val="Enfasidelicata"/>
@@ -6731,8 +7842,9 @@
           <w:sz w:val="24"/>
           <w:szCs w:val="24"/>
         </w:rPr>
-        <w:t xml:space="preserve"> contenente true se l’utetne è loggato, false se non è loggato.</w:t>
-      </w:r>
+        <w:t xml:space="preserve"> contenente </w:t>
+      </w:r>
+      <w:proofErr w:type="spellStart"/>
       <w:r>
         <w:rPr>
           <w:rStyle w:val="Enfasidelicata"/>
@@ -6742,6 +7854,53 @@
           <w:sz w:val="24"/>
           <w:szCs w:val="24"/>
         </w:rPr>
+        <w:t>true</w:t>
+      </w:r>
+      <w:proofErr w:type="spellEnd"/>
+      <w:r>
+        <w:rPr>
+          <w:rStyle w:val="Enfasidelicata"/>
+          <w:i w:val="0"/>
+          <w:iCs w:val="0"/>
+          <w:color w:val="000000" w:themeColor="text1"/>
+          <w:sz w:val="24"/>
+          <w:szCs w:val="24"/>
+        </w:rPr>
+        <w:t xml:space="preserve"> se l’</w:t>
+      </w:r>
+      <w:proofErr w:type="spellStart"/>
+      <w:r>
+        <w:rPr>
+          <w:rStyle w:val="Enfasidelicata"/>
+          <w:i w:val="0"/>
+          <w:iCs w:val="0"/>
+          <w:color w:val="000000" w:themeColor="text1"/>
+          <w:sz w:val="24"/>
+          <w:szCs w:val="24"/>
+        </w:rPr>
+        <w:t>utetne</w:t>
+      </w:r>
+      <w:proofErr w:type="spellEnd"/>
+      <w:r>
+        <w:rPr>
+          <w:rStyle w:val="Enfasidelicata"/>
+          <w:i w:val="0"/>
+          <w:iCs w:val="0"/>
+          <w:color w:val="000000" w:themeColor="text1"/>
+          <w:sz w:val="24"/>
+          <w:szCs w:val="24"/>
+        </w:rPr>
+        <w:t xml:space="preserve"> è loggato, false se non è loggato.</w:t>
+      </w:r>
+      <w:r>
+        <w:rPr>
+          <w:rStyle w:val="Enfasidelicata"/>
+          <w:i w:val="0"/>
+          <w:iCs w:val="0"/>
+          <w:color w:val="000000" w:themeColor="text1"/>
+          <w:sz w:val="24"/>
+          <w:szCs w:val="24"/>
+        </w:rPr>
         <w:t xml:space="preserve"> Su</w:t>
       </w:r>
       <w:r>
@@ -6775,7 +7934,31 @@
           <w:sz w:val="24"/>
           <w:szCs w:val="24"/>
         </w:rPr>
-        <w:t xml:space="preserve">è stato fatto un listener che permette di modificare i dati nelle activity </w:t>
+        <w:t xml:space="preserve">è stato fatto un </w:t>
+      </w:r>
+      <w:proofErr w:type="spellStart"/>
+      <w:r>
+        <w:rPr>
+          <w:rStyle w:val="Enfasidelicata"/>
+          <w:i w:val="0"/>
+          <w:iCs w:val="0"/>
+          <w:color w:val="000000" w:themeColor="text1"/>
+          <w:sz w:val="24"/>
+          <w:szCs w:val="24"/>
+        </w:rPr>
+        <w:t>listener</w:t>
+      </w:r>
+      <w:proofErr w:type="spellEnd"/>
+      <w:r>
+        <w:rPr>
+          <w:rStyle w:val="Enfasidelicata"/>
+          <w:i w:val="0"/>
+          <w:iCs w:val="0"/>
+          <w:color w:val="000000" w:themeColor="text1"/>
+          <w:sz w:val="24"/>
+          <w:szCs w:val="24"/>
+        </w:rPr>
+        <w:t xml:space="preserve"> che permette di modificare i dati nelle activity </w:t>
       </w:r>
       <w:r>
         <w:rPr>
@@ -6893,6 +8076,7 @@
         </w:rPr>
         <w:t xml:space="preserve"> rispettivamente </w:t>
       </w:r>
+      <w:proofErr w:type="gramStart"/>
       <w:r>
         <w:rPr>
           <w:rStyle w:val="Enfasidelicata"/>
@@ -6902,7 +8086,19 @@
           <w:sz w:val="24"/>
           <w:szCs w:val="24"/>
         </w:rPr>
-        <w:t>login() e logout():</w:t>
+        <w:t>login(</w:t>
+      </w:r>
+      <w:proofErr w:type="gramEnd"/>
+      <w:r>
+        <w:rPr>
+          <w:rStyle w:val="Enfasidelicata"/>
+          <w:i w:val="0"/>
+          <w:iCs w:val="0"/>
+          <w:color w:val="000000" w:themeColor="text1"/>
+          <w:sz w:val="24"/>
+          <w:szCs w:val="24"/>
+        </w:rPr>
+        <w:t>) e logout():</w:t>
       </w:r>
     </w:p>
     <w:p>
@@ -6930,8 +8126,39 @@
           <w:sz w:val="24"/>
           <w:szCs w:val="24"/>
         </w:rPr>
-        <w:t>String email, String psw, String nomeCentro</w:t>
-      </w:r>
+        <w:t xml:space="preserve">String </w:t>
+      </w:r>
+      <w:proofErr w:type="gramStart"/>
+      <w:r>
+        <w:rPr>
+          <w:b/>
+          <w:bCs/>
+          <w:sz w:val="24"/>
+          <w:szCs w:val="24"/>
+        </w:rPr>
+        <w:t>email</w:t>
+      </w:r>
+      <w:proofErr w:type="gramEnd"/>
+      <w:r>
+        <w:rPr>
+          <w:b/>
+          <w:bCs/>
+          <w:sz w:val="24"/>
+          <w:szCs w:val="24"/>
+        </w:rPr>
+        <w:t xml:space="preserve">, String psw, String </w:t>
+      </w:r>
+      <w:proofErr w:type="spellStart"/>
+      <w:r>
+        <w:rPr>
+          <w:b/>
+          <w:bCs/>
+          <w:sz w:val="24"/>
+          <w:szCs w:val="24"/>
+        </w:rPr>
+        <w:t>nomeCentro</w:t>
+      </w:r>
+      <w:proofErr w:type="spellEnd"/>
       <w:r>
         <w:rPr>
           <w:b/>
@@ -6976,6 +8203,7 @@
           <w:szCs w:val="24"/>
         </w:rPr>
       </w:pPr>
+      <w:proofErr w:type="gramStart"/>
       <w:r>
         <w:rPr>
           <w:sz w:val="24"/>
@@ -6983,6 +8211,7 @@
         </w:rPr>
         <w:t>email</w:t>
       </w:r>
+      <w:proofErr w:type="gramEnd"/>
       <w:r>
         <w:rPr>
           <w:sz w:val="24"/>
@@ -7025,12 +8254,21 @@
           <w:szCs w:val="24"/>
         </w:rPr>
       </w:pPr>
-      <w:r>
-        <w:rPr>
-          <w:sz w:val="24"/>
-          <w:szCs w:val="24"/>
-        </w:rPr>
-        <w:t>nomeCentro: il nome del centro a cui l’utente si è registrato.</w:t>
+      <w:proofErr w:type="spellStart"/>
+      <w:r>
+        <w:rPr>
+          <w:sz w:val="24"/>
+          <w:szCs w:val="24"/>
+        </w:rPr>
+        <w:t>nomeCentro</w:t>
+      </w:r>
+      <w:proofErr w:type="spellEnd"/>
+      <w:r>
+        <w:rPr>
+          <w:sz w:val="24"/>
+          <w:szCs w:val="24"/>
+        </w:rPr>
+        <w:t>: il nome del centro a cui l’utente si è registrato.</w:t>
       </w:r>
     </w:p>
     <w:p>
@@ -7047,7 +8285,39 @@
           <w:sz w:val="24"/>
           <w:szCs w:val="24"/>
         </w:rPr>
-        <w:t>Questo metodo richiama direttamente il metodo login presente in DatabaseHelper e se il login va a buon fine nel DB allora setta gli attributi statici della classe LoginBox di modo che tutti i controller ne possano fare uso.</w:t>
+        <w:t xml:space="preserve">Questo metodo richiama direttamente il metodo login presente in </w:t>
+      </w:r>
+      <w:proofErr w:type="spellStart"/>
+      <w:r>
+        <w:rPr>
+          <w:sz w:val="24"/>
+          <w:szCs w:val="24"/>
+        </w:rPr>
+        <w:t>DatabaseHelper</w:t>
+      </w:r>
+      <w:proofErr w:type="spellEnd"/>
+      <w:r>
+        <w:rPr>
+          <w:sz w:val="24"/>
+          <w:szCs w:val="24"/>
+        </w:rPr>
+        <w:t xml:space="preserve"> e se il login va a buon fine nel DB allora setta gli attributi statici della classe </w:t>
+      </w:r>
+      <w:proofErr w:type="spellStart"/>
+      <w:r>
+        <w:rPr>
+          <w:sz w:val="24"/>
+          <w:szCs w:val="24"/>
+        </w:rPr>
+        <w:t>LoginBox</w:t>
+      </w:r>
+      <w:proofErr w:type="spellEnd"/>
+      <w:r>
+        <w:rPr>
+          <w:sz w:val="24"/>
+          <w:szCs w:val="24"/>
+        </w:rPr>
+        <w:t xml:space="preserve"> di modo che tutti i controller ne possano fare uso.</w:t>
       </w:r>
     </w:p>
     <w:p>
@@ -7131,6 +8401,7 @@
           <w:szCs w:val="24"/>
         </w:rPr>
       </w:pPr>
+      <w:proofErr w:type="spellStart"/>
       <w:r>
         <w:rPr>
           <w:rStyle w:val="Enfasidelicata"/>
@@ -7142,7 +8413,21 @@
           <w:sz w:val="24"/>
           <w:szCs w:val="24"/>
         </w:rPr>
-        <w:t>UtenteVaccinato:</w:t>
+        <w:t>UtenteVaccinato</w:t>
+      </w:r>
+      <w:proofErr w:type="spellEnd"/>
+      <w:r>
+        <w:rPr>
+          <w:rStyle w:val="Enfasidelicata"/>
+          <w:b/>
+          <w:bCs/>
+          <w:i w:val="0"/>
+          <w:iCs w:val="0"/>
+          <w:color w:val="000000" w:themeColor="text1"/>
+          <w:sz w:val="24"/>
+          <w:szCs w:val="24"/>
+        </w:rPr>
+        <w:t>:</w:t>
       </w:r>
     </w:p>
     <w:p>
@@ -7219,7 +8504,31 @@
           <w:sz w:val="24"/>
           <w:szCs w:val="24"/>
         </w:rPr>
-        <w:t xml:space="preserve"> 8 tag:</w:t>
+        <w:t xml:space="preserve"> </w:t>
+      </w:r>
+      <w:proofErr w:type="gramStart"/>
+      <w:r>
+        <w:rPr>
+          <w:rStyle w:val="Enfasidelicata"/>
+          <w:i w:val="0"/>
+          <w:iCs w:val="0"/>
+          <w:color w:val="000000" w:themeColor="text1"/>
+          <w:sz w:val="24"/>
+          <w:szCs w:val="24"/>
+        </w:rPr>
+        <w:t>8</w:t>
+      </w:r>
+      <w:proofErr w:type="gramEnd"/>
+      <w:r>
+        <w:rPr>
+          <w:rStyle w:val="Enfasidelicata"/>
+          <w:i w:val="0"/>
+          <w:iCs w:val="0"/>
+          <w:color w:val="000000" w:themeColor="text1"/>
+          <w:sz w:val="24"/>
+          <w:szCs w:val="24"/>
+        </w:rPr>
+        <w:t xml:space="preserve"> tag:</w:t>
       </w:r>
     </w:p>
     <w:p>
@@ -7237,6 +8546,8 @@
         </w:rPr>
         <w:t xml:space="preserve">String </w:t>
       </w:r>
+      <w:proofErr w:type="spellStart"/>
+      <w:proofErr w:type="gramStart"/>
       <w:r>
         <w:rPr>
           <w:b/>
@@ -7246,12 +8557,21 @@
         </w:rPr>
         <w:t>nomeCentroVaccinale</w:t>
       </w:r>
-      <w:r>
-        <w:rPr>
-          <w:sz w:val="24"/>
-          <w:szCs w:val="24"/>
-        </w:rPr>
-        <w:t xml:space="preserve"> : nome del centro.</w:t>
+      <w:proofErr w:type="spellEnd"/>
+      <w:r>
+        <w:rPr>
+          <w:sz w:val="24"/>
+          <w:szCs w:val="24"/>
+        </w:rPr>
+        <w:t xml:space="preserve"> :</w:t>
+      </w:r>
+      <w:proofErr w:type="gramEnd"/>
+      <w:r>
+        <w:rPr>
+          <w:sz w:val="24"/>
+          <w:szCs w:val="24"/>
+        </w:rPr>
+        <w:t xml:space="preserve"> nome del centro.</w:t>
       </w:r>
     </w:p>
     <w:p>
@@ -7269,6 +8589,7 @@
         </w:rPr>
         <w:t xml:space="preserve">String </w:t>
       </w:r>
+      <w:proofErr w:type="gramStart"/>
       <w:r>
         <w:rPr>
           <w:b/>
@@ -7283,7 +8604,15 @@
           <w:sz w:val="24"/>
           <w:szCs w:val="24"/>
         </w:rPr>
-        <w:t xml:space="preserve"> : nome dell’utente vaccinato.</w:t>
+        <w:t xml:space="preserve"> :</w:t>
+      </w:r>
+      <w:proofErr w:type="gramEnd"/>
+      <w:r>
+        <w:rPr>
+          <w:sz w:val="24"/>
+          <w:szCs w:val="24"/>
+        </w:rPr>
+        <w:t xml:space="preserve"> nome dell’utente vaccinato.</w:t>
       </w:r>
     </w:p>
     <w:p>
@@ -7301,6 +8630,7 @@
         </w:rPr>
         <w:t xml:space="preserve">String </w:t>
       </w:r>
+      <w:proofErr w:type="gramStart"/>
       <w:r>
         <w:rPr>
           <w:b/>
@@ -7315,7 +8645,15 @@
           <w:sz w:val="24"/>
           <w:szCs w:val="24"/>
         </w:rPr>
-        <w:t xml:space="preserve"> : cognome dell’utente vaccinato.</w:t>
+        <w:t xml:space="preserve"> :</w:t>
+      </w:r>
+      <w:proofErr w:type="gramEnd"/>
+      <w:r>
+        <w:rPr>
+          <w:sz w:val="24"/>
+          <w:szCs w:val="24"/>
+        </w:rPr>
+        <w:t xml:space="preserve"> cognome dell’utente vaccinato.</w:t>
       </w:r>
     </w:p>
     <w:p>
@@ -7333,6 +8671,7 @@
         </w:rPr>
         <w:t xml:space="preserve">String </w:t>
       </w:r>
+      <w:proofErr w:type="spellStart"/>
       <w:r>
         <w:rPr>
           <w:b/>
@@ -7342,6 +8681,7 @@
         </w:rPr>
         <w:t>codiceFiscale</w:t>
       </w:r>
+      <w:proofErr w:type="spellEnd"/>
       <w:r>
         <w:rPr>
           <w:sz w:val="24"/>
@@ -7365,6 +8705,8 @@
         </w:rPr>
         <w:t xml:space="preserve">String </w:t>
       </w:r>
+      <w:proofErr w:type="spellStart"/>
+      <w:proofErr w:type="gramStart"/>
       <w:r>
         <w:rPr>
           <w:b/>
@@ -7374,12 +8716,21 @@
         </w:rPr>
         <w:t>dataSomministrazione</w:t>
       </w:r>
-      <w:r>
-        <w:rPr>
-          <w:sz w:val="24"/>
-          <w:szCs w:val="24"/>
-        </w:rPr>
-        <w:t xml:space="preserve"> : data somministrazione del vaccino.</w:t>
+      <w:proofErr w:type="spellEnd"/>
+      <w:r>
+        <w:rPr>
+          <w:sz w:val="24"/>
+          <w:szCs w:val="24"/>
+        </w:rPr>
+        <w:t xml:space="preserve"> :</w:t>
+      </w:r>
+      <w:proofErr w:type="gramEnd"/>
+      <w:r>
+        <w:rPr>
+          <w:sz w:val="24"/>
+          <w:szCs w:val="24"/>
+        </w:rPr>
+        <w:t xml:space="preserve"> data somministrazione del vaccino.</w:t>
       </w:r>
     </w:p>
     <w:p>
@@ -7407,6 +8758,7 @@
         </w:rPr>
         <w:t xml:space="preserve"> </w:t>
       </w:r>
+      <w:proofErr w:type="gramStart"/>
       <w:r>
         <w:rPr>
           <w:b/>
@@ -7421,7 +8773,15 @@
           <w:sz w:val="24"/>
           <w:szCs w:val="24"/>
         </w:rPr>
-        <w:t xml:space="preserve"> : tipo di vaccino effettuato.</w:t>
+        <w:t xml:space="preserve"> :</w:t>
+      </w:r>
+      <w:proofErr w:type="gramEnd"/>
+      <w:r>
+        <w:rPr>
+          <w:sz w:val="24"/>
+          <w:szCs w:val="24"/>
+        </w:rPr>
+        <w:t xml:space="preserve"> tipo di vaccino effettuato.</w:t>
       </w:r>
     </w:p>
     <w:p>
@@ -7439,21 +8799,41 @@
         </w:rPr>
         <w:t xml:space="preserve">Short </w:t>
       </w:r>
-      <w:r>
-        <w:rPr>
-          <w:b/>
-          <w:bCs/>
-          <w:sz w:val="24"/>
-          <w:szCs w:val="24"/>
-        </w:rPr>
-        <w:t xml:space="preserve">idVaccinazione </w:t>
-      </w:r>
-      <w:r>
-        <w:rPr>
-          <w:sz w:val="24"/>
-          <w:szCs w:val="24"/>
-        </w:rPr>
-        <w:t>: id della vaccinazione.</w:t>
+      <w:proofErr w:type="spellStart"/>
+      <w:proofErr w:type="gramStart"/>
+      <w:r>
+        <w:rPr>
+          <w:b/>
+          <w:bCs/>
+          <w:sz w:val="24"/>
+          <w:szCs w:val="24"/>
+        </w:rPr>
+        <w:t>idVaccinazione</w:t>
+      </w:r>
+      <w:proofErr w:type="spellEnd"/>
+      <w:r>
+        <w:rPr>
+          <w:b/>
+          <w:bCs/>
+          <w:sz w:val="24"/>
+          <w:szCs w:val="24"/>
+        </w:rPr>
+        <w:t xml:space="preserve"> </w:t>
+      </w:r>
+      <w:r>
+        <w:rPr>
+          <w:sz w:val="24"/>
+          <w:szCs w:val="24"/>
+        </w:rPr>
+        <w:t>:</w:t>
+      </w:r>
+      <w:proofErr w:type="gramEnd"/>
+      <w:r>
+        <w:rPr>
+          <w:sz w:val="24"/>
+          <w:szCs w:val="24"/>
+        </w:rPr>
+        <w:t xml:space="preserve"> id della vaccinazione.</w:t>
       </w:r>
     </w:p>
     <w:p>
@@ -7465,6 +8845,7 @@
         </w:numPr>
       </w:pPr>
       <w:hyperlink w:anchor="EventoAvverso" w:history="1">
+        <w:proofErr w:type="spellStart"/>
         <w:r>
           <w:rPr>
             <w:rStyle w:val="Collegamentoipertestuale"/>
@@ -7473,6 +8854,7 @@
           </w:rPr>
           <w:t>EventoAvverso</w:t>
         </w:r>
+        <w:proofErr w:type="spellEnd"/>
       </w:hyperlink>
       <w:r>
         <w:rPr>
@@ -7481,6 +8863,7 @@
         </w:rPr>
         <w:t xml:space="preserve"> </w:t>
       </w:r>
+      <w:proofErr w:type="gramStart"/>
       <w:r>
         <w:rPr>
           <w:b/>
@@ -7495,7 +8878,15 @@
           <w:sz w:val="24"/>
           <w:szCs w:val="24"/>
         </w:rPr>
-        <w:t xml:space="preserve"> : **</w:t>
+        <w:t xml:space="preserve"> :</w:t>
+      </w:r>
+      <w:proofErr w:type="gramEnd"/>
+      <w:r>
+        <w:rPr>
+          <w:sz w:val="24"/>
+          <w:szCs w:val="24"/>
+        </w:rPr>
+        <w:t xml:space="preserve"> **</w:t>
       </w:r>
     </w:p>
     <w:p>
@@ -7535,6 +8926,8 @@
           <w:szCs w:val="24"/>
         </w:rPr>
       </w:pPr>
+      <w:proofErr w:type="spellStart"/>
+      <w:proofErr w:type="gramStart"/>
       <w:r>
         <w:rPr>
           <w:b/>
@@ -7544,12 +8937,37 @@
         </w:rPr>
         <w:t>getIdVaccinazione</w:t>
       </w:r>
-      <w:r>
-        <w:rPr>
-          <w:sz w:val="24"/>
-          <w:szCs w:val="24"/>
-        </w:rPr>
-        <w:t>() : restituisce l’idVaccinazione dell’utente.</w:t>
+      <w:proofErr w:type="spellEnd"/>
+      <w:r>
+        <w:rPr>
+          <w:sz w:val="24"/>
+          <w:szCs w:val="24"/>
+        </w:rPr>
+        <w:t>(</w:t>
+      </w:r>
+      <w:proofErr w:type="gramEnd"/>
+      <w:r>
+        <w:rPr>
+          <w:sz w:val="24"/>
+          <w:szCs w:val="24"/>
+        </w:rPr>
+        <w:t>) : restituisce l’</w:t>
+      </w:r>
+      <w:proofErr w:type="spellStart"/>
+      <w:r>
+        <w:rPr>
+          <w:sz w:val="24"/>
+          <w:szCs w:val="24"/>
+        </w:rPr>
+        <w:t>idVaccinazione</w:t>
+      </w:r>
+      <w:proofErr w:type="spellEnd"/>
+      <w:r>
+        <w:rPr>
+          <w:sz w:val="24"/>
+          <w:szCs w:val="24"/>
+        </w:rPr>
+        <w:t xml:space="preserve"> dell’utente.</w:t>
       </w:r>
     </w:p>
     <w:p>
@@ -7565,6 +8983,8 @@
           <w:szCs w:val="24"/>
         </w:rPr>
       </w:pPr>
+      <w:proofErr w:type="spellStart"/>
+      <w:proofErr w:type="gramStart"/>
       <w:r>
         <w:rPr>
           <w:b/>
@@ -7574,12 +8994,21 @@
         </w:rPr>
         <w:t>getInformation</w:t>
       </w:r>
-      <w:r>
-        <w:rPr>
-          <w:sz w:val="24"/>
-          <w:szCs w:val="24"/>
-        </w:rPr>
-        <w:t>() : restituisce tutte le informazioni dell’oggetto sotto forma di stringa in UPPER case.</w:t>
+      <w:proofErr w:type="spellEnd"/>
+      <w:r>
+        <w:rPr>
+          <w:sz w:val="24"/>
+          <w:szCs w:val="24"/>
+        </w:rPr>
+        <w:t>(</w:t>
+      </w:r>
+      <w:proofErr w:type="gramEnd"/>
+      <w:r>
+        <w:rPr>
+          <w:sz w:val="24"/>
+          <w:szCs w:val="24"/>
+        </w:rPr>
+        <w:t>) : restituisce tutte le informazioni dell’oggetto sotto forma di stringa in UPPER case.</w:t>
       </w:r>
     </w:p>
     <w:p>
@@ -7595,6 +9024,8 @@
           <w:szCs w:val="24"/>
         </w:rPr>
       </w:pPr>
+      <w:proofErr w:type="spellStart"/>
+      <w:proofErr w:type="gramStart"/>
       <w:r>
         <w:rPr>
           <w:b/>
@@ -7605,12 +9036,21 @@
         <w:lastRenderedPageBreak/>
         <w:t>getDataSomministrazione</w:t>
       </w:r>
-      <w:r>
-        <w:rPr>
-          <w:sz w:val="24"/>
-          <w:szCs w:val="24"/>
-        </w:rPr>
-        <w:t xml:space="preserve">() : restituisce la data di </w:t>
+      <w:proofErr w:type="spellEnd"/>
+      <w:r>
+        <w:rPr>
+          <w:sz w:val="24"/>
+          <w:szCs w:val="24"/>
+        </w:rPr>
+        <w:t>(</w:t>
+      </w:r>
+      <w:proofErr w:type="gramEnd"/>
+      <w:r>
+        <w:rPr>
+          <w:sz w:val="24"/>
+          <w:szCs w:val="24"/>
+        </w:rPr>
+        <w:t xml:space="preserve">) : restituisce la data di </w:t>
       </w:r>
       <w:r>
         <w:rPr>
@@ -7650,6 +9090,7 @@
           <w:szCs w:val="24"/>
         </w:rPr>
       </w:pPr>
+      <w:proofErr w:type="spellStart"/>
       <w:r>
         <w:rPr>
           <w:rStyle w:val="Enfasidelicata"/>
@@ -7661,7 +9102,21 @@
           <w:sz w:val="24"/>
           <w:szCs w:val="24"/>
         </w:rPr>
-        <w:t>UtenteCredenziali:</w:t>
+        <w:t>UtenteCredenziali</w:t>
+      </w:r>
+      <w:proofErr w:type="spellEnd"/>
+      <w:r>
+        <w:rPr>
+          <w:rStyle w:val="Enfasidelicata"/>
+          <w:b/>
+          <w:bCs/>
+          <w:i w:val="0"/>
+          <w:iCs w:val="0"/>
+          <w:color w:val="000000" w:themeColor="text1"/>
+          <w:sz w:val="24"/>
+          <w:szCs w:val="24"/>
+        </w:rPr>
+        <w:t>:</w:t>
       </w:r>
     </w:p>
     <w:p>
@@ -7753,6 +9208,7 @@
         </w:rPr>
         <w:t xml:space="preserve"> Al suo interno presenta </w:t>
       </w:r>
+      <w:proofErr w:type="gramStart"/>
       <w:r>
         <w:rPr>
           <w:rStyle w:val="Enfasidelicata"/>
@@ -7764,6 +9220,7 @@
         </w:rPr>
         <w:t>4</w:t>
       </w:r>
+      <w:proofErr w:type="gramEnd"/>
       <w:r>
         <w:rPr>
           <w:rStyle w:val="Enfasidelicata"/>
@@ -7795,6 +9252,7 @@
           <w:szCs w:val="24"/>
         </w:rPr>
       </w:pPr>
+      <w:proofErr w:type="spellStart"/>
       <w:r>
         <w:rPr>
           <w:rStyle w:val="Enfasidelicata"/>
@@ -7806,7 +9264,21 @@
           <w:sz w:val="24"/>
           <w:szCs w:val="24"/>
         </w:rPr>
-        <w:t>UserID:</w:t>
+        <w:t>UserID</w:t>
+      </w:r>
+      <w:proofErr w:type="spellEnd"/>
+      <w:r>
+        <w:rPr>
+          <w:rStyle w:val="Enfasidelicata"/>
+          <w:b/>
+          <w:bCs/>
+          <w:i w:val="0"/>
+          <w:iCs w:val="0"/>
+          <w:color w:val="000000" w:themeColor="text1"/>
+          <w:sz w:val="24"/>
+          <w:szCs w:val="24"/>
+        </w:rPr>
+        <w:t>:</w:t>
       </w:r>
       <w:r>
         <w:rPr>
@@ -7841,6 +9313,7 @@
           <w:szCs w:val="24"/>
         </w:rPr>
       </w:pPr>
+      <w:proofErr w:type="spellStart"/>
       <w:r>
         <w:rPr>
           <w:rStyle w:val="Enfasidelicata"/>
@@ -7852,8 +9325,9 @@
           <w:sz w:val="24"/>
           <w:szCs w:val="24"/>
         </w:rPr>
-        <w:t>IDvaccinazione:</w:t>
-      </w:r>
+        <w:t>IDvaccinazione</w:t>
+      </w:r>
+      <w:proofErr w:type="spellEnd"/>
       <w:r>
         <w:rPr>
           <w:rStyle w:val="Enfasidelicata"/>
@@ -7865,6 +9339,19 @@
           <w:sz w:val="24"/>
           <w:szCs w:val="24"/>
         </w:rPr>
+        <w:t>:</w:t>
+      </w:r>
+      <w:r>
+        <w:rPr>
+          <w:rStyle w:val="Enfasidelicata"/>
+          <w:b/>
+          <w:bCs/>
+          <w:i w:val="0"/>
+          <w:iCs w:val="0"/>
+          <w:color w:val="000000" w:themeColor="text1"/>
+          <w:sz w:val="24"/>
+          <w:szCs w:val="24"/>
+        </w:rPr>
         <w:t xml:space="preserve"> </w:t>
       </w:r>
       <w:r>
@@ -7876,7 +9363,31 @@
           <w:sz w:val="24"/>
           <w:szCs w:val="24"/>
         </w:rPr>
-        <w:t>id usato per legare l’utente registrato con i resto del database.</w:t>
+        <w:t xml:space="preserve">id usato per legare l’utente registrato con </w:t>
+      </w:r>
+      <w:proofErr w:type="gramStart"/>
+      <w:r>
+        <w:rPr>
+          <w:rStyle w:val="Enfasidelicata"/>
+          <w:i w:val="0"/>
+          <w:iCs w:val="0"/>
+          <w:color w:val="000000" w:themeColor="text1"/>
+          <w:sz w:val="24"/>
+          <w:szCs w:val="24"/>
+        </w:rPr>
+        <w:t>i resto</w:t>
+      </w:r>
+      <w:proofErr w:type="gramEnd"/>
+      <w:r>
+        <w:rPr>
+          <w:rStyle w:val="Enfasidelicata"/>
+          <w:i w:val="0"/>
+          <w:iCs w:val="0"/>
+          <w:color w:val="000000" w:themeColor="text1"/>
+          <w:sz w:val="24"/>
+          <w:szCs w:val="24"/>
+        </w:rPr>
+        <w:t xml:space="preserve"> del database.</w:t>
       </w:r>
     </w:p>
     <w:p>
@@ -7898,6 +9409,7 @@
           <w:szCs w:val="24"/>
         </w:rPr>
       </w:pPr>
+      <w:proofErr w:type="spellStart"/>
       <w:r>
         <w:rPr>
           <w:rStyle w:val="Enfasidelicata"/>
@@ -7909,7 +9421,21 @@
           <w:sz w:val="24"/>
           <w:szCs w:val="24"/>
         </w:rPr>
-        <w:t>IndirizzoEmail:</w:t>
+        <w:t>IndirizzoEmail</w:t>
+      </w:r>
+      <w:proofErr w:type="spellEnd"/>
+      <w:r>
+        <w:rPr>
+          <w:rStyle w:val="Enfasidelicata"/>
+          <w:b/>
+          <w:bCs/>
+          <w:i w:val="0"/>
+          <w:iCs w:val="0"/>
+          <w:color w:val="000000" w:themeColor="text1"/>
+          <w:sz w:val="24"/>
+          <w:szCs w:val="24"/>
+        </w:rPr>
+        <w:t>:</w:t>
       </w:r>
       <w:r>
         <w:rPr>
@@ -7997,7 +9523,7 @@
           <w:szCs w:val="24"/>
         </w:rPr>
       </w:pPr>
-      <w:bookmarkStart w:id="11" w:name="_Toc96527572"/>
+      <w:bookmarkStart w:id="13" w:name="_Toc96527572"/>
     </w:p>
     <w:p>
       <w:pPr>
@@ -8026,7 +9552,7 @@
           <w:szCs w:val="32"/>
         </w:rPr>
       </w:pPr>
-      <w:bookmarkStart w:id="12" w:name="_Toc112777380"/>
+      <w:bookmarkStart w:id="14" w:name="_Toc112782593"/>
       <w:r>
         <w:rPr>
           <w:rFonts w:asciiTheme="minorHAnsi" w:hAnsiTheme="minorHAnsi" w:cstheme="minorHAnsi"/>
@@ -8039,8 +9565,8 @@
         <w:lastRenderedPageBreak/>
         <w:t>Classi enumerative</w:t>
       </w:r>
-      <w:bookmarkEnd w:id="11"/>
-      <w:bookmarkEnd w:id="12"/>
+      <w:bookmarkEnd w:id="13"/>
+      <w:bookmarkEnd w:id="14"/>
     </w:p>
     <w:p>
       <w:pPr>
@@ -8081,7 +9607,7 @@
           <w:szCs w:val="24"/>
         </w:rPr>
       </w:pPr>
-      <w:bookmarkStart w:id="13" w:name="Evento"/>
+      <w:bookmarkStart w:id="15" w:name="Evento"/>
       <w:r>
         <w:rPr>
           <w:rFonts w:asciiTheme="majorHAnsi" w:hAnsiTheme="majorHAnsi" w:cstheme="majorHAnsi"/>
@@ -8092,7 +9618,7 @@
         </w:rPr>
         <w:t>Evento</w:t>
       </w:r>
-      <w:bookmarkEnd w:id="13"/>
+      <w:bookmarkEnd w:id="15"/>
       <w:r>
         <w:rPr>
           <w:rFonts w:asciiTheme="majorHAnsi" w:hAnsiTheme="majorHAnsi" w:cstheme="majorHAnsi"/>
@@ -8204,6 +9730,7 @@
           <w:szCs w:val="24"/>
         </w:rPr>
       </w:pPr>
+      <w:proofErr w:type="spellStart"/>
       <w:r>
         <w:rPr>
           <w:color w:val="404040" w:themeColor="text1" w:themeTint="BF"/>
@@ -8212,6 +9739,7 @@
         </w:rPr>
         <w:t>dolori_muscolari_e_articolari</w:t>
       </w:r>
+      <w:proofErr w:type="spellEnd"/>
     </w:p>
     <w:p>
       <w:pPr>
@@ -8226,6 +9754,7 @@
           <w:szCs w:val="24"/>
         </w:rPr>
       </w:pPr>
+      <w:proofErr w:type="spellStart"/>
       <w:r>
         <w:rPr>
           <w:color w:val="404040" w:themeColor="text1" w:themeTint="BF"/>
@@ -8234,6 +9763,7 @@
         </w:rPr>
         <w:t>infodonopatia</w:t>
       </w:r>
+      <w:proofErr w:type="spellEnd"/>
     </w:p>
     <w:p>
       <w:pPr>
@@ -8270,6 +9800,7 @@
           <w:szCs w:val="24"/>
         </w:rPr>
       </w:pPr>
+      <w:proofErr w:type="spellStart"/>
       <w:r>
         <w:rPr>
           <w:color w:val="404040" w:themeColor="text1" w:themeTint="BF"/>
@@ -8278,6 +9809,7 @@
         </w:rPr>
         <w:t>crisi_ipertensiva</w:t>
       </w:r>
+      <w:proofErr w:type="spellEnd"/>
     </w:p>
     <w:p>
       <w:pPr>
@@ -8334,7 +9866,7 @@
           <w:szCs w:val="24"/>
         </w:rPr>
       </w:pPr>
-      <w:bookmarkStart w:id="14" w:name="Qualificatore"/>
+      <w:bookmarkStart w:id="16" w:name="Qualificatore"/>
       <w:r>
         <w:rPr>
           <w:rFonts w:cstheme="minorHAnsi"/>
@@ -8345,7 +9877,7 @@
         </w:rPr>
         <w:t>Qualificatore</w:t>
       </w:r>
-      <w:bookmarkEnd w:id="14"/>
+      <w:bookmarkEnd w:id="16"/>
       <w:r>
         <w:rPr>
           <w:rFonts w:cstheme="minorHAnsi"/>
@@ -8375,7 +9907,27 @@
           <w:sz w:val="24"/>
           <w:szCs w:val="24"/>
         </w:rPr>
-        <w:t xml:space="preserve">Classe enumarativa utilizzata per indicare i diversi tipi di qualificatori </w:t>
+        <w:t xml:space="preserve">Classe </w:t>
+      </w:r>
+      <w:proofErr w:type="spellStart"/>
+      <w:r>
+        <w:rPr>
+          <w:rFonts w:cstheme="minorHAnsi"/>
+          <w:color w:val="404040" w:themeColor="text1" w:themeTint="BF"/>
+          <w:sz w:val="24"/>
+          <w:szCs w:val="24"/>
+        </w:rPr>
+        <w:t>enumarativa</w:t>
+      </w:r>
+      <w:proofErr w:type="spellEnd"/>
+      <w:r>
+        <w:rPr>
+          <w:rFonts w:cstheme="minorHAnsi"/>
+          <w:color w:val="404040" w:themeColor="text1" w:themeTint="BF"/>
+          <w:sz w:val="24"/>
+          <w:szCs w:val="24"/>
+        </w:rPr>
+        <w:t xml:space="preserve"> utilizzata per indicare i diversi tipi di qualificatori </w:t>
       </w:r>
       <w:r>
         <w:rPr>
@@ -8532,7 +10084,8 @@
           <w:szCs w:val="24"/>
         </w:rPr>
       </w:pPr>
-      <w:bookmarkStart w:id="15" w:name="Severità"/>
+      <w:bookmarkStart w:id="17" w:name="Severità"/>
+      <w:proofErr w:type="spellStart"/>
       <w:r>
         <w:rPr>
           <w:rFonts w:cstheme="minorHAnsi"/>
@@ -8543,7 +10096,8 @@
         </w:rPr>
         <w:t>Severita</w:t>
       </w:r>
-      <w:bookmarkEnd w:id="15"/>
+      <w:bookmarkEnd w:id="17"/>
+      <w:proofErr w:type="spellEnd"/>
       <w:r>
         <w:rPr>
           <w:rFonts w:cstheme="minorHAnsi"/>
@@ -8566,6 +10120,7 @@
           <w:szCs w:val="24"/>
         </w:rPr>
       </w:pPr>
+      <w:proofErr w:type="spellStart"/>
       <w:r>
         <w:rPr>
           <w:rFonts w:cstheme="minorHAnsi"/>
@@ -8575,6 +10130,7 @@
         </w:rPr>
         <w:t>Enum</w:t>
       </w:r>
+      <w:proofErr w:type="spellEnd"/>
       <w:r>
         <w:rPr>
           <w:rFonts w:cstheme="minorHAnsi"/>
@@ -8772,7 +10328,7 @@
           <w:szCs w:val="24"/>
         </w:rPr>
       </w:pPr>
-      <w:bookmarkStart w:id="16" w:name="Tipologia"/>
+      <w:bookmarkStart w:id="18" w:name="Tipologia"/>
       <w:r>
         <w:rPr>
           <w:rFonts w:cstheme="minorHAnsi"/>
@@ -8783,7 +10339,7 @@
         </w:rPr>
         <w:t>Tipologia</w:t>
       </w:r>
-      <w:bookmarkEnd w:id="16"/>
+      <w:bookmarkEnd w:id="18"/>
       <w:r>
         <w:rPr>
           <w:rFonts w:cstheme="minorHAnsi"/>
@@ -8842,14 +10398,25 @@
           <w:szCs w:val="24"/>
         </w:rPr>
       </w:pPr>
-      <w:r>
-        <w:rPr>
-          <w:rFonts w:cstheme="minorHAnsi"/>
-          <w:color w:val="404040" w:themeColor="text1" w:themeTint="BF"/>
-          <w:sz w:val="24"/>
-          <w:szCs w:val="24"/>
-        </w:rPr>
-        <w:t xml:space="preserve">Enum utilizzato per la definizione </w:t>
+      <w:proofErr w:type="spellStart"/>
+      <w:r>
+        <w:rPr>
+          <w:rFonts w:cstheme="minorHAnsi"/>
+          <w:color w:val="404040" w:themeColor="text1" w:themeTint="BF"/>
+          <w:sz w:val="24"/>
+          <w:szCs w:val="24"/>
+        </w:rPr>
+        <w:t>Enum</w:t>
+      </w:r>
+      <w:proofErr w:type="spellEnd"/>
+      <w:r>
+        <w:rPr>
+          <w:rFonts w:cstheme="minorHAnsi"/>
+          <w:color w:val="404040" w:themeColor="text1" w:themeTint="BF"/>
+          <w:sz w:val="24"/>
+          <w:szCs w:val="24"/>
+        </w:rPr>
+        <w:t xml:space="preserve"> utilizzato per la definizione </w:t>
       </w:r>
       <w:r>
         <w:rPr>
@@ -8969,7 +10536,7 @@
           <w:szCs w:val="24"/>
         </w:rPr>
       </w:pPr>
-      <w:bookmarkStart w:id="17" w:name="Vaccini"/>
+      <w:bookmarkStart w:id="19" w:name="Vaccini"/>
       <w:r>
         <w:rPr>
           <w:rFonts w:cstheme="minorHAnsi"/>
@@ -8980,7 +10547,7 @@
         </w:rPr>
         <w:t>Vaccini</w:t>
       </w:r>
-      <w:bookmarkEnd w:id="17"/>
+      <w:bookmarkEnd w:id="19"/>
       <w:r>
         <w:rPr>
           <w:rFonts w:cstheme="minorHAnsi"/>
@@ -9139,6 +10706,7 @@
           <w:szCs w:val="24"/>
         </w:rPr>
       </w:pPr>
+      <w:proofErr w:type="spellStart"/>
       <w:r>
         <w:rPr>
           <w:rFonts w:cstheme="minorHAnsi"/>
@@ -9166,6 +10734,7 @@
         </w:rPr>
         <w:t>J</w:t>
       </w:r>
+      <w:proofErr w:type="spellEnd"/>
     </w:p>
     <w:p>
       <w:pPr>
@@ -9179,7 +10748,7 @@
           <w:szCs w:val="32"/>
         </w:rPr>
       </w:pPr>
-      <w:bookmarkStart w:id="18" w:name="_Toc112777381"/>
+      <w:bookmarkStart w:id="20" w:name="_Toc112782594"/>
       <w:r>
         <w:rPr>
           <w:rFonts w:asciiTheme="minorHAnsi" w:hAnsiTheme="minorHAnsi" w:cstheme="minorHAnsi"/>
@@ -9192,7 +10761,7 @@
         <w:lastRenderedPageBreak/>
         <w:t>Interfacce:</w:t>
       </w:r>
-      <w:bookmarkEnd w:id="18"/>
+      <w:bookmarkEnd w:id="20"/>
     </w:p>
     <w:p>
       <w:pPr>
@@ -9207,7 +10776,23 @@
           <w:sz w:val="24"/>
           <w:szCs w:val="24"/>
         </w:rPr>
-        <w:t>Viene presentata ora l’interfaccia utilizzata da DatabaseHelper:</w:t>
+        <w:t xml:space="preserve">Viene presentata ora l’interfaccia utilizzata da </w:t>
+      </w:r>
+      <w:proofErr w:type="spellStart"/>
+      <w:r>
+        <w:rPr>
+          <w:sz w:val="24"/>
+          <w:szCs w:val="24"/>
+        </w:rPr>
+        <w:t>DatabaseHelper</w:t>
+      </w:r>
+      <w:proofErr w:type="spellEnd"/>
+      <w:r>
+        <w:rPr>
+          <w:sz w:val="24"/>
+          <w:szCs w:val="24"/>
+        </w:rPr>
+        <w:t>:</w:t>
       </w:r>
     </w:p>
     <w:p>
@@ -9225,6 +10810,7 @@
           <w:szCs w:val="24"/>
         </w:rPr>
       </w:pPr>
+      <w:proofErr w:type="spellStart"/>
       <w:r>
         <w:rPr>
           <w:rFonts w:cstheme="minorHAnsi"/>
@@ -9235,6 +10821,7 @@
         </w:rPr>
         <w:t>ICittadiniMetodi</w:t>
       </w:r>
+      <w:proofErr w:type="spellEnd"/>
       <w:r>
         <w:rPr>
           <w:rFonts w:cstheme="minorHAnsi"/>
@@ -9259,9 +10846,25 @@
           <w:sz w:val="24"/>
           <w:szCs w:val="24"/>
         </w:rPr>
-        <w:t xml:space="preserve">Questa interfaccia è responsabile per l’implementazione dei metodi utilizzati dalla classe DatabaseHelper. Questa interfaccia estende </w:t>
-      </w:r>
-      <w:hyperlink r:id="rId15" w:history="1">
+        <w:t xml:space="preserve">Questa interfaccia è responsabile per l’implementazione dei metodi utilizzati dalla classe </w:t>
+      </w:r>
+      <w:proofErr w:type="spellStart"/>
+      <w:r>
+        <w:rPr>
+          <w:sz w:val="24"/>
+          <w:szCs w:val="24"/>
+        </w:rPr>
+        <w:t>DatabaseHelper</w:t>
+      </w:r>
+      <w:proofErr w:type="spellEnd"/>
+      <w:r>
+        <w:rPr>
+          <w:sz w:val="24"/>
+          <w:szCs w:val="24"/>
+        </w:rPr>
+        <w:t xml:space="preserve">. Questa interfaccia estende </w:t>
+      </w:r>
+      <w:hyperlink r:id="rId17" w:history="1">
         <w:r>
           <w:rPr>
             <w:rStyle w:val="Collegamentoipertestuale"/>
@@ -9276,7 +10879,23 @@
           <w:sz w:val="24"/>
           <w:szCs w:val="24"/>
         </w:rPr>
-        <w:t xml:space="preserve"> e i metodi che contiene lanciano una RemoteException se qualcosa va storto. </w:t>
+        <w:t xml:space="preserve"> e i metodi che contiene lanciano una </w:t>
+      </w:r>
+      <w:proofErr w:type="spellStart"/>
+      <w:r>
+        <w:rPr>
+          <w:sz w:val="24"/>
+          <w:szCs w:val="24"/>
+        </w:rPr>
+        <w:t>RemoteException</w:t>
+      </w:r>
+      <w:proofErr w:type="spellEnd"/>
+      <w:r>
+        <w:rPr>
+          <w:sz w:val="24"/>
+          <w:szCs w:val="24"/>
+        </w:rPr>
+        <w:t xml:space="preserve"> se qualcosa va storto. </w:t>
       </w:r>
     </w:p>
     <w:p>
@@ -9293,21 +10912,7 @@
           <w:sz w:val="24"/>
           <w:szCs w:val="24"/>
         </w:rPr>
-        <w:t xml:space="preserve">Possiede </w:t>
-      </w:r>
-      <w:r>
-        <w:rPr>
-          <w:sz w:val="24"/>
-          <w:szCs w:val="24"/>
-        </w:rPr>
-        <w:t xml:space="preserve">sei </w:t>
-      </w:r>
-      <w:r>
-        <w:rPr>
-          <w:sz w:val="24"/>
-          <w:szCs w:val="24"/>
-        </w:rPr>
-        <w:t>metodi:</w:t>
+        <w:t>Possiede sei metodi:</w:t>
       </w:r>
     </w:p>
     <w:p>
@@ -9336,18 +10941,112 @@
           <w:szCs w:val="24"/>
           <w:lang w:val="en-US"/>
         </w:rPr>
-        <w:t>String AggiungiEventoAvverso</w:t>
-      </w:r>
-      <w:r>
-        <w:rPr>
-          <w:rFonts w:cstheme="minorHAnsi"/>
+        <w:t xml:space="preserve">String </w:t>
+      </w:r>
+      <w:proofErr w:type="spellStart"/>
+      <w:proofErr w:type="gramStart"/>
+      <w:r>
+        <w:rPr>
+          <w:rFonts w:cstheme="minorHAnsi"/>
+          <w:b/>
+          <w:bCs/>
           <w:color w:val="404040" w:themeColor="text1" w:themeTint="BF"/>
           <w:sz w:val="24"/>
           <w:szCs w:val="24"/>
           <w:lang w:val="en-US"/>
         </w:rPr>
-        <w:t>(Evento e, Severita s, String note, String CF, String data) throws RemoteException, SQLException</w:t>
-      </w:r>
+        <w:t>AggiungiEventoAvverso</w:t>
+      </w:r>
+      <w:proofErr w:type="spellEnd"/>
+      <w:r>
+        <w:rPr>
+          <w:rFonts w:cstheme="minorHAnsi"/>
+          <w:color w:val="404040" w:themeColor="text1" w:themeTint="BF"/>
+          <w:sz w:val="24"/>
+          <w:szCs w:val="24"/>
+          <w:lang w:val="en-US"/>
+        </w:rPr>
+        <w:t>(</w:t>
+      </w:r>
+      <w:proofErr w:type="spellStart"/>
+      <w:proofErr w:type="gramEnd"/>
+      <w:r>
+        <w:rPr>
+          <w:rFonts w:cstheme="minorHAnsi"/>
+          <w:color w:val="404040" w:themeColor="text1" w:themeTint="BF"/>
+          <w:sz w:val="24"/>
+          <w:szCs w:val="24"/>
+          <w:lang w:val="en-US"/>
+        </w:rPr>
+        <w:t>Evento</w:t>
+      </w:r>
+      <w:proofErr w:type="spellEnd"/>
+      <w:r>
+        <w:rPr>
+          <w:rFonts w:cstheme="minorHAnsi"/>
+          <w:color w:val="404040" w:themeColor="text1" w:themeTint="BF"/>
+          <w:sz w:val="24"/>
+          <w:szCs w:val="24"/>
+          <w:lang w:val="en-US"/>
+        </w:rPr>
+        <w:t xml:space="preserve"> e, </w:t>
+      </w:r>
+      <w:proofErr w:type="spellStart"/>
+      <w:r>
+        <w:rPr>
+          <w:rFonts w:cstheme="minorHAnsi"/>
+          <w:color w:val="404040" w:themeColor="text1" w:themeTint="BF"/>
+          <w:sz w:val="24"/>
+          <w:szCs w:val="24"/>
+          <w:lang w:val="en-US"/>
+        </w:rPr>
+        <w:t>Severita</w:t>
+      </w:r>
+      <w:proofErr w:type="spellEnd"/>
+      <w:r>
+        <w:rPr>
+          <w:rFonts w:cstheme="minorHAnsi"/>
+          <w:color w:val="404040" w:themeColor="text1" w:themeTint="BF"/>
+          <w:sz w:val="24"/>
+          <w:szCs w:val="24"/>
+          <w:lang w:val="en-US"/>
+        </w:rPr>
+        <w:t xml:space="preserve"> s, String note, String CF, String data) throws </w:t>
+      </w:r>
+      <w:proofErr w:type="spellStart"/>
+      <w:r>
+        <w:rPr>
+          <w:rFonts w:cstheme="minorHAnsi"/>
+          <w:color w:val="404040" w:themeColor="text1" w:themeTint="BF"/>
+          <w:sz w:val="24"/>
+          <w:szCs w:val="24"/>
+          <w:lang w:val="en-US"/>
+        </w:rPr>
+        <w:t>RemoteException</w:t>
+      </w:r>
+      <w:proofErr w:type="spellEnd"/>
+      <w:r>
+        <w:rPr>
+          <w:rFonts w:cstheme="minorHAnsi"/>
+          <w:color w:val="404040" w:themeColor="text1" w:themeTint="BF"/>
+          <w:sz w:val="24"/>
+          <w:szCs w:val="24"/>
+          <w:lang w:val="en-US"/>
+        </w:rPr>
+        <w:t xml:space="preserve">, </w:t>
+      </w:r>
+      <w:proofErr w:type="spellStart"/>
+      <w:r>
+        <w:rPr>
+          <w:rFonts w:cstheme="minorHAnsi"/>
+          <w:color w:val="404040" w:themeColor="text1" w:themeTint="BF"/>
+          <w:sz w:val="24"/>
+          <w:szCs w:val="24"/>
+          <w:lang w:val="en-US"/>
+        </w:rPr>
+        <w:t>SQLException</w:t>
+      </w:r>
+      <w:proofErr w:type="spellEnd"/>
       <w:r>
         <w:rPr>
           <w:rFonts w:cstheme="minorHAnsi"/>
@@ -9387,7 +11086,27 @@
           <w:sz w:val="24"/>
           <w:szCs w:val="24"/>
         </w:rPr>
-        <w:t xml:space="preserve">ittadini per aggiungere il loro evento avverso all’interno del DataBase. </w:t>
+        <w:t xml:space="preserve">ittadini per aggiungere il loro evento avverso all’interno del </w:t>
+      </w:r>
+      <w:proofErr w:type="spellStart"/>
+      <w:r>
+        <w:rPr>
+          <w:rFonts w:cstheme="minorHAnsi"/>
+          <w:color w:val="404040" w:themeColor="text1" w:themeTint="BF"/>
+          <w:sz w:val="24"/>
+          <w:szCs w:val="24"/>
+        </w:rPr>
+        <w:t>DataBase</w:t>
+      </w:r>
+      <w:proofErr w:type="spellEnd"/>
+      <w:r>
+        <w:rPr>
+          <w:rFonts w:cstheme="minorHAnsi"/>
+          <w:color w:val="404040" w:themeColor="text1" w:themeTint="BF"/>
+          <w:sz w:val="24"/>
+          <w:szCs w:val="24"/>
+        </w:rPr>
+        <w:t xml:space="preserve">. </w:t>
       </w:r>
     </w:p>
     <w:p>
@@ -9438,18 +11157,146 @@
           <w:szCs w:val="24"/>
           <w:lang w:val="en-US"/>
         </w:rPr>
-        <w:t>List&lt;UtenteVaccinato&gt; Login</w:t>
-      </w:r>
-      <w:r>
-        <w:rPr>
-          <w:rFonts w:cstheme="minorHAnsi"/>
+        <w:t>List&lt;</w:t>
+      </w:r>
+      <w:proofErr w:type="spellStart"/>
+      <w:r>
+        <w:rPr>
+          <w:rFonts w:cstheme="minorHAnsi"/>
+          <w:b/>
+          <w:bCs/>
           <w:color w:val="404040" w:themeColor="text1" w:themeTint="BF"/>
           <w:sz w:val="24"/>
           <w:szCs w:val="24"/>
           <w:lang w:val="en-US"/>
         </w:rPr>
-        <w:t>(String email, String psw, String nomeCentro) throws RemoteException, SQLException</w:t>
-      </w:r>
+        <w:t>UtenteVaccinato</w:t>
+      </w:r>
+      <w:proofErr w:type="spellEnd"/>
+      <w:r>
+        <w:rPr>
+          <w:rFonts w:cstheme="minorHAnsi"/>
+          <w:b/>
+          <w:bCs/>
+          <w:color w:val="404040" w:themeColor="text1" w:themeTint="BF"/>
+          <w:sz w:val="24"/>
+          <w:szCs w:val="24"/>
+          <w:lang w:val="en-US"/>
+        </w:rPr>
+        <w:t xml:space="preserve">&gt; </w:t>
+      </w:r>
+      <w:proofErr w:type="gramStart"/>
+      <w:r>
+        <w:rPr>
+          <w:rFonts w:cstheme="minorHAnsi"/>
+          <w:b/>
+          <w:bCs/>
+          <w:color w:val="404040" w:themeColor="text1" w:themeTint="BF"/>
+          <w:sz w:val="24"/>
+          <w:szCs w:val="24"/>
+          <w:lang w:val="en-US"/>
+        </w:rPr>
+        <w:t>Login</w:t>
+      </w:r>
+      <w:r>
+        <w:rPr>
+          <w:rFonts w:cstheme="minorHAnsi"/>
+          <w:color w:val="404040" w:themeColor="text1" w:themeTint="BF"/>
+          <w:sz w:val="24"/>
+          <w:szCs w:val="24"/>
+          <w:lang w:val="en-US"/>
+        </w:rPr>
+        <w:t>(</w:t>
+      </w:r>
+      <w:proofErr w:type="gramEnd"/>
+      <w:r>
+        <w:rPr>
+          <w:rFonts w:cstheme="minorHAnsi"/>
+          <w:color w:val="404040" w:themeColor="text1" w:themeTint="BF"/>
+          <w:sz w:val="24"/>
+          <w:szCs w:val="24"/>
+          <w:lang w:val="en-US"/>
+        </w:rPr>
+        <w:t xml:space="preserve">String email, String </w:t>
+      </w:r>
+      <w:proofErr w:type="spellStart"/>
+      <w:r>
+        <w:rPr>
+          <w:rFonts w:cstheme="minorHAnsi"/>
+          <w:color w:val="404040" w:themeColor="text1" w:themeTint="BF"/>
+          <w:sz w:val="24"/>
+          <w:szCs w:val="24"/>
+          <w:lang w:val="en-US"/>
+        </w:rPr>
+        <w:t>psw</w:t>
+      </w:r>
+      <w:proofErr w:type="spellEnd"/>
+      <w:r>
+        <w:rPr>
+          <w:rFonts w:cstheme="minorHAnsi"/>
+          <w:color w:val="404040" w:themeColor="text1" w:themeTint="BF"/>
+          <w:sz w:val="24"/>
+          <w:szCs w:val="24"/>
+          <w:lang w:val="en-US"/>
+        </w:rPr>
+        <w:t xml:space="preserve">, String </w:t>
+      </w:r>
+      <w:proofErr w:type="spellStart"/>
+      <w:r>
+        <w:rPr>
+          <w:rFonts w:cstheme="minorHAnsi"/>
+          <w:color w:val="404040" w:themeColor="text1" w:themeTint="BF"/>
+          <w:sz w:val="24"/>
+          <w:szCs w:val="24"/>
+          <w:lang w:val="en-US"/>
+        </w:rPr>
+        <w:t>nomeCentro</w:t>
+      </w:r>
+      <w:proofErr w:type="spellEnd"/>
+      <w:r>
+        <w:rPr>
+          <w:rFonts w:cstheme="minorHAnsi"/>
+          <w:color w:val="404040" w:themeColor="text1" w:themeTint="BF"/>
+          <w:sz w:val="24"/>
+          <w:szCs w:val="24"/>
+          <w:lang w:val="en-US"/>
+        </w:rPr>
+        <w:t xml:space="preserve">) throws </w:t>
+      </w:r>
+      <w:proofErr w:type="spellStart"/>
+      <w:r>
+        <w:rPr>
+          <w:rFonts w:cstheme="minorHAnsi"/>
+          <w:color w:val="404040" w:themeColor="text1" w:themeTint="BF"/>
+          <w:sz w:val="24"/>
+          <w:szCs w:val="24"/>
+          <w:lang w:val="en-US"/>
+        </w:rPr>
+        <w:t>RemoteException</w:t>
+      </w:r>
+      <w:proofErr w:type="spellEnd"/>
+      <w:r>
+        <w:rPr>
+          <w:rFonts w:cstheme="minorHAnsi"/>
+          <w:color w:val="404040" w:themeColor="text1" w:themeTint="BF"/>
+          <w:sz w:val="24"/>
+          <w:szCs w:val="24"/>
+          <w:lang w:val="en-US"/>
+        </w:rPr>
+        <w:t xml:space="preserve">, </w:t>
+      </w:r>
+      <w:proofErr w:type="spellStart"/>
+      <w:r>
+        <w:rPr>
+          <w:rFonts w:cstheme="minorHAnsi"/>
+          <w:color w:val="404040" w:themeColor="text1" w:themeTint="BF"/>
+          <w:sz w:val="24"/>
+          <w:szCs w:val="24"/>
+          <w:lang w:val="en-US"/>
+        </w:rPr>
+        <w:t>SQLException</w:t>
+      </w:r>
+      <w:proofErr w:type="spellEnd"/>
       <w:r>
         <w:rPr>
           <w:rFonts w:cstheme="minorHAnsi"/>
@@ -9489,7 +11336,29 @@
           <w:sz w:val="24"/>
           <w:szCs w:val="24"/>
         </w:rPr>
-        <w:t>d un utente di effettuare un login presso un centro vaccinale, restituisce una lista di utenti vaccinali perché ogni istanza di UtenteVaccinato conterrà gli stessi dati anagrafici dell’utente ma dati relativi a vaccinazione ed evento avverso diversi</w:t>
+        <w:t xml:space="preserve">d un utente di effettuare un login presso un centro vaccinale, restituisce una lista di utenti vaccinali perché ogni istanza di </w:t>
+      </w:r>
+      <w:proofErr w:type="spellStart"/>
+      <w:proofErr w:type="gramStart"/>
+      <w:r>
+        <w:rPr>
+          <w:rFonts w:cstheme="minorHAnsi"/>
+          <w:color w:val="404040" w:themeColor="text1" w:themeTint="BF"/>
+          <w:sz w:val="24"/>
+          <w:szCs w:val="24"/>
+        </w:rPr>
+        <w:t>UtenteVaccinato</w:t>
+      </w:r>
+      <w:proofErr w:type="spellEnd"/>
+      <w:proofErr w:type="gramEnd"/>
+      <w:r>
+        <w:rPr>
+          <w:rFonts w:cstheme="minorHAnsi"/>
+          <w:color w:val="404040" w:themeColor="text1" w:themeTint="BF"/>
+          <w:sz w:val="24"/>
+          <w:szCs w:val="24"/>
+        </w:rPr>
+        <w:t xml:space="preserve"> conterrà gli stessi dati anagrafici dell’utente ma dati relativi a vaccinazione ed evento avverso diversi</w:t>
       </w:r>
     </w:p>
     <w:p>
@@ -9518,18 +11387,166 @@
           <w:szCs w:val="24"/>
           <w:lang w:val="en-US"/>
         </w:rPr>
-        <w:t>String Registrazione</w:t>
-      </w:r>
-      <w:r>
-        <w:rPr>
-          <w:rFonts w:cstheme="minorHAnsi"/>
+        <w:t xml:space="preserve">String </w:t>
+      </w:r>
+      <w:proofErr w:type="spellStart"/>
+      <w:proofErr w:type="gramStart"/>
+      <w:r>
+        <w:rPr>
+          <w:rFonts w:cstheme="minorHAnsi"/>
+          <w:b/>
+          <w:bCs/>
           <w:color w:val="404040" w:themeColor="text1" w:themeTint="BF"/>
           <w:sz w:val="24"/>
           <w:szCs w:val="24"/>
           <w:lang w:val="en-US"/>
         </w:rPr>
-        <w:t>(String nome, String cognome, String nomeCentro, String CF, String mail, String psw) throws RemoteException, SQLException</w:t>
-      </w:r>
+        <w:t>Registrazione</w:t>
+      </w:r>
+      <w:proofErr w:type="spellEnd"/>
+      <w:r>
+        <w:rPr>
+          <w:rFonts w:cstheme="minorHAnsi"/>
+          <w:color w:val="404040" w:themeColor="text1" w:themeTint="BF"/>
+          <w:sz w:val="24"/>
+          <w:szCs w:val="24"/>
+          <w:lang w:val="en-US"/>
+        </w:rPr>
+        <w:t>(</w:t>
+      </w:r>
+      <w:proofErr w:type="gramEnd"/>
+      <w:r>
+        <w:rPr>
+          <w:rFonts w:cstheme="minorHAnsi"/>
+          <w:color w:val="404040" w:themeColor="text1" w:themeTint="BF"/>
+          <w:sz w:val="24"/>
+          <w:szCs w:val="24"/>
+          <w:lang w:val="en-US"/>
+        </w:rPr>
+        <w:t xml:space="preserve">String </w:t>
+      </w:r>
+      <w:proofErr w:type="spellStart"/>
+      <w:r>
+        <w:rPr>
+          <w:rFonts w:cstheme="minorHAnsi"/>
+          <w:color w:val="404040" w:themeColor="text1" w:themeTint="BF"/>
+          <w:sz w:val="24"/>
+          <w:szCs w:val="24"/>
+          <w:lang w:val="en-US"/>
+        </w:rPr>
+        <w:t>nome</w:t>
+      </w:r>
+      <w:proofErr w:type="spellEnd"/>
+      <w:r>
+        <w:rPr>
+          <w:rFonts w:cstheme="minorHAnsi"/>
+          <w:color w:val="404040" w:themeColor="text1" w:themeTint="BF"/>
+          <w:sz w:val="24"/>
+          <w:szCs w:val="24"/>
+          <w:lang w:val="en-US"/>
+        </w:rPr>
+        <w:t xml:space="preserve">, String </w:t>
+      </w:r>
+      <w:proofErr w:type="spellStart"/>
+      <w:r>
+        <w:rPr>
+          <w:rFonts w:cstheme="minorHAnsi"/>
+          <w:color w:val="404040" w:themeColor="text1" w:themeTint="BF"/>
+          <w:sz w:val="24"/>
+          <w:szCs w:val="24"/>
+          <w:lang w:val="en-US"/>
+        </w:rPr>
+        <w:t>cognome</w:t>
+      </w:r>
+      <w:proofErr w:type="spellEnd"/>
+      <w:r>
+        <w:rPr>
+          <w:rFonts w:cstheme="minorHAnsi"/>
+          <w:color w:val="404040" w:themeColor="text1" w:themeTint="BF"/>
+          <w:sz w:val="24"/>
+          <w:szCs w:val="24"/>
+          <w:lang w:val="en-US"/>
+        </w:rPr>
+        <w:t xml:space="preserve">, String </w:t>
+      </w:r>
+      <w:proofErr w:type="spellStart"/>
+      <w:r>
+        <w:rPr>
+          <w:rFonts w:cstheme="minorHAnsi"/>
+          <w:color w:val="404040" w:themeColor="text1" w:themeTint="BF"/>
+          <w:sz w:val="24"/>
+          <w:szCs w:val="24"/>
+          <w:lang w:val="en-US"/>
+        </w:rPr>
+        <w:t>nomeCentro</w:t>
+      </w:r>
+      <w:proofErr w:type="spellEnd"/>
+      <w:r>
+        <w:rPr>
+          <w:rFonts w:cstheme="minorHAnsi"/>
+          <w:color w:val="404040" w:themeColor="text1" w:themeTint="BF"/>
+          <w:sz w:val="24"/>
+          <w:szCs w:val="24"/>
+          <w:lang w:val="en-US"/>
+        </w:rPr>
+        <w:t xml:space="preserve">, String CF, String mail, String </w:t>
+      </w:r>
+      <w:proofErr w:type="spellStart"/>
+      <w:r>
+        <w:rPr>
+          <w:rFonts w:cstheme="minorHAnsi"/>
+          <w:color w:val="404040" w:themeColor="text1" w:themeTint="BF"/>
+          <w:sz w:val="24"/>
+          <w:szCs w:val="24"/>
+          <w:lang w:val="en-US"/>
+        </w:rPr>
+        <w:t>psw</w:t>
+      </w:r>
+      <w:proofErr w:type="spellEnd"/>
+      <w:r>
+        <w:rPr>
+          <w:rFonts w:cstheme="minorHAnsi"/>
+          <w:color w:val="404040" w:themeColor="text1" w:themeTint="BF"/>
+          <w:sz w:val="24"/>
+          <w:szCs w:val="24"/>
+          <w:lang w:val="en-US"/>
+        </w:rPr>
+        <w:t xml:space="preserve">) throws </w:t>
+      </w:r>
+      <w:proofErr w:type="spellStart"/>
+      <w:r>
+        <w:rPr>
+          <w:rFonts w:cstheme="minorHAnsi"/>
+          <w:color w:val="404040" w:themeColor="text1" w:themeTint="BF"/>
+          <w:sz w:val="24"/>
+          <w:szCs w:val="24"/>
+          <w:lang w:val="en-US"/>
+        </w:rPr>
+        <w:t>RemoteException</w:t>
+      </w:r>
+      <w:proofErr w:type="spellEnd"/>
+      <w:r>
+        <w:rPr>
+          <w:rFonts w:cstheme="minorHAnsi"/>
+          <w:color w:val="404040" w:themeColor="text1" w:themeTint="BF"/>
+          <w:sz w:val="24"/>
+          <w:szCs w:val="24"/>
+          <w:lang w:val="en-US"/>
+        </w:rPr>
+        <w:t xml:space="preserve">, </w:t>
+      </w:r>
+      <w:proofErr w:type="spellStart"/>
+      <w:r>
+        <w:rPr>
+          <w:rFonts w:cstheme="minorHAnsi"/>
+          <w:color w:val="404040" w:themeColor="text1" w:themeTint="BF"/>
+          <w:sz w:val="24"/>
+          <w:szCs w:val="24"/>
+          <w:lang w:val="en-US"/>
+        </w:rPr>
+        <w:t>SQLException</w:t>
+      </w:r>
+      <w:proofErr w:type="spellEnd"/>
       <w:r>
         <w:rPr>
           <w:rFonts w:cstheme="minorHAnsi"/>
@@ -9618,18 +11635,118 @@
           <w:szCs w:val="24"/>
           <w:lang w:val="en-US"/>
         </w:rPr>
-        <w:t>List&lt;CentroVaccinale&gt; ScaricaCentri()</w:t>
-      </w:r>
-      <w:r>
-        <w:rPr>
-          <w:rFonts w:cstheme="minorHAnsi"/>
+        <w:t>List&lt;</w:t>
+      </w:r>
+      <w:proofErr w:type="spellStart"/>
+      <w:r>
+        <w:rPr>
+          <w:rFonts w:cstheme="minorHAnsi"/>
+          <w:b/>
+          <w:bCs/>
           <w:color w:val="404040" w:themeColor="text1" w:themeTint="BF"/>
           <w:sz w:val="24"/>
           <w:szCs w:val="24"/>
           <w:lang w:val="en-US"/>
         </w:rPr>
-        <w:t xml:space="preserve"> throws RemoteException, SQLException</w:t>
-      </w:r>
+        <w:t>CentroVaccinale</w:t>
+      </w:r>
+      <w:proofErr w:type="spellEnd"/>
+      <w:r>
+        <w:rPr>
+          <w:rFonts w:cstheme="minorHAnsi"/>
+          <w:b/>
+          <w:bCs/>
+          <w:color w:val="404040" w:themeColor="text1" w:themeTint="BF"/>
+          <w:sz w:val="24"/>
+          <w:szCs w:val="24"/>
+          <w:lang w:val="en-US"/>
+        </w:rPr>
+        <w:t xml:space="preserve">&gt; </w:t>
+      </w:r>
+      <w:proofErr w:type="spellStart"/>
+      <w:proofErr w:type="gramStart"/>
+      <w:r>
+        <w:rPr>
+          <w:rFonts w:cstheme="minorHAnsi"/>
+          <w:b/>
+          <w:bCs/>
+          <w:color w:val="404040" w:themeColor="text1" w:themeTint="BF"/>
+          <w:sz w:val="24"/>
+          <w:szCs w:val="24"/>
+          <w:lang w:val="en-US"/>
+        </w:rPr>
+        <w:t>ScaricaCentri</w:t>
+      </w:r>
+      <w:proofErr w:type="spellEnd"/>
+      <w:r>
+        <w:rPr>
+          <w:rFonts w:cstheme="minorHAnsi"/>
+          <w:b/>
+          <w:bCs/>
+          <w:color w:val="404040" w:themeColor="text1" w:themeTint="BF"/>
+          <w:sz w:val="24"/>
+          <w:szCs w:val="24"/>
+          <w:lang w:val="en-US"/>
+        </w:rPr>
+        <w:t>(</w:t>
+      </w:r>
+      <w:proofErr w:type="gramEnd"/>
+      <w:r>
+        <w:rPr>
+          <w:rFonts w:cstheme="minorHAnsi"/>
+          <w:b/>
+          <w:bCs/>
+          <w:color w:val="404040" w:themeColor="text1" w:themeTint="BF"/>
+          <w:sz w:val="24"/>
+          <w:szCs w:val="24"/>
+          <w:lang w:val="en-US"/>
+        </w:rPr>
+        <w:t>)</w:t>
+      </w:r>
+      <w:r>
+        <w:rPr>
+          <w:rFonts w:cstheme="minorHAnsi"/>
+          <w:color w:val="404040" w:themeColor="text1" w:themeTint="BF"/>
+          <w:sz w:val="24"/>
+          <w:szCs w:val="24"/>
+          <w:lang w:val="en-US"/>
+        </w:rPr>
+        <w:t xml:space="preserve"> throws </w:t>
+      </w:r>
+      <w:proofErr w:type="spellStart"/>
+      <w:r>
+        <w:rPr>
+          <w:rFonts w:cstheme="minorHAnsi"/>
+          <w:color w:val="404040" w:themeColor="text1" w:themeTint="BF"/>
+          <w:sz w:val="24"/>
+          <w:szCs w:val="24"/>
+          <w:lang w:val="en-US"/>
+        </w:rPr>
+        <w:t>RemoteException</w:t>
+      </w:r>
+      <w:proofErr w:type="spellEnd"/>
+      <w:r>
+        <w:rPr>
+          <w:rFonts w:cstheme="minorHAnsi"/>
+          <w:color w:val="404040" w:themeColor="text1" w:themeTint="BF"/>
+          <w:sz w:val="24"/>
+          <w:szCs w:val="24"/>
+          <w:lang w:val="en-US"/>
+        </w:rPr>
+        <w:t xml:space="preserve">, </w:t>
+      </w:r>
+      <w:proofErr w:type="spellStart"/>
+      <w:r>
+        <w:rPr>
+          <w:rFonts w:cstheme="minorHAnsi"/>
+          <w:color w:val="404040" w:themeColor="text1" w:themeTint="BF"/>
+          <w:sz w:val="24"/>
+          <w:szCs w:val="24"/>
+          <w:lang w:val="en-US"/>
+        </w:rPr>
+        <w:t>SQLException</w:t>
+      </w:r>
+      <w:proofErr w:type="spellEnd"/>
       <w:r>
         <w:rPr>
           <w:rFonts w:cstheme="minorHAnsi"/>
@@ -9707,18 +11824,126 @@
           <w:szCs w:val="24"/>
           <w:lang w:val="en-US"/>
         </w:rPr>
-        <w:t>List&lt;UtenteVaccinato&gt; ScaricaVaccinati</w:t>
-      </w:r>
-      <w:r>
-        <w:rPr>
-          <w:rFonts w:cstheme="minorHAnsi"/>
+        <w:t>List&lt;</w:t>
+      </w:r>
+      <w:proofErr w:type="spellStart"/>
+      <w:r>
+        <w:rPr>
+          <w:rFonts w:cstheme="minorHAnsi"/>
+          <w:b/>
+          <w:bCs/>
           <w:color w:val="404040" w:themeColor="text1" w:themeTint="BF"/>
           <w:sz w:val="24"/>
           <w:szCs w:val="24"/>
           <w:lang w:val="en-US"/>
         </w:rPr>
-        <w:t>(String nomeCecntroVaccinale) throws RemoteException, SQLException</w:t>
-      </w:r>
+        <w:t>UtenteVaccinato</w:t>
+      </w:r>
+      <w:proofErr w:type="spellEnd"/>
+      <w:r>
+        <w:rPr>
+          <w:rFonts w:cstheme="minorHAnsi"/>
+          <w:b/>
+          <w:bCs/>
+          <w:color w:val="404040" w:themeColor="text1" w:themeTint="BF"/>
+          <w:sz w:val="24"/>
+          <w:szCs w:val="24"/>
+          <w:lang w:val="en-US"/>
+        </w:rPr>
+        <w:t xml:space="preserve">&gt; </w:t>
+      </w:r>
+      <w:proofErr w:type="spellStart"/>
+      <w:proofErr w:type="gramStart"/>
+      <w:r>
+        <w:rPr>
+          <w:rFonts w:cstheme="minorHAnsi"/>
+          <w:b/>
+          <w:bCs/>
+          <w:color w:val="404040" w:themeColor="text1" w:themeTint="BF"/>
+          <w:sz w:val="24"/>
+          <w:szCs w:val="24"/>
+          <w:lang w:val="en-US"/>
+        </w:rPr>
+        <w:t>ScaricaVaccinati</w:t>
+      </w:r>
+      <w:proofErr w:type="spellEnd"/>
+      <w:r>
+        <w:rPr>
+          <w:rFonts w:cstheme="minorHAnsi"/>
+          <w:color w:val="404040" w:themeColor="text1" w:themeTint="BF"/>
+          <w:sz w:val="24"/>
+          <w:szCs w:val="24"/>
+          <w:lang w:val="en-US"/>
+        </w:rPr>
+        <w:t>(</w:t>
+      </w:r>
+      <w:proofErr w:type="gramEnd"/>
+      <w:r>
+        <w:rPr>
+          <w:rFonts w:cstheme="minorHAnsi"/>
+          <w:color w:val="404040" w:themeColor="text1" w:themeTint="BF"/>
+          <w:sz w:val="24"/>
+          <w:szCs w:val="24"/>
+          <w:lang w:val="en-US"/>
+        </w:rPr>
+        <w:t xml:space="preserve">String </w:t>
+      </w:r>
+      <w:proofErr w:type="spellStart"/>
+      <w:r>
+        <w:rPr>
+          <w:rFonts w:cstheme="minorHAnsi"/>
+          <w:color w:val="404040" w:themeColor="text1" w:themeTint="BF"/>
+          <w:sz w:val="24"/>
+          <w:szCs w:val="24"/>
+          <w:lang w:val="en-US"/>
+        </w:rPr>
+        <w:t>nomeCecntroVaccinale</w:t>
+      </w:r>
+      <w:proofErr w:type="spellEnd"/>
+      <w:r>
+        <w:rPr>
+          <w:rFonts w:cstheme="minorHAnsi"/>
+          <w:color w:val="404040" w:themeColor="text1" w:themeTint="BF"/>
+          <w:sz w:val="24"/>
+          <w:szCs w:val="24"/>
+          <w:lang w:val="en-US"/>
+        </w:rPr>
+        <w:t xml:space="preserve">) throws </w:t>
+      </w:r>
+      <w:proofErr w:type="spellStart"/>
+      <w:r>
+        <w:rPr>
+          <w:rFonts w:cstheme="minorHAnsi"/>
+          <w:color w:val="404040" w:themeColor="text1" w:themeTint="BF"/>
+          <w:sz w:val="24"/>
+          <w:szCs w:val="24"/>
+          <w:lang w:val="en-US"/>
+        </w:rPr>
+        <w:t>RemoteException</w:t>
+      </w:r>
+      <w:proofErr w:type="spellEnd"/>
+      <w:r>
+        <w:rPr>
+          <w:rFonts w:cstheme="minorHAnsi"/>
+          <w:color w:val="404040" w:themeColor="text1" w:themeTint="BF"/>
+          <w:sz w:val="24"/>
+          <w:szCs w:val="24"/>
+          <w:lang w:val="en-US"/>
+        </w:rPr>
+        <w:t xml:space="preserve">, </w:t>
+      </w:r>
+      <w:proofErr w:type="spellStart"/>
+      <w:r>
+        <w:rPr>
+          <w:rFonts w:cstheme="minorHAnsi"/>
+          <w:color w:val="404040" w:themeColor="text1" w:themeTint="BF"/>
+          <w:sz w:val="24"/>
+          <w:szCs w:val="24"/>
+          <w:lang w:val="en-US"/>
+        </w:rPr>
+        <w:t>SQLException</w:t>
+      </w:r>
+      <w:proofErr w:type="spellEnd"/>
       <w:r>
         <w:rPr>
           <w:rFonts w:cstheme="minorHAnsi"/>
@@ -9748,16 +11973,56 @@
           <w:sz w:val="24"/>
           <w:szCs w:val="24"/>
         </w:rPr>
-        <w:t xml:space="preserve">Metodo utilizzato dalla finestra “CentroVaccinaleRG” per settare </w:t>
-      </w:r>
-      <w:r>
-        <w:rPr>
-          <w:rFonts w:cstheme="minorHAnsi"/>
-          <w:color w:val="404040" w:themeColor="text1" w:themeTint="BF"/>
-          <w:sz w:val="24"/>
-          <w:szCs w:val="24"/>
-        </w:rPr>
-        <w:t>i dati presenti all’interno dei grafici e inoltre per mostrare i dati relativi agli eventi avversi nella ListView principale.</w:t>
+        <w:t>Metodo utilizzato dalla finestra “</w:t>
+      </w:r>
+      <w:proofErr w:type="spellStart"/>
+      <w:r>
+        <w:rPr>
+          <w:rFonts w:cstheme="minorHAnsi"/>
+          <w:color w:val="404040" w:themeColor="text1" w:themeTint="BF"/>
+          <w:sz w:val="24"/>
+          <w:szCs w:val="24"/>
+        </w:rPr>
+        <w:t>CentroVaccinaleRG</w:t>
+      </w:r>
+      <w:proofErr w:type="spellEnd"/>
+      <w:r>
+        <w:rPr>
+          <w:rFonts w:cstheme="minorHAnsi"/>
+          <w:color w:val="404040" w:themeColor="text1" w:themeTint="BF"/>
+          <w:sz w:val="24"/>
+          <w:szCs w:val="24"/>
+        </w:rPr>
+        <w:t xml:space="preserve">” per settare </w:t>
+      </w:r>
+      <w:r>
+        <w:rPr>
+          <w:rFonts w:cstheme="minorHAnsi"/>
+          <w:color w:val="404040" w:themeColor="text1" w:themeTint="BF"/>
+          <w:sz w:val="24"/>
+          <w:szCs w:val="24"/>
+        </w:rPr>
+        <w:t xml:space="preserve">i dati presenti all’interno dei grafici e inoltre per mostrare i dati relativi agli eventi avversi nella </w:t>
+      </w:r>
+      <w:proofErr w:type="spellStart"/>
+      <w:r>
+        <w:rPr>
+          <w:rFonts w:cstheme="minorHAnsi"/>
+          <w:color w:val="404040" w:themeColor="text1" w:themeTint="BF"/>
+          <w:sz w:val="24"/>
+          <w:szCs w:val="24"/>
+        </w:rPr>
+        <w:t>ListView</w:t>
+      </w:r>
+      <w:proofErr w:type="spellEnd"/>
+      <w:r>
+        <w:rPr>
+          <w:rFonts w:cstheme="minorHAnsi"/>
+          <w:color w:val="404040" w:themeColor="text1" w:themeTint="BF"/>
+          <w:sz w:val="24"/>
+          <w:szCs w:val="24"/>
+        </w:rPr>
+        <w:t xml:space="preserve"> principale.</w:t>
       </w:r>
     </w:p>
     <w:p>
@@ -9786,18 +12051,118 @@
           <w:szCs w:val="24"/>
           <w:lang w:val="en-US"/>
         </w:rPr>
-        <w:t>List&lt;String&gt; ScaricaVaccinazioni(String cf)</w:t>
-      </w:r>
-      <w:r>
-        <w:rPr>
-          <w:rFonts w:cstheme="minorHAnsi"/>
+        <w:t xml:space="preserve">List&lt;String&gt; </w:t>
+      </w:r>
+      <w:proofErr w:type="spellStart"/>
+      <w:proofErr w:type="gramStart"/>
+      <w:r>
+        <w:rPr>
+          <w:rFonts w:cstheme="minorHAnsi"/>
+          <w:b/>
+          <w:bCs/>
           <w:color w:val="404040" w:themeColor="text1" w:themeTint="BF"/>
           <w:sz w:val="24"/>
           <w:szCs w:val="24"/>
           <w:lang w:val="en-US"/>
         </w:rPr>
-        <w:t xml:space="preserve"> throws RemoteException, SQLException</w:t>
-      </w:r>
+        <w:t>ScaricaVaccinazioni</w:t>
+      </w:r>
+      <w:proofErr w:type="spellEnd"/>
+      <w:r>
+        <w:rPr>
+          <w:rFonts w:cstheme="minorHAnsi"/>
+          <w:b/>
+          <w:bCs/>
+          <w:color w:val="404040" w:themeColor="text1" w:themeTint="BF"/>
+          <w:sz w:val="24"/>
+          <w:szCs w:val="24"/>
+          <w:lang w:val="en-US"/>
+        </w:rPr>
+        <w:t>(</w:t>
+      </w:r>
+      <w:proofErr w:type="gramEnd"/>
+      <w:r>
+        <w:rPr>
+          <w:rFonts w:cstheme="minorHAnsi"/>
+          <w:b/>
+          <w:bCs/>
+          <w:color w:val="404040" w:themeColor="text1" w:themeTint="BF"/>
+          <w:sz w:val="24"/>
+          <w:szCs w:val="24"/>
+          <w:lang w:val="en-US"/>
+        </w:rPr>
+        <w:t xml:space="preserve">String </w:t>
+      </w:r>
+      <w:proofErr w:type="spellStart"/>
+      <w:r>
+        <w:rPr>
+          <w:rFonts w:cstheme="minorHAnsi"/>
+          <w:b/>
+          <w:bCs/>
+          <w:color w:val="404040" w:themeColor="text1" w:themeTint="BF"/>
+          <w:sz w:val="24"/>
+          <w:szCs w:val="24"/>
+          <w:lang w:val="en-US"/>
+        </w:rPr>
+        <w:t>cf</w:t>
+      </w:r>
+      <w:proofErr w:type="spellEnd"/>
+      <w:r>
+        <w:rPr>
+          <w:rFonts w:cstheme="minorHAnsi"/>
+          <w:b/>
+          <w:bCs/>
+          <w:color w:val="404040" w:themeColor="text1" w:themeTint="BF"/>
+          <w:sz w:val="24"/>
+          <w:szCs w:val="24"/>
+          <w:lang w:val="en-US"/>
+        </w:rPr>
+        <w:t>)</w:t>
+      </w:r>
+      <w:r>
+        <w:rPr>
+          <w:rFonts w:cstheme="minorHAnsi"/>
+          <w:color w:val="404040" w:themeColor="text1" w:themeTint="BF"/>
+          <w:sz w:val="24"/>
+          <w:szCs w:val="24"/>
+          <w:lang w:val="en-US"/>
+        </w:rPr>
+        <w:t xml:space="preserve"> throws </w:t>
+      </w:r>
+      <w:proofErr w:type="spellStart"/>
+      <w:r>
+        <w:rPr>
+          <w:rFonts w:cstheme="minorHAnsi"/>
+          <w:color w:val="404040" w:themeColor="text1" w:themeTint="BF"/>
+          <w:sz w:val="24"/>
+          <w:szCs w:val="24"/>
+          <w:lang w:val="en-US"/>
+        </w:rPr>
+        <w:t>RemoteException</w:t>
+      </w:r>
+      <w:proofErr w:type="spellEnd"/>
+      <w:r>
+        <w:rPr>
+          <w:rFonts w:cstheme="minorHAnsi"/>
+          <w:color w:val="404040" w:themeColor="text1" w:themeTint="BF"/>
+          <w:sz w:val="24"/>
+          <w:szCs w:val="24"/>
+          <w:lang w:val="en-US"/>
+        </w:rPr>
+        <w:t xml:space="preserve">, </w:t>
+      </w:r>
+      <w:proofErr w:type="spellStart"/>
+      <w:r>
+        <w:rPr>
+          <w:rFonts w:cstheme="minorHAnsi"/>
+          <w:color w:val="404040" w:themeColor="text1" w:themeTint="BF"/>
+          <w:sz w:val="24"/>
+          <w:szCs w:val="24"/>
+          <w:lang w:val="en-US"/>
+        </w:rPr>
+        <w:t>SQLException</w:t>
+      </w:r>
+      <w:proofErr w:type="spellEnd"/>
       <w:r>
         <w:rPr>
           <w:rFonts w:cstheme="minorHAnsi"/>
@@ -9837,12 +12202,112 @@
           <w:sz w:val="24"/>
           <w:szCs w:val="24"/>
         </w:rPr>
-        <w:t>. Necessaria per caricare le vaccinazioni nel DropDown presente nella scheda “EventoAvverso”. Queste informazioni vengono poi paragonate con quelle inserite in LoginBox al mometo del login per vericare la possibilità di poter aggiungere o meno un evento avverso nel Database.</w:t>
+        <w:t xml:space="preserve">. Necessaria per caricare le vaccinazioni nel </w:t>
+      </w:r>
+      <w:proofErr w:type="spellStart"/>
+      <w:r>
+        <w:rPr>
+          <w:rFonts w:cstheme="minorHAnsi"/>
+          <w:color w:val="404040" w:themeColor="text1" w:themeTint="BF"/>
+          <w:sz w:val="24"/>
+          <w:szCs w:val="24"/>
+        </w:rPr>
+        <w:t>DropDown</w:t>
+      </w:r>
+      <w:proofErr w:type="spellEnd"/>
+      <w:r>
+        <w:rPr>
+          <w:rFonts w:cstheme="minorHAnsi"/>
+          <w:color w:val="404040" w:themeColor="text1" w:themeTint="BF"/>
+          <w:sz w:val="24"/>
+          <w:szCs w:val="24"/>
+        </w:rPr>
+        <w:t xml:space="preserve"> presente nella scheda “</w:t>
+      </w:r>
+      <w:proofErr w:type="spellStart"/>
+      <w:r>
+        <w:rPr>
+          <w:rFonts w:cstheme="minorHAnsi"/>
+          <w:color w:val="404040" w:themeColor="text1" w:themeTint="BF"/>
+          <w:sz w:val="24"/>
+          <w:szCs w:val="24"/>
+        </w:rPr>
+        <w:t>EventoAvverso</w:t>
+      </w:r>
+      <w:proofErr w:type="spellEnd"/>
+      <w:r>
+        <w:rPr>
+          <w:rFonts w:cstheme="minorHAnsi"/>
+          <w:color w:val="404040" w:themeColor="text1" w:themeTint="BF"/>
+          <w:sz w:val="24"/>
+          <w:szCs w:val="24"/>
+        </w:rPr>
+        <w:t xml:space="preserve">”. Queste informazioni vengono poi paragonate con quelle inserite in </w:t>
+      </w:r>
+      <w:proofErr w:type="spellStart"/>
+      <w:r>
+        <w:rPr>
+          <w:rFonts w:cstheme="minorHAnsi"/>
+          <w:color w:val="404040" w:themeColor="text1" w:themeTint="BF"/>
+          <w:sz w:val="24"/>
+          <w:szCs w:val="24"/>
+        </w:rPr>
+        <w:t>LoginBox</w:t>
+      </w:r>
+      <w:proofErr w:type="spellEnd"/>
+      <w:r>
+        <w:rPr>
+          <w:rFonts w:cstheme="minorHAnsi"/>
+          <w:color w:val="404040" w:themeColor="text1" w:themeTint="BF"/>
+          <w:sz w:val="24"/>
+          <w:szCs w:val="24"/>
+        </w:rPr>
+        <w:t xml:space="preserve"> al </w:t>
+      </w:r>
+      <w:proofErr w:type="spellStart"/>
+      <w:r>
+        <w:rPr>
+          <w:rFonts w:cstheme="minorHAnsi"/>
+          <w:color w:val="404040" w:themeColor="text1" w:themeTint="BF"/>
+          <w:sz w:val="24"/>
+          <w:szCs w:val="24"/>
+        </w:rPr>
+        <w:t>mometo</w:t>
+      </w:r>
+      <w:proofErr w:type="spellEnd"/>
+      <w:r>
+        <w:rPr>
+          <w:rFonts w:cstheme="minorHAnsi"/>
+          <w:color w:val="404040" w:themeColor="text1" w:themeTint="BF"/>
+          <w:sz w:val="24"/>
+          <w:szCs w:val="24"/>
+        </w:rPr>
+        <w:t xml:space="preserve"> del login per </w:t>
+      </w:r>
+      <w:proofErr w:type="spellStart"/>
+      <w:r>
+        <w:rPr>
+          <w:rFonts w:cstheme="minorHAnsi"/>
+          <w:color w:val="404040" w:themeColor="text1" w:themeTint="BF"/>
+          <w:sz w:val="24"/>
+          <w:szCs w:val="24"/>
+        </w:rPr>
+        <w:t>vericare</w:t>
+      </w:r>
+      <w:proofErr w:type="spellEnd"/>
+      <w:r>
+        <w:rPr>
+          <w:rFonts w:cstheme="minorHAnsi"/>
+          <w:color w:val="404040" w:themeColor="text1" w:themeTint="BF"/>
+          <w:sz w:val="24"/>
+          <w:szCs w:val="24"/>
+        </w:rPr>
+        <w:t xml:space="preserve"> la possibilità di poter aggiungere o meno un evento avverso nel Database.</w:t>
       </w:r>
     </w:p>
     <w:sectPr>
-      <w:headerReference w:type="default" r:id="rId16"/>
-      <w:footerReference w:type="default" r:id="rId17"/>
+      <w:headerReference w:type="default" r:id="rId18"/>
+      <w:footerReference w:type="default" r:id="rId19"/>
       <w:type w:val="continuous"/>
       <w:pgSz w:w="11907" w:h="16839" w:code="9"/>
       <w:pgMar w:top="1440" w:right="1440" w:bottom="1440" w:left="1440" w:header="720" w:footer="720" w:gutter="0"/>
@@ -15019,10 +17484,6 @@
 </file>
 
 <file path=customXml/item1.xml><?xml version="1.0" encoding="utf-8"?>
-<b:Sources xmlns:b="http://schemas.openxmlformats.org/officeDocument/2006/bibliography" xmlns="http://schemas.openxmlformats.org/officeDocument/2006/bibliography" SelectedStyle="\APASixthEditionOfficeOnline.xsl" StyleName="APA" Version="6"/>
-</file>
-
-<file path=customXml/item2.xml><?xml version="1.0" encoding="utf-8"?>
 <?mso-contentType ?>
 <FormTemplates xmlns="http://schemas.microsoft.com/sharepoint/v3/contenttype/forms">
   <Display>DocumentLibraryForm</Display>
@@ -15031,7 +17492,17 @@
 </FormTemplates>
 </file>
 
+<file path=customXml/item2.xml><?xml version="1.0" encoding="utf-8"?>
+<b:Sources xmlns:b="http://schemas.openxmlformats.org/officeDocument/2006/bibliography" xmlns="http://schemas.openxmlformats.org/officeDocument/2006/bibliography" SelectedStyle="\APASixthEditionOfficeOnline.xsl" StyleName="APA" Version="6"/>
+</file>
+
 <file path=customXml/item3.xml><?xml version="1.0" encoding="utf-8"?>
+<p:properties xmlns:p="http://schemas.microsoft.com/office/2006/metadata/properties" xmlns:xsi="http://www.w3.org/2001/XMLSchema-instance" xmlns:pc="http://schemas.microsoft.com/office/infopath/2007/PartnerControls">
+  <documentManagement/>
+</p:properties>
+</file>
+
+<file path=customXml/item4.xml><?xml version="1.0" encoding="utf-8"?>
 <ct:contentTypeSchema xmlns:ct="http://schemas.microsoft.com/office/2006/metadata/contentType" xmlns:ma="http://schemas.microsoft.com/office/2006/metadata/properties/metaAttributes" ct:_="" ma:_="" ma:contentTypeName="Document" ma:contentTypeID="0x010100F9D201C48EF07941BE396932E39B35E4" ma:contentTypeVersion="2" ma:contentTypeDescription="Create a new document." ma:contentTypeScope="" ma:versionID="c6aceb0e5497f410cfb0f42fd31347f7">
   <xsd:schema xmlns:xsd="http://www.w3.org/2001/XMLSchema" xmlns:xs="http://www.w3.org/2001/XMLSchema" xmlns:p="http://schemas.microsoft.com/office/2006/metadata/properties" xmlns:ns3="0841d70f-ecc7-49cd-b68d-f673dc69e887" targetNamespace="http://schemas.microsoft.com/office/2006/metadata/properties" ma:root="true" ma:fieldsID="2fb4f45007a199579b81188b6eaf27e0" ns3:_="">
     <xsd:import namespace="0841d70f-ecc7-49cd-b68d-f673dc69e887"/>
@@ -15163,13 +17634,15 @@
 </ct:contentTypeSchema>
 </file>
 
-<file path=customXml/item4.xml><?xml version="1.0" encoding="utf-8"?>
-<p:properties xmlns:p="http://schemas.microsoft.com/office/2006/metadata/properties" xmlns:xsi="http://www.w3.org/2001/XMLSchema-instance" xmlns:pc="http://schemas.microsoft.com/office/infopath/2007/PartnerControls">
-  <documentManagement/>
-</p:properties>
+<file path=customXml/itemProps1.xml><?xml version="1.0" encoding="utf-8"?>
+<ds:datastoreItem xmlns:ds="http://schemas.openxmlformats.org/officeDocument/2006/customXml" ds:itemID="{15F2F072-5494-4373-A3D3-D61188C3C957}">
+  <ds:schemaRefs>
+    <ds:schemaRef ds:uri="http://schemas.microsoft.com/sharepoint/v3/contenttype/forms"/>
+  </ds:schemaRefs>
+</ds:datastoreItem>
 </file>
 
-<file path=customXml/itemProps1.xml><?xml version="1.0" encoding="utf-8"?>
+<file path=customXml/itemProps2.xml><?xml version="1.0" encoding="utf-8"?>
 <ds:datastoreItem xmlns:ds="http://schemas.openxmlformats.org/officeDocument/2006/customXml" ds:itemID="{EFE9BCA8-96DC-443D-9202-75F1AE496C96}">
   <ds:schemaRefs>
     <ds:schemaRef ds:uri="http://schemas.openxmlformats.org/officeDocument/2006/bibliography"/>
@@ -15177,15 +17650,16 @@
 </ds:datastoreItem>
 </file>
 
-<file path=customXml/itemProps2.xml><?xml version="1.0" encoding="utf-8"?>
-<ds:datastoreItem xmlns:ds="http://schemas.openxmlformats.org/officeDocument/2006/customXml" ds:itemID="{15F2F072-5494-4373-A3D3-D61188C3C957}">
+<file path=customXml/itemProps3.xml><?xml version="1.0" encoding="utf-8"?>
+<ds:datastoreItem xmlns:ds="http://schemas.openxmlformats.org/officeDocument/2006/customXml" ds:itemID="{50E2D79E-D197-4900-B7BA-6FB0F7D9150A}">
   <ds:schemaRefs>
-    <ds:schemaRef ds:uri="http://schemas.microsoft.com/sharepoint/v3/contenttype/forms"/>
+    <ds:schemaRef ds:uri="http://schemas.microsoft.com/office/2006/metadata/properties"/>
+    <ds:schemaRef ds:uri="http://schemas.microsoft.com/office/infopath/2007/PartnerControls"/>
   </ds:schemaRefs>
 </ds:datastoreItem>
 </file>
 
-<file path=customXml/itemProps3.xml><?xml version="1.0" encoding="utf-8"?>
+<file path=customXml/itemProps4.xml><?xml version="1.0" encoding="utf-8"?>
 <ds:datastoreItem xmlns:ds="http://schemas.openxmlformats.org/officeDocument/2006/customXml" ds:itemID="{BCA0039C-1270-4CF0-8F62-C04C2C409EEB}">
   <ds:schemaRefs>
     <ds:schemaRef ds:uri="http://schemas.microsoft.com/office/2006/metadata/contentType"/>
@@ -15201,13 +17675,4 @@
     <ds:schemaRef ds:uri="http://schemas.microsoft.com/internal/obd"/>
   </ds:schemaRefs>
 </ds:datastoreItem>
-</file>
-
-<file path=customXml/itemProps4.xml><?xml version="1.0" encoding="utf-8"?>
-<ds:datastoreItem xmlns:ds="http://schemas.openxmlformats.org/officeDocument/2006/customXml" ds:itemID="{50E2D79E-D197-4900-B7BA-6FB0F7D9150A}">
-  <ds:schemaRefs>
-    <ds:schemaRef ds:uri="http://schemas.microsoft.com/office/2006/metadata/properties"/>
-    <ds:schemaRef ds:uri="http://schemas.microsoft.com/office/infopath/2007/PartnerControls"/>
-  </ds:schemaRefs>
-</ds:datastoreItem>
 </file>